--- a/Documentacion/Documentacion Externa.docx
+++ b/Documentacion/Documentacion Externa.docx
@@ -303,6 +303,7 @@
         <w:rPr>
           <w:rFonts w:ascii="Comic Sans MS" w:hAnsi="Comic Sans MS" w:cs="Times New Roman"/>
           <w:b/>
+          <w:color w:val="FF0000"/>
           <w:sz w:val="44"/>
         </w:rPr>
       </w:pPr>
@@ -310,6 +311,7 @@
         <w:rPr>
           <w:rFonts w:ascii="Comic Sans MS" w:hAnsi="Comic Sans MS" w:cs="Times New Roman"/>
           <w:b/>
+          <w:color w:val="FF0000"/>
           <w:sz w:val="44"/>
         </w:rPr>
         <w:lastRenderedPageBreak/>
@@ -321,6 +323,7 @@
         <w:rPr>
           <w:rFonts w:ascii="Comic Sans MS" w:hAnsi="Comic Sans MS" w:cs="Times New Roman"/>
           <w:b/>
+          <w:color w:val="FF0000"/>
           <w:sz w:val="36"/>
         </w:rPr>
       </w:pPr>
@@ -328,6 +331,7 @@
         <w:rPr>
           <w:rFonts w:ascii="Comic Sans MS" w:hAnsi="Comic Sans MS" w:cs="Times New Roman"/>
           <w:b/>
+          <w:color w:val="FF0000"/>
           <w:sz w:val="36"/>
         </w:rPr>
         <w:t>Introducción…………………………………… Pag #3</w:t>
@@ -338,6 +342,7 @@
         <w:rPr>
           <w:rFonts w:ascii="Comic Sans MS" w:hAnsi="Comic Sans MS" w:cs="Times New Roman"/>
           <w:b/>
+          <w:color w:val="FF0000"/>
           <w:sz w:val="36"/>
         </w:rPr>
       </w:pPr>
@@ -345,6 +350,7 @@
         <w:rPr>
           <w:rFonts w:ascii="Comic Sans MS" w:hAnsi="Comic Sans MS" w:cs="Times New Roman"/>
           <w:b/>
+          <w:color w:val="FF0000"/>
           <w:sz w:val="36"/>
         </w:rPr>
         <w:t>Descripción del Problema………………</w:t>
@@ -354,6 +360,7 @@
         <w:rPr>
           <w:rFonts w:ascii="Comic Sans MS" w:hAnsi="Comic Sans MS" w:cs="Times New Roman"/>
           <w:b/>
+          <w:color w:val="FF0000"/>
           <w:sz w:val="36"/>
         </w:rPr>
         <w:t>…….</w:t>
@@ -363,6 +370,7 @@
         <w:rPr>
           <w:rFonts w:ascii="Comic Sans MS" w:hAnsi="Comic Sans MS" w:cs="Times New Roman"/>
           <w:b/>
+          <w:color w:val="FF0000"/>
           <w:sz w:val="36"/>
         </w:rPr>
         <w:t>. Pag #4</w:t>
@@ -373,6 +381,7 @@
         <w:rPr>
           <w:rFonts w:ascii="Comic Sans MS" w:hAnsi="Comic Sans MS" w:cs="Times New Roman"/>
           <w:b/>
+          <w:color w:val="FF0000"/>
           <w:sz w:val="36"/>
         </w:rPr>
       </w:pPr>
@@ -380,6 +389,7 @@
         <w:rPr>
           <w:rFonts w:ascii="Comic Sans MS" w:hAnsi="Comic Sans MS" w:cs="Times New Roman"/>
           <w:b/>
+          <w:color w:val="FF0000"/>
           <w:sz w:val="36"/>
         </w:rPr>
         <w:t>Diagrama de Clases…………………………… Pag #5</w:t>
@@ -390,6 +400,7 @@
         <w:rPr>
           <w:rFonts w:ascii="Comic Sans MS" w:hAnsi="Comic Sans MS" w:cs="Times New Roman"/>
           <w:b/>
+          <w:color w:val="FF0000"/>
           <w:sz w:val="36"/>
         </w:rPr>
       </w:pPr>
@@ -397,16 +408,20 @@
         <w:rPr>
           <w:rFonts w:ascii="Comic Sans MS" w:hAnsi="Comic Sans MS" w:cs="Times New Roman"/>
           <w:b/>
+          <w:color w:val="FF0000"/>
           <w:sz w:val="36"/>
         </w:rPr>
         <w:t>Dificultades Encontrada……………………… Pag #5</w:t>
       </w:r>
+      <w:bookmarkStart w:id="0" w:name="_GoBack"/>
+      <w:bookmarkEnd w:id="0"/>
     </w:p>
     <w:p>
       <w:pPr>
         <w:rPr>
           <w:rFonts w:ascii="Comic Sans MS" w:hAnsi="Comic Sans MS" w:cs="Times New Roman"/>
           <w:b/>
+          <w:color w:val="FF0000"/>
           <w:sz w:val="36"/>
         </w:rPr>
       </w:pPr>
@@ -414,6 +429,7 @@
         <w:rPr>
           <w:rFonts w:ascii="Comic Sans MS" w:hAnsi="Comic Sans MS" w:cs="Times New Roman"/>
           <w:b/>
+          <w:color w:val="FF0000"/>
           <w:sz w:val="36"/>
         </w:rPr>
         <w:t>Análisis de Resultados………………………... Pag #7</w:t>
@@ -424,6 +440,7 @@
         <w:rPr>
           <w:rFonts w:ascii="Comic Sans MS" w:hAnsi="Comic Sans MS" w:cs="Times New Roman"/>
           <w:b/>
+          <w:color w:val="FF0000"/>
           <w:sz w:val="36"/>
         </w:rPr>
       </w:pPr>
@@ -431,6 +448,7 @@
         <w:rPr>
           <w:rFonts w:ascii="Comic Sans MS" w:hAnsi="Comic Sans MS" w:cs="Times New Roman"/>
           <w:b/>
+          <w:color w:val="FF0000"/>
           <w:sz w:val="36"/>
         </w:rPr>
         <w:t>Bitácora de Actividades………………………. Pag #8</w:t>
@@ -441,6 +459,7 @@
         <w:rPr>
           <w:rFonts w:ascii="Comic Sans MS" w:hAnsi="Comic Sans MS" w:cs="Times New Roman"/>
           <w:b/>
+          <w:color w:val="FF0000"/>
           <w:sz w:val="36"/>
         </w:rPr>
       </w:pPr>
@@ -448,6 +467,7 @@
         <w:rPr>
           <w:rFonts w:ascii="Comic Sans MS" w:hAnsi="Comic Sans MS" w:cs="Times New Roman"/>
           <w:b/>
+          <w:color w:val="FF0000"/>
           <w:sz w:val="36"/>
         </w:rPr>
         <w:t>Estadísticas de Tiempo…………………</w:t>
@@ -457,6 +477,7 @@
         <w:rPr>
           <w:rFonts w:ascii="Comic Sans MS" w:hAnsi="Comic Sans MS" w:cs="Times New Roman"/>
           <w:b/>
+          <w:color w:val="FF0000"/>
           <w:sz w:val="36"/>
         </w:rPr>
         <w:t>…….</w:t>
@@ -466,6 +487,7 @@
         <w:rPr>
           <w:rFonts w:ascii="Comic Sans MS" w:hAnsi="Comic Sans MS" w:cs="Times New Roman"/>
           <w:b/>
+          <w:color w:val="FF0000"/>
           <w:sz w:val="36"/>
         </w:rPr>
         <w:t>. Pag #10</w:t>
@@ -476,6 +498,7 @@
         <w:rPr>
           <w:rFonts w:ascii="Comic Sans MS" w:hAnsi="Comic Sans MS" w:cs="Times New Roman"/>
           <w:b/>
+          <w:color w:val="FF0000"/>
           <w:sz w:val="36"/>
         </w:rPr>
       </w:pPr>
@@ -483,6 +506,7 @@
         <w:rPr>
           <w:rFonts w:ascii="Comic Sans MS" w:hAnsi="Comic Sans MS" w:cs="Times New Roman"/>
           <w:b/>
+          <w:color w:val="FF0000"/>
           <w:sz w:val="36"/>
         </w:rPr>
         <w:t>Conclusión………………………………</w:t>
@@ -492,6 +516,7 @@
         <w:rPr>
           <w:rFonts w:ascii="Comic Sans MS" w:hAnsi="Comic Sans MS" w:cs="Times New Roman"/>
           <w:b/>
+          <w:color w:val="FF0000"/>
           <w:sz w:val="36"/>
         </w:rPr>
         <w:t>…….</w:t>
@@ -501,6 +526,7 @@
         <w:rPr>
           <w:rFonts w:ascii="Comic Sans MS" w:hAnsi="Comic Sans MS" w:cs="Times New Roman"/>
           <w:b/>
+          <w:color w:val="FF0000"/>
           <w:sz w:val="36"/>
         </w:rPr>
         <w:t>. Pag #11</w:t>
@@ -3490,8 +3516,6 @@
         </w:rPr>
         <w:t>Instancias de la clase Tren y Maquina.</w:t>
       </w:r>
-      <w:bookmarkStart w:id="0" w:name="_GoBack"/>
-      <w:bookmarkEnd w:id="0"/>
     </w:p>
     <w:p>
       <w:pPr>
@@ -7283,7 +7307,7 @@
 </file>
 
 <file path=customXml/itemProps1.xml><?xml version="1.0" encoding="utf-8"?>
-<ds:datastoreItem xmlns:ds="http://schemas.openxmlformats.org/officeDocument/2006/customXml" ds:itemID="{ED884D38-8104-4873-9BFD-C9D77430DE4E}">
+<ds:datastoreItem xmlns:ds="http://schemas.openxmlformats.org/officeDocument/2006/customXml" ds:itemID="{1017A809-FBC8-423A-B35F-7BC060B5BE3C}">
   <ds:schemaRefs>
     <ds:schemaRef ds:uri="http://schemas.openxmlformats.org/officeDocument/2006/bibliography"/>
   </ds:schemaRefs>

--- a/Documentacion/Documentacion Externa.docx
+++ b/Documentacion/Documentacion Externa.docx
@@ -413,8 +413,6 @@
         </w:rPr>
         <w:t>Dificultades Encontrada……………………… Pag #5</w:t>
       </w:r>
-      <w:bookmarkStart w:id="0" w:name="_GoBack"/>
-      <w:bookmarkEnd w:id="0"/>
     </w:p>
     <w:p>
       <w:pPr>
@@ -3534,6 +3532,34 @@
           <w:szCs w:val="24"/>
         </w:rPr>
       </w:pPr>
+      <w:r>
+        <w:rPr>
+          <w:rFonts w:ascii="Arial" w:hAnsi="Arial" w:cs="Arial"/>
+          <w:sz w:val="24"/>
+          <w:szCs w:val="24"/>
+        </w:rPr>
+        <w:t>Se empieza a juntar la parte lógica con la interfaz</w:t>
+      </w:r>
+      <w:bookmarkStart w:id="0" w:name="_GoBack"/>
+      <w:bookmarkEnd w:id="0"/>
+    </w:p>
+    <w:p>
+      <w:pPr>
+        <w:rPr>
+          <w:rFonts w:ascii="Arial" w:hAnsi="Arial" w:cs="Arial"/>
+          <w:sz w:val="24"/>
+          <w:szCs w:val="24"/>
+        </w:rPr>
+      </w:pPr>
+    </w:p>
+    <w:p>
+      <w:pPr>
+        <w:rPr>
+          <w:rFonts w:ascii="Arial" w:hAnsi="Arial" w:cs="Arial"/>
+          <w:sz w:val="24"/>
+          <w:szCs w:val="24"/>
+        </w:rPr>
+      </w:pPr>
     </w:p>
     <w:p>
       <w:pPr>
@@ -3945,6 +3971,7 @@
                 <w:szCs w:val="24"/>
                 <w:lang w:eastAsia="es-CR"/>
               </w:rPr>
+              <w:lastRenderedPageBreak/>
               <w:t xml:space="preserve">Diseño </w:t>
             </w:r>
           </w:p>
@@ -4389,7 +4416,6 @@
                 <w:szCs w:val="24"/>
                 <w:lang w:eastAsia="es-CR"/>
               </w:rPr>
-              <w:lastRenderedPageBreak/>
               <w:t xml:space="preserve">Circuito e interfaz </w:t>
             </w:r>
           </w:p>
@@ -5347,17 +5373,8 @@
           <w:sz w:val="24"/>
           <w:szCs w:val="24"/>
         </w:rPr>
-        <w:t>En el trascurso del proyecto aparecieron retos que se lograron superar de una manera correcta, siempre con la mentalidad de aprender para así lograr en un futuro desempeñarse de la mejor manera y aprovechar todo ese conocimiento que estamos obteniendo hoy y ponerlo en práctica en nuestros lugares de trabajo.</w:t>
-      </w:r>
-    </w:p>
-    <w:p>
-      <w:pPr>
-        <w:rPr>
-          <w:rFonts w:ascii="Arial" w:hAnsi="Arial" w:cs="Arial"/>
-          <w:sz w:val="24"/>
-          <w:szCs w:val="24"/>
-        </w:rPr>
-      </w:pPr>
+        <w:t xml:space="preserve">En el trascurso del proyecto aparecieron retos que se lograron superar de una manera correcta, siempre con la mentalidad de aprender para así lograr en un </w:t>
+      </w:r>
       <w:r>
         <w:rPr>
           <w:rFonts w:ascii="Arial" w:hAnsi="Arial" w:cs="Arial"/>
@@ -5365,6 +5382,23 @@
           <w:szCs w:val="24"/>
         </w:rPr>
         <w:lastRenderedPageBreak/>
+        <w:t>futuro desempeñarse de la mejor manera y aprovechar todo ese conocimiento que estamos obteniendo hoy y ponerlo en práctica en nuestros lugares de trabajo.</w:t>
+      </w:r>
+    </w:p>
+    <w:p>
+      <w:pPr>
+        <w:rPr>
+          <w:rFonts w:ascii="Arial" w:hAnsi="Arial" w:cs="Arial"/>
+          <w:sz w:val="24"/>
+          <w:szCs w:val="24"/>
+        </w:rPr>
+      </w:pPr>
+      <w:r>
+        <w:rPr>
+          <w:rFonts w:ascii="Arial" w:hAnsi="Arial" w:cs="Arial"/>
+          <w:sz w:val="24"/>
+          <w:szCs w:val="24"/>
+        </w:rPr>
         <w:t>Se conoció más de la parte de electrónica combinada con la parte de la informática. El desarrollo de software y hardware son las bases de nuestra carrera y por proyectos como este son puestas en prácticas las dos facetas. La programación y la construcción de circuitos.</w:t>
       </w:r>
     </w:p>
@@ -7307,7 +7341,7 @@
 </file>
 
 <file path=customXml/itemProps1.xml><?xml version="1.0" encoding="utf-8"?>
-<ds:datastoreItem xmlns:ds="http://schemas.openxmlformats.org/officeDocument/2006/customXml" ds:itemID="{1017A809-FBC8-423A-B35F-7BC060B5BE3C}">
+<ds:datastoreItem xmlns:ds="http://schemas.openxmlformats.org/officeDocument/2006/customXml" ds:itemID="{1CADBD5B-7B74-46FB-8A74-CA16AA616BCD}">
   <ds:schemaRefs>
     <ds:schemaRef ds:uri="http://schemas.openxmlformats.org/officeDocument/2006/bibliography"/>
   </ds:schemaRefs>

--- a/Documentacion/Documentacion Externa.docx
+++ b/Documentacion/Documentacion Externa.docx
@@ -3512,36 +3512,158 @@
           <w:sz w:val="24"/>
           <w:szCs w:val="24"/>
         </w:rPr>
-        <w:t>Instancias de la clase Tren y Maquina.</w:t>
-      </w:r>
-    </w:p>
-    <w:p>
-      <w:pPr>
-        <w:rPr>
-          <w:rFonts w:ascii="Arial" w:hAnsi="Arial" w:cs="Arial"/>
-          <w:sz w:val="24"/>
-          <w:szCs w:val="24"/>
-        </w:rPr>
-      </w:pPr>
-    </w:p>
-    <w:p>
-      <w:pPr>
-        <w:rPr>
-          <w:rFonts w:ascii="Arial" w:hAnsi="Arial" w:cs="Arial"/>
-          <w:sz w:val="24"/>
-          <w:szCs w:val="24"/>
-        </w:rPr>
-      </w:pPr>
-      <w:r>
-        <w:rPr>
-          <w:rFonts w:ascii="Arial" w:hAnsi="Arial" w:cs="Arial"/>
-          <w:sz w:val="24"/>
-          <w:szCs w:val="24"/>
-        </w:rPr>
-        <w:t>Se empieza a juntar la parte lógica con la interfaz</w:t>
+        <w:t xml:space="preserve">Instancias de la clase Tren y </w:t>
+      </w:r>
+      <w:proofErr w:type="gramStart"/>
+      <w:r>
+        <w:rPr>
+          <w:rFonts w:ascii="Arial" w:hAnsi="Arial" w:cs="Arial"/>
+          <w:sz w:val="24"/>
+          <w:szCs w:val="24"/>
+        </w:rPr>
+        <w:t>Maquina.</w:t>
+      </w:r>
+      <w:r>
+        <w:rPr>
+          <w:rFonts w:ascii="Arial" w:hAnsi="Arial" w:cs="Arial"/>
+          <w:sz w:val="24"/>
+          <w:szCs w:val="24"/>
+        </w:rPr>
+        <w:t>(</w:t>
+      </w:r>
+      <w:proofErr w:type="gramEnd"/>
+      <w:r>
+        <w:rPr>
+          <w:rFonts w:ascii="Arial" w:hAnsi="Arial" w:cs="Arial"/>
+          <w:sz w:val="24"/>
+          <w:szCs w:val="24"/>
+        </w:rPr>
+        <w:t>30 minutos)</w:t>
+      </w:r>
+    </w:p>
+    <w:p>
+      <w:pPr>
+        <w:rPr>
+          <w:rFonts w:ascii="Arial" w:hAnsi="Arial" w:cs="Arial"/>
+          <w:sz w:val="24"/>
+          <w:szCs w:val="24"/>
+        </w:rPr>
+      </w:pPr>
+    </w:p>
+    <w:p>
+      <w:pPr>
+        <w:rPr>
+          <w:rFonts w:ascii="Arial" w:hAnsi="Arial" w:cs="Arial"/>
+          <w:sz w:val="24"/>
+          <w:szCs w:val="24"/>
+        </w:rPr>
+      </w:pPr>
+      <w:r>
+        <w:rPr>
+          <w:rFonts w:ascii="Arial" w:hAnsi="Arial" w:cs="Arial"/>
+          <w:sz w:val="24"/>
+          <w:szCs w:val="24"/>
+        </w:rPr>
+        <w:t xml:space="preserve">Se empieza a juntar la parte lógica con la </w:t>
+      </w:r>
+      <w:proofErr w:type="gramStart"/>
+      <w:r>
+        <w:rPr>
+          <w:rFonts w:ascii="Arial" w:hAnsi="Arial" w:cs="Arial"/>
+          <w:sz w:val="24"/>
+          <w:szCs w:val="24"/>
+        </w:rPr>
+        <w:t>inte</w:t>
       </w:r>
       <w:bookmarkStart w:id="0" w:name="_GoBack"/>
       <w:bookmarkEnd w:id="0"/>
+      <w:r>
+        <w:rPr>
+          <w:rFonts w:ascii="Arial" w:hAnsi="Arial" w:cs="Arial"/>
+          <w:sz w:val="24"/>
+          <w:szCs w:val="24"/>
+        </w:rPr>
+        <w:t>rfaz</w:t>
+      </w:r>
+      <w:r>
+        <w:rPr>
+          <w:rFonts w:ascii="Arial" w:hAnsi="Arial" w:cs="Arial"/>
+          <w:sz w:val="24"/>
+          <w:szCs w:val="24"/>
+        </w:rPr>
+        <w:t>(</w:t>
+      </w:r>
+      <w:proofErr w:type="gramEnd"/>
+      <w:r>
+        <w:rPr>
+          <w:rFonts w:ascii="Arial" w:hAnsi="Arial" w:cs="Arial"/>
+          <w:sz w:val="24"/>
+          <w:szCs w:val="24"/>
+        </w:rPr>
+        <w:t>5 horas)</w:t>
+      </w:r>
+    </w:p>
+    <w:p>
+      <w:pPr>
+        <w:rPr>
+          <w:rFonts w:ascii="Arial" w:hAnsi="Arial" w:cs="Arial"/>
+          <w:sz w:val="24"/>
+          <w:szCs w:val="24"/>
+        </w:rPr>
+      </w:pPr>
+      <w:proofErr w:type="spellStart"/>
+      <w:r>
+        <w:rPr>
+          <w:rFonts w:ascii="Arial" w:hAnsi="Arial" w:cs="Arial"/>
+          <w:sz w:val="24"/>
+          <w:szCs w:val="24"/>
+        </w:rPr>
+        <w:t>Actualizacion</w:t>
+      </w:r>
+      <w:proofErr w:type="spellEnd"/>
+      <w:r>
+        <w:rPr>
+          <w:rFonts w:ascii="Arial" w:hAnsi="Arial" w:cs="Arial"/>
+          <w:sz w:val="24"/>
+          <w:szCs w:val="24"/>
+        </w:rPr>
+        <w:t xml:space="preserve"> de </w:t>
+      </w:r>
+      <w:proofErr w:type="gramStart"/>
+      <w:r>
+        <w:rPr>
+          <w:rFonts w:ascii="Arial" w:hAnsi="Arial" w:cs="Arial"/>
+          <w:sz w:val="24"/>
+          <w:szCs w:val="24"/>
+        </w:rPr>
+        <w:t>Etiquetas(</w:t>
+      </w:r>
+      <w:proofErr w:type="gramEnd"/>
+      <w:r>
+        <w:rPr>
+          <w:rFonts w:ascii="Arial" w:hAnsi="Arial" w:cs="Arial"/>
+          <w:sz w:val="24"/>
+          <w:szCs w:val="24"/>
+        </w:rPr>
+        <w:t>1 horas)</w:t>
+      </w:r>
+    </w:p>
+    <w:p>
+      <w:pPr>
+        <w:rPr>
+          <w:rFonts w:ascii="Arial" w:hAnsi="Arial" w:cs="Arial"/>
+          <w:sz w:val="24"/>
+          <w:szCs w:val="24"/>
+        </w:rPr>
+      </w:pPr>
+      <w:r>
+        <w:rPr>
+          <w:rFonts w:ascii="Arial" w:hAnsi="Arial" w:cs="Arial"/>
+          <w:sz w:val="24"/>
+          <w:szCs w:val="24"/>
+        </w:rPr>
+        <w:t>Se trabaja con la función auto (2 horas)</w:t>
+      </w:r>
     </w:p>
     <w:p>
       <w:pPr>
@@ -3611,6 +3733,7 @@
           <w:sz w:val="40"/>
           <w:u w:val="single"/>
         </w:rPr>
+        <w:lastRenderedPageBreak/>
         <w:t>Estadística de Tiempos</w:t>
       </w:r>
     </w:p>
@@ -3971,7 +4094,6 @@
                 <w:szCs w:val="24"/>
                 <w:lang w:eastAsia="es-CR"/>
               </w:rPr>
-              <w:lastRenderedPageBreak/>
               <w:t xml:space="preserve">Diseño </w:t>
             </w:r>
           </w:p>
@@ -5356,24 +5478,7 @@
           <w:sz w:val="24"/>
           <w:szCs w:val="24"/>
         </w:rPr>
-        <w:t>Con este proyecto aprendí mucho sobre las animaciones, conocí más Tkinter. Amplié mi conocimiento en el desarrollo de circuitos y la programación de un Arduino, antes de este proyecto, difícilmente sabía que era y gracias a este proyecto se logró trabajar con uno.</w:t>
-      </w:r>
-    </w:p>
-    <w:p>
-      <w:pPr>
-        <w:rPr>
-          <w:rFonts w:ascii="Arial" w:hAnsi="Arial" w:cs="Arial"/>
-          <w:sz w:val="24"/>
-          <w:szCs w:val="24"/>
-        </w:rPr>
-      </w:pPr>
-      <w:r>
-        <w:rPr>
-          <w:rFonts w:ascii="Arial" w:hAnsi="Arial" w:cs="Arial"/>
-          <w:sz w:val="24"/>
-          <w:szCs w:val="24"/>
-        </w:rPr>
-        <w:t xml:space="preserve">En el trascurso del proyecto aparecieron retos que se lograron superar de una manera correcta, siempre con la mentalidad de aprender para así lograr en un </w:t>
+        <w:t xml:space="preserve">Con este proyecto aprendí mucho sobre las animaciones, conocí más Tkinter. Amplié mi conocimiento en el desarrollo de circuitos y la programación de un </w:t>
       </w:r>
       <w:r>
         <w:rPr>
@@ -5382,7 +5487,24 @@
           <w:szCs w:val="24"/>
         </w:rPr>
         <w:lastRenderedPageBreak/>
-        <w:t>futuro desempeñarse de la mejor manera y aprovechar todo ese conocimiento que estamos obteniendo hoy y ponerlo en práctica en nuestros lugares de trabajo.</w:t>
+        <w:t>Arduino, antes de este proyecto, difícilmente sabía que era y gracias a este proyecto se logró trabajar con uno.</w:t>
+      </w:r>
+    </w:p>
+    <w:p>
+      <w:pPr>
+        <w:rPr>
+          <w:rFonts w:ascii="Arial" w:hAnsi="Arial" w:cs="Arial"/>
+          <w:sz w:val="24"/>
+          <w:szCs w:val="24"/>
+        </w:rPr>
+      </w:pPr>
+      <w:r>
+        <w:rPr>
+          <w:rFonts w:ascii="Arial" w:hAnsi="Arial" w:cs="Arial"/>
+          <w:sz w:val="24"/>
+          <w:szCs w:val="24"/>
+        </w:rPr>
+        <w:t>En el trascurso del proyecto aparecieron retos que se lograron superar de una manera correcta, siempre con la mentalidad de aprender para así lograr en un futuro desempeñarse de la mejor manera y aprovechar todo ese conocimiento que estamos obteniendo hoy y ponerlo en práctica en nuestros lugares de trabajo.</w:t>
       </w:r>
     </w:p>
     <w:p>
@@ -5625,7 +5747,7 @@
                                     <w:szCs w:val="16"/>
                                     <w:lang w:val="es-ES"/>
                                   </w:rPr>
-                                  <w:t>11</w:t>
+                                  <w:t>10</w:t>
                                 </w:r>
                                 <w:r>
                                   <w:rPr>
@@ -5689,7 +5811,7 @@
                               <w:szCs w:val="16"/>
                               <w:lang w:val="es-ES"/>
                             </w:rPr>
-                            <w:t>11</w:t>
+                            <w:t>10</w:t>
                           </w:r>
                           <w:r>
                             <w:rPr>
@@ -7341,7 +7463,7 @@
 </file>
 
 <file path=customXml/itemProps1.xml><?xml version="1.0" encoding="utf-8"?>
-<ds:datastoreItem xmlns:ds="http://schemas.openxmlformats.org/officeDocument/2006/customXml" ds:itemID="{1CADBD5B-7B74-46FB-8A74-CA16AA616BCD}">
+<ds:datastoreItem xmlns:ds="http://schemas.openxmlformats.org/officeDocument/2006/customXml" ds:itemID="{2FF3D057-27B0-4FC8-AE14-1F2D542B819E}">
   <ds:schemaRefs>
     <ds:schemaRef ds:uri="http://schemas.openxmlformats.org/officeDocument/2006/bibliography"/>
   </ds:schemaRefs>

--- a/Documentacion/Documentacion Externa.docx
+++ b/Documentacion/Documentacion Externa.docx
@@ -3573,97 +3573,150 @@
           <w:sz w:val="24"/>
           <w:szCs w:val="24"/>
         </w:rPr>
-        <w:t>inte</w:t>
+        <w:t>interfaz</w:t>
+      </w:r>
+      <w:r>
+        <w:rPr>
+          <w:rFonts w:ascii="Arial" w:hAnsi="Arial" w:cs="Arial"/>
+          <w:sz w:val="24"/>
+          <w:szCs w:val="24"/>
+        </w:rPr>
+        <w:t>(</w:t>
+      </w:r>
+      <w:proofErr w:type="gramEnd"/>
+      <w:r>
+        <w:rPr>
+          <w:rFonts w:ascii="Arial" w:hAnsi="Arial" w:cs="Arial"/>
+          <w:sz w:val="24"/>
+          <w:szCs w:val="24"/>
+        </w:rPr>
+        <w:t>5 horas)</w:t>
+      </w:r>
+    </w:p>
+    <w:p>
+      <w:pPr>
+        <w:rPr>
+          <w:rFonts w:ascii="Arial" w:hAnsi="Arial" w:cs="Arial"/>
+          <w:sz w:val="24"/>
+          <w:szCs w:val="24"/>
+        </w:rPr>
+      </w:pPr>
+      <w:proofErr w:type="spellStart"/>
+      <w:r>
+        <w:rPr>
+          <w:rFonts w:ascii="Arial" w:hAnsi="Arial" w:cs="Arial"/>
+          <w:sz w:val="24"/>
+          <w:szCs w:val="24"/>
+        </w:rPr>
+        <w:t>Actualizacion</w:t>
+      </w:r>
+      <w:proofErr w:type="spellEnd"/>
+      <w:r>
+        <w:rPr>
+          <w:rFonts w:ascii="Arial" w:hAnsi="Arial" w:cs="Arial"/>
+          <w:sz w:val="24"/>
+          <w:szCs w:val="24"/>
+        </w:rPr>
+        <w:t xml:space="preserve"> de </w:t>
+      </w:r>
+      <w:proofErr w:type="gramStart"/>
+      <w:r>
+        <w:rPr>
+          <w:rFonts w:ascii="Arial" w:hAnsi="Arial" w:cs="Arial"/>
+          <w:sz w:val="24"/>
+          <w:szCs w:val="24"/>
+        </w:rPr>
+        <w:t>Etiquetas(</w:t>
+      </w:r>
+      <w:proofErr w:type="gramEnd"/>
+      <w:r>
+        <w:rPr>
+          <w:rFonts w:ascii="Arial" w:hAnsi="Arial" w:cs="Arial"/>
+          <w:sz w:val="24"/>
+          <w:szCs w:val="24"/>
+        </w:rPr>
+        <w:t>1 horas)</w:t>
+      </w:r>
+    </w:p>
+    <w:p>
+      <w:pPr>
+        <w:rPr>
+          <w:rFonts w:ascii="Arial" w:hAnsi="Arial" w:cs="Arial"/>
+          <w:sz w:val="24"/>
+          <w:szCs w:val="24"/>
+        </w:rPr>
+      </w:pPr>
+      <w:r>
+        <w:rPr>
+          <w:rFonts w:ascii="Arial" w:hAnsi="Arial" w:cs="Arial"/>
+          <w:sz w:val="24"/>
+          <w:szCs w:val="24"/>
+        </w:rPr>
+        <w:t>Se trabaja con la función auto (2 horas)</w:t>
+      </w:r>
+    </w:p>
+    <w:p>
+      <w:pPr>
+        <w:rPr>
+          <w:rFonts w:ascii="Arial" w:hAnsi="Arial" w:cs="Arial"/>
+          <w:sz w:val="24"/>
+          <w:szCs w:val="24"/>
+        </w:rPr>
+      </w:pPr>
+    </w:p>
+    <w:p>
+      <w:pPr>
+        <w:rPr>
+          <w:rFonts w:ascii="Arial" w:hAnsi="Arial" w:cs="Arial"/>
+          <w:sz w:val="24"/>
+          <w:szCs w:val="24"/>
+        </w:rPr>
+      </w:pPr>
+      <w:r>
+        <w:rPr>
+          <w:rFonts w:ascii="Arial" w:hAnsi="Arial" w:cs="Arial"/>
+          <w:sz w:val="24"/>
+          <w:szCs w:val="24"/>
+        </w:rPr>
+        <w:t xml:space="preserve">Domingo 18 de </w:t>
+      </w:r>
+      <w:proofErr w:type="gramStart"/>
+      <w:r>
+        <w:rPr>
+          <w:rFonts w:ascii="Arial" w:hAnsi="Arial" w:cs="Arial"/>
+          <w:sz w:val="24"/>
+          <w:szCs w:val="24"/>
+        </w:rPr>
+        <w:t>Junio</w:t>
+      </w:r>
+      <w:proofErr w:type="gramEnd"/>
+      <w:r>
+        <w:rPr>
+          <w:rFonts w:ascii="Arial" w:hAnsi="Arial" w:cs="Arial"/>
+          <w:sz w:val="24"/>
+          <w:szCs w:val="24"/>
+        </w:rPr>
+        <w:t>:</w:t>
+      </w:r>
+    </w:p>
+    <w:p>
+      <w:pPr>
+        <w:rPr>
+          <w:rFonts w:ascii="Arial" w:hAnsi="Arial" w:cs="Arial"/>
+          <w:sz w:val="24"/>
+          <w:szCs w:val="24"/>
+        </w:rPr>
+      </w:pPr>
+      <w:r>
+        <w:rPr>
+          <w:rFonts w:ascii="Arial" w:hAnsi="Arial" w:cs="Arial"/>
+          <w:sz w:val="24"/>
+          <w:szCs w:val="24"/>
+        </w:rPr>
+        <w:t>Se afinan detalles en cuanto a la parte grafica con la logica</w:t>
       </w:r>
       <w:bookmarkStart w:id="0" w:name="_GoBack"/>
       <w:bookmarkEnd w:id="0"/>
-      <w:r>
-        <w:rPr>
-          <w:rFonts w:ascii="Arial" w:hAnsi="Arial" w:cs="Arial"/>
-          <w:sz w:val="24"/>
-          <w:szCs w:val="24"/>
-        </w:rPr>
-        <w:t>rfaz</w:t>
-      </w:r>
-      <w:r>
-        <w:rPr>
-          <w:rFonts w:ascii="Arial" w:hAnsi="Arial" w:cs="Arial"/>
-          <w:sz w:val="24"/>
-          <w:szCs w:val="24"/>
-        </w:rPr>
-        <w:t>(</w:t>
-      </w:r>
-      <w:proofErr w:type="gramEnd"/>
-      <w:r>
-        <w:rPr>
-          <w:rFonts w:ascii="Arial" w:hAnsi="Arial" w:cs="Arial"/>
-          <w:sz w:val="24"/>
-          <w:szCs w:val="24"/>
-        </w:rPr>
-        <w:t>5 horas)</w:t>
-      </w:r>
-    </w:p>
-    <w:p>
-      <w:pPr>
-        <w:rPr>
-          <w:rFonts w:ascii="Arial" w:hAnsi="Arial" w:cs="Arial"/>
-          <w:sz w:val="24"/>
-          <w:szCs w:val="24"/>
-        </w:rPr>
-      </w:pPr>
-      <w:proofErr w:type="spellStart"/>
-      <w:r>
-        <w:rPr>
-          <w:rFonts w:ascii="Arial" w:hAnsi="Arial" w:cs="Arial"/>
-          <w:sz w:val="24"/>
-          <w:szCs w:val="24"/>
-        </w:rPr>
-        <w:t>Actualizacion</w:t>
-      </w:r>
-      <w:proofErr w:type="spellEnd"/>
-      <w:r>
-        <w:rPr>
-          <w:rFonts w:ascii="Arial" w:hAnsi="Arial" w:cs="Arial"/>
-          <w:sz w:val="24"/>
-          <w:szCs w:val="24"/>
-        </w:rPr>
-        <w:t xml:space="preserve"> de </w:t>
-      </w:r>
-      <w:proofErr w:type="gramStart"/>
-      <w:r>
-        <w:rPr>
-          <w:rFonts w:ascii="Arial" w:hAnsi="Arial" w:cs="Arial"/>
-          <w:sz w:val="24"/>
-          <w:szCs w:val="24"/>
-        </w:rPr>
-        <w:t>Etiquetas(</w:t>
-      </w:r>
-      <w:proofErr w:type="gramEnd"/>
-      <w:r>
-        <w:rPr>
-          <w:rFonts w:ascii="Arial" w:hAnsi="Arial" w:cs="Arial"/>
-          <w:sz w:val="24"/>
-          <w:szCs w:val="24"/>
-        </w:rPr>
-        <w:t>1 horas)</w:t>
-      </w:r>
-    </w:p>
-    <w:p>
-      <w:pPr>
-        <w:rPr>
-          <w:rFonts w:ascii="Arial" w:hAnsi="Arial" w:cs="Arial"/>
-          <w:sz w:val="24"/>
-          <w:szCs w:val="24"/>
-        </w:rPr>
-      </w:pPr>
-      <w:r>
-        <w:rPr>
-          <w:rFonts w:ascii="Arial" w:hAnsi="Arial" w:cs="Arial"/>
-          <w:sz w:val="24"/>
-          <w:szCs w:val="24"/>
-        </w:rPr>
-        <w:t>Se trabaja con la función auto (2 horas)</w:t>
-      </w:r>
     </w:p>
     <w:p>
       <w:pPr>
@@ -3733,7 +3786,6 @@
           <w:sz w:val="40"/>
           <w:u w:val="single"/>
         </w:rPr>
-        <w:lastRenderedPageBreak/>
         <w:t>Estadística de Tiempos</w:t>
       </w:r>
     </w:p>
@@ -5478,16 +5530,8 @@
           <w:sz w:val="24"/>
           <w:szCs w:val="24"/>
         </w:rPr>
-        <w:t xml:space="preserve">Con este proyecto aprendí mucho sobre las animaciones, conocí más Tkinter. Amplié mi conocimiento en el desarrollo de circuitos y la programación de un </w:t>
-      </w:r>
-      <w:r>
-        <w:rPr>
-          <w:rFonts w:ascii="Arial" w:hAnsi="Arial" w:cs="Arial"/>
-          <w:sz w:val="24"/>
-          <w:szCs w:val="24"/>
-        </w:rPr>
         <w:lastRenderedPageBreak/>
-        <w:t>Arduino, antes de este proyecto, difícilmente sabía que era y gracias a este proyecto se logró trabajar con uno.</w:t>
+        <w:t>Con este proyecto aprendí mucho sobre las animaciones, conocí más Tkinter. Amplié mi conocimiento en el desarrollo de circuitos y la programación de un Arduino, antes de este proyecto, difícilmente sabía que era y gracias a este proyecto se logró trabajar con uno.</w:t>
       </w:r>
     </w:p>
     <w:p>
@@ -7463,7 +7507,7 @@
 </file>
 
 <file path=customXml/itemProps1.xml><?xml version="1.0" encoding="utf-8"?>
-<ds:datastoreItem xmlns:ds="http://schemas.openxmlformats.org/officeDocument/2006/customXml" ds:itemID="{2FF3D057-27B0-4FC8-AE14-1F2D542B819E}">
+<ds:datastoreItem xmlns:ds="http://schemas.openxmlformats.org/officeDocument/2006/customXml" ds:itemID="{1DF3EAEE-4D7B-429A-85CF-04DE12EEFD33}">
   <ds:schemaRefs>
     <ds:schemaRef ds:uri="http://schemas.openxmlformats.org/officeDocument/2006/bibliography"/>
   </ds:schemaRefs>

--- a/Documentacion/Documentacion Externa.docx
+++ b/Documentacion/Documentacion Externa.docx
@@ -1,6 +1,6 @@
 
 <file path=word/document.xml><?xml version="1.0" encoding="utf-8"?>
-<w:document xmlns:wpc="http://schemas.microsoft.com/office/word/2010/wordprocessingCanvas" xmlns:cx="http://schemas.microsoft.com/office/drawing/2014/chartex" xmlns:cx1="http://schemas.microsoft.com/office/drawing/2015/9/8/chartex" xmlns:cx2="http://schemas.microsoft.com/office/drawing/2015/10/21/chartex" xmlns:cx3="http://schemas.microsoft.com/office/drawing/2016/5/9/chartex" xmlns:cx4="http://schemas.microsoft.com/office/drawing/2016/5/10/chartex" xmlns:cx5="http://schemas.microsoft.com/office/drawing/2016/5/11/chartex" xmlns:cx6="http://schemas.microsoft.com/office/drawing/2016/5/12/chartex" xmlns:cx7="http://schemas.microsoft.com/office/drawing/2016/5/13/chartex" xmlns:cx8="http://schemas.microsoft.com/office/drawing/2016/5/14/chartex" xmlns:mc="http://schemas.openxmlformats.org/markup-compatibility/2006" xmlns:aink="http://schemas.microsoft.com/office/drawing/2016/ink" xmlns:am3d="http://schemas.microsoft.com/office/drawing/2017/model3d" xmlns:o="urn:schemas-microsoft-com:office:office" xmlns:r="http://schemas.openxmlformats.org/officeDocument/2006/relationships" xmlns:m="http://schemas.openxmlformats.org/officeDocument/2006/math" xmlns:v="urn:schemas-microsoft-com:vml" xmlns:wp14="http://schemas.microsoft.com/office/word/2010/wordprocessingDrawing" xmlns:wp="http://schemas.openxmlformats.org/drawingml/2006/wordprocessingDrawing" xmlns:w10="urn:schemas-microsoft-com:office:word" xmlns:w="http://schemas.openxmlformats.org/wordprocessingml/2006/main" xmlns:w14="http://schemas.microsoft.com/office/word/2010/wordml" xmlns:w15="http://schemas.microsoft.com/office/word/2012/wordml" xmlns:w16cid="http://schemas.microsoft.com/office/word/2016/wordml/cid" xmlns:w16se="http://schemas.microsoft.com/office/word/2015/wordml/symex" xmlns:wpg="http://schemas.microsoft.com/office/word/2010/wordprocessingGroup" xmlns:wpi="http://schemas.microsoft.com/office/word/2010/wordprocessingInk" xmlns:wne="http://schemas.microsoft.com/office/word/2006/wordml" xmlns:wps="http://schemas.microsoft.com/office/word/2010/wordprocessingShape" mc:Ignorable="w14 w15 w16se w16cid wp14">
+<w:document xmlns:wpc="http://schemas.microsoft.com/office/word/2010/wordprocessingCanvas" xmlns:mo="http://schemas.microsoft.com/office/mac/office/2008/main" xmlns:mc="http://schemas.openxmlformats.org/markup-compatibility/2006" xmlns:mv="urn:schemas-microsoft-com:mac:vml" xmlns:o="urn:schemas-microsoft-com:office:office" xmlns:r="http://schemas.openxmlformats.org/officeDocument/2006/relationships" xmlns:m="http://schemas.openxmlformats.org/officeDocument/2006/math" xmlns:v="urn:schemas-microsoft-com:vml" xmlns:wp14="http://schemas.microsoft.com/office/word/2010/wordprocessingDrawing" xmlns:wp="http://schemas.openxmlformats.org/drawingml/2006/wordprocessingDrawing" xmlns:w10="urn:schemas-microsoft-com:office:word" xmlns:w="http://schemas.openxmlformats.org/wordprocessingml/2006/main" xmlns:w14="http://schemas.microsoft.com/office/word/2010/wordml" xmlns:w15="http://schemas.microsoft.com/office/word/2012/wordml" xmlns:wpg="http://schemas.microsoft.com/office/word/2010/wordprocessingGroup" xmlns:wpi="http://schemas.microsoft.com/office/word/2010/wordprocessingInk" xmlns:wne="http://schemas.microsoft.com/office/word/2006/wordml" xmlns:wps="http://schemas.microsoft.com/office/word/2010/wordprocessingShape" mc:Ignorable="w14 w15 wp14">
   <w:body>
     <w:p>
       <w:pPr>
@@ -24,13 +24,15 @@
       <w:pPr>
         <w:jc w:val="center"/>
         <w:rPr>
-          <w:rFonts w:ascii="Arial" w:hAnsi="Arial" w:cs="Arial"/>
+          <w:rFonts w:ascii="Times New Roman" w:hAnsi="Times New Roman" w:cs="Times New Roman"/>
+          <w:color w:val="000000" w:themeColor="text1"/>
           <w:sz w:val="28"/>
         </w:rPr>
       </w:pPr>
       <w:r>
         <w:rPr>
-          <w:rFonts w:ascii="Arial" w:hAnsi="Arial" w:cs="Arial"/>
+          <w:rFonts w:ascii="Times New Roman" w:hAnsi="Times New Roman" w:cs="Times New Roman"/>
+          <w:color w:val="000000" w:themeColor="text1"/>
           <w:sz w:val="28"/>
         </w:rPr>
         <w:t>Kevyn Guadamuz Rojas</w:t>
@@ -40,13 +42,15 @@
       <w:pPr>
         <w:jc w:val="center"/>
         <w:rPr>
-          <w:rFonts w:ascii="Arial" w:hAnsi="Arial" w:cs="Arial"/>
+          <w:rFonts w:ascii="Times New Roman" w:hAnsi="Times New Roman" w:cs="Times New Roman"/>
+          <w:color w:val="000000" w:themeColor="text1"/>
           <w:sz w:val="28"/>
         </w:rPr>
       </w:pPr>
       <w:r>
         <w:rPr>
-          <w:rFonts w:ascii="Arial" w:hAnsi="Arial" w:cs="Arial"/>
+          <w:rFonts w:ascii="Times New Roman" w:hAnsi="Times New Roman" w:cs="Times New Roman"/>
+          <w:color w:val="000000" w:themeColor="text1"/>
           <w:sz w:val="28"/>
         </w:rPr>
         <w:t>Carnet: 2017021057</w:t>
@@ -56,13 +60,15 @@
       <w:pPr>
         <w:jc w:val="center"/>
         <w:rPr>
-          <w:rFonts w:ascii="Arial" w:hAnsi="Arial" w:cs="Arial"/>
+          <w:rFonts w:ascii="Times New Roman" w:hAnsi="Times New Roman" w:cs="Times New Roman"/>
+          <w:color w:val="000000" w:themeColor="text1"/>
           <w:sz w:val="28"/>
         </w:rPr>
       </w:pPr>
       <w:r>
         <w:rPr>
-          <w:rFonts w:ascii="Arial" w:hAnsi="Arial" w:cs="Arial"/>
+          <w:rFonts w:ascii="Times New Roman" w:hAnsi="Times New Roman" w:cs="Times New Roman"/>
+          <w:color w:val="000000" w:themeColor="text1"/>
           <w:sz w:val="28"/>
         </w:rPr>
         <w:t>Roger Valderrama</w:t>
@@ -72,13 +78,15 @@
       <w:pPr>
         <w:jc w:val="center"/>
         <w:rPr>
-          <w:rFonts w:ascii="Arial" w:hAnsi="Arial" w:cs="Arial"/>
+          <w:rFonts w:ascii="Times New Roman" w:hAnsi="Times New Roman" w:cs="Times New Roman"/>
+          <w:color w:val="000000" w:themeColor="text1"/>
           <w:sz w:val="28"/>
         </w:rPr>
       </w:pPr>
       <w:r>
         <w:rPr>
-          <w:rFonts w:ascii="Arial" w:hAnsi="Arial" w:cs="Arial"/>
+          <w:rFonts w:ascii="Times New Roman" w:hAnsi="Times New Roman" w:cs="Times New Roman"/>
+          <w:color w:val="000000" w:themeColor="text1"/>
           <w:sz w:val="28"/>
         </w:rPr>
         <w:t>Carnet: 2017113167</w:t>
@@ -88,7 +96,8 @@
       <w:pPr>
         <w:jc w:val="center"/>
         <w:rPr>
-          <w:rFonts w:ascii="Arial" w:hAnsi="Arial" w:cs="Arial"/>
+          <w:rFonts w:ascii="Times New Roman" w:hAnsi="Times New Roman" w:cs="Times New Roman"/>
+          <w:color w:val="000000" w:themeColor="text1"/>
           <w:sz w:val="28"/>
         </w:rPr>
       </w:pPr>
@@ -97,13 +106,15 @@
       <w:pPr>
         <w:jc w:val="center"/>
         <w:rPr>
-          <w:rFonts w:ascii="Arial" w:hAnsi="Arial" w:cs="Arial"/>
+          <w:rFonts w:ascii="Times New Roman" w:hAnsi="Times New Roman" w:cs="Times New Roman"/>
+          <w:color w:val="000000" w:themeColor="text1"/>
           <w:sz w:val="28"/>
         </w:rPr>
       </w:pPr>
       <w:r>
         <w:rPr>
-          <w:rFonts w:ascii="Arial" w:hAnsi="Arial" w:cs="Arial"/>
+          <w:rFonts w:ascii="Times New Roman" w:hAnsi="Times New Roman" w:cs="Times New Roman"/>
+          <w:color w:val="000000" w:themeColor="text1"/>
           <w:sz w:val="28"/>
         </w:rPr>
         <w:t>Taller de Programación</w:t>
@@ -113,7 +124,8 @@
       <w:pPr>
         <w:jc w:val="center"/>
         <w:rPr>
-          <w:rFonts w:ascii="Arial" w:hAnsi="Arial" w:cs="Arial"/>
+          <w:rFonts w:ascii="Times New Roman" w:hAnsi="Times New Roman" w:cs="Times New Roman"/>
+          <w:color w:val="000000" w:themeColor="text1"/>
           <w:sz w:val="28"/>
         </w:rPr>
       </w:pPr>
@@ -122,13 +134,15 @@
       <w:pPr>
         <w:jc w:val="center"/>
         <w:rPr>
-          <w:rFonts w:ascii="Arial" w:hAnsi="Arial" w:cs="Arial"/>
+          <w:rFonts w:ascii="Times New Roman" w:hAnsi="Times New Roman" w:cs="Times New Roman"/>
+          <w:color w:val="000000" w:themeColor="text1"/>
           <w:sz w:val="28"/>
         </w:rPr>
       </w:pPr>
       <w:r>
         <w:rPr>
-          <w:rFonts w:ascii="Arial" w:hAnsi="Arial" w:cs="Arial"/>
+          <w:rFonts w:ascii="Times New Roman" w:hAnsi="Times New Roman" w:cs="Times New Roman"/>
+          <w:color w:val="000000" w:themeColor="text1"/>
           <w:sz w:val="28"/>
         </w:rPr>
         <w:t>Tarea Programada #3</w:t>
@@ -138,7 +152,8 @@
       <w:pPr>
         <w:jc w:val="center"/>
         <w:rPr>
-          <w:rFonts w:ascii="Arial" w:hAnsi="Arial" w:cs="Arial"/>
+          <w:rFonts w:ascii="Times New Roman" w:hAnsi="Times New Roman" w:cs="Times New Roman"/>
+          <w:color w:val="000000" w:themeColor="text1"/>
           <w:sz w:val="28"/>
         </w:rPr>
       </w:pPr>
@@ -147,62 +162,91 @@
       <w:pPr>
         <w:jc w:val="center"/>
         <w:rPr>
-          <w:rFonts w:ascii="Arial" w:hAnsi="Arial" w:cs="Arial"/>
+          <w:rFonts w:ascii="Times New Roman" w:hAnsi="Times New Roman" w:cs="Times New Roman"/>
+          <w:color w:val="000000" w:themeColor="text1"/>
           <w:sz w:val="28"/>
         </w:rPr>
       </w:pPr>
       <w:r>
         <w:rPr>
-          <w:rFonts w:ascii="Arial" w:hAnsi="Arial" w:cs="Arial"/>
+          <w:rFonts w:ascii="Times New Roman" w:hAnsi="Times New Roman" w:cs="Times New Roman"/>
+          <w:color w:val="000000" w:themeColor="text1"/>
           <w:sz w:val="28"/>
         </w:rPr>
-        <w:t>Grupo #</w:t>
-      </w:r>
-      <w:r>
-        <w:rPr>
-          <w:rFonts w:ascii="Arial" w:hAnsi="Arial" w:cs="Arial"/>
+        <w:t>Grupo #1</w:t>
+      </w:r>
+    </w:p>
+    <w:p>
+      <w:pPr>
+        <w:jc w:val="center"/>
+        <w:rPr>
+          <w:rFonts w:ascii="Times New Roman" w:hAnsi="Times New Roman" w:cs="Times New Roman"/>
+          <w:color w:val="000000" w:themeColor="text1"/>
           <w:sz w:val="28"/>
         </w:rPr>
-        <w:t>1</w:t>
-      </w:r>
+      </w:pPr>
     </w:p>
     <w:p>
       <w:pPr>
         <w:jc w:val="center"/>
         <w:rPr>
-          <w:rFonts w:ascii="Arial" w:hAnsi="Arial" w:cs="Arial"/>
+          <w:rFonts w:ascii="Times New Roman" w:hAnsi="Times New Roman" w:cs="Times New Roman"/>
+          <w:color w:val="000000" w:themeColor="text1"/>
           <w:sz w:val="28"/>
         </w:rPr>
       </w:pPr>
+      <w:r>
+        <w:rPr>
+          <w:rFonts w:ascii="Times New Roman" w:hAnsi="Times New Roman" w:cs="Times New Roman"/>
+          <w:color w:val="000000" w:themeColor="text1"/>
+          <w:sz w:val="28"/>
+        </w:rPr>
+        <w:t>Profesor: Jeff Schmidt</w:t>
+      </w:r>
     </w:p>
     <w:p>
       <w:pPr>
         <w:jc w:val="center"/>
         <w:rPr>
-          <w:rFonts w:ascii="Arial" w:hAnsi="Arial" w:cs="Arial"/>
+          <w:rFonts w:ascii="Times New Roman" w:hAnsi="Times New Roman" w:cs="Times New Roman"/>
+          <w:color w:val="000000" w:themeColor="text1"/>
           <w:sz w:val="28"/>
         </w:rPr>
       </w:pPr>
-      <w:r>
-        <w:rPr>
-          <w:rFonts w:ascii="Arial" w:hAnsi="Arial" w:cs="Arial"/>
+    </w:p>
+    <w:p>
+      <w:pPr>
+        <w:jc w:val="center"/>
+        <w:rPr>
+          <w:rFonts w:ascii="Times New Roman" w:hAnsi="Times New Roman" w:cs="Times New Roman"/>
+          <w:color w:val="000000" w:themeColor="text1"/>
           <w:sz w:val="28"/>
         </w:rPr>
-        <w:t xml:space="preserve">Profesor: </w:t>
-      </w:r>
-      <w:r>
-        <w:rPr>
-          <w:rFonts w:ascii="Arial" w:hAnsi="Arial" w:cs="Arial"/>
+      </w:pPr>
+      <w:r>
+        <w:rPr>
+          <w:rFonts w:ascii="Times New Roman" w:hAnsi="Times New Roman" w:cs="Times New Roman"/>
+          <w:color w:val="000000" w:themeColor="text1"/>
           <w:sz w:val="28"/>
         </w:rPr>
-        <w:t>Jeff Schmidt</w:t>
+        <w:t>Fecha de Entrega:</w:t>
+      </w:r>
+      <w:r>
+        <w:rPr>
+          <w:rFonts w:ascii="Times New Roman" w:hAnsi="Times New Roman" w:cs="Times New Roman"/>
+          <w:color w:val="000000" w:themeColor="text1"/>
+          <w:sz w:val="28"/>
+        </w:rPr>
+        <w:br/>
+        <w:t>Domingo 18 de Junio</w:t>
       </w:r>
     </w:p>
     <w:p>
       <w:pPr>
         <w:jc w:val="center"/>
         <w:rPr>
-          <w:rFonts w:ascii="Arial" w:hAnsi="Arial" w:cs="Arial"/>
+          <w:rFonts w:ascii="Times New Roman" w:hAnsi="Times New Roman" w:cs="Times New Roman"/>
+          <w:color w:val="000000" w:themeColor="text1"/>
           <w:sz w:val="28"/>
         </w:rPr>
       </w:pPr>
@@ -211,63 +255,17 @@
       <w:pPr>
         <w:jc w:val="center"/>
         <w:rPr>
-          <w:rFonts w:ascii="Arial" w:hAnsi="Arial" w:cs="Arial"/>
+          <w:rFonts w:ascii="Times New Roman" w:hAnsi="Times New Roman" w:cs="Times New Roman"/>
+          <w:color w:val="000000" w:themeColor="text1"/>
           <w:sz w:val="28"/>
         </w:rPr>
       </w:pPr>
       <w:r>
         <w:rPr>
-          <w:rFonts w:ascii="Arial" w:hAnsi="Arial" w:cs="Arial"/>
+          <w:rFonts w:ascii="Times New Roman" w:hAnsi="Times New Roman" w:cs="Times New Roman"/>
+          <w:color w:val="000000" w:themeColor="text1"/>
           <w:sz w:val="28"/>
         </w:rPr>
-        <w:t>Fecha de Entrega:</w:t>
-      </w:r>
-      <w:r>
-        <w:rPr>
-          <w:rFonts w:ascii="Arial" w:hAnsi="Arial" w:cs="Arial"/>
-          <w:sz w:val="28"/>
-        </w:rPr>
-        <w:br/>
-      </w:r>
-      <w:r>
-        <w:rPr>
-          <w:rFonts w:ascii="Arial" w:hAnsi="Arial" w:cs="Arial"/>
-          <w:sz w:val="28"/>
-        </w:rPr>
-        <w:t xml:space="preserve">Domingo 18 de </w:t>
-      </w:r>
-      <w:proofErr w:type="gramStart"/>
-      <w:r>
-        <w:rPr>
-          <w:rFonts w:ascii="Arial" w:hAnsi="Arial" w:cs="Arial"/>
-          <w:sz w:val="28"/>
-        </w:rPr>
-        <w:t>Junio</w:t>
-      </w:r>
-      <w:proofErr w:type="gramEnd"/>
-    </w:p>
-    <w:p>
-      <w:pPr>
-        <w:jc w:val="center"/>
-        <w:rPr>
-          <w:rFonts w:ascii="Arial" w:hAnsi="Arial" w:cs="Arial"/>
-          <w:sz w:val="28"/>
-        </w:rPr>
-      </w:pPr>
-    </w:p>
-    <w:p>
-      <w:pPr>
-        <w:jc w:val="center"/>
-        <w:rPr>
-          <w:rFonts w:ascii="Arial" w:hAnsi="Arial" w:cs="Arial"/>
-          <w:sz w:val="28"/>
-        </w:rPr>
-      </w:pPr>
-      <w:r>
-        <w:rPr>
-          <w:rFonts w:ascii="Arial" w:hAnsi="Arial" w:cs="Arial"/>
-          <w:sz w:val="28"/>
-        </w:rPr>
         <w:t>2017</w:t>
       </w:r>
     </w:p>
@@ -275,7 +273,7 @@
       <w:pPr>
         <w:rPr>
           <w:rFonts w:ascii="Times New Roman" w:hAnsi="Times New Roman" w:cs="Times New Roman"/>
-          <w:b/>
+          <w:color w:val="000000" w:themeColor="text1"/>
           <w:sz w:val="44"/>
         </w:rPr>
       </w:pPr>
@@ -284,7 +282,7 @@
       <w:pPr>
         <w:rPr>
           <w:rFonts w:ascii="Times New Roman" w:hAnsi="Times New Roman" w:cs="Times New Roman"/>
-          <w:b/>
+          <w:color w:val="000000" w:themeColor="text1"/>
           <w:sz w:val="44"/>
         </w:rPr>
       </w:pPr>
@@ -293,7 +291,7 @@
       <w:pPr>
         <w:rPr>
           <w:rFonts w:ascii="Times New Roman" w:hAnsi="Times New Roman" w:cs="Times New Roman"/>
-          <w:b/>
+          <w:color w:val="000000" w:themeColor="text1"/>
           <w:sz w:val="44"/>
         </w:rPr>
       </w:pPr>
@@ -301,17 +299,15 @@
     <w:p>
       <w:pPr>
         <w:rPr>
-          <w:rFonts w:ascii="Comic Sans MS" w:hAnsi="Comic Sans MS" w:cs="Times New Roman"/>
-          <w:b/>
-          <w:color w:val="FF0000"/>
+          <w:rFonts w:ascii="Times New Roman" w:hAnsi="Times New Roman" w:cs="Times New Roman"/>
+          <w:color w:val="000000" w:themeColor="text1"/>
           <w:sz w:val="44"/>
         </w:rPr>
       </w:pPr>
       <w:r>
         <w:rPr>
-          <w:rFonts w:ascii="Comic Sans MS" w:hAnsi="Comic Sans MS" w:cs="Times New Roman"/>
-          <w:b/>
-          <w:color w:val="FF0000"/>
+          <w:rFonts w:ascii="Times New Roman" w:hAnsi="Times New Roman" w:cs="Times New Roman"/>
+          <w:color w:val="000000" w:themeColor="text1"/>
           <w:sz w:val="44"/>
         </w:rPr>
         <w:lastRenderedPageBreak/>
@@ -321,17 +317,24 @@
     <w:p>
       <w:pPr>
         <w:rPr>
-          <w:rFonts w:ascii="Comic Sans MS" w:hAnsi="Comic Sans MS" w:cs="Times New Roman"/>
-          <w:b/>
-          <w:color w:val="FF0000"/>
+          <w:rFonts w:ascii="Times New Roman" w:hAnsi="Times New Roman" w:cs="Times New Roman"/>
+          <w:color w:val="000000" w:themeColor="text1"/>
+          <w:sz w:val="44"/>
+        </w:rPr>
+      </w:pPr>
+    </w:p>
+    <w:p>
+      <w:pPr>
+        <w:rPr>
+          <w:rFonts w:ascii="Times New Roman" w:hAnsi="Times New Roman" w:cs="Times New Roman"/>
+          <w:color w:val="000000" w:themeColor="text1"/>
           <w:sz w:val="36"/>
         </w:rPr>
       </w:pPr>
       <w:r>
         <w:rPr>
-          <w:rFonts w:ascii="Comic Sans MS" w:hAnsi="Comic Sans MS" w:cs="Times New Roman"/>
-          <w:b/>
-          <w:color w:val="FF0000"/>
+          <w:rFonts w:ascii="Times New Roman" w:hAnsi="Times New Roman" w:cs="Times New Roman"/>
+          <w:color w:val="000000" w:themeColor="text1"/>
           <w:sz w:val="36"/>
         </w:rPr>
         <w:t>Introducción…………………………………… Pag #3</w:t>
@@ -340,228 +343,154 @@
     <w:p>
       <w:pPr>
         <w:rPr>
-          <w:rFonts w:ascii="Comic Sans MS" w:hAnsi="Comic Sans MS" w:cs="Times New Roman"/>
-          <w:b/>
-          <w:color w:val="FF0000"/>
+          <w:rFonts w:ascii="Times New Roman" w:hAnsi="Times New Roman" w:cs="Times New Roman"/>
+          <w:color w:val="000000" w:themeColor="text1"/>
           <w:sz w:val="36"/>
         </w:rPr>
       </w:pPr>
       <w:r>
         <w:rPr>
-          <w:rFonts w:ascii="Comic Sans MS" w:hAnsi="Comic Sans MS" w:cs="Times New Roman"/>
-          <w:b/>
-          <w:color w:val="FF0000"/>
+          <w:rFonts w:ascii="Times New Roman" w:hAnsi="Times New Roman" w:cs="Times New Roman"/>
+          <w:color w:val="000000" w:themeColor="text1"/>
           <w:sz w:val="36"/>
         </w:rPr>
-        <w:t>Descripción del Problema………………</w:t>
-      </w:r>
-      <w:proofErr w:type="gramStart"/>
-      <w:r>
-        <w:rPr>
-          <w:rFonts w:ascii="Comic Sans MS" w:hAnsi="Comic Sans MS" w:cs="Times New Roman"/>
-          <w:b/>
-          <w:color w:val="FF0000"/>
+        <w:t>Descripción del Problema…………………….. Pag #4</w:t>
+      </w:r>
+    </w:p>
+    <w:p>
+      <w:pPr>
+        <w:rPr>
+          <w:rFonts w:ascii="Times New Roman" w:hAnsi="Times New Roman" w:cs="Times New Roman"/>
+          <w:color w:val="000000" w:themeColor="text1"/>
           <w:sz w:val="36"/>
         </w:rPr>
-        <w:t>…….</w:t>
-      </w:r>
-      <w:proofErr w:type="gramEnd"/>
-      <w:r>
-        <w:rPr>
-          <w:rFonts w:ascii="Comic Sans MS" w:hAnsi="Comic Sans MS" w:cs="Times New Roman"/>
-          <w:b/>
-          <w:color w:val="FF0000"/>
+      </w:pPr>
+      <w:r>
+        <w:rPr>
+          <w:rFonts w:ascii="Times New Roman" w:hAnsi="Times New Roman" w:cs="Times New Roman"/>
+          <w:color w:val="000000" w:themeColor="text1"/>
           <w:sz w:val="36"/>
         </w:rPr>
-        <w:t>. Pag #4</w:t>
-      </w:r>
-    </w:p>
-    <w:p>
-      <w:pPr>
-        <w:rPr>
-          <w:rFonts w:ascii="Comic Sans MS" w:hAnsi="Comic Sans MS" w:cs="Times New Roman"/>
-          <w:b/>
-          <w:color w:val="FF0000"/>
+        <w:t>Diagrama de Clases…………………………… Pag #5</w:t>
+      </w:r>
+    </w:p>
+    <w:p>
+      <w:pPr>
+        <w:rPr>
+          <w:rFonts w:ascii="Times New Roman" w:hAnsi="Times New Roman" w:cs="Times New Roman"/>
+          <w:color w:val="000000" w:themeColor="text1"/>
           <w:sz w:val="36"/>
         </w:rPr>
       </w:pPr>
       <w:r>
         <w:rPr>
-          <w:rFonts w:ascii="Comic Sans MS" w:hAnsi="Comic Sans MS" w:cs="Times New Roman"/>
-          <w:b/>
-          <w:color w:val="FF0000"/>
+          <w:rFonts w:ascii="Times New Roman" w:hAnsi="Times New Roman" w:cs="Times New Roman"/>
+          <w:color w:val="000000" w:themeColor="text1"/>
           <w:sz w:val="36"/>
         </w:rPr>
-        <w:t>Diagrama de Clases…………………………… Pag #5</w:t>
-      </w:r>
-    </w:p>
-    <w:p>
-      <w:pPr>
-        <w:rPr>
-          <w:rFonts w:ascii="Comic Sans MS" w:hAnsi="Comic Sans MS" w:cs="Times New Roman"/>
-          <w:b/>
-          <w:color w:val="FF0000"/>
+        <w:t>Dificultades Encontrada……………………… Pag #5</w:t>
+      </w:r>
+    </w:p>
+    <w:p>
+      <w:pPr>
+        <w:rPr>
+          <w:rFonts w:ascii="Times New Roman" w:hAnsi="Times New Roman" w:cs="Times New Roman"/>
+          <w:color w:val="000000" w:themeColor="text1"/>
           <w:sz w:val="36"/>
         </w:rPr>
       </w:pPr>
       <w:r>
         <w:rPr>
-          <w:rFonts w:ascii="Comic Sans MS" w:hAnsi="Comic Sans MS" w:cs="Times New Roman"/>
-          <w:b/>
-          <w:color w:val="FF0000"/>
+          <w:rFonts w:ascii="Times New Roman" w:hAnsi="Times New Roman" w:cs="Times New Roman"/>
+          <w:color w:val="000000" w:themeColor="text1"/>
           <w:sz w:val="36"/>
         </w:rPr>
-        <w:t>Dificultades Encontrada……………………… Pag #5</w:t>
-      </w:r>
-    </w:p>
-    <w:p>
-      <w:pPr>
-        <w:rPr>
-          <w:rFonts w:ascii="Comic Sans MS" w:hAnsi="Comic Sans MS" w:cs="Times New Roman"/>
-          <w:b/>
-          <w:color w:val="FF0000"/>
+        <w:t>Análisis de Resultados………………………... Pag #7</w:t>
+      </w:r>
+    </w:p>
+    <w:p>
+      <w:pPr>
+        <w:rPr>
+          <w:rFonts w:ascii="Times New Roman" w:hAnsi="Times New Roman" w:cs="Times New Roman"/>
+          <w:color w:val="000000" w:themeColor="text1"/>
           <w:sz w:val="36"/>
         </w:rPr>
       </w:pPr>
       <w:r>
         <w:rPr>
-          <w:rFonts w:ascii="Comic Sans MS" w:hAnsi="Comic Sans MS" w:cs="Times New Roman"/>
-          <w:b/>
-          <w:color w:val="FF0000"/>
+          <w:rFonts w:ascii="Times New Roman" w:hAnsi="Times New Roman" w:cs="Times New Roman"/>
+          <w:color w:val="000000" w:themeColor="text1"/>
           <w:sz w:val="36"/>
         </w:rPr>
-        <w:t>Análisis de Resultados………………………... Pag #7</w:t>
-      </w:r>
-    </w:p>
-    <w:p>
-      <w:pPr>
-        <w:rPr>
-          <w:rFonts w:ascii="Comic Sans MS" w:hAnsi="Comic Sans MS" w:cs="Times New Roman"/>
-          <w:b/>
-          <w:color w:val="FF0000"/>
+        <w:t>Bitácora de Actividades………………………. Pag #8</w:t>
+      </w:r>
+    </w:p>
+    <w:p>
+      <w:pPr>
+        <w:rPr>
+          <w:rFonts w:ascii="Times New Roman" w:hAnsi="Times New Roman" w:cs="Times New Roman"/>
+          <w:color w:val="000000" w:themeColor="text1"/>
           <w:sz w:val="36"/>
         </w:rPr>
       </w:pPr>
       <w:r>
         <w:rPr>
-          <w:rFonts w:ascii="Comic Sans MS" w:hAnsi="Comic Sans MS" w:cs="Times New Roman"/>
-          <w:b/>
-          <w:color w:val="FF0000"/>
+          <w:rFonts w:ascii="Times New Roman" w:hAnsi="Times New Roman" w:cs="Times New Roman"/>
+          <w:color w:val="000000" w:themeColor="text1"/>
           <w:sz w:val="36"/>
         </w:rPr>
-        <w:t>Bitácora de Actividades………………………. Pag #8</w:t>
-      </w:r>
-    </w:p>
-    <w:p>
-      <w:pPr>
-        <w:rPr>
-          <w:rFonts w:ascii="Comic Sans MS" w:hAnsi="Comic Sans MS" w:cs="Times New Roman"/>
-          <w:b/>
-          <w:color w:val="FF0000"/>
+        <w:t>Estadísticas de Tiempo……………………….. Pag #10</w:t>
+      </w:r>
+    </w:p>
+    <w:p>
+      <w:pPr>
+        <w:rPr>
+          <w:rFonts w:ascii="Times New Roman" w:hAnsi="Times New Roman" w:cs="Times New Roman"/>
+          <w:color w:val="000000" w:themeColor="text1"/>
           <w:sz w:val="36"/>
         </w:rPr>
       </w:pPr>
       <w:r>
         <w:rPr>
-          <w:rFonts w:ascii="Comic Sans MS" w:hAnsi="Comic Sans MS" w:cs="Times New Roman"/>
-          <w:b/>
-          <w:color w:val="FF0000"/>
+          <w:rFonts w:ascii="Times New Roman" w:hAnsi="Times New Roman" w:cs="Times New Roman"/>
+          <w:color w:val="000000" w:themeColor="text1"/>
           <w:sz w:val="36"/>
         </w:rPr>
-        <w:t>Estadísticas de Tiempo…………………</w:t>
-      </w:r>
-      <w:proofErr w:type="gramStart"/>
-      <w:r>
-        <w:rPr>
-          <w:rFonts w:ascii="Comic Sans MS" w:hAnsi="Comic Sans MS" w:cs="Times New Roman"/>
-          <w:b/>
-          <w:color w:val="FF0000"/>
+        <w:t>Conclusión…………………………………….. Pag #11</w:t>
+      </w:r>
+    </w:p>
+    <w:p>
+      <w:pPr>
+        <w:rPr>
+          <w:rFonts w:ascii="Times New Roman" w:hAnsi="Times New Roman" w:cs="Times New Roman"/>
+          <w:color w:val="000000" w:themeColor="text1"/>
           <w:sz w:val="36"/>
         </w:rPr>
-        <w:t>…….</w:t>
-      </w:r>
-      <w:proofErr w:type="gramEnd"/>
-      <w:r>
-        <w:rPr>
-          <w:rFonts w:ascii="Comic Sans MS" w:hAnsi="Comic Sans MS" w:cs="Times New Roman"/>
-          <w:b/>
-          <w:color w:val="FF0000"/>
+      </w:pPr>
+    </w:p>
+    <w:p>
+      <w:pPr>
+        <w:rPr>
+          <w:rFonts w:ascii="Times New Roman" w:hAnsi="Times New Roman" w:cs="Times New Roman"/>
+          <w:color w:val="000000" w:themeColor="text1"/>
           <w:sz w:val="36"/>
         </w:rPr>
-        <w:t>. Pag #10</w:t>
-      </w:r>
-    </w:p>
-    <w:p>
-      <w:pPr>
-        <w:rPr>
-          <w:rFonts w:ascii="Comic Sans MS" w:hAnsi="Comic Sans MS" w:cs="Times New Roman"/>
-          <w:b/>
-          <w:color w:val="FF0000"/>
+      </w:pPr>
+    </w:p>
+    <w:p>
+      <w:pPr>
+        <w:rPr>
+          <w:rFonts w:ascii="Times New Roman" w:hAnsi="Times New Roman" w:cs="Times New Roman"/>
+          <w:color w:val="000000" w:themeColor="text1"/>
           <w:sz w:val="36"/>
         </w:rPr>
       </w:pPr>
-      <w:r>
-        <w:rPr>
-          <w:rFonts w:ascii="Comic Sans MS" w:hAnsi="Comic Sans MS" w:cs="Times New Roman"/>
-          <w:b/>
-          <w:color w:val="FF0000"/>
-          <w:sz w:val="36"/>
-        </w:rPr>
-        <w:t>Conclusión………………………………</w:t>
-      </w:r>
-      <w:proofErr w:type="gramStart"/>
-      <w:r>
-        <w:rPr>
-          <w:rFonts w:ascii="Comic Sans MS" w:hAnsi="Comic Sans MS" w:cs="Times New Roman"/>
-          <w:b/>
-          <w:color w:val="FF0000"/>
-          <w:sz w:val="36"/>
-        </w:rPr>
-        <w:t>…….</w:t>
-      </w:r>
-      <w:proofErr w:type="gramEnd"/>
-      <w:r>
-        <w:rPr>
-          <w:rFonts w:ascii="Comic Sans MS" w:hAnsi="Comic Sans MS" w:cs="Times New Roman"/>
-          <w:b/>
-          <w:color w:val="FF0000"/>
-          <w:sz w:val="36"/>
-        </w:rPr>
-        <w:t>. Pag #11</w:t>
-      </w:r>
-    </w:p>
-    <w:p>
-      <w:pPr>
-        <w:rPr>
-          <w:rFonts w:ascii="Times New Roman" w:hAnsi="Times New Roman" w:cs="Times New Roman"/>
-          <w:b/>
-          <w:sz w:val="36"/>
-        </w:rPr>
-      </w:pPr>
-    </w:p>
-    <w:p>
-      <w:pPr>
-        <w:rPr>
-          <w:rFonts w:ascii="Times New Roman" w:hAnsi="Times New Roman" w:cs="Times New Roman"/>
-          <w:b/>
-          <w:sz w:val="36"/>
-        </w:rPr>
-      </w:pPr>
-    </w:p>
-    <w:p>
-      <w:pPr>
-        <w:rPr>
-          <w:rFonts w:ascii="Times New Roman" w:hAnsi="Times New Roman" w:cs="Times New Roman"/>
-          <w:b/>
-          <w:sz w:val="36"/>
-        </w:rPr>
-      </w:pPr>
-    </w:p>
-    <w:p>
-      <w:pPr>
-        <w:rPr>
-          <w:rFonts w:ascii="Times New Roman" w:hAnsi="Times New Roman" w:cs="Times New Roman"/>
-          <w:b/>
+    </w:p>
+    <w:p>
+      <w:pPr>
+        <w:rPr>
+          <w:rFonts w:ascii="Times New Roman" w:hAnsi="Times New Roman" w:cs="Times New Roman"/>
+          <w:color w:val="000000" w:themeColor="text1"/>
           <w:sz w:val="44"/>
         </w:rPr>
       </w:pPr>
@@ -570,7 +499,7 @@
       <w:pPr>
         <w:rPr>
           <w:rFonts w:ascii="Times New Roman" w:hAnsi="Times New Roman" w:cs="Times New Roman"/>
-          <w:b/>
+          <w:color w:val="000000" w:themeColor="text1"/>
           <w:sz w:val="44"/>
         </w:rPr>
       </w:pPr>
@@ -579,34 +508,37 @@
       <w:pPr>
         <w:rPr>
           <w:rFonts w:ascii="Times New Roman" w:hAnsi="Times New Roman" w:cs="Times New Roman"/>
-          <w:b/>
+          <w:color w:val="000000" w:themeColor="text1"/>
           <w:sz w:val="44"/>
         </w:rPr>
       </w:pPr>
     </w:p>
     <w:p>
       <w:pPr>
-        <w:rPr>
-          <w:rFonts w:ascii="Times New Roman" w:hAnsi="Times New Roman" w:cs="Times New Roman"/>
-          <w:b/>
+        <w:jc w:val="center"/>
+        <w:rPr>
+          <w:rFonts w:ascii="Times New Roman" w:hAnsi="Times New Roman" w:cs="Times New Roman"/>
+          <w:color w:val="000000" w:themeColor="text1"/>
           <w:sz w:val="44"/>
         </w:rPr>
       </w:pPr>
     </w:p>
     <w:p>
       <w:pPr>
-        <w:rPr>
-          <w:rFonts w:ascii="Times New Roman" w:hAnsi="Times New Roman" w:cs="Times New Roman"/>
-          <w:b/>
+        <w:jc w:val="center"/>
+        <w:rPr>
+          <w:rFonts w:ascii="Times New Roman" w:hAnsi="Times New Roman" w:cs="Times New Roman"/>
+          <w:color w:val="000000" w:themeColor="text1"/>
           <w:sz w:val="44"/>
         </w:rPr>
       </w:pPr>
     </w:p>
     <w:p>
       <w:pPr>
-        <w:rPr>
-          <w:rFonts w:ascii="Times New Roman" w:hAnsi="Times New Roman" w:cs="Times New Roman"/>
-          <w:b/>
+        <w:jc w:val="center"/>
+        <w:rPr>
+          <w:rFonts w:ascii="Times New Roman" w:hAnsi="Times New Roman" w:cs="Times New Roman"/>
+          <w:color w:val="000000" w:themeColor="text1"/>
           <w:sz w:val="44"/>
         </w:rPr>
       </w:pPr>
@@ -616,7 +548,7 @@
         <w:jc w:val="center"/>
         <w:rPr>
           <w:rFonts w:ascii="Times New Roman" w:hAnsi="Times New Roman" w:cs="Times New Roman"/>
-          <w:b/>
+          <w:color w:val="000000" w:themeColor="text1"/>
           <w:sz w:val="44"/>
         </w:rPr>
       </w:pPr>
@@ -626,71 +558,47 @@
         <w:jc w:val="center"/>
         <w:rPr>
           <w:rFonts w:ascii="Times New Roman" w:hAnsi="Times New Roman" w:cs="Times New Roman"/>
-          <w:b/>
-          <w:sz w:val="44"/>
-        </w:rPr>
-      </w:pPr>
-    </w:p>
-    <w:p>
-      <w:pPr>
-        <w:jc w:val="center"/>
-        <w:rPr>
-          <w:rFonts w:ascii="Times New Roman" w:hAnsi="Times New Roman" w:cs="Times New Roman"/>
-          <w:b/>
-          <w:sz w:val="44"/>
-        </w:rPr>
-      </w:pPr>
-    </w:p>
-    <w:p>
-      <w:pPr>
-        <w:jc w:val="center"/>
-        <w:rPr>
-          <w:rFonts w:ascii="Times New Roman" w:hAnsi="Times New Roman" w:cs="Times New Roman"/>
-          <w:b/>
-          <w:sz w:val="44"/>
-        </w:rPr>
-      </w:pPr>
-    </w:p>
-    <w:p>
-      <w:pPr>
-        <w:jc w:val="center"/>
-        <w:rPr>
-          <w:rFonts w:ascii="Times New Roman" w:hAnsi="Times New Roman" w:cs="Times New Roman"/>
-          <w:b/>
-          <w:sz w:val="44"/>
-        </w:rPr>
-      </w:pPr>
-    </w:p>
-    <w:p>
-      <w:pPr>
-        <w:jc w:val="center"/>
-        <w:rPr>
-          <w:rFonts w:ascii="Comic Sans MS" w:hAnsi="Comic Sans MS" w:cs="Times New Roman"/>
-          <w:b/>
+          <w:color w:val="000000" w:themeColor="text1"/>
           <w:sz w:val="40"/>
           <w:u w:val="single"/>
         </w:rPr>
       </w:pPr>
       <w:r>
         <w:rPr>
-          <w:rFonts w:ascii="Comic Sans MS" w:hAnsi="Comic Sans MS" w:cs="Times New Roman"/>
-          <w:b/>
+          <w:rFonts w:ascii="Times New Roman" w:hAnsi="Times New Roman" w:cs="Times New Roman"/>
+          <w:color w:val="000000" w:themeColor="text1"/>
           <w:sz w:val="40"/>
           <w:u w:val="single"/>
         </w:rPr>
+        <w:lastRenderedPageBreak/>
         <w:t>Introducción</w:t>
       </w:r>
     </w:p>
     <w:p>
       <w:pPr>
-        <w:rPr>
-          <w:rFonts w:ascii="Arial" w:hAnsi="Arial" w:cs="Arial"/>
-          <w:sz w:val="24"/>
-        </w:rPr>
-      </w:pPr>
-      <w:r>
-        <w:rPr>
-          <w:rFonts w:ascii="Arial" w:hAnsi="Arial" w:cs="Arial"/>
+        <w:jc w:val="center"/>
+        <w:rPr>
+          <w:rFonts w:ascii="Times New Roman" w:hAnsi="Times New Roman" w:cs="Times New Roman"/>
+          <w:color w:val="000000" w:themeColor="text1"/>
+          <w:sz w:val="40"/>
+          <w:u w:val="single"/>
+        </w:rPr>
+      </w:pPr>
+    </w:p>
+    <w:p>
+      <w:pPr>
+        <w:ind w:firstLine="708"/>
+        <w:jc w:val="both"/>
+        <w:rPr>
+          <w:rFonts w:ascii="Times New Roman" w:hAnsi="Times New Roman" w:cs="Times New Roman"/>
+          <w:color w:val="000000" w:themeColor="text1"/>
+          <w:sz w:val="24"/>
+        </w:rPr>
+      </w:pPr>
+      <w:r>
+        <w:rPr>
+          <w:rFonts w:ascii="Times New Roman" w:hAnsi="Times New Roman" w:cs="Times New Roman"/>
+          <w:color w:val="000000" w:themeColor="text1"/>
           <w:sz w:val="24"/>
         </w:rPr>
         <w:t>Para este proyecto se pretende desarrollar un simulador de una estación de trenes del Tecnológico de Costa Rica. El simulador pretende manejar los trenes con las diferentes rutas y simular el abordaje, la salida y la llegada de los trenes</w:t>
@@ -698,51 +606,66 @@
     </w:p>
     <w:p>
       <w:pPr>
-        <w:rPr>
-          <w:rFonts w:ascii="Arial" w:hAnsi="Arial" w:cs="Arial"/>
-          <w:sz w:val="24"/>
-        </w:rPr>
-      </w:pPr>
-      <w:r>
-        <w:rPr>
-          <w:rFonts w:ascii="Arial" w:hAnsi="Arial" w:cs="Arial"/>
-          <w:sz w:val="24"/>
-        </w:rPr>
-        <w:t>Con este proyecto se pretende aumentar los conocimientos del lenguaje que se utiliza en este curso el cuál es Python.</w:t>
-      </w:r>
-      <w:r>
-        <w:rPr>
-          <w:rFonts w:ascii="Arial" w:hAnsi="Arial" w:cs="Arial"/>
-          <w:sz w:val="24"/>
-        </w:rPr>
-        <w:br/>
-        <w:t>Se trabajará con conceptos de Programación Orientada a Objetos y también con el concepto de Lista Doblemente Enlazadas.</w:t>
-      </w:r>
-    </w:p>
-    <w:p>
-      <w:pPr>
-        <w:rPr>
-          <w:rFonts w:ascii="Arial" w:hAnsi="Arial" w:cs="Arial"/>
-          <w:sz w:val="24"/>
-        </w:rPr>
-      </w:pPr>
-      <w:r>
-        <w:rPr>
-          <w:rFonts w:ascii="Arial" w:hAnsi="Arial" w:cs="Arial"/>
+        <w:ind w:firstLine="708"/>
+        <w:jc w:val="both"/>
+        <w:rPr>
+          <w:rFonts w:ascii="Times New Roman" w:hAnsi="Times New Roman" w:cs="Times New Roman"/>
+          <w:color w:val="000000" w:themeColor="text1"/>
+          <w:sz w:val="24"/>
+        </w:rPr>
+      </w:pPr>
+      <w:r>
+        <w:rPr>
+          <w:rFonts w:ascii="Times New Roman" w:hAnsi="Times New Roman" w:cs="Times New Roman"/>
+          <w:color w:val="000000" w:themeColor="text1"/>
+          <w:sz w:val="24"/>
+        </w:rPr>
+        <w:t>Con este proyecto se pretende aumentar los conocimientos del lenguaje que se utiliza e</w:t>
+      </w:r>
+      <w:r>
+        <w:rPr>
+          <w:rFonts w:ascii="Times New Roman" w:hAnsi="Times New Roman" w:cs="Times New Roman"/>
+          <w:color w:val="000000" w:themeColor="text1"/>
+          <w:sz w:val="24"/>
+        </w:rPr>
+        <w:t xml:space="preserve">n este curso el cuál es Python. </w:t>
+      </w:r>
+      <w:r>
+        <w:rPr>
+          <w:rFonts w:ascii="Times New Roman" w:hAnsi="Times New Roman" w:cs="Times New Roman"/>
+          <w:color w:val="000000" w:themeColor="text1"/>
+          <w:sz w:val="24"/>
+        </w:rPr>
+        <w:t>Se trabajará con conceptos de Programación Orientada a Objetos y también con el concepto de Lista Doblemente Enlazadas</w:t>
+      </w:r>
+      <w:r>
+        <w:rPr>
+          <w:rFonts w:ascii="Times New Roman" w:hAnsi="Times New Roman" w:cs="Times New Roman"/>
+          <w:color w:val="000000" w:themeColor="text1"/>
+          <w:sz w:val="24"/>
+        </w:rPr>
+        <w:t xml:space="preserve">. </w:t>
+      </w:r>
+      <w:r>
+        <w:rPr>
+          <w:rFonts w:ascii="Times New Roman" w:hAnsi="Times New Roman" w:cs="Times New Roman"/>
+          <w:color w:val="000000" w:themeColor="text1"/>
           <w:sz w:val="24"/>
         </w:rPr>
         <w:t xml:space="preserve">En la parte de la Programación Orientada a Objetos se </w:t>
       </w:r>
       <w:r>
         <w:rPr>
-          <w:rFonts w:ascii="Arial" w:hAnsi="Arial" w:cs="Arial"/>
+          <w:rFonts w:ascii="Times New Roman" w:hAnsi="Times New Roman" w:cs="Times New Roman"/>
+          <w:color w:val="000000" w:themeColor="text1"/>
           <w:sz w:val="24"/>
         </w:rPr>
         <w:t>utilizará</w:t>
       </w:r>
       <w:r>
         <w:rPr>
-          <w:rFonts w:ascii="Arial" w:hAnsi="Arial" w:cs="Arial"/>
+          <w:rFonts w:ascii="Times New Roman" w:hAnsi="Times New Roman" w:cs="Times New Roman"/>
+          <w:color w:val="000000" w:themeColor="text1"/>
           <w:sz w:val="24"/>
         </w:rPr>
         <w:t xml:space="preserve"> para manejar cada objeto como lo son los trenes, los vagones y las maquinas.</w:t>
@@ -750,21 +673,26 @@
     </w:p>
     <w:p>
       <w:pPr>
-        <w:rPr>
-          <w:rFonts w:ascii="Arial" w:hAnsi="Arial" w:cs="Arial"/>
-          <w:sz w:val="24"/>
-        </w:rPr>
-      </w:pPr>
-      <w:r>
-        <w:rPr>
-          <w:rFonts w:ascii="Arial" w:hAnsi="Arial" w:cs="Arial"/>
+        <w:ind w:firstLine="708"/>
+        <w:jc w:val="both"/>
+        <w:rPr>
+          <w:rFonts w:ascii="Times New Roman" w:hAnsi="Times New Roman" w:cs="Times New Roman"/>
+          <w:color w:val="000000" w:themeColor="text1"/>
+          <w:sz w:val="24"/>
+        </w:rPr>
+      </w:pPr>
+      <w:r>
+        <w:rPr>
+          <w:rFonts w:ascii="Times New Roman" w:hAnsi="Times New Roman" w:cs="Times New Roman"/>
+          <w:color w:val="000000" w:themeColor="text1"/>
           <w:sz w:val="24"/>
         </w:rPr>
         <w:t>El concepto de Listas Doblemente Enlazadas se puede observar en los vagones, con el cual cada vagón pertenece a un nodo y el tren en si es la lista completa.</w:t>
       </w:r>
       <w:r>
         <w:rPr>
-          <w:rFonts w:ascii="Arial" w:hAnsi="Arial" w:cs="Arial"/>
+          <w:rFonts w:ascii="Times New Roman" w:hAnsi="Times New Roman" w:cs="Times New Roman"/>
+          <w:color w:val="000000" w:themeColor="text1"/>
           <w:sz w:val="24"/>
         </w:rPr>
         <w:br/>
@@ -773,14 +701,18 @@
     </w:p>
     <w:p>
       <w:pPr>
-        <w:rPr>
-          <w:rFonts w:ascii="Arial" w:hAnsi="Arial" w:cs="Arial"/>
-          <w:sz w:val="24"/>
-        </w:rPr>
-      </w:pPr>
-      <w:r>
-        <w:rPr>
-          <w:rFonts w:ascii="Arial" w:hAnsi="Arial" w:cs="Arial"/>
+        <w:ind w:firstLine="708"/>
+        <w:jc w:val="both"/>
+        <w:rPr>
+          <w:rFonts w:ascii="Times New Roman" w:hAnsi="Times New Roman" w:cs="Times New Roman"/>
+          <w:color w:val="000000" w:themeColor="text1"/>
+          <w:sz w:val="24"/>
+        </w:rPr>
+      </w:pPr>
+      <w:r>
+        <w:rPr>
+          <w:rFonts w:ascii="Times New Roman" w:hAnsi="Times New Roman" w:cs="Times New Roman"/>
+          <w:color w:val="000000" w:themeColor="text1"/>
           <w:sz w:val="24"/>
         </w:rPr>
         <w:t>La simulación de la estación de tren se trabajará con una interfaz gráfica lo cual permitirá que se adquieran y se complementen los conocimientos sobre interfaz gráfica ya se la librería que se esté utilizando, en nuestro caso se utilizará Tkinter por lo que el conocimiento ya adquirido con proyectos anteriores se complementara con los conocimientos que se van a adquirir con este nuevo proyecto.</w:t>
@@ -789,39 +721,107 @@
     <w:p>
       <w:pPr>
         <w:rPr>
-          <w:rFonts w:ascii="Arial" w:hAnsi="Arial" w:cs="Arial"/>
-          <w:sz w:val="24"/>
-        </w:rPr>
-      </w:pPr>
-    </w:p>
-    <w:p>
-      <w:pPr>
-        <w:rPr>
-          <w:rFonts w:ascii="Arial" w:hAnsi="Arial" w:cs="Arial"/>
-          <w:sz w:val="24"/>
-        </w:rPr>
-      </w:pPr>
-    </w:p>
-    <w:p>
-      <w:pPr>
-        <w:rPr>
-          <w:rFonts w:ascii="Arial" w:hAnsi="Arial" w:cs="Arial"/>
-          <w:sz w:val="24"/>
-        </w:rPr>
-      </w:pPr>
-    </w:p>
-    <w:p>
-      <w:pPr>
-        <w:rPr>
-          <w:rFonts w:ascii="Arial" w:hAnsi="Arial" w:cs="Arial"/>
-          <w:sz w:val="24"/>
-        </w:rPr>
-      </w:pPr>
-    </w:p>
-    <w:p>
-      <w:pPr>
-        <w:rPr>
-          <w:rFonts w:ascii="Arial" w:hAnsi="Arial" w:cs="Arial"/>
+          <w:rFonts w:ascii="Times New Roman" w:hAnsi="Times New Roman" w:cs="Times New Roman"/>
+          <w:color w:val="000000" w:themeColor="text1"/>
+          <w:sz w:val="24"/>
+        </w:rPr>
+      </w:pPr>
+    </w:p>
+    <w:p>
+      <w:pPr>
+        <w:rPr>
+          <w:rFonts w:ascii="Times New Roman" w:hAnsi="Times New Roman" w:cs="Times New Roman"/>
+          <w:color w:val="000000" w:themeColor="text1"/>
+          <w:sz w:val="24"/>
+        </w:rPr>
+      </w:pPr>
+    </w:p>
+    <w:p>
+      <w:pPr>
+        <w:rPr>
+          <w:rFonts w:ascii="Times New Roman" w:hAnsi="Times New Roman" w:cs="Times New Roman"/>
+          <w:color w:val="000000" w:themeColor="text1"/>
+          <w:sz w:val="24"/>
+        </w:rPr>
+      </w:pPr>
+    </w:p>
+    <w:p>
+      <w:pPr>
+        <w:rPr>
+          <w:rFonts w:ascii="Times New Roman" w:hAnsi="Times New Roman" w:cs="Times New Roman"/>
+          <w:color w:val="000000" w:themeColor="text1"/>
+          <w:sz w:val="24"/>
+        </w:rPr>
+      </w:pPr>
+    </w:p>
+    <w:p>
+      <w:pPr>
+        <w:rPr>
+          <w:rFonts w:ascii="Times New Roman" w:hAnsi="Times New Roman" w:cs="Times New Roman"/>
+          <w:color w:val="000000" w:themeColor="text1"/>
+          <w:sz w:val="24"/>
+        </w:rPr>
+      </w:pPr>
+    </w:p>
+    <w:p>
+      <w:pPr>
+        <w:rPr>
+          <w:rFonts w:ascii="Times New Roman" w:hAnsi="Times New Roman" w:cs="Times New Roman"/>
+          <w:color w:val="000000" w:themeColor="text1"/>
+          <w:sz w:val="24"/>
+        </w:rPr>
+      </w:pPr>
+    </w:p>
+    <w:p>
+      <w:pPr>
+        <w:rPr>
+          <w:rFonts w:ascii="Times New Roman" w:hAnsi="Times New Roman" w:cs="Times New Roman"/>
+          <w:color w:val="000000" w:themeColor="text1"/>
+          <w:sz w:val="24"/>
+        </w:rPr>
+      </w:pPr>
+    </w:p>
+    <w:p>
+      <w:pPr>
+        <w:rPr>
+          <w:rFonts w:ascii="Times New Roman" w:hAnsi="Times New Roman" w:cs="Times New Roman"/>
+          <w:color w:val="000000" w:themeColor="text1"/>
+          <w:sz w:val="24"/>
+        </w:rPr>
+      </w:pPr>
+    </w:p>
+    <w:p>
+      <w:pPr>
+        <w:rPr>
+          <w:rFonts w:ascii="Times New Roman" w:hAnsi="Times New Roman" w:cs="Times New Roman"/>
+          <w:color w:val="000000" w:themeColor="text1"/>
+          <w:sz w:val="24"/>
+        </w:rPr>
+      </w:pPr>
+    </w:p>
+    <w:p>
+      <w:pPr>
+        <w:rPr>
+          <w:rFonts w:ascii="Times New Roman" w:hAnsi="Times New Roman" w:cs="Times New Roman"/>
+          <w:color w:val="000000" w:themeColor="text1"/>
+          <w:sz w:val="24"/>
+        </w:rPr>
+      </w:pPr>
+    </w:p>
+    <w:p>
+      <w:pPr>
+        <w:rPr>
+          <w:rFonts w:ascii="Times New Roman" w:hAnsi="Times New Roman" w:cs="Times New Roman"/>
+          <w:color w:val="000000" w:themeColor="text1"/>
+          <w:sz w:val="24"/>
+        </w:rPr>
+      </w:pPr>
+    </w:p>
+    <w:p>
+      <w:pPr>
+        <w:rPr>
+          <w:rFonts w:ascii="Times New Roman" w:hAnsi="Times New Roman" w:cs="Times New Roman"/>
+          <w:color w:val="000000" w:themeColor="text1"/>
           <w:sz w:val="24"/>
         </w:rPr>
       </w:pPr>
@@ -830,7 +830,8 @@
       <w:pPr>
         <w:jc w:val="center"/>
         <w:rPr>
-          <w:rFonts w:ascii="Arial" w:hAnsi="Arial" w:cs="Arial"/>
+          <w:rFonts w:ascii="Times New Roman" w:hAnsi="Times New Roman" w:cs="Times New Roman"/>
+          <w:color w:val="000000" w:themeColor="text1"/>
           <w:sz w:val="24"/>
         </w:rPr>
       </w:pPr>
@@ -839,16 +840,16 @@
       <w:pPr>
         <w:jc w:val="center"/>
         <w:rPr>
-          <w:rFonts w:ascii="Comic Sans MS" w:hAnsi="Comic Sans MS" w:cs="Arial"/>
-          <w:b/>
+          <w:rFonts w:ascii="Times New Roman" w:hAnsi="Times New Roman" w:cs="Times New Roman"/>
+          <w:color w:val="000000" w:themeColor="text1"/>
           <w:sz w:val="28"/>
           <w:u w:val="single"/>
         </w:rPr>
       </w:pPr>
       <w:r>
         <w:rPr>
-          <w:rFonts w:ascii="Comic Sans MS" w:hAnsi="Comic Sans MS" w:cs="Times New Roman"/>
-          <w:b/>
+          <w:rFonts w:ascii="Times New Roman" w:hAnsi="Times New Roman" w:cs="Times New Roman"/>
+          <w:color w:val="000000" w:themeColor="text1"/>
           <w:sz w:val="40"/>
           <w:u w:val="single"/>
         </w:rPr>
@@ -858,113 +859,50 @@
     </w:p>
     <w:p>
       <w:pPr>
-        <w:rPr>
-          <w:rFonts w:ascii="Arial" w:hAnsi="Arial" w:cs="Arial"/>
-          <w:sz w:val="24"/>
-        </w:rPr>
-      </w:pPr>
-      <w:r>
-        <w:rPr>
-          <w:rFonts w:ascii="Arial" w:hAnsi="Arial" w:cs="Arial"/>
-          <w:sz w:val="24"/>
-        </w:rPr>
-        <w:t xml:space="preserve">El principal objetivo con este proyecto es desarrollar un simulador de una estación de trenes que será construida en un futuro en el Instituto Tecnológico de Costa Rica. </w:t>
-      </w:r>
-      <w:r>
-        <w:rPr>
-          <w:rFonts w:ascii="Arial" w:hAnsi="Arial" w:cs="Arial"/>
-          <w:sz w:val="24"/>
-        </w:rPr>
-        <w:t xml:space="preserve">La simulación va a presentar el funcionamiento </w:t>
-      </w:r>
-      <w:r>
-        <w:rPr>
-          <w:rFonts w:ascii="Arial" w:hAnsi="Arial" w:cs="Arial"/>
-          <w:sz w:val="24"/>
-        </w:rPr>
-        <w:t xml:space="preserve">de llegadas y salidas de trenes, </w:t>
-      </w:r>
-      <w:r>
-        <w:rPr>
-          <w:rFonts w:ascii="Arial" w:hAnsi="Arial" w:cs="Arial"/>
-          <w:sz w:val="24"/>
-        </w:rPr>
-        <w:t>pudiendo administrarse la cantidad de pasajeros, la cantidad de vagones a asignar por</w:t>
-      </w:r>
-      <w:r>
-        <w:rPr>
-          <w:rFonts w:ascii="Arial" w:hAnsi="Arial" w:cs="Arial"/>
-          <w:sz w:val="24"/>
-        </w:rPr>
-        <w:t xml:space="preserve"> </w:t>
-      </w:r>
-      <w:r>
-        <w:rPr>
-          <w:rFonts w:ascii="Arial" w:hAnsi="Arial" w:cs="Arial"/>
-          <w:sz w:val="24"/>
-        </w:rPr>
-        <w:t>cada tren y otros aspectos. No se van a considerar aspectos como capacidades de la vía</w:t>
-      </w:r>
-      <w:r>
-        <w:rPr>
-          <w:rFonts w:ascii="Arial" w:hAnsi="Arial" w:cs="Arial"/>
-          <w:sz w:val="24"/>
-        </w:rPr>
-        <w:t xml:space="preserve"> </w:t>
-      </w:r>
-      <w:r>
-        <w:rPr>
-          <w:rFonts w:ascii="Arial" w:hAnsi="Arial" w:cs="Arial"/>
-          <w:sz w:val="24"/>
-        </w:rPr>
-        <w:t>férrea ni tampoco seguridad en el manejo y asignación de rutas. Tampoco se van a</w:t>
-      </w:r>
-      <w:r>
-        <w:rPr>
-          <w:rFonts w:ascii="Arial" w:hAnsi="Arial" w:cs="Arial"/>
-          <w:sz w:val="24"/>
-        </w:rPr>
-        <w:t xml:space="preserve"> </w:t>
-      </w:r>
-      <w:r>
-        <w:rPr>
-          <w:rFonts w:ascii="Arial" w:hAnsi="Arial" w:cs="Arial"/>
-          <w:sz w:val="24"/>
-        </w:rPr>
-        <w:t>manejar filas de pasajeros (colas) ni pagos de para adquirir los tiquetes</w:t>
-      </w:r>
-      <w:r>
-        <w:rPr>
-          <w:rFonts w:ascii="Arial" w:hAnsi="Arial" w:cs="Arial"/>
-          <w:sz w:val="24"/>
-        </w:rPr>
-        <w:t xml:space="preserve">. </w:t>
-      </w:r>
-    </w:p>
-    <w:p>
-      <w:pPr>
-        <w:rPr>
-          <w:rFonts w:ascii="Arial" w:hAnsi="Arial" w:cs="Arial"/>
-          <w:sz w:val="24"/>
-        </w:rPr>
-      </w:pPr>
-      <w:r>
-        <w:rPr>
-          <w:rFonts w:ascii="Arial" w:hAnsi="Arial" w:cs="Arial"/>
+        <w:ind w:firstLine="708"/>
+        <w:rPr>
+          <w:rFonts w:ascii="Times New Roman" w:hAnsi="Times New Roman" w:cs="Times New Roman"/>
+          <w:color w:val="000000" w:themeColor="text1"/>
+          <w:sz w:val="24"/>
+        </w:rPr>
+      </w:pPr>
+      <w:r>
+        <w:rPr>
+          <w:rFonts w:ascii="Times New Roman" w:hAnsi="Times New Roman" w:cs="Times New Roman"/>
+          <w:color w:val="000000" w:themeColor="text1"/>
+          <w:sz w:val="24"/>
+        </w:rPr>
+        <w:t xml:space="preserve">El principal objetivo con este proyecto es desarrollar un simulador de una estación de trenes que será construida en un futuro en el Instituto Tecnológico de Costa Rica. La simulación va a presentar el funcionamiento de llegadas y salidas de trenes, pudiendo administrarse la cantidad de pasajeros, la cantidad de vagones a asignar por cada tren y otros aspectos. No se van a considerar aspectos como capacidades de la vía férrea ni tampoco seguridad en el manejo y asignación de rutas. Tampoco se van a manejar filas de pasajeros (colas) ni pagos de para adquirir los tiquetes. </w:t>
+      </w:r>
+    </w:p>
+    <w:p>
+      <w:pPr>
+        <w:rPr>
+          <w:rFonts w:ascii="Times New Roman" w:hAnsi="Times New Roman" w:cs="Times New Roman"/>
+          <w:color w:val="000000" w:themeColor="text1"/>
+          <w:sz w:val="24"/>
+        </w:rPr>
+      </w:pPr>
+      <w:r>
+        <w:rPr>
+          <w:rFonts w:ascii="Times New Roman" w:hAnsi="Times New Roman" w:cs="Times New Roman"/>
+          <w:color w:val="000000" w:themeColor="text1"/>
           <w:sz w:val="24"/>
         </w:rPr>
         <w:t xml:space="preserve">El simulador debe tener una serie de botones o </w:t>
       </w:r>
       <w:r>
         <w:rPr>
-          <w:rFonts w:ascii="Arial" w:hAnsi="Arial" w:cs="Arial"/>
+          <w:rFonts w:ascii="Times New Roman" w:hAnsi="Times New Roman" w:cs="Times New Roman"/>
+          <w:color w:val="000000" w:themeColor="text1"/>
           <w:sz w:val="24"/>
         </w:rPr>
         <w:t xml:space="preserve">menús que permitan realizar las </w:t>
       </w:r>
       <w:r>
         <w:rPr>
-          <w:rFonts w:ascii="Arial" w:hAnsi="Arial" w:cs="Arial"/>
+          <w:rFonts w:ascii="Times New Roman" w:hAnsi="Times New Roman" w:cs="Times New Roman"/>
+          <w:color w:val="000000" w:themeColor="text1"/>
           <w:sz w:val="24"/>
         </w:rPr>
         <w:t>siguientes funciones:</w:t>
@@ -972,19 +910,21 @@
     </w:p>
     <w:p>
       <w:pPr>
-        <w:pStyle w:val="Prrafodelista"/>
+        <w:pStyle w:val="ListParagraph"/>
         <w:numPr>
           <w:ilvl w:val="0"/>
           <w:numId w:val="5"/>
         </w:numPr>
         <w:rPr>
-          <w:rFonts w:ascii="Arial" w:hAnsi="Arial" w:cs="Arial"/>
-          <w:sz w:val="24"/>
-        </w:rPr>
-      </w:pPr>
-      <w:r>
-        <w:rPr>
-          <w:rFonts w:ascii="Arial" w:hAnsi="Arial" w:cs="Arial"/>
+          <w:rFonts w:ascii="Times New Roman" w:hAnsi="Times New Roman" w:cs="Times New Roman"/>
+          <w:color w:val="000000" w:themeColor="text1"/>
+          <w:sz w:val="24"/>
+        </w:rPr>
+      </w:pPr>
+      <w:r>
+        <w:rPr>
+          <w:rFonts w:ascii="Times New Roman" w:hAnsi="Times New Roman" w:cs="Times New Roman"/>
+          <w:color w:val="000000" w:themeColor="text1"/>
           <w:sz w:val="24"/>
           <w:u w:val="single"/>
         </w:rPr>
@@ -992,7 +932,8 @@
       </w:r>
       <w:r>
         <w:rPr>
-          <w:rFonts w:ascii="Arial" w:hAnsi="Arial" w:cs="Arial"/>
+          <w:rFonts w:ascii="Times New Roman" w:hAnsi="Times New Roman" w:cs="Times New Roman"/>
+          <w:color w:val="000000" w:themeColor="text1"/>
           <w:sz w:val="24"/>
         </w:rPr>
         <w:t xml:space="preserve"> lee los datos de un archivo de configuración.</w:t>
@@ -1000,19 +941,21 @@
     </w:p>
     <w:p>
       <w:pPr>
-        <w:pStyle w:val="Prrafodelista"/>
+        <w:pStyle w:val="ListParagraph"/>
         <w:numPr>
           <w:ilvl w:val="0"/>
           <w:numId w:val="5"/>
         </w:numPr>
         <w:rPr>
-          <w:rFonts w:ascii="Arial" w:hAnsi="Arial" w:cs="Arial"/>
-          <w:sz w:val="24"/>
-        </w:rPr>
-      </w:pPr>
-      <w:r>
-        <w:rPr>
-          <w:rFonts w:ascii="Arial" w:hAnsi="Arial" w:cs="Arial"/>
+          <w:rFonts w:ascii="Times New Roman" w:hAnsi="Times New Roman" w:cs="Times New Roman"/>
+          <w:color w:val="000000" w:themeColor="text1"/>
+          <w:sz w:val="24"/>
+        </w:rPr>
+      </w:pPr>
+      <w:r>
+        <w:rPr>
+          <w:rFonts w:ascii="Times New Roman" w:hAnsi="Times New Roman" w:cs="Times New Roman"/>
+          <w:color w:val="000000" w:themeColor="text1"/>
           <w:sz w:val="24"/>
           <w:u w:val="single"/>
         </w:rPr>
@@ -1020,41 +963,30 @@
       </w:r>
       <w:r>
         <w:rPr>
-          <w:rFonts w:ascii="Arial" w:hAnsi="Arial" w:cs="Arial"/>
-          <w:sz w:val="24"/>
-        </w:rPr>
-        <w:t xml:space="preserve"> para la siguiente hora muestra todos los trenes que tiene</w:t>
-      </w:r>
-      <w:r>
-        <w:rPr>
-          <w:rFonts w:ascii="Arial" w:hAnsi="Arial" w:cs="Arial"/>
-          <w:sz w:val="24"/>
-        </w:rPr>
-        <w:t xml:space="preserve"> </w:t>
-      </w:r>
-      <w:r>
-        <w:rPr>
-          <w:rFonts w:ascii="Arial" w:hAnsi="Arial" w:cs="Arial"/>
-          <w:sz w:val="24"/>
-        </w:rPr>
-        <w:t>planeada una salida o llegada.</w:t>
-      </w:r>
-    </w:p>
-    <w:p>
-      <w:pPr>
-        <w:pStyle w:val="Prrafodelista"/>
+          <w:rFonts w:ascii="Times New Roman" w:hAnsi="Times New Roman" w:cs="Times New Roman"/>
+          <w:color w:val="000000" w:themeColor="text1"/>
+          <w:sz w:val="24"/>
+        </w:rPr>
+        <w:t xml:space="preserve"> para la siguiente hora muestra todos los trenes que tiene planeada una salida o llegada.</w:t>
+      </w:r>
+    </w:p>
+    <w:p>
+      <w:pPr>
+        <w:pStyle w:val="ListParagraph"/>
         <w:numPr>
           <w:ilvl w:val="0"/>
           <w:numId w:val="5"/>
         </w:numPr>
         <w:rPr>
-          <w:rFonts w:ascii="Arial" w:hAnsi="Arial" w:cs="Arial"/>
-          <w:sz w:val="24"/>
-        </w:rPr>
-      </w:pPr>
-      <w:r>
-        <w:rPr>
-          <w:rFonts w:ascii="Arial" w:hAnsi="Arial" w:cs="Arial"/>
+          <w:rFonts w:ascii="Times New Roman" w:hAnsi="Times New Roman" w:cs="Times New Roman"/>
+          <w:color w:val="000000" w:themeColor="text1"/>
+          <w:sz w:val="24"/>
+        </w:rPr>
+      </w:pPr>
+      <w:r>
+        <w:rPr>
+          <w:rFonts w:ascii="Times New Roman" w:hAnsi="Times New Roman" w:cs="Times New Roman"/>
+          <w:color w:val="000000" w:themeColor="text1"/>
           <w:sz w:val="24"/>
           <w:u w:val="single"/>
         </w:rPr>
@@ -1062,42 +994,16 @@
       </w:r>
       <w:r>
         <w:rPr>
-          <w:rFonts w:ascii="Arial" w:hAnsi="Arial" w:cs="Arial"/>
-          <w:sz w:val="24"/>
-        </w:rPr>
-        <w:t xml:space="preserve"> por medio de</w:t>
-      </w:r>
-      <w:r>
-        <w:rPr>
-          <w:rFonts w:ascii="Arial" w:hAnsi="Arial" w:cs="Arial"/>
-          <w:sz w:val="24"/>
-        </w:rPr>
-        <w:t xml:space="preserve"> esta opción se genera un número </w:t>
-      </w:r>
-      <w:r>
-        <w:rPr>
-          <w:rFonts w:ascii="Arial" w:hAnsi="Arial" w:cs="Arial"/>
-          <w:sz w:val="24"/>
-        </w:rPr>
-        <w:t>aleatorio de la cantidad de personas que van a viajar en una de las rutas a</w:t>
-      </w:r>
-      <w:r>
-        <w:rPr>
-          <w:rFonts w:ascii="Arial" w:hAnsi="Arial" w:cs="Arial"/>
-          <w:sz w:val="24"/>
-        </w:rPr>
-        <w:t xml:space="preserve"> </w:t>
-      </w:r>
-      <w:r>
-        <w:rPr>
-          <w:rFonts w:ascii="Arial" w:hAnsi="Arial" w:cs="Arial"/>
-          <w:sz w:val="24"/>
-        </w:rPr>
-        <w:t>manejar en la hora. Apli</w:t>
-      </w:r>
-      <w:r>
-        <w:rPr>
-          <w:rFonts w:ascii="Arial" w:hAnsi="Arial" w:cs="Arial"/>
+          <w:rFonts w:ascii="Times New Roman" w:hAnsi="Times New Roman" w:cs="Times New Roman"/>
+          <w:color w:val="000000" w:themeColor="text1"/>
+          <w:sz w:val="24"/>
+        </w:rPr>
+        <w:t xml:space="preserve"> por medio de esta opción se genera un número aleatorio de la cantidad de personas que van a viajar en una de las rutas a manejar en la hora. Apli</w:t>
+      </w:r>
+      <w:r>
+        <w:rPr>
+          <w:rFonts w:ascii="Times New Roman" w:hAnsi="Times New Roman" w:cs="Times New Roman"/>
+          <w:color w:val="000000" w:themeColor="text1"/>
           <w:sz w:val="24"/>
         </w:rPr>
         <w:t>ca solo para salidas de trenes.</w:t>
@@ -1105,19 +1011,21 @@
     </w:p>
     <w:p>
       <w:pPr>
-        <w:pStyle w:val="Prrafodelista"/>
+        <w:pStyle w:val="ListParagraph"/>
         <w:numPr>
           <w:ilvl w:val="0"/>
           <w:numId w:val="5"/>
         </w:numPr>
         <w:rPr>
-          <w:rFonts w:ascii="Arial" w:hAnsi="Arial" w:cs="Arial"/>
-          <w:sz w:val="24"/>
-        </w:rPr>
-      </w:pPr>
-      <w:r>
-        <w:rPr>
-          <w:rFonts w:ascii="Arial" w:hAnsi="Arial" w:cs="Arial"/>
+          <w:rFonts w:ascii="Times New Roman" w:hAnsi="Times New Roman" w:cs="Times New Roman"/>
+          <w:color w:val="000000" w:themeColor="text1"/>
+          <w:sz w:val="24"/>
+        </w:rPr>
+      </w:pPr>
+      <w:r>
+        <w:rPr>
+          <w:rFonts w:ascii="Times New Roman" w:hAnsi="Times New Roman" w:cs="Times New Roman"/>
+          <w:color w:val="000000" w:themeColor="text1"/>
           <w:sz w:val="24"/>
           <w:u w:val="single"/>
         </w:rPr>
@@ -1125,21 +1033,24 @@
       </w:r>
       <w:r>
         <w:rPr>
-          <w:rFonts w:ascii="Arial" w:hAnsi="Arial" w:cs="Arial"/>
+          <w:rFonts w:ascii="Times New Roman" w:hAnsi="Times New Roman" w:cs="Times New Roman"/>
+          <w:color w:val="000000" w:themeColor="text1"/>
           <w:sz w:val="24"/>
         </w:rPr>
         <w:t xml:space="preserve"> el controlador puede realizar de forma manual o</w:t>
       </w:r>
       <w:r>
         <w:rPr>
-          <w:rFonts w:ascii="Arial" w:hAnsi="Arial" w:cs="Arial"/>
+          <w:rFonts w:ascii="Times New Roman" w:hAnsi="Times New Roman" w:cs="Times New Roman"/>
+          <w:color w:val="000000" w:themeColor="text1"/>
           <w:sz w:val="24"/>
         </w:rPr>
         <w:t xml:space="preserve"> </w:t>
       </w:r>
       <w:r>
         <w:rPr>
-          <w:rFonts w:ascii="Arial" w:hAnsi="Arial" w:cs="Arial"/>
+          <w:rFonts w:ascii="Times New Roman" w:hAnsi="Times New Roman" w:cs="Times New Roman"/>
+          <w:color w:val="000000" w:themeColor="text1"/>
           <w:sz w:val="24"/>
         </w:rPr>
         <w:t>automática la asignación de vagones para una ruta, de acuerdo a la demanda.</w:t>
@@ -1147,19 +1058,21 @@
     </w:p>
     <w:p>
       <w:pPr>
-        <w:pStyle w:val="Prrafodelista"/>
+        <w:pStyle w:val="ListParagraph"/>
         <w:numPr>
           <w:ilvl w:val="0"/>
           <w:numId w:val="5"/>
         </w:numPr>
         <w:rPr>
-          <w:rFonts w:ascii="Arial" w:hAnsi="Arial" w:cs="Arial"/>
-          <w:sz w:val="24"/>
-        </w:rPr>
-      </w:pPr>
-      <w:r>
-        <w:rPr>
-          <w:rFonts w:ascii="Arial" w:hAnsi="Arial" w:cs="Arial"/>
+          <w:rFonts w:ascii="Times New Roman" w:hAnsi="Times New Roman" w:cs="Times New Roman"/>
+          <w:color w:val="000000" w:themeColor="text1"/>
+          <w:sz w:val="24"/>
+        </w:rPr>
+      </w:pPr>
+      <w:r>
+        <w:rPr>
+          <w:rFonts w:ascii="Times New Roman" w:hAnsi="Times New Roman" w:cs="Times New Roman"/>
+          <w:color w:val="000000" w:themeColor="text1"/>
           <w:sz w:val="24"/>
         </w:rPr>
         <w:t>Los vagones libres son cargados desde el archivo de configuración.</w:t>
@@ -1167,19 +1080,21 @@
     </w:p>
     <w:p>
       <w:pPr>
-        <w:pStyle w:val="Prrafodelista"/>
+        <w:pStyle w:val="ListParagraph"/>
         <w:numPr>
           <w:ilvl w:val="0"/>
           <w:numId w:val="5"/>
         </w:numPr>
         <w:rPr>
-          <w:rFonts w:ascii="Arial" w:hAnsi="Arial" w:cs="Arial"/>
-          <w:sz w:val="24"/>
-        </w:rPr>
-      </w:pPr>
-      <w:r>
-        <w:rPr>
-          <w:rFonts w:ascii="Arial" w:hAnsi="Arial" w:cs="Arial"/>
+          <w:rFonts w:ascii="Times New Roman" w:hAnsi="Times New Roman" w:cs="Times New Roman"/>
+          <w:color w:val="000000" w:themeColor="text1"/>
+          <w:sz w:val="24"/>
+        </w:rPr>
+      </w:pPr>
+      <w:r>
+        <w:rPr>
+          <w:rFonts w:ascii="Times New Roman" w:hAnsi="Times New Roman" w:cs="Times New Roman"/>
+          <w:color w:val="000000" w:themeColor="text1"/>
           <w:sz w:val="24"/>
           <w:u w:val="single"/>
         </w:rPr>
@@ -1187,7 +1102,8 @@
       </w:r>
       <w:r>
         <w:rPr>
-          <w:rFonts w:ascii="Arial" w:hAnsi="Arial" w:cs="Arial"/>
+          <w:rFonts w:ascii="Times New Roman" w:hAnsi="Times New Roman" w:cs="Times New Roman"/>
+          <w:color w:val="000000" w:themeColor="text1"/>
           <w:sz w:val="24"/>
         </w:rPr>
         <w:t xml:space="preserve"> desaparece de la lista de trenes a administrar.</w:t>
@@ -1195,19 +1111,21 @@
     </w:p>
     <w:p>
       <w:pPr>
-        <w:pStyle w:val="Prrafodelista"/>
+        <w:pStyle w:val="ListParagraph"/>
         <w:numPr>
           <w:ilvl w:val="0"/>
           <w:numId w:val="5"/>
         </w:numPr>
         <w:rPr>
-          <w:rFonts w:ascii="Arial" w:hAnsi="Arial" w:cs="Arial"/>
-          <w:sz w:val="24"/>
-        </w:rPr>
-      </w:pPr>
-      <w:r>
-        <w:rPr>
-          <w:rFonts w:ascii="Arial" w:hAnsi="Arial" w:cs="Arial"/>
+          <w:rFonts w:ascii="Times New Roman" w:hAnsi="Times New Roman" w:cs="Times New Roman"/>
+          <w:color w:val="000000" w:themeColor="text1"/>
+          <w:sz w:val="24"/>
+        </w:rPr>
+      </w:pPr>
+      <w:r>
+        <w:rPr>
+          <w:rFonts w:ascii="Times New Roman" w:hAnsi="Times New Roman" w:cs="Times New Roman"/>
+          <w:color w:val="000000" w:themeColor="text1"/>
           <w:sz w:val="24"/>
           <w:u w:val="single"/>
         </w:rPr>
@@ -1215,7 +1133,8 @@
       </w:r>
       <w:r>
         <w:rPr>
-          <w:rFonts w:ascii="Arial" w:hAnsi="Arial" w:cs="Arial"/>
+          <w:rFonts w:ascii="Times New Roman" w:hAnsi="Times New Roman" w:cs="Times New Roman"/>
+          <w:color w:val="000000" w:themeColor="text1"/>
           <w:sz w:val="24"/>
         </w:rPr>
         <w:t xml:space="preserve"> se registra la llegada y se liberan los vagones.</w:t>
@@ -1224,27 +1143,31 @@
     <w:p>
       <w:pPr>
         <w:rPr>
-          <w:rFonts w:ascii="Arial" w:hAnsi="Arial" w:cs="Arial"/>
-          <w:sz w:val="24"/>
-        </w:rPr>
-      </w:pPr>
-      <w:r>
-        <w:rPr>
-          <w:rFonts w:ascii="Arial" w:hAnsi="Arial" w:cs="Arial"/>
+          <w:rFonts w:ascii="Times New Roman" w:hAnsi="Times New Roman" w:cs="Times New Roman"/>
+          <w:color w:val="000000" w:themeColor="text1"/>
+          <w:sz w:val="24"/>
+        </w:rPr>
+      </w:pPr>
+      <w:r>
+        <w:rPr>
+          <w:rFonts w:ascii="Times New Roman" w:hAnsi="Times New Roman" w:cs="Times New Roman"/>
+          <w:color w:val="000000" w:themeColor="text1"/>
           <w:sz w:val="24"/>
         </w:rPr>
         <w:t>Todas estas funciones deben mostrar elementos gráficos</w:t>
       </w:r>
       <w:r>
         <w:rPr>
-          <w:rFonts w:ascii="Arial" w:hAnsi="Arial" w:cs="Arial"/>
+          <w:rFonts w:ascii="Times New Roman" w:hAnsi="Times New Roman" w:cs="Times New Roman"/>
+          <w:color w:val="000000" w:themeColor="text1"/>
           <w:sz w:val="24"/>
         </w:rPr>
         <w:t xml:space="preserve"> que permitan al controlador lo </w:t>
       </w:r>
       <w:r>
         <w:rPr>
-          <w:rFonts w:ascii="Arial" w:hAnsi="Arial" w:cs="Arial"/>
+          <w:rFonts w:ascii="Times New Roman" w:hAnsi="Times New Roman" w:cs="Times New Roman"/>
+          <w:color w:val="000000" w:themeColor="text1"/>
           <w:sz w:val="24"/>
         </w:rPr>
         <w:t>que está pasando.</w:t>
@@ -1252,140 +1175,81 @@
     </w:p>
     <w:p>
       <w:pPr>
-        <w:rPr>
-          <w:rFonts w:ascii="Arial" w:hAnsi="Arial" w:cs="Arial"/>
-          <w:sz w:val="24"/>
-        </w:rPr>
-      </w:pPr>
-      <w:r>
-        <w:rPr>
-          <w:rFonts w:ascii="Arial" w:hAnsi="Arial" w:cs="Arial"/>
+        <w:ind w:firstLine="708"/>
+        <w:rPr>
+          <w:rFonts w:ascii="Times New Roman" w:hAnsi="Times New Roman" w:cs="Times New Roman"/>
+          <w:color w:val="000000" w:themeColor="text1"/>
+          <w:sz w:val="24"/>
+        </w:rPr>
+      </w:pPr>
+      <w:r>
+        <w:rPr>
+          <w:rFonts w:ascii="Times New Roman" w:hAnsi="Times New Roman" w:cs="Times New Roman"/>
+          <w:color w:val="000000" w:themeColor="text1"/>
           <w:sz w:val="24"/>
         </w:rPr>
         <w:t xml:space="preserve">El </w:t>
       </w:r>
       <w:r>
         <w:rPr>
-          <w:rFonts w:ascii="Arial" w:hAnsi="Arial" w:cs="Arial"/>
+          <w:rFonts w:ascii="Times New Roman" w:hAnsi="Times New Roman" w:cs="Times New Roman"/>
+          <w:color w:val="000000" w:themeColor="text1"/>
           <w:sz w:val="24"/>
         </w:rPr>
         <w:t>tren</w:t>
       </w:r>
       <w:r>
         <w:rPr>
-          <w:rFonts w:ascii="Arial" w:hAnsi="Arial" w:cs="Arial"/>
+          <w:rFonts w:ascii="Times New Roman" w:hAnsi="Times New Roman" w:cs="Times New Roman"/>
+          <w:color w:val="000000" w:themeColor="text1"/>
           <w:sz w:val="24"/>
         </w:rPr>
         <w:t xml:space="preserve"> deberá ser implementado en programación orientada a objetos. Se deberá definir los métodos y atributos de cada obje</w:t>
       </w:r>
       <w:r>
         <w:rPr>
-          <w:rFonts w:ascii="Arial" w:hAnsi="Arial" w:cs="Arial"/>
-          <w:sz w:val="24"/>
-        </w:rPr>
-        <w:t xml:space="preserve">to. </w:t>
-      </w:r>
-      <w:r>
-        <w:rPr>
-          <w:rFonts w:ascii="Arial" w:hAnsi="Arial" w:cs="Arial"/>
-          <w:sz w:val="24"/>
-        </w:rPr>
-        <w:t>Pueden existir algunos métodos que se requieran y no estén descritos</w:t>
-      </w:r>
-      <w:r>
-        <w:rPr>
-          <w:rFonts w:ascii="Arial" w:hAnsi="Arial" w:cs="Arial"/>
-          <w:sz w:val="24"/>
-        </w:rPr>
-        <w:t xml:space="preserve"> en </w:t>
-      </w:r>
-      <w:r>
-        <w:rPr>
-          <w:rFonts w:ascii="Arial" w:hAnsi="Arial" w:cs="Arial"/>
-          <w:sz w:val="24"/>
-        </w:rPr>
-        <w:t>la presente definición. Pueden realiza</w:t>
-      </w:r>
-      <w:r>
-        <w:rPr>
-          <w:rFonts w:ascii="Arial" w:hAnsi="Arial" w:cs="Arial"/>
-          <w:sz w:val="24"/>
-        </w:rPr>
-        <w:t xml:space="preserve">rse modificaciones al modelo de </w:t>
-      </w:r>
-      <w:r>
-        <w:rPr>
-          <w:rFonts w:ascii="Arial" w:hAnsi="Arial" w:cs="Arial"/>
-          <w:sz w:val="24"/>
-        </w:rPr>
-        <w:t>objetos enunciado, siempre y cuando las mismas se documenten.</w:t>
-      </w:r>
-    </w:p>
-    <w:p>
-      <w:pPr>
-        <w:rPr>
-          <w:rFonts w:ascii="Arial" w:hAnsi="Arial" w:cs="Arial"/>
-          <w:sz w:val="24"/>
-        </w:rPr>
-      </w:pPr>
-      <w:r>
-        <w:rPr>
-          <w:rFonts w:ascii="Arial" w:hAnsi="Arial" w:cs="Arial"/>
-          <w:sz w:val="24"/>
-        </w:rPr>
-        <w:t>Para mejorar la calidad y presentación de la tarea, debe</w:t>
-      </w:r>
-      <w:r>
-        <w:rPr>
-          <w:rFonts w:ascii="Arial" w:hAnsi="Arial" w:cs="Arial"/>
-          <w:sz w:val="24"/>
-        </w:rPr>
-        <w:t xml:space="preserve"> investigarse el uso de algunas </w:t>
-      </w:r>
-      <w:r>
-        <w:rPr>
-          <w:rFonts w:ascii="Arial" w:hAnsi="Arial" w:cs="Arial"/>
-          <w:sz w:val="24"/>
-        </w:rPr>
-        <w:t>funciones referentes a validaciones de datos y despliegu</w:t>
-      </w:r>
-      <w:r>
-        <w:rPr>
-          <w:rFonts w:ascii="Arial" w:hAnsi="Arial" w:cs="Arial"/>
-          <w:sz w:val="24"/>
-        </w:rPr>
-        <w:t xml:space="preserve">e de información. Las funciones </w:t>
-      </w:r>
-      <w:r>
-        <w:rPr>
-          <w:rFonts w:ascii="Arial" w:hAnsi="Arial" w:cs="Arial"/>
-          <w:sz w:val="24"/>
-        </w:rPr>
-        <w:t>que podrí</w:t>
-      </w:r>
-      <w:r>
-        <w:rPr>
-          <w:rFonts w:ascii="Arial" w:hAnsi="Arial" w:cs="Arial"/>
-          <w:sz w:val="24"/>
-        </w:rPr>
-        <w:t>an utilizarse, entre otras son:</w:t>
-      </w:r>
-    </w:p>
-    <w:p>
-      <w:pPr>
-        <w:pStyle w:val="Prrafodelista"/>
+          <w:rFonts w:ascii="Times New Roman" w:hAnsi="Times New Roman" w:cs="Times New Roman"/>
+          <w:color w:val="000000" w:themeColor="text1"/>
+          <w:sz w:val="24"/>
+        </w:rPr>
+        <w:t>to. Pueden existir algunos métodos que se requieran y no estén descritos en la presente definición. Pueden realizarse modificaciones al modelo de objetos enunciado, siempre y cuando las mismas se documenten.</w:t>
+      </w:r>
+    </w:p>
+    <w:p>
+      <w:pPr>
+        <w:ind w:firstLine="360"/>
+        <w:rPr>
+          <w:rFonts w:ascii="Times New Roman" w:hAnsi="Times New Roman" w:cs="Times New Roman"/>
+          <w:color w:val="000000" w:themeColor="text1"/>
+          <w:sz w:val="24"/>
+        </w:rPr>
+      </w:pPr>
+      <w:r>
+        <w:rPr>
+          <w:rFonts w:ascii="Times New Roman" w:hAnsi="Times New Roman" w:cs="Times New Roman"/>
+          <w:color w:val="000000" w:themeColor="text1"/>
+          <w:sz w:val="24"/>
+        </w:rPr>
+        <w:t>Para mejorar la calidad y presentación de la tarea, debe investigarse el uso de algunas funciones referentes a validaciones de datos y despliegue de información. Las funciones que podrían utilizarse, entre otras son:</w:t>
+      </w:r>
+    </w:p>
+    <w:p>
+      <w:pPr>
+        <w:pStyle w:val="ListParagraph"/>
         <w:numPr>
           <w:ilvl w:val="0"/>
           <w:numId w:val="6"/>
         </w:numPr>
         <w:rPr>
-          <w:rFonts w:ascii="Arial" w:hAnsi="Arial" w:cs="Arial"/>
-          <w:sz w:val="24"/>
-        </w:rPr>
-      </w:pPr>
-      <w:r>
-        <w:rPr>
-          <w:rFonts w:ascii="Arial" w:hAnsi="Arial" w:cs="Arial"/>
+          <w:rFonts w:ascii="Times New Roman" w:hAnsi="Times New Roman" w:cs="Times New Roman"/>
+          <w:color w:val="000000" w:themeColor="text1"/>
+          <w:sz w:val="24"/>
+        </w:rPr>
+      </w:pPr>
+      <w:r>
+        <w:rPr>
+          <w:rFonts w:ascii="Times New Roman" w:hAnsi="Times New Roman" w:cs="Times New Roman"/>
+          <w:color w:val="000000" w:themeColor="text1"/>
           <w:sz w:val="24"/>
         </w:rPr>
         <w:t>Utilización de multimedia: integración de animaciones, sonidos y otros.</w:t>
@@ -1393,19 +1257,21 @@
     </w:p>
     <w:p>
       <w:pPr>
-        <w:pStyle w:val="Prrafodelista"/>
+        <w:pStyle w:val="ListParagraph"/>
         <w:numPr>
           <w:ilvl w:val="0"/>
           <w:numId w:val="6"/>
         </w:numPr>
         <w:rPr>
-          <w:rFonts w:ascii="Arial" w:hAnsi="Arial" w:cs="Arial"/>
-          <w:sz w:val="24"/>
-        </w:rPr>
-      </w:pPr>
-      <w:r>
-        <w:rPr>
-          <w:rFonts w:ascii="Arial" w:hAnsi="Arial" w:cs="Arial"/>
+          <w:rFonts w:ascii="Times New Roman" w:hAnsi="Times New Roman" w:cs="Times New Roman"/>
+          <w:color w:val="000000" w:themeColor="text1"/>
+          <w:sz w:val="24"/>
+        </w:rPr>
+      </w:pPr>
+      <w:r>
+        <w:rPr>
+          <w:rFonts w:ascii="Times New Roman" w:hAnsi="Times New Roman" w:cs="Times New Roman"/>
+          <w:color w:val="000000" w:themeColor="text1"/>
           <w:sz w:val="24"/>
         </w:rPr>
         <w:t>Generación de números aleatorios</w:t>
@@ -1413,19 +1279,21 @@
     </w:p>
     <w:p>
       <w:pPr>
-        <w:pStyle w:val="Prrafodelista"/>
+        <w:pStyle w:val="ListParagraph"/>
         <w:numPr>
           <w:ilvl w:val="0"/>
           <w:numId w:val="6"/>
         </w:numPr>
         <w:rPr>
-          <w:rFonts w:ascii="Arial" w:hAnsi="Arial" w:cs="Arial"/>
-          <w:sz w:val="24"/>
-        </w:rPr>
-      </w:pPr>
-      <w:r>
-        <w:rPr>
-          <w:rFonts w:ascii="Arial" w:hAnsi="Arial" w:cs="Arial"/>
+          <w:rFonts w:ascii="Times New Roman" w:hAnsi="Times New Roman" w:cs="Times New Roman"/>
+          <w:color w:val="000000" w:themeColor="text1"/>
+          <w:sz w:val="24"/>
+        </w:rPr>
+      </w:pPr>
+      <w:r>
+        <w:rPr>
+          <w:rFonts w:ascii="Times New Roman" w:hAnsi="Times New Roman" w:cs="Times New Roman"/>
+          <w:color w:val="000000" w:themeColor="text1"/>
           <w:sz w:val="24"/>
         </w:rPr>
         <w:t>Manejo de archivos de texto</w:t>
@@ -1434,69 +1302,134 @@
     <w:p>
       <w:pPr>
         <w:rPr>
-          <w:rFonts w:ascii="Arial" w:hAnsi="Arial" w:cs="Arial"/>
-          <w:sz w:val="24"/>
-        </w:rPr>
-      </w:pPr>
-    </w:p>
-    <w:p>
-      <w:pPr>
-        <w:rPr>
-          <w:rFonts w:ascii="Arial" w:hAnsi="Arial" w:cs="Arial"/>
-          <w:sz w:val="24"/>
-        </w:rPr>
-      </w:pPr>
-      <w:r>
-        <w:rPr>
-          <w:rFonts w:ascii="Arial" w:hAnsi="Arial" w:cs="Arial"/>
-          <w:sz w:val="24"/>
+          <w:rFonts w:ascii="Times New Roman" w:hAnsi="Times New Roman" w:cs="Times New Roman"/>
+          <w:color w:val="000000" w:themeColor="text1"/>
+          <w:sz w:val="24"/>
+        </w:rPr>
+      </w:pPr>
+    </w:p>
+    <w:p>
+      <w:pPr>
+        <w:rPr>
+          <w:rFonts w:ascii="Times New Roman" w:hAnsi="Times New Roman" w:cs="Times New Roman"/>
+          <w:color w:val="000000" w:themeColor="text1"/>
+          <w:sz w:val="24"/>
+        </w:rPr>
+      </w:pPr>
+      <w:r>
+        <w:rPr>
+          <w:rFonts w:ascii="Times New Roman" w:hAnsi="Times New Roman" w:cs="Times New Roman"/>
+          <w:color w:val="000000" w:themeColor="text1"/>
+          <w:sz w:val="24"/>
+        </w:rPr>
+        <w:t xml:space="preserve"> </w:t>
+      </w:r>
+    </w:p>
+    <w:p>
+      <w:pPr>
+        <w:pStyle w:val="Title"/>
+        <w:rPr>
+          <w:rFonts w:ascii="Times New Roman" w:hAnsi="Times New Roman" w:cs="Times New Roman"/>
+          <w:color w:val="000000" w:themeColor="text1"/>
+        </w:rPr>
+      </w:pPr>
+    </w:p>
+    <w:p>
+      <w:pPr>
+        <w:pStyle w:val="Title"/>
+        <w:jc w:val="center"/>
+        <w:rPr>
+          <w:rFonts w:ascii="Times New Roman" w:hAnsi="Times New Roman" w:cs="Times New Roman"/>
+          <w:color w:val="000000" w:themeColor="text1"/>
+        </w:rPr>
+      </w:pPr>
+      <w:r>
+        <w:rPr>
+          <w:rFonts w:ascii="Times New Roman" w:hAnsi="Times New Roman" w:cs="Times New Roman"/>
+          <w:color w:val="000000" w:themeColor="text1"/>
         </w:rPr>
         <w:lastRenderedPageBreak/>
-        <w:t xml:space="preserve"> </w:t>
-      </w:r>
-    </w:p>
-    <w:p>
-      <w:pPr>
-        <w:pStyle w:val="Ttulo"/>
-      </w:pPr>
-    </w:p>
-    <w:p>
-      <w:pPr>
-        <w:pStyle w:val="Ttulo"/>
+        <w:t>Diagrama de Clases:</w:t>
+      </w:r>
+    </w:p>
+    <w:p>
+      <w:pPr>
+        <w:rPr>
+          <w:rFonts w:ascii="Times New Roman" w:hAnsi="Times New Roman" w:cs="Times New Roman"/>
+          <w:color w:val="000000" w:themeColor="text1"/>
+        </w:rPr>
+      </w:pPr>
+    </w:p>
+    <w:p>
+      <w:pPr>
+        <w:rPr>
+          <w:rFonts w:ascii="Times New Roman" w:hAnsi="Times New Roman" w:cs="Times New Roman"/>
+          <w:color w:val="000000" w:themeColor="text1"/>
+        </w:rPr>
+      </w:pPr>
+    </w:p>
+    <w:p>
+      <w:pPr>
+        <w:rPr>
+          <w:rFonts w:ascii="Times New Roman" w:hAnsi="Times New Roman" w:cs="Times New Roman"/>
+          <w:color w:val="000000" w:themeColor="text1"/>
+        </w:rPr>
+      </w:pPr>
+    </w:p>
+    <w:p>
+      <w:pPr>
+        <w:rPr>
+          <w:rFonts w:ascii="Times New Roman" w:hAnsi="Times New Roman" w:cs="Times New Roman"/>
+          <w:color w:val="000000" w:themeColor="text1"/>
+        </w:rPr>
+      </w:pPr>
+    </w:p>
+    <w:p>
+      <w:pPr>
+        <w:rPr>
+          <w:rFonts w:ascii="Times New Roman" w:hAnsi="Times New Roman" w:cs="Times New Roman"/>
+          <w:color w:val="000000" w:themeColor="text1"/>
+        </w:rPr>
+      </w:pPr>
+    </w:p>
+    <w:p>
+      <w:pPr>
+        <w:rPr>
+          <w:rFonts w:ascii="Times New Roman" w:hAnsi="Times New Roman" w:cs="Times New Roman"/>
+          <w:color w:val="000000" w:themeColor="text1"/>
+        </w:rPr>
+      </w:pPr>
+    </w:p>
+    <w:p>
+      <w:pPr>
+        <w:rPr>
+          <w:rFonts w:ascii="Times New Roman" w:hAnsi="Times New Roman" w:cs="Times New Roman"/>
+          <w:color w:val="000000" w:themeColor="text1"/>
+        </w:rPr>
+      </w:pPr>
+    </w:p>
+    <w:p>
+      <w:pPr>
+        <w:rPr>
+          <w:rFonts w:ascii="Times New Roman" w:hAnsi="Times New Roman" w:cs="Times New Roman"/>
+          <w:color w:val="000000" w:themeColor="text1"/>
+        </w:rPr>
+      </w:pPr>
+    </w:p>
+    <w:p>
+      <w:pPr>
         <w:jc w:val="center"/>
         <w:rPr>
-          <w:rFonts w:ascii="Comic Sans MS" w:hAnsi="Comic Sans MS" w:cs="Times New Roman"/>
-        </w:rPr>
-      </w:pPr>
-      <w:r>
-        <w:rPr>
-          <w:rFonts w:ascii="Comic Sans MS" w:hAnsi="Comic Sans MS" w:cs="Times New Roman"/>
-        </w:rPr>
-        <w:t>Diagrama de Clases:</w:t>
-      </w:r>
-    </w:p>
-    <w:p/>
-    <w:p/>
-    <w:p/>
-    <w:p/>
-    <w:p/>
-    <w:p/>
-    <w:p/>
-    <w:p/>
-    <w:p>
-      <w:pPr>
-        <w:jc w:val="center"/>
-        <w:rPr>
-          <w:rFonts w:ascii="Comic Sans MS" w:hAnsi="Comic Sans MS" w:cs="Times New Roman"/>
-          <w:b/>
+          <w:rFonts w:ascii="Times New Roman" w:hAnsi="Times New Roman" w:cs="Times New Roman"/>
+          <w:color w:val="000000" w:themeColor="text1"/>
           <w:sz w:val="40"/>
           <w:u w:val="single"/>
         </w:rPr>
       </w:pPr>
       <w:r>
         <w:rPr>
-          <w:rFonts w:ascii="Comic Sans MS" w:hAnsi="Comic Sans MS" w:cs="Times New Roman"/>
-          <w:b/>
+          <w:rFonts w:ascii="Times New Roman" w:hAnsi="Times New Roman" w:cs="Times New Roman"/>
+          <w:color w:val="000000" w:themeColor="text1"/>
           <w:sz w:val="40"/>
           <w:u w:val="single"/>
         </w:rPr>
@@ -1507,7 +1440,7 @@
       <w:pPr>
         <w:rPr>
           <w:rFonts w:ascii="Times New Roman" w:hAnsi="Times New Roman" w:cs="Times New Roman"/>
-          <w:b/>
+          <w:color w:val="000000" w:themeColor="text1"/>
           <w:sz w:val="28"/>
           <w:szCs w:val="24"/>
           <w:u w:val="single"/>
@@ -1516,7 +1449,7 @@
       <w:r>
         <w:rPr>
           <w:rFonts w:ascii="Times New Roman" w:hAnsi="Times New Roman" w:cs="Times New Roman"/>
-          <w:b/>
+          <w:color w:val="000000" w:themeColor="text1"/>
           <w:sz w:val="28"/>
           <w:szCs w:val="24"/>
           <w:u w:val="single"/>
@@ -1526,7 +1459,7 @@
       <w:r>
         <w:rPr>
           <w:rFonts w:ascii="Times New Roman" w:hAnsi="Times New Roman" w:cs="Times New Roman"/>
-          <w:b/>
+          <w:color w:val="000000" w:themeColor="text1"/>
           <w:sz w:val="28"/>
           <w:szCs w:val="24"/>
           <w:u w:val="single"/>
@@ -1536,15 +1469,18 @@
     </w:p>
     <w:p>
       <w:pPr>
-        <w:rPr>
-          <w:rFonts w:ascii="Arial" w:hAnsi="Arial" w:cs="Arial"/>
-          <w:sz w:val="24"/>
-          <w:szCs w:val="24"/>
-        </w:rPr>
-      </w:pPr>
-      <w:r>
-        <w:rPr>
-          <w:rFonts w:ascii="Arial" w:hAnsi="Arial" w:cs="Arial"/>
+        <w:ind w:firstLine="708"/>
+        <w:rPr>
+          <w:rFonts w:ascii="Times New Roman" w:hAnsi="Times New Roman" w:cs="Times New Roman"/>
+          <w:color w:val="000000" w:themeColor="text1"/>
+          <w:sz w:val="24"/>
+          <w:szCs w:val="24"/>
+        </w:rPr>
+      </w:pPr>
+      <w:r>
+        <w:rPr>
+          <w:rFonts w:ascii="Times New Roman" w:hAnsi="Times New Roman" w:cs="Times New Roman"/>
+          <w:color w:val="000000" w:themeColor="text1"/>
           <w:sz w:val="24"/>
           <w:szCs w:val="24"/>
         </w:rPr>
@@ -1553,41 +1489,27 @@
     </w:p>
     <w:p>
       <w:pPr>
-        <w:rPr>
-          <w:rFonts w:ascii="Arial" w:hAnsi="Arial" w:cs="Arial"/>
-          <w:sz w:val="24"/>
-          <w:szCs w:val="24"/>
-        </w:rPr>
-      </w:pPr>
-      <w:r>
-        <w:rPr>
-          <w:rFonts w:ascii="Arial" w:hAnsi="Arial" w:cs="Arial"/>
-          <w:sz w:val="24"/>
-          <w:szCs w:val="24"/>
-        </w:rPr>
-        <w:t>Para la solución de este problema se implementa el uso de archivos “.</w:t>
-      </w:r>
-      <w:proofErr w:type="spellStart"/>
-      <w:r>
-        <w:rPr>
-          <w:rFonts w:ascii="Arial" w:hAnsi="Arial" w:cs="Arial"/>
-          <w:sz w:val="24"/>
-          <w:szCs w:val="24"/>
-        </w:rPr>
-        <w:t>cvs</w:t>
-      </w:r>
-      <w:proofErr w:type="spellEnd"/>
-      <w:r>
-        <w:rPr>
-          <w:rFonts w:ascii="Arial" w:hAnsi="Arial" w:cs="Arial"/>
-          <w:sz w:val="24"/>
-          <w:szCs w:val="24"/>
-        </w:rPr>
-        <w:t xml:space="preserve">” los cuales son archivos que los datos se encuentran separados por comas. </w:t>
-      </w:r>
-      <w:r>
-        <w:rPr>
-          <w:rFonts w:ascii="Arial" w:hAnsi="Arial" w:cs="Arial"/>
+        <w:ind w:firstLine="708"/>
+        <w:rPr>
+          <w:rFonts w:ascii="Times New Roman" w:hAnsi="Times New Roman" w:cs="Times New Roman"/>
+          <w:color w:val="000000" w:themeColor="text1"/>
+          <w:sz w:val="24"/>
+          <w:szCs w:val="24"/>
+        </w:rPr>
+      </w:pPr>
+      <w:r>
+        <w:rPr>
+          <w:rFonts w:ascii="Times New Roman" w:hAnsi="Times New Roman" w:cs="Times New Roman"/>
+          <w:color w:val="000000" w:themeColor="text1"/>
+          <w:sz w:val="24"/>
+          <w:szCs w:val="24"/>
+        </w:rPr>
+        <w:t xml:space="preserve">Para la solución de este problema se implementa el uso de archivos “.cvs” los cuales son archivos que los datos se encuentran separados por comas. </w:t>
+      </w:r>
+      <w:r>
+        <w:rPr>
+          <w:rFonts w:ascii="Times New Roman" w:hAnsi="Times New Roman" w:cs="Times New Roman"/>
+          <w:color w:val="000000" w:themeColor="text1"/>
           <w:sz w:val="24"/>
           <w:szCs w:val="24"/>
         </w:rPr>
@@ -1596,7 +1518,8 @@
       </w:r>
       <w:r>
         <w:rPr>
-          <w:rFonts w:ascii="Arial" w:hAnsi="Arial" w:cs="Arial"/>
+          <w:rFonts w:ascii="Times New Roman" w:hAnsi="Times New Roman" w:cs="Times New Roman"/>
+          <w:color w:val="000000" w:themeColor="text1"/>
           <w:sz w:val="24"/>
           <w:szCs w:val="24"/>
         </w:rPr>
@@ -1604,45 +1527,29 @@
       </w:r>
       <w:r>
         <w:rPr>
-          <w:rFonts w:ascii="Arial" w:hAnsi="Arial" w:cs="Arial"/>
-          <w:sz w:val="24"/>
-          <w:szCs w:val="24"/>
-        </w:rPr>
-        <w:t xml:space="preserve"> “.</w:t>
-      </w:r>
-      <w:proofErr w:type="spellStart"/>
-      <w:r>
-        <w:rPr>
-          <w:rFonts w:ascii="Arial" w:hAnsi="Arial" w:cs="Arial"/>
-          <w:sz w:val="24"/>
-          <w:szCs w:val="24"/>
-        </w:rPr>
-        <w:t>csv</w:t>
-      </w:r>
-      <w:proofErr w:type="spellEnd"/>
-      <w:r>
-        <w:rPr>
-          <w:rFonts w:ascii="Arial" w:hAnsi="Arial" w:cs="Arial"/>
-          <w:sz w:val="24"/>
-          <w:szCs w:val="24"/>
-        </w:rPr>
-        <w:t>”, los cuales pueden ser modificados por medio del bloc de notas</w:t>
-      </w:r>
-    </w:p>
-    <w:p>
-      <w:pPr>
-        <w:rPr>
-          <w:rFonts w:ascii="Arial" w:hAnsi="Arial" w:cs="Arial"/>
-          <w:sz w:val="24"/>
-          <w:szCs w:val="24"/>
-        </w:rPr>
-      </w:pPr>
-    </w:p>
-    <w:p>
-      <w:pPr>
-        <w:rPr>
-          <w:rFonts w:ascii="Arial" w:hAnsi="Arial" w:cs="Arial"/>
-          <w:b/>
+          <w:rFonts w:ascii="Times New Roman" w:hAnsi="Times New Roman" w:cs="Times New Roman"/>
+          <w:color w:val="000000" w:themeColor="text1"/>
+          <w:sz w:val="24"/>
+          <w:szCs w:val="24"/>
+        </w:rPr>
+        <w:t xml:space="preserve"> “.csv”, los cuales pueden ser modificados por medio del bloc de notas</w:t>
+      </w:r>
+    </w:p>
+    <w:p>
+      <w:pPr>
+        <w:rPr>
+          <w:rFonts w:ascii="Times New Roman" w:hAnsi="Times New Roman" w:cs="Times New Roman"/>
+          <w:color w:val="000000" w:themeColor="text1"/>
+          <w:sz w:val="24"/>
+          <w:szCs w:val="24"/>
+        </w:rPr>
+      </w:pPr>
+    </w:p>
+    <w:p>
+      <w:pPr>
+        <w:rPr>
+          <w:rFonts w:ascii="Times New Roman" w:hAnsi="Times New Roman" w:cs="Times New Roman"/>
+          <w:color w:val="000000" w:themeColor="text1"/>
           <w:sz w:val="24"/>
           <w:szCs w:val="24"/>
           <w:u w:val="single"/>
@@ -1652,8 +1559,8 @@
     <w:p>
       <w:pPr>
         <w:rPr>
-          <w:rFonts w:ascii="Arial" w:hAnsi="Arial" w:cs="Arial"/>
-          <w:b/>
+          <w:rFonts w:ascii="Times New Roman" w:hAnsi="Times New Roman" w:cs="Times New Roman"/>
+          <w:color w:val="000000" w:themeColor="text1"/>
           <w:sz w:val="24"/>
           <w:szCs w:val="24"/>
           <w:u w:val="single"/>
@@ -1663,8 +1570,8 @@
     <w:p>
       <w:pPr>
         <w:rPr>
-          <w:rFonts w:ascii="Arial" w:hAnsi="Arial" w:cs="Arial"/>
-          <w:b/>
+          <w:rFonts w:ascii="Times New Roman" w:hAnsi="Times New Roman" w:cs="Times New Roman"/>
+          <w:color w:val="000000" w:themeColor="text1"/>
           <w:sz w:val="28"/>
           <w:szCs w:val="24"/>
           <w:u w:val="single"/>
@@ -1675,7 +1582,7 @@
       <w:pPr>
         <w:rPr>
           <w:rFonts w:ascii="Times New Roman" w:hAnsi="Times New Roman" w:cs="Times New Roman"/>
-          <w:b/>
+          <w:color w:val="000000" w:themeColor="text1"/>
           <w:sz w:val="28"/>
           <w:szCs w:val="24"/>
           <w:u w:val="single"/>
@@ -1684,7 +1591,7 @@
       <w:r>
         <w:rPr>
           <w:rFonts w:ascii="Times New Roman" w:hAnsi="Times New Roman" w:cs="Times New Roman"/>
-          <w:b/>
+          <w:color w:val="000000" w:themeColor="text1"/>
           <w:sz w:val="28"/>
           <w:szCs w:val="24"/>
           <w:u w:val="single"/>
@@ -1694,7 +1601,7 @@
       <w:r>
         <w:rPr>
           <w:rFonts w:ascii="Times New Roman" w:hAnsi="Times New Roman" w:cs="Times New Roman"/>
-          <w:b/>
+          <w:color w:val="000000" w:themeColor="text1"/>
           <w:sz w:val="28"/>
           <w:szCs w:val="24"/>
           <w:u w:val="single"/>
@@ -1704,295 +1611,69 @@
     </w:p>
     <w:p>
       <w:pPr>
-        <w:rPr>
-          <w:rFonts w:ascii="Arial" w:hAnsi="Arial" w:cs="Arial"/>
-          <w:sz w:val="24"/>
-          <w:szCs w:val="24"/>
-        </w:rPr>
-      </w:pPr>
-      <w:r>
-        <w:rPr>
-          <w:rFonts w:ascii="Arial" w:hAnsi="Arial" w:cs="Arial"/>
-          <w:sz w:val="24"/>
-          <w:szCs w:val="24"/>
-        </w:rPr>
-        <w:t xml:space="preserve">Al implementar la lógica de esta función nos vimos en un problema ya que no encontrábamos la forma de ver como leer el estado del vagón (si se encontraba </w:t>
-      </w:r>
-      <w:r>
-        <w:rPr>
-          <w:rFonts w:ascii="Arial" w:hAnsi="Arial" w:cs="Arial"/>
+        <w:ind w:firstLine="708"/>
+        <w:rPr>
+          <w:rFonts w:ascii="Times New Roman" w:hAnsi="Times New Roman" w:cs="Times New Roman"/>
+          <w:color w:val="000000" w:themeColor="text1"/>
+          <w:sz w:val="24"/>
+          <w:szCs w:val="24"/>
+        </w:rPr>
+      </w:pPr>
+      <w:r>
+        <w:rPr>
+          <w:rFonts w:ascii="Times New Roman" w:hAnsi="Times New Roman" w:cs="Times New Roman"/>
+          <w:color w:val="000000" w:themeColor="text1"/>
+          <w:sz w:val="24"/>
+          <w:szCs w:val="24"/>
+        </w:rPr>
+        <w:t>Al implementar la lógica de esta función nos vimos en un problema ya que no encontrábamos la forma de ver como leer el estado del vagón (si se encontraba libre u ocupado) y ver la capacidad que este poseía. Y encontrar la manera que esta función cuando la demanda de pasajeros ya fuese cubierta.</w:t>
+      </w:r>
+    </w:p>
+    <w:p>
+      <w:pPr>
+        <w:ind w:firstLine="708"/>
+        <w:rPr>
+          <w:rFonts w:ascii="Times New Roman" w:hAnsi="Times New Roman" w:cs="Times New Roman"/>
+          <w:color w:val="000000" w:themeColor="text1"/>
+          <w:sz w:val="24"/>
+          <w:szCs w:val="24"/>
+        </w:rPr>
+      </w:pPr>
+      <w:r>
+        <w:rPr>
+          <w:rFonts w:ascii="Times New Roman" w:hAnsi="Times New Roman" w:cs="Times New Roman"/>
+          <w:color w:val="000000" w:themeColor="text1"/>
+          <w:sz w:val="24"/>
+          <w:szCs w:val="24"/>
+        </w:rPr>
+        <w:t xml:space="preserve">Con la lectura de los archivos “.csv” se inicializa las instancias y desde ahí se empieza a trabajar con las instancias. De manera que existe una función que reciba cuales vagones se encuentran en estado libre y crea una lista con las instancias que poseen ese </w:t>
+      </w:r>
+      <w:r>
+        <w:rPr>
+          <w:rFonts w:ascii="Times New Roman" w:hAnsi="Times New Roman" w:cs="Times New Roman"/>
+          <w:color w:val="000000" w:themeColor="text1"/>
           <w:sz w:val="24"/>
           <w:szCs w:val="24"/>
         </w:rPr>
         <w:lastRenderedPageBreak/>
-        <w:t>libre u ocupado) y ver la capacidad que este poseía. Y encontrar la manera que esta función cuando la demanda de pasajeros ya fuese cubierta.</w:t>
-      </w:r>
-    </w:p>
-    <w:p>
-      <w:pPr>
-        <w:rPr>
-          <w:rFonts w:ascii="Arial" w:hAnsi="Arial" w:cs="Arial"/>
-          <w:sz w:val="24"/>
-          <w:szCs w:val="24"/>
-        </w:rPr>
-      </w:pPr>
-      <w:r>
-        <w:rPr>
-          <w:rFonts w:ascii="Arial" w:hAnsi="Arial" w:cs="Arial"/>
-          <w:sz w:val="24"/>
-          <w:szCs w:val="24"/>
-        </w:rPr>
-        <w:t>Con la lectura de los archivos “.</w:t>
-      </w:r>
-      <w:proofErr w:type="spellStart"/>
-      <w:r>
-        <w:rPr>
-          <w:rFonts w:ascii="Arial" w:hAnsi="Arial" w:cs="Arial"/>
-          <w:sz w:val="24"/>
-          <w:szCs w:val="24"/>
-        </w:rPr>
-        <w:t>csv</w:t>
-      </w:r>
-      <w:proofErr w:type="spellEnd"/>
-      <w:r>
-        <w:rPr>
-          <w:rFonts w:ascii="Arial" w:hAnsi="Arial" w:cs="Arial"/>
-          <w:sz w:val="24"/>
-          <w:szCs w:val="24"/>
-        </w:rPr>
-        <w:t xml:space="preserve">” se inicializa las instancias y desde ahí se empieza a trabajar con las instancias. De manera que existe una función que reciba cuales vagones se encuentran en estado libre y crea una lista con las instancias que poseen ese estado, luego se envía a la función que realiza el enganche de los vagones de manera automática y cuando algún vagón se engancha este cambia su estado </w:t>
-      </w:r>
-      <w:proofErr w:type="spellStart"/>
-      <w:r>
-        <w:rPr>
-          <w:rFonts w:ascii="Arial" w:hAnsi="Arial" w:cs="Arial"/>
-          <w:sz w:val="24"/>
-          <w:szCs w:val="24"/>
-        </w:rPr>
-        <w:t>a</w:t>
-      </w:r>
-      <w:proofErr w:type="spellEnd"/>
-      <w:r>
-        <w:rPr>
-          <w:rFonts w:ascii="Arial" w:hAnsi="Arial" w:cs="Arial"/>
-          <w:sz w:val="24"/>
-          <w:szCs w:val="24"/>
-        </w:rPr>
-        <w:t xml:space="preserve"> ocupado.</w:t>
-      </w:r>
-    </w:p>
-    <w:p>
-      <w:pPr>
-        <w:rPr>
-          <w:rFonts w:ascii="Arial" w:hAnsi="Arial" w:cs="Arial"/>
-          <w:sz w:val="24"/>
-          <w:szCs w:val="24"/>
-        </w:rPr>
-      </w:pPr>
-    </w:p>
-    <w:p>
-      <w:pPr>
-        <w:rPr>
-          <w:rFonts w:ascii="Arial" w:hAnsi="Arial" w:cs="Arial"/>
-          <w:b/>
-          <w:color w:val="FF0000"/>
-          <w:sz w:val="24"/>
-          <w:szCs w:val="24"/>
-          <w:u w:val="single"/>
-        </w:rPr>
-      </w:pPr>
-      <w:r>
-        <w:rPr>
-          <w:rFonts w:ascii="Arial" w:hAnsi="Arial" w:cs="Arial"/>
-          <w:b/>
-          <w:color w:val="FF0000"/>
-          <w:sz w:val="24"/>
-          <w:szCs w:val="24"/>
-          <w:u w:val="single"/>
-        </w:rPr>
-        <w:t>Reproducir audio:</w:t>
-      </w:r>
-    </w:p>
-    <w:p>
-      <w:pPr>
-        <w:rPr>
-          <w:rFonts w:ascii="Arial" w:hAnsi="Arial" w:cs="Arial"/>
-          <w:color w:val="FF0000"/>
-          <w:sz w:val="24"/>
-          <w:szCs w:val="24"/>
-        </w:rPr>
-      </w:pPr>
-      <w:r>
-        <w:rPr>
-          <w:rFonts w:ascii="Arial" w:hAnsi="Arial" w:cs="Arial"/>
-          <w:color w:val="FF0000"/>
-          <w:sz w:val="24"/>
-          <w:szCs w:val="24"/>
-        </w:rPr>
-        <w:t xml:space="preserve">Para la reproducción de audio necesitábamos implementar un </w:t>
-      </w:r>
-      <w:proofErr w:type="spellStart"/>
-      <w:r>
-        <w:rPr>
-          <w:rFonts w:ascii="Arial" w:hAnsi="Arial" w:cs="Arial"/>
-          <w:color w:val="FF0000"/>
-          <w:sz w:val="24"/>
-          <w:szCs w:val="24"/>
-        </w:rPr>
-        <w:t>Thread</w:t>
-      </w:r>
-      <w:proofErr w:type="spellEnd"/>
-      <w:r>
-        <w:rPr>
-          <w:rFonts w:ascii="Arial" w:hAnsi="Arial" w:cs="Arial"/>
-          <w:color w:val="FF0000"/>
-          <w:sz w:val="24"/>
-          <w:szCs w:val="24"/>
-        </w:rPr>
-        <w:t xml:space="preserve"> para que el audio se reprodujera mientras se ejecutaba la ventana y así al momento de apretar el mismo botón este se detuviera.</w:t>
-      </w:r>
-    </w:p>
-    <w:p>
-      <w:pPr>
-        <w:rPr>
-          <w:rFonts w:ascii="Arial" w:hAnsi="Arial" w:cs="Arial"/>
-          <w:color w:val="FF0000"/>
-          <w:sz w:val="24"/>
-          <w:szCs w:val="24"/>
-        </w:rPr>
-      </w:pPr>
-      <w:r>
-        <w:rPr>
-          <w:rFonts w:ascii="Arial" w:hAnsi="Arial" w:cs="Arial"/>
-          <w:color w:val="FF0000"/>
-          <w:sz w:val="24"/>
-          <w:szCs w:val="24"/>
-        </w:rPr>
-        <w:t xml:space="preserve">Debidos a los problemas que se han tenido con los </w:t>
-      </w:r>
-      <w:proofErr w:type="spellStart"/>
-      <w:r>
-        <w:rPr>
-          <w:rFonts w:ascii="Arial" w:hAnsi="Arial" w:cs="Arial"/>
-          <w:color w:val="FF0000"/>
-          <w:sz w:val="24"/>
-          <w:szCs w:val="24"/>
-        </w:rPr>
-        <w:t>Threads</w:t>
-      </w:r>
-      <w:proofErr w:type="spellEnd"/>
-      <w:r>
-        <w:rPr>
-          <w:rFonts w:ascii="Arial" w:hAnsi="Arial" w:cs="Arial"/>
-          <w:color w:val="FF0000"/>
-          <w:sz w:val="24"/>
-          <w:szCs w:val="24"/>
-        </w:rPr>
-        <w:t xml:space="preserve">, el audio no pudo ser implementando con los </w:t>
-      </w:r>
-      <w:proofErr w:type="spellStart"/>
-      <w:proofErr w:type="gramStart"/>
-      <w:r>
-        <w:rPr>
-          <w:rFonts w:ascii="Arial" w:hAnsi="Arial" w:cs="Arial"/>
-          <w:color w:val="FF0000"/>
-          <w:sz w:val="24"/>
-          <w:szCs w:val="24"/>
-        </w:rPr>
-        <w:t>Threads</w:t>
-      </w:r>
-      <w:proofErr w:type="spellEnd"/>
-      <w:proofErr w:type="gramEnd"/>
-      <w:r>
-        <w:rPr>
-          <w:rFonts w:ascii="Arial" w:hAnsi="Arial" w:cs="Arial"/>
-          <w:color w:val="FF0000"/>
-          <w:sz w:val="24"/>
-          <w:szCs w:val="24"/>
-        </w:rPr>
-        <w:t xml:space="preserve"> pero preguntado y nos sugirieron usar la librería </w:t>
-      </w:r>
-      <w:proofErr w:type="spellStart"/>
-      <w:r>
-        <w:rPr>
-          <w:rFonts w:ascii="Arial" w:hAnsi="Arial" w:cs="Arial"/>
-          <w:color w:val="FF0000"/>
-          <w:sz w:val="24"/>
-          <w:szCs w:val="24"/>
-        </w:rPr>
-        <w:t>PyGame</w:t>
-      </w:r>
-      <w:proofErr w:type="spellEnd"/>
-      <w:r>
-        <w:rPr>
-          <w:rFonts w:ascii="Arial" w:hAnsi="Arial" w:cs="Arial"/>
-          <w:color w:val="FF0000"/>
-          <w:sz w:val="24"/>
-          <w:szCs w:val="24"/>
-        </w:rPr>
-        <w:t xml:space="preserve"> para ejecutar el audio, en efecto se utiliza la librería dicha anteriormente y reproduce los audios sin ningún problema en cuanto al reproducirlos juntamente cuando se ejecuta la ventana.</w:t>
-      </w:r>
-    </w:p>
-    <w:p>
-      <w:pPr>
-        <w:rPr>
-          <w:rFonts w:ascii="Arial" w:hAnsi="Arial" w:cs="Arial"/>
-          <w:b/>
-          <w:color w:val="FF0000"/>
-          <w:sz w:val="24"/>
-          <w:szCs w:val="24"/>
-          <w:u w:val="single"/>
-        </w:rPr>
-      </w:pPr>
-    </w:p>
-    <w:p>
-      <w:pPr>
-        <w:rPr>
-          <w:rFonts w:ascii="Arial" w:hAnsi="Arial" w:cs="Arial"/>
-          <w:b/>
-          <w:color w:val="FF0000"/>
-          <w:sz w:val="24"/>
-          <w:szCs w:val="24"/>
-          <w:u w:val="single"/>
-        </w:rPr>
-      </w:pPr>
-      <w:r>
-        <w:rPr>
-          <w:rFonts w:ascii="Arial" w:hAnsi="Arial" w:cs="Arial"/>
-          <w:b/>
-          <w:color w:val="FF0000"/>
-          <w:sz w:val="24"/>
-          <w:szCs w:val="24"/>
-          <w:u w:val="single"/>
-        </w:rPr>
-        <w:t>Soldar el circuito en la Tarjeta Perforada:</w:t>
-      </w:r>
-    </w:p>
-    <w:p>
-      <w:pPr>
-        <w:rPr>
-          <w:rFonts w:ascii="Arial" w:hAnsi="Arial" w:cs="Arial"/>
-          <w:color w:val="FF0000"/>
-          <w:sz w:val="24"/>
-          <w:szCs w:val="24"/>
-        </w:rPr>
-      </w:pPr>
-      <w:r>
-        <w:rPr>
-          <w:rFonts w:ascii="Arial" w:hAnsi="Arial" w:cs="Arial"/>
-          <w:color w:val="FF0000"/>
-          <w:sz w:val="24"/>
-          <w:szCs w:val="24"/>
-        </w:rPr>
-        <w:t>Debido a la inexperiencia con el trabajo con circuitos, la parte de soldar el circuito a la tarjeta perforada nos complicó un poco el desarrollo del proyecto, sin embargo, con la ayuda de la investigación se logra un resultado muy bueno con respecto a la soldadura.</w:t>
-      </w:r>
-    </w:p>
-    <w:p>
-      <w:pPr>
-        <w:jc w:val="center"/>
-        <w:rPr>
-          <w:rFonts w:ascii="Times New Roman" w:hAnsi="Times New Roman" w:cs="Times New Roman"/>
-          <w:b/>
+        <w:t>estado, luego se envía a la función que realiza el enganche de los vagones de manera automática y cuando algún vagón se engancha este cambia su estado a ocupado.</w:t>
+      </w:r>
+    </w:p>
+    <w:p>
+      <w:pPr>
+        <w:rPr>
+          <w:rFonts w:ascii="Times New Roman" w:hAnsi="Times New Roman" w:cs="Times New Roman"/>
+          <w:color w:val="000000" w:themeColor="text1"/>
+          <w:sz w:val="24"/>
+          <w:szCs w:val="24"/>
+        </w:rPr>
+      </w:pPr>
+    </w:p>
+    <w:p>
+      <w:pPr>
+        <w:rPr>
+          <w:rFonts w:ascii="Times New Roman" w:hAnsi="Times New Roman" w:cs="Times New Roman"/>
+          <w:color w:val="000000" w:themeColor="text1"/>
           <w:sz w:val="40"/>
           <w:u w:val="single"/>
         </w:rPr>
@@ -2003,7 +1684,7 @@
         <w:jc w:val="center"/>
         <w:rPr>
           <w:rFonts w:ascii="Times New Roman" w:hAnsi="Times New Roman" w:cs="Times New Roman"/>
-          <w:b/>
+          <w:color w:val="000000" w:themeColor="text1"/>
           <w:sz w:val="40"/>
           <w:u w:val="single"/>
         </w:rPr>
@@ -2014,7 +1695,7 @@
         <w:jc w:val="center"/>
         <w:rPr>
           <w:rFonts w:ascii="Times New Roman" w:hAnsi="Times New Roman" w:cs="Times New Roman"/>
-          <w:b/>
+          <w:color w:val="000000" w:themeColor="text1"/>
           <w:sz w:val="40"/>
           <w:u w:val="single"/>
         </w:rPr>
@@ -2025,7 +1706,7 @@
         <w:jc w:val="center"/>
         <w:rPr>
           <w:rFonts w:ascii="Times New Roman" w:hAnsi="Times New Roman" w:cs="Times New Roman"/>
-          <w:b/>
+          <w:color w:val="000000" w:themeColor="text1"/>
           <w:sz w:val="40"/>
           <w:u w:val="single"/>
         </w:rPr>
@@ -2036,7 +1717,7 @@
         <w:jc w:val="center"/>
         <w:rPr>
           <w:rFonts w:ascii="Times New Roman" w:hAnsi="Times New Roman" w:cs="Times New Roman"/>
-          <w:b/>
+          <w:color w:val="000000" w:themeColor="text1"/>
           <w:sz w:val="40"/>
           <w:u w:val="single"/>
         </w:rPr>
@@ -2047,18 +1728,162 @@
         <w:jc w:val="center"/>
         <w:rPr>
           <w:rFonts w:ascii="Times New Roman" w:hAnsi="Times New Roman" w:cs="Times New Roman"/>
-          <w:b/>
+          <w:color w:val="000000" w:themeColor="text1"/>
           <w:sz w:val="40"/>
           <w:u w:val="single"/>
         </w:rPr>
       </w:pPr>
-      <w:r>
-        <w:rPr>
-          <w:rFonts w:ascii="Times New Roman" w:hAnsi="Times New Roman" w:cs="Times New Roman"/>
-          <w:b/>
+    </w:p>
+    <w:p>
+      <w:pPr>
+        <w:jc w:val="center"/>
+        <w:rPr>
+          <w:rFonts w:ascii="Times New Roman" w:hAnsi="Times New Roman" w:cs="Times New Roman"/>
+          <w:color w:val="000000" w:themeColor="text1"/>
           <w:sz w:val="40"/>
           <w:u w:val="single"/>
         </w:rPr>
+      </w:pPr>
+    </w:p>
+    <w:p>
+      <w:pPr>
+        <w:jc w:val="center"/>
+        <w:rPr>
+          <w:rFonts w:ascii="Times New Roman" w:hAnsi="Times New Roman" w:cs="Times New Roman"/>
+          <w:color w:val="000000" w:themeColor="text1"/>
+          <w:sz w:val="40"/>
+          <w:u w:val="single"/>
+        </w:rPr>
+      </w:pPr>
+    </w:p>
+    <w:p>
+      <w:pPr>
+        <w:jc w:val="center"/>
+        <w:rPr>
+          <w:rFonts w:ascii="Times New Roman" w:hAnsi="Times New Roman" w:cs="Times New Roman"/>
+          <w:color w:val="000000" w:themeColor="text1"/>
+          <w:sz w:val="40"/>
+          <w:u w:val="single"/>
+        </w:rPr>
+      </w:pPr>
+    </w:p>
+    <w:p>
+      <w:pPr>
+        <w:jc w:val="center"/>
+        <w:rPr>
+          <w:rFonts w:ascii="Times New Roman" w:hAnsi="Times New Roman" w:cs="Times New Roman"/>
+          <w:color w:val="000000" w:themeColor="text1"/>
+          <w:sz w:val="40"/>
+          <w:u w:val="single"/>
+        </w:rPr>
+      </w:pPr>
+    </w:p>
+    <w:p>
+      <w:pPr>
+        <w:jc w:val="center"/>
+        <w:rPr>
+          <w:rFonts w:ascii="Times New Roman" w:hAnsi="Times New Roman" w:cs="Times New Roman"/>
+          <w:color w:val="000000" w:themeColor="text1"/>
+          <w:sz w:val="40"/>
+          <w:u w:val="single"/>
+        </w:rPr>
+      </w:pPr>
+    </w:p>
+    <w:p>
+      <w:pPr>
+        <w:jc w:val="center"/>
+        <w:rPr>
+          <w:rFonts w:ascii="Times New Roman" w:hAnsi="Times New Roman" w:cs="Times New Roman"/>
+          <w:color w:val="000000" w:themeColor="text1"/>
+          <w:sz w:val="40"/>
+          <w:u w:val="single"/>
+        </w:rPr>
+      </w:pPr>
+    </w:p>
+    <w:p>
+      <w:pPr>
+        <w:jc w:val="center"/>
+        <w:rPr>
+          <w:rFonts w:ascii="Times New Roman" w:hAnsi="Times New Roman" w:cs="Times New Roman"/>
+          <w:color w:val="000000" w:themeColor="text1"/>
+          <w:sz w:val="40"/>
+          <w:u w:val="single"/>
+        </w:rPr>
+      </w:pPr>
+    </w:p>
+    <w:p>
+      <w:pPr>
+        <w:jc w:val="center"/>
+        <w:rPr>
+          <w:rFonts w:ascii="Times New Roman" w:hAnsi="Times New Roman" w:cs="Times New Roman"/>
+          <w:color w:val="000000" w:themeColor="text1"/>
+          <w:sz w:val="40"/>
+          <w:u w:val="single"/>
+        </w:rPr>
+      </w:pPr>
+    </w:p>
+    <w:p>
+      <w:pPr>
+        <w:jc w:val="center"/>
+        <w:rPr>
+          <w:rFonts w:ascii="Times New Roman" w:hAnsi="Times New Roman" w:cs="Times New Roman"/>
+          <w:color w:val="000000" w:themeColor="text1"/>
+          <w:sz w:val="40"/>
+          <w:u w:val="single"/>
+        </w:rPr>
+      </w:pPr>
+    </w:p>
+    <w:p>
+      <w:pPr>
+        <w:jc w:val="center"/>
+        <w:rPr>
+          <w:rFonts w:ascii="Times New Roman" w:hAnsi="Times New Roman" w:cs="Times New Roman"/>
+          <w:color w:val="000000" w:themeColor="text1"/>
+          <w:sz w:val="40"/>
+          <w:u w:val="single"/>
+        </w:rPr>
+      </w:pPr>
+    </w:p>
+    <w:p>
+      <w:pPr>
+        <w:jc w:val="center"/>
+        <w:rPr>
+          <w:rFonts w:ascii="Times New Roman" w:hAnsi="Times New Roman" w:cs="Times New Roman"/>
+          <w:color w:val="000000" w:themeColor="text1"/>
+          <w:sz w:val="40"/>
+          <w:u w:val="single"/>
+        </w:rPr>
+      </w:pPr>
+    </w:p>
+    <w:p>
+      <w:pPr>
+        <w:jc w:val="center"/>
+        <w:rPr>
+          <w:rFonts w:ascii="Times New Roman" w:hAnsi="Times New Roman" w:cs="Times New Roman"/>
+          <w:color w:val="000000" w:themeColor="text1"/>
+          <w:sz w:val="40"/>
+          <w:u w:val="single"/>
+        </w:rPr>
+      </w:pPr>
+    </w:p>
+    <w:p>
+      <w:pPr>
+        <w:jc w:val="center"/>
+        <w:rPr>
+          <w:rFonts w:ascii="Times New Roman" w:hAnsi="Times New Roman" w:cs="Times New Roman"/>
+          <w:color w:val="000000" w:themeColor="text1"/>
+          <w:sz w:val="40"/>
+          <w:u w:val="single"/>
+        </w:rPr>
+      </w:pPr>
+      <w:r>
+        <w:rPr>
+          <w:rFonts w:ascii="Times New Roman" w:hAnsi="Times New Roman" w:cs="Times New Roman"/>
+          <w:color w:val="000000" w:themeColor="text1"/>
+          <w:sz w:val="40"/>
+          <w:u w:val="single"/>
+        </w:rPr>
+        <w:lastRenderedPageBreak/>
         <w:t>Análisis de Resultados</w:t>
       </w:r>
     </w:p>
@@ -2066,7 +1891,7 @@
       <w:pPr>
         <w:rPr>
           <w:rFonts w:ascii="Times New Roman" w:hAnsi="Times New Roman" w:cs="Times New Roman"/>
-          <w:b/>
+          <w:color w:val="000000" w:themeColor="text1"/>
           <w:sz w:val="28"/>
           <w:szCs w:val="24"/>
           <w:u w:val="single"/>
@@ -2075,7 +1900,7 @@
       <w:r>
         <w:rPr>
           <w:rFonts w:ascii="Times New Roman" w:hAnsi="Times New Roman" w:cs="Times New Roman"/>
-          <w:b/>
+          <w:color w:val="000000" w:themeColor="text1"/>
           <w:sz w:val="28"/>
           <w:szCs w:val="24"/>
           <w:u w:val="single"/>
@@ -2086,35 +1911,40 @@
     <w:p>
       <w:pPr>
         <w:rPr>
-          <w:rFonts w:ascii="Arial" w:hAnsi="Arial" w:cs="Arial"/>
-          <w:sz w:val="24"/>
-          <w:szCs w:val="24"/>
-        </w:rPr>
-      </w:pPr>
-      <w:r>
-        <w:rPr>
-          <w:rFonts w:ascii="Arial" w:hAnsi="Arial" w:cs="Arial"/>
-          <w:sz w:val="24"/>
-          <w:szCs w:val="24"/>
-        </w:rPr>
-        <w:lastRenderedPageBreak/>
+          <w:rFonts w:ascii="Times New Roman" w:hAnsi="Times New Roman" w:cs="Times New Roman"/>
+          <w:color w:val="000000" w:themeColor="text1"/>
+          <w:sz w:val="24"/>
+          <w:szCs w:val="24"/>
+        </w:rPr>
+      </w:pPr>
+      <w:r>
+        <w:rPr>
+          <w:rFonts w:ascii="Times New Roman" w:hAnsi="Times New Roman" w:cs="Times New Roman"/>
+          <w:color w:val="000000" w:themeColor="text1"/>
+          <w:sz w:val="24"/>
+          <w:szCs w:val="24"/>
+        </w:rPr>
         <w:t xml:space="preserve">Se importa el módulo CSV que permite manejar los archivos de texto de una manera más sencilla y estos contienen los datos para que sean inicializadas las instancias. </w:t>
       </w:r>
     </w:p>
     <w:p>
       <w:pPr>
         <w:rPr>
-          <w:rFonts w:ascii="Arial" w:hAnsi="Arial" w:cs="Arial"/>
-          <w:sz w:val="24"/>
-          <w:szCs w:val="24"/>
-        </w:rPr>
-      </w:pPr>
-      <w:r>
-        <w:rPr>
+          <w:rFonts w:ascii="Times New Roman" w:hAnsi="Times New Roman" w:cs="Times New Roman"/>
+          <w:color w:val="000000" w:themeColor="text1"/>
+          <w:sz w:val="24"/>
+          <w:szCs w:val="24"/>
+        </w:rPr>
+      </w:pPr>
+      <w:r>
+        <w:rPr>
+          <w:rFonts w:ascii="Times New Roman" w:hAnsi="Times New Roman" w:cs="Times New Roman"/>
           <w:noProof/>
+          <w:color w:val="000000" w:themeColor="text1"/>
+          <w:lang w:val="en-US"/>
         </w:rPr>
         <w:drawing>
-          <wp:inline distT="0" distB="0" distL="0" distR="0" wp14:anchorId="1776BABF" wp14:editId="26A56F89">
+          <wp:inline distT="0" distB="0" distL="0" distR="0" wp14:anchorId="1BF37B4D" wp14:editId="66CDFC55">
             <wp:extent cx="2477069" cy="916263"/>
             <wp:effectExtent l="0" t="0" r="0" b="0"/>
             <wp:docPr id="16" name="Imagen 16"/>
@@ -2151,7 +1981,8 @@
       </w:r>
       <w:r>
         <w:rPr>
-          <w:rFonts w:ascii="Arial" w:hAnsi="Arial" w:cs="Arial"/>
+          <w:rFonts w:ascii="Times New Roman" w:hAnsi="Times New Roman" w:cs="Times New Roman"/>
+          <w:color w:val="000000" w:themeColor="text1"/>
           <w:sz w:val="24"/>
           <w:szCs w:val="24"/>
         </w:rPr>
@@ -2159,10 +1990,13 @@
       </w:r>
       <w:r>
         <w:rPr>
+          <w:rFonts w:ascii="Times New Roman" w:hAnsi="Times New Roman" w:cs="Times New Roman"/>
           <w:noProof/>
+          <w:color w:val="000000" w:themeColor="text1"/>
+          <w:lang w:val="en-US"/>
         </w:rPr>
         <w:drawing>
-          <wp:inline distT="0" distB="0" distL="0" distR="0" wp14:anchorId="521D54DC" wp14:editId="7EC060F9">
+          <wp:inline distT="0" distB="0" distL="0" distR="0" wp14:anchorId="07562E09" wp14:editId="1030CAFE">
             <wp:extent cx="2859206" cy="930301"/>
             <wp:effectExtent l="0" t="0" r="0" b="3175"/>
             <wp:docPr id="17" name="Imagen 17"/>
@@ -2209,17 +2043,21 @@
       <w:pPr>
         <w:jc w:val="center"/>
         <w:rPr>
-          <w:rFonts w:ascii="Arial" w:hAnsi="Arial" w:cs="Arial"/>
-          <w:sz w:val="24"/>
-          <w:szCs w:val="24"/>
-        </w:rPr>
-      </w:pPr>
-      <w:r>
-        <w:rPr>
+          <w:rFonts w:ascii="Times New Roman" w:hAnsi="Times New Roman" w:cs="Times New Roman"/>
+          <w:color w:val="000000" w:themeColor="text1"/>
+          <w:sz w:val="24"/>
+          <w:szCs w:val="24"/>
+        </w:rPr>
+      </w:pPr>
+      <w:r>
+        <w:rPr>
+          <w:rFonts w:ascii="Times New Roman" w:hAnsi="Times New Roman" w:cs="Times New Roman"/>
           <w:noProof/>
+          <w:color w:val="000000" w:themeColor="text1"/>
+          <w:lang w:val="en-US"/>
         </w:rPr>
         <w:drawing>
-          <wp:inline distT="0" distB="0" distL="0" distR="0" wp14:anchorId="4BE4D784" wp14:editId="3FEB1D7B">
+          <wp:inline distT="0" distB="0" distL="0" distR="0" wp14:anchorId="3AE81CD5" wp14:editId="75A6F7CF">
             <wp:extent cx="3568890" cy="1282911"/>
             <wp:effectExtent l="0" t="0" r="0" b="0"/>
             <wp:docPr id="18" name="Imagen 18"/>
@@ -2258,17 +2096,18 @@
     <w:p>
       <w:pPr>
         <w:rPr>
-          <w:rFonts w:ascii="Arial" w:hAnsi="Arial" w:cs="Arial"/>
-          <w:sz w:val="24"/>
-          <w:szCs w:val="24"/>
-        </w:rPr>
-      </w:pPr>
-    </w:p>
-    <w:p>
-      <w:pPr>
-        <w:rPr>
-          <w:rFonts w:ascii="Times New Roman" w:hAnsi="Times New Roman" w:cs="Times New Roman"/>
-          <w:b/>
+          <w:rFonts w:ascii="Times New Roman" w:hAnsi="Times New Roman" w:cs="Times New Roman"/>
+          <w:color w:val="000000" w:themeColor="text1"/>
+          <w:sz w:val="24"/>
+          <w:szCs w:val="24"/>
+        </w:rPr>
+      </w:pPr>
+    </w:p>
+    <w:p>
+      <w:pPr>
+        <w:rPr>
+          <w:rFonts w:ascii="Times New Roman" w:hAnsi="Times New Roman" w:cs="Times New Roman"/>
+          <w:color w:val="000000" w:themeColor="text1"/>
           <w:sz w:val="28"/>
           <w:szCs w:val="24"/>
           <w:u w:val="single"/>
@@ -2277,7 +2116,7 @@
       <w:r>
         <w:rPr>
           <w:rFonts w:ascii="Times New Roman" w:hAnsi="Times New Roman" w:cs="Times New Roman"/>
-          <w:b/>
+          <w:color w:val="000000" w:themeColor="text1"/>
           <w:sz w:val="28"/>
           <w:szCs w:val="24"/>
           <w:u w:val="single"/>
@@ -2288,52 +2127,40 @@
     <w:p>
       <w:pPr>
         <w:rPr>
-          <w:rFonts w:ascii="Arial" w:hAnsi="Arial" w:cs="Arial"/>
-          <w:sz w:val="24"/>
-          <w:szCs w:val="24"/>
-        </w:rPr>
-      </w:pPr>
-      <w:r>
-        <w:rPr>
-          <w:rFonts w:ascii="Arial" w:hAnsi="Arial" w:cs="Arial"/>
-          <w:sz w:val="24"/>
-          <w:szCs w:val="24"/>
-        </w:rPr>
-        <w:t>Se implementa dos funciones para que sirva correctamente este método. Las cuales son “</w:t>
-      </w:r>
-      <w:proofErr w:type="spellStart"/>
-      <w:r>
-        <w:rPr>
-          <w:rFonts w:ascii="Arial" w:hAnsi="Arial" w:cs="Arial"/>
-          <w:sz w:val="24"/>
-          <w:szCs w:val="24"/>
-        </w:rPr>
-        <w:t>vagon_libre</w:t>
-      </w:r>
-      <w:proofErr w:type="spellEnd"/>
-      <w:r>
-        <w:rPr>
-          <w:rFonts w:ascii="Arial" w:hAnsi="Arial" w:cs="Arial"/>
-          <w:sz w:val="24"/>
-          <w:szCs w:val="24"/>
-        </w:rPr>
-        <w:t>”, lo que realiza esta función es que revisa el estado de los vagones y retorna una lista con todos los vagones que tienen el estado “Libre” y la otra función “auto” realiza el enganche de los vagones hasta que la demanda de los usuarios sea cubierta.</w:t>
-      </w:r>
-    </w:p>
-    <w:p>
-      <w:pPr>
-        <w:rPr>
-          <w:rFonts w:ascii="Arial" w:hAnsi="Arial" w:cs="Arial"/>
-          <w:sz w:val="24"/>
-          <w:szCs w:val="24"/>
-        </w:rPr>
-      </w:pPr>
-      <w:r>
-        <w:rPr>
+          <w:rFonts w:ascii="Times New Roman" w:hAnsi="Times New Roman" w:cs="Times New Roman"/>
+          <w:color w:val="000000" w:themeColor="text1"/>
+          <w:sz w:val="24"/>
+          <w:szCs w:val="24"/>
+        </w:rPr>
+      </w:pPr>
+      <w:r>
+        <w:rPr>
+          <w:rFonts w:ascii="Times New Roman" w:hAnsi="Times New Roman" w:cs="Times New Roman"/>
+          <w:color w:val="000000" w:themeColor="text1"/>
+          <w:sz w:val="24"/>
+          <w:szCs w:val="24"/>
+        </w:rPr>
+        <w:t>Se implementa dos funciones para que sirva correctamente este método. Las cuales son “vagon_libre”, lo que realiza esta función es que revisa el estado de los vagones y retorna una lista con todos los vagones que tienen el estado “Libre” y la otra función “auto” realiza el enganche de los vagones hasta que la demanda de los usuarios sea cubierta.</w:t>
+      </w:r>
+    </w:p>
+    <w:p>
+      <w:pPr>
+        <w:rPr>
+          <w:rFonts w:ascii="Times New Roman" w:hAnsi="Times New Roman" w:cs="Times New Roman"/>
+          <w:color w:val="000000" w:themeColor="text1"/>
+          <w:sz w:val="24"/>
+          <w:szCs w:val="24"/>
+        </w:rPr>
+      </w:pPr>
+      <w:r>
+        <w:rPr>
+          <w:rFonts w:ascii="Times New Roman" w:hAnsi="Times New Roman" w:cs="Times New Roman"/>
           <w:noProof/>
+          <w:color w:val="000000" w:themeColor="text1"/>
+          <w:lang w:val="en-US"/>
         </w:rPr>
         <w:drawing>
-          <wp:inline distT="0" distB="0" distL="0" distR="0" wp14:anchorId="786A88E4" wp14:editId="407C8FC3">
+          <wp:inline distT="0" distB="0" distL="0" distR="0" wp14:anchorId="217DB7A3" wp14:editId="6EFAB05E">
             <wp:extent cx="2961335" cy="1195193"/>
             <wp:effectExtent l="0" t="0" r="0" b="5080"/>
             <wp:docPr id="19" name="Imagen 19"/>
@@ -2370,7 +2197,8 @@
       </w:r>
       <w:r>
         <w:rPr>
-          <w:rFonts w:ascii="Arial" w:hAnsi="Arial" w:cs="Arial"/>
+          <w:rFonts w:ascii="Times New Roman" w:hAnsi="Times New Roman" w:cs="Times New Roman"/>
+          <w:color w:val="000000" w:themeColor="text1"/>
           <w:sz w:val="24"/>
           <w:szCs w:val="24"/>
         </w:rPr>
@@ -2378,10 +2206,13 @@
       </w:r>
       <w:r>
         <w:rPr>
+          <w:rFonts w:ascii="Times New Roman" w:hAnsi="Times New Roman" w:cs="Times New Roman"/>
           <w:noProof/>
+          <w:color w:val="000000" w:themeColor="text1"/>
+          <w:lang w:val="en-US"/>
         </w:rPr>
         <w:drawing>
-          <wp:inline distT="0" distB="0" distL="0" distR="0" wp14:anchorId="110DBB10" wp14:editId="6028A426">
+          <wp:inline distT="0" distB="0" distL="0" distR="0" wp14:anchorId="224D0348" wp14:editId="7F83A1D1">
             <wp:extent cx="2234050" cy="1799268"/>
             <wp:effectExtent l="0" t="0" r="0" b="0"/>
             <wp:docPr id="20" name="Imagen 20"/>
@@ -2420,9 +2251,8 @@
     <w:p>
       <w:pPr>
         <w:rPr>
-          <w:rFonts w:ascii="Arial" w:hAnsi="Arial" w:cs="Arial"/>
-          <w:b/>
-          <w:color w:val="FF0000"/>
+          <w:rFonts w:ascii="Times New Roman" w:hAnsi="Times New Roman" w:cs="Times New Roman"/>
+          <w:color w:val="000000" w:themeColor="text1"/>
           <w:sz w:val="24"/>
           <w:szCs w:val="24"/>
           <w:u w:val="single"/>
@@ -2430,9 +2260,8 @@
       </w:pPr>
       <w:r>
         <w:rPr>
-          <w:rFonts w:ascii="Arial" w:hAnsi="Arial" w:cs="Arial"/>
-          <w:b/>
-          <w:color w:val="FF0000"/>
+          <w:rFonts w:ascii="Times New Roman" w:hAnsi="Times New Roman" w:cs="Times New Roman"/>
+          <w:color w:val="000000" w:themeColor="text1"/>
           <w:sz w:val="24"/>
           <w:szCs w:val="24"/>
           <w:u w:val="single"/>
@@ -2443,198 +2272,57 @@
     <w:p>
       <w:pPr>
         <w:rPr>
-          <w:rFonts w:ascii="Arial" w:hAnsi="Arial" w:cs="Arial"/>
-          <w:color w:val="FF0000"/>
-          <w:sz w:val="24"/>
-          <w:szCs w:val="24"/>
-        </w:rPr>
-      </w:pPr>
-      <w:r>
-        <w:rPr>
-          <w:rFonts w:ascii="Arial" w:hAnsi="Arial" w:cs="Arial"/>
-          <w:color w:val="FF0000"/>
-          <w:sz w:val="24"/>
-          <w:szCs w:val="24"/>
-        </w:rPr>
-        <w:t xml:space="preserve">Para la reproducción del audio se implementa la librería </w:t>
-      </w:r>
-      <w:proofErr w:type="spellStart"/>
-      <w:r>
-        <w:rPr>
-          <w:rFonts w:ascii="Arial" w:hAnsi="Arial" w:cs="Arial"/>
-          <w:color w:val="FF0000"/>
-          <w:sz w:val="24"/>
-          <w:szCs w:val="24"/>
-        </w:rPr>
-        <w:t>PyGame</w:t>
-      </w:r>
-      <w:proofErr w:type="spellEnd"/>
-      <w:r>
-        <w:rPr>
-          <w:rFonts w:ascii="Arial" w:hAnsi="Arial" w:cs="Arial"/>
-          <w:color w:val="FF0000"/>
-          <w:sz w:val="24"/>
-          <w:szCs w:val="24"/>
-        </w:rPr>
-        <w:t xml:space="preserve"> permitiendo así que ejecuten </w:t>
-      </w:r>
-      <w:proofErr w:type="spellStart"/>
-      <w:r>
-        <w:rPr>
-          <w:rFonts w:ascii="Arial" w:hAnsi="Arial" w:cs="Arial"/>
-          <w:color w:val="FF0000"/>
-          <w:sz w:val="24"/>
-          <w:szCs w:val="24"/>
-        </w:rPr>
-        <w:t>PyGame</w:t>
-      </w:r>
-      <w:proofErr w:type="spellEnd"/>
-      <w:r>
-        <w:rPr>
-          <w:rFonts w:ascii="Arial" w:hAnsi="Arial" w:cs="Arial"/>
-          <w:color w:val="FF0000"/>
-          <w:sz w:val="24"/>
-          <w:szCs w:val="24"/>
-        </w:rPr>
-        <w:t xml:space="preserve"> y Tkinter al mismo instante. </w:t>
-      </w:r>
-      <w:proofErr w:type="spellStart"/>
-      <w:r>
-        <w:rPr>
-          <w:rFonts w:ascii="Arial" w:hAnsi="Arial" w:cs="Arial"/>
-          <w:color w:val="FF0000"/>
-          <w:sz w:val="24"/>
-          <w:szCs w:val="24"/>
-        </w:rPr>
-        <w:t>Tambien</w:t>
-      </w:r>
-      <w:proofErr w:type="spellEnd"/>
-      <w:r>
-        <w:rPr>
-          <w:rFonts w:ascii="Arial" w:hAnsi="Arial" w:cs="Arial"/>
-          <w:color w:val="FF0000"/>
-          <w:sz w:val="24"/>
-          <w:szCs w:val="24"/>
-        </w:rPr>
-        <w:t xml:space="preserve"> en temas de utilización de recursos, </w:t>
-      </w:r>
-      <w:proofErr w:type="spellStart"/>
-      <w:r>
-        <w:rPr>
-          <w:rFonts w:ascii="Arial" w:hAnsi="Arial" w:cs="Arial"/>
-          <w:color w:val="FF0000"/>
-          <w:sz w:val="24"/>
-          <w:szCs w:val="24"/>
-        </w:rPr>
-        <w:t>PyGame</w:t>
-      </w:r>
-      <w:proofErr w:type="spellEnd"/>
-      <w:r>
-        <w:rPr>
-          <w:rFonts w:ascii="Arial" w:hAnsi="Arial" w:cs="Arial"/>
-          <w:color w:val="FF0000"/>
-          <w:sz w:val="24"/>
-          <w:szCs w:val="24"/>
-        </w:rPr>
-        <w:t xml:space="preserve"> permite ahorrar mucho espacio en el disco duro donde este es almacenado</w:t>
-      </w:r>
-    </w:p>
-    <w:p>
-      <w:pPr>
-        <w:rPr>
-          <w:rFonts w:ascii="Arial" w:hAnsi="Arial" w:cs="Arial"/>
-          <w:color w:val="FF0000"/>
-          <w:sz w:val="24"/>
-          <w:szCs w:val="24"/>
-        </w:rPr>
-      </w:pPr>
-      <w:r>
-        <w:rPr>
+          <w:rFonts w:ascii="Times New Roman" w:hAnsi="Times New Roman" w:cs="Times New Roman"/>
+          <w:color w:val="000000" w:themeColor="text1"/>
+          <w:sz w:val="24"/>
+          <w:szCs w:val="24"/>
+        </w:rPr>
+      </w:pPr>
+      <w:r>
+        <w:rPr>
+          <w:rFonts w:ascii="Times New Roman" w:hAnsi="Times New Roman" w:cs="Times New Roman"/>
+          <w:color w:val="000000" w:themeColor="text1"/>
+          <w:sz w:val="24"/>
+          <w:szCs w:val="24"/>
+        </w:rPr>
+        <w:t>Para la reproducción del audio se implementa la librería PyGame permitiendo así que ejecuten PyGame y Tkinter al mismo instante. Tambien en temas de utilización de recursos, PyGame permite ahorrar mucho espacio en el disco duro donde este es almacenado</w:t>
+      </w:r>
+    </w:p>
+    <w:p>
+      <w:pPr>
+        <w:rPr>
+          <w:rFonts w:ascii="Times New Roman" w:hAnsi="Times New Roman" w:cs="Times New Roman"/>
+          <w:color w:val="000000" w:themeColor="text1"/>
+          <w:sz w:val="24"/>
+          <w:szCs w:val="24"/>
+        </w:rPr>
+      </w:pPr>
+      <w:r>
+        <w:rPr>
+          <w:rFonts w:ascii="Times New Roman" w:hAnsi="Times New Roman" w:cs="Times New Roman"/>
           <w:noProof/>
-          <w:color w:val="FF0000"/>
+          <w:color w:val="000000" w:themeColor="text1"/>
         </w:rPr>
         <w:t xml:space="preserve">   </w:t>
       </w:r>
     </w:p>
     <w:p>
       <w:pPr>
-        <w:rPr>
-          <w:rFonts w:ascii="Arial" w:hAnsi="Arial" w:cs="Arial"/>
-          <w:b/>
-          <w:color w:val="FF0000"/>
-          <w:sz w:val="24"/>
-          <w:szCs w:val="24"/>
-          <w:u w:val="single"/>
-        </w:rPr>
-      </w:pPr>
-      <w:r>
-        <w:rPr>
-          <w:rFonts w:ascii="Arial" w:hAnsi="Arial" w:cs="Arial"/>
-          <w:b/>
-          <w:color w:val="FF0000"/>
-          <w:sz w:val="24"/>
-          <w:szCs w:val="24"/>
-          <w:u w:val="single"/>
-        </w:rPr>
-        <w:lastRenderedPageBreak/>
-        <w:t>Soldar el circuito:</w:t>
-      </w:r>
-    </w:p>
-    <w:p>
-      <w:pPr>
-        <w:rPr>
-          <w:rFonts w:ascii="Arial" w:hAnsi="Arial" w:cs="Arial"/>
-          <w:color w:val="FF0000"/>
-          <w:sz w:val="24"/>
-          <w:szCs w:val="24"/>
-        </w:rPr>
-      </w:pPr>
-      <w:r>
-        <w:rPr>
-          <w:rFonts w:ascii="Arial" w:hAnsi="Arial" w:cs="Arial"/>
-          <w:color w:val="FF0000"/>
-          <w:sz w:val="24"/>
-          <w:szCs w:val="24"/>
-        </w:rPr>
-        <w:t>Debido a la inexperiencia, como se comentó anteriormente, se complicó la parte de soldadura en la tarjeta. Pero con la ayuda de diferentes fuentes de información logramos soldar el circuito correctamente.</w:t>
-      </w:r>
-    </w:p>
-    <w:p>
-      <w:pPr>
         <w:jc w:val="center"/>
         <w:rPr>
-          <w:rFonts w:ascii="Arial" w:hAnsi="Arial" w:cs="Arial"/>
-          <w:color w:val="FF0000"/>
-          <w:sz w:val="24"/>
-          <w:szCs w:val="24"/>
-        </w:rPr>
-      </w:pPr>
-      <w:r>
-        <w:rPr>
-          <w:rFonts w:ascii="Arial" w:hAnsi="Arial" w:cs="Arial"/>
-          <w:color w:val="FF0000"/>
-          <w:sz w:val="24"/>
-          <w:szCs w:val="24"/>
-        </w:rPr>
-        <w:t xml:space="preserve">     </w:t>
-      </w:r>
+          <w:rFonts w:ascii="Times New Roman" w:hAnsi="Times New Roman" w:cs="Times New Roman"/>
+          <w:color w:val="000000" w:themeColor="text1"/>
+          <w:sz w:val="24"/>
+          <w:szCs w:val="24"/>
+        </w:rPr>
+      </w:pPr>
     </w:p>
     <w:p>
       <w:pPr>
         <w:jc w:val="center"/>
         <w:rPr>
-          <w:rFonts w:ascii="Arial" w:hAnsi="Arial" w:cs="Arial"/>
-          <w:sz w:val="24"/>
-          <w:szCs w:val="24"/>
-        </w:rPr>
-      </w:pPr>
-    </w:p>
-    <w:p>
-      <w:pPr>
-        <w:jc w:val="center"/>
-        <w:rPr>
-          <w:rFonts w:ascii="Times New Roman" w:hAnsi="Times New Roman" w:cs="Times New Roman"/>
-          <w:b/>
+          <w:rFonts w:ascii="Times New Roman" w:hAnsi="Times New Roman" w:cs="Times New Roman"/>
+          <w:color w:val="000000" w:themeColor="text1"/>
           <w:sz w:val="40"/>
           <w:u w:val="single"/>
         </w:rPr>
@@ -2642,7 +2330,7 @@
       <w:r>
         <w:rPr>
           <w:rFonts w:ascii="Times New Roman" w:hAnsi="Times New Roman" w:cs="Times New Roman"/>
-          <w:b/>
+          <w:color w:val="000000" w:themeColor="text1"/>
           <w:sz w:val="40"/>
           <w:u w:val="single"/>
         </w:rPr>
@@ -2651,41 +2339,175 @@
     </w:p>
     <w:p>
       <w:pPr>
-        <w:rPr>
-          <w:rFonts w:ascii="Arial" w:hAnsi="Arial" w:cs="Arial"/>
-          <w:sz w:val="24"/>
-          <w:szCs w:val="24"/>
-        </w:rPr>
-      </w:pPr>
-      <w:r>
-        <w:rPr>
-          <w:rFonts w:ascii="Arial" w:hAnsi="Arial" w:cs="Arial"/>
-          <w:sz w:val="24"/>
-          <w:szCs w:val="24"/>
-        </w:rPr>
-        <w:t xml:space="preserve">Viernes 9 de </w:t>
-      </w:r>
-      <w:proofErr w:type="gramStart"/>
-      <w:r>
-        <w:rPr>
-          <w:rFonts w:ascii="Arial" w:hAnsi="Arial" w:cs="Arial"/>
+        <w:jc w:val="center"/>
+        <w:rPr>
+          <w:rFonts w:ascii="Times New Roman" w:hAnsi="Times New Roman" w:cs="Times New Roman"/>
+          <w:color w:val="000000" w:themeColor="text1"/>
+          <w:sz w:val="40"/>
+          <w:u w:val="single"/>
+        </w:rPr>
+      </w:pPr>
+    </w:p>
+    <w:p>
+      <w:pPr>
+        <w:rPr>
+          <w:rFonts w:ascii="Times New Roman" w:hAnsi="Times New Roman" w:cs="Times New Roman"/>
+          <w:color w:val="000000" w:themeColor="text1"/>
+          <w:sz w:val="24"/>
+          <w:szCs w:val="24"/>
+        </w:rPr>
+      </w:pPr>
+      <w:r>
+        <w:rPr>
+          <w:rFonts w:ascii="Times New Roman" w:hAnsi="Times New Roman" w:cs="Times New Roman"/>
+          <w:color w:val="000000" w:themeColor="text1"/>
+          <w:sz w:val="24"/>
+          <w:szCs w:val="24"/>
+        </w:rPr>
+        <w:t>Viernes 9 de Junio</w:t>
+      </w:r>
+      <w:r>
+        <w:rPr>
+          <w:rFonts w:ascii="Times New Roman" w:hAnsi="Times New Roman" w:cs="Times New Roman"/>
+          <w:color w:val="000000" w:themeColor="text1"/>
+          <w:sz w:val="24"/>
+          <w:szCs w:val="24"/>
+        </w:rPr>
+        <w:t>: Implementación de POO.</w:t>
+      </w:r>
+      <w:r>
+        <w:rPr>
+          <w:rFonts w:ascii="Times New Roman" w:hAnsi="Times New Roman" w:cs="Times New Roman"/>
+          <w:color w:val="000000" w:themeColor="text1"/>
+          <w:sz w:val="24"/>
+          <w:szCs w:val="24"/>
+        </w:rPr>
+        <w:br/>
+      </w:r>
+      <w:r>
+        <w:rPr>
+          <w:rFonts w:ascii="Times New Roman" w:hAnsi="Times New Roman" w:cs="Times New Roman"/>
+          <w:color w:val="000000" w:themeColor="text1"/>
+          <w:sz w:val="24"/>
+          <w:szCs w:val="24"/>
+        </w:rPr>
+        <w:t>Se inicia con la definición de cada uno de los métodos de las diferentes clases</w:t>
+      </w:r>
+      <w:r>
+        <w:rPr>
+          <w:rFonts w:ascii="Times New Roman" w:hAnsi="Times New Roman" w:cs="Times New Roman"/>
+          <w:color w:val="000000" w:themeColor="text1"/>
+          <w:sz w:val="24"/>
+          <w:szCs w:val="24"/>
+        </w:rPr>
+        <w:t>.</w:t>
+      </w:r>
+      <w:r>
+        <w:rPr>
+          <w:rFonts w:ascii="Times New Roman" w:hAnsi="Times New Roman" w:cs="Times New Roman"/>
+          <w:color w:val="000000" w:themeColor="text1"/>
+          <w:sz w:val="24"/>
+          <w:szCs w:val="24"/>
+        </w:rPr>
+        <w:t xml:space="preserve"> Kevyn Guadamuz Rojas (3</w:t>
+      </w:r>
+      <w:r>
+        <w:rPr>
+          <w:rFonts w:ascii="Times New Roman" w:hAnsi="Times New Roman" w:cs="Times New Roman"/>
+          <w:color w:val="000000" w:themeColor="text1"/>
+          <w:sz w:val="24"/>
+          <w:szCs w:val="24"/>
+        </w:rPr>
+        <w:t xml:space="preserve"> horas)</w:t>
+      </w:r>
+    </w:p>
+    <w:p>
+      <w:pPr>
+        <w:rPr>
+          <w:rFonts w:ascii="Times New Roman" w:hAnsi="Times New Roman" w:cs="Times New Roman"/>
+          <w:color w:val="000000" w:themeColor="text1"/>
+          <w:sz w:val="24"/>
+          <w:szCs w:val="24"/>
+        </w:rPr>
+      </w:pPr>
+    </w:p>
+    <w:p>
+      <w:pPr>
+        <w:rPr>
+          <w:rFonts w:ascii="Times New Roman" w:hAnsi="Times New Roman" w:cs="Times New Roman"/>
+          <w:color w:val="000000" w:themeColor="text1"/>
+          <w:sz w:val="24"/>
+          <w:szCs w:val="24"/>
+        </w:rPr>
+      </w:pPr>
+      <w:r>
+        <w:rPr>
+          <w:rFonts w:ascii="Times New Roman" w:hAnsi="Times New Roman" w:cs="Times New Roman"/>
+          <w:color w:val="000000" w:themeColor="text1"/>
+          <w:sz w:val="24"/>
+          <w:szCs w:val="24"/>
+        </w:rPr>
+        <w:t>Miércoles 1</w:t>
+      </w:r>
+      <w:r>
+        <w:rPr>
+          <w:rFonts w:ascii="Times New Roman" w:hAnsi="Times New Roman" w:cs="Times New Roman"/>
+          <w:color w:val="000000" w:themeColor="text1"/>
+          <w:sz w:val="24"/>
+          <w:szCs w:val="24"/>
+        </w:rPr>
+        <w:t xml:space="preserve">4 de </w:t>
+      </w:r>
+      <w:r>
+        <w:rPr>
+          <w:rFonts w:ascii="Times New Roman" w:hAnsi="Times New Roman" w:cs="Times New Roman"/>
+          <w:color w:val="000000" w:themeColor="text1"/>
           <w:sz w:val="24"/>
           <w:szCs w:val="24"/>
         </w:rPr>
         <w:t>Junio</w:t>
       </w:r>
-      <w:proofErr w:type="gramEnd"/>
-      <w:r>
-        <w:rPr>
-          <w:rFonts w:ascii="Arial" w:hAnsi="Arial" w:cs="Arial"/>
-          <w:sz w:val="24"/>
-          <w:szCs w:val="24"/>
-        </w:rPr>
-        <w:t>: Implementación de POO.</w:t>
-      </w:r>
-      <w:r>
-        <w:rPr>
-          <w:rFonts w:ascii="Arial" w:hAnsi="Arial" w:cs="Arial"/>
+      <w:r>
+        <w:rPr>
+          <w:rFonts w:ascii="Times New Roman" w:hAnsi="Times New Roman" w:cs="Times New Roman"/>
+          <w:color w:val="000000" w:themeColor="text1"/>
+          <w:sz w:val="24"/>
+          <w:szCs w:val="24"/>
+        </w:rPr>
+        <w:t xml:space="preserve">: </w:t>
+      </w:r>
+    </w:p>
+    <w:p>
+      <w:pPr>
+        <w:rPr>
+          <w:rFonts w:ascii="Times New Roman" w:hAnsi="Times New Roman" w:cs="Times New Roman"/>
+          <w:color w:val="000000" w:themeColor="text1"/>
+          <w:sz w:val="24"/>
+          <w:szCs w:val="24"/>
+        </w:rPr>
+      </w:pPr>
+      <w:r>
+        <w:rPr>
+          <w:rFonts w:ascii="Times New Roman" w:hAnsi="Times New Roman" w:cs="Times New Roman"/>
+          <w:color w:val="000000" w:themeColor="text1"/>
+          <w:sz w:val="24"/>
+          <w:szCs w:val="24"/>
+        </w:rPr>
+        <w:t>Se empieza a trabajar con una interfaz de prueba</w:t>
+      </w:r>
+      <w:r>
+        <w:rPr>
+          <w:rFonts w:ascii="Times New Roman" w:hAnsi="Times New Roman" w:cs="Times New Roman"/>
+          <w:color w:val="000000" w:themeColor="text1"/>
+          <w:sz w:val="24"/>
+          <w:szCs w:val="24"/>
+        </w:rPr>
+        <w:t>.</w:t>
+      </w:r>
+      <w:r>
+        <w:rPr>
+          <w:rFonts w:ascii="Times New Roman" w:hAnsi="Times New Roman" w:cs="Times New Roman"/>
+          <w:color w:val="000000" w:themeColor="text1"/>
           <w:sz w:val="24"/>
           <w:szCs w:val="24"/>
         </w:rPr>
@@ -2693,15 +2515,118 @@
       </w:r>
       <w:r>
         <w:rPr>
-          <w:rFonts w:ascii="Arial" w:hAnsi="Arial" w:cs="Arial"/>
-          <w:sz w:val="24"/>
-          <w:szCs w:val="24"/>
-        </w:rPr>
-        <w:t>Se inicia con la definición de cada uno de los métodos de las diferentes clases</w:t>
-      </w:r>
-      <w:r>
-        <w:rPr>
-          <w:rFonts w:ascii="Arial" w:hAnsi="Arial" w:cs="Arial"/>
+          <w:rFonts w:ascii="Times New Roman" w:hAnsi="Times New Roman" w:cs="Times New Roman"/>
+          <w:color w:val="000000" w:themeColor="text1"/>
+          <w:sz w:val="24"/>
+          <w:szCs w:val="24"/>
+        </w:rPr>
+        <w:t>Se empieza a trabajar con una interfaz de prueba para verificar que ningún método afectara el funcionamiento de ambas partes.</w:t>
+      </w:r>
+      <w:r>
+        <w:rPr>
+          <w:rFonts w:ascii="Times New Roman" w:hAnsi="Times New Roman" w:cs="Times New Roman"/>
+          <w:color w:val="000000" w:themeColor="text1"/>
+          <w:sz w:val="24"/>
+          <w:szCs w:val="24"/>
+        </w:rPr>
+        <w:br/>
+      </w:r>
+      <w:r>
+        <w:rPr>
+          <w:rFonts w:ascii="Times New Roman" w:hAnsi="Times New Roman" w:cs="Times New Roman"/>
+          <w:color w:val="000000" w:themeColor="text1"/>
+          <w:sz w:val="24"/>
+          <w:szCs w:val="24"/>
+        </w:rPr>
+        <w:t>Kevyn Guadamuz Rojas (2 horas).</w:t>
+      </w:r>
+    </w:p>
+    <w:p>
+      <w:pPr>
+        <w:rPr>
+          <w:rFonts w:ascii="Times New Roman" w:hAnsi="Times New Roman" w:cs="Times New Roman"/>
+          <w:color w:val="000000" w:themeColor="text1"/>
+          <w:sz w:val="24"/>
+          <w:szCs w:val="24"/>
+        </w:rPr>
+      </w:pPr>
+      <w:r>
+        <w:rPr>
+          <w:rFonts w:ascii="Times New Roman" w:hAnsi="Times New Roman" w:cs="Times New Roman"/>
+          <w:color w:val="000000" w:themeColor="text1"/>
+          <w:sz w:val="24"/>
+          <w:szCs w:val="24"/>
+        </w:rPr>
+        <w:t>Implementación de Archivos CSV.</w:t>
+      </w:r>
+      <w:r>
+        <w:rPr>
+          <w:rFonts w:ascii="Times New Roman" w:hAnsi="Times New Roman" w:cs="Times New Roman"/>
+          <w:color w:val="000000" w:themeColor="text1"/>
+          <w:sz w:val="24"/>
+          <w:szCs w:val="24"/>
+        </w:rPr>
+        <w:br/>
+      </w:r>
+      <w:r>
+        <w:rPr>
+          <w:rFonts w:ascii="Times New Roman" w:hAnsi="Times New Roman" w:cs="Times New Roman"/>
+          <w:color w:val="000000" w:themeColor="text1"/>
+          <w:sz w:val="24"/>
+          <w:szCs w:val="24"/>
+        </w:rPr>
+        <w:t xml:space="preserve">Se investiga como </w:t>
+      </w:r>
+      <w:r>
+        <w:rPr>
+          <w:rFonts w:ascii="Times New Roman" w:hAnsi="Times New Roman" w:cs="Times New Roman"/>
+          <w:color w:val="000000" w:themeColor="text1"/>
+          <w:sz w:val="24"/>
+          <w:szCs w:val="24"/>
+        </w:rPr>
+        <w:t>leer y escribir de una manera más sencilla archivos de texto y se comienza a implementar una manera de leer los archivos.</w:t>
+      </w:r>
+      <w:r>
+        <w:rPr>
+          <w:rFonts w:ascii="Times New Roman" w:hAnsi="Times New Roman" w:cs="Times New Roman"/>
+          <w:color w:val="000000" w:themeColor="text1"/>
+          <w:sz w:val="24"/>
+          <w:szCs w:val="24"/>
+        </w:rPr>
+        <w:br/>
+      </w:r>
+      <w:r>
+        <w:rPr>
+          <w:rFonts w:ascii="Times New Roman" w:hAnsi="Times New Roman" w:cs="Times New Roman"/>
+          <w:color w:val="000000" w:themeColor="text1"/>
+          <w:sz w:val="24"/>
+          <w:szCs w:val="24"/>
+        </w:rPr>
+        <w:t>Kevyn Guadamuz Rojas (3 horas).</w:t>
+      </w:r>
+    </w:p>
+    <w:p>
+      <w:pPr>
+        <w:rPr>
+          <w:rFonts w:ascii="Times New Roman" w:hAnsi="Times New Roman" w:cs="Times New Roman"/>
+          <w:color w:val="000000" w:themeColor="text1"/>
+          <w:sz w:val="24"/>
+          <w:szCs w:val="24"/>
+        </w:rPr>
+      </w:pPr>
+      <w:r>
+        <w:rPr>
+          <w:rFonts w:ascii="Times New Roman" w:hAnsi="Times New Roman" w:cs="Times New Roman"/>
+          <w:color w:val="000000" w:themeColor="text1"/>
+          <w:sz w:val="24"/>
+          <w:szCs w:val="24"/>
+        </w:rPr>
+        <w:t>Se empieza a trabajar en la función automático</w:t>
+      </w:r>
+      <w:r>
+        <w:rPr>
+          <w:rFonts w:ascii="Times New Roman" w:hAnsi="Times New Roman" w:cs="Times New Roman"/>
+          <w:color w:val="000000" w:themeColor="text1"/>
           <w:sz w:val="24"/>
           <w:szCs w:val="24"/>
         </w:rPr>
@@ -2709,392 +2634,165 @@
       </w:r>
       <w:r>
         <w:rPr>
-          <w:rFonts w:ascii="Arial" w:hAnsi="Arial" w:cs="Arial"/>
-          <w:sz w:val="24"/>
-          <w:szCs w:val="24"/>
-        </w:rPr>
-        <w:t xml:space="preserve"> Kevyn Guadamuz Rojas (3</w:t>
-      </w:r>
-      <w:r>
-        <w:rPr>
-          <w:rFonts w:ascii="Arial" w:hAnsi="Arial" w:cs="Arial"/>
-          <w:sz w:val="24"/>
-          <w:szCs w:val="24"/>
-        </w:rPr>
-        <w:t xml:space="preserve"> horas)</w:t>
-      </w:r>
-    </w:p>
-    <w:p>
-      <w:pPr>
-        <w:rPr>
-          <w:rFonts w:ascii="Arial" w:hAnsi="Arial" w:cs="Arial"/>
-          <w:sz w:val="24"/>
-          <w:szCs w:val="24"/>
-        </w:rPr>
-      </w:pPr>
-    </w:p>
-    <w:p>
-      <w:pPr>
-        <w:rPr>
-          <w:rFonts w:ascii="Arial" w:hAnsi="Arial" w:cs="Arial"/>
-          <w:sz w:val="24"/>
-          <w:szCs w:val="24"/>
-        </w:rPr>
-      </w:pPr>
-      <w:r>
-        <w:rPr>
-          <w:rFonts w:ascii="Arial" w:hAnsi="Arial" w:cs="Arial"/>
-          <w:sz w:val="24"/>
-          <w:szCs w:val="24"/>
-        </w:rPr>
-        <w:t>Miércoles 1</w:t>
-      </w:r>
-      <w:r>
-        <w:rPr>
-          <w:rFonts w:ascii="Arial" w:hAnsi="Arial" w:cs="Arial"/>
-          <w:sz w:val="24"/>
-          <w:szCs w:val="24"/>
-        </w:rPr>
-        <w:t xml:space="preserve">4 de </w:t>
-      </w:r>
-      <w:proofErr w:type="gramStart"/>
-      <w:r>
-        <w:rPr>
-          <w:rFonts w:ascii="Arial" w:hAnsi="Arial" w:cs="Arial"/>
+          <w:rFonts w:ascii="Times New Roman" w:hAnsi="Times New Roman" w:cs="Times New Roman"/>
+          <w:color w:val="000000" w:themeColor="text1"/>
+          <w:sz w:val="24"/>
+          <w:szCs w:val="24"/>
+        </w:rPr>
+        <w:br/>
+      </w:r>
+      <w:r>
+        <w:rPr>
+          <w:rFonts w:ascii="Times New Roman" w:hAnsi="Times New Roman" w:cs="Times New Roman"/>
+          <w:color w:val="000000" w:themeColor="text1"/>
+          <w:sz w:val="24"/>
+          <w:szCs w:val="24"/>
+        </w:rPr>
+        <w:t>Se empieza a trabajar con la lógica de la función que realiza de manera automática el enganche de los vagones, pero no funciona de manera correcta ya que no se implementa la inicialización de cada instancia de la clase Vagón.</w:t>
+      </w:r>
+      <w:r>
+        <w:rPr>
+          <w:rFonts w:ascii="Times New Roman" w:hAnsi="Times New Roman" w:cs="Times New Roman"/>
+          <w:color w:val="000000" w:themeColor="text1"/>
+          <w:sz w:val="24"/>
+          <w:szCs w:val="24"/>
+        </w:rPr>
+        <w:br/>
+      </w:r>
+      <w:r>
+        <w:rPr>
+          <w:rFonts w:ascii="Times New Roman" w:hAnsi="Times New Roman" w:cs="Times New Roman"/>
+          <w:color w:val="000000" w:themeColor="text1"/>
+          <w:sz w:val="24"/>
+          <w:szCs w:val="24"/>
+        </w:rPr>
+        <w:t>Kevyn Guadamuz Rojas (</w:t>
+      </w:r>
+      <w:r>
+        <w:rPr>
+          <w:rFonts w:ascii="Times New Roman" w:hAnsi="Times New Roman" w:cs="Times New Roman"/>
+          <w:color w:val="000000" w:themeColor="text1"/>
+          <w:sz w:val="24"/>
+          <w:szCs w:val="24"/>
+        </w:rPr>
+        <w:t xml:space="preserve">4 </w:t>
+      </w:r>
+      <w:r>
+        <w:rPr>
+          <w:rFonts w:ascii="Times New Roman" w:hAnsi="Times New Roman" w:cs="Times New Roman"/>
+          <w:color w:val="000000" w:themeColor="text1"/>
+          <w:sz w:val="24"/>
+          <w:szCs w:val="24"/>
+        </w:rPr>
+        <w:t>hora</w:t>
+      </w:r>
+      <w:r>
+        <w:rPr>
+          <w:rFonts w:ascii="Times New Roman" w:hAnsi="Times New Roman" w:cs="Times New Roman"/>
+          <w:color w:val="000000" w:themeColor="text1"/>
+          <w:sz w:val="24"/>
+          <w:szCs w:val="24"/>
+        </w:rPr>
+        <w:t>s</w:t>
+      </w:r>
+      <w:r>
+        <w:rPr>
+          <w:rFonts w:ascii="Times New Roman" w:hAnsi="Times New Roman" w:cs="Times New Roman"/>
+          <w:color w:val="000000" w:themeColor="text1"/>
+          <w:sz w:val="24"/>
+          <w:szCs w:val="24"/>
+        </w:rPr>
+        <w:t>).</w:t>
+      </w:r>
+    </w:p>
+    <w:p>
+      <w:pPr>
+        <w:rPr>
+          <w:rFonts w:ascii="Times New Roman" w:hAnsi="Times New Roman" w:cs="Times New Roman"/>
+          <w:color w:val="000000" w:themeColor="text1"/>
+          <w:sz w:val="24"/>
+          <w:szCs w:val="24"/>
+        </w:rPr>
+      </w:pPr>
+    </w:p>
+    <w:p>
+      <w:pPr>
+        <w:rPr>
+          <w:rFonts w:ascii="Times New Roman" w:hAnsi="Times New Roman" w:cs="Times New Roman"/>
+          <w:color w:val="000000" w:themeColor="text1"/>
+          <w:sz w:val="24"/>
+          <w:szCs w:val="24"/>
+        </w:rPr>
+      </w:pPr>
+      <w:r>
+        <w:rPr>
+          <w:rFonts w:ascii="Times New Roman" w:hAnsi="Times New Roman" w:cs="Times New Roman"/>
+          <w:color w:val="000000" w:themeColor="text1"/>
+          <w:sz w:val="24"/>
+          <w:szCs w:val="24"/>
+        </w:rPr>
+        <w:t>Jueves 15</w:t>
+      </w:r>
+      <w:r>
+        <w:rPr>
+          <w:rFonts w:ascii="Times New Roman" w:hAnsi="Times New Roman" w:cs="Times New Roman"/>
+          <w:color w:val="000000" w:themeColor="text1"/>
+          <w:sz w:val="24"/>
+          <w:szCs w:val="24"/>
+        </w:rPr>
+        <w:t xml:space="preserve"> de </w:t>
+      </w:r>
+      <w:r>
+        <w:rPr>
+          <w:rFonts w:ascii="Times New Roman" w:hAnsi="Times New Roman" w:cs="Times New Roman"/>
+          <w:color w:val="000000" w:themeColor="text1"/>
           <w:sz w:val="24"/>
           <w:szCs w:val="24"/>
         </w:rPr>
         <w:t>Junio</w:t>
       </w:r>
-      <w:proofErr w:type="gramEnd"/>
-      <w:r>
-        <w:rPr>
-          <w:rFonts w:ascii="Arial" w:hAnsi="Arial" w:cs="Arial"/>
-          <w:sz w:val="24"/>
-          <w:szCs w:val="24"/>
-        </w:rPr>
-        <w:t xml:space="preserve">: </w:t>
-      </w:r>
-    </w:p>
-    <w:p>
-      <w:pPr>
-        <w:rPr>
-          <w:rFonts w:ascii="Arial" w:hAnsi="Arial" w:cs="Arial"/>
-          <w:sz w:val="24"/>
-          <w:szCs w:val="24"/>
-        </w:rPr>
-      </w:pPr>
-      <w:r>
-        <w:rPr>
-          <w:rFonts w:ascii="Arial" w:hAnsi="Arial" w:cs="Arial"/>
-          <w:sz w:val="24"/>
-          <w:szCs w:val="24"/>
-        </w:rPr>
-        <w:t>Se empieza a trabajar con una interfaz de prueba</w:t>
-      </w:r>
-      <w:r>
-        <w:rPr>
-          <w:rFonts w:ascii="Arial" w:hAnsi="Arial" w:cs="Arial"/>
-          <w:sz w:val="24"/>
-          <w:szCs w:val="24"/>
-        </w:rPr>
-        <w:t>.</w:t>
-      </w:r>
-      <w:r>
-        <w:rPr>
-          <w:rFonts w:ascii="Arial" w:hAnsi="Arial" w:cs="Arial"/>
+      <w:r>
+        <w:rPr>
+          <w:rFonts w:ascii="Times New Roman" w:hAnsi="Times New Roman" w:cs="Times New Roman"/>
+          <w:color w:val="000000" w:themeColor="text1"/>
+          <w:sz w:val="24"/>
+          <w:szCs w:val="24"/>
+        </w:rPr>
+        <w:t>:</w:t>
+      </w:r>
+    </w:p>
+    <w:p>
+      <w:pPr>
+        <w:rPr>
+          <w:rFonts w:ascii="Times New Roman" w:hAnsi="Times New Roman" w:cs="Times New Roman"/>
+          <w:color w:val="000000" w:themeColor="text1"/>
+          <w:sz w:val="24"/>
+          <w:szCs w:val="24"/>
+        </w:rPr>
+      </w:pPr>
+      <w:r>
+        <w:rPr>
+          <w:rFonts w:ascii="Times New Roman" w:hAnsi="Times New Roman" w:cs="Times New Roman"/>
+          <w:color w:val="000000" w:themeColor="text1"/>
+          <w:sz w:val="24"/>
+          <w:szCs w:val="24"/>
+        </w:rPr>
+        <w:t>Se investiga otra forma de manejar archivos “.csv”</w:t>
+      </w:r>
+      <w:r>
+        <w:rPr>
+          <w:rFonts w:ascii="Times New Roman" w:hAnsi="Times New Roman" w:cs="Times New Roman"/>
+          <w:color w:val="000000" w:themeColor="text1"/>
           <w:sz w:val="24"/>
           <w:szCs w:val="24"/>
         </w:rPr>
         <w:br/>
-      </w:r>
-      <w:r>
-        <w:rPr>
-          <w:rFonts w:ascii="Arial" w:hAnsi="Arial" w:cs="Arial"/>
-          <w:sz w:val="24"/>
-          <w:szCs w:val="24"/>
-        </w:rPr>
-        <w:t>Se empieza a trabajar con una interfaz de prueba para verificar que ningún método afectara el funcionamiento de ambas partes.</w:t>
-      </w:r>
-      <w:r>
-        <w:rPr>
-          <w:rFonts w:ascii="Arial" w:hAnsi="Arial" w:cs="Arial"/>
-          <w:sz w:val="24"/>
-          <w:szCs w:val="24"/>
-        </w:rPr>
-        <w:br/>
-      </w:r>
-      <w:r>
-        <w:rPr>
-          <w:rFonts w:ascii="Arial" w:hAnsi="Arial" w:cs="Arial"/>
-          <w:sz w:val="24"/>
-          <w:szCs w:val="24"/>
-        </w:rPr>
-        <w:t>Kevyn Guadamuz Rojas (2 horas).</w:t>
-      </w:r>
-    </w:p>
-    <w:p>
-      <w:pPr>
-        <w:rPr>
-          <w:rFonts w:ascii="Arial" w:hAnsi="Arial" w:cs="Arial"/>
-          <w:sz w:val="24"/>
-          <w:szCs w:val="24"/>
-        </w:rPr>
-      </w:pPr>
-      <w:r>
-        <w:rPr>
-          <w:rFonts w:ascii="Arial" w:hAnsi="Arial" w:cs="Arial"/>
-          <w:sz w:val="24"/>
-          <w:szCs w:val="24"/>
-        </w:rPr>
-        <w:t>Implementación de Archivos CSV.</w:t>
-      </w:r>
-      <w:r>
-        <w:rPr>
-          <w:rFonts w:ascii="Arial" w:hAnsi="Arial" w:cs="Arial"/>
-          <w:sz w:val="24"/>
-          <w:szCs w:val="24"/>
-        </w:rPr>
-        <w:br/>
-      </w:r>
-      <w:r>
-        <w:rPr>
-          <w:rFonts w:ascii="Arial" w:hAnsi="Arial" w:cs="Arial"/>
-          <w:sz w:val="24"/>
-          <w:szCs w:val="24"/>
-        </w:rPr>
-        <w:t xml:space="preserve">Se investiga como </w:t>
-      </w:r>
-      <w:r>
-        <w:rPr>
-          <w:rFonts w:ascii="Arial" w:hAnsi="Arial" w:cs="Arial"/>
-          <w:sz w:val="24"/>
-          <w:szCs w:val="24"/>
-        </w:rPr>
-        <w:t>leer y escribir de una manera más sencilla archivos de texto y se comienza a implementar una manera de leer los archivos.</w:t>
-      </w:r>
-      <w:r>
-        <w:rPr>
-          <w:rFonts w:ascii="Arial" w:hAnsi="Arial" w:cs="Arial"/>
-          <w:sz w:val="24"/>
-          <w:szCs w:val="24"/>
-        </w:rPr>
-        <w:br/>
-      </w:r>
-      <w:r>
-        <w:rPr>
-          <w:rFonts w:ascii="Arial" w:hAnsi="Arial" w:cs="Arial"/>
-          <w:sz w:val="24"/>
-          <w:szCs w:val="24"/>
-        </w:rPr>
-        <w:t>Kevyn Guadamuz Rojas (3 horas).</w:t>
-      </w:r>
-    </w:p>
-    <w:p>
-      <w:pPr>
-        <w:rPr>
-          <w:rFonts w:ascii="Arial" w:hAnsi="Arial" w:cs="Arial"/>
-          <w:sz w:val="24"/>
-          <w:szCs w:val="24"/>
-        </w:rPr>
-      </w:pPr>
-      <w:r>
-        <w:rPr>
-          <w:rFonts w:ascii="Arial" w:hAnsi="Arial" w:cs="Arial"/>
-          <w:sz w:val="24"/>
-          <w:szCs w:val="24"/>
-        </w:rPr>
-        <w:t>Se empieza a trabajar en la función automático</w:t>
-      </w:r>
-      <w:r>
-        <w:rPr>
-          <w:rFonts w:ascii="Arial" w:hAnsi="Arial" w:cs="Arial"/>
-          <w:sz w:val="24"/>
-          <w:szCs w:val="24"/>
-        </w:rPr>
-        <w:t>.</w:t>
-      </w:r>
-      <w:r>
-        <w:rPr>
-          <w:rFonts w:ascii="Arial" w:hAnsi="Arial" w:cs="Arial"/>
-          <w:sz w:val="24"/>
-          <w:szCs w:val="24"/>
-        </w:rPr>
-        <w:br/>
-      </w:r>
-      <w:r>
-        <w:rPr>
-          <w:rFonts w:ascii="Arial" w:hAnsi="Arial" w:cs="Arial"/>
-          <w:sz w:val="24"/>
-          <w:szCs w:val="24"/>
-        </w:rPr>
-        <w:t>Se empieza a trabajar con la lógica de la función que realiza de manera automática el enganche de los vagones, pero no funciona de manera correcta ya que no se implementa la inicialización de cada instancia de la clase Vagón.</w:t>
-      </w:r>
-      <w:r>
-        <w:rPr>
-          <w:rFonts w:ascii="Arial" w:hAnsi="Arial" w:cs="Arial"/>
-          <w:sz w:val="24"/>
-          <w:szCs w:val="24"/>
-        </w:rPr>
-        <w:br/>
-      </w:r>
-      <w:r>
-        <w:rPr>
-          <w:rFonts w:ascii="Arial" w:hAnsi="Arial" w:cs="Arial"/>
-          <w:sz w:val="24"/>
-          <w:szCs w:val="24"/>
-        </w:rPr>
-        <w:t>Kevyn Guadamuz Rojas (</w:t>
-      </w:r>
-      <w:r>
-        <w:rPr>
-          <w:rFonts w:ascii="Arial" w:hAnsi="Arial" w:cs="Arial"/>
-          <w:sz w:val="24"/>
-          <w:szCs w:val="24"/>
-        </w:rPr>
-        <w:t xml:space="preserve">4 </w:t>
-      </w:r>
-      <w:r>
-        <w:rPr>
-          <w:rFonts w:ascii="Arial" w:hAnsi="Arial" w:cs="Arial"/>
-          <w:sz w:val="24"/>
-          <w:szCs w:val="24"/>
-        </w:rPr>
-        <w:t>hora</w:t>
-      </w:r>
-      <w:r>
-        <w:rPr>
-          <w:rFonts w:ascii="Arial" w:hAnsi="Arial" w:cs="Arial"/>
-          <w:sz w:val="24"/>
-          <w:szCs w:val="24"/>
-        </w:rPr>
-        <w:t>s</w:t>
-      </w:r>
-      <w:r>
-        <w:rPr>
-          <w:rFonts w:ascii="Arial" w:hAnsi="Arial" w:cs="Arial"/>
-          <w:sz w:val="24"/>
-          <w:szCs w:val="24"/>
-        </w:rPr>
-        <w:t>).</w:t>
-      </w:r>
-    </w:p>
-    <w:p>
-      <w:pPr>
-        <w:rPr>
-          <w:rFonts w:ascii="Arial" w:hAnsi="Arial" w:cs="Arial"/>
-          <w:sz w:val="24"/>
-          <w:szCs w:val="24"/>
-        </w:rPr>
-      </w:pPr>
-    </w:p>
-    <w:p>
-      <w:pPr>
-        <w:rPr>
-          <w:rFonts w:ascii="Arial" w:hAnsi="Arial" w:cs="Arial"/>
-          <w:sz w:val="24"/>
-          <w:szCs w:val="24"/>
-        </w:rPr>
-      </w:pPr>
-      <w:r>
-        <w:rPr>
-          <w:rFonts w:ascii="Arial" w:hAnsi="Arial" w:cs="Arial"/>
-          <w:sz w:val="24"/>
-          <w:szCs w:val="24"/>
-        </w:rPr>
-        <w:t>Jueves 15</w:t>
-      </w:r>
-      <w:r>
-        <w:rPr>
-          <w:rFonts w:ascii="Arial" w:hAnsi="Arial" w:cs="Arial"/>
-          <w:sz w:val="24"/>
-          <w:szCs w:val="24"/>
-        </w:rPr>
-        <w:t xml:space="preserve"> de </w:t>
-      </w:r>
-      <w:proofErr w:type="gramStart"/>
-      <w:r>
-        <w:rPr>
-          <w:rFonts w:ascii="Arial" w:hAnsi="Arial" w:cs="Arial"/>
-          <w:sz w:val="24"/>
-          <w:szCs w:val="24"/>
-        </w:rPr>
-        <w:t>Junio</w:t>
-      </w:r>
-      <w:proofErr w:type="gramEnd"/>
-      <w:r>
-        <w:rPr>
-          <w:rFonts w:ascii="Arial" w:hAnsi="Arial" w:cs="Arial"/>
-          <w:sz w:val="24"/>
-          <w:szCs w:val="24"/>
-        </w:rPr>
-        <w:t>:</w:t>
-      </w:r>
-    </w:p>
-    <w:p>
-      <w:pPr>
-        <w:rPr>
-          <w:rFonts w:ascii="Arial" w:hAnsi="Arial" w:cs="Arial"/>
-          <w:sz w:val="24"/>
-          <w:szCs w:val="24"/>
-        </w:rPr>
-      </w:pPr>
-      <w:r>
-        <w:rPr>
-          <w:rFonts w:ascii="Arial" w:hAnsi="Arial" w:cs="Arial"/>
-          <w:sz w:val="24"/>
-          <w:szCs w:val="24"/>
-        </w:rPr>
-        <w:t>Se investiga otra forma de manejar archivos “.</w:t>
-      </w:r>
-      <w:proofErr w:type="spellStart"/>
-      <w:r>
-        <w:rPr>
-          <w:rFonts w:ascii="Arial" w:hAnsi="Arial" w:cs="Arial"/>
-          <w:sz w:val="24"/>
-          <w:szCs w:val="24"/>
-        </w:rPr>
-        <w:t>csv</w:t>
-      </w:r>
-      <w:proofErr w:type="spellEnd"/>
-      <w:r>
-        <w:rPr>
-          <w:rFonts w:ascii="Arial" w:hAnsi="Arial" w:cs="Arial"/>
-          <w:sz w:val="24"/>
-          <w:szCs w:val="24"/>
-        </w:rPr>
-        <w:t>”</w:t>
-      </w:r>
-      <w:r>
-        <w:rPr>
-          <w:rFonts w:ascii="Arial" w:hAnsi="Arial" w:cs="Arial"/>
-          <w:sz w:val="24"/>
-          <w:szCs w:val="24"/>
-        </w:rPr>
-        <w:br/>
-        <w:t>Se implementa otra manera de manejar los archivos “.</w:t>
-      </w:r>
-      <w:proofErr w:type="spellStart"/>
-      <w:r>
-        <w:rPr>
-          <w:rFonts w:ascii="Arial" w:hAnsi="Arial" w:cs="Arial"/>
-          <w:sz w:val="24"/>
-          <w:szCs w:val="24"/>
-        </w:rPr>
-        <w:t>csv</w:t>
-      </w:r>
-      <w:proofErr w:type="spellEnd"/>
-      <w:r>
-        <w:rPr>
-          <w:rFonts w:ascii="Arial" w:hAnsi="Arial" w:cs="Arial"/>
-          <w:sz w:val="24"/>
-          <w:szCs w:val="24"/>
-        </w:rPr>
-        <w:t xml:space="preserve">” de una forma más sencilla la cual es implementando el módulo CSV para el manejo de estos archivos. </w:t>
-      </w:r>
-      <w:r>
-        <w:rPr>
-          <w:rFonts w:ascii="Arial" w:hAnsi="Arial" w:cs="Arial"/>
+        <w:t xml:space="preserve">Se implementa otra manera de manejar los archivos “.csv” de una forma más sencilla la cual es implementando el módulo CSV para el manejo de estos archivos. </w:t>
+      </w:r>
+      <w:r>
+        <w:rPr>
+          <w:rFonts w:ascii="Times New Roman" w:hAnsi="Times New Roman" w:cs="Times New Roman"/>
+          <w:color w:val="000000" w:themeColor="text1"/>
           <w:sz w:val="24"/>
           <w:szCs w:val="24"/>
         </w:rPr>
@@ -3105,32 +2803,25 @@
     <w:p>
       <w:pPr>
         <w:rPr>
-          <w:rFonts w:ascii="Arial" w:hAnsi="Arial" w:cs="Arial"/>
-          <w:sz w:val="24"/>
-          <w:szCs w:val="24"/>
-        </w:rPr>
-      </w:pPr>
-      <w:r>
-        <w:rPr>
-          <w:rFonts w:ascii="Arial" w:hAnsi="Arial" w:cs="Arial"/>
-          <w:sz w:val="24"/>
-          <w:szCs w:val="24"/>
-        </w:rPr>
-        <w:t xml:space="preserve">Viernes 16 de </w:t>
-      </w:r>
-      <w:proofErr w:type="gramStart"/>
-      <w:r>
-        <w:rPr>
-          <w:rFonts w:ascii="Arial" w:hAnsi="Arial" w:cs="Arial"/>
-          <w:sz w:val="24"/>
-          <w:szCs w:val="24"/>
-        </w:rPr>
-        <w:t>Junio</w:t>
-      </w:r>
-      <w:proofErr w:type="gramEnd"/>
-      <w:r>
-        <w:rPr>
-          <w:rFonts w:ascii="Arial" w:hAnsi="Arial" w:cs="Arial"/>
+          <w:rFonts w:ascii="Times New Roman" w:hAnsi="Times New Roman" w:cs="Times New Roman"/>
+          <w:color w:val="000000" w:themeColor="text1"/>
+          <w:sz w:val="24"/>
+          <w:szCs w:val="24"/>
+        </w:rPr>
+      </w:pPr>
+      <w:r>
+        <w:rPr>
+          <w:rFonts w:ascii="Times New Roman" w:hAnsi="Times New Roman" w:cs="Times New Roman"/>
+          <w:color w:val="000000" w:themeColor="text1"/>
+          <w:sz w:val="24"/>
+          <w:szCs w:val="24"/>
+        </w:rPr>
+        <w:t>Viernes 16 de Junio</w:t>
+      </w:r>
+      <w:r>
+        <w:rPr>
+          <w:rFonts w:ascii="Times New Roman" w:hAnsi="Times New Roman" w:cs="Times New Roman"/>
+          <w:color w:val="000000" w:themeColor="text1"/>
           <w:sz w:val="24"/>
           <w:szCs w:val="24"/>
         </w:rPr>
@@ -3140,23 +2831,25 @@
     <w:p>
       <w:pPr>
         <w:rPr>
-          <w:rFonts w:ascii="Arial" w:hAnsi="Arial" w:cs="Arial"/>
-          <w:sz w:val="24"/>
-          <w:szCs w:val="24"/>
-        </w:rPr>
-      </w:pPr>
-      <w:r>
-        <w:rPr>
-          <w:rFonts w:ascii="Arial" w:hAnsi="Arial" w:cs="Arial"/>
-          <w:sz w:val="24"/>
-          <w:szCs w:val="24"/>
-        </w:rPr>
-        <w:lastRenderedPageBreak/>
+          <w:rFonts w:ascii="Times New Roman" w:hAnsi="Times New Roman" w:cs="Times New Roman"/>
+          <w:color w:val="000000" w:themeColor="text1"/>
+          <w:sz w:val="24"/>
+          <w:szCs w:val="24"/>
+        </w:rPr>
+      </w:pPr>
+      <w:r>
+        <w:rPr>
+          <w:rFonts w:ascii="Times New Roman" w:hAnsi="Times New Roman" w:cs="Times New Roman"/>
+          <w:color w:val="000000" w:themeColor="text1"/>
+          <w:sz w:val="24"/>
+          <w:szCs w:val="24"/>
+        </w:rPr>
         <w:t>Inicialización de Instancias de la clase Vagón.</w:t>
       </w:r>
       <w:r>
         <w:rPr>
-          <w:rFonts w:ascii="Arial" w:hAnsi="Arial" w:cs="Arial"/>
+          <w:rFonts w:ascii="Times New Roman" w:hAnsi="Times New Roman" w:cs="Times New Roman"/>
+          <w:color w:val="000000" w:themeColor="text1"/>
           <w:sz w:val="24"/>
           <w:szCs w:val="24"/>
         </w:rPr>
@@ -3164,7 +2857,8 @@
       </w:r>
       <w:r>
         <w:rPr>
-          <w:rFonts w:ascii="Arial" w:hAnsi="Arial" w:cs="Arial"/>
+          <w:rFonts w:ascii="Times New Roman" w:hAnsi="Times New Roman" w:cs="Times New Roman"/>
+          <w:color w:val="000000" w:themeColor="text1"/>
           <w:sz w:val="24"/>
           <w:szCs w:val="24"/>
         </w:rPr>
@@ -3172,7 +2866,8 @@
       </w:r>
       <w:r>
         <w:rPr>
-          <w:rFonts w:ascii="Arial" w:hAnsi="Arial" w:cs="Arial"/>
+          <w:rFonts w:ascii="Times New Roman" w:hAnsi="Times New Roman" w:cs="Times New Roman"/>
+          <w:color w:val="000000" w:themeColor="text1"/>
           <w:sz w:val="24"/>
           <w:szCs w:val="24"/>
         </w:rPr>
@@ -3183,67 +2878,45 @@
     <w:p>
       <w:pPr>
         <w:rPr>
-          <w:rFonts w:ascii="Arial" w:hAnsi="Arial" w:cs="Arial"/>
-          <w:sz w:val="24"/>
-          <w:szCs w:val="24"/>
-        </w:rPr>
-      </w:pPr>
-      <w:r>
-        <w:rPr>
-          <w:rFonts w:ascii="Arial" w:hAnsi="Arial" w:cs="Arial"/>
-          <w:sz w:val="24"/>
-          <w:szCs w:val="24"/>
-        </w:rPr>
-        <w:t>Función “</w:t>
-      </w:r>
-      <w:proofErr w:type="spellStart"/>
-      <w:r>
-        <w:rPr>
-          <w:rFonts w:ascii="Arial" w:hAnsi="Arial" w:cs="Arial"/>
-          <w:sz w:val="24"/>
-          <w:szCs w:val="24"/>
-        </w:rPr>
-        <w:t>vagon_libre</w:t>
-      </w:r>
-      <w:proofErr w:type="spellEnd"/>
-      <w:r>
-        <w:rPr>
-          <w:rFonts w:ascii="Arial" w:hAnsi="Arial" w:cs="Arial"/>
-          <w:sz w:val="24"/>
-          <w:szCs w:val="24"/>
-        </w:rPr>
-        <w:t>”.</w:t>
-      </w:r>
-      <w:r>
-        <w:rPr>
-          <w:rFonts w:ascii="Arial" w:hAnsi="Arial" w:cs="Arial"/>
+          <w:rFonts w:ascii="Times New Roman" w:hAnsi="Times New Roman" w:cs="Times New Roman"/>
+          <w:color w:val="000000" w:themeColor="text1"/>
+          <w:sz w:val="24"/>
+          <w:szCs w:val="24"/>
+        </w:rPr>
+      </w:pPr>
+      <w:r>
+        <w:rPr>
+          <w:rFonts w:ascii="Times New Roman" w:hAnsi="Times New Roman" w:cs="Times New Roman"/>
+          <w:color w:val="000000" w:themeColor="text1"/>
+          <w:sz w:val="24"/>
+          <w:szCs w:val="24"/>
+        </w:rPr>
+        <w:t>Función “vagon_libre”.</w:t>
+      </w:r>
+      <w:r>
+        <w:rPr>
+          <w:rFonts w:ascii="Times New Roman" w:hAnsi="Times New Roman" w:cs="Times New Roman"/>
+          <w:color w:val="000000" w:themeColor="text1"/>
           <w:sz w:val="24"/>
           <w:szCs w:val="24"/>
         </w:rPr>
         <w:br/>
-        <w:t>Se mejora la función vagón libre para que esta trabaje con las instancias que ya se crean desde el archivo “.</w:t>
-      </w:r>
-      <w:proofErr w:type="spellStart"/>
-      <w:r>
-        <w:rPr>
-          <w:rFonts w:ascii="Arial" w:hAnsi="Arial" w:cs="Arial"/>
-          <w:sz w:val="24"/>
-          <w:szCs w:val="24"/>
-        </w:rPr>
-        <w:t>csv</w:t>
-      </w:r>
-      <w:proofErr w:type="spellEnd"/>
-      <w:r>
-        <w:rPr>
-          <w:rFonts w:ascii="Arial" w:hAnsi="Arial" w:cs="Arial"/>
-          <w:sz w:val="24"/>
-          <w:szCs w:val="24"/>
-        </w:rPr>
-        <w:t>”</w:t>
-      </w:r>
-      <w:r>
-        <w:rPr>
-          <w:rFonts w:ascii="Arial" w:hAnsi="Arial" w:cs="Arial"/>
+        <w:t xml:space="preserve">Se mejora la función vagón libre para que esta trabaje con las instancias que ya se crean </w:t>
+      </w:r>
+      <w:r>
+        <w:rPr>
+          <w:rFonts w:ascii="Times New Roman" w:hAnsi="Times New Roman" w:cs="Times New Roman"/>
+          <w:color w:val="000000" w:themeColor="text1"/>
+          <w:sz w:val="24"/>
+          <w:szCs w:val="24"/>
+        </w:rPr>
+        <w:lastRenderedPageBreak/>
+        <w:t>desde el archivo “.csv”</w:t>
+      </w:r>
+      <w:r>
+        <w:rPr>
+          <w:rFonts w:ascii="Times New Roman" w:hAnsi="Times New Roman" w:cs="Times New Roman"/>
+          <w:color w:val="000000" w:themeColor="text1"/>
           <w:sz w:val="24"/>
           <w:szCs w:val="24"/>
         </w:rPr>
@@ -3254,14 +2927,16 @@
     <w:p>
       <w:pPr>
         <w:rPr>
-          <w:rFonts w:ascii="Arial" w:hAnsi="Arial" w:cs="Arial"/>
-          <w:sz w:val="24"/>
-          <w:szCs w:val="24"/>
-        </w:rPr>
-      </w:pPr>
-      <w:r>
-        <w:rPr>
-          <w:rFonts w:ascii="Arial" w:hAnsi="Arial" w:cs="Arial"/>
+          <w:rFonts w:ascii="Times New Roman" w:hAnsi="Times New Roman" w:cs="Times New Roman"/>
+          <w:color w:val="000000" w:themeColor="text1"/>
+          <w:sz w:val="24"/>
+          <w:szCs w:val="24"/>
+        </w:rPr>
+      </w:pPr>
+      <w:r>
+        <w:rPr>
+          <w:rFonts w:ascii="Times New Roman" w:hAnsi="Times New Roman" w:cs="Times New Roman"/>
+          <w:color w:val="000000" w:themeColor="text1"/>
           <w:sz w:val="24"/>
           <w:szCs w:val="24"/>
         </w:rPr>
@@ -3269,7 +2944,8 @@
       </w:r>
       <w:r>
         <w:rPr>
-          <w:rFonts w:ascii="Arial" w:hAnsi="Arial" w:cs="Arial"/>
+          <w:rFonts w:ascii="Times New Roman" w:hAnsi="Times New Roman" w:cs="Times New Roman"/>
+          <w:color w:val="000000" w:themeColor="text1"/>
           <w:sz w:val="24"/>
           <w:szCs w:val="24"/>
         </w:rPr>
@@ -3278,7 +2954,8 @@
       </w:r>
       <w:r>
         <w:rPr>
-          <w:rFonts w:ascii="Arial" w:hAnsi="Arial" w:cs="Arial"/>
+          <w:rFonts w:ascii="Times New Roman" w:hAnsi="Times New Roman" w:cs="Times New Roman"/>
+          <w:color w:val="000000" w:themeColor="text1"/>
           <w:sz w:val="24"/>
           <w:szCs w:val="24"/>
         </w:rPr>
@@ -3286,7 +2963,8 @@
       </w:r>
       <w:r>
         <w:rPr>
-          <w:rFonts w:ascii="Arial" w:hAnsi="Arial" w:cs="Arial"/>
+          <w:rFonts w:ascii="Times New Roman" w:hAnsi="Times New Roman" w:cs="Times New Roman"/>
+          <w:color w:val="000000" w:themeColor="text1"/>
           <w:sz w:val="24"/>
           <w:szCs w:val="24"/>
         </w:rPr>
@@ -3294,33 +2972,17 @@
       </w:r>
       <w:r>
         <w:rPr>
-          <w:rFonts w:ascii="Arial" w:hAnsi="Arial" w:cs="Arial"/>
-          <w:sz w:val="24"/>
-          <w:szCs w:val="24"/>
-        </w:rPr>
-        <w:t>con el estado libre provenientes de la función “</w:t>
-      </w:r>
-      <w:proofErr w:type="spellStart"/>
-      <w:r>
-        <w:rPr>
-          <w:rFonts w:ascii="Arial" w:hAnsi="Arial" w:cs="Arial"/>
-          <w:sz w:val="24"/>
-          <w:szCs w:val="24"/>
-        </w:rPr>
-        <w:t>vagon_libre</w:t>
-      </w:r>
-      <w:proofErr w:type="spellEnd"/>
-      <w:r>
-        <w:rPr>
-          <w:rFonts w:ascii="Arial" w:hAnsi="Arial" w:cs="Arial"/>
-          <w:sz w:val="24"/>
-          <w:szCs w:val="24"/>
-        </w:rPr>
-        <w:t>” y que este enganche de manera correcta y cambie el estado del vagón a “Ocupado”.</w:t>
-      </w:r>
-      <w:r>
-        <w:rPr>
-          <w:rFonts w:ascii="Arial" w:hAnsi="Arial" w:cs="Arial"/>
+          <w:rFonts w:ascii="Times New Roman" w:hAnsi="Times New Roman" w:cs="Times New Roman"/>
+          <w:color w:val="000000" w:themeColor="text1"/>
+          <w:sz w:val="24"/>
+          <w:szCs w:val="24"/>
+        </w:rPr>
+        <w:t>con el estado libre provenientes de la función “vagon_libre” y que este enganche de manera correcta y cambie el estado del vagón a “Ocupado”.</w:t>
+      </w:r>
+      <w:r>
+        <w:rPr>
+          <w:rFonts w:ascii="Times New Roman" w:hAnsi="Times New Roman" w:cs="Times New Roman"/>
+          <w:color w:val="000000" w:themeColor="text1"/>
           <w:sz w:val="24"/>
           <w:szCs w:val="24"/>
         </w:rPr>
@@ -3331,14 +2993,16 @@
     <w:p>
       <w:pPr>
         <w:rPr>
-          <w:rFonts w:ascii="Arial" w:hAnsi="Arial" w:cs="Arial"/>
-          <w:sz w:val="24"/>
-          <w:szCs w:val="24"/>
-        </w:rPr>
-      </w:pPr>
-      <w:r>
-        <w:rPr>
-          <w:rFonts w:ascii="Arial" w:hAnsi="Arial" w:cs="Arial"/>
+          <w:rFonts w:ascii="Times New Roman" w:hAnsi="Times New Roman" w:cs="Times New Roman"/>
+          <w:color w:val="000000" w:themeColor="text1"/>
+          <w:sz w:val="24"/>
+          <w:szCs w:val="24"/>
+        </w:rPr>
+      </w:pPr>
+      <w:r>
+        <w:rPr>
+          <w:rFonts w:ascii="Times New Roman" w:hAnsi="Times New Roman" w:cs="Times New Roman"/>
+          <w:color w:val="000000" w:themeColor="text1"/>
           <w:sz w:val="24"/>
           <w:szCs w:val="24"/>
         </w:rPr>
@@ -3346,34 +3010,18 @@
       </w:r>
       <w:r>
         <w:rPr>
-          <w:rFonts w:ascii="Arial" w:hAnsi="Arial" w:cs="Arial"/>
+          <w:rFonts w:ascii="Times New Roman" w:hAnsi="Times New Roman" w:cs="Times New Roman"/>
+          <w:color w:val="000000" w:themeColor="text1"/>
           <w:sz w:val="24"/>
           <w:szCs w:val="24"/>
         </w:rPr>
         <w:br/>
-        <w:t>Se implementa la manera de que la ruta sea leída desde el “.</w:t>
-      </w:r>
-      <w:proofErr w:type="spellStart"/>
-      <w:r>
-        <w:rPr>
-          <w:rFonts w:ascii="Arial" w:hAnsi="Arial" w:cs="Arial"/>
-          <w:sz w:val="24"/>
-          <w:szCs w:val="24"/>
-        </w:rPr>
-        <w:t>csv</w:t>
-      </w:r>
-      <w:proofErr w:type="spellEnd"/>
-      <w:r>
-        <w:rPr>
-          <w:rFonts w:ascii="Arial" w:hAnsi="Arial" w:cs="Arial"/>
-          <w:sz w:val="24"/>
-          <w:szCs w:val="24"/>
-        </w:rPr>
-        <w:t>” para que pueda ser mostrada en la interfaz</w:t>
-      </w:r>
-      <w:r>
-        <w:rPr>
-          <w:rFonts w:ascii="Arial" w:hAnsi="Arial" w:cs="Arial"/>
+        <w:t>Se implementa la manera de que la ruta sea leída desde el “.csv” para que pueda ser mostrada en la interfaz</w:t>
+      </w:r>
+      <w:r>
+        <w:rPr>
+          <w:rFonts w:ascii="Times New Roman" w:hAnsi="Times New Roman" w:cs="Times New Roman"/>
+          <w:color w:val="000000" w:themeColor="text1"/>
           <w:sz w:val="24"/>
           <w:szCs w:val="24"/>
         </w:rPr>
@@ -3384,41 +3032,35 @@
     <w:p>
       <w:pPr>
         <w:rPr>
-          <w:rFonts w:ascii="Arial" w:hAnsi="Arial" w:cs="Arial"/>
-          <w:sz w:val="24"/>
-          <w:szCs w:val="24"/>
-        </w:rPr>
-      </w:pPr>
-    </w:p>
-    <w:p>
-      <w:pPr>
-        <w:rPr>
-          <w:rFonts w:ascii="Arial" w:hAnsi="Arial" w:cs="Arial"/>
-          <w:sz w:val="24"/>
-          <w:szCs w:val="24"/>
-        </w:rPr>
-      </w:pPr>
-      <w:r>
-        <w:rPr>
-          <w:rFonts w:ascii="Arial" w:hAnsi="Arial" w:cs="Arial"/>
-          <w:sz w:val="24"/>
-          <w:szCs w:val="24"/>
-        </w:rPr>
-        <w:t xml:space="preserve">Sábado 17 de </w:t>
-      </w:r>
-      <w:proofErr w:type="gramStart"/>
-      <w:r>
-        <w:rPr>
-          <w:rFonts w:ascii="Arial" w:hAnsi="Arial" w:cs="Arial"/>
-          <w:sz w:val="24"/>
-          <w:szCs w:val="24"/>
-        </w:rPr>
-        <w:t>Junio</w:t>
-      </w:r>
-      <w:proofErr w:type="gramEnd"/>
-      <w:r>
-        <w:rPr>
-          <w:rFonts w:ascii="Arial" w:hAnsi="Arial" w:cs="Arial"/>
+          <w:rFonts w:ascii="Times New Roman" w:hAnsi="Times New Roman" w:cs="Times New Roman"/>
+          <w:color w:val="000000" w:themeColor="text1"/>
+          <w:sz w:val="24"/>
+          <w:szCs w:val="24"/>
+        </w:rPr>
+      </w:pPr>
+    </w:p>
+    <w:p>
+      <w:pPr>
+        <w:rPr>
+          <w:rFonts w:ascii="Times New Roman" w:hAnsi="Times New Roman" w:cs="Times New Roman"/>
+          <w:color w:val="000000" w:themeColor="text1"/>
+          <w:sz w:val="24"/>
+          <w:szCs w:val="24"/>
+        </w:rPr>
+      </w:pPr>
+      <w:r>
+        <w:rPr>
+          <w:rFonts w:ascii="Times New Roman" w:hAnsi="Times New Roman" w:cs="Times New Roman"/>
+          <w:color w:val="000000" w:themeColor="text1"/>
+          <w:sz w:val="24"/>
+          <w:szCs w:val="24"/>
+        </w:rPr>
+        <w:t>Sábado 17 de Junio</w:t>
+      </w:r>
+      <w:r>
+        <w:rPr>
+          <w:rFonts w:ascii="Times New Roman" w:hAnsi="Times New Roman" w:cs="Times New Roman"/>
+          <w:color w:val="000000" w:themeColor="text1"/>
           <w:sz w:val="24"/>
           <w:szCs w:val="24"/>
         </w:rPr>
@@ -3428,14 +3070,16 @@
     <w:p>
       <w:pPr>
         <w:rPr>
-          <w:rFonts w:ascii="Arial" w:hAnsi="Arial" w:cs="Arial"/>
-          <w:sz w:val="24"/>
-          <w:szCs w:val="24"/>
-        </w:rPr>
-      </w:pPr>
-      <w:r>
-        <w:rPr>
-          <w:rFonts w:ascii="Arial" w:hAnsi="Arial" w:cs="Arial"/>
+          <w:rFonts w:ascii="Times New Roman" w:hAnsi="Times New Roman" w:cs="Times New Roman"/>
+          <w:color w:val="000000" w:themeColor="text1"/>
+          <w:sz w:val="24"/>
+          <w:szCs w:val="24"/>
+        </w:rPr>
+      </w:pPr>
+      <w:r>
+        <w:rPr>
+          <w:rFonts w:ascii="Times New Roman" w:hAnsi="Times New Roman" w:cs="Times New Roman"/>
+          <w:color w:val="000000" w:themeColor="text1"/>
           <w:sz w:val="24"/>
           <w:szCs w:val="24"/>
         </w:rPr>
@@ -3443,7 +3087,8 @@
       </w:r>
       <w:r>
         <w:rPr>
-          <w:rFonts w:ascii="Arial" w:hAnsi="Arial" w:cs="Arial"/>
+          <w:rFonts w:ascii="Times New Roman" w:hAnsi="Times New Roman" w:cs="Times New Roman"/>
+          <w:color w:val="000000" w:themeColor="text1"/>
           <w:sz w:val="24"/>
           <w:szCs w:val="24"/>
         </w:rPr>
@@ -3451,7 +3096,8 @@
       </w:r>
       <w:r>
         <w:rPr>
-          <w:rFonts w:ascii="Arial" w:hAnsi="Arial" w:cs="Arial"/>
+          <w:rFonts w:ascii="Times New Roman" w:hAnsi="Times New Roman" w:cs="Times New Roman"/>
+          <w:color w:val="000000" w:themeColor="text1"/>
           <w:sz w:val="24"/>
           <w:szCs w:val="24"/>
         </w:rPr>
@@ -3459,7 +3105,8 @@
       </w:r>
       <w:r>
         <w:rPr>
-          <w:rFonts w:ascii="Arial" w:hAnsi="Arial" w:cs="Arial"/>
+          <w:rFonts w:ascii="Times New Roman" w:hAnsi="Times New Roman" w:cs="Times New Roman"/>
+          <w:color w:val="000000" w:themeColor="text1"/>
           <w:sz w:val="24"/>
           <w:szCs w:val="24"/>
         </w:rPr>
@@ -3467,7 +3114,8 @@
       </w:r>
       <w:r>
         <w:rPr>
-          <w:rFonts w:ascii="Arial" w:hAnsi="Arial" w:cs="Arial"/>
+          <w:rFonts w:ascii="Times New Roman" w:hAnsi="Times New Roman" w:cs="Times New Roman"/>
+          <w:color w:val="000000" w:themeColor="text1"/>
           <w:sz w:val="24"/>
           <w:szCs w:val="24"/>
         </w:rPr>
@@ -3475,7 +3123,8 @@
       </w:r>
       <w:r>
         <w:rPr>
-          <w:rFonts w:ascii="Arial" w:hAnsi="Arial" w:cs="Arial"/>
+          <w:rFonts w:ascii="Times New Roman" w:hAnsi="Times New Roman" w:cs="Times New Roman"/>
+          <w:color w:val="000000" w:themeColor="text1"/>
           <w:sz w:val="24"/>
           <w:szCs w:val="24"/>
         </w:rPr>
@@ -3483,7 +3132,8 @@
       </w:r>
       <w:r>
         <w:rPr>
-          <w:rFonts w:ascii="Arial" w:hAnsi="Arial" w:cs="Arial"/>
+          <w:rFonts w:ascii="Times New Roman" w:hAnsi="Times New Roman" w:cs="Times New Roman"/>
+          <w:color w:val="000000" w:themeColor="text1"/>
           <w:sz w:val="24"/>
           <w:szCs w:val="24"/>
         </w:rPr>
@@ -3491,7 +3141,8 @@
       </w:r>
       <w:r>
         <w:rPr>
-          <w:rFonts w:ascii="Arial" w:hAnsi="Arial" w:cs="Arial"/>
+          <w:rFonts w:ascii="Times New Roman" w:hAnsi="Times New Roman" w:cs="Times New Roman"/>
+          <w:color w:val="000000" w:themeColor="text1"/>
           <w:sz w:val="24"/>
           <w:szCs w:val="24"/>
         </w:rPr>
@@ -3501,154 +3152,101 @@
     <w:p>
       <w:pPr>
         <w:rPr>
-          <w:rFonts w:ascii="Arial" w:hAnsi="Arial" w:cs="Arial"/>
-          <w:sz w:val="24"/>
-          <w:szCs w:val="24"/>
-        </w:rPr>
-      </w:pPr>
-      <w:r>
-        <w:rPr>
-          <w:rFonts w:ascii="Arial" w:hAnsi="Arial" w:cs="Arial"/>
-          <w:sz w:val="24"/>
-          <w:szCs w:val="24"/>
-        </w:rPr>
-        <w:t xml:space="preserve">Instancias de la clase Tren y </w:t>
-      </w:r>
-      <w:proofErr w:type="gramStart"/>
-      <w:r>
-        <w:rPr>
-          <w:rFonts w:ascii="Arial" w:hAnsi="Arial" w:cs="Arial"/>
-          <w:sz w:val="24"/>
-          <w:szCs w:val="24"/>
-        </w:rPr>
-        <w:t>Maquina.</w:t>
-      </w:r>
-      <w:r>
-        <w:rPr>
-          <w:rFonts w:ascii="Arial" w:hAnsi="Arial" w:cs="Arial"/>
-          <w:sz w:val="24"/>
-          <w:szCs w:val="24"/>
-        </w:rPr>
-        <w:t>(</w:t>
-      </w:r>
-      <w:proofErr w:type="gramEnd"/>
-      <w:r>
-        <w:rPr>
-          <w:rFonts w:ascii="Arial" w:hAnsi="Arial" w:cs="Arial"/>
-          <w:sz w:val="24"/>
-          <w:szCs w:val="24"/>
-        </w:rPr>
-        <w:t>30 minutos)</w:t>
-      </w:r>
-    </w:p>
-    <w:p>
-      <w:pPr>
-        <w:rPr>
-          <w:rFonts w:ascii="Arial" w:hAnsi="Arial" w:cs="Arial"/>
-          <w:sz w:val="24"/>
-          <w:szCs w:val="24"/>
-        </w:rPr>
-      </w:pPr>
-    </w:p>
-    <w:p>
-      <w:pPr>
-        <w:rPr>
-          <w:rFonts w:ascii="Arial" w:hAnsi="Arial" w:cs="Arial"/>
-          <w:sz w:val="24"/>
-          <w:szCs w:val="24"/>
-        </w:rPr>
-      </w:pPr>
-      <w:r>
-        <w:rPr>
-          <w:rFonts w:ascii="Arial" w:hAnsi="Arial" w:cs="Arial"/>
-          <w:sz w:val="24"/>
-          <w:szCs w:val="24"/>
-        </w:rPr>
-        <w:t xml:space="preserve">Se empieza a juntar la parte lógica con la </w:t>
-      </w:r>
-      <w:proofErr w:type="gramStart"/>
-      <w:r>
-        <w:rPr>
-          <w:rFonts w:ascii="Arial" w:hAnsi="Arial" w:cs="Arial"/>
-          <w:sz w:val="24"/>
-          <w:szCs w:val="24"/>
-        </w:rPr>
-        <w:t>interfaz</w:t>
-      </w:r>
-      <w:r>
-        <w:rPr>
-          <w:rFonts w:ascii="Arial" w:hAnsi="Arial" w:cs="Arial"/>
-          <w:sz w:val="24"/>
-          <w:szCs w:val="24"/>
-        </w:rPr>
-        <w:t>(</w:t>
-      </w:r>
-      <w:proofErr w:type="gramEnd"/>
-      <w:r>
-        <w:rPr>
-          <w:rFonts w:ascii="Arial" w:hAnsi="Arial" w:cs="Arial"/>
-          <w:sz w:val="24"/>
-          <w:szCs w:val="24"/>
-        </w:rPr>
-        <w:t>5 horas)</w:t>
-      </w:r>
-    </w:p>
-    <w:p>
-      <w:pPr>
-        <w:rPr>
-          <w:rFonts w:ascii="Arial" w:hAnsi="Arial" w:cs="Arial"/>
-          <w:sz w:val="24"/>
-          <w:szCs w:val="24"/>
-        </w:rPr>
-      </w:pPr>
-      <w:proofErr w:type="spellStart"/>
-      <w:r>
-        <w:rPr>
-          <w:rFonts w:ascii="Arial" w:hAnsi="Arial" w:cs="Arial"/>
-          <w:sz w:val="24"/>
-          <w:szCs w:val="24"/>
-        </w:rPr>
-        <w:t>Actualizacion</w:t>
-      </w:r>
-      <w:proofErr w:type="spellEnd"/>
-      <w:r>
-        <w:rPr>
-          <w:rFonts w:ascii="Arial" w:hAnsi="Arial" w:cs="Arial"/>
-          <w:sz w:val="24"/>
-          <w:szCs w:val="24"/>
-        </w:rPr>
-        <w:t xml:space="preserve"> de </w:t>
-      </w:r>
-      <w:proofErr w:type="gramStart"/>
-      <w:r>
-        <w:rPr>
-          <w:rFonts w:ascii="Arial" w:hAnsi="Arial" w:cs="Arial"/>
-          <w:sz w:val="24"/>
-          <w:szCs w:val="24"/>
-        </w:rPr>
-        <w:t>Etiquetas(</w:t>
-      </w:r>
-      <w:proofErr w:type="gramEnd"/>
-      <w:r>
-        <w:rPr>
-          <w:rFonts w:ascii="Arial" w:hAnsi="Arial" w:cs="Arial"/>
-          <w:sz w:val="24"/>
-          <w:szCs w:val="24"/>
-        </w:rPr>
-        <w:t>1 horas)</w:t>
-      </w:r>
-    </w:p>
-    <w:p>
-      <w:pPr>
-        <w:rPr>
-          <w:rFonts w:ascii="Arial" w:hAnsi="Arial" w:cs="Arial"/>
-          <w:sz w:val="24"/>
-          <w:szCs w:val="24"/>
-        </w:rPr>
-      </w:pPr>
-      <w:r>
-        <w:rPr>
-          <w:rFonts w:ascii="Arial" w:hAnsi="Arial" w:cs="Arial"/>
+          <w:rFonts w:ascii="Times New Roman" w:hAnsi="Times New Roman" w:cs="Times New Roman"/>
+          <w:color w:val="000000" w:themeColor="text1"/>
+          <w:sz w:val="24"/>
+          <w:szCs w:val="24"/>
+        </w:rPr>
+      </w:pPr>
+      <w:r>
+        <w:rPr>
+          <w:rFonts w:ascii="Times New Roman" w:hAnsi="Times New Roman" w:cs="Times New Roman"/>
+          <w:color w:val="000000" w:themeColor="text1"/>
+          <w:sz w:val="24"/>
+          <w:szCs w:val="24"/>
+        </w:rPr>
+        <w:t>Instancias de la clase Tren y Maquina.</w:t>
+      </w:r>
+      <w:r>
+        <w:rPr>
+          <w:rFonts w:ascii="Times New Roman" w:hAnsi="Times New Roman" w:cs="Times New Roman"/>
+          <w:color w:val="000000" w:themeColor="text1"/>
+          <w:sz w:val="24"/>
+          <w:szCs w:val="24"/>
+        </w:rPr>
+        <w:t>(30 minutos)</w:t>
+      </w:r>
+    </w:p>
+    <w:p>
+      <w:pPr>
+        <w:rPr>
+          <w:rFonts w:ascii="Times New Roman" w:hAnsi="Times New Roman" w:cs="Times New Roman"/>
+          <w:color w:val="000000" w:themeColor="text1"/>
+          <w:sz w:val="24"/>
+          <w:szCs w:val="24"/>
+        </w:rPr>
+      </w:pPr>
+    </w:p>
+    <w:p>
+      <w:pPr>
+        <w:rPr>
+          <w:rFonts w:ascii="Times New Roman" w:hAnsi="Times New Roman" w:cs="Times New Roman"/>
+          <w:color w:val="000000" w:themeColor="text1"/>
+          <w:sz w:val="24"/>
+          <w:szCs w:val="24"/>
+        </w:rPr>
+      </w:pPr>
+      <w:r>
+        <w:rPr>
+          <w:rFonts w:ascii="Times New Roman" w:hAnsi="Times New Roman" w:cs="Times New Roman"/>
+          <w:color w:val="000000" w:themeColor="text1"/>
+          <w:sz w:val="24"/>
+          <w:szCs w:val="24"/>
+        </w:rPr>
+        <w:t>Se empieza a juntar la parte lógica con la interfaz</w:t>
+      </w:r>
+      <w:r>
+        <w:rPr>
+          <w:rFonts w:ascii="Times New Roman" w:hAnsi="Times New Roman" w:cs="Times New Roman"/>
+          <w:color w:val="000000" w:themeColor="text1"/>
+          <w:sz w:val="24"/>
+          <w:szCs w:val="24"/>
+        </w:rPr>
+        <w:t>(5 horas)</w:t>
+      </w:r>
+    </w:p>
+    <w:p>
+      <w:pPr>
+        <w:rPr>
+          <w:rFonts w:ascii="Times New Roman" w:hAnsi="Times New Roman" w:cs="Times New Roman"/>
+          <w:color w:val="000000" w:themeColor="text1"/>
+          <w:sz w:val="24"/>
+          <w:szCs w:val="24"/>
+        </w:rPr>
+      </w:pPr>
+      <w:r>
+        <w:rPr>
+          <w:rFonts w:ascii="Times New Roman" w:hAnsi="Times New Roman" w:cs="Times New Roman"/>
+          <w:color w:val="000000" w:themeColor="text1"/>
+          <w:sz w:val="24"/>
+          <w:szCs w:val="24"/>
+        </w:rPr>
+        <w:t>Actualizacion de Etiquetas(1 horas)</w:t>
+      </w:r>
+    </w:p>
+    <w:p>
+      <w:pPr>
+        <w:rPr>
+          <w:rFonts w:ascii="Times New Roman" w:hAnsi="Times New Roman" w:cs="Times New Roman"/>
+          <w:color w:val="000000" w:themeColor="text1"/>
+          <w:sz w:val="24"/>
+          <w:szCs w:val="24"/>
+        </w:rPr>
+      </w:pPr>
+      <w:r>
+        <w:rPr>
+          <w:rFonts w:ascii="Times New Roman" w:hAnsi="Times New Roman" w:cs="Times New Roman"/>
+          <w:color w:val="000000" w:themeColor="text1"/>
           <w:sz w:val="24"/>
           <w:szCs w:val="24"/>
         </w:rPr>
@@ -3658,90 +3256,112 @@
     <w:p>
       <w:pPr>
         <w:rPr>
-          <w:rFonts w:ascii="Arial" w:hAnsi="Arial" w:cs="Arial"/>
-          <w:sz w:val="24"/>
-          <w:szCs w:val="24"/>
-        </w:rPr>
-      </w:pPr>
-    </w:p>
-    <w:p>
-      <w:pPr>
-        <w:rPr>
-          <w:rFonts w:ascii="Arial" w:hAnsi="Arial" w:cs="Arial"/>
-          <w:sz w:val="24"/>
-          <w:szCs w:val="24"/>
-        </w:rPr>
-      </w:pPr>
-      <w:r>
-        <w:rPr>
-          <w:rFonts w:ascii="Arial" w:hAnsi="Arial" w:cs="Arial"/>
-          <w:sz w:val="24"/>
-          <w:szCs w:val="24"/>
-        </w:rPr>
-        <w:t xml:space="preserve">Domingo 18 de </w:t>
-      </w:r>
-      <w:proofErr w:type="gramStart"/>
-      <w:r>
-        <w:rPr>
-          <w:rFonts w:ascii="Arial" w:hAnsi="Arial" w:cs="Arial"/>
-          <w:sz w:val="24"/>
-          <w:szCs w:val="24"/>
-        </w:rPr>
-        <w:t>Junio</w:t>
-      </w:r>
-      <w:proofErr w:type="gramEnd"/>
-      <w:r>
-        <w:rPr>
-          <w:rFonts w:ascii="Arial" w:hAnsi="Arial" w:cs="Arial"/>
-          <w:sz w:val="24"/>
-          <w:szCs w:val="24"/>
-        </w:rPr>
-        <w:t>:</w:t>
-      </w:r>
-    </w:p>
-    <w:p>
-      <w:pPr>
-        <w:rPr>
-          <w:rFonts w:ascii="Arial" w:hAnsi="Arial" w:cs="Arial"/>
-          <w:sz w:val="24"/>
-          <w:szCs w:val="24"/>
-        </w:rPr>
-      </w:pPr>
-      <w:r>
-        <w:rPr>
-          <w:rFonts w:ascii="Arial" w:hAnsi="Arial" w:cs="Arial"/>
+          <w:rFonts w:ascii="Times New Roman" w:hAnsi="Times New Roman" w:cs="Times New Roman"/>
+          <w:color w:val="000000" w:themeColor="text1"/>
+          <w:sz w:val="24"/>
+          <w:szCs w:val="24"/>
+        </w:rPr>
+      </w:pPr>
+    </w:p>
+    <w:p>
+      <w:pPr>
+        <w:rPr>
+          <w:rFonts w:ascii="Times New Roman" w:hAnsi="Times New Roman" w:cs="Times New Roman"/>
+          <w:color w:val="000000" w:themeColor="text1"/>
+          <w:sz w:val="24"/>
+          <w:szCs w:val="24"/>
+        </w:rPr>
+      </w:pPr>
+      <w:r>
+        <w:rPr>
+          <w:rFonts w:ascii="Times New Roman" w:hAnsi="Times New Roman" w:cs="Times New Roman"/>
+          <w:color w:val="000000" w:themeColor="text1"/>
+          <w:sz w:val="24"/>
+          <w:szCs w:val="24"/>
+        </w:rPr>
+        <w:t>Domingo 18 de Junio:</w:t>
+      </w:r>
+    </w:p>
+    <w:p>
+      <w:pPr>
+        <w:rPr>
+          <w:rFonts w:ascii="Times New Roman" w:hAnsi="Times New Roman" w:cs="Times New Roman"/>
+          <w:color w:val="000000" w:themeColor="text1"/>
+          <w:sz w:val="24"/>
+          <w:szCs w:val="24"/>
+        </w:rPr>
+      </w:pPr>
+      <w:r>
+        <w:rPr>
+          <w:rFonts w:ascii="Times New Roman" w:hAnsi="Times New Roman" w:cs="Times New Roman"/>
+          <w:color w:val="000000" w:themeColor="text1"/>
           <w:sz w:val="24"/>
           <w:szCs w:val="24"/>
         </w:rPr>
         <w:t>Se afinan detalles en cuanto a la parte grafica con la logica</w:t>
       </w:r>
+    </w:p>
+    <w:p>
+      <w:pPr>
+        <w:rPr>
+          <w:rFonts w:ascii="Times New Roman" w:hAnsi="Times New Roman" w:cs="Times New Roman"/>
+          <w:color w:val="000000" w:themeColor="text1"/>
+          <w:sz w:val="24"/>
+          <w:szCs w:val="24"/>
+        </w:rPr>
+      </w:pPr>
+    </w:p>
+    <w:p>
+      <w:pPr>
+        <w:rPr>
+          <w:rFonts w:ascii="Times New Roman" w:hAnsi="Times New Roman" w:cs="Times New Roman"/>
+          <w:color w:val="000000" w:themeColor="text1"/>
+          <w:sz w:val="24"/>
+          <w:szCs w:val="24"/>
+        </w:rPr>
+      </w:pPr>
+    </w:p>
+    <w:p>
+      <w:pPr>
+        <w:jc w:val="center"/>
+        <w:rPr>
+          <w:rFonts w:ascii="Times New Roman" w:hAnsi="Times New Roman" w:cs="Times New Roman"/>
+          <w:color w:val="000000" w:themeColor="text1"/>
+          <w:sz w:val="40"/>
+          <w:u w:val="single"/>
+        </w:rPr>
+      </w:pPr>
+    </w:p>
+    <w:p>
+      <w:pPr>
+        <w:jc w:val="center"/>
+        <w:rPr>
+          <w:rFonts w:ascii="Times New Roman" w:hAnsi="Times New Roman" w:cs="Times New Roman"/>
+          <w:color w:val="000000" w:themeColor="text1"/>
+          <w:sz w:val="40"/>
+          <w:u w:val="single"/>
+        </w:rPr>
+      </w:pPr>
+    </w:p>
+    <w:p>
+      <w:pPr>
+        <w:jc w:val="center"/>
+        <w:rPr>
+          <w:rFonts w:ascii="Times New Roman" w:hAnsi="Times New Roman" w:cs="Times New Roman"/>
+          <w:color w:val="000000" w:themeColor="text1"/>
+          <w:sz w:val="40"/>
+          <w:u w:val="single"/>
+        </w:rPr>
+      </w:pPr>
       <w:bookmarkStart w:id="0" w:name="_GoBack"/>
       <w:bookmarkEnd w:id="0"/>
     </w:p>
     <w:p>
       <w:pPr>
-        <w:rPr>
-          <w:rFonts w:ascii="Arial" w:hAnsi="Arial" w:cs="Arial"/>
-          <w:sz w:val="24"/>
-          <w:szCs w:val="24"/>
-        </w:rPr>
-      </w:pPr>
-    </w:p>
-    <w:p>
-      <w:pPr>
-        <w:rPr>
-          <w:rFonts w:ascii="Arial" w:hAnsi="Arial" w:cs="Arial"/>
-          <w:sz w:val="24"/>
-          <w:szCs w:val="24"/>
-        </w:rPr>
-      </w:pPr>
-    </w:p>
-    <w:p>
-      <w:pPr>
         <w:jc w:val="center"/>
         <w:rPr>
           <w:rFonts w:ascii="Times New Roman" w:hAnsi="Times New Roman" w:cs="Times New Roman"/>
-          <w:b/>
+          <w:color w:val="000000" w:themeColor="text1"/>
           <w:sz w:val="40"/>
           <w:u w:val="single"/>
         </w:rPr>
@@ -3752,40 +3372,19 @@
         <w:jc w:val="center"/>
         <w:rPr>
           <w:rFonts w:ascii="Times New Roman" w:hAnsi="Times New Roman" w:cs="Times New Roman"/>
-          <w:b/>
+          <w:color w:val="000000" w:themeColor="text1"/>
           <w:sz w:val="40"/>
           <w:u w:val="single"/>
         </w:rPr>
       </w:pPr>
-    </w:p>
-    <w:p>
-      <w:pPr>
-        <w:jc w:val="center"/>
-        <w:rPr>
-          <w:rFonts w:ascii="Times New Roman" w:hAnsi="Times New Roman" w:cs="Times New Roman"/>
-          <w:b/>
+      <w:r>
+        <w:rPr>
+          <w:rFonts w:ascii="Times New Roman" w:hAnsi="Times New Roman" w:cs="Times New Roman"/>
+          <w:color w:val="000000" w:themeColor="text1"/>
           <w:sz w:val="40"/>
           <w:u w:val="single"/>
         </w:rPr>
-      </w:pPr>
-    </w:p>
-    <w:p>
-      <w:pPr>
-        <w:jc w:val="center"/>
-        <w:rPr>
-          <w:rFonts w:ascii="Times New Roman" w:hAnsi="Times New Roman" w:cs="Times New Roman"/>
-          <w:b/>
-          <w:sz w:val="40"/>
-          <w:u w:val="single"/>
-        </w:rPr>
-      </w:pPr>
-      <w:r>
-        <w:rPr>
-          <w:rFonts w:ascii="Times New Roman" w:hAnsi="Times New Roman" w:cs="Times New Roman"/>
-          <w:b/>
-          <w:sz w:val="40"/>
-          <w:u w:val="single"/>
-        </w:rPr>
+        <w:lastRenderedPageBreak/>
         <w:t>Estadística de Tiempos</w:t>
       </w:r>
     </w:p>
@@ -3827,6 +3426,7 @@
               <w:spacing w:after="0" w:line="240" w:lineRule="auto"/>
               <w:rPr>
                 <w:rFonts w:ascii="Times New Roman" w:eastAsia="Times New Roman" w:hAnsi="Times New Roman" w:cs="Times New Roman"/>
+                <w:color w:val="000000" w:themeColor="text1"/>
                 <w:sz w:val="24"/>
                 <w:szCs w:val="24"/>
                 <w:lang w:eastAsia="es-CR"/>
@@ -3834,10 +3434,8 @@
             </w:pPr>
             <w:r>
               <w:rPr>
-                <w:rFonts w:ascii="Bold" w:eastAsia="Times New Roman" w:hAnsi="Bold" w:cs="Times New Roman"/>
-                <w:b/>
-                <w:bCs/>
-                <w:color w:val="000000"/>
+                <w:rFonts w:ascii="Times New Roman" w:eastAsia="Times New Roman" w:hAnsi="Times New Roman" w:cs="Times New Roman"/>
+                <w:color w:val="000000" w:themeColor="text1"/>
                 <w:sz w:val="24"/>
                 <w:szCs w:val="24"/>
                 <w:lang w:eastAsia="es-CR"/>
@@ -3863,6 +3461,7 @@
               <w:spacing w:after="0" w:line="240" w:lineRule="auto"/>
               <w:rPr>
                 <w:rFonts w:ascii="Times New Roman" w:eastAsia="Times New Roman" w:hAnsi="Times New Roman" w:cs="Times New Roman"/>
+                <w:color w:val="000000" w:themeColor="text1"/>
                 <w:sz w:val="24"/>
                 <w:szCs w:val="24"/>
                 <w:lang w:eastAsia="es-CR"/>
@@ -3870,27 +3469,13 @@
             </w:pPr>
             <w:r>
               <w:rPr>
-                <w:rFonts w:ascii="Bold" w:eastAsia="Times New Roman" w:hAnsi="Bold" w:cs="Times New Roman"/>
-                <w:b/>
-                <w:bCs/>
-                <w:color w:val="000000"/>
-                <w:sz w:val="24"/>
-                <w:szCs w:val="24"/>
-                <w:lang w:eastAsia="es-CR"/>
-              </w:rPr>
-              <w:t>Kevyn Guadamuz</w:t>
-            </w:r>
-            <w:r>
-              <w:rPr>
-                <w:rFonts w:ascii="Bold" w:eastAsia="Times New Roman" w:hAnsi="Bold" w:cs="Times New Roman"/>
-                <w:b/>
-                <w:bCs/>
-                <w:color w:val="000000"/>
-                <w:sz w:val="24"/>
-                <w:szCs w:val="24"/>
-                <w:lang w:eastAsia="es-CR"/>
-              </w:rPr>
-              <w:t xml:space="preserve"> </w:t>
+                <w:rFonts w:ascii="Times New Roman" w:eastAsia="Times New Roman" w:hAnsi="Times New Roman" w:cs="Times New Roman"/>
+                <w:color w:val="000000" w:themeColor="text1"/>
+                <w:sz w:val="24"/>
+                <w:szCs w:val="24"/>
+                <w:lang w:eastAsia="es-CR"/>
+              </w:rPr>
+              <w:t xml:space="preserve">Kevyn Guadamuz </w:t>
             </w:r>
           </w:p>
         </w:tc>
@@ -3911,6 +3496,7 @@
               <w:spacing w:after="0" w:line="240" w:lineRule="auto"/>
               <w:rPr>
                 <w:rFonts w:ascii="Times New Roman" w:eastAsia="Times New Roman" w:hAnsi="Times New Roman" w:cs="Times New Roman"/>
+                <w:color w:val="000000" w:themeColor="text1"/>
                 <w:sz w:val="24"/>
                 <w:szCs w:val="24"/>
                 <w:lang w:eastAsia="es-CR"/>
@@ -3918,10 +3504,8 @@
             </w:pPr>
             <w:r>
               <w:rPr>
-                <w:rFonts w:ascii="Bold" w:eastAsia="Times New Roman" w:hAnsi="Bold" w:cs="Times New Roman"/>
-                <w:b/>
-                <w:bCs/>
-                <w:color w:val="000000"/>
+                <w:rFonts w:ascii="Times New Roman" w:eastAsia="Times New Roman" w:hAnsi="Times New Roman" w:cs="Times New Roman"/>
+                <w:color w:val="000000" w:themeColor="text1"/>
                 <w:sz w:val="24"/>
                 <w:szCs w:val="24"/>
                 <w:lang w:eastAsia="es-CR"/>
@@ -3947,6 +3531,7 @@
               <w:spacing w:after="0" w:line="240" w:lineRule="auto"/>
               <w:rPr>
                 <w:rFonts w:ascii="Times New Roman" w:eastAsia="Times New Roman" w:hAnsi="Times New Roman" w:cs="Times New Roman"/>
+                <w:color w:val="000000" w:themeColor="text1"/>
                 <w:sz w:val="24"/>
                 <w:szCs w:val="24"/>
                 <w:lang w:eastAsia="es-CR"/>
@@ -3954,10 +3539,8 @@
             </w:pPr>
             <w:r>
               <w:rPr>
-                <w:rFonts w:ascii="Bold" w:eastAsia="Times New Roman" w:hAnsi="Bold" w:cs="Times New Roman"/>
-                <w:b/>
-                <w:bCs/>
-                <w:color w:val="000000"/>
+                <w:rFonts w:ascii="Times New Roman" w:eastAsia="Times New Roman" w:hAnsi="Times New Roman" w:cs="Times New Roman"/>
+                <w:color w:val="000000" w:themeColor="text1"/>
                 <w:sz w:val="24"/>
                 <w:szCs w:val="24"/>
                 <w:lang w:eastAsia="es-CR"/>
@@ -3985,6 +3568,7 @@
               <w:spacing w:after="0" w:line="240" w:lineRule="auto"/>
               <w:rPr>
                 <w:rFonts w:ascii="Times New Roman" w:eastAsia="Times New Roman" w:hAnsi="Times New Roman" w:cs="Times New Roman"/>
+                <w:color w:val="000000" w:themeColor="text1"/>
                 <w:sz w:val="24"/>
                 <w:szCs w:val="24"/>
                 <w:lang w:eastAsia="es-CR"/>
@@ -3992,8 +3576,8 @@
             </w:pPr>
             <w:r>
               <w:rPr>
-                <w:rFonts w:ascii="TimesNewRoman" w:eastAsia="Times New Roman" w:hAnsi="TimesNewRoman" w:cs="Times New Roman"/>
-                <w:color w:val="000000"/>
+                <w:rFonts w:ascii="Times New Roman" w:eastAsia="Times New Roman" w:hAnsi="Times New Roman" w:cs="Times New Roman"/>
+                <w:color w:val="000000" w:themeColor="text1"/>
                 <w:sz w:val="24"/>
                 <w:szCs w:val="24"/>
                 <w:lang w:eastAsia="es-CR"/>
@@ -4019,6 +3603,7 @@
               <w:spacing w:after="0" w:line="240" w:lineRule="auto"/>
               <w:rPr>
                 <w:rFonts w:ascii="Times New Roman" w:eastAsia="Times New Roman" w:hAnsi="Times New Roman" w:cs="Times New Roman"/>
+                <w:color w:val="000000" w:themeColor="text1"/>
                 <w:sz w:val="24"/>
                 <w:szCs w:val="24"/>
                 <w:lang w:eastAsia="es-CR"/>
@@ -4026,23 +3611,13 @@
             </w:pPr>
             <w:r>
               <w:rPr>
-                <w:rFonts w:ascii="TimesNewRoman" w:eastAsia="Times New Roman" w:hAnsi="TimesNewRoman" w:cs="Times New Roman"/>
-                <w:color w:val="000000"/>
-                <w:sz w:val="24"/>
-                <w:szCs w:val="24"/>
-                <w:lang w:eastAsia="es-CR"/>
-              </w:rPr>
-              <w:t xml:space="preserve">13 </w:t>
-            </w:r>
-            <w:r>
-              <w:rPr>
-                <w:rFonts w:ascii="TimesNewRoman" w:eastAsia="Times New Roman" w:hAnsi="TimesNewRoman" w:cs="Times New Roman"/>
-                <w:color w:val="000000"/>
-                <w:sz w:val="24"/>
-                <w:szCs w:val="24"/>
-                <w:lang w:eastAsia="es-CR"/>
-              </w:rPr>
-              <w:t xml:space="preserve">horas </w:t>
+                <w:rFonts w:ascii="Times New Roman" w:eastAsia="Times New Roman" w:hAnsi="Times New Roman" w:cs="Times New Roman"/>
+                <w:color w:val="000000" w:themeColor="text1"/>
+                <w:sz w:val="24"/>
+                <w:szCs w:val="24"/>
+                <w:lang w:eastAsia="es-CR"/>
+              </w:rPr>
+              <w:t xml:space="preserve">13 horas </w:t>
             </w:r>
           </w:p>
         </w:tc>
@@ -4063,6 +3638,7 @@
               <w:spacing w:after="0" w:line="240" w:lineRule="auto"/>
               <w:rPr>
                 <w:rFonts w:ascii="Times New Roman" w:eastAsia="Times New Roman" w:hAnsi="Times New Roman" w:cs="Times New Roman"/>
+                <w:color w:val="000000" w:themeColor="text1"/>
                 <w:sz w:val="24"/>
                 <w:szCs w:val="24"/>
                 <w:lang w:eastAsia="es-CR"/>
@@ -4070,8 +3646,8 @@
             </w:pPr>
             <w:r>
               <w:rPr>
-                <w:rFonts w:ascii="TimesNewRoman" w:eastAsia="Times New Roman" w:hAnsi="TimesNewRoman" w:cs="Times New Roman"/>
-                <w:color w:val="000000"/>
+                <w:rFonts w:ascii="Times New Roman" w:eastAsia="Times New Roman" w:hAnsi="Times New Roman" w:cs="Times New Roman"/>
+                <w:color w:val="000000" w:themeColor="text1"/>
                 <w:sz w:val="24"/>
                 <w:szCs w:val="24"/>
                 <w:lang w:eastAsia="es-CR"/>
@@ -4097,6 +3673,7 @@
               <w:spacing w:after="0" w:line="240" w:lineRule="auto"/>
               <w:rPr>
                 <w:rFonts w:ascii="Times New Roman" w:eastAsia="Times New Roman" w:hAnsi="Times New Roman" w:cs="Times New Roman"/>
+                <w:color w:val="000000" w:themeColor="text1"/>
                 <w:sz w:val="24"/>
                 <w:szCs w:val="24"/>
                 <w:lang w:eastAsia="es-CR"/>
@@ -4104,8 +3681,8 @@
             </w:pPr>
             <w:r>
               <w:rPr>
-                <w:rFonts w:ascii="TimesNewRoman" w:eastAsia="Times New Roman" w:hAnsi="TimesNewRoman" w:cs="Times New Roman"/>
-                <w:color w:val="000000"/>
+                <w:rFonts w:ascii="Times New Roman" w:eastAsia="Times New Roman" w:hAnsi="Times New Roman" w:cs="Times New Roman"/>
+                <w:color w:val="000000" w:themeColor="text1"/>
                 <w:sz w:val="24"/>
                 <w:szCs w:val="24"/>
                 <w:lang w:eastAsia="es-CR"/>
@@ -4133,6 +3710,7 @@
               <w:spacing w:after="0" w:line="240" w:lineRule="auto"/>
               <w:rPr>
                 <w:rFonts w:ascii="Times New Roman" w:eastAsia="Times New Roman" w:hAnsi="Times New Roman" w:cs="Times New Roman"/>
+                <w:color w:val="000000" w:themeColor="text1"/>
                 <w:sz w:val="24"/>
                 <w:szCs w:val="24"/>
                 <w:lang w:eastAsia="es-CR"/>
@@ -4140,8 +3718,8 @@
             </w:pPr>
             <w:r>
               <w:rPr>
-                <w:rFonts w:ascii="TimesNewRoman" w:eastAsia="Times New Roman" w:hAnsi="TimesNewRoman" w:cs="Times New Roman"/>
-                <w:color w:val="000000"/>
+                <w:rFonts w:ascii="Times New Roman" w:eastAsia="Times New Roman" w:hAnsi="Times New Roman" w:cs="Times New Roman"/>
+                <w:color w:val="000000" w:themeColor="text1"/>
                 <w:sz w:val="24"/>
                 <w:szCs w:val="24"/>
                 <w:lang w:eastAsia="es-CR"/>
@@ -4167,6 +3745,7 @@
               <w:spacing w:after="0" w:line="240" w:lineRule="auto"/>
               <w:rPr>
                 <w:rFonts w:ascii="Times New Roman" w:eastAsia="Times New Roman" w:hAnsi="Times New Roman" w:cs="Times New Roman"/>
+                <w:color w:val="000000" w:themeColor="text1"/>
                 <w:sz w:val="24"/>
                 <w:szCs w:val="24"/>
                 <w:lang w:eastAsia="es-CR"/>
@@ -4174,23 +3753,13 @@
             </w:pPr>
             <w:r>
               <w:rPr>
-                <w:rFonts w:ascii="TimesNewRoman" w:eastAsia="Times New Roman" w:hAnsi="TimesNewRoman" w:cs="Times New Roman"/>
-                <w:color w:val="000000"/>
-                <w:sz w:val="24"/>
-                <w:szCs w:val="24"/>
-                <w:lang w:eastAsia="es-CR"/>
-              </w:rPr>
-              <w:t>10</w:t>
-            </w:r>
-            <w:r>
-              <w:rPr>
-                <w:rFonts w:ascii="TimesNewRoman" w:eastAsia="Times New Roman" w:hAnsi="TimesNewRoman" w:cs="Times New Roman"/>
-                <w:color w:val="000000"/>
-                <w:sz w:val="24"/>
-                <w:szCs w:val="24"/>
-                <w:lang w:eastAsia="es-CR"/>
-              </w:rPr>
-              <w:t xml:space="preserve"> horas </w:t>
+                <w:rFonts w:ascii="Times New Roman" w:eastAsia="Times New Roman" w:hAnsi="Times New Roman" w:cs="Times New Roman"/>
+                <w:color w:val="000000" w:themeColor="text1"/>
+                <w:sz w:val="24"/>
+                <w:szCs w:val="24"/>
+                <w:lang w:eastAsia="es-CR"/>
+              </w:rPr>
+              <w:t xml:space="preserve">10 horas </w:t>
             </w:r>
           </w:p>
         </w:tc>
@@ -4211,6 +3780,7 @@
               <w:spacing w:after="0" w:line="240" w:lineRule="auto"/>
               <w:rPr>
                 <w:rFonts w:ascii="Times New Roman" w:eastAsia="Times New Roman" w:hAnsi="Times New Roman" w:cs="Times New Roman"/>
+                <w:color w:val="000000" w:themeColor="text1"/>
                 <w:sz w:val="24"/>
                 <w:szCs w:val="24"/>
                 <w:lang w:eastAsia="es-CR"/>
@@ -4218,8 +3788,8 @@
             </w:pPr>
             <w:r>
               <w:rPr>
-                <w:rFonts w:ascii="TimesNewRoman" w:eastAsia="Times New Roman" w:hAnsi="TimesNewRoman" w:cs="Times New Roman"/>
-                <w:color w:val="000000"/>
+                <w:rFonts w:ascii="Times New Roman" w:eastAsia="Times New Roman" w:hAnsi="Times New Roman" w:cs="Times New Roman"/>
+                <w:color w:val="000000" w:themeColor="text1"/>
                 <w:sz w:val="24"/>
                 <w:szCs w:val="24"/>
                 <w:lang w:eastAsia="es-CR"/>
@@ -4245,6 +3815,7 @@
               <w:spacing w:after="0" w:line="240" w:lineRule="auto"/>
               <w:rPr>
                 <w:rFonts w:ascii="Times New Roman" w:eastAsia="Times New Roman" w:hAnsi="Times New Roman" w:cs="Times New Roman"/>
+                <w:color w:val="000000" w:themeColor="text1"/>
                 <w:sz w:val="24"/>
                 <w:szCs w:val="24"/>
                 <w:lang w:eastAsia="es-CR"/>
@@ -4252,8 +3823,8 @@
             </w:pPr>
             <w:r>
               <w:rPr>
-                <w:rFonts w:ascii="TimesNewRoman" w:eastAsia="Times New Roman" w:hAnsi="TimesNewRoman" w:cs="Times New Roman"/>
-                <w:color w:val="000000"/>
+                <w:rFonts w:ascii="Times New Roman" w:eastAsia="Times New Roman" w:hAnsi="Times New Roman" w:cs="Times New Roman"/>
+                <w:color w:val="000000" w:themeColor="text1"/>
                 <w:sz w:val="24"/>
                 <w:szCs w:val="24"/>
                 <w:lang w:eastAsia="es-CR"/>
@@ -4281,6 +3852,7 @@
               <w:spacing w:after="0" w:line="240" w:lineRule="auto"/>
               <w:rPr>
                 <w:rFonts w:ascii="Times New Roman" w:eastAsia="Times New Roman" w:hAnsi="Times New Roman" w:cs="Times New Roman"/>
+                <w:color w:val="000000" w:themeColor="text1"/>
                 <w:sz w:val="24"/>
                 <w:szCs w:val="24"/>
                 <w:lang w:eastAsia="es-CR"/>
@@ -4288,8 +3860,8 @@
             </w:pPr>
             <w:r>
               <w:rPr>
-                <w:rFonts w:ascii="TimesNewRoman" w:eastAsia="Times New Roman" w:hAnsi="TimesNewRoman" w:cs="Times New Roman"/>
-                <w:color w:val="000000"/>
+                <w:rFonts w:ascii="Times New Roman" w:eastAsia="Times New Roman" w:hAnsi="Times New Roman" w:cs="Times New Roman"/>
+                <w:color w:val="000000" w:themeColor="text1"/>
                 <w:sz w:val="24"/>
                 <w:szCs w:val="24"/>
                 <w:lang w:eastAsia="es-CR"/>
@@ -4315,6 +3887,7 @@
               <w:spacing w:after="0" w:line="240" w:lineRule="auto"/>
               <w:rPr>
                 <w:rFonts w:ascii="Times New Roman" w:eastAsia="Times New Roman" w:hAnsi="Times New Roman" w:cs="Times New Roman"/>
+                <w:color w:val="000000" w:themeColor="text1"/>
                 <w:sz w:val="24"/>
                 <w:szCs w:val="24"/>
                 <w:lang w:eastAsia="es-CR"/>
@@ -4322,23 +3895,13 @@
             </w:pPr>
             <w:r>
               <w:rPr>
-                <w:rFonts w:ascii="TimesNewRoman" w:eastAsia="Times New Roman" w:hAnsi="TimesNewRoman" w:cs="Times New Roman"/>
-                <w:color w:val="000000"/>
-                <w:sz w:val="24"/>
-                <w:szCs w:val="24"/>
-                <w:lang w:eastAsia="es-CR"/>
-              </w:rPr>
-              <w:t>5</w:t>
-            </w:r>
-            <w:r>
-              <w:rPr>
-                <w:rFonts w:ascii="TimesNewRoman" w:eastAsia="Times New Roman" w:hAnsi="TimesNewRoman" w:cs="Times New Roman"/>
-                <w:color w:val="000000"/>
-                <w:sz w:val="24"/>
-                <w:szCs w:val="24"/>
-                <w:lang w:eastAsia="es-CR"/>
-              </w:rPr>
-              <w:t xml:space="preserve"> horas </w:t>
+                <w:rFonts w:ascii="Times New Roman" w:eastAsia="Times New Roman" w:hAnsi="Times New Roman" w:cs="Times New Roman"/>
+                <w:color w:val="000000" w:themeColor="text1"/>
+                <w:sz w:val="24"/>
+                <w:szCs w:val="24"/>
+                <w:lang w:eastAsia="es-CR"/>
+              </w:rPr>
+              <w:t xml:space="preserve">5 horas </w:t>
             </w:r>
           </w:p>
         </w:tc>
@@ -4359,6 +3922,7 @@
               <w:spacing w:after="0" w:line="240" w:lineRule="auto"/>
               <w:rPr>
                 <w:rFonts w:ascii="Times New Roman" w:eastAsia="Times New Roman" w:hAnsi="Times New Roman" w:cs="Times New Roman"/>
+                <w:color w:val="000000" w:themeColor="text1"/>
                 <w:sz w:val="24"/>
                 <w:szCs w:val="24"/>
                 <w:lang w:eastAsia="es-CR"/>
@@ -4366,8 +3930,8 @@
             </w:pPr>
             <w:r>
               <w:rPr>
-                <w:rFonts w:ascii="TimesNewRoman" w:eastAsia="Times New Roman" w:hAnsi="TimesNewRoman" w:cs="Times New Roman"/>
-                <w:color w:val="000000"/>
+                <w:rFonts w:ascii="Times New Roman" w:eastAsia="Times New Roman" w:hAnsi="Times New Roman" w:cs="Times New Roman"/>
+                <w:color w:val="000000" w:themeColor="text1"/>
                 <w:sz w:val="24"/>
                 <w:szCs w:val="24"/>
                 <w:lang w:eastAsia="es-CR"/>
@@ -4393,6 +3957,7 @@
               <w:spacing w:after="0" w:line="240" w:lineRule="auto"/>
               <w:rPr>
                 <w:rFonts w:ascii="Times New Roman" w:eastAsia="Times New Roman" w:hAnsi="Times New Roman" w:cs="Times New Roman"/>
+                <w:color w:val="000000" w:themeColor="text1"/>
                 <w:sz w:val="24"/>
                 <w:szCs w:val="24"/>
                 <w:lang w:eastAsia="es-CR"/>
@@ -4400,8 +3965,8 @@
             </w:pPr>
             <w:r>
               <w:rPr>
-                <w:rFonts w:ascii="TimesNewRoman" w:eastAsia="Times New Roman" w:hAnsi="TimesNewRoman" w:cs="Times New Roman"/>
-                <w:color w:val="000000"/>
+                <w:rFonts w:ascii="Times New Roman" w:eastAsia="Times New Roman" w:hAnsi="Times New Roman" w:cs="Times New Roman"/>
+                <w:color w:val="000000" w:themeColor="text1"/>
                 <w:sz w:val="24"/>
                 <w:szCs w:val="24"/>
                 <w:lang w:eastAsia="es-CR"/>
@@ -4429,6 +3994,7 @@
               <w:spacing w:after="0" w:line="240" w:lineRule="auto"/>
               <w:rPr>
                 <w:rFonts w:ascii="Times New Roman" w:eastAsia="Times New Roman" w:hAnsi="Times New Roman" w:cs="Times New Roman"/>
+                <w:color w:val="000000" w:themeColor="text1"/>
                 <w:sz w:val="24"/>
                 <w:szCs w:val="24"/>
                 <w:lang w:eastAsia="es-CR"/>
@@ -4436,8 +4002,8 @@
             </w:pPr>
             <w:r>
               <w:rPr>
-                <w:rFonts w:ascii="TimesNewRoman" w:eastAsia="Times New Roman" w:hAnsi="TimesNewRoman" w:cs="Times New Roman"/>
-                <w:color w:val="000000"/>
+                <w:rFonts w:ascii="Times New Roman" w:eastAsia="Times New Roman" w:hAnsi="Times New Roman" w:cs="Times New Roman"/>
+                <w:color w:val="000000" w:themeColor="text1"/>
                 <w:sz w:val="24"/>
                 <w:szCs w:val="24"/>
                 <w:lang w:eastAsia="es-CR"/>
@@ -4463,6 +4029,7 @@
               <w:spacing w:after="0" w:line="240" w:lineRule="auto"/>
               <w:rPr>
                 <w:rFonts w:ascii="Times New Roman" w:eastAsia="Times New Roman" w:hAnsi="Times New Roman" w:cs="Times New Roman"/>
+                <w:color w:val="000000" w:themeColor="text1"/>
                 <w:sz w:val="24"/>
                 <w:szCs w:val="24"/>
                 <w:lang w:eastAsia="es-CR"/>
@@ -4470,23 +4037,13 @@
             </w:pPr>
             <w:r>
               <w:rPr>
-                <w:rFonts w:ascii="TimesNewRoman" w:eastAsia="Times New Roman" w:hAnsi="TimesNewRoman" w:cs="Times New Roman"/>
-                <w:color w:val="000000"/>
-                <w:sz w:val="24"/>
-                <w:szCs w:val="24"/>
-                <w:lang w:eastAsia="es-CR"/>
-              </w:rPr>
-              <w:t>20</w:t>
-            </w:r>
-            <w:r>
-              <w:rPr>
-                <w:rFonts w:ascii="TimesNewRoman" w:eastAsia="Times New Roman" w:hAnsi="TimesNewRoman" w:cs="Times New Roman"/>
-                <w:color w:val="000000"/>
-                <w:sz w:val="24"/>
-                <w:szCs w:val="24"/>
-                <w:lang w:eastAsia="es-CR"/>
-              </w:rPr>
-              <w:t xml:space="preserve"> horas </w:t>
+                <w:rFonts w:ascii="Times New Roman" w:eastAsia="Times New Roman" w:hAnsi="Times New Roman" w:cs="Times New Roman"/>
+                <w:color w:val="000000" w:themeColor="text1"/>
+                <w:sz w:val="24"/>
+                <w:szCs w:val="24"/>
+                <w:lang w:eastAsia="es-CR"/>
+              </w:rPr>
+              <w:t xml:space="preserve">20 horas </w:t>
             </w:r>
           </w:p>
         </w:tc>
@@ -4507,6 +4064,7 @@
               <w:spacing w:after="0" w:line="240" w:lineRule="auto"/>
               <w:rPr>
                 <w:rFonts w:ascii="Times New Roman" w:eastAsia="Times New Roman" w:hAnsi="Times New Roman" w:cs="Times New Roman"/>
+                <w:color w:val="000000" w:themeColor="text1"/>
                 <w:sz w:val="24"/>
                 <w:szCs w:val="24"/>
                 <w:lang w:eastAsia="es-CR"/>
@@ -4514,8 +4072,8 @@
             </w:pPr>
             <w:r>
               <w:rPr>
-                <w:rFonts w:ascii="TimesNewRoman" w:eastAsia="Times New Roman" w:hAnsi="TimesNewRoman" w:cs="Times New Roman"/>
-                <w:color w:val="000000"/>
+                <w:rFonts w:ascii="Times New Roman" w:eastAsia="Times New Roman" w:hAnsi="Times New Roman" w:cs="Times New Roman"/>
+                <w:color w:val="000000" w:themeColor="text1"/>
                 <w:sz w:val="24"/>
                 <w:szCs w:val="24"/>
                 <w:lang w:eastAsia="es-CR"/>
@@ -4541,6 +4099,7 @@
               <w:spacing w:after="0" w:line="240" w:lineRule="auto"/>
               <w:rPr>
                 <w:rFonts w:ascii="Times New Roman" w:eastAsia="Times New Roman" w:hAnsi="Times New Roman" w:cs="Times New Roman"/>
+                <w:color w:val="000000" w:themeColor="text1"/>
                 <w:sz w:val="24"/>
                 <w:szCs w:val="24"/>
                 <w:lang w:eastAsia="es-CR"/>
@@ -4548,8 +4107,8 @@
             </w:pPr>
             <w:r>
               <w:rPr>
-                <w:rFonts w:ascii="TimesNewRoman" w:eastAsia="Times New Roman" w:hAnsi="TimesNewRoman" w:cs="Times New Roman"/>
-                <w:color w:val="000000"/>
+                <w:rFonts w:ascii="Times New Roman" w:eastAsia="Times New Roman" w:hAnsi="Times New Roman" w:cs="Times New Roman"/>
+                <w:color w:val="000000" w:themeColor="text1"/>
                 <w:sz w:val="24"/>
                 <w:szCs w:val="24"/>
                 <w:lang w:eastAsia="es-CR"/>
@@ -4577,6 +4136,7 @@
               <w:spacing w:after="0" w:line="240" w:lineRule="auto"/>
               <w:rPr>
                 <w:rFonts w:ascii="Times New Roman" w:eastAsia="Times New Roman" w:hAnsi="Times New Roman" w:cs="Times New Roman"/>
+                <w:color w:val="000000" w:themeColor="text1"/>
                 <w:sz w:val="24"/>
                 <w:szCs w:val="24"/>
                 <w:lang w:eastAsia="es-CR"/>
@@ -4584,8 +4144,8 @@
             </w:pPr>
             <w:r>
               <w:rPr>
-                <w:rFonts w:ascii="TimesNewRoman" w:eastAsia="Times New Roman" w:hAnsi="TimesNewRoman" w:cs="Times New Roman"/>
-                <w:color w:val="000000"/>
+                <w:rFonts w:ascii="Times New Roman" w:eastAsia="Times New Roman" w:hAnsi="Times New Roman" w:cs="Times New Roman"/>
+                <w:color w:val="000000" w:themeColor="text1"/>
                 <w:sz w:val="24"/>
                 <w:szCs w:val="24"/>
                 <w:lang w:eastAsia="es-CR"/>
@@ -4611,6 +4171,7 @@
               <w:spacing w:after="0" w:line="240" w:lineRule="auto"/>
               <w:rPr>
                 <w:rFonts w:ascii="Times New Roman" w:eastAsia="Times New Roman" w:hAnsi="Times New Roman" w:cs="Times New Roman"/>
+                <w:color w:val="000000" w:themeColor="text1"/>
                 <w:sz w:val="24"/>
                 <w:szCs w:val="24"/>
                 <w:lang w:eastAsia="es-CR"/>
@@ -4618,23 +4179,13 @@
             </w:pPr>
             <w:r>
               <w:rPr>
-                <w:rFonts w:ascii="TimesNewRoman" w:eastAsia="Times New Roman" w:hAnsi="TimesNewRoman" w:cs="Times New Roman"/>
-                <w:color w:val="000000"/>
-                <w:sz w:val="24"/>
-                <w:szCs w:val="24"/>
-                <w:lang w:eastAsia="es-CR"/>
-              </w:rPr>
-              <w:t>21</w:t>
-            </w:r>
-            <w:r>
-              <w:rPr>
-                <w:rFonts w:ascii="TimesNewRoman" w:eastAsia="Times New Roman" w:hAnsi="TimesNewRoman" w:cs="Times New Roman"/>
-                <w:color w:val="000000"/>
-                <w:sz w:val="24"/>
-                <w:szCs w:val="24"/>
-                <w:lang w:eastAsia="es-CR"/>
-              </w:rPr>
-              <w:t xml:space="preserve"> horas </w:t>
+                <w:rFonts w:ascii="Times New Roman" w:eastAsia="Times New Roman" w:hAnsi="Times New Roman" w:cs="Times New Roman"/>
+                <w:color w:val="000000" w:themeColor="text1"/>
+                <w:sz w:val="24"/>
+                <w:szCs w:val="24"/>
+                <w:lang w:eastAsia="es-CR"/>
+              </w:rPr>
+              <w:t xml:space="preserve">21 horas </w:t>
             </w:r>
           </w:p>
         </w:tc>
@@ -4655,6 +4206,7 @@
               <w:spacing w:after="0" w:line="240" w:lineRule="auto"/>
               <w:rPr>
                 <w:rFonts w:ascii="Times New Roman" w:eastAsia="Times New Roman" w:hAnsi="Times New Roman" w:cs="Times New Roman"/>
+                <w:color w:val="000000" w:themeColor="text1"/>
                 <w:sz w:val="24"/>
                 <w:szCs w:val="24"/>
                 <w:lang w:eastAsia="es-CR"/>
@@ -4662,8 +4214,8 @@
             </w:pPr>
             <w:r>
               <w:rPr>
-                <w:rFonts w:ascii="TimesNewRoman" w:eastAsia="Times New Roman" w:hAnsi="TimesNewRoman" w:cs="Times New Roman"/>
-                <w:color w:val="000000"/>
+                <w:rFonts w:ascii="Times New Roman" w:eastAsia="Times New Roman" w:hAnsi="Times New Roman" w:cs="Times New Roman"/>
+                <w:color w:val="000000" w:themeColor="text1"/>
                 <w:sz w:val="24"/>
                 <w:szCs w:val="24"/>
                 <w:lang w:eastAsia="es-CR"/>
@@ -4689,6 +4241,7 @@
               <w:spacing w:after="0" w:line="240" w:lineRule="auto"/>
               <w:rPr>
                 <w:rFonts w:ascii="Times New Roman" w:eastAsia="Times New Roman" w:hAnsi="Times New Roman" w:cs="Times New Roman"/>
+                <w:color w:val="000000" w:themeColor="text1"/>
                 <w:sz w:val="24"/>
                 <w:szCs w:val="24"/>
                 <w:lang w:eastAsia="es-CR"/>
@@ -4696,8 +4249,8 @@
             </w:pPr>
             <w:r>
               <w:rPr>
-                <w:rFonts w:ascii="TimesNewRoman" w:eastAsia="Times New Roman" w:hAnsi="TimesNewRoman" w:cs="Times New Roman"/>
-                <w:color w:val="000000"/>
+                <w:rFonts w:ascii="Times New Roman" w:eastAsia="Times New Roman" w:hAnsi="Times New Roman" w:cs="Times New Roman"/>
+                <w:color w:val="000000" w:themeColor="text1"/>
                 <w:sz w:val="24"/>
                 <w:szCs w:val="24"/>
                 <w:lang w:eastAsia="es-CR"/>
@@ -4725,6 +4278,7 @@
               <w:spacing w:after="0" w:line="240" w:lineRule="auto"/>
               <w:rPr>
                 <w:rFonts w:ascii="Times New Roman" w:eastAsia="Times New Roman" w:hAnsi="Times New Roman" w:cs="Times New Roman"/>
+                <w:color w:val="000000" w:themeColor="text1"/>
                 <w:sz w:val="24"/>
                 <w:szCs w:val="24"/>
                 <w:lang w:eastAsia="es-CR"/>
@@ -4732,8 +4286,8 @@
             </w:pPr>
             <w:r>
               <w:rPr>
-                <w:rFonts w:ascii="TimesNewRoman" w:eastAsia="Times New Roman" w:hAnsi="TimesNewRoman" w:cs="Times New Roman"/>
-                <w:color w:val="000000"/>
+                <w:rFonts w:ascii="Times New Roman" w:eastAsia="Times New Roman" w:hAnsi="Times New Roman" w:cs="Times New Roman"/>
+                <w:color w:val="000000" w:themeColor="text1"/>
                 <w:sz w:val="24"/>
                 <w:szCs w:val="24"/>
                 <w:lang w:eastAsia="es-CR"/>
@@ -4759,6 +4313,7 @@
               <w:spacing w:after="0" w:line="240" w:lineRule="auto"/>
               <w:rPr>
                 <w:rFonts w:ascii="Times New Roman" w:eastAsia="Times New Roman" w:hAnsi="Times New Roman" w:cs="Times New Roman"/>
+                <w:color w:val="000000" w:themeColor="text1"/>
                 <w:sz w:val="24"/>
                 <w:szCs w:val="24"/>
                 <w:lang w:eastAsia="es-CR"/>
@@ -4766,23 +4321,13 @@
             </w:pPr>
             <w:r>
               <w:rPr>
-                <w:rFonts w:ascii="TimesNewRoman" w:eastAsia="Times New Roman" w:hAnsi="TimesNewRoman" w:cs="Times New Roman"/>
-                <w:color w:val="000000"/>
-                <w:sz w:val="24"/>
-                <w:szCs w:val="24"/>
-                <w:lang w:eastAsia="es-CR"/>
-              </w:rPr>
-              <w:t>2</w:t>
-            </w:r>
-            <w:r>
-              <w:rPr>
-                <w:rFonts w:ascii="TimesNewRoman" w:eastAsia="Times New Roman" w:hAnsi="TimesNewRoman" w:cs="Times New Roman"/>
-                <w:color w:val="000000"/>
-                <w:sz w:val="24"/>
-                <w:szCs w:val="24"/>
-                <w:lang w:eastAsia="es-CR"/>
-              </w:rPr>
-              <w:t xml:space="preserve"> horas </w:t>
+                <w:rFonts w:ascii="Times New Roman" w:eastAsia="Times New Roman" w:hAnsi="Times New Roman" w:cs="Times New Roman"/>
+                <w:color w:val="000000" w:themeColor="text1"/>
+                <w:sz w:val="24"/>
+                <w:szCs w:val="24"/>
+                <w:lang w:eastAsia="es-CR"/>
+              </w:rPr>
+              <w:t xml:space="preserve">2 horas </w:t>
             </w:r>
           </w:p>
         </w:tc>
@@ -4803,6 +4348,7 @@
               <w:spacing w:after="0" w:line="240" w:lineRule="auto"/>
               <w:rPr>
                 <w:rFonts w:ascii="Times New Roman" w:eastAsia="Times New Roman" w:hAnsi="Times New Roman" w:cs="Times New Roman"/>
+                <w:color w:val="000000" w:themeColor="text1"/>
                 <w:sz w:val="24"/>
                 <w:szCs w:val="24"/>
                 <w:lang w:eastAsia="es-CR"/>
@@ -4810,8 +4356,8 @@
             </w:pPr>
             <w:r>
               <w:rPr>
-                <w:rFonts w:ascii="TimesNewRoman" w:eastAsia="Times New Roman" w:hAnsi="TimesNewRoman" w:cs="Times New Roman"/>
-                <w:color w:val="000000"/>
+                <w:rFonts w:ascii="Times New Roman" w:eastAsia="Times New Roman" w:hAnsi="Times New Roman" w:cs="Times New Roman"/>
+                <w:color w:val="000000" w:themeColor="text1"/>
                 <w:sz w:val="24"/>
                 <w:szCs w:val="24"/>
                 <w:lang w:eastAsia="es-CR"/>
@@ -4837,6 +4383,7 @@
               <w:spacing w:after="0" w:line="240" w:lineRule="auto"/>
               <w:rPr>
                 <w:rFonts w:ascii="Times New Roman" w:eastAsia="Times New Roman" w:hAnsi="Times New Roman" w:cs="Times New Roman"/>
+                <w:color w:val="000000" w:themeColor="text1"/>
                 <w:sz w:val="24"/>
                 <w:szCs w:val="24"/>
                 <w:lang w:eastAsia="es-CR"/>
@@ -4844,8 +4391,8 @@
             </w:pPr>
             <w:r>
               <w:rPr>
-                <w:rFonts w:ascii="TimesNewRoman" w:eastAsia="Times New Roman" w:hAnsi="TimesNewRoman" w:cs="Times New Roman"/>
-                <w:color w:val="000000"/>
+                <w:rFonts w:ascii="Times New Roman" w:eastAsia="Times New Roman" w:hAnsi="Times New Roman" w:cs="Times New Roman"/>
+                <w:color w:val="000000" w:themeColor="text1"/>
                 <w:sz w:val="24"/>
                 <w:szCs w:val="24"/>
                 <w:lang w:eastAsia="es-CR"/>
@@ -4873,6 +4420,7 @@
               <w:spacing w:after="0" w:line="240" w:lineRule="auto"/>
               <w:rPr>
                 <w:rFonts w:ascii="Times New Roman" w:eastAsia="Times New Roman" w:hAnsi="Times New Roman" w:cs="Times New Roman"/>
+                <w:color w:val="000000" w:themeColor="text1"/>
                 <w:sz w:val="24"/>
                 <w:szCs w:val="24"/>
                 <w:lang w:eastAsia="es-CR"/>
@@ -4880,8 +4428,8 @@
             </w:pPr>
             <w:r>
               <w:rPr>
-                <w:rFonts w:ascii="TimesNewRoman" w:eastAsia="Times New Roman" w:hAnsi="TimesNewRoman" w:cs="Times New Roman"/>
-                <w:color w:val="000000"/>
+                <w:rFonts w:ascii="Times New Roman" w:eastAsia="Times New Roman" w:hAnsi="Times New Roman" w:cs="Times New Roman"/>
+                <w:color w:val="000000" w:themeColor="text1"/>
                 <w:sz w:val="24"/>
                 <w:szCs w:val="24"/>
                 <w:lang w:eastAsia="es-CR"/>
@@ -4907,6 +4455,7 @@
               <w:spacing w:after="0" w:line="240" w:lineRule="auto"/>
               <w:rPr>
                 <w:rFonts w:ascii="Times New Roman" w:eastAsia="Times New Roman" w:hAnsi="Times New Roman" w:cs="Times New Roman"/>
+                <w:color w:val="000000" w:themeColor="text1"/>
                 <w:sz w:val="24"/>
                 <w:szCs w:val="24"/>
                 <w:lang w:eastAsia="es-CR"/>
@@ -4914,23 +4463,13 @@
             </w:pPr>
             <w:r>
               <w:rPr>
-                <w:rFonts w:ascii="TimesNewRoman" w:eastAsia="Times New Roman" w:hAnsi="TimesNewRoman" w:cs="Times New Roman"/>
-                <w:color w:val="000000"/>
-                <w:sz w:val="24"/>
-                <w:szCs w:val="24"/>
-                <w:lang w:eastAsia="es-CR"/>
-              </w:rPr>
-              <w:t>2</w:t>
-            </w:r>
-            <w:r>
-              <w:rPr>
-                <w:rFonts w:ascii="TimesNewRoman" w:eastAsia="Times New Roman" w:hAnsi="TimesNewRoman" w:cs="Times New Roman"/>
-                <w:color w:val="000000"/>
-                <w:sz w:val="24"/>
-                <w:szCs w:val="24"/>
-                <w:lang w:eastAsia="es-CR"/>
-              </w:rPr>
-              <w:t xml:space="preserve"> horas </w:t>
+                <w:rFonts w:ascii="Times New Roman" w:eastAsia="Times New Roman" w:hAnsi="Times New Roman" w:cs="Times New Roman"/>
+                <w:color w:val="000000" w:themeColor="text1"/>
+                <w:sz w:val="24"/>
+                <w:szCs w:val="24"/>
+                <w:lang w:eastAsia="es-CR"/>
+              </w:rPr>
+              <w:t xml:space="preserve">2 horas </w:t>
             </w:r>
           </w:p>
         </w:tc>
@@ -4951,6 +4490,7 @@
               <w:spacing w:after="0" w:line="240" w:lineRule="auto"/>
               <w:rPr>
                 <w:rFonts w:ascii="Times New Roman" w:eastAsia="Times New Roman" w:hAnsi="Times New Roman" w:cs="Times New Roman"/>
+                <w:color w:val="000000" w:themeColor="text1"/>
                 <w:sz w:val="24"/>
                 <w:szCs w:val="24"/>
                 <w:lang w:eastAsia="es-CR"/>
@@ -4958,8 +4498,8 @@
             </w:pPr>
             <w:r>
               <w:rPr>
-                <w:rFonts w:ascii="TimesNewRoman" w:eastAsia="Times New Roman" w:hAnsi="TimesNewRoman" w:cs="Times New Roman"/>
-                <w:color w:val="000000"/>
+                <w:rFonts w:ascii="Times New Roman" w:eastAsia="Times New Roman" w:hAnsi="Times New Roman" w:cs="Times New Roman"/>
+                <w:color w:val="000000" w:themeColor="text1"/>
                 <w:sz w:val="24"/>
                 <w:szCs w:val="24"/>
                 <w:lang w:eastAsia="es-CR"/>
@@ -4985,6 +4525,7 @@
               <w:spacing w:after="0" w:line="240" w:lineRule="auto"/>
               <w:rPr>
                 <w:rFonts w:ascii="Times New Roman" w:eastAsia="Times New Roman" w:hAnsi="Times New Roman" w:cs="Times New Roman"/>
+                <w:color w:val="000000" w:themeColor="text1"/>
                 <w:sz w:val="24"/>
                 <w:szCs w:val="24"/>
                 <w:lang w:eastAsia="es-CR"/>
@@ -4992,8 +4533,8 @@
             </w:pPr>
             <w:r>
               <w:rPr>
-                <w:rFonts w:ascii="TimesNewRoman" w:eastAsia="Times New Roman" w:hAnsi="TimesNewRoman" w:cs="Times New Roman"/>
-                <w:color w:val="000000"/>
+                <w:rFonts w:ascii="Times New Roman" w:eastAsia="Times New Roman" w:hAnsi="Times New Roman" w:cs="Times New Roman"/>
+                <w:color w:val="000000" w:themeColor="text1"/>
                 <w:sz w:val="24"/>
                 <w:szCs w:val="24"/>
                 <w:lang w:eastAsia="es-CR"/>
@@ -5021,6 +4562,7 @@
               <w:spacing w:after="0" w:line="240" w:lineRule="auto"/>
               <w:rPr>
                 <w:rFonts w:ascii="Times New Roman" w:eastAsia="Times New Roman" w:hAnsi="Times New Roman" w:cs="Times New Roman"/>
+                <w:color w:val="000000" w:themeColor="text1"/>
                 <w:sz w:val="24"/>
                 <w:szCs w:val="24"/>
                 <w:lang w:eastAsia="es-CR"/>
@@ -5028,8 +4570,8 @@
             </w:pPr>
             <w:r>
               <w:rPr>
-                <w:rFonts w:ascii="TimesNewRoman" w:eastAsia="Times New Roman" w:hAnsi="TimesNewRoman" w:cs="Times New Roman"/>
-                <w:color w:val="000000"/>
+                <w:rFonts w:ascii="Times New Roman" w:eastAsia="Times New Roman" w:hAnsi="Times New Roman" w:cs="Times New Roman"/>
+                <w:color w:val="000000" w:themeColor="text1"/>
                 <w:sz w:val="24"/>
                 <w:szCs w:val="24"/>
                 <w:lang w:eastAsia="es-CR"/>
@@ -5055,6 +4597,7 @@
               <w:spacing w:after="0" w:line="240" w:lineRule="auto"/>
               <w:rPr>
                 <w:rFonts w:ascii="Times New Roman" w:eastAsia="Times New Roman" w:hAnsi="Times New Roman" w:cs="Times New Roman"/>
+                <w:color w:val="000000" w:themeColor="text1"/>
                 <w:sz w:val="24"/>
                 <w:szCs w:val="24"/>
                 <w:lang w:eastAsia="es-CR"/>
@@ -5062,23 +4605,13 @@
             </w:pPr>
             <w:r>
               <w:rPr>
-                <w:rFonts w:ascii="TimesNewRoman" w:eastAsia="Times New Roman" w:hAnsi="TimesNewRoman" w:cs="Times New Roman"/>
-                <w:color w:val="000000"/>
-                <w:sz w:val="24"/>
-                <w:szCs w:val="24"/>
-                <w:lang w:eastAsia="es-CR"/>
-              </w:rPr>
-              <w:t xml:space="preserve">5 </w:t>
-            </w:r>
-            <w:r>
-              <w:rPr>
-                <w:rFonts w:ascii="TimesNewRoman" w:eastAsia="Times New Roman" w:hAnsi="TimesNewRoman" w:cs="Times New Roman"/>
-                <w:color w:val="000000"/>
-                <w:sz w:val="24"/>
-                <w:szCs w:val="24"/>
-                <w:lang w:eastAsia="es-CR"/>
-              </w:rPr>
-              <w:t xml:space="preserve">horas </w:t>
+                <w:rFonts w:ascii="Times New Roman" w:eastAsia="Times New Roman" w:hAnsi="Times New Roman" w:cs="Times New Roman"/>
+                <w:color w:val="000000" w:themeColor="text1"/>
+                <w:sz w:val="24"/>
+                <w:szCs w:val="24"/>
+                <w:lang w:eastAsia="es-CR"/>
+              </w:rPr>
+              <w:t xml:space="preserve">5 horas </w:t>
             </w:r>
           </w:p>
         </w:tc>
@@ -5099,6 +4632,7 @@
               <w:spacing w:after="0" w:line="240" w:lineRule="auto"/>
               <w:rPr>
                 <w:rFonts w:ascii="Times New Roman" w:eastAsia="Times New Roman" w:hAnsi="Times New Roman" w:cs="Times New Roman"/>
+                <w:color w:val="000000" w:themeColor="text1"/>
                 <w:sz w:val="24"/>
                 <w:szCs w:val="24"/>
                 <w:lang w:eastAsia="es-CR"/>
@@ -5106,8 +4640,8 @@
             </w:pPr>
             <w:r>
               <w:rPr>
-                <w:rFonts w:ascii="TimesNewRoman" w:eastAsia="Times New Roman" w:hAnsi="TimesNewRoman" w:cs="Times New Roman"/>
-                <w:color w:val="000000"/>
+                <w:rFonts w:ascii="Times New Roman" w:eastAsia="Times New Roman" w:hAnsi="Times New Roman" w:cs="Times New Roman"/>
+                <w:color w:val="000000" w:themeColor="text1"/>
                 <w:sz w:val="24"/>
                 <w:szCs w:val="24"/>
                 <w:lang w:eastAsia="es-CR"/>
@@ -5133,6 +4667,7 @@
               <w:spacing w:after="0" w:line="240" w:lineRule="auto"/>
               <w:rPr>
                 <w:rFonts w:ascii="Times New Roman" w:eastAsia="Times New Roman" w:hAnsi="Times New Roman" w:cs="Times New Roman"/>
+                <w:color w:val="000000" w:themeColor="text1"/>
                 <w:sz w:val="24"/>
                 <w:szCs w:val="24"/>
                 <w:lang w:eastAsia="es-CR"/>
@@ -5140,8 +4675,8 @@
             </w:pPr>
             <w:r>
               <w:rPr>
-                <w:rFonts w:ascii="TimesNewRoman" w:eastAsia="Times New Roman" w:hAnsi="TimesNewRoman" w:cs="Times New Roman"/>
-                <w:color w:val="000000"/>
+                <w:rFonts w:ascii="Times New Roman" w:eastAsia="Times New Roman" w:hAnsi="Times New Roman" w:cs="Times New Roman"/>
+                <w:color w:val="000000" w:themeColor="text1"/>
                 <w:sz w:val="24"/>
                 <w:szCs w:val="24"/>
                 <w:lang w:eastAsia="es-CR"/>
@@ -5169,6 +4704,7 @@
               <w:spacing w:after="0" w:line="240" w:lineRule="auto"/>
               <w:rPr>
                 <w:rFonts w:ascii="Times New Roman" w:eastAsia="Times New Roman" w:hAnsi="Times New Roman" w:cs="Times New Roman"/>
+                <w:color w:val="000000" w:themeColor="text1"/>
                 <w:sz w:val="24"/>
                 <w:szCs w:val="24"/>
                 <w:lang w:eastAsia="es-CR"/>
@@ -5176,10 +4712,8 @@
             </w:pPr>
             <w:r>
               <w:rPr>
-                <w:rFonts w:ascii="Bold" w:eastAsia="Times New Roman" w:hAnsi="Bold" w:cs="Times New Roman"/>
-                <w:b/>
-                <w:bCs/>
-                <w:color w:val="000000"/>
+                <w:rFonts w:ascii="Times New Roman" w:eastAsia="Times New Roman" w:hAnsi="Times New Roman" w:cs="Times New Roman"/>
+                <w:color w:val="000000" w:themeColor="text1"/>
                 <w:sz w:val="24"/>
                 <w:szCs w:val="24"/>
                 <w:lang w:eastAsia="es-CR"/>
@@ -5204,10 +4738,8 @@
             <w:pPr>
               <w:spacing w:after="0" w:line="240" w:lineRule="auto"/>
               <w:rPr>
-                <w:rFonts w:ascii="Bold" w:eastAsia="Times New Roman" w:hAnsi="Bold" w:cs="Times New Roman"/>
-                <w:b/>
-                <w:bCs/>
-                <w:color w:val="000000"/>
+                <w:rFonts w:ascii="Times New Roman" w:eastAsia="Times New Roman" w:hAnsi="Times New Roman" w:cs="Times New Roman"/>
+                <w:color w:val="000000" w:themeColor="text1"/>
                 <w:sz w:val="24"/>
                 <w:szCs w:val="24"/>
                 <w:lang w:eastAsia="es-CR"/>
@@ -5215,27 +4747,13 @@
             </w:pPr>
             <w:r>
               <w:rPr>
-                <w:rFonts w:ascii="Bold" w:eastAsia="Times New Roman" w:hAnsi="Bold" w:cs="Times New Roman"/>
-                <w:b/>
-                <w:bCs/>
-                <w:color w:val="000000"/>
-                <w:sz w:val="24"/>
-                <w:szCs w:val="24"/>
-                <w:lang w:eastAsia="es-CR"/>
-              </w:rPr>
-              <w:t>78 h</w:t>
-            </w:r>
-            <w:r>
-              <w:rPr>
-                <w:rFonts w:ascii="Bold" w:eastAsia="Times New Roman" w:hAnsi="Bold" w:cs="Times New Roman"/>
-                <w:b/>
-                <w:bCs/>
-                <w:color w:val="000000"/>
-                <w:sz w:val="24"/>
-                <w:szCs w:val="24"/>
-                <w:lang w:eastAsia="es-CR"/>
-              </w:rPr>
-              <w:t>oras</w:t>
+                <w:rFonts w:ascii="Times New Roman" w:eastAsia="Times New Roman" w:hAnsi="Times New Roman" w:cs="Times New Roman"/>
+                <w:color w:val="000000" w:themeColor="text1"/>
+                <w:sz w:val="24"/>
+                <w:szCs w:val="24"/>
+                <w:lang w:eastAsia="es-CR"/>
+              </w:rPr>
+              <w:t>78 horas</w:t>
             </w:r>
           </w:p>
           <w:p>
@@ -5243,6 +4761,7 @@
               <w:spacing w:after="0" w:line="240" w:lineRule="auto"/>
               <w:rPr>
                 <w:rFonts w:ascii="Times New Roman" w:eastAsia="Times New Roman" w:hAnsi="Times New Roman" w:cs="Times New Roman"/>
+                <w:color w:val="000000" w:themeColor="text1"/>
                 <w:sz w:val="24"/>
                 <w:szCs w:val="24"/>
                 <w:lang w:eastAsia="es-CR"/>
@@ -5250,39 +4769,13 @@
             </w:pPr>
             <w:r>
               <w:rPr>
-                <w:rFonts w:ascii="Bold" w:eastAsia="Times New Roman" w:hAnsi="Bold" w:cs="Times New Roman"/>
-                <w:b/>
-                <w:bCs/>
-                <w:color w:val="000000"/>
-                <w:sz w:val="24"/>
-                <w:szCs w:val="24"/>
-                <w:lang w:eastAsia="es-CR"/>
-              </w:rPr>
-              <w:t>**Nota: Se hace demasiado debido a que algunas horas están repetidas e otros aspectos</w:t>
-            </w:r>
-            <w:r>
-              <w:rPr>
-                <w:rFonts w:ascii="Bold" w:eastAsia="Times New Roman" w:hAnsi="Bold" w:cs="Times New Roman"/>
-                <w:b/>
-                <w:bCs/>
-                <w:color w:val="000000"/>
-                <w:sz w:val="24"/>
-                <w:szCs w:val="24"/>
-                <w:lang w:eastAsia="es-CR"/>
-              </w:rPr>
-              <w:t xml:space="preserve"> </w:t>
-            </w:r>
-            <w:r>
-              <w:rPr>
-                <w:rFonts w:ascii="Bold" w:eastAsia="Times New Roman" w:hAnsi="Bold" w:cs="Times New Roman"/>
-                <w:b/>
-                <w:bCs/>
-                <w:color w:val="000000"/>
-                <w:sz w:val="24"/>
-                <w:szCs w:val="24"/>
-                <w:lang w:eastAsia="es-CR"/>
-              </w:rPr>
-              <w:t>***</w:t>
+                <w:rFonts w:ascii="Times New Roman" w:eastAsia="Times New Roman" w:hAnsi="Times New Roman" w:cs="Times New Roman"/>
+                <w:color w:val="000000" w:themeColor="text1"/>
+                <w:sz w:val="24"/>
+                <w:szCs w:val="24"/>
+                <w:lang w:eastAsia="es-CR"/>
+              </w:rPr>
+              <w:t>**Nota: Se hace demasiado debido a que algunas horas están repetidas e otros aspectos ***</w:t>
             </w:r>
           </w:p>
         </w:tc>
@@ -5303,6 +4796,7 @@
               <w:spacing w:after="0" w:line="240" w:lineRule="auto"/>
               <w:rPr>
                 <w:rFonts w:ascii="Times New Roman" w:eastAsia="Times New Roman" w:hAnsi="Times New Roman" w:cs="Times New Roman"/>
+                <w:color w:val="000000" w:themeColor="text1"/>
                 <w:sz w:val="24"/>
                 <w:szCs w:val="24"/>
                 <w:lang w:eastAsia="es-CR"/>
@@ -5310,10 +4804,8 @@
             </w:pPr>
             <w:r>
               <w:rPr>
-                <w:rFonts w:ascii="Bold" w:eastAsia="Times New Roman" w:hAnsi="Bold" w:cs="Times New Roman"/>
-                <w:b/>
-                <w:bCs/>
-                <w:color w:val="000000"/>
+                <w:rFonts w:ascii="Times New Roman" w:eastAsia="Times New Roman" w:hAnsi="Times New Roman" w:cs="Times New Roman"/>
+                <w:color w:val="000000" w:themeColor="text1"/>
                 <w:sz w:val="24"/>
                 <w:szCs w:val="24"/>
                 <w:lang w:eastAsia="es-CR"/>
@@ -5339,6 +4831,7 @@
               <w:spacing w:after="0" w:line="240" w:lineRule="auto"/>
               <w:rPr>
                 <w:rFonts w:ascii="Times New Roman" w:eastAsia="Times New Roman" w:hAnsi="Times New Roman" w:cs="Times New Roman"/>
+                <w:color w:val="000000" w:themeColor="text1"/>
                 <w:sz w:val="24"/>
                 <w:szCs w:val="24"/>
                 <w:lang w:eastAsia="es-CR"/>
@@ -5346,10 +4839,8 @@
             </w:pPr>
             <w:r>
               <w:rPr>
-                <w:rFonts w:ascii="Bold" w:eastAsia="Times New Roman" w:hAnsi="Bold" w:cs="Times New Roman"/>
-                <w:b/>
-                <w:bCs/>
-                <w:color w:val="000000"/>
+                <w:rFonts w:ascii="Times New Roman" w:eastAsia="Times New Roman" w:hAnsi="Times New Roman" w:cs="Times New Roman"/>
+                <w:color w:val="000000" w:themeColor="text1"/>
                 <w:sz w:val="24"/>
                 <w:szCs w:val="24"/>
                 <w:lang w:eastAsia="es-CR"/>
@@ -5363,7 +4854,8 @@
     <w:p>
       <w:pPr>
         <w:rPr>
-          <w:rFonts w:ascii="Arial" w:hAnsi="Arial" w:cs="Arial"/>
+          <w:rFonts w:ascii="Times New Roman" w:hAnsi="Times New Roman" w:cs="Times New Roman"/>
+          <w:color w:val="000000" w:themeColor="text1"/>
           <w:sz w:val="24"/>
           <w:szCs w:val="24"/>
         </w:rPr>
@@ -5371,6 +4863,7 @@
       <w:r>
         <w:rPr>
           <w:rFonts w:ascii="Times New Roman" w:eastAsia="Times New Roman" w:hAnsi="Times New Roman" w:cs="Times New Roman"/>
+          <w:color w:val="000000" w:themeColor="text1"/>
           <w:sz w:val="24"/>
           <w:szCs w:val="24"/>
           <w:lang w:eastAsia="es-CR"/>
@@ -5381,88 +4874,168 @@
     <w:p>
       <w:pPr>
         <w:rPr>
-          <w:rFonts w:ascii="Arial" w:hAnsi="Arial" w:cs="Arial"/>
-          <w:sz w:val="24"/>
-          <w:szCs w:val="24"/>
-        </w:rPr>
-      </w:pPr>
-    </w:p>
-    <w:p>
-      <w:pPr>
-        <w:rPr>
-          <w:rFonts w:ascii="Arial" w:hAnsi="Arial" w:cs="Arial"/>
-          <w:sz w:val="24"/>
-          <w:szCs w:val="24"/>
-        </w:rPr>
-      </w:pPr>
-    </w:p>
-    <w:p>
-      <w:pPr>
-        <w:rPr>
-          <w:rFonts w:ascii="Arial" w:hAnsi="Arial" w:cs="Arial"/>
-          <w:sz w:val="24"/>
-          <w:szCs w:val="24"/>
-        </w:rPr>
-      </w:pPr>
-    </w:p>
-    <w:p>
-      <w:pPr>
-        <w:rPr>
-          <w:rFonts w:ascii="Arial" w:hAnsi="Arial" w:cs="Arial"/>
-          <w:sz w:val="24"/>
-          <w:szCs w:val="24"/>
-        </w:rPr>
-      </w:pPr>
-    </w:p>
-    <w:p>
-      <w:pPr>
-        <w:rPr>
-          <w:rFonts w:ascii="Arial" w:hAnsi="Arial" w:cs="Arial"/>
-          <w:sz w:val="24"/>
-          <w:szCs w:val="24"/>
-        </w:rPr>
-      </w:pPr>
-    </w:p>
-    <w:p>
-      <w:pPr>
-        <w:rPr>
-          <w:rFonts w:ascii="Arial" w:hAnsi="Arial" w:cs="Arial"/>
-          <w:sz w:val="24"/>
-          <w:szCs w:val="24"/>
-        </w:rPr>
-      </w:pPr>
-    </w:p>
-    <w:p>
-      <w:pPr>
-        <w:rPr>
-          <w:rFonts w:ascii="Arial" w:hAnsi="Arial" w:cs="Arial"/>
-          <w:sz w:val="24"/>
-          <w:szCs w:val="24"/>
-        </w:rPr>
-      </w:pPr>
-    </w:p>
-    <w:p>
-      <w:pPr>
-        <w:rPr>
-          <w:rFonts w:ascii="Arial" w:hAnsi="Arial" w:cs="Arial"/>
-          <w:sz w:val="24"/>
-          <w:szCs w:val="24"/>
-        </w:rPr>
-      </w:pPr>
-    </w:p>
-    <w:p>
-      <w:pPr>
-        <w:rPr>
-          <w:rFonts w:ascii="Arial" w:hAnsi="Arial" w:cs="Arial"/>
-          <w:sz w:val="24"/>
-          <w:szCs w:val="24"/>
-        </w:rPr>
-      </w:pPr>
-    </w:p>
-    <w:p>
-      <w:pPr>
-        <w:rPr>
-          <w:rFonts w:ascii="Arial" w:hAnsi="Arial" w:cs="Arial"/>
+          <w:rFonts w:ascii="Times New Roman" w:hAnsi="Times New Roman" w:cs="Times New Roman"/>
+          <w:color w:val="000000" w:themeColor="text1"/>
+          <w:sz w:val="24"/>
+          <w:szCs w:val="24"/>
+        </w:rPr>
+      </w:pPr>
+    </w:p>
+    <w:p>
+      <w:pPr>
+        <w:rPr>
+          <w:rFonts w:ascii="Times New Roman" w:hAnsi="Times New Roman" w:cs="Times New Roman"/>
+          <w:color w:val="000000" w:themeColor="text1"/>
+          <w:sz w:val="24"/>
+          <w:szCs w:val="24"/>
+        </w:rPr>
+      </w:pPr>
+    </w:p>
+    <w:p>
+      <w:pPr>
+        <w:rPr>
+          <w:rFonts w:ascii="Times New Roman" w:hAnsi="Times New Roman" w:cs="Times New Roman"/>
+          <w:color w:val="000000" w:themeColor="text1"/>
+          <w:sz w:val="24"/>
+          <w:szCs w:val="24"/>
+        </w:rPr>
+      </w:pPr>
+    </w:p>
+    <w:p>
+      <w:pPr>
+        <w:rPr>
+          <w:rFonts w:ascii="Times New Roman" w:hAnsi="Times New Roman" w:cs="Times New Roman"/>
+          <w:color w:val="000000" w:themeColor="text1"/>
+          <w:sz w:val="24"/>
+          <w:szCs w:val="24"/>
+        </w:rPr>
+      </w:pPr>
+    </w:p>
+    <w:p>
+      <w:pPr>
+        <w:rPr>
+          <w:rFonts w:ascii="Times New Roman" w:hAnsi="Times New Roman" w:cs="Times New Roman"/>
+          <w:color w:val="000000" w:themeColor="text1"/>
+          <w:sz w:val="24"/>
+          <w:szCs w:val="24"/>
+        </w:rPr>
+      </w:pPr>
+    </w:p>
+    <w:p>
+      <w:pPr>
+        <w:rPr>
+          <w:rFonts w:ascii="Times New Roman" w:hAnsi="Times New Roman" w:cs="Times New Roman"/>
+          <w:color w:val="000000" w:themeColor="text1"/>
+          <w:sz w:val="24"/>
+          <w:szCs w:val="24"/>
+        </w:rPr>
+      </w:pPr>
+    </w:p>
+    <w:p>
+      <w:pPr>
+        <w:rPr>
+          <w:rFonts w:ascii="Times New Roman" w:hAnsi="Times New Roman" w:cs="Times New Roman"/>
+          <w:color w:val="000000" w:themeColor="text1"/>
+          <w:sz w:val="24"/>
+          <w:szCs w:val="24"/>
+        </w:rPr>
+      </w:pPr>
+    </w:p>
+    <w:p>
+      <w:pPr>
+        <w:rPr>
+          <w:rFonts w:ascii="Times New Roman" w:hAnsi="Times New Roman" w:cs="Times New Roman"/>
+          <w:color w:val="000000" w:themeColor="text1"/>
+          <w:sz w:val="24"/>
+          <w:szCs w:val="24"/>
+        </w:rPr>
+      </w:pPr>
+    </w:p>
+    <w:p>
+      <w:pPr>
+        <w:rPr>
+          <w:rFonts w:ascii="Times New Roman" w:hAnsi="Times New Roman" w:cs="Times New Roman"/>
+          <w:color w:val="000000" w:themeColor="text1"/>
+          <w:sz w:val="24"/>
+          <w:szCs w:val="24"/>
+        </w:rPr>
+      </w:pPr>
+    </w:p>
+    <w:p>
+      <w:pPr>
+        <w:rPr>
+          <w:rFonts w:ascii="Times New Roman" w:hAnsi="Times New Roman" w:cs="Times New Roman"/>
+          <w:color w:val="000000" w:themeColor="text1"/>
+          <w:sz w:val="24"/>
+          <w:szCs w:val="24"/>
+        </w:rPr>
+      </w:pPr>
+    </w:p>
+    <w:p>
+      <w:pPr>
+        <w:rPr>
+          <w:rFonts w:ascii="Times New Roman" w:hAnsi="Times New Roman" w:cs="Times New Roman"/>
+          <w:color w:val="000000" w:themeColor="text1"/>
+          <w:sz w:val="24"/>
+          <w:szCs w:val="24"/>
+        </w:rPr>
+      </w:pPr>
+    </w:p>
+    <w:p>
+      <w:pPr>
+        <w:rPr>
+          <w:rFonts w:ascii="Times New Roman" w:hAnsi="Times New Roman" w:cs="Times New Roman"/>
+          <w:color w:val="000000" w:themeColor="text1"/>
+          <w:sz w:val="24"/>
+          <w:szCs w:val="24"/>
+        </w:rPr>
+      </w:pPr>
+    </w:p>
+    <w:p>
+      <w:pPr>
+        <w:rPr>
+          <w:rFonts w:ascii="Times New Roman" w:hAnsi="Times New Roman" w:cs="Times New Roman"/>
+          <w:color w:val="000000" w:themeColor="text1"/>
+          <w:sz w:val="24"/>
+          <w:szCs w:val="24"/>
+        </w:rPr>
+      </w:pPr>
+    </w:p>
+    <w:p>
+      <w:pPr>
+        <w:rPr>
+          <w:rFonts w:ascii="Times New Roman" w:hAnsi="Times New Roman" w:cs="Times New Roman"/>
+          <w:color w:val="000000" w:themeColor="text1"/>
+          <w:sz w:val="24"/>
+          <w:szCs w:val="24"/>
+        </w:rPr>
+      </w:pPr>
+    </w:p>
+    <w:p>
+      <w:pPr>
+        <w:rPr>
+          <w:rFonts w:ascii="Times New Roman" w:hAnsi="Times New Roman" w:cs="Times New Roman"/>
+          <w:color w:val="000000" w:themeColor="text1"/>
+          <w:sz w:val="24"/>
+          <w:szCs w:val="24"/>
+        </w:rPr>
+      </w:pPr>
+    </w:p>
+    <w:p>
+      <w:pPr>
+        <w:rPr>
+          <w:rFonts w:ascii="Times New Roman" w:hAnsi="Times New Roman" w:cs="Times New Roman"/>
+          <w:color w:val="000000" w:themeColor="text1"/>
+          <w:sz w:val="24"/>
+          <w:szCs w:val="24"/>
+        </w:rPr>
+      </w:pPr>
+    </w:p>
+    <w:p>
+      <w:pPr>
+        <w:rPr>
+          <w:rFonts w:ascii="Times New Roman" w:hAnsi="Times New Roman" w:cs="Times New Roman"/>
+          <w:color w:val="000000" w:themeColor="text1"/>
           <w:sz w:val="24"/>
           <w:szCs w:val="24"/>
         </w:rPr>
@@ -5473,7 +5046,7 @@
         <w:jc w:val="center"/>
         <w:rPr>
           <w:rFonts w:ascii="Times New Roman" w:hAnsi="Times New Roman" w:cs="Times New Roman"/>
-          <w:b/>
+          <w:color w:val="000000" w:themeColor="text1"/>
           <w:sz w:val="40"/>
           <w:u w:val="single"/>
         </w:rPr>
@@ -5481,7 +5054,7 @@
       <w:r>
         <w:rPr>
           <w:rFonts w:ascii="Times New Roman" w:hAnsi="Times New Roman" w:cs="Times New Roman"/>
-          <w:b/>
+          <w:color w:val="000000" w:themeColor="text1"/>
           <w:sz w:val="40"/>
           <w:u w:val="single"/>
         </w:rPr>
@@ -5491,16 +5064,18 @@
     <w:p>
       <w:pPr>
         <w:rPr>
-          <w:rFonts w:ascii="Arial" w:hAnsi="Arial" w:cs="Arial"/>
-          <w:sz w:val="24"/>
-          <w:szCs w:val="24"/>
-        </w:rPr>
-      </w:pPr>
-    </w:p>
-    <w:p>
-      <w:pPr>
-        <w:rPr>
-          <w:rFonts w:ascii="Arial" w:hAnsi="Arial" w:cs="Arial"/>
+          <w:rFonts w:ascii="Times New Roman" w:hAnsi="Times New Roman" w:cs="Times New Roman"/>
+          <w:color w:val="000000" w:themeColor="text1"/>
+          <w:sz w:val="24"/>
+          <w:szCs w:val="24"/>
+        </w:rPr>
+      </w:pPr>
+    </w:p>
+    <w:p>
+      <w:pPr>
+        <w:rPr>
+          <w:rFonts w:ascii="Times New Roman" w:hAnsi="Times New Roman" w:cs="Times New Roman"/>
+          <w:color w:val="000000" w:themeColor="text1"/>
           <w:sz w:val="24"/>
           <w:szCs w:val="24"/>
           <w:u w:val="single"/>
@@ -5508,7 +5083,8 @@
       </w:pPr>
       <w:r>
         <w:rPr>
-          <w:rFonts w:ascii="Arial" w:hAnsi="Arial" w:cs="Arial"/>
+          <w:rFonts w:ascii="Times New Roman" w:hAnsi="Times New Roman" w:cs="Times New Roman"/>
+          <w:color w:val="000000" w:themeColor="text1"/>
           <w:sz w:val="24"/>
           <w:szCs w:val="24"/>
           <w:u w:val="single"/>
@@ -5518,33 +5094,38 @@
     </w:p>
     <w:p>
       <w:pPr>
-        <w:rPr>
-          <w:rFonts w:ascii="Arial" w:hAnsi="Arial" w:cs="Arial"/>
-          <w:sz w:val="24"/>
-          <w:szCs w:val="24"/>
-        </w:rPr>
-      </w:pPr>
-      <w:r>
-        <w:rPr>
-          <w:rFonts w:ascii="Arial" w:hAnsi="Arial" w:cs="Arial"/>
-          <w:sz w:val="24"/>
-          <w:szCs w:val="24"/>
-        </w:rPr>
-        <w:lastRenderedPageBreak/>
+        <w:ind w:firstLine="708"/>
+        <w:rPr>
+          <w:rFonts w:ascii="Times New Roman" w:hAnsi="Times New Roman" w:cs="Times New Roman"/>
+          <w:color w:val="000000" w:themeColor="text1"/>
+          <w:sz w:val="24"/>
+          <w:szCs w:val="24"/>
+        </w:rPr>
+      </w:pPr>
+      <w:r>
+        <w:rPr>
+          <w:rFonts w:ascii="Times New Roman" w:hAnsi="Times New Roman" w:cs="Times New Roman"/>
+          <w:color w:val="000000" w:themeColor="text1"/>
+          <w:sz w:val="24"/>
+          <w:szCs w:val="24"/>
+        </w:rPr>
         <w:t>Con este proyecto aprendí mucho sobre las animaciones, conocí más Tkinter. Amplié mi conocimiento en el desarrollo de circuitos y la programación de un Arduino, antes de este proyecto, difícilmente sabía que era y gracias a este proyecto se logró trabajar con uno.</w:t>
       </w:r>
     </w:p>
     <w:p>
       <w:pPr>
-        <w:rPr>
-          <w:rFonts w:ascii="Arial" w:hAnsi="Arial" w:cs="Arial"/>
-          <w:sz w:val="24"/>
-          <w:szCs w:val="24"/>
-        </w:rPr>
-      </w:pPr>
-      <w:r>
-        <w:rPr>
-          <w:rFonts w:ascii="Arial" w:hAnsi="Arial" w:cs="Arial"/>
+        <w:ind w:firstLine="708"/>
+        <w:rPr>
+          <w:rFonts w:ascii="Times New Roman" w:hAnsi="Times New Roman" w:cs="Times New Roman"/>
+          <w:color w:val="000000" w:themeColor="text1"/>
+          <w:sz w:val="24"/>
+          <w:szCs w:val="24"/>
+        </w:rPr>
+      </w:pPr>
+      <w:r>
+        <w:rPr>
+          <w:rFonts w:ascii="Times New Roman" w:hAnsi="Times New Roman" w:cs="Times New Roman"/>
+          <w:color w:val="000000" w:themeColor="text1"/>
           <w:sz w:val="24"/>
           <w:szCs w:val="24"/>
         </w:rPr>
@@ -5553,15 +5134,18 @@
     </w:p>
     <w:p>
       <w:pPr>
-        <w:rPr>
-          <w:rFonts w:ascii="Arial" w:hAnsi="Arial" w:cs="Arial"/>
-          <w:sz w:val="24"/>
-          <w:szCs w:val="24"/>
-        </w:rPr>
-      </w:pPr>
-      <w:r>
-        <w:rPr>
-          <w:rFonts w:ascii="Arial" w:hAnsi="Arial" w:cs="Arial"/>
+        <w:ind w:firstLine="708"/>
+        <w:rPr>
+          <w:rFonts w:ascii="Times New Roman" w:hAnsi="Times New Roman" w:cs="Times New Roman"/>
+          <w:color w:val="000000" w:themeColor="text1"/>
+          <w:sz w:val="24"/>
+          <w:szCs w:val="24"/>
+        </w:rPr>
+      </w:pPr>
+      <w:r>
+        <w:rPr>
+          <w:rFonts w:ascii="Times New Roman" w:hAnsi="Times New Roman" w:cs="Times New Roman"/>
+          <w:color w:val="000000" w:themeColor="text1"/>
           <w:sz w:val="24"/>
           <w:szCs w:val="24"/>
         </w:rPr>
@@ -5571,17 +5155,59 @@
     <w:p>
       <w:pPr>
         <w:rPr>
-          <w:rFonts w:ascii="Arial" w:hAnsi="Arial" w:cs="Arial"/>
-          <w:sz w:val="24"/>
-          <w:szCs w:val="24"/>
-        </w:rPr>
-      </w:pPr>
-    </w:p>
-    <w:p>
-      <w:pPr>
-        <w:rPr>
-          <w:rFonts w:ascii="Times New Roman" w:hAnsi="Times New Roman" w:cs="Times New Roman"/>
-          <w:b/>
+          <w:rFonts w:ascii="Times New Roman" w:hAnsi="Times New Roman" w:cs="Times New Roman"/>
+          <w:color w:val="000000" w:themeColor="text1"/>
+          <w:sz w:val="24"/>
+          <w:szCs w:val="24"/>
+          <w:u w:val="single"/>
+        </w:rPr>
+      </w:pPr>
+      <w:r>
+        <w:rPr>
+          <w:rFonts w:ascii="Times New Roman" w:hAnsi="Times New Roman" w:cs="Times New Roman"/>
+          <w:color w:val="000000" w:themeColor="text1"/>
+          <w:sz w:val="24"/>
+          <w:szCs w:val="24"/>
+          <w:u w:val="single"/>
+        </w:rPr>
+        <w:t>Róger Valderrama:</w:t>
+      </w:r>
+    </w:p>
+    <w:p>
+      <w:pPr>
+        <w:jc w:val="both"/>
+        <w:rPr>
+          <w:rFonts w:ascii="Times New Roman" w:hAnsi="Times New Roman" w:cs="Times New Roman"/>
+          <w:color w:val="000000" w:themeColor="text1"/>
+          <w:sz w:val="24"/>
+          <w:szCs w:val="24"/>
+        </w:rPr>
+      </w:pPr>
+      <w:r>
+        <w:rPr>
+          <w:rFonts w:ascii="Times New Roman" w:hAnsi="Times New Roman" w:cs="Times New Roman"/>
+          <w:color w:val="000000" w:themeColor="text1"/>
+          <w:sz w:val="24"/>
+          <w:szCs w:val="24"/>
+        </w:rPr>
+        <w:tab/>
+        <w:t xml:space="preserve">Gracias a este proyecto practique y mejore mi comprension en los temas de memoria dinamica y Programacion Orientada a Objetos. Ademas, </w:t>
+      </w:r>
+      <w:r>
+        <w:rPr>
+          <w:rFonts w:ascii="Times New Roman" w:hAnsi="Times New Roman" w:cs="Times New Roman"/>
+          <w:color w:val="000000" w:themeColor="text1"/>
+          <w:sz w:val="24"/>
+          <w:szCs w:val="24"/>
+        </w:rPr>
+        <w:t>obtuve una mejor idea de cómo funciona una estacion de trenes y como se administra. Tambien se fortalecieron mucho mis habilidades en Diseno Grafico con la interfaz y la habilidad de trabajar en equipo, la cual sera determinante en un futuro.</w:t>
+      </w:r>
+    </w:p>
+    <w:p>
+      <w:pPr>
+        <w:rPr>
+          <w:rFonts w:ascii="Times New Roman" w:hAnsi="Times New Roman" w:cs="Times New Roman"/>
+          <w:color w:val="000000" w:themeColor="text1"/>
           <w:sz w:val="36"/>
         </w:rPr>
       </w:pPr>
@@ -5590,26 +5216,99 @@
       <w:pPr>
         <w:rPr>
           <w:rFonts w:ascii="Times New Roman" w:hAnsi="Times New Roman" w:cs="Times New Roman"/>
-          <w:b/>
+          <w:color w:val="000000" w:themeColor="text1"/>
           <w:sz w:val="36"/>
         </w:rPr>
       </w:pPr>
     </w:p>
-    <w:p/>
-    <w:p/>
-    <w:p/>
-    <w:p/>
-    <w:p/>
-    <w:p/>
-    <w:p/>
-    <w:p/>
-    <w:p/>
-    <w:p/>
-    <w:p/>
-    <w:p/>
-    <w:p/>
-    <w:p/>
-    <w:p/>
+    <w:p>
+      <w:pPr>
+        <w:rPr>
+          <w:rFonts w:ascii="Times New Roman" w:hAnsi="Times New Roman" w:cs="Times New Roman"/>
+          <w:color w:val="000000" w:themeColor="text1"/>
+        </w:rPr>
+      </w:pPr>
+    </w:p>
+    <w:p>
+      <w:pPr>
+        <w:rPr>
+          <w:rFonts w:ascii="Times New Roman" w:hAnsi="Times New Roman" w:cs="Times New Roman"/>
+          <w:color w:val="000000" w:themeColor="text1"/>
+        </w:rPr>
+      </w:pPr>
+    </w:p>
+    <w:p>
+      <w:pPr>
+        <w:rPr>
+          <w:rFonts w:ascii="Times New Roman" w:hAnsi="Times New Roman" w:cs="Times New Roman"/>
+          <w:color w:val="000000" w:themeColor="text1"/>
+        </w:rPr>
+      </w:pPr>
+    </w:p>
+    <w:p>
+      <w:pPr>
+        <w:rPr>
+          <w:rFonts w:ascii="Times New Roman" w:hAnsi="Times New Roman" w:cs="Times New Roman"/>
+          <w:color w:val="000000" w:themeColor="text1"/>
+        </w:rPr>
+      </w:pPr>
+    </w:p>
+    <w:p>
+      <w:pPr>
+        <w:rPr>
+          <w:rFonts w:ascii="Times New Roman" w:hAnsi="Times New Roman" w:cs="Times New Roman"/>
+          <w:color w:val="000000" w:themeColor="text1"/>
+        </w:rPr>
+      </w:pPr>
+    </w:p>
+    <w:p>
+      <w:pPr>
+        <w:rPr>
+          <w:rFonts w:ascii="Times New Roman" w:hAnsi="Times New Roman" w:cs="Times New Roman"/>
+          <w:color w:val="000000" w:themeColor="text1"/>
+        </w:rPr>
+      </w:pPr>
+    </w:p>
+    <w:p>
+      <w:pPr>
+        <w:rPr>
+          <w:rFonts w:ascii="Times New Roman" w:hAnsi="Times New Roman" w:cs="Times New Roman"/>
+          <w:color w:val="000000" w:themeColor="text1"/>
+        </w:rPr>
+      </w:pPr>
+    </w:p>
+    <w:p>
+      <w:pPr>
+        <w:rPr>
+          <w:rFonts w:ascii="Times New Roman" w:hAnsi="Times New Roman" w:cs="Times New Roman"/>
+          <w:color w:val="000000" w:themeColor="text1"/>
+        </w:rPr>
+      </w:pPr>
+    </w:p>
+    <w:p>
+      <w:pPr>
+        <w:rPr>
+          <w:rFonts w:ascii="Times New Roman" w:hAnsi="Times New Roman" w:cs="Times New Roman"/>
+          <w:color w:val="000000" w:themeColor="text1"/>
+        </w:rPr>
+      </w:pPr>
+    </w:p>
+    <w:p>
+      <w:pPr>
+        <w:rPr>
+          <w:rFonts w:ascii="Times New Roman" w:hAnsi="Times New Roman" w:cs="Times New Roman"/>
+          <w:color w:val="000000" w:themeColor="text1"/>
+        </w:rPr>
+      </w:pPr>
+    </w:p>
+    <w:p>
+      <w:pPr>
+        <w:rPr>
+          <w:rFonts w:ascii="Times New Roman" w:hAnsi="Times New Roman" w:cs="Times New Roman"/>
+          <w:color w:val="000000" w:themeColor="text1"/>
+        </w:rPr>
+      </w:pPr>
+    </w:p>
     <w:sectPr>
       <w:footerReference w:type="default" r:id="rId13"/>
       <w:headerReference w:type="first" r:id="rId14"/>
@@ -5624,7 +5323,7 @@
 </file>
 
 <file path=word/endnotes.xml><?xml version="1.0" encoding="utf-8"?>
-<w:endnotes xmlns:wpc="http://schemas.microsoft.com/office/word/2010/wordprocessingCanvas" xmlns:cx="http://schemas.microsoft.com/office/drawing/2014/chartex" xmlns:cx1="http://schemas.microsoft.com/office/drawing/2015/9/8/chartex" xmlns:cx2="http://schemas.microsoft.com/office/drawing/2015/10/21/chartex" xmlns:cx3="http://schemas.microsoft.com/office/drawing/2016/5/9/chartex" xmlns:cx4="http://schemas.microsoft.com/office/drawing/2016/5/10/chartex" xmlns:cx5="http://schemas.microsoft.com/office/drawing/2016/5/11/chartex" xmlns:cx6="http://schemas.microsoft.com/office/drawing/2016/5/12/chartex" xmlns:cx7="http://schemas.microsoft.com/office/drawing/2016/5/13/chartex" xmlns:cx8="http://schemas.microsoft.com/office/drawing/2016/5/14/chartex" xmlns:mc="http://schemas.openxmlformats.org/markup-compatibility/2006" xmlns:aink="http://schemas.microsoft.com/office/drawing/2016/ink" xmlns:am3d="http://schemas.microsoft.com/office/drawing/2017/model3d" xmlns:o="urn:schemas-microsoft-com:office:office" xmlns:r="http://schemas.openxmlformats.org/officeDocument/2006/relationships" xmlns:m="http://schemas.openxmlformats.org/officeDocument/2006/math" xmlns:v="urn:schemas-microsoft-com:vml" xmlns:wp14="http://schemas.microsoft.com/office/word/2010/wordprocessingDrawing" xmlns:wp="http://schemas.openxmlformats.org/drawingml/2006/wordprocessingDrawing" xmlns:w10="urn:schemas-microsoft-com:office:word" xmlns:w="http://schemas.openxmlformats.org/wordprocessingml/2006/main" xmlns:w14="http://schemas.microsoft.com/office/word/2010/wordml" xmlns:w15="http://schemas.microsoft.com/office/word/2012/wordml" xmlns:w16cid="http://schemas.microsoft.com/office/word/2016/wordml/cid" xmlns:w16se="http://schemas.microsoft.com/office/word/2015/wordml/symex" xmlns:wpg="http://schemas.microsoft.com/office/word/2010/wordprocessingGroup" xmlns:wpi="http://schemas.microsoft.com/office/word/2010/wordprocessingInk" xmlns:wne="http://schemas.microsoft.com/office/word/2006/wordml" xmlns:wps="http://schemas.microsoft.com/office/word/2010/wordprocessingShape" mc:Ignorable="w14 w15 w16se w16cid wp14">
+<w:endnotes xmlns:wpc="http://schemas.microsoft.com/office/word/2010/wordprocessingCanvas" xmlns:mo="http://schemas.microsoft.com/office/mac/office/2008/main" xmlns:mc="http://schemas.openxmlformats.org/markup-compatibility/2006" xmlns:mv="urn:schemas-microsoft-com:mac:vml" xmlns:o="urn:schemas-microsoft-com:office:office" xmlns:r="http://schemas.openxmlformats.org/officeDocument/2006/relationships" xmlns:m="http://schemas.openxmlformats.org/officeDocument/2006/math" xmlns:v="urn:schemas-microsoft-com:vml" xmlns:wp14="http://schemas.microsoft.com/office/word/2010/wordprocessingDrawing" xmlns:wp="http://schemas.openxmlformats.org/drawingml/2006/wordprocessingDrawing" xmlns:w10="urn:schemas-microsoft-com:office:word" xmlns:w="http://schemas.openxmlformats.org/wordprocessingml/2006/main" xmlns:w14="http://schemas.microsoft.com/office/word/2010/wordml" xmlns:w15="http://schemas.microsoft.com/office/word/2012/wordml" xmlns:wpg="http://schemas.microsoft.com/office/word/2010/wordprocessingGroup" xmlns:wpi="http://schemas.microsoft.com/office/word/2010/wordprocessingInk" xmlns:wne="http://schemas.microsoft.com/office/word/2006/wordml" xmlns:wps="http://schemas.microsoft.com/office/word/2010/wordprocessingShape" mc:Ignorable="w14 w15 wp14">
   <w:endnote w:type="separator" w:id="-1">
     <w:p>
       <w:pPr>
@@ -5649,7 +5348,7 @@
 </file>
 
 <file path=word/footer1.xml><?xml version="1.0" encoding="utf-8"?>
-<w:ftr xmlns:wpc="http://schemas.microsoft.com/office/word/2010/wordprocessingCanvas" xmlns:cx="http://schemas.microsoft.com/office/drawing/2014/chartex" xmlns:cx1="http://schemas.microsoft.com/office/drawing/2015/9/8/chartex" xmlns:cx2="http://schemas.microsoft.com/office/drawing/2015/10/21/chartex" xmlns:cx3="http://schemas.microsoft.com/office/drawing/2016/5/9/chartex" xmlns:cx4="http://schemas.microsoft.com/office/drawing/2016/5/10/chartex" xmlns:cx5="http://schemas.microsoft.com/office/drawing/2016/5/11/chartex" xmlns:cx6="http://schemas.microsoft.com/office/drawing/2016/5/12/chartex" xmlns:cx7="http://schemas.microsoft.com/office/drawing/2016/5/13/chartex" xmlns:cx8="http://schemas.microsoft.com/office/drawing/2016/5/14/chartex" xmlns:mc="http://schemas.openxmlformats.org/markup-compatibility/2006" xmlns:aink="http://schemas.microsoft.com/office/drawing/2016/ink" xmlns:am3d="http://schemas.microsoft.com/office/drawing/2017/model3d" xmlns:o="urn:schemas-microsoft-com:office:office" xmlns:r="http://schemas.openxmlformats.org/officeDocument/2006/relationships" xmlns:m="http://schemas.openxmlformats.org/officeDocument/2006/math" xmlns:v="urn:schemas-microsoft-com:vml" xmlns:wp14="http://schemas.microsoft.com/office/word/2010/wordprocessingDrawing" xmlns:wp="http://schemas.openxmlformats.org/drawingml/2006/wordprocessingDrawing" xmlns:w10="urn:schemas-microsoft-com:office:word" xmlns:w="http://schemas.openxmlformats.org/wordprocessingml/2006/main" xmlns:w14="http://schemas.microsoft.com/office/word/2010/wordml" xmlns:w15="http://schemas.microsoft.com/office/word/2012/wordml" xmlns:w16cid="http://schemas.microsoft.com/office/word/2016/wordml/cid" xmlns:w16se="http://schemas.microsoft.com/office/word/2015/wordml/symex" xmlns:wpg="http://schemas.microsoft.com/office/word/2010/wordprocessingGroup" xmlns:wpi="http://schemas.microsoft.com/office/word/2010/wordprocessingInk" xmlns:wne="http://schemas.microsoft.com/office/word/2006/wordml" xmlns:wps="http://schemas.microsoft.com/office/word/2010/wordprocessingShape" mc:Ignorable="w14 w15 w16se w16cid wp14">
+<w:ftr xmlns:wpc="http://schemas.microsoft.com/office/word/2010/wordprocessingCanvas" xmlns:mo="http://schemas.microsoft.com/office/mac/office/2008/main" xmlns:mc="http://schemas.openxmlformats.org/markup-compatibility/2006" xmlns:mv="urn:schemas-microsoft-com:mac:vml" xmlns:o="urn:schemas-microsoft-com:office:office" xmlns:r="http://schemas.openxmlformats.org/officeDocument/2006/relationships" xmlns:m="http://schemas.openxmlformats.org/officeDocument/2006/math" xmlns:v="urn:schemas-microsoft-com:vml" xmlns:wp14="http://schemas.microsoft.com/office/word/2010/wordprocessingDrawing" xmlns:wp="http://schemas.openxmlformats.org/drawingml/2006/wordprocessingDrawing" xmlns:w10="urn:schemas-microsoft-com:office:word" xmlns:w="http://schemas.openxmlformats.org/wordprocessingml/2006/main" xmlns:w14="http://schemas.microsoft.com/office/word/2010/wordml" xmlns:w15="http://schemas.microsoft.com/office/word/2012/wordml" xmlns:wpg="http://schemas.microsoft.com/office/word/2010/wordprocessingGroup" xmlns:wpi="http://schemas.microsoft.com/office/word/2010/wordprocessingInk" xmlns:wne="http://schemas.microsoft.com/office/word/2006/wordml" xmlns:wps="http://schemas.microsoft.com/office/word/2010/wordprocessingShape" mc:Ignorable="w14 w15 wp14">
   <w:sdt>
     <w:sdtPr>
       <w:id w:val="1067156246"/>
@@ -5662,16 +5361,17 @@
     <w:sdtContent>
       <w:p>
         <w:pPr>
-          <w:pStyle w:val="Piedepgina"/>
+          <w:pStyle w:val="Footer"/>
         </w:pPr>
         <w:r>
           <w:rPr>
             <w:noProof/>
+            <w:lang w:val="en-US"/>
           </w:rPr>
           <mc:AlternateContent>
             <mc:Choice Requires="wpg">
               <w:drawing>
-                <wp:anchor distT="0" distB="0" distL="114300" distR="114300" simplePos="0" relativeHeight="251659264" behindDoc="0" locked="0" layoutInCell="1" allowOverlap="1">
+                <wp:anchor distT="0" distB="0" distL="114300" distR="114300" simplePos="0" relativeHeight="251659264" behindDoc="0" locked="0" layoutInCell="1" allowOverlap="1" wp14:anchorId="42E7F755" wp14:editId="58085E01">
                   <wp:simplePos x="0" y="0"/>
                   <wp:positionH relativeFrom="margin">
                     <wp:align>right</wp:align>
@@ -5768,7 +5468,7 @@
                             <w:txbxContent>
                               <w:p>
                                 <w:pPr>
-                                  <w:pStyle w:val="Piedepgina"/>
+                                  <w:pStyle w:val="Footer"/>
                                   <w:jc w:val="center"/>
                                   <w:rPr>
                                     <w:sz w:val="16"/>
@@ -5791,7 +5491,7 @@
                                     <w:szCs w:val="16"/>
                                     <w:lang w:val="es-ES"/>
                                   </w:rPr>
-                                  <w:t>10</w:t>
+                                  <w:t>8</w:t>
                                 </w:r>
                                 <w:r>
                                   <w:rPr>
@@ -5819,7 +5519,7 @@
                 </wp:anchor>
               </w:drawing>
             </mc:Choice>
-            <mc:Fallback>
+            <mc:Fallback xmlns:w16se="http://schemas.microsoft.com/office/word/2015/wordml/symex" xmlns:w16cid="http://schemas.microsoft.com/office/word/2016/wordml/cid" xmlns:am3d="http://schemas.microsoft.com/office/drawing/2017/model3d" xmlns:aink="http://schemas.microsoft.com/office/drawing/2016/ink" xmlns:cx8="http://schemas.microsoft.com/office/drawing/2016/5/14/chartex" xmlns:cx7="http://schemas.microsoft.com/office/drawing/2016/5/13/chartex" xmlns:cx6="http://schemas.microsoft.com/office/drawing/2016/5/12/chartex" xmlns:cx5="http://schemas.microsoft.com/office/drawing/2016/5/11/chartex" xmlns:cx4="http://schemas.microsoft.com/office/drawing/2016/5/10/chartex" xmlns:cx3="http://schemas.microsoft.com/office/drawing/2016/5/9/chartex" xmlns:cx2="http://schemas.microsoft.com/office/drawing/2015/10/21/chartex" xmlns:cx1="http://schemas.microsoft.com/office/drawing/2015/9/8/chartex" xmlns:cx="http://schemas.microsoft.com/office/drawing/2014/chartex">
               <w:pict>
                 <v:group id="Grupo 2" o:spid="_x0000_s1026" style="position:absolute;margin-left:-16.8pt;margin-top:0;width:34.4pt;height:56.45pt;z-index:251659264;mso-position-horizontal:right;mso-position-horizontal-relative:margin;mso-position-vertical:bottom;mso-position-vertical-relative:page" coordorigin="1743,14699" coordsize="688,1129" o:gfxdata="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">
                   <v:shapetype id="_x0000_t32" coordsize="21600,21600" o:spt="32" o:oned="t" path="m,l21600,21600e" filled="f">
@@ -5881,7 +5581,7 @@
 </file>
 
 <file path=word/footnotes.xml><?xml version="1.0" encoding="utf-8"?>
-<w:footnotes xmlns:wpc="http://schemas.microsoft.com/office/word/2010/wordprocessingCanvas" xmlns:cx="http://schemas.microsoft.com/office/drawing/2014/chartex" xmlns:cx1="http://schemas.microsoft.com/office/drawing/2015/9/8/chartex" xmlns:cx2="http://schemas.microsoft.com/office/drawing/2015/10/21/chartex" xmlns:cx3="http://schemas.microsoft.com/office/drawing/2016/5/9/chartex" xmlns:cx4="http://schemas.microsoft.com/office/drawing/2016/5/10/chartex" xmlns:cx5="http://schemas.microsoft.com/office/drawing/2016/5/11/chartex" xmlns:cx6="http://schemas.microsoft.com/office/drawing/2016/5/12/chartex" xmlns:cx7="http://schemas.microsoft.com/office/drawing/2016/5/13/chartex" xmlns:cx8="http://schemas.microsoft.com/office/drawing/2016/5/14/chartex" xmlns:mc="http://schemas.openxmlformats.org/markup-compatibility/2006" xmlns:aink="http://schemas.microsoft.com/office/drawing/2016/ink" xmlns:am3d="http://schemas.microsoft.com/office/drawing/2017/model3d" xmlns:o="urn:schemas-microsoft-com:office:office" xmlns:r="http://schemas.openxmlformats.org/officeDocument/2006/relationships" xmlns:m="http://schemas.openxmlformats.org/officeDocument/2006/math" xmlns:v="urn:schemas-microsoft-com:vml" xmlns:wp14="http://schemas.microsoft.com/office/word/2010/wordprocessingDrawing" xmlns:wp="http://schemas.openxmlformats.org/drawingml/2006/wordprocessingDrawing" xmlns:w10="urn:schemas-microsoft-com:office:word" xmlns:w="http://schemas.openxmlformats.org/wordprocessingml/2006/main" xmlns:w14="http://schemas.microsoft.com/office/word/2010/wordml" xmlns:w15="http://schemas.microsoft.com/office/word/2012/wordml" xmlns:w16cid="http://schemas.microsoft.com/office/word/2016/wordml/cid" xmlns:w16se="http://schemas.microsoft.com/office/word/2015/wordml/symex" xmlns:wpg="http://schemas.microsoft.com/office/word/2010/wordprocessingGroup" xmlns:wpi="http://schemas.microsoft.com/office/word/2010/wordprocessingInk" xmlns:wne="http://schemas.microsoft.com/office/word/2006/wordml" xmlns:wps="http://schemas.microsoft.com/office/word/2010/wordprocessingShape" mc:Ignorable="w14 w15 w16se w16cid wp14">
+<w:footnotes xmlns:wpc="http://schemas.microsoft.com/office/word/2010/wordprocessingCanvas" xmlns:mo="http://schemas.microsoft.com/office/mac/office/2008/main" xmlns:mc="http://schemas.openxmlformats.org/markup-compatibility/2006" xmlns:mv="urn:schemas-microsoft-com:mac:vml" xmlns:o="urn:schemas-microsoft-com:office:office" xmlns:r="http://schemas.openxmlformats.org/officeDocument/2006/relationships" xmlns:m="http://schemas.openxmlformats.org/officeDocument/2006/math" xmlns:v="urn:schemas-microsoft-com:vml" xmlns:wp14="http://schemas.microsoft.com/office/word/2010/wordprocessingDrawing" xmlns:wp="http://schemas.openxmlformats.org/drawingml/2006/wordprocessingDrawing" xmlns:w10="urn:schemas-microsoft-com:office:word" xmlns:w="http://schemas.openxmlformats.org/wordprocessingml/2006/main" xmlns:w14="http://schemas.microsoft.com/office/word/2010/wordml" xmlns:w15="http://schemas.microsoft.com/office/word/2012/wordml" xmlns:wpg="http://schemas.microsoft.com/office/word/2010/wordprocessingGroup" xmlns:wpi="http://schemas.microsoft.com/office/word/2010/wordprocessingInk" xmlns:wne="http://schemas.microsoft.com/office/word/2006/wordml" xmlns:wps="http://schemas.microsoft.com/office/word/2010/wordprocessingShape" mc:Ignorable="w14 w15 wp14">
   <w:footnote w:type="separator" w:id="-1">
     <w:p>
       <w:pPr>
@@ -5906,18 +5606,18 @@
 </file>
 
 <file path=word/header1.xml><?xml version="1.0" encoding="utf-8"?>
-<w:hdr xmlns:wpc="http://schemas.microsoft.com/office/word/2010/wordprocessingCanvas" xmlns:cx="http://schemas.microsoft.com/office/drawing/2014/chartex" xmlns:cx1="http://schemas.microsoft.com/office/drawing/2015/9/8/chartex" xmlns:cx2="http://schemas.microsoft.com/office/drawing/2015/10/21/chartex" xmlns:cx3="http://schemas.microsoft.com/office/drawing/2016/5/9/chartex" xmlns:cx4="http://schemas.microsoft.com/office/drawing/2016/5/10/chartex" xmlns:cx5="http://schemas.microsoft.com/office/drawing/2016/5/11/chartex" xmlns:cx6="http://schemas.microsoft.com/office/drawing/2016/5/12/chartex" xmlns:cx7="http://schemas.microsoft.com/office/drawing/2016/5/13/chartex" xmlns:cx8="http://schemas.microsoft.com/office/drawing/2016/5/14/chartex" xmlns:mc="http://schemas.openxmlformats.org/markup-compatibility/2006" xmlns:aink="http://schemas.microsoft.com/office/drawing/2016/ink" xmlns:am3d="http://schemas.microsoft.com/office/drawing/2017/model3d" xmlns:o="urn:schemas-microsoft-com:office:office" xmlns:r="http://schemas.openxmlformats.org/officeDocument/2006/relationships" xmlns:m="http://schemas.openxmlformats.org/officeDocument/2006/math" xmlns:v="urn:schemas-microsoft-com:vml" xmlns:wp14="http://schemas.microsoft.com/office/word/2010/wordprocessingDrawing" xmlns:wp="http://schemas.openxmlformats.org/drawingml/2006/wordprocessingDrawing" xmlns:w10="urn:schemas-microsoft-com:office:word" xmlns:w="http://schemas.openxmlformats.org/wordprocessingml/2006/main" xmlns:w14="http://schemas.microsoft.com/office/word/2010/wordml" xmlns:w15="http://schemas.microsoft.com/office/word/2012/wordml" xmlns:w16cid="http://schemas.microsoft.com/office/word/2016/wordml/cid" xmlns:w16se="http://schemas.microsoft.com/office/word/2015/wordml/symex" xmlns:wpg="http://schemas.microsoft.com/office/word/2010/wordprocessingGroup" xmlns:wpi="http://schemas.microsoft.com/office/word/2010/wordprocessingInk" xmlns:wne="http://schemas.microsoft.com/office/word/2006/wordml" xmlns:wps="http://schemas.microsoft.com/office/word/2010/wordprocessingShape" mc:Ignorable="w14 w15 w16se w16cid wp14">
+<w:hdr xmlns:wpc="http://schemas.microsoft.com/office/word/2010/wordprocessingCanvas" xmlns:mo="http://schemas.microsoft.com/office/mac/office/2008/main" xmlns:mc="http://schemas.openxmlformats.org/markup-compatibility/2006" xmlns:mv="urn:schemas-microsoft-com:mac:vml" xmlns:o="urn:schemas-microsoft-com:office:office" xmlns:r="http://schemas.openxmlformats.org/officeDocument/2006/relationships" xmlns:m="http://schemas.openxmlformats.org/officeDocument/2006/math" xmlns:v="urn:schemas-microsoft-com:vml" xmlns:wp14="http://schemas.microsoft.com/office/word/2010/wordprocessingDrawing" xmlns:wp="http://schemas.openxmlformats.org/drawingml/2006/wordprocessingDrawing" xmlns:w10="urn:schemas-microsoft-com:office:word" xmlns:w="http://schemas.openxmlformats.org/wordprocessingml/2006/main" xmlns:w14="http://schemas.microsoft.com/office/word/2010/wordml" xmlns:w15="http://schemas.microsoft.com/office/word/2012/wordml" xmlns:wpg="http://schemas.microsoft.com/office/word/2010/wordprocessingGroup" xmlns:wpi="http://schemas.microsoft.com/office/word/2010/wordprocessingInk" xmlns:wne="http://schemas.microsoft.com/office/word/2006/wordml" xmlns:wps="http://schemas.microsoft.com/office/word/2010/wordprocessingShape" mc:Ignorable="w14 w15 wp14">
   <w:p>
     <w:pPr>
-      <w:pStyle w:val="Encabezado"/>
+      <w:pStyle w:val="Header"/>
     </w:pPr>
     <w:r>
       <w:rPr>
         <w:noProof/>
-        <w:lang w:eastAsia="es-CR"/>
+        <w:lang w:val="en-US"/>
       </w:rPr>
       <w:drawing>
-        <wp:inline distT="0" distB="0" distL="0" distR="0" wp14:anchorId="327F7337" wp14:editId="5E73E1E4">
+        <wp:inline distT="0" distB="0" distL="0" distR="0" wp14:anchorId="540B3C4E" wp14:editId="4E156469">
           <wp:extent cx="5612130" cy="1032510"/>
           <wp:effectExtent l="0" t="0" r="7620" b="0"/>
           <wp:docPr id="1" name="Imagen 1" descr="Resultado de imagen de tec costa rica logo"/>
@@ -5970,8 +5670,8 @@
 </file>
 
 <file path=word/numbering.xml><?xml version="1.0" encoding="utf-8"?>
-<w:numbering xmlns:wpc="http://schemas.microsoft.com/office/word/2010/wordprocessingCanvas" xmlns:cx="http://schemas.microsoft.com/office/drawing/2014/chartex" xmlns:cx1="http://schemas.microsoft.com/office/drawing/2015/9/8/chartex" xmlns:cx2="http://schemas.microsoft.com/office/drawing/2015/10/21/chartex" xmlns:cx3="http://schemas.microsoft.com/office/drawing/2016/5/9/chartex" xmlns:cx4="http://schemas.microsoft.com/office/drawing/2016/5/10/chartex" xmlns:cx5="http://schemas.microsoft.com/office/drawing/2016/5/11/chartex" xmlns:cx6="http://schemas.microsoft.com/office/drawing/2016/5/12/chartex" xmlns:cx7="http://schemas.microsoft.com/office/drawing/2016/5/13/chartex" xmlns:cx8="http://schemas.microsoft.com/office/drawing/2016/5/14/chartex" xmlns:mc="http://schemas.openxmlformats.org/markup-compatibility/2006" xmlns:aink="http://schemas.microsoft.com/office/drawing/2016/ink" xmlns:am3d="http://schemas.microsoft.com/office/drawing/2017/model3d" xmlns:o="urn:schemas-microsoft-com:office:office" xmlns:r="http://schemas.openxmlformats.org/officeDocument/2006/relationships" xmlns:m="http://schemas.openxmlformats.org/officeDocument/2006/math" xmlns:v="urn:schemas-microsoft-com:vml" xmlns:wp14="http://schemas.microsoft.com/office/word/2010/wordprocessingDrawing" xmlns:wp="http://schemas.openxmlformats.org/drawingml/2006/wordprocessingDrawing" xmlns:w10="urn:schemas-microsoft-com:office:word" xmlns:w="http://schemas.openxmlformats.org/wordprocessingml/2006/main" xmlns:w14="http://schemas.microsoft.com/office/word/2010/wordml" xmlns:w15="http://schemas.microsoft.com/office/word/2012/wordml" xmlns:w16cid="http://schemas.microsoft.com/office/word/2016/wordml/cid" xmlns:w16se="http://schemas.microsoft.com/office/word/2015/wordml/symex" xmlns:wpg="http://schemas.microsoft.com/office/word/2010/wordprocessingGroup" xmlns:wpi="http://schemas.microsoft.com/office/word/2010/wordprocessingInk" xmlns:wne="http://schemas.microsoft.com/office/word/2006/wordml" xmlns:wps="http://schemas.microsoft.com/office/word/2010/wordprocessingShape" mc:Ignorable="w14 w15 w16se w16cid wp14">
-  <w:abstractNum w:abstractNumId="0" w15:restartNumberingAfterBreak="0">
+<w:numbering xmlns:wpc="http://schemas.microsoft.com/office/word/2010/wordprocessingCanvas" xmlns:mo="http://schemas.microsoft.com/office/mac/office/2008/main" xmlns:mc="http://schemas.openxmlformats.org/markup-compatibility/2006" xmlns:mv="urn:schemas-microsoft-com:mac:vml" xmlns:o="urn:schemas-microsoft-com:office:office" xmlns:r="http://schemas.openxmlformats.org/officeDocument/2006/relationships" xmlns:m="http://schemas.openxmlformats.org/officeDocument/2006/math" xmlns:v="urn:schemas-microsoft-com:vml" xmlns:wp14="http://schemas.microsoft.com/office/word/2010/wordprocessingDrawing" xmlns:wp="http://schemas.openxmlformats.org/drawingml/2006/wordprocessingDrawing" xmlns:w10="urn:schemas-microsoft-com:office:word" xmlns:w="http://schemas.openxmlformats.org/wordprocessingml/2006/main" xmlns:w14="http://schemas.microsoft.com/office/word/2010/wordml" xmlns:w15="http://schemas.microsoft.com/office/word/2012/wordml" xmlns:wpg="http://schemas.microsoft.com/office/word/2010/wordprocessingGroup" xmlns:wpi="http://schemas.microsoft.com/office/word/2010/wordprocessingInk" xmlns:wne="http://schemas.microsoft.com/office/word/2006/wordml" xmlns:wps="http://schemas.microsoft.com/office/word/2010/wordprocessingShape" mc:Ignorable="w14 w15 wp14">
+  <w:abstractNum w:abstractNumId="0">
     <w:nsid w:val="15E81EB2"/>
     <w:multiLevelType w:val="hybridMultilevel"/>
     <w:tmpl w:val="8F2AD71E"/>
@@ -6084,7 +5784,7 @@
       </w:rPr>
     </w:lvl>
   </w:abstractNum>
-  <w:abstractNum w:abstractNumId="1" w15:restartNumberingAfterBreak="0">
+  <w:abstractNum w:abstractNumId="1">
     <w:nsid w:val="1BC05C5D"/>
     <w:multiLevelType w:val="hybridMultilevel"/>
     <w:tmpl w:val="2C4CC972"/>
@@ -6197,7 +5897,7 @@
       </w:rPr>
     </w:lvl>
   </w:abstractNum>
-  <w:abstractNum w:abstractNumId="2" w15:restartNumberingAfterBreak="0">
+  <w:abstractNum w:abstractNumId="2">
     <w:nsid w:val="3744630C"/>
     <w:multiLevelType w:val="hybridMultilevel"/>
     <w:tmpl w:val="447CBCAA"/>
@@ -6310,7 +6010,7 @@
       </w:rPr>
     </w:lvl>
   </w:abstractNum>
-  <w:abstractNum w:abstractNumId="3" w15:restartNumberingAfterBreak="0">
+  <w:abstractNum w:abstractNumId="3">
     <w:nsid w:val="4BE66B33"/>
     <w:multiLevelType w:val="hybridMultilevel"/>
     <w:tmpl w:val="9F10C3B8"/>
@@ -6423,7 +6123,7 @@
       </w:rPr>
     </w:lvl>
   </w:abstractNum>
-  <w:abstractNum w:abstractNumId="4" w15:restartNumberingAfterBreak="0">
+  <w:abstractNum w:abstractNumId="4">
     <w:nsid w:val="69D140AE"/>
     <w:multiLevelType w:val="hybridMultilevel"/>
     <w:tmpl w:val="1E3417BC"/>
@@ -6536,7 +6236,7 @@
       </w:rPr>
     </w:lvl>
   </w:abstractNum>
-  <w:abstractNum w:abstractNumId="5" w15:restartNumberingAfterBreak="0">
+  <w:abstractNum w:abstractNumId="5">
     <w:nsid w:val="74215F69"/>
     <w:multiLevelType w:val="hybridMultilevel"/>
     <w:tmpl w:val="FC388CA4"/>
@@ -6671,7 +6371,7 @@
 </file>
 
 <file path=word/styles.xml><?xml version="1.0" encoding="utf-8"?>
-<w:styles xmlns:mc="http://schemas.openxmlformats.org/markup-compatibility/2006" xmlns:r="http://schemas.openxmlformats.org/officeDocument/2006/relationships" xmlns:w="http://schemas.openxmlformats.org/wordprocessingml/2006/main" xmlns:w14="http://schemas.microsoft.com/office/word/2010/wordml" xmlns:w15="http://schemas.microsoft.com/office/word/2012/wordml" xmlns:w16cid="http://schemas.microsoft.com/office/word/2016/wordml/cid" xmlns:w16se="http://schemas.microsoft.com/office/word/2015/wordml/symex" mc:Ignorable="w14 w15 w16se w16cid">
+<w:styles xmlns:mc="http://schemas.openxmlformats.org/markup-compatibility/2006" xmlns:r="http://schemas.openxmlformats.org/officeDocument/2006/relationships" xmlns:w="http://schemas.openxmlformats.org/wordprocessingml/2006/main" xmlns:w14="http://schemas.microsoft.com/office/word/2010/wordml" xmlns:w15="http://schemas.microsoft.com/office/word/2012/wordml" mc:Ignorable="w14 w15">
   <w:docDefaults>
     <w:rPrDefault>
       <w:rPr>
@@ -6687,7 +6387,7 @@
       </w:pPr>
     </w:pPrDefault>
   </w:docDefaults>
-  <w:latentStyles w:defLockedState="0" w:defUIPriority="99" w:defSemiHidden="0" w:defUnhideWhenUsed="0" w:defQFormat="0" w:count="375">
+  <w:latentStyles w:defLockedState="0" w:defUIPriority="99" w:defSemiHidden="0" w:defUnhideWhenUsed="0" w:defQFormat="0" w:count="382">
     <w:lsdException w:name="Normal" w:uiPriority="0" w:qFormat="1"/>
     <w:lsdException w:name="heading 1" w:uiPriority="9" w:qFormat="1"/>
     <w:lsdException w:name="heading 2" w:semiHidden="1" w:uiPriority="9" w:unhideWhenUsed="1" w:qFormat="1"/>
@@ -7061,21 +6761,19 @@
     <w:lsdException w:name="List Table 7 Colorful Accent 6" w:uiPriority="52"/>
     <w:lsdException w:name="Mention" w:semiHidden="1" w:unhideWhenUsed="1"/>
     <w:lsdException w:name="Smart Hyperlink" w:semiHidden="1" w:unhideWhenUsed="1"/>
-    <w:lsdException w:name="Hashtag" w:semiHidden="1" w:unhideWhenUsed="1"/>
-    <w:lsdException w:name="Unresolved Mention" w:semiHidden="1" w:unhideWhenUsed="1"/>
   </w:latentStyles>
   <w:style w:type="paragraph" w:default="1" w:styleId="Normal">
     <w:name w:val="Normal"/>
     <w:qFormat/>
     <w:rsid w:val="00125BCD"/>
   </w:style>
-  <w:style w:type="character" w:default="1" w:styleId="Fuentedeprrafopredeter">
+  <w:style w:type="character" w:default="1" w:styleId="DefaultParagraphFont">
     <w:name w:val="Default Paragraph Font"/>
     <w:uiPriority w:val="1"/>
     <w:semiHidden/>
     <w:unhideWhenUsed/>
   </w:style>
-  <w:style w:type="table" w:default="1" w:styleId="Tablanormal">
+  <w:style w:type="table" w:default="1" w:styleId="TableNormal">
     <w:name w:val="Normal Table"/>
     <w:uiPriority w:val="99"/>
     <w:semiHidden/>
@@ -7090,16 +6788,16 @@
       </w:tblCellMar>
     </w:tblPr>
   </w:style>
-  <w:style w:type="numbering" w:default="1" w:styleId="Sinlista">
+  <w:style w:type="numbering" w:default="1" w:styleId="NoList">
     <w:name w:val="No List"/>
     <w:uiPriority w:val="99"/>
     <w:semiHidden/>
     <w:unhideWhenUsed/>
   </w:style>
-  <w:style w:type="paragraph" w:styleId="Encabezado">
+  <w:style w:type="paragraph" w:styleId="Header">
     <w:name w:val="header"/>
     <w:basedOn w:val="Normal"/>
-    <w:link w:val="EncabezadoCar"/>
+    <w:link w:val="HeaderChar"/>
     <w:uiPriority w:val="99"/>
     <w:unhideWhenUsed/>
     <w:rsid w:val="00125BCD"/>
@@ -7111,17 +6809,17 @@
       <w:spacing w:after="0" w:line="240" w:lineRule="auto"/>
     </w:pPr>
   </w:style>
-  <w:style w:type="character" w:customStyle="1" w:styleId="EncabezadoCar">
-    <w:name w:val="Encabezado Car"/>
-    <w:basedOn w:val="Fuentedeprrafopredeter"/>
-    <w:link w:val="Encabezado"/>
+  <w:style w:type="character" w:customStyle="1" w:styleId="HeaderChar">
+    <w:name w:val="Header Char"/>
+    <w:basedOn w:val="DefaultParagraphFont"/>
+    <w:link w:val="Header"/>
     <w:uiPriority w:val="99"/>
     <w:rsid w:val="00125BCD"/>
   </w:style>
-  <w:style w:type="paragraph" w:styleId="Piedepgina">
+  <w:style w:type="paragraph" w:styleId="Footer">
     <w:name w:val="footer"/>
     <w:basedOn w:val="Normal"/>
-    <w:link w:val="PiedepginaCar"/>
+    <w:link w:val="FooterChar"/>
     <w:uiPriority w:val="99"/>
     <w:unhideWhenUsed/>
     <w:rsid w:val="00125BCD"/>
@@ -7133,22 +6831,23 @@
       <w:spacing w:after="0" w:line="240" w:lineRule="auto"/>
     </w:pPr>
   </w:style>
-  <w:style w:type="character" w:customStyle="1" w:styleId="PiedepginaCar">
-    <w:name w:val="Pie de página Car"/>
-    <w:basedOn w:val="Fuentedeprrafopredeter"/>
-    <w:link w:val="Piedepgina"/>
+  <w:style w:type="character" w:customStyle="1" w:styleId="FooterChar">
+    <w:name w:val="Footer Char"/>
+    <w:basedOn w:val="DefaultParagraphFont"/>
+    <w:link w:val="Footer"/>
     <w:uiPriority w:val="99"/>
     <w:rsid w:val="00125BCD"/>
   </w:style>
-  <w:style w:type="table" w:styleId="Tablaconcuadrcula">
+  <w:style w:type="table" w:styleId="TableGrid">
     <w:name w:val="Table Grid"/>
-    <w:basedOn w:val="Tablanormal"/>
+    <w:basedOn w:val="TableNormal"/>
     <w:uiPriority w:val="39"/>
     <w:rsid w:val="00125BCD"/>
     <w:pPr>
       <w:spacing w:after="0" w:line="240" w:lineRule="auto"/>
     </w:pPr>
     <w:tblPr>
+      <w:tblInd w:w="0" w:type="dxa"/>
       <w:tblBorders>
         <w:top w:val="single" w:sz="4" w:space="0" w:color="auto"/>
         <w:left w:val="single" w:sz="4" w:space="0" w:color="auto"/>
@@ -7157,9 +6856,15 @@
         <w:insideH w:val="single" w:sz="4" w:space="0" w:color="auto"/>
         <w:insideV w:val="single" w:sz="4" w:space="0" w:color="auto"/>
       </w:tblBorders>
+      <w:tblCellMar>
+        <w:top w:w="0" w:type="dxa"/>
+        <w:left w:w="108" w:type="dxa"/>
+        <w:bottom w:w="0" w:type="dxa"/>
+        <w:right w:w="108" w:type="dxa"/>
+      </w:tblCellMar>
     </w:tblPr>
   </w:style>
-  <w:style w:type="paragraph" w:styleId="Prrafodelista">
+  <w:style w:type="paragraph" w:styleId="ListParagraph">
     <w:name w:val="List Paragraph"/>
     <w:basedOn w:val="Normal"/>
     <w:uiPriority w:val="34"/>
@@ -7170,11 +6875,11 @@
       <w:contextualSpacing/>
     </w:pPr>
   </w:style>
-  <w:style w:type="paragraph" w:styleId="Ttulo">
+  <w:style w:type="paragraph" w:styleId="Title">
     <w:name w:val="Title"/>
     <w:basedOn w:val="Normal"/>
     <w:next w:val="Normal"/>
-    <w:link w:val="TtuloCar"/>
+    <w:link w:val="TitleChar"/>
     <w:uiPriority w:val="10"/>
     <w:qFormat/>
     <w:rsid w:val="00125BCD"/>
@@ -7190,10 +6895,10 @@
       <w:szCs w:val="56"/>
     </w:rPr>
   </w:style>
-  <w:style w:type="character" w:customStyle="1" w:styleId="TtuloCar">
-    <w:name w:val="Título Car"/>
-    <w:basedOn w:val="Fuentedeprrafopredeter"/>
-    <w:link w:val="Ttulo"/>
+  <w:style w:type="character" w:customStyle="1" w:styleId="TitleChar">
+    <w:name w:val="Title Char"/>
+    <w:basedOn w:val="DefaultParagraphFont"/>
+    <w:link w:val="Title"/>
     <w:uiPriority w:val="10"/>
     <w:rsid w:val="00125BCD"/>
     <w:rPr>
@@ -7507,7 +7212,7 @@
 </file>
 
 <file path=customXml/itemProps1.xml><?xml version="1.0" encoding="utf-8"?>
-<ds:datastoreItem xmlns:ds="http://schemas.openxmlformats.org/officeDocument/2006/customXml" ds:itemID="{1DF3EAEE-4D7B-429A-85CF-04DE12EEFD33}">
+<ds:datastoreItem xmlns:ds="http://schemas.openxmlformats.org/officeDocument/2006/customXml" ds:itemID="{EE7FE473-F67D-9A47-AA5B-95E0BCF57908}">
   <ds:schemaRefs>
     <ds:schemaRef ds:uri="http://schemas.openxmlformats.org/officeDocument/2006/bibliography"/>
   </ds:schemaRefs>

--- a/Documentacion/Documentacion Externa.docx
+++ b/Documentacion/Documentacion Externa.docx
@@ -555,7 +555,7 @@
     </w:p>
     <w:p>
       <w:pPr>
-        <w:jc w:val="center"/>
+        <w:jc w:val="both"/>
         <w:rPr>
           <w:rFonts w:ascii="Times New Roman" w:hAnsi="Times New Roman" w:cs="Times New Roman"/>
           <w:color w:val="000000" w:themeColor="text1"/>
@@ -576,7 +576,7 @@
     </w:p>
     <w:p>
       <w:pPr>
-        <w:jc w:val="center"/>
+        <w:jc w:val="both"/>
         <w:rPr>
           <w:rFonts w:ascii="Times New Roman" w:hAnsi="Times New Roman" w:cs="Times New Roman"/>
           <w:color w:val="000000" w:themeColor="text1"/>
@@ -838,7 +838,28 @@
     </w:p>
     <w:p>
       <w:pPr>
-        <w:jc w:val="center"/>
+        <w:jc w:val="both"/>
+        <w:rPr>
+          <w:rFonts w:ascii="Times New Roman" w:hAnsi="Times New Roman" w:cs="Times New Roman"/>
+          <w:color w:val="000000" w:themeColor="text1"/>
+          <w:sz w:val="40"/>
+          <w:u w:val="single"/>
+        </w:rPr>
+      </w:pPr>
+      <w:r>
+        <w:rPr>
+          <w:rFonts w:ascii="Times New Roman" w:hAnsi="Times New Roman" w:cs="Times New Roman"/>
+          <w:color w:val="000000" w:themeColor="text1"/>
+          <w:sz w:val="40"/>
+          <w:u w:val="single"/>
+        </w:rPr>
+        <w:lastRenderedPageBreak/>
+        <w:t>Descripción del Problema</w:t>
+      </w:r>
+    </w:p>
+    <w:p>
+      <w:pPr>
+        <w:jc w:val="both"/>
         <w:rPr>
           <w:rFonts w:ascii="Times New Roman" w:hAnsi="Times New Roman" w:cs="Times New Roman"/>
           <w:color w:val="000000" w:themeColor="text1"/>
@@ -846,20 +867,11 @@
           <w:u w:val="single"/>
         </w:rPr>
       </w:pPr>
-      <w:r>
-        <w:rPr>
-          <w:rFonts w:ascii="Times New Roman" w:hAnsi="Times New Roman" w:cs="Times New Roman"/>
-          <w:color w:val="000000" w:themeColor="text1"/>
-          <w:sz w:val="40"/>
-          <w:u w:val="single"/>
-        </w:rPr>
-        <w:lastRenderedPageBreak/>
-        <w:t>Descripción del Problema.</w:t>
-      </w:r>
     </w:p>
     <w:p>
       <w:pPr>
         <w:ind w:firstLine="708"/>
+        <w:jc w:val="both"/>
         <w:rPr>
           <w:rFonts w:ascii="Times New Roman" w:hAnsi="Times New Roman" w:cs="Times New Roman"/>
           <w:color w:val="000000" w:themeColor="text1"/>
@@ -877,6 +889,7 @@
     </w:p>
     <w:p>
       <w:pPr>
+        <w:jc w:val="both"/>
         <w:rPr>
           <w:rFonts w:ascii="Times New Roman" w:hAnsi="Times New Roman" w:cs="Times New Roman"/>
           <w:color w:val="000000" w:themeColor="text1"/>
@@ -915,6 +928,7 @@
           <w:ilvl w:val="0"/>
           <w:numId w:val="5"/>
         </w:numPr>
+        <w:jc w:val="both"/>
         <w:rPr>
           <w:rFonts w:ascii="Times New Roman" w:hAnsi="Times New Roman" w:cs="Times New Roman"/>
           <w:color w:val="000000" w:themeColor="text1"/>
@@ -946,6 +960,7 @@
           <w:ilvl w:val="0"/>
           <w:numId w:val="5"/>
         </w:numPr>
+        <w:jc w:val="both"/>
         <w:rPr>
           <w:rFonts w:ascii="Times New Roman" w:hAnsi="Times New Roman" w:cs="Times New Roman"/>
           <w:color w:val="000000" w:themeColor="text1"/>
@@ -977,6 +992,7 @@
           <w:ilvl w:val="0"/>
           <w:numId w:val="5"/>
         </w:numPr>
+        <w:jc w:val="both"/>
         <w:rPr>
           <w:rFonts w:ascii="Times New Roman" w:hAnsi="Times New Roman" w:cs="Times New Roman"/>
           <w:color w:val="000000" w:themeColor="text1"/>
@@ -1016,6 +1032,7 @@
           <w:ilvl w:val="0"/>
           <w:numId w:val="5"/>
         </w:numPr>
+        <w:jc w:val="both"/>
         <w:rPr>
           <w:rFonts w:ascii="Times New Roman" w:hAnsi="Times New Roman" w:cs="Times New Roman"/>
           <w:color w:val="000000" w:themeColor="text1"/>
@@ -1063,6 +1080,7 @@
           <w:ilvl w:val="0"/>
           <w:numId w:val="5"/>
         </w:numPr>
+        <w:jc w:val="both"/>
         <w:rPr>
           <w:rFonts w:ascii="Times New Roman" w:hAnsi="Times New Roman" w:cs="Times New Roman"/>
           <w:color w:val="000000" w:themeColor="text1"/>
@@ -1085,6 +1103,7 @@
           <w:ilvl w:val="0"/>
           <w:numId w:val="5"/>
         </w:numPr>
+        <w:jc w:val="both"/>
         <w:rPr>
           <w:rFonts w:ascii="Times New Roman" w:hAnsi="Times New Roman" w:cs="Times New Roman"/>
           <w:color w:val="000000" w:themeColor="text1"/>
@@ -1116,6 +1135,7 @@
           <w:ilvl w:val="0"/>
           <w:numId w:val="5"/>
         </w:numPr>
+        <w:jc w:val="both"/>
         <w:rPr>
           <w:rFonts w:ascii="Times New Roman" w:hAnsi="Times New Roman" w:cs="Times New Roman"/>
           <w:color w:val="000000" w:themeColor="text1"/>
@@ -1142,6 +1162,7 @@
     </w:p>
     <w:p>
       <w:pPr>
+        <w:jc w:val="both"/>
         <w:rPr>
           <w:rFonts w:ascii="Times New Roman" w:hAnsi="Times New Roman" w:cs="Times New Roman"/>
           <w:color w:val="000000" w:themeColor="text1"/>
@@ -1176,6 +1197,7 @@
     <w:p>
       <w:pPr>
         <w:ind w:firstLine="708"/>
+        <w:jc w:val="both"/>
         <w:rPr>
           <w:rFonts w:ascii="Times New Roman" w:hAnsi="Times New Roman" w:cs="Times New Roman"/>
           <w:color w:val="000000" w:themeColor="text1"/>
@@ -1218,6 +1240,7 @@
     <w:p>
       <w:pPr>
         <w:ind w:firstLine="360"/>
+        <w:jc w:val="both"/>
         <w:rPr>
           <w:rFonts w:ascii="Times New Roman" w:hAnsi="Times New Roman" w:cs="Times New Roman"/>
           <w:color w:val="000000" w:themeColor="text1"/>
@@ -1240,6 +1263,7 @@
           <w:ilvl w:val="0"/>
           <w:numId w:val="6"/>
         </w:numPr>
+        <w:jc w:val="both"/>
         <w:rPr>
           <w:rFonts w:ascii="Times New Roman" w:hAnsi="Times New Roman" w:cs="Times New Roman"/>
           <w:color w:val="000000" w:themeColor="text1"/>
@@ -1262,6 +1286,7 @@
           <w:ilvl w:val="0"/>
           <w:numId w:val="6"/>
         </w:numPr>
+        <w:jc w:val="both"/>
         <w:rPr>
           <w:rFonts w:ascii="Times New Roman" w:hAnsi="Times New Roman" w:cs="Times New Roman"/>
           <w:color w:val="000000" w:themeColor="text1"/>
@@ -1284,6 +1309,7 @@
           <w:ilvl w:val="0"/>
           <w:numId w:val="6"/>
         </w:numPr>
+        <w:jc w:val="both"/>
         <w:rPr>
           <w:rFonts w:ascii="Times New Roman" w:hAnsi="Times New Roman" w:cs="Times New Roman"/>
           <w:color w:val="000000" w:themeColor="text1"/>
@@ -1337,88 +1363,6 @@
     <w:p>
       <w:pPr>
         <w:pStyle w:val="Title"/>
-        <w:jc w:val="center"/>
-        <w:rPr>
-          <w:rFonts w:ascii="Times New Roman" w:hAnsi="Times New Roman" w:cs="Times New Roman"/>
-          <w:color w:val="000000" w:themeColor="text1"/>
-        </w:rPr>
-      </w:pPr>
-      <w:r>
-        <w:rPr>
-          <w:rFonts w:ascii="Times New Roman" w:hAnsi="Times New Roman" w:cs="Times New Roman"/>
-          <w:color w:val="000000" w:themeColor="text1"/>
-        </w:rPr>
-        <w:lastRenderedPageBreak/>
-        <w:t>Diagrama de Clases:</w:t>
-      </w:r>
-    </w:p>
-    <w:p>
-      <w:pPr>
-        <w:rPr>
-          <w:rFonts w:ascii="Times New Roman" w:hAnsi="Times New Roman" w:cs="Times New Roman"/>
-          <w:color w:val="000000" w:themeColor="text1"/>
-        </w:rPr>
-      </w:pPr>
-    </w:p>
-    <w:p>
-      <w:pPr>
-        <w:rPr>
-          <w:rFonts w:ascii="Times New Roman" w:hAnsi="Times New Roman" w:cs="Times New Roman"/>
-          <w:color w:val="000000" w:themeColor="text1"/>
-        </w:rPr>
-      </w:pPr>
-    </w:p>
-    <w:p>
-      <w:pPr>
-        <w:rPr>
-          <w:rFonts w:ascii="Times New Roman" w:hAnsi="Times New Roman" w:cs="Times New Roman"/>
-          <w:color w:val="000000" w:themeColor="text1"/>
-        </w:rPr>
-      </w:pPr>
-    </w:p>
-    <w:p>
-      <w:pPr>
-        <w:rPr>
-          <w:rFonts w:ascii="Times New Roman" w:hAnsi="Times New Roman" w:cs="Times New Roman"/>
-          <w:color w:val="000000" w:themeColor="text1"/>
-        </w:rPr>
-      </w:pPr>
-    </w:p>
-    <w:p>
-      <w:pPr>
-        <w:rPr>
-          <w:rFonts w:ascii="Times New Roman" w:hAnsi="Times New Roman" w:cs="Times New Roman"/>
-          <w:color w:val="000000" w:themeColor="text1"/>
-        </w:rPr>
-      </w:pPr>
-    </w:p>
-    <w:p>
-      <w:pPr>
-        <w:rPr>
-          <w:rFonts w:ascii="Times New Roman" w:hAnsi="Times New Roman" w:cs="Times New Roman"/>
-          <w:color w:val="000000" w:themeColor="text1"/>
-        </w:rPr>
-      </w:pPr>
-    </w:p>
-    <w:p>
-      <w:pPr>
-        <w:rPr>
-          <w:rFonts w:ascii="Times New Roman" w:hAnsi="Times New Roman" w:cs="Times New Roman"/>
-          <w:color w:val="000000" w:themeColor="text1"/>
-        </w:rPr>
-      </w:pPr>
-    </w:p>
-    <w:p>
-      <w:pPr>
-        <w:rPr>
-          <w:rFonts w:ascii="Times New Roman" w:hAnsi="Times New Roman" w:cs="Times New Roman"/>
-          <w:color w:val="000000" w:themeColor="text1"/>
-        </w:rPr>
-      </w:pPr>
-    </w:p>
-    <w:p>
-      <w:pPr>
-        <w:jc w:val="center"/>
         <w:rPr>
           <w:rFonts w:ascii="Times New Roman" w:hAnsi="Times New Roman" w:cs="Times New Roman"/>
           <w:color w:val="000000" w:themeColor="text1"/>
@@ -1433,11 +1377,173 @@
           <w:sz w:val="40"/>
           <w:u w:val="single"/>
         </w:rPr>
+        <w:t>Diagrama de Clases:</w:t>
+      </w:r>
+    </w:p>
+    <w:p>
+      <w:pPr>
+        <w:rPr>
+          <w:rFonts w:ascii="Times New Roman" w:hAnsi="Times New Roman" w:cs="Times New Roman"/>
+          <w:color w:val="000000" w:themeColor="text1"/>
+        </w:rPr>
+      </w:pPr>
+    </w:p>
+    <w:p>
+      <w:pPr>
+        <w:rPr>
+          <w:rFonts w:ascii="Times New Roman" w:hAnsi="Times New Roman" w:cs="Times New Roman"/>
+          <w:color w:val="000000" w:themeColor="text1"/>
+        </w:rPr>
+      </w:pPr>
+      <w:r>
+        <w:rPr>
+          <w:rFonts w:ascii="Times New Roman" w:hAnsi="Times New Roman" w:cs="Times New Roman"/>
+          <w:noProof/>
+          <w:color w:val="000000" w:themeColor="text1"/>
+          <w:lang w:val="en-US"/>
+        </w:rPr>
+        <w:drawing>
+          <wp:inline distT="0" distB="0" distL="0" distR="0" wp14:anchorId="75273656" wp14:editId="156202E7">
+            <wp:extent cx="5612130" cy="4855210"/>
+            <wp:effectExtent l="0" t="0" r="1270" b="0"/>
+            <wp:docPr id="5" name="Picture 5"/>
+            <wp:cNvGraphicFramePr>
+              <a:graphicFrameLocks xmlns:a="http://schemas.openxmlformats.org/drawingml/2006/main" noChangeAspect="1"/>
+            </wp:cNvGraphicFramePr>
+            <a:graphic xmlns:a="http://schemas.openxmlformats.org/drawingml/2006/main">
+              <a:graphicData uri="http://schemas.openxmlformats.org/drawingml/2006/picture">
+                <pic:pic xmlns:pic="http://schemas.openxmlformats.org/drawingml/2006/picture">
+                  <pic:nvPicPr>
+                    <pic:cNvPr id="5" name="UML TP3.png"/>
+                    <pic:cNvPicPr/>
+                  </pic:nvPicPr>
+                  <pic:blipFill>
+                    <a:blip r:embed="rId8">
+                      <a:extLst>
+                        <a:ext uri="{28A0092B-C50C-407E-A947-70E740481C1C}">
+                          <a14:useLocalDpi xmlns:a14="http://schemas.microsoft.com/office/drawing/2010/main" val="0"/>
+                        </a:ext>
+                      </a:extLst>
+                    </a:blip>
+                    <a:stretch>
+                      <a:fillRect/>
+                    </a:stretch>
+                  </pic:blipFill>
+                  <pic:spPr>
+                    <a:xfrm>
+                      <a:off x="0" y="0"/>
+                      <a:ext cx="5612130" cy="4855210"/>
+                    </a:xfrm>
+                    <a:prstGeom prst="rect">
+                      <a:avLst/>
+                    </a:prstGeom>
+                  </pic:spPr>
+                </pic:pic>
+              </a:graphicData>
+            </a:graphic>
+          </wp:inline>
+        </w:drawing>
+      </w:r>
+    </w:p>
+    <w:p>
+      <w:pPr>
+        <w:rPr>
+          <w:rFonts w:ascii="Times New Roman" w:hAnsi="Times New Roman" w:cs="Times New Roman"/>
+          <w:color w:val="000000" w:themeColor="text1"/>
+        </w:rPr>
+      </w:pPr>
+    </w:p>
+    <w:p>
+      <w:pPr>
+        <w:rPr>
+          <w:rFonts w:ascii="Times New Roman" w:hAnsi="Times New Roman" w:cs="Times New Roman"/>
+          <w:color w:val="000000" w:themeColor="text1"/>
+        </w:rPr>
+      </w:pPr>
+    </w:p>
+    <w:p>
+      <w:pPr>
+        <w:rPr>
+          <w:rFonts w:ascii="Times New Roman" w:hAnsi="Times New Roman" w:cs="Times New Roman"/>
+          <w:color w:val="000000" w:themeColor="text1"/>
+        </w:rPr>
+      </w:pPr>
+    </w:p>
+    <w:p>
+      <w:pPr>
+        <w:rPr>
+          <w:rFonts w:ascii="Times New Roman" w:hAnsi="Times New Roman" w:cs="Times New Roman"/>
+          <w:color w:val="000000" w:themeColor="text1"/>
+        </w:rPr>
+      </w:pPr>
+    </w:p>
+    <w:p>
+      <w:pPr>
+        <w:rPr>
+          <w:rFonts w:ascii="Times New Roman" w:hAnsi="Times New Roman" w:cs="Times New Roman"/>
+          <w:color w:val="000000" w:themeColor="text1"/>
+        </w:rPr>
+      </w:pPr>
+    </w:p>
+    <w:p>
+      <w:pPr>
+        <w:rPr>
+          <w:rFonts w:ascii="Times New Roman" w:hAnsi="Times New Roman" w:cs="Times New Roman"/>
+          <w:color w:val="000000" w:themeColor="text1"/>
+        </w:rPr>
+      </w:pPr>
+    </w:p>
+    <w:p>
+      <w:pPr>
+        <w:rPr>
+          <w:rFonts w:ascii="Times New Roman" w:hAnsi="Times New Roman" w:cs="Times New Roman"/>
+          <w:color w:val="000000" w:themeColor="text1"/>
+        </w:rPr>
+      </w:pPr>
+    </w:p>
+    <w:p>
+      <w:pPr>
+        <w:rPr>
+          <w:rFonts w:ascii="Times New Roman" w:hAnsi="Times New Roman" w:cs="Times New Roman"/>
+          <w:color w:val="000000" w:themeColor="text1"/>
+        </w:rPr>
+      </w:pPr>
+    </w:p>
+    <w:p>
+      <w:pPr>
+        <w:jc w:val="both"/>
+        <w:rPr>
+          <w:rFonts w:ascii="Times New Roman" w:hAnsi="Times New Roman" w:cs="Times New Roman"/>
+          <w:color w:val="000000" w:themeColor="text1"/>
+          <w:sz w:val="40"/>
+          <w:u w:val="single"/>
+        </w:rPr>
+      </w:pPr>
+      <w:r>
+        <w:rPr>
+          <w:rFonts w:ascii="Times New Roman" w:hAnsi="Times New Roman" w:cs="Times New Roman"/>
+          <w:color w:val="000000" w:themeColor="text1"/>
+          <w:sz w:val="40"/>
+          <w:u w:val="single"/>
+        </w:rPr>
+        <w:lastRenderedPageBreak/>
         <w:t>Dificultades Encontradas</w:t>
       </w:r>
     </w:p>
     <w:p>
       <w:pPr>
+        <w:jc w:val="both"/>
+        <w:rPr>
+          <w:rFonts w:ascii="Times New Roman" w:hAnsi="Times New Roman" w:cs="Times New Roman"/>
+          <w:color w:val="000000" w:themeColor="text1"/>
+          <w:sz w:val="40"/>
+          <w:u w:val="single"/>
+        </w:rPr>
+      </w:pPr>
+    </w:p>
+    <w:p>
+      <w:pPr>
+        <w:jc w:val="both"/>
         <w:rPr>
           <w:rFonts w:ascii="Times New Roman" w:hAnsi="Times New Roman" w:cs="Times New Roman"/>
           <w:color w:val="000000" w:themeColor="text1"/>
@@ -1470,6 +1576,7 @@
     <w:p>
       <w:pPr>
         <w:ind w:firstLine="708"/>
+        <w:jc w:val="both"/>
         <w:rPr>
           <w:rFonts w:ascii="Times New Roman" w:hAnsi="Times New Roman" w:cs="Times New Roman"/>
           <w:color w:val="000000" w:themeColor="text1"/>
@@ -1490,6 +1597,7 @@
     <w:p>
       <w:pPr>
         <w:ind w:firstLine="708"/>
+        <w:jc w:val="both"/>
         <w:rPr>
           <w:rFonts w:ascii="Times New Roman" w:hAnsi="Times New Roman" w:cs="Times New Roman"/>
           <w:color w:val="000000" w:themeColor="text1"/>
@@ -1534,23 +1642,23 @@
         </w:rPr>
         <w:t xml:space="preserve"> “.csv”, los cuales pueden ser modificados por medio del bloc de notas</w:t>
       </w:r>
-    </w:p>
-    <w:p>
-      <w:pPr>
-        <w:rPr>
-          <w:rFonts w:ascii="Times New Roman" w:hAnsi="Times New Roman" w:cs="Times New Roman"/>
-          <w:color w:val="000000" w:themeColor="text1"/>
-          <w:sz w:val="24"/>
-          <w:szCs w:val="24"/>
-        </w:rPr>
-      </w:pPr>
-    </w:p>
-    <w:p>
-      <w:pPr>
-        <w:rPr>
-          <w:rFonts w:ascii="Times New Roman" w:hAnsi="Times New Roman" w:cs="Times New Roman"/>
-          <w:color w:val="000000" w:themeColor="text1"/>
-          <w:sz w:val="24"/>
+      <w:r>
+        <w:rPr>
+          <w:rFonts w:ascii="Times New Roman" w:hAnsi="Times New Roman" w:cs="Times New Roman"/>
+          <w:color w:val="000000" w:themeColor="text1"/>
+          <w:sz w:val="24"/>
+          <w:szCs w:val="24"/>
+        </w:rPr>
+        <w:t>.</w:t>
+      </w:r>
+    </w:p>
+    <w:p>
+      <w:pPr>
+        <w:jc w:val="both"/>
+        <w:rPr>
+          <w:rFonts w:ascii="Times New Roman" w:hAnsi="Times New Roman" w:cs="Times New Roman"/>
+          <w:color w:val="000000" w:themeColor="text1"/>
+          <w:sz w:val="28"/>
           <w:szCs w:val="24"/>
           <w:u w:val="single"/>
         </w:rPr>
@@ -1558,17 +1666,16 @@
     </w:p>
     <w:p>
       <w:pPr>
-        <w:rPr>
-          <w:rFonts w:ascii="Times New Roman" w:hAnsi="Times New Roman" w:cs="Times New Roman"/>
-          <w:color w:val="000000" w:themeColor="text1"/>
-          <w:sz w:val="24"/>
+        <w:jc w:val="both"/>
+        <w:rPr>
+          <w:rFonts w:ascii="Times New Roman" w:hAnsi="Times New Roman" w:cs="Times New Roman"/>
+          <w:color w:val="000000" w:themeColor="text1"/>
+          <w:sz w:val="28"/>
           <w:szCs w:val="24"/>
           <w:u w:val="single"/>
         </w:rPr>
       </w:pPr>
-    </w:p>
-    <w:p>
-      <w:pPr>
+      <w:r>
         <w:rPr>
           <w:rFonts w:ascii="Times New Roman" w:hAnsi="Times New Roman" w:cs="Times New Roman"/>
           <w:color w:val="000000" w:themeColor="text1"/>
@@ -1576,10 +1683,9 @@
           <w:szCs w:val="24"/>
           <w:u w:val="single"/>
         </w:rPr>
-      </w:pPr>
-    </w:p>
-    <w:p>
-      <w:pPr>
+        <w:t>Definición de la función que administre los vagones automáticamente</w:t>
+      </w:r>
+      <w:r>
         <w:rPr>
           <w:rFonts w:ascii="Times New Roman" w:hAnsi="Times New Roman" w:cs="Times New Roman"/>
           <w:color w:val="000000" w:themeColor="text1"/>
@@ -1587,31 +1693,13 @@
           <w:szCs w:val="24"/>
           <w:u w:val="single"/>
         </w:rPr>
-      </w:pPr>
-      <w:r>
-        <w:rPr>
-          <w:rFonts w:ascii="Times New Roman" w:hAnsi="Times New Roman" w:cs="Times New Roman"/>
-          <w:color w:val="000000" w:themeColor="text1"/>
-          <w:sz w:val="28"/>
-          <w:szCs w:val="24"/>
-          <w:u w:val="single"/>
-        </w:rPr>
-        <w:t>Definición de la función que administre los vagones automáticamente</w:t>
-      </w:r>
-      <w:r>
-        <w:rPr>
-          <w:rFonts w:ascii="Times New Roman" w:hAnsi="Times New Roman" w:cs="Times New Roman"/>
-          <w:color w:val="000000" w:themeColor="text1"/>
-          <w:sz w:val="28"/>
-          <w:szCs w:val="24"/>
-          <w:u w:val="single"/>
-        </w:rPr>
         <w:t>:</w:t>
       </w:r>
     </w:p>
     <w:p>
       <w:pPr>
         <w:ind w:firstLine="708"/>
+        <w:jc w:val="both"/>
         <w:rPr>
           <w:rFonts w:ascii="Times New Roman" w:hAnsi="Times New Roman" w:cs="Times New Roman"/>
           <w:color w:val="000000" w:themeColor="text1"/>
@@ -1632,45 +1720,27 @@
     <w:p>
       <w:pPr>
         <w:ind w:firstLine="708"/>
-        <w:rPr>
-          <w:rFonts w:ascii="Times New Roman" w:hAnsi="Times New Roman" w:cs="Times New Roman"/>
-          <w:color w:val="000000" w:themeColor="text1"/>
-          <w:sz w:val="24"/>
-          <w:szCs w:val="24"/>
-        </w:rPr>
-      </w:pPr>
-      <w:r>
-        <w:rPr>
-          <w:rFonts w:ascii="Times New Roman" w:hAnsi="Times New Roman" w:cs="Times New Roman"/>
-          <w:color w:val="000000" w:themeColor="text1"/>
-          <w:sz w:val="24"/>
-          <w:szCs w:val="24"/>
-        </w:rPr>
-        <w:t xml:space="preserve">Con la lectura de los archivos “.csv” se inicializa las instancias y desde ahí se empieza a trabajar con las instancias. De manera que existe una función que reciba cuales vagones se encuentran en estado libre y crea una lista con las instancias que poseen ese </w:t>
-      </w:r>
-      <w:r>
-        <w:rPr>
-          <w:rFonts w:ascii="Times New Roman" w:hAnsi="Times New Roman" w:cs="Times New Roman"/>
-          <w:color w:val="000000" w:themeColor="text1"/>
-          <w:sz w:val="24"/>
-          <w:szCs w:val="24"/>
-        </w:rPr>
-        <w:lastRenderedPageBreak/>
-        <w:t>estado, luego se envía a la función que realiza el enganche de los vagones de manera automática y cuando algún vagón se engancha este cambia su estado a ocupado.</w:t>
-      </w:r>
-    </w:p>
-    <w:p>
-      <w:pPr>
-        <w:rPr>
-          <w:rFonts w:ascii="Times New Roman" w:hAnsi="Times New Roman" w:cs="Times New Roman"/>
-          <w:color w:val="000000" w:themeColor="text1"/>
-          <w:sz w:val="24"/>
-          <w:szCs w:val="24"/>
-        </w:rPr>
-      </w:pPr>
-    </w:p>
-    <w:p>
-      <w:pPr>
+        <w:jc w:val="both"/>
+        <w:rPr>
+          <w:rFonts w:ascii="Times New Roman" w:hAnsi="Times New Roman" w:cs="Times New Roman"/>
+          <w:color w:val="000000" w:themeColor="text1"/>
+          <w:sz w:val="24"/>
+          <w:szCs w:val="24"/>
+        </w:rPr>
+      </w:pPr>
+      <w:r>
+        <w:rPr>
+          <w:rFonts w:ascii="Times New Roman" w:hAnsi="Times New Roman" w:cs="Times New Roman"/>
+          <w:color w:val="000000" w:themeColor="text1"/>
+          <w:sz w:val="24"/>
+          <w:szCs w:val="24"/>
+        </w:rPr>
+        <w:t>Con la lectura de los archivos “.csv” se inicializa las instancias y desde ahí se empieza a trabajar con las instancias. De manera que existe una función que reciba cuales vagones se encuentran en estado libre y crea una lista con las instancias que poseen ese estado, luego se envía a la función que realiza el enganche de los vagones de manera automática y cuando algún vagón se engancha este cambia su estado a ocupado.</w:t>
+      </w:r>
+    </w:p>
+    <w:p>
+      <w:pPr>
+        <w:jc w:val="center"/>
         <w:rPr>
           <w:rFonts w:ascii="Times New Roman" w:hAnsi="Times New Roman" w:cs="Times New Roman"/>
           <w:color w:val="000000" w:themeColor="text1"/>
@@ -1689,17 +1759,15 @@
           <w:u w:val="single"/>
         </w:rPr>
       </w:pPr>
-    </w:p>
-    <w:p>
-      <w:pPr>
-        <w:jc w:val="center"/>
+      <w:r>
         <w:rPr>
           <w:rFonts w:ascii="Times New Roman" w:hAnsi="Times New Roman" w:cs="Times New Roman"/>
           <w:color w:val="000000" w:themeColor="text1"/>
           <w:sz w:val="40"/>
           <w:u w:val="single"/>
         </w:rPr>
-      </w:pPr>
+        <w:t>Análisis de Resultados</w:t>
+      </w:r>
     </w:p>
     <w:p>
       <w:pPr>
@@ -1714,235 +1782,61 @@
     </w:p>
     <w:p>
       <w:pPr>
-        <w:jc w:val="center"/>
-        <w:rPr>
-          <w:rFonts w:ascii="Times New Roman" w:hAnsi="Times New Roman" w:cs="Times New Roman"/>
-          <w:color w:val="000000" w:themeColor="text1"/>
-          <w:sz w:val="40"/>
+        <w:rPr>
+          <w:rFonts w:ascii="Times New Roman" w:hAnsi="Times New Roman" w:cs="Times New Roman"/>
+          <w:color w:val="000000" w:themeColor="text1"/>
+          <w:sz w:val="28"/>
+          <w:szCs w:val="24"/>
           <w:u w:val="single"/>
         </w:rPr>
       </w:pPr>
-    </w:p>
-    <w:p>
-      <w:pPr>
-        <w:jc w:val="center"/>
-        <w:rPr>
-          <w:rFonts w:ascii="Times New Roman" w:hAnsi="Times New Roman" w:cs="Times New Roman"/>
-          <w:color w:val="000000" w:themeColor="text1"/>
-          <w:sz w:val="40"/>
+      <w:r>
+        <w:rPr>
+          <w:rFonts w:ascii="Times New Roman" w:hAnsi="Times New Roman" w:cs="Times New Roman"/>
+          <w:color w:val="000000" w:themeColor="text1"/>
+          <w:sz w:val="28"/>
+          <w:szCs w:val="24"/>
           <w:u w:val="single"/>
         </w:rPr>
-      </w:pPr>
-    </w:p>
-    <w:p>
-      <w:pPr>
-        <w:jc w:val="center"/>
-        <w:rPr>
-          <w:rFonts w:ascii="Times New Roman" w:hAnsi="Times New Roman" w:cs="Times New Roman"/>
-          <w:color w:val="000000" w:themeColor="text1"/>
-          <w:sz w:val="40"/>
-          <w:u w:val="single"/>
-        </w:rPr>
-      </w:pPr>
-    </w:p>
-    <w:p>
-      <w:pPr>
-        <w:jc w:val="center"/>
-        <w:rPr>
-          <w:rFonts w:ascii="Times New Roman" w:hAnsi="Times New Roman" w:cs="Times New Roman"/>
-          <w:color w:val="000000" w:themeColor="text1"/>
-          <w:sz w:val="40"/>
-          <w:u w:val="single"/>
-        </w:rPr>
-      </w:pPr>
-    </w:p>
-    <w:p>
-      <w:pPr>
-        <w:jc w:val="center"/>
-        <w:rPr>
-          <w:rFonts w:ascii="Times New Roman" w:hAnsi="Times New Roman" w:cs="Times New Roman"/>
-          <w:color w:val="000000" w:themeColor="text1"/>
-          <w:sz w:val="40"/>
-          <w:u w:val="single"/>
-        </w:rPr>
-      </w:pPr>
-    </w:p>
-    <w:p>
-      <w:pPr>
-        <w:jc w:val="center"/>
-        <w:rPr>
-          <w:rFonts w:ascii="Times New Roman" w:hAnsi="Times New Roman" w:cs="Times New Roman"/>
-          <w:color w:val="000000" w:themeColor="text1"/>
-          <w:sz w:val="40"/>
-          <w:u w:val="single"/>
-        </w:rPr>
-      </w:pPr>
-    </w:p>
-    <w:p>
-      <w:pPr>
-        <w:jc w:val="center"/>
-        <w:rPr>
-          <w:rFonts w:ascii="Times New Roman" w:hAnsi="Times New Roman" w:cs="Times New Roman"/>
-          <w:color w:val="000000" w:themeColor="text1"/>
-          <w:sz w:val="40"/>
-          <w:u w:val="single"/>
-        </w:rPr>
-      </w:pPr>
-    </w:p>
-    <w:p>
-      <w:pPr>
-        <w:jc w:val="center"/>
-        <w:rPr>
-          <w:rFonts w:ascii="Times New Roman" w:hAnsi="Times New Roman" w:cs="Times New Roman"/>
-          <w:color w:val="000000" w:themeColor="text1"/>
-          <w:sz w:val="40"/>
-          <w:u w:val="single"/>
-        </w:rPr>
-      </w:pPr>
-    </w:p>
-    <w:p>
-      <w:pPr>
-        <w:jc w:val="center"/>
-        <w:rPr>
-          <w:rFonts w:ascii="Times New Roman" w:hAnsi="Times New Roman" w:cs="Times New Roman"/>
-          <w:color w:val="000000" w:themeColor="text1"/>
-          <w:sz w:val="40"/>
-          <w:u w:val="single"/>
-        </w:rPr>
-      </w:pPr>
-    </w:p>
-    <w:p>
-      <w:pPr>
-        <w:jc w:val="center"/>
-        <w:rPr>
-          <w:rFonts w:ascii="Times New Roman" w:hAnsi="Times New Roman" w:cs="Times New Roman"/>
-          <w:color w:val="000000" w:themeColor="text1"/>
-          <w:sz w:val="40"/>
-          <w:u w:val="single"/>
-        </w:rPr>
-      </w:pPr>
-    </w:p>
-    <w:p>
-      <w:pPr>
-        <w:jc w:val="center"/>
-        <w:rPr>
-          <w:rFonts w:ascii="Times New Roman" w:hAnsi="Times New Roman" w:cs="Times New Roman"/>
-          <w:color w:val="000000" w:themeColor="text1"/>
-          <w:sz w:val="40"/>
-          <w:u w:val="single"/>
-        </w:rPr>
-      </w:pPr>
-    </w:p>
-    <w:p>
-      <w:pPr>
-        <w:jc w:val="center"/>
-        <w:rPr>
-          <w:rFonts w:ascii="Times New Roman" w:hAnsi="Times New Roman" w:cs="Times New Roman"/>
-          <w:color w:val="000000" w:themeColor="text1"/>
-          <w:sz w:val="40"/>
-          <w:u w:val="single"/>
-        </w:rPr>
-      </w:pPr>
-    </w:p>
-    <w:p>
-      <w:pPr>
-        <w:jc w:val="center"/>
-        <w:rPr>
-          <w:rFonts w:ascii="Times New Roman" w:hAnsi="Times New Roman" w:cs="Times New Roman"/>
-          <w:color w:val="000000" w:themeColor="text1"/>
-          <w:sz w:val="40"/>
-          <w:u w:val="single"/>
-        </w:rPr>
-      </w:pPr>
-    </w:p>
-    <w:p>
-      <w:pPr>
-        <w:jc w:val="center"/>
-        <w:rPr>
-          <w:rFonts w:ascii="Times New Roman" w:hAnsi="Times New Roman" w:cs="Times New Roman"/>
-          <w:color w:val="000000" w:themeColor="text1"/>
-          <w:sz w:val="40"/>
-          <w:u w:val="single"/>
-        </w:rPr>
-      </w:pPr>
-    </w:p>
-    <w:p>
-      <w:pPr>
-        <w:jc w:val="center"/>
-        <w:rPr>
-          <w:rFonts w:ascii="Times New Roman" w:hAnsi="Times New Roman" w:cs="Times New Roman"/>
-          <w:color w:val="000000" w:themeColor="text1"/>
-          <w:sz w:val="40"/>
-          <w:u w:val="single"/>
-        </w:rPr>
-      </w:pPr>
-      <w:r>
-        <w:rPr>
-          <w:rFonts w:ascii="Times New Roman" w:hAnsi="Times New Roman" w:cs="Times New Roman"/>
-          <w:color w:val="000000" w:themeColor="text1"/>
-          <w:sz w:val="40"/>
-          <w:u w:val="single"/>
+        <w:t>Lectura y escritura de archivos de texto:</w:t>
+      </w:r>
+    </w:p>
+    <w:p>
+      <w:pPr>
+        <w:rPr>
+          <w:rFonts w:ascii="Times New Roman" w:hAnsi="Times New Roman" w:cs="Times New Roman"/>
+          <w:color w:val="000000" w:themeColor="text1"/>
+          <w:sz w:val="24"/>
+          <w:szCs w:val="24"/>
+        </w:rPr>
+      </w:pPr>
+      <w:r>
+        <w:rPr>
+          <w:rFonts w:ascii="Times New Roman" w:hAnsi="Times New Roman" w:cs="Times New Roman"/>
+          <w:color w:val="000000" w:themeColor="text1"/>
+          <w:sz w:val="24"/>
+          <w:szCs w:val="24"/>
+        </w:rPr>
+        <w:t xml:space="preserve">Se importa el módulo CSV que permite manejar los archivos de texto de una manera más sencilla y estos contienen los datos para que sean inicializadas las instancias. </w:t>
+      </w:r>
+    </w:p>
+    <w:p>
+      <w:pPr>
+        <w:rPr>
+          <w:rFonts w:ascii="Times New Roman" w:hAnsi="Times New Roman" w:cs="Times New Roman"/>
+          <w:color w:val="000000" w:themeColor="text1"/>
+          <w:sz w:val="24"/>
+          <w:szCs w:val="24"/>
+        </w:rPr>
+      </w:pPr>
+      <w:r>
+        <w:rPr>
+          <w:rFonts w:ascii="Times New Roman" w:hAnsi="Times New Roman" w:cs="Times New Roman"/>
+          <w:noProof/>
+          <w:color w:val="000000" w:themeColor="text1"/>
+          <w:lang w:val="en-US"/>
         </w:rPr>
         <w:lastRenderedPageBreak/>
-        <w:t>Análisis de Resultados</w:t>
-      </w:r>
-    </w:p>
-    <w:p>
-      <w:pPr>
-        <w:rPr>
-          <w:rFonts w:ascii="Times New Roman" w:hAnsi="Times New Roman" w:cs="Times New Roman"/>
-          <w:color w:val="000000" w:themeColor="text1"/>
-          <w:sz w:val="28"/>
-          <w:szCs w:val="24"/>
-          <w:u w:val="single"/>
-        </w:rPr>
-      </w:pPr>
-      <w:r>
-        <w:rPr>
-          <w:rFonts w:ascii="Times New Roman" w:hAnsi="Times New Roman" w:cs="Times New Roman"/>
-          <w:color w:val="000000" w:themeColor="text1"/>
-          <w:sz w:val="28"/>
-          <w:szCs w:val="24"/>
-          <w:u w:val="single"/>
-        </w:rPr>
-        <w:t>Lectura y escritura de archivos de texto:</w:t>
-      </w:r>
-    </w:p>
-    <w:p>
-      <w:pPr>
-        <w:rPr>
-          <w:rFonts w:ascii="Times New Roman" w:hAnsi="Times New Roman" w:cs="Times New Roman"/>
-          <w:color w:val="000000" w:themeColor="text1"/>
-          <w:sz w:val="24"/>
-          <w:szCs w:val="24"/>
-        </w:rPr>
-      </w:pPr>
-      <w:r>
-        <w:rPr>
-          <w:rFonts w:ascii="Times New Roman" w:hAnsi="Times New Roman" w:cs="Times New Roman"/>
-          <w:color w:val="000000" w:themeColor="text1"/>
-          <w:sz w:val="24"/>
-          <w:szCs w:val="24"/>
-        </w:rPr>
-        <w:t xml:space="preserve">Se importa el módulo CSV que permite manejar los archivos de texto de una manera más sencilla y estos contienen los datos para que sean inicializadas las instancias. </w:t>
-      </w:r>
-    </w:p>
-    <w:p>
-      <w:pPr>
-        <w:rPr>
-          <w:rFonts w:ascii="Times New Roman" w:hAnsi="Times New Roman" w:cs="Times New Roman"/>
-          <w:color w:val="000000" w:themeColor="text1"/>
-          <w:sz w:val="24"/>
-          <w:szCs w:val="24"/>
-        </w:rPr>
-      </w:pPr>
-      <w:r>
-        <w:rPr>
-          <w:rFonts w:ascii="Times New Roman" w:hAnsi="Times New Roman" w:cs="Times New Roman"/>
-          <w:noProof/>
-          <w:color w:val="000000" w:themeColor="text1"/>
-          <w:lang w:val="en-US"/>
-        </w:rPr>
         <w:drawing>
           <wp:inline distT="0" distB="0" distL="0" distR="0" wp14:anchorId="1BF37B4D" wp14:editId="66CDFC55">
             <wp:extent cx="2477069" cy="916263"/>
@@ -1959,7 +1853,7 @@
                     <pic:cNvPicPr/>
                   </pic:nvPicPr>
                   <pic:blipFill>
-                    <a:blip r:embed="rId8"/>
+                    <a:blip r:embed="rId9"/>
                     <a:stretch>
                       <a:fillRect/>
                     </a:stretch>
@@ -2011,7 +1905,7 @@
                     <pic:cNvPicPr/>
                   </pic:nvPicPr>
                   <pic:blipFill rotWithShape="1">
-                    <a:blip r:embed="rId9"/>
+                    <a:blip r:embed="rId10"/>
                     <a:srcRect b="50567"/>
                     <a:stretch/>
                   </pic:blipFill>
@@ -2072,7 +1966,7 @@
                     <pic:cNvPicPr/>
                   </pic:nvPicPr>
                   <pic:blipFill>
-                    <a:blip r:embed="rId10"/>
+                    <a:blip r:embed="rId11"/>
                     <a:stretch>
                       <a:fillRect/>
                     </a:stretch>
@@ -2164,58 +2058,6 @@
             <wp:extent cx="2961335" cy="1195193"/>
             <wp:effectExtent l="0" t="0" r="0" b="5080"/>
             <wp:docPr id="19" name="Imagen 19"/>
-            <wp:cNvGraphicFramePr>
-              <a:graphicFrameLocks xmlns:a="http://schemas.openxmlformats.org/drawingml/2006/main" noChangeAspect="1"/>
-            </wp:cNvGraphicFramePr>
-            <a:graphic xmlns:a="http://schemas.openxmlformats.org/drawingml/2006/main">
-              <a:graphicData uri="http://schemas.openxmlformats.org/drawingml/2006/picture">
-                <pic:pic xmlns:pic="http://schemas.openxmlformats.org/drawingml/2006/picture">
-                  <pic:nvPicPr>
-                    <pic:cNvPr id="1" name=""/>
-                    <pic:cNvPicPr/>
-                  </pic:nvPicPr>
-                  <pic:blipFill>
-                    <a:blip r:embed="rId11"/>
-                    <a:stretch>
-                      <a:fillRect/>
-                    </a:stretch>
-                  </pic:blipFill>
-                  <pic:spPr>
-                    <a:xfrm>
-                      <a:off x="0" y="0"/>
-                      <a:ext cx="3056132" cy="1233453"/>
-                    </a:xfrm>
-                    <a:prstGeom prst="rect">
-                      <a:avLst/>
-                    </a:prstGeom>
-                  </pic:spPr>
-                </pic:pic>
-              </a:graphicData>
-            </a:graphic>
-          </wp:inline>
-        </w:drawing>
-      </w:r>
-      <w:r>
-        <w:rPr>
-          <w:rFonts w:ascii="Times New Roman" w:hAnsi="Times New Roman" w:cs="Times New Roman"/>
-          <w:color w:val="000000" w:themeColor="text1"/>
-          <w:sz w:val="24"/>
-          <w:szCs w:val="24"/>
-        </w:rPr>
-        <w:t xml:space="preserve"> </w:t>
-      </w:r>
-      <w:r>
-        <w:rPr>
-          <w:rFonts w:ascii="Times New Roman" w:hAnsi="Times New Roman" w:cs="Times New Roman"/>
-          <w:noProof/>
-          <w:color w:val="000000" w:themeColor="text1"/>
-          <w:lang w:val="en-US"/>
-        </w:rPr>
-        <w:drawing>
-          <wp:inline distT="0" distB="0" distL="0" distR="0" wp14:anchorId="224D0348" wp14:editId="7F83A1D1">
-            <wp:extent cx="2234050" cy="1799268"/>
-            <wp:effectExtent l="0" t="0" r="0" b="0"/>
-            <wp:docPr id="20" name="Imagen 20"/>
             <wp:cNvGraphicFramePr>
               <a:graphicFrameLocks xmlns:a="http://schemas.openxmlformats.org/drawingml/2006/main" noChangeAspect="1"/>
             </wp:cNvGraphicFramePr>
@@ -2235,6 +2077,58 @@
                   <pic:spPr>
                     <a:xfrm>
                       <a:off x="0" y="0"/>
+                      <a:ext cx="3056132" cy="1233453"/>
+                    </a:xfrm>
+                    <a:prstGeom prst="rect">
+                      <a:avLst/>
+                    </a:prstGeom>
+                  </pic:spPr>
+                </pic:pic>
+              </a:graphicData>
+            </a:graphic>
+          </wp:inline>
+        </w:drawing>
+      </w:r>
+      <w:r>
+        <w:rPr>
+          <w:rFonts w:ascii="Times New Roman" w:hAnsi="Times New Roman" w:cs="Times New Roman"/>
+          <w:color w:val="000000" w:themeColor="text1"/>
+          <w:sz w:val="24"/>
+          <w:szCs w:val="24"/>
+        </w:rPr>
+        <w:t xml:space="preserve"> </w:t>
+      </w:r>
+      <w:r>
+        <w:rPr>
+          <w:rFonts w:ascii="Times New Roman" w:hAnsi="Times New Roman" w:cs="Times New Roman"/>
+          <w:noProof/>
+          <w:color w:val="000000" w:themeColor="text1"/>
+          <w:lang w:val="en-US"/>
+        </w:rPr>
+        <w:drawing>
+          <wp:inline distT="0" distB="0" distL="0" distR="0" wp14:anchorId="224D0348" wp14:editId="7F83A1D1">
+            <wp:extent cx="2234050" cy="1799268"/>
+            <wp:effectExtent l="0" t="0" r="0" b="0"/>
+            <wp:docPr id="20" name="Imagen 20"/>
+            <wp:cNvGraphicFramePr>
+              <a:graphicFrameLocks xmlns:a="http://schemas.openxmlformats.org/drawingml/2006/main" noChangeAspect="1"/>
+            </wp:cNvGraphicFramePr>
+            <a:graphic xmlns:a="http://schemas.openxmlformats.org/drawingml/2006/main">
+              <a:graphicData uri="http://schemas.openxmlformats.org/drawingml/2006/picture">
+                <pic:pic xmlns:pic="http://schemas.openxmlformats.org/drawingml/2006/picture">
+                  <pic:nvPicPr>
+                    <pic:cNvPr id="1" name=""/>
+                    <pic:cNvPicPr/>
+                  </pic:nvPicPr>
+                  <pic:blipFill>
+                    <a:blip r:embed="rId13"/>
+                    <a:stretch>
+                      <a:fillRect/>
+                    </a:stretch>
+                  </pic:blipFill>
+                  <pic:spPr>
+                    <a:xfrm>
+                      <a:off x="0" y="0"/>
                       <a:ext cx="2303347" cy="1855079"/>
                     </a:xfrm>
                     <a:prstGeom prst="rect">
@@ -2250,75 +2144,6 @@
     </w:p>
     <w:p>
       <w:pPr>
-        <w:rPr>
-          <w:rFonts w:ascii="Times New Roman" w:hAnsi="Times New Roman" w:cs="Times New Roman"/>
-          <w:color w:val="000000" w:themeColor="text1"/>
-          <w:sz w:val="24"/>
-          <w:szCs w:val="24"/>
-          <w:u w:val="single"/>
-        </w:rPr>
-      </w:pPr>
-      <w:r>
-        <w:rPr>
-          <w:rFonts w:ascii="Times New Roman" w:hAnsi="Times New Roman" w:cs="Times New Roman"/>
-          <w:color w:val="000000" w:themeColor="text1"/>
-          <w:sz w:val="24"/>
-          <w:szCs w:val="24"/>
-          <w:u w:val="single"/>
-        </w:rPr>
-        <w:t>Reproducir audio:</w:t>
-      </w:r>
-    </w:p>
-    <w:p>
-      <w:pPr>
-        <w:rPr>
-          <w:rFonts w:ascii="Times New Roman" w:hAnsi="Times New Roman" w:cs="Times New Roman"/>
-          <w:color w:val="000000" w:themeColor="text1"/>
-          <w:sz w:val="24"/>
-          <w:szCs w:val="24"/>
-        </w:rPr>
-      </w:pPr>
-      <w:r>
-        <w:rPr>
-          <w:rFonts w:ascii="Times New Roman" w:hAnsi="Times New Roman" w:cs="Times New Roman"/>
-          <w:color w:val="000000" w:themeColor="text1"/>
-          <w:sz w:val="24"/>
-          <w:szCs w:val="24"/>
-        </w:rPr>
-        <w:t>Para la reproducción del audio se implementa la librería PyGame permitiendo así que ejecuten PyGame y Tkinter al mismo instante. Tambien en temas de utilización de recursos, PyGame permite ahorrar mucho espacio en el disco duro donde este es almacenado</w:t>
-      </w:r>
-    </w:p>
-    <w:p>
-      <w:pPr>
-        <w:rPr>
-          <w:rFonts w:ascii="Times New Roman" w:hAnsi="Times New Roman" w:cs="Times New Roman"/>
-          <w:color w:val="000000" w:themeColor="text1"/>
-          <w:sz w:val="24"/>
-          <w:szCs w:val="24"/>
-        </w:rPr>
-      </w:pPr>
-      <w:r>
-        <w:rPr>
-          <w:rFonts w:ascii="Times New Roman" w:hAnsi="Times New Roman" w:cs="Times New Roman"/>
-          <w:noProof/>
-          <w:color w:val="000000" w:themeColor="text1"/>
-        </w:rPr>
-        <w:t xml:space="preserve">   </w:t>
-      </w:r>
-    </w:p>
-    <w:p>
-      <w:pPr>
-        <w:jc w:val="center"/>
-        <w:rPr>
-          <w:rFonts w:ascii="Times New Roman" w:hAnsi="Times New Roman" w:cs="Times New Roman"/>
-          <w:color w:val="000000" w:themeColor="text1"/>
-          <w:sz w:val="24"/>
-          <w:szCs w:val="24"/>
-        </w:rPr>
-      </w:pPr>
-    </w:p>
-    <w:p>
-      <w:pPr>
         <w:jc w:val="center"/>
         <w:rPr>
           <w:rFonts w:ascii="Times New Roman" w:hAnsi="Times New Roman" w:cs="Times New Roman"/>
@@ -2352,14 +2177,16 @@
       <w:pPr>
         <w:rPr>
           <w:rFonts w:ascii="Times New Roman" w:hAnsi="Times New Roman" w:cs="Times New Roman"/>
-          <w:color w:val="000000" w:themeColor="text1"/>
-          <w:sz w:val="24"/>
-          <w:szCs w:val="24"/>
-        </w:rPr>
-      </w:pPr>
-      <w:r>
-        <w:rPr>
-          <w:rFonts w:ascii="Times New Roman" w:hAnsi="Times New Roman" w:cs="Times New Roman"/>
+          <w:b/>
+          <w:color w:val="000000" w:themeColor="text1"/>
+          <w:sz w:val="24"/>
+          <w:szCs w:val="24"/>
+        </w:rPr>
+      </w:pPr>
+      <w:r>
+        <w:rPr>
+          <w:rFonts w:ascii="Times New Roman" w:hAnsi="Times New Roman" w:cs="Times New Roman"/>
+          <w:b/>
           <w:color w:val="000000" w:themeColor="text1"/>
           <w:sz w:val="24"/>
           <w:szCs w:val="24"/>
@@ -2369,11 +2196,31 @@
       <w:r>
         <w:rPr>
           <w:rFonts w:ascii="Times New Roman" w:hAnsi="Times New Roman" w:cs="Times New Roman"/>
-          <w:color w:val="000000" w:themeColor="text1"/>
-          <w:sz w:val="24"/>
-          <w:szCs w:val="24"/>
-        </w:rPr>
-        <w:t>: Implementación de POO.</w:t>
+          <w:b/>
+          <w:color w:val="000000" w:themeColor="text1"/>
+          <w:sz w:val="24"/>
+          <w:szCs w:val="24"/>
+        </w:rPr>
+        <w:t xml:space="preserve">: </w:t>
+      </w:r>
+    </w:p>
+    <w:p>
+      <w:pPr>
+        <w:rPr>
+          <w:rFonts w:ascii="Times New Roman" w:hAnsi="Times New Roman" w:cs="Times New Roman"/>
+          <w:color w:val="000000" w:themeColor="text1"/>
+          <w:sz w:val="24"/>
+          <w:szCs w:val="24"/>
+        </w:rPr>
+      </w:pPr>
+      <w:r>
+        <w:rPr>
+          <w:rFonts w:ascii="Times New Roman" w:hAnsi="Times New Roman" w:cs="Times New Roman"/>
+          <w:color w:val="000000" w:themeColor="text1"/>
+          <w:sz w:val="24"/>
+          <w:szCs w:val="24"/>
+        </w:rPr>
+        <w:t>Implementación de POO.</w:t>
       </w:r>
       <w:r>
         <w:rPr>
@@ -2430,19 +2277,218 @@
           <w:szCs w:val="24"/>
         </w:rPr>
       </w:pPr>
-    </w:p>
-    <w:p>
-      <w:pPr>
-        <w:rPr>
-          <w:rFonts w:ascii="Times New Roman" w:hAnsi="Times New Roman" w:cs="Times New Roman"/>
-          <w:color w:val="000000" w:themeColor="text1"/>
-          <w:sz w:val="24"/>
-          <w:szCs w:val="24"/>
-        </w:rPr>
-      </w:pPr>
-      <w:r>
-        <w:rPr>
-          <w:rFonts w:ascii="Times New Roman" w:hAnsi="Times New Roman" w:cs="Times New Roman"/>
+      <w:r>
+        <w:rPr>
+          <w:rFonts w:ascii="Times New Roman" w:hAnsi="Times New Roman" w:cs="Times New Roman"/>
+          <w:color w:val="000000" w:themeColor="text1"/>
+          <w:sz w:val="24"/>
+          <w:szCs w:val="24"/>
+        </w:rPr>
+        <w:t>Creacion de Esqueleto de las clases Maquina, Tren, Vagon asi como varios metedos de Tren. Roger Valderrama (4 horas)</w:t>
+      </w:r>
+    </w:p>
+    <w:p>
+      <w:pPr>
+        <w:rPr>
+          <w:rFonts w:ascii="Times New Roman" w:hAnsi="Times New Roman" w:cs="Times New Roman"/>
+          <w:b/>
+          <w:color w:val="000000" w:themeColor="text1"/>
+          <w:sz w:val="24"/>
+          <w:szCs w:val="24"/>
+        </w:rPr>
+      </w:pPr>
+      <w:r>
+        <w:rPr>
+          <w:rFonts w:ascii="Times New Roman" w:hAnsi="Times New Roman" w:cs="Times New Roman"/>
+          <w:b/>
+          <w:color w:val="000000" w:themeColor="text1"/>
+          <w:sz w:val="24"/>
+          <w:szCs w:val="24"/>
+        </w:rPr>
+        <w:lastRenderedPageBreak/>
+        <w:t xml:space="preserve">Sabado 10 de Junio: </w:t>
+      </w:r>
+    </w:p>
+    <w:p>
+      <w:pPr>
+        <w:rPr>
+          <w:rFonts w:ascii="Times New Roman" w:hAnsi="Times New Roman" w:cs="Times New Roman"/>
+          <w:color w:val="000000" w:themeColor="text1"/>
+          <w:sz w:val="24"/>
+          <w:szCs w:val="24"/>
+        </w:rPr>
+      </w:pPr>
+      <w:r>
+        <w:t>Se</w:t>
+      </w:r>
+      <w:r>
+        <w:rPr>
+          <w:rFonts w:ascii="Times New Roman" w:hAnsi="Times New Roman" w:cs="Times New Roman"/>
+          <w:color w:val="000000" w:themeColor="text1"/>
+          <w:sz w:val="24"/>
+          <w:szCs w:val="24"/>
+        </w:rPr>
+        <w:t xml:space="preserve"> investigo</w:t>
+      </w:r>
+      <w:r>
+        <w:rPr>
+          <w:rFonts w:ascii="Times New Roman" w:hAnsi="Times New Roman" w:cs="Times New Roman"/>
+          <w:color w:val="000000" w:themeColor="text1"/>
+          <w:sz w:val="24"/>
+          <w:szCs w:val="24"/>
+        </w:rPr>
+        <w:t xml:space="preserve"> sobre csv y como manejar datos en archivos como si fueran una base de datos, </w:t>
+      </w:r>
+      <w:r>
+        <w:rPr>
+          <w:rFonts w:ascii="Times New Roman" w:hAnsi="Times New Roman" w:cs="Times New Roman"/>
+          <w:color w:val="000000" w:themeColor="text1"/>
+          <w:sz w:val="24"/>
+          <w:szCs w:val="24"/>
+        </w:rPr>
+        <w:t>se arreglaron</w:t>
+      </w:r>
+      <w:r>
+        <w:rPr>
+          <w:rFonts w:ascii="Times New Roman" w:hAnsi="Times New Roman" w:cs="Times New Roman"/>
+          <w:color w:val="000000" w:themeColor="text1"/>
+          <w:sz w:val="24"/>
+          <w:szCs w:val="24"/>
+        </w:rPr>
+        <w:t xml:space="preserve"> los </w:t>
+      </w:r>
+      <w:r>
+        <w:rPr>
+          <w:rFonts w:ascii="Times New Roman" w:hAnsi="Times New Roman" w:cs="Times New Roman"/>
+          <w:color w:val="000000" w:themeColor="text1"/>
+          <w:sz w:val="24"/>
+          <w:szCs w:val="24"/>
+        </w:rPr>
+        <w:t xml:space="preserve">metodos </w:t>
+      </w:r>
+      <w:r>
+        <w:rPr>
+          <w:rFonts w:ascii="Times New Roman" w:hAnsi="Times New Roman" w:cs="Times New Roman"/>
+          <w:color w:val="000000" w:themeColor="text1"/>
+          <w:sz w:val="24"/>
+          <w:szCs w:val="24"/>
+        </w:rPr>
+        <w:t>enganchar inicia</w:t>
+      </w:r>
+      <w:r>
+        <w:rPr>
+          <w:rFonts w:ascii="Times New Roman" w:hAnsi="Times New Roman" w:cs="Times New Roman"/>
+          <w:color w:val="000000" w:themeColor="text1"/>
+          <w:sz w:val="24"/>
+          <w:szCs w:val="24"/>
+        </w:rPr>
+        <w:t>l</w:t>
+      </w:r>
+      <w:r>
+        <w:rPr>
+          <w:rFonts w:ascii="Times New Roman" w:hAnsi="Times New Roman" w:cs="Times New Roman"/>
+          <w:color w:val="000000" w:themeColor="text1"/>
+          <w:sz w:val="24"/>
+          <w:szCs w:val="24"/>
+        </w:rPr>
+        <w:t xml:space="preserve">, final y medio y </w:t>
+      </w:r>
+      <w:r>
+        <w:rPr>
+          <w:rFonts w:ascii="Times New Roman" w:hAnsi="Times New Roman" w:cs="Times New Roman"/>
+          <w:color w:val="000000" w:themeColor="text1"/>
+          <w:sz w:val="24"/>
+          <w:szCs w:val="24"/>
+        </w:rPr>
+        <w:t>se cr</w:t>
+      </w:r>
+      <w:r>
+        <w:rPr>
+          <w:rFonts w:ascii="Times New Roman" w:hAnsi="Times New Roman" w:cs="Times New Roman"/>
+          <w:color w:val="000000" w:themeColor="text1"/>
+          <w:sz w:val="24"/>
+          <w:szCs w:val="24"/>
+        </w:rPr>
+        <w:t>e</w:t>
+      </w:r>
+      <w:r>
+        <w:rPr>
+          <w:rFonts w:ascii="Times New Roman" w:hAnsi="Times New Roman" w:cs="Times New Roman"/>
+          <w:color w:val="000000" w:themeColor="text1"/>
+          <w:sz w:val="24"/>
+          <w:szCs w:val="24"/>
+        </w:rPr>
+        <w:t>o</w:t>
+      </w:r>
+      <w:r>
+        <w:rPr>
+          <w:rFonts w:ascii="Times New Roman" w:hAnsi="Times New Roman" w:cs="Times New Roman"/>
+          <w:color w:val="000000" w:themeColor="text1"/>
+          <w:sz w:val="24"/>
+          <w:szCs w:val="24"/>
+        </w:rPr>
+        <w:t xml:space="preserve"> un print</w:t>
+      </w:r>
+      <w:r>
+        <w:rPr>
+          <w:rFonts w:ascii="Times New Roman" w:hAnsi="Times New Roman" w:cs="Times New Roman"/>
+          <w:color w:val="000000" w:themeColor="text1"/>
+          <w:sz w:val="24"/>
+          <w:szCs w:val="24"/>
+        </w:rPr>
+        <w:t>. Roger Valderrama</w:t>
+      </w:r>
+      <w:r>
+        <w:rPr>
+          <w:rFonts w:ascii="Times New Roman" w:hAnsi="Times New Roman" w:cs="Times New Roman"/>
+          <w:color w:val="000000" w:themeColor="text1"/>
+          <w:sz w:val="24"/>
+          <w:szCs w:val="24"/>
+        </w:rPr>
+        <w:t xml:space="preserve"> </w:t>
+      </w:r>
+      <w:r>
+        <w:rPr>
+          <w:rFonts w:ascii="Times New Roman" w:hAnsi="Times New Roman" w:cs="Times New Roman"/>
+          <w:color w:val="000000" w:themeColor="text1"/>
+          <w:sz w:val="24"/>
+          <w:szCs w:val="24"/>
+        </w:rPr>
+        <w:t>(</w:t>
+      </w:r>
+      <w:r>
+        <w:rPr>
+          <w:rFonts w:ascii="Times New Roman" w:hAnsi="Times New Roman" w:cs="Times New Roman"/>
+          <w:color w:val="000000" w:themeColor="text1"/>
+          <w:sz w:val="24"/>
+          <w:szCs w:val="24"/>
+        </w:rPr>
+        <w:t>8 horas</w:t>
+      </w:r>
+      <w:r>
+        <w:rPr>
+          <w:rFonts w:ascii="Times New Roman" w:hAnsi="Times New Roman" w:cs="Times New Roman"/>
+          <w:color w:val="000000" w:themeColor="text1"/>
+          <w:sz w:val="24"/>
+          <w:szCs w:val="24"/>
+        </w:rPr>
+        <w:t xml:space="preserve">) </w:t>
+      </w:r>
+    </w:p>
+    <w:p>
+      <w:pPr>
+        <w:rPr>
+          <w:rFonts w:ascii="Times New Roman" w:hAnsi="Times New Roman" w:cs="Times New Roman"/>
+          <w:b/>
+          <w:color w:val="000000" w:themeColor="text1"/>
+          <w:sz w:val="24"/>
+          <w:szCs w:val="24"/>
+        </w:rPr>
+      </w:pPr>
+      <w:r>
+        <w:rPr>
+          <w:rFonts w:ascii="Times New Roman" w:hAnsi="Times New Roman" w:cs="Times New Roman"/>
+          <w:b/>
           <w:color w:val="000000" w:themeColor="text1"/>
           <w:sz w:val="24"/>
           <w:szCs w:val="24"/>
@@ -2452,6 +2498,7 @@
       <w:r>
         <w:rPr>
           <w:rFonts w:ascii="Times New Roman" w:hAnsi="Times New Roman" w:cs="Times New Roman"/>
+          <w:b/>
           <w:color w:val="000000" w:themeColor="text1"/>
           <w:sz w:val="24"/>
           <w:szCs w:val="24"/>
@@ -2461,6 +2508,7 @@
       <w:r>
         <w:rPr>
           <w:rFonts w:ascii="Times New Roman" w:hAnsi="Times New Roman" w:cs="Times New Roman"/>
+          <w:b/>
           <w:color w:val="000000" w:themeColor="text1"/>
           <w:sz w:val="24"/>
           <w:szCs w:val="24"/>
@@ -2470,6 +2518,7 @@
       <w:r>
         <w:rPr>
           <w:rFonts w:ascii="Times New Roman" w:hAnsi="Times New Roman" w:cs="Times New Roman"/>
+          <w:b/>
           <w:color w:val="000000" w:themeColor="text1"/>
           <w:sz w:val="24"/>
           <w:szCs w:val="24"/>
@@ -2709,24 +2758,16 @@
       <w:pPr>
         <w:rPr>
           <w:rFonts w:ascii="Times New Roman" w:hAnsi="Times New Roman" w:cs="Times New Roman"/>
-          <w:color w:val="000000" w:themeColor="text1"/>
-          <w:sz w:val="24"/>
-          <w:szCs w:val="24"/>
-        </w:rPr>
-      </w:pPr>
-    </w:p>
-    <w:p>
-      <w:pPr>
-        <w:rPr>
-          <w:rFonts w:ascii="Times New Roman" w:hAnsi="Times New Roman" w:cs="Times New Roman"/>
-          <w:color w:val="000000" w:themeColor="text1"/>
-          <w:sz w:val="24"/>
-          <w:szCs w:val="24"/>
-        </w:rPr>
-      </w:pPr>
-      <w:r>
-        <w:rPr>
-          <w:rFonts w:ascii="Times New Roman" w:hAnsi="Times New Roman" w:cs="Times New Roman"/>
+          <w:b/>
+          <w:color w:val="000000" w:themeColor="text1"/>
+          <w:sz w:val="24"/>
+          <w:szCs w:val="24"/>
+        </w:rPr>
+      </w:pPr>
+      <w:r>
+        <w:rPr>
+          <w:rFonts w:ascii="Times New Roman" w:hAnsi="Times New Roman" w:cs="Times New Roman"/>
+          <w:b/>
           <w:color w:val="000000" w:themeColor="text1"/>
           <w:sz w:val="24"/>
           <w:szCs w:val="24"/>
@@ -2736,6 +2777,7 @@
       <w:r>
         <w:rPr>
           <w:rFonts w:ascii="Times New Roman" w:hAnsi="Times New Roman" w:cs="Times New Roman"/>
+          <w:b/>
           <w:color w:val="000000" w:themeColor="text1"/>
           <w:sz w:val="24"/>
           <w:szCs w:val="24"/>
@@ -2745,6 +2787,7 @@
       <w:r>
         <w:rPr>
           <w:rFonts w:ascii="Times New Roman" w:hAnsi="Times New Roman" w:cs="Times New Roman"/>
+          <w:b/>
           <w:color w:val="000000" w:themeColor="text1"/>
           <w:sz w:val="24"/>
           <w:szCs w:val="24"/>
@@ -2754,6 +2797,7 @@
       <w:r>
         <w:rPr>
           <w:rFonts w:ascii="Times New Roman" w:hAnsi="Times New Roman" w:cs="Times New Roman"/>
+          <w:b/>
           <w:color w:val="000000" w:themeColor="text1"/>
           <w:sz w:val="24"/>
           <w:szCs w:val="24"/>
@@ -2816,11 +2860,105 @@
           <w:sz w:val="24"/>
           <w:szCs w:val="24"/>
         </w:rPr>
+        <w:t>Se avanza</w:t>
+      </w:r>
+      <w:r>
+        <w:rPr>
+          <w:rFonts w:ascii="Times New Roman" w:hAnsi="Times New Roman" w:cs="Times New Roman"/>
+          <w:color w:val="000000" w:themeColor="text1"/>
+          <w:sz w:val="24"/>
+          <w:szCs w:val="24"/>
+        </w:rPr>
+        <w:t xml:space="preserve"> la interfaz y </w:t>
+      </w:r>
+      <w:r>
+        <w:rPr>
+          <w:rFonts w:ascii="Times New Roman" w:hAnsi="Times New Roman" w:cs="Times New Roman"/>
+          <w:color w:val="000000" w:themeColor="text1"/>
+          <w:sz w:val="24"/>
+          <w:szCs w:val="24"/>
+        </w:rPr>
+        <w:t>se buscan imágenes de la estación y se editan</w:t>
+      </w:r>
+      <w:r>
+        <w:rPr>
+          <w:rFonts w:ascii="Times New Roman" w:hAnsi="Times New Roman" w:cs="Times New Roman"/>
+          <w:color w:val="000000" w:themeColor="text1"/>
+          <w:sz w:val="24"/>
+          <w:szCs w:val="24"/>
+        </w:rPr>
+        <w:t xml:space="preserve"> en ilustr</w:t>
+      </w:r>
+      <w:r>
+        <w:rPr>
+          <w:rFonts w:ascii="Times New Roman" w:hAnsi="Times New Roman" w:cs="Times New Roman"/>
+          <w:color w:val="000000" w:themeColor="text1"/>
+          <w:sz w:val="24"/>
+          <w:szCs w:val="24"/>
+        </w:rPr>
+        <w:t>ador, ademas de el dibujo de GAM</w:t>
+      </w:r>
+      <w:r>
+        <w:rPr>
+          <w:rFonts w:ascii="Times New Roman" w:hAnsi="Times New Roman" w:cs="Times New Roman"/>
+          <w:color w:val="000000" w:themeColor="text1"/>
+          <w:sz w:val="24"/>
+          <w:szCs w:val="24"/>
+        </w:rPr>
+        <w:t xml:space="preserve"> y las vías del tren. Ademas </w:t>
+      </w:r>
+      <w:r>
+        <w:rPr>
+          <w:rFonts w:ascii="Times New Roman" w:hAnsi="Times New Roman" w:cs="Times New Roman"/>
+          <w:color w:val="000000" w:themeColor="text1"/>
+          <w:sz w:val="24"/>
+          <w:szCs w:val="24"/>
+        </w:rPr>
+        <w:t>se investiga</w:t>
+      </w:r>
+      <w:r>
+        <w:rPr>
+          <w:rFonts w:ascii="Times New Roman" w:hAnsi="Times New Roman" w:cs="Times New Roman"/>
+          <w:color w:val="000000" w:themeColor="text1"/>
+          <w:sz w:val="24"/>
+          <w:szCs w:val="24"/>
+        </w:rPr>
+        <w:t xml:space="preserve"> sobre como sortear un csv</w:t>
+      </w:r>
+      <w:r>
+        <w:rPr>
+          <w:rFonts w:ascii="Times New Roman" w:hAnsi="Times New Roman" w:cs="Times New Roman"/>
+          <w:color w:val="000000" w:themeColor="text1"/>
+          <w:sz w:val="24"/>
+          <w:szCs w:val="24"/>
+        </w:rPr>
+        <w:t>. Roger Valderrama (7 horas)</w:t>
+      </w:r>
+    </w:p>
+    <w:p>
+      <w:pPr>
+        <w:rPr>
+          <w:rFonts w:ascii="Times New Roman" w:hAnsi="Times New Roman" w:cs="Times New Roman"/>
+          <w:b/>
+          <w:color w:val="000000" w:themeColor="text1"/>
+          <w:sz w:val="24"/>
+          <w:szCs w:val="24"/>
+        </w:rPr>
+      </w:pPr>
+      <w:r>
+        <w:rPr>
+          <w:rFonts w:ascii="Times New Roman" w:hAnsi="Times New Roman" w:cs="Times New Roman"/>
+          <w:b/>
+          <w:color w:val="000000" w:themeColor="text1"/>
+          <w:sz w:val="24"/>
+          <w:szCs w:val="24"/>
+        </w:rPr>
         <w:t>Viernes 16 de Junio</w:t>
       </w:r>
       <w:r>
         <w:rPr>
           <w:rFonts w:ascii="Times New Roman" w:hAnsi="Times New Roman" w:cs="Times New Roman"/>
+          <w:b/>
           <w:color w:val="000000" w:themeColor="text1"/>
           <w:sz w:val="24"/>
           <w:szCs w:val="24"/>
@@ -2901,17 +3039,7 @@
           <w:szCs w:val="24"/>
         </w:rPr>
         <w:br/>
-        <w:t xml:space="preserve">Se mejora la función vagón libre para que esta trabaje con las instancias que ya se crean </w:t>
-      </w:r>
-      <w:r>
-        <w:rPr>
-          <w:rFonts w:ascii="Times New Roman" w:hAnsi="Times New Roman" w:cs="Times New Roman"/>
-          <w:color w:val="000000" w:themeColor="text1"/>
-          <w:sz w:val="24"/>
-          <w:szCs w:val="24"/>
-        </w:rPr>
-        <w:lastRenderedPageBreak/>
-        <w:t>desde el archivo “.csv”</w:t>
+        <w:t>Se mejora la función vagón libre para que esta trabaje con las instancias que ya se crean desde el archivo “.csv”</w:t>
       </w:r>
       <w:r>
         <w:rPr>
@@ -2977,7 +3105,17 @@
           <w:sz w:val="24"/>
           <w:szCs w:val="24"/>
         </w:rPr>
-        <w:t>con el estado libre provenientes de la función “vagon_libre” y que este enganche de manera correcta y cambie el estado del vagón a “Ocupado”.</w:t>
+        <w:t xml:space="preserve">con el estado libre provenientes de la función “vagon_libre” y que este enganche </w:t>
+      </w:r>
+      <w:r>
+        <w:rPr>
+          <w:rFonts w:ascii="Times New Roman" w:hAnsi="Times New Roman" w:cs="Times New Roman"/>
+          <w:color w:val="000000" w:themeColor="text1"/>
+          <w:sz w:val="24"/>
+          <w:szCs w:val="24"/>
+        </w:rPr>
+        <w:lastRenderedPageBreak/>
+        <w:t>de manera correcta y cambie el estado del vagón a “Ocupado”.</w:t>
       </w:r>
       <w:r>
         <w:rPr>
@@ -3038,19 +3176,120 @@
           <w:szCs w:val="24"/>
         </w:rPr>
       </w:pPr>
-    </w:p>
-    <w:p>
-      <w:pPr>
-        <w:rPr>
-          <w:rFonts w:ascii="Times New Roman" w:hAnsi="Times New Roman" w:cs="Times New Roman"/>
-          <w:color w:val="000000" w:themeColor="text1"/>
-          <w:sz w:val="24"/>
-          <w:szCs w:val="24"/>
-        </w:rPr>
-      </w:pPr>
-      <w:r>
-        <w:rPr>
-          <w:rFonts w:ascii="Times New Roman" w:hAnsi="Times New Roman" w:cs="Times New Roman"/>
+      <w:r>
+        <w:rPr>
+          <w:rFonts w:ascii="Times New Roman" w:hAnsi="Times New Roman" w:cs="Times New Roman"/>
+          <w:color w:val="000000" w:themeColor="text1"/>
+          <w:sz w:val="24"/>
+          <w:szCs w:val="24"/>
+        </w:rPr>
+        <w:t>Se avanza</w:t>
+      </w:r>
+      <w:r>
+        <w:rPr>
+          <w:rFonts w:ascii="Times New Roman" w:hAnsi="Times New Roman" w:cs="Times New Roman"/>
+          <w:color w:val="000000" w:themeColor="text1"/>
+          <w:sz w:val="24"/>
+          <w:szCs w:val="24"/>
+        </w:rPr>
+        <w:t xml:space="preserve"> con la interfaz y </w:t>
+      </w:r>
+      <w:r>
+        <w:rPr>
+          <w:rFonts w:ascii="Times New Roman" w:hAnsi="Times New Roman" w:cs="Times New Roman"/>
+          <w:color w:val="000000" w:themeColor="text1"/>
+          <w:sz w:val="24"/>
+          <w:szCs w:val="24"/>
+        </w:rPr>
+        <w:t>se crean</w:t>
+      </w:r>
+      <w:r>
+        <w:rPr>
+          <w:rFonts w:ascii="Times New Roman" w:hAnsi="Times New Roman" w:cs="Times New Roman"/>
+          <w:color w:val="000000" w:themeColor="text1"/>
+          <w:sz w:val="24"/>
+          <w:szCs w:val="24"/>
+        </w:rPr>
+        <w:t xml:space="preserve"> 2 ventanas nuevas </w:t>
+      </w:r>
+      <w:r>
+        <w:rPr>
+          <w:rFonts w:ascii="Times New Roman" w:hAnsi="Times New Roman" w:cs="Times New Roman"/>
+          <w:color w:val="000000" w:themeColor="text1"/>
+          <w:sz w:val="24"/>
+          <w:szCs w:val="24"/>
+        </w:rPr>
+        <w:t xml:space="preserve">(Manual e Automatico) </w:t>
+      </w:r>
+      <w:r>
+        <w:rPr>
+          <w:rFonts w:ascii="Times New Roman" w:hAnsi="Times New Roman" w:cs="Times New Roman"/>
+          <w:color w:val="000000" w:themeColor="text1"/>
+          <w:sz w:val="24"/>
+          <w:szCs w:val="24"/>
+        </w:rPr>
+        <w:t xml:space="preserve">y </w:t>
+      </w:r>
+      <w:r>
+        <w:rPr>
+          <w:rFonts w:ascii="Times New Roman" w:hAnsi="Times New Roman" w:cs="Times New Roman"/>
+          <w:color w:val="000000" w:themeColor="text1"/>
+          <w:sz w:val="24"/>
+          <w:szCs w:val="24"/>
+        </w:rPr>
+        <w:t>se conseguen</w:t>
+      </w:r>
+      <w:r>
+        <w:rPr>
+          <w:rFonts w:ascii="Times New Roman" w:hAnsi="Times New Roman" w:cs="Times New Roman"/>
+          <w:color w:val="000000" w:themeColor="text1"/>
+          <w:sz w:val="24"/>
+          <w:szCs w:val="24"/>
+        </w:rPr>
+        <w:t xml:space="preserve"> varios dibujos los cuales edite con ilustrador</w:t>
+      </w:r>
+      <w:r>
+        <w:rPr>
+          <w:rFonts w:ascii="Times New Roman" w:hAnsi="Times New Roman" w:cs="Times New Roman"/>
+          <w:color w:val="000000" w:themeColor="text1"/>
+          <w:sz w:val="24"/>
+          <w:szCs w:val="24"/>
+        </w:rPr>
+        <w:t xml:space="preserve"> para que representen los trenes y vagones.</w:t>
+      </w:r>
+      <w:r>
+        <w:rPr>
+          <w:rFonts w:ascii="Times New Roman" w:hAnsi="Times New Roman" w:cs="Times New Roman"/>
+          <w:color w:val="000000" w:themeColor="text1"/>
+          <w:sz w:val="24"/>
+          <w:szCs w:val="24"/>
+        </w:rPr>
+        <w:t xml:space="preserve"> </w:t>
+      </w:r>
+      <w:r>
+        <w:rPr>
+          <w:rFonts w:ascii="Times New Roman" w:hAnsi="Times New Roman" w:cs="Times New Roman"/>
+          <w:color w:val="000000" w:themeColor="text1"/>
+          <w:sz w:val="24"/>
+          <w:szCs w:val="24"/>
+        </w:rPr>
+        <w:t>Roger Valderrama (8 horas)</w:t>
+      </w:r>
+    </w:p>
+    <w:p>
+      <w:pPr>
+        <w:rPr>
+          <w:rFonts w:ascii="Times New Roman" w:hAnsi="Times New Roman" w:cs="Times New Roman"/>
+          <w:b/>
+          <w:color w:val="000000" w:themeColor="text1"/>
+          <w:sz w:val="24"/>
+          <w:szCs w:val="24"/>
+        </w:rPr>
+      </w:pPr>
+      <w:r>
+        <w:rPr>
+          <w:rFonts w:ascii="Times New Roman" w:hAnsi="Times New Roman" w:cs="Times New Roman"/>
+          <w:b/>
           <w:color w:val="000000" w:themeColor="text1"/>
           <w:sz w:val="24"/>
           <w:szCs w:val="24"/>
@@ -3060,6 +3299,7 @@
       <w:r>
         <w:rPr>
           <w:rFonts w:ascii="Times New Roman" w:hAnsi="Times New Roman" w:cs="Times New Roman"/>
+          <w:b/>
           <w:color w:val="000000" w:themeColor="text1"/>
           <w:sz w:val="24"/>
           <w:szCs w:val="24"/>
@@ -3069,6 +3309,7 @@
     </w:p>
     <w:p>
       <w:pPr>
+        <w:spacing w:line="240" w:lineRule="auto"/>
         <w:rPr>
           <w:rFonts w:ascii="Times New Roman" w:hAnsi="Times New Roman" w:cs="Times New Roman"/>
           <w:color w:val="000000" w:themeColor="text1"/>
@@ -3110,16 +3351,16 @@
           <w:sz w:val="24"/>
           <w:szCs w:val="24"/>
         </w:rPr>
-        <w:t>Se inicia con la documentación externa del proyecto.</w:t>
-      </w:r>
-      <w:r>
-        <w:rPr>
-          <w:rFonts w:ascii="Times New Roman" w:hAnsi="Times New Roman" w:cs="Times New Roman"/>
-          <w:color w:val="000000" w:themeColor="text1"/>
-          <w:sz w:val="24"/>
-          <w:szCs w:val="24"/>
-        </w:rPr>
-        <w:br/>
+        <w:t>Se inicia con la docu</w:t>
+      </w:r>
+      <w:r>
+        <w:rPr>
+          <w:rFonts w:ascii="Times New Roman" w:hAnsi="Times New Roman" w:cs="Times New Roman"/>
+          <w:color w:val="000000" w:themeColor="text1"/>
+          <w:sz w:val="24"/>
+          <w:szCs w:val="24"/>
+        </w:rPr>
+        <w:t xml:space="preserve">mentación externa del proyecto. </w:t>
       </w:r>
       <w:r>
         <w:rPr>
@@ -3151,6 +3392,7 @@
     </w:p>
     <w:p>
       <w:pPr>
+        <w:spacing w:line="240" w:lineRule="auto"/>
         <w:rPr>
           <w:rFonts w:ascii="Times New Roman" w:hAnsi="Times New Roman" w:cs="Times New Roman"/>
           <w:color w:val="000000" w:themeColor="text1"/>
@@ -3174,21 +3416,21 @@
           <w:sz w:val="24"/>
           <w:szCs w:val="24"/>
         </w:rPr>
+        <w:t xml:space="preserve"> </w:t>
+      </w:r>
+      <w:r>
+        <w:rPr>
+          <w:rFonts w:ascii="Times New Roman" w:hAnsi="Times New Roman" w:cs="Times New Roman"/>
+          <w:color w:val="000000" w:themeColor="text1"/>
+          <w:sz w:val="24"/>
+          <w:szCs w:val="24"/>
+        </w:rPr>
         <w:t>(30 minutos)</w:t>
       </w:r>
     </w:p>
     <w:p>
       <w:pPr>
-        <w:rPr>
-          <w:rFonts w:ascii="Times New Roman" w:hAnsi="Times New Roman" w:cs="Times New Roman"/>
-          <w:color w:val="000000" w:themeColor="text1"/>
-          <w:sz w:val="24"/>
-          <w:szCs w:val="24"/>
-        </w:rPr>
-      </w:pPr>
-    </w:p>
-    <w:p>
-      <w:pPr>
+        <w:spacing w:line="240" w:lineRule="auto"/>
         <w:rPr>
           <w:rFonts w:ascii="Times New Roman" w:hAnsi="Times New Roman" w:cs="Times New Roman"/>
           <w:color w:val="000000" w:themeColor="text1"/>
@@ -3212,30 +3454,59 @@
           <w:sz w:val="24"/>
           <w:szCs w:val="24"/>
         </w:rPr>
+        <w:t xml:space="preserve"> </w:t>
+      </w:r>
+      <w:r>
+        <w:rPr>
+          <w:rFonts w:ascii="Times New Roman" w:hAnsi="Times New Roman" w:cs="Times New Roman"/>
+          <w:color w:val="000000" w:themeColor="text1"/>
+          <w:sz w:val="24"/>
+          <w:szCs w:val="24"/>
+        </w:rPr>
         <w:t>(5 horas)</w:t>
       </w:r>
     </w:p>
     <w:p>
       <w:pPr>
-        <w:rPr>
-          <w:rFonts w:ascii="Times New Roman" w:hAnsi="Times New Roman" w:cs="Times New Roman"/>
-          <w:color w:val="000000" w:themeColor="text1"/>
-          <w:sz w:val="24"/>
-          <w:szCs w:val="24"/>
-        </w:rPr>
-      </w:pPr>
-      <w:r>
-        <w:rPr>
-          <w:rFonts w:ascii="Times New Roman" w:hAnsi="Times New Roman" w:cs="Times New Roman"/>
-          <w:color w:val="000000" w:themeColor="text1"/>
-          <w:sz w:val="24"/>
-          <w:szCs w:val="24"/>
-        </w:rPr>
-        <w:t>Actualizacion de Etiquetas(1 horas)</w:t>
-      </w:r>
-    </w:p>
-    <w:p>
-      <w:pPr>
+        <w:spacing w:line="240" w:lineRule="auto"/>
+        <w:rPr>
+          <w:rFonts w:ascii="Times New Roman" w:hAnsi="Times New Roman" w:cs="Times New Roman"/>
+          <w:color w:val="000000" w:themeColor="text1"/>
+          <w:sz w:val="24"/>
+          <w:szCs w:val="24"/>
+        </w:rPr>
+      </w:pPr>
+      <w:r>
+        <w:rPr>
+          <w:rFonts w:ascii="Times New Roman" w:hAnsi="Times New Roman" w:cs="Times New Roman"/>
+          <w:color w:val="000000" w:themeColor="text1"/>
+          <w:sz w:val="24"/>
+          <w:szCs w:val="24"/>
+        </w:rPr>
+        <w:t>Actualizacion de Etiquetas</w:t>
+      </w:r>
+      <w:r>
+        <w:rPr>
+          <w:rFonts w:ascii="Times New Roman" w:hAnsi="Times New Roman" w:cs="Times New Roman"/>
+          <w:color w:val="000000" w:themeColor="text1"/>
+          <w:sz w:val="24"/>
+          <w:szCs w:val="24"/>
+        </w:rPr>
+        <w:t xml:space="preserve"> </w:t>
+      </w:r>
+      <w:r>
+        <w:rPr>
+          <w:rFonts w:ascii="Times New Roman" w:hAnsi="Times New Roman" w:cs="Times New Roman"/>
+          <w:color w:val="000000" w:themeColor="text1"/>
+          <w:sz w:val="24"/>
+          <w:szCs w:val="24"/>
+        </w:rPr>
+        <w:t>(1 horas)</w:t>
+      </w:r>
+    </w:p>
+    <w:p>
+      <w:pPr>
+        <w:spacing w:line="240" w:lineRule="auto"/>
         <w:rPr>
           <w:rFonts w:ascii="Times New Roman" w:hAnsi="Times New Roman" w:cs="Times New Roman"/>
           <w:color w:val="000000" w:themeColor="text1"/>
@@ -3255,26 +3526,38 @@
     </w:p>
     <w:p>
       <w:pPr>
-        <w:rPr>
-          <w:rFonts w:ascii="Times New Roman" w:hAnsi="Times New Roman" w:cs="Times New Roman"/>
-          <w:color w:val="000000" w:themeColor="text1"/>
-          <w:sz w:val="24"/>
-          <w:szCs w:val="24"/>
-        </w:rPr>
-      </w:pPr>
-    </w:p>
-    <w:p>
-      <w:pPr>
-        <w:rPr>
-          <w:rFonts w:ascii="Times New Roman" w:hAnsi="Times New Roman" w:cs="Times New Roman"/>
-          <w:color w:val="000000" w:themeColor="text1"/>
-          <w:sz w:val="24"/>
-          <w:szCs w:val="24"/>
-        </w:rPr>
-      </w:pPr>
-      <w:r>
-        <w:rPr>
-          <w:rFonts w:ascii="Times New Roman" w:hAnsi="Times New Roman" w:cs="Times New Roman"/>
+        <w:spacing w:line="240" w:lineRule="auto"/>
+        <w:rPr>
+          <w:rFonts w:ascii="Times New Roman" w:hAnsi="Times New Roman" w:cs="Times New Roman"/>
+          <w:color w:val="000000" w:themeColor="text1"/>
+          <w:sz w:val="24"/>
+          <w:szCs w:val="24"/>
+        </w:rPr>
+      </w:pPr>
+      <w:r>
+        <w:rPr>
+          <w:rFonts w:ascii="Times New Roman" w:hAnsi="Times New Roman" w:cs="Times New Roman"/>
+          <w:color w:val="000000" w:themeColor="text1"/>
+          <w:sz w:val="24"/>
+          <w:szCs w:val="24"/>
+        </w:rPr>
+        <w:t>Se crean las animaciones de los trenes. Roger Valderrama  (5 horas)</w:t>
+      </w:r>
+    </w:p>
+    <w:p>
+      <w:pPr>
+        <w:rPr>
+          <w:rFonts w:ascii="Times New Roman" w:hAnsi="Times New Roman" w:cs="Times New Roman"/>
+          <w:b/>
+          <w:color w:val="000000" w:themeColor="text1"/>
+          <w:sz w:val="24"/>
+          <w:szCs w:val="24"/>
+        </w:rPr>
+      </w:pPr>
+      <w:r>
+        <w:rPr>
+          <w:rFonts w:ascii="Times New Roman" w:hAnsi="Times New Roman" w:cs="Times New Roman"/>
+          <w:b/>
           <w:color w:val="000000" w:themeColor="text1"/>
           <w:sz w:val="24"/>
           <w:szCs w:val="24"/>
@@ -3298,18 +3581,45 @@
           <w:sz w:val="24"/>
           <w:szCs w:val="24"/>
         </w:rPr>
-        <w:t>Se afinan detalles en cuanto a la parte grafica con la logica</w:t>
-      </w:r>
-    </w:p>
-    <w:p>
-      <w:pPr>
-        <w:rPr>
-          <w:rFonts w:ascii="Times New Roman" w:hAnsi="Times New Roman" w:cs="Times New Roman"/>
-          <w:color w:val="000000" w:themeColor="text1"/>
-          <w:sz w:val="24"/>
-          <w:szCs w:val="24"/>
-        </w:rPr>
-      </w:pPr>
+        <w:t xml:space="preserve">Se afinan detalles en cuanto </w:t>
+      </w:r>
+      <w:r>
+        <w:rPr>
+          <w:rFonts w:ascii="Times New Roman" w:hAnsi="Times New Roman" w:cs="Times New Roman"/>
+          <w:color w:val="000000" w:themeColor="text1"/>
+          <w:sz w:val="24"/>
+          <w:szCs w:val="24"/>
+        </w:rPr>
+        <w:t>a</w:t>
+      </w:r>
+      <w:r>
+        <w:rPr>
+          <w:rFonts w:ascii="Times New Roman" w:hAnsi="Times New Roman" w:cs="Times New Roman"/>
+          <w:color w:val="000000" w:themeColor="text1"/>
+          <w:sz w:val="24"/>
+          <w:szCs w:val="24"/>
+        </w:rPr>
+        <w:t xml:space="preserve"> la parte grafica con la logica y se finaliza la interfaz. Ambos (12 horas)</w:t>
+      </w:r>
+    </w:p>
+    <w:p>
+      <w:pPr>
+        <w:rPr>
+          <w:rFonts w:ascii="Times New Roman" w:hAnsi="Times New Roman" w:cs="Times New Roman"/>
+          <w:color w:val="000000" w:themeColor="text1"/>
+          <w:sz w:val="24"/>
+          <w:szCs w:val="24"/>
+        </w:rPr>
+      </w:pPr>
+      <w:r>
+        <w:rPr>
+          <w:rFonts w:ascii="Times New Roman" w:hAnsi="Times New Roman" w:cs="Times New Roman"/>
+          <w:color w:val="000000" w:themeColor="text1"/>
+          <w:sz w:val="24"/>
+          <w:szCs w:val="24"/>
+        </w:rPr>
+        <w:t>Se termina la Documentacion externa. Ambos (2 horas)</w:t>
+      </w:r>
     </w:p>
     <w:p>
       <w:pPr>
@@ -3353,8 +3663,28 @@
           <w:u w:val="single"/>
         </w:rPr>
       </w:pPr>
-      <w:bookmarkStart w:id="0" w:name="_GoBack"/>
-      <w:bookmarkEnd w:id="0"/>
+    </w:p>
+    <w:p>
+      <w:pPr>
+        <w:jc w:val="center"/>
+        <w:rPr>
+          <w:rFonts w:ascii="Times New Roman" w:hAnsi="Times New Roman" w:cs="Times New Roman"/>
+          <w:color w:val="000000" w:themeColor="text1"/>
+          <w:sz w:val="40"/>
+          <w:u w:val="single"/>
+        </w:rPr>
+      </w:pPr>
+    </w:p>
+    <w:p>
+      <w:pPr>
+        <w:jc w:val="center"/>
+        <w:rPr>
+          <w:rFonts w:ascii="Times New Roman" w:hAnsi="Times New Roman" w:cs="Times New Roman"/>
+          <w:color w:val="000000" w:themeColor="text1"/>
+          <w:sz w:val="40"/>
+          <w:u w:val="single"/>
+        </w:rPr>
+      </w:pPr>
     </w:p>
     <w:p>
       <w:pPr>
@@ -3510,7 +3840,17 @@
                 <w:szCs w:val="24"/>
                 <w:lang w:eastAsia="es-CR"/>
               </w:rPr>
-              <w:t xml:space="preserve">Integrante 2 </w:t>
+              <w:t>Roger Valderrama</w:t>
+            </w:r>
+            <w:r>
+              <w:rPr>
+                <w:rFonts w:ascii="Times New Roman" w:eastAsia="Times New Roman" w:hAnsi="Times New Roman" w:cs="Times New Roman"/>
+                <w:color w:val="000000" w:themeColor="text1"/>
+                <w:sz w:val="24"/>
+                <w:szCs w:val="24"/>
+                <w:lang w:eastAsia="es-CR"/>
+              </w:rPr>
+              <w:t xml:space="preserve"> </w:t>
             </w:r>
           </w:p>
         </w:tc>
@@ -3652,7 +3992,17 @@
                 <w:szCs w:val="24"/>
                 <w:lang w:eastAsia="es-CR"/>
               </w:rPr>
-              <w:t xml:space="preserve">xx horas </w:t>
+              <w:t>12</w:t>
+            </w:r>
+            <w:r>
+              <w:rPr>
+                <w:rFonts w:ascii="Times New Roman" w:eastAsia="Times New Roman" w:hAnsi="Times New Roman" w:cs="Times New Roman"/>
+                <w:color w:val="000000" w:themeColor="text1"/>
+                <w:sz w:val="24"/>
+                <w:szCs w:val="24"/>
+                <w:lang w:eastAsia="es-CR"/>
+              </w:rPr>
+              <w:t xml:space="preserve"> horas </w:t>
             </w:r>
           </w:p>
         </w:tc>
@@ -3794,7 +4144,17 @@
                 <w:szCs w:val="24"/>
                 <w:lang w:eastAsia="es-CR"/>
               </w:rPr>
-              <w:t xml:space="preserve">xx horas </w:t>
+              <w:t>13</w:t>
+            </w:r>
+            <w:r>
+              <w:rPr>
+                <w:rFonts w:ascii="Times New Roman" w:eastAsia="Times New Roman" w:hAnsi="Times New Roman" w:cs="Times New Roman"/>
+                <w:color w:val="000000" w:themeColor="text1"/>
+                <w:sz w:val="24"/>
+                <w:szCs w:val="24"/>
+                <w:lang w:eastAsia="es-CR"/>
+              </w:rPr>
+              <w:t xml:space="preserve"> horas </w:t>
             </w:r>
           </w:p>
         </w:tc>
@@ -3936,7 +4296,17 @@
                 <w:szCs w:val="24"/>
                 <w:lang w:eastAsia="es-CR"/>
               </w:rPr>
-              <w:t xml:space="preserve">xx horas </w:t>
+              <w:t>8</w:t>
+            </w:r>
+            <w:r>
+              <w:rPr>
+                <w:rFonts w:ascii="Times New Roman" w:eastAsia="Times New Roman" w:hAnsi="Times New Roman" w:cs="Times New Roman"/>
+                <w:color w:val="000000" w:themeColor="text1"/>
+                <w:sz w:val="24"/>
+                <w:szCs w:val="24"/>
+                <w:lang w:eastAsia="es-CR"/>
+              </w:rPr>
+              <w:t xml:space="preserve"> horas </w:t>
             </w:r>
           </w:p>
         </w:tc>
@@ -4078,7 +4448,17 @@
                 <w:szCs w:val="24"/>
                 <w:lang w:eastAsia="es-CR"/>
               </w:rPr>
-              <w:t xml:space="preserve">xx horas </w:t>
+              <w:t>15</w:t>
+            </w:r>
+            <w:r>
+              <w:rPr>
+                <w:rFonts w:ascii="Times New Roman" w:eastAsia="Times New Roman" w:hAnsi="Times New Roman" w:cs="Times New Roman"/>
+                <w:color w:val="000000" w:themeColor="text1"/>
+                <w:sz w:val="24"/>
+                <w:szCs w:val="24"/>
+                <w:lang w:eastAsia="es-CR"/>
+              </w:rPr>
+              <w:t xml:space="preserve"> horas </w:t>
             </w:r>
           </w:p>
         </w:tc>
@@ -4150,7 +4530,7 @@
                 <w:szCs w:val="24"/>
                 <w:lang w:eastAsia="es-CR"/>
               </w:rPr>
-              <w:t xml:space="preserve">Circuito e interfaz </w:t>
+              <w:t xml:space="preserve">Documentación interna </w:t>
             </w:r>
           </w:p>
         </w:tc>
@@ -4185,7 +4565,7 @@
                 <w:szCs w:val="24"/>
                 <w:lang w:eastAsia="es-CR"/>
               </w:rPr>
-              <w:t xml:space="preserve">21 horas </w:t>
+              <w:t xml:space="preserve">2 horas </w:t>
             </w:r>
           </w:p>
         </w:tc>
@@ -4220,7 +4600,17 @@
                 <w:szCs w:val="24"/>
                 <w:lang w:eastAsia="es-CR"/>
               </w:rPr>
-              <w:t xml:space="preserve">xx horas </w:t>
+              <w:t>2</w:t>
+            </w:r>
+            <w:r>
+              <w:rPr>
+                <w:rFonts w:ascii="Times New Roman" w:eastAsia="Times New Roman" w:hAnsi="Times New Roman" w:cs="Times New Roman"/>
+                <w:color w:val="000000" w:themeColor="text1"/>
+                <w:sz w:val="24"/>
+                <w:szCs w:val="24"/>
+                <w:lang w:eastAsia="es-CR"/>
+              </w:rPr>
+              <w:t xml:space="preserve"> horas </w:t>
             </w:r>
           </w:p>
         </w:tc>
@@ -4292,7 +4682,7 @@
                 <w:szCs w:val="24"/>
                 <w:lang w:eastAsia="es-CR"/>
               </w:rPr>
-              <w:t xml:space="preserve">Documentación interna </w:t>
+              <w:t xml:space="preserve">Pruebas </w:t>
             </w:r>
           </w:p>
         </w:tc>
@@ -4362,7 +4752,17 @@
                 <w:szCs w:val="24"/>
                 <w:lang w:eastAsia="es-CR"/>
               </w:rPr>
-              <w:t xml:space="preserve">xx horas </w:t>
+              <w:t>4</w:t>
+            </w:r>
+            <w:r>
+              <w:rPr>
+                <w:rFonts w:ascii="Times New Roman" w:eastAsia="Times New Roman" w:hAnsi="Times New Roman" w:cs="Times New Roman"/>
+                <w:color w:val="000000" w:themeColor="text1"/>
+                <w:sz w:val="24"/>
+                <w:szCs w:val="24"/>
+                <w:lang w:eastAsia="es-CR"/>
+              </w:rPr>
+              <w:t xml:space="preserve"> horas </w:t>
             </w:r>
           </w:p>
         </w:tc>
@@ -4434,7 +4834,7 @@
                 <w:szCs w:val="24"/>
                 <w:lang w:eastAsia="es-CR"/>
               </w:rPr>
-              <w:t xml:space="preserve">Pruebas </w:t>
+              <w:t xml:space="preserve">Elaboración documento </w:t>
             </w:r>
           </w:p>
         </w:tc>
@@ -4469,7 +4869,7 @@
                 <w:szCs w:val="24"/>
                 <w:lang w:eastAsia="es-CR"/>
               </w:rPr>
-              <w:t xml:space="preserve">2 horas </w:t>
+              <w:t xml:space="preserve">5 horas </w:t>
             </w:r>
           </w:p>
         </w:tc>
@@ -4504,7 +4904,17 @@
                 <w:szCs w:val="24"/>
                 <w:lang w:eastAsia="es-CR"/>
               </w:rPr>
-              <w:t xml:space="preserve">xx horas </w:t>
+              <w:t>2</w:t>
+            </w:r>
+            <w:r>
+              <w:rPr>
+                <w:rFonts w:ascii="Times New Roman" w:eastAsia="Times New Roman" w:hAnsi="Times New Roman" w:cs="Times New Roman"/>
+                <w:color w:val="000000" w:themeColor="text1"/>
+                <w:sz w:val="24"/>
+                <w:szCs w:val="24"/>
+                <w:lang w:eastAsia="es-CR"/>
+              </w:rPr>
+              <w:t xml:space="preserve"> horas </w:t>
             </w:r>
           </w:p>
         </w:tc>
@@ -4576,148 +4986,6 @@
                 <w:szCs w:val="24"/>
                 <w:lang w:eastAsia="es-CR"/>
               </w:rPr>
-              <w:t xml:space="preserve">Elaboración documento </w:t>
-            </w:r>
-          </w:p>
-        </w:tc>
-        <w:tc>
-          <w:tcPr>
-            <w:tcW w:w="2552" w:type="dxa"/>
-            <w:tcBorders>
-              <w:top w:val="single" w:sz="4" w:space="0" w:color="auto"/>
-              <w:left w:val="single" w:sz="4" w:space="0" w:color="auto"/>
-              <w:bottom w:val="single" w:sz="4" w:space="0" w:color="auto"/>
-              <w:right w:val="single" w:sz="4" w:space="0" w:color="auto"/>
-            </w:tcBorders>
-            <w:vAlign w:val="center"/>
-            <w:hideMark/>
-          </w:tcPr>
-          <w:p>
-            <w:pPr>
-              <w:spacing w:after="0" w:line="240" w:lineRule="auto"/>
-              <w:rPr>
-                <w:rFonts w:ascii="Times New Roman" w:eastAsia="Times New Roman" w:hAnsi="Times New Roman" w:cs="Times New Roman"/>
-                <w:color w:val="000000" w:themeColor="text1"/>
-                <w:sz w:val="24"/>
-                <w:szCs w:val="24"/>
-                <w:lang w:eastAsia="es-CR"/>
-              </w:rPr>
-            </w:pPr>
-            <w:r>
-              <w:rPr>
-                <w:rFonts w:ascii="Times New Roman" w:eastAsia="Times New Roman" w:hAnsi="Times New Roman" w:cs="Times New Roman"/>
-                <w:color w:val="000000" w:themeColor="text1"/>
-                <w:sz w:val="24"/>
-                <w:szCs w:val="24"/>
-                <w:lang w:eastAsia="es-CR"/>
-              </w:rPr>
-              <w:t xml:space="preserve">5 horas </w:t>
-            </w:r>
-          </w:p>
-        </w:tc>
-        <w:tc>
-          <w:tcPr>
-            <w:tcW w:w="2551" w:type="dxa"/>
-            <w:tcBorders>
-              <w:top w:val="single" w:sz="4" w:space="0" w:color="auto"/>
-              <w:left w:val="single" w:sz="4" w:space="0" w:color="auto"/>
-              <w:bottom w:val="single" w:sz="4" w:space="0" w:color="auto"/>
-              <w:right w:val="single" w:sz="4" w:space="0" w:color="auto"/>
-            </w:tcBorders>
-            <w:vAlign w:val="center"/>
-            <w:hideMark/>
-          </w:tcPr>
-          <w:p>
-            <w:pPr>
-              <w:spacing w:after="0" w:line="240" w:lineRule="auto"/>
-              <w:rPr>
-                <w:rFonts w:ascii="Times New Roman" w:eastAsia="Times New Roman" w:hAnsi="Times New Roman" w:cs="Times New Roman"/>
-                <w:color w:val="000000" w:themeColor="text1"/>
-                <w:sz w:val="24"/>
-                <w:szCs w:val="24"/>
-                <w:lang w:eastAsia="es-CR"/>
-              </w:rPr>
-            </w:pPr>
-            <w:r>
-              <w:rPr>
-                <w:rFonts w:ascii="Times New Roman" w:eastAsia="Times New Roman" w:hAnsi="Times New Roman" w:cs="Times New Roman"/>
-                <w:color w:val="000000" w:themeColor="text1"/>
-                <w:sz w:val="24"/>
-                <w:szCs w:val="24"/>
-                <w:lang w:eastAsia="es-CR"/>
-              </w:rPr>
-              <w:t xml:space="preserve">xx horas </w:t>
-            </w:r>
-          </w:p>
-        </w:tc>
-        <w:tc>
-          <w:tcPr>
-            <w:tcW w:w="1276" w:type="dxa"/>
-            <w:tcBorders>
-              <w:top w:val="single" w:sz="4" w:space="0" w:color="auto"/>
-              <w:left w:val="single" w:sz="4" w:space="0" w:color="auto"/>
-              <w:bottom w:val="single" w:sz="4" w:space="0" w:color="auto"/>
-              <w:right w:val="single" w:sz="4" w:space="0" w:color="auto"/>
-            </w:tcBorders>
-            <w:vAlign w:val="center"/>
-            <w:hideMark/>
-          </w:tcPr>
-          <w:p>
-            <w:pPr>
-              <w:spacing w:after="0" w:line="240" w:lineRule="auto"/>
-              <w:rPr>
-                <w:rFonts w:ascii="Times New Roman" w:eastAsia="Times New Roman" w:hAnsi="Times New Roman" w:cs="Times New Roman"/>
-                <w:color w:val="000000" w:themeColor="text1"/>
-                <w:sz w:val="24"/>
-                <w:szCs w:val="24"/>
-                <w:lang w:eastAsia="es-CR"/>
-              </w:rPr>
-            </w:pPr>
-            <w:r>
-              <w:rPr>
-                <w:rFonts w:ascii="Times New Roman" w:eastAsia="Times New Roman" w:hAnsi="Times New Roman" w:cs="Times New Roman"/>
-                <w:color w:val="000000" w:themeColor="text1"/>
-                <w:sz w:val="24"/>
-                <w:szCs w:val="24"/>
-                <w:lang w:eastAsia="es-CR"/>
-              </w:rPr>
-              <w:t>xx horas</w:t>
-            </w:r>
-          </w:p>
-        </w:tc>
-      </w:tr>
-      <w:tr>
-        <w:tc>
-          <w:tcPr>
-            <w:tcW w:w="2830" w:type="dxa"/>
-            <w:tcBorders>
-              <w:top w:val="single" w:sz="4" w:space="0" w:color="auto"/>
-              <w:left w:val="single" w:sz="4" w:space="0" w:color="auto"/>
-              <w:bottom w:val="single" w:sz="4" w:space="0" w:color="auto"/>
-              <w:right w:val="single" w:sz="4" w:space="0" w:color="auto"/>
-            </w:tcBorders>
-            <w:vAlign w:val="center"/>
-            <w:hideMark/>
-          </w:tcPr>
-          <w:p>
-            <w:pPr>
-              <w:spacing w:after="0" w:line="240" w:lineRule="auto"/>
-              <w:rPr>
-                <w:rFonts w:ascii="Times New Roman" w:eastAsia="Times New Roman" w:hAnsi="Times New Roman" w:cs="Times New Roman"/>
-                <w:color w:val="000000" w:themeColor="text1"/>
-                <w:sz w:val="24"/>
-                <w:szCs w:val="24"/>
-                <w:lang w:eastAsia="es-CR"/>
-              </w:rPr>
-            </w:pPr>
-            <w:r>
-              <w:rPr>
-                <w:rFonts w:ascii="Times New Roman" w:eastAsia="Times New Roman" w:hAnsi="Times New Roman" w:cs="Times New Roman"/>
-                <w:color w:val="000000" w:themeColor="text1"/>
-                <w:sz w:val="24"/>
-                <w:szCs w:val="24"/>
-                <w:lang w:eastAsia="es-CR"/>
-              </w:rPr>
               <w:t xml:space="preserve">TOTAL </w:t>
             </w:r>
           </w:p>
@@ -4810,7 +5078,17 @@
                 <w:szCs w:val="24"/>
                 <w:lang w:eastAsia="es-CR"/>
               </w:rPr>
-              <w:t xml:space="preserve">xx horas </w:t>
+              <w:t>56</w:t>
+            </w:r>
+            <w:r>
+              <w:rPr>
+                <w:rFonts w:ascii="Times New Roman" w:eastAsia="Times New Roman" w:hAnsi="Times New Roman" w:cs="Times New Roman"/>
+                <w:color w:val="000000" w:themeColor="text1"/>
+                <w:sz w:val="24"/>
+                <w:szCs w:val="24"/>
+                <w:lang w:eastAsia="es-CR"/>
+              </w:rPr>
+              <w:t xml:space="preserve"> horas </w:t>
             </w:r>
           </w:p>
         </w:tc>
@@ -4860,190 +5138,182 @@
           <w:szCs w:val="24"/>
         </w:rPr>
       </w:pPr>
-      <w:r>
-        <w:rPr>
-          <w:rFonts w:ascii="Times New Roman" w:eastAsia="Times New Roman" w:hAnsi="Times New Roman" w:cs="Times New Roman"/>
-          <w:color w:val="000000" w:themeColor="text1"/>
-          <w:sz w:val="24"/>
-          <w:szCs w:val="24"/>
-          <w:lang w:eastAsia="es-CR"/>
-        </w:rPr>
-        <w:br/>
-      </w:r>
-    </w:p>
-    <w:p>
-      <w:pPr>
-        <w:rPr>
-          <w:rFonts w:ascii="Times New Roman" w:hAnsi="Times New Roman" w:cs="Times New Roman"/>
-          <w:color w:val="000000" w:themeColor="text1"/>
-          <w:sz w:val="24"/>
-          <w:szCs w:val="24"/>
-        </w:rPr>
-      </w:pPr>
-    </w:p>
-    <w:p>
-      <w:pPr>
-        <w:rPr>
-          <w:rFonts w:ascii="Times New Roman" w:hAnsi="Times New Roman" w:cs="Times New Roman"/>
-          <w:color w:val="000000" w:themeColor="text1"/>
-          <w:sz w:val="24"/>
-          <w:szCs w:val="24"/>
-        </w:rPr>
-      </w:pPr>
-    </w:p>
-    <w:p>
-      <w:pPr>
-        <w:rPr>
-          <w:rFonts w:ascii="Times New Roman" w:hAnsi="Times New Roman" w:cs="Times New Roman"/>
-          <w:color w:val="000000" w:themeColor="text1"/>
-          <w:sz w:val="24"/>
-          <w:szCs w:val="24"/>
-        </w:rPr>
-      </w:pPr>
-    </w:p>
-    <w:p>
-      <w:pPr>
-        <w:rPr>
-          <w:rFonts w:ascii="Times New Roman" w:hAnsi="Times New Roman" w:cs="Times New Roman"/>
-          <w:color w:val="000000" w:themeColor="text1"/>
-          <w:sz w:val="24"/>
-          <w:szCs w:val="24"/>
-        </w:rPr>
-      </w:pPr>
-    </w:p>
-    <w:p>
-      <w:pPr>
-        <w:rPr>
-          <w:rFonts w:ascii="Times New Roman" w:hAnsi="Times New Roman" w:cs="Times New Roman"/>
-          <w:color w:val="000000" w:themeColor="text1"/>
-          <w:sz w:val="24"/>
-          <w:szCs w:val="24"/>
-        </w:rPr>
-      </w:pPr>
-    </w:p>
-    <w:p>
-      <w:pPr>
-        <w:rPr>
-          <w:rFonts w:ascii="Times New Roman" w:hAnsi="Times New Roman" w:cs="Times New Roman"/>
-          <w:color w:val="000000" w:themeColor="text1"/>
-          <w:sz w:val="24"/>
-          <w:szCs w:val="24"/>
-        </w:rPr>
-      </w:pPr>
-    </w:p>
-    <w:p>
-      <w:pPr>
-        <w:rPr>
-          <w:rFonts w:ascii="Times New Roman" w:hAnsi="Times New Roman" w:cs="Times New Roman"/>
-          <w:color w:val="000000" w:themeColor="text1"/>
-          <w:sz w:val="24"/>
-          <w:szCs w:val="24"/>
-        </w:rPr>
-      </w:pPr>
-    </w:p>
-    <w:p>
-      <w:pPr>
-        <w:rPr>
-          <w:rFonts w:ascii="Times New Roman" w:hAnsi="Times New Roman" w:cs="Times New Roman"/>
-          <w:color w:val="000000" w:themeColor="text1"/>
-          <w:sz w:val="24"/>
-          <w:szCs w:val="24"/>
-        </w:rPr>
-      </w:pPr>
-    </w:p>
-    <w:p>
-      <w:pPr>
-        <w:rPr>
-          <w:rFonts w:ascii="Times New Roman" w:hAnsi="Times New Roman" w:cs="Times New Roman"/>
-          <w:color w:val="000000" w:themeColor="text1"/>
-          <w:sz w:val="24"/>
-          <w:szCs w:val="24"/>
-        </w:rPr>
-      </w:pPr>
-    </w:p>
-    <w:p>
-      <w:pPr>
-        <w:rPr>
-          <w:rFonts w:ascii="Times New Roman" w:hAnsi="Times New Roman" w:cs="Times New Roman"/>
-          <w:color w:val="000000" w:themeColor="text1"/>
-          <w:sz w:val="24"/>
-          <w:szCs w:val="24"/>
-        </w:rPr>
-      </w:pPr>
-    </w:p>
-    <w:p>
-      <w:pPr>
-        <w:rPr>
-          <w:rFonts w:ascii="Times New Roman" w:hAnsi="Times New Roman" w:cs="Times New Roman"/>
-          <w:color w:val="000000" w:themeColor="text1"/>
-          <w:sz w:val="24"/>
-          <w:szCs w:val="24"/>
-        </w:rPr>
-      </w:pPr>
-    </w:p>
-    <w:p>
-      <w:pPr>
-        <w:rPr>
-          <w:rFonts w:ascii="Times New Roman" w:hAnsi="Times New Roman" w:cs="Times New Roman"/>
-          <w:color w:val="000000" w:themeColor="text1"/>
-          <w:sz w:val="24"/>
-          <w:szCs w:val="24"/>
-        </w:rPr>
-      </w:pPr>
-    </w:p>
-    <w:p>
-      <w:pPr>
-        <w:rPr>
-          <w:rFonts w:ascii="Times New Roman" w:hAnsi="Times New Roman" w:cs="Times New Roman"/>
-          <w:color w:val="000000" w:themeColor="text1"/>
-          <w:sz w:val="24"/>
-          <w:szCs w:val="24"/>
-        </w:rPr>
-      </w:pPr>
-    </w:p>
-    <w:p>
-      <w:pPr>
-        <w:rPr>
-          <w:rFonts w:ascii="Times New Roman" w:hAnsi="Times New Roman" w:cs="Times New Roman"/>
-          <w:color w:val="000000" w:themeColor="text1"/>
-          <w:sz w:val="24"/>
-          <w:szCs w:val="24"/>
-        </w:rPr>
-      </w:pPr>
-    </w:p>
-    <w:p>
-      <w:pPr>
-        <w:rPr>
-          <w:rFonts w:ascii="Times New Roman" w:hAnsi="Times New Roman" w:cs="Times New Roman"/>
-          <w:color w:val="000000" w:themeColor="text1"/>
-          <w:sz w:val="24"/>
-          <w:szCs w:val="24"/>
-        </w:rPr>
-      </w:pPr>
-    </w:p>
-    <w:p>
-      <w:pPr>
-        <w:rPr>
-          <w:rFonts w:ascii="Times New Roman" w:hAnsi="Times New Roman" w:cs="Times New Roman"/>
-          <w:color w:val="000000" w:themeColor="text1"/>
-          <w:sz w:val="24"/>
-          <w:szCs w:val="24"/>
-        </w:rPr>
-      </w:pPr>
-    </w:p>
-    <w:p>
-      <w:pPr>
-        <w:rPr>
-          <w:rFonts w:ascii="Times New Roman" w:hAnsi="Times New Roman" w:cs="Times New Roman"/>
-          <w:color w:val="000000" w:themeColor="text1"/>
-          <w:sz w:val="24"/>
-          <w:szCs w:val="24"/>
-        </w:rPr>
-      </w:pPr>
-    </w:p>
-    <w:p>
-      <w:pPr>
-        <w:jc w:val="center"/>
+    </w:p>
+    <w:p>
+      <w:pPr>
+        <w:rPr>
+          <w:rFonts w:ascii="Times New Roman" w:hAnsi="Times New Roman" w:cs="Times New Roman"/>
+          <w:color w:val="000000" w:themeColor="text1"/>
+          <w:sz w:val="24"/>
+          <w:szCs w:val="24"/>
+        </w:rPr>
+      </w:pPr>
+    </w:p>
+    <w:p>
+      <w:pPr>
+        <w:rPr>
+          <w:rFonts w:ascii="Times New Roman" w:hAnsi="Times New Roman" w:cs="Times New Roman"/>
+          <w:color w:val="000000" w:themeColor="text1"/>
+          <w:sz w:val="24"/>
+          <w:szCs w:val="24"/>
+        </w:rPr>
+      </w:pPr>
+    </w:p>
+    <w:p>
+      <w:pPr>
+        <w:rPr>
+          <w:rFonts w:ascii="Times New Roman" w:hAnsi="Times New Roman" w:cs="Times New Roman"/>
+          <w:color w:val="000000" w:themeColor="text1"/>
+          <w:sz w:val="24"/>
+          <w:szCs w:val="24"/>
+        </w:rPr>
+      </w:pPr>
+    </w:p>
+    <w:p>
+      <w:pPr>
+        <w:rPr>
+          <w:rFonts w:ascii="Times New Roman" w:hAnsi="Times New Roman" w:cs="Times New Roman"/>
+          <w:color w:val="000000" w:themeColor="text1"/>
+          <w:sz w:val="24"/>
+          <w:szCs w:val="24"/>
+        </w:rPr>
+      </w:pPr>
+    </w:p>
+    <w:p>
+      <w:pPr>
+        <w:rPr>
+          <w:rFonts w:ascii="Times New Roman" w:hAnsi="Times New Roman" w:cs="Times New Roman"/>
+          <w:color w:val="000000" w:themeColor="text1"/>
+          <w:sz w:val="24"/>
+          <w:szCs w:val="24"/>
+        </w:rPr>
+      </w:pPr>
+    </w:p>
+    <w:p>
+      <w:pPr>
+        <w:rPr>
+          <w:rFonts w:ascii="Times New Roman" w:hAnsi="Times New Roman" w:cs="Times New Roman"/>
+          <w:color w:val="000000" w:themeColor="text1"/>
+          <w:sz w:val="24"/>
+          <w:szCs w:val="24"/>
+        </w:rPr>
+      </w:pPr>
+    </w:p>
+    <w:p>
+      <w:pPr>
+        <w:rPr>
+          <w:rFonts w:ascii="Times New Roman" w:hAnsi="Times New Roman" w:cs="Times New Roman"/>
+          <w:color w:val="000000" w:themeColor="text1"/>
+          <w:sz w:val="24"/>
+          <w:szCs w:val="24"/>
+        </w:rPr>
+      </w:pPr>
+    </w:p>
+    <w:p>
+      <w:pPr>
+        <w:rPr>
+          <w:rFonts w:ascii="Times New Roman" w:hAnsi="Times New Roman" w:cs="Times New Roman"/>
+          <w:color w:val="000000" w:themeColor="text1"/>
+          <w:sz w:val="24"/>
+          <w:szCs w:val="24"/>
+        </w:rPr>
+      </w:pPr>
+    </w:p>
+    <w:p>
+      <w:pPr>
+        <w:rPr>
+          <w:rFonts w:ascii="Times New Roman" w:hAnsi="Times New Roman" w:cs="Times New Roman"/>
+          <w:color w:val="000000" w:themeColor="text1"/>
+          <w:sz w:val="24"/>
+          <w:szCs w:val="24"/>
+        </w:rPr>
+      </w:pPr>
+    </w:p>
+    <w:p>
+      <w:pPr>
+        <w:rPr>
+          <w:rFonts w:ascii="Times New Roman" w:hAnsi="Times New Roman" w:cs="Times New Roman"/>
+          <w:color w:val="000000" w:themeColor="text1"/>
+          <w:sz w:val="24"/>
+          <w:szCs w:val="24"/>
+        </w:rPr>
+      </w:pPr>
+    </w:p>
+    <w:p>
+      <w:pPr>
+        <w:rPr>
+          <w:rFonts w:ascii="Times New Roman" w:hAnsi="Times New Roman" w:cs="Times New Roman"/>
+          <w:color w:val="000000" w:themeColor="text1"/>
+          <w:sz w:val="24"/>
+          <w:szCs w:val="24"/>
+        </w:rPr>
+      </w:pPr>
+      <w:bookmarkStart w:id="0" w:name="_GoBack"/>
+      <w:bookmarkEnd w:id="0"/>
+    </w:p>
+    <w:p>
+      <w:pPr>
+        <w:rPr>
+          <w:rFonts w:ascii="Times New Roman" w:hAnsi="Times New Roman" w:cs="Times New Roman"/>
+          <w:color w:val="000000" w:themeColor="text1"/>
+          <w:sz w:val="24"/>
+          <w:szCs w:val="24"/>
+        </w:rPr>
+      </w:pPr>
+    </w:p>
+    <w:p>
+      <w:pPr>
+        <w:rPr>
+          <w:rFonts w:ascii="Times New Roman" w:hAnsi="Times New Roman" w:cs="Times New Roman"/>
+          <w:color w:val="000000" w:themeColor="text1"/>
+          <w:sz w:val="24"/>
+          <w:szCs w:val="24"/>
+        </w:rPr>
+      </w:pPr>
+    </w:p>
+    <w:p>
+      <w:pPr>
+        <w:rPr>
+          <w:rFonts w:ascii="Times New Roman" w:hAnsi="Times New Roman" w:cs="Times New Roman"/>
+          <w:color w:val="000000" w:themeColor="text1"/>
+          <w:sz w:val="24"/>
+          <w:szCs w:val="24"/>
+        </w:rPr>
+      </w:pPr>
+    </w:p>
+    <w:p>
+      <w:pPr>
+        <w:rPr>
+          <w:rFonts w:ascii="Times New Roman" w:hAnsi="Times New Roman" w:cs="Times New Roman"/>
+          <w:color w:val="000000" w:themeColor="text1"/>
+          <w:sz w:val="24"/>
+          <w:szCs w:val="24"/>
+        </w:rPr>
+      </w:pPr>
+    </w:p>
+    <w:p>
+      <w:pPr>
+        <w:rPr>
+          <w:rFonts w:ascii="Times New Roman" w:hAnsi="Times New Roman" w:cs="Times New Roman"/>
+          <w:color w:val="000000" w:themeColor="text1"/>
+          <w:sz w:val="24"/>
+          <w:szCs w:val="24"/>
+        </w:rPr>
+      </w:pPr>
+    </w:p>
+    <w:p>
+      <w:pPr>
+        <w:rPr>
+          <w:rFonts w:ascii="Times New Roman" w:hAnsi="Times New Roman" w:cs="Times New Roman"/>
+          <w:color w:val="000000" w:themeColor="text1"/>
+          <w:sz w:val="24"/>
+          <w:szCs w:val="24"/>
+        </w:rPr>
+      </w:pPr>
+    </w:p>
+    <w:p>
+      <w:pPr>
+        <w:jc w:val="both"/>
         <w:rPr>
           <w:rFonts w:ascii="Times New Roman" w:hAnsi="Times New Roman" w:cs="Times New Roman"/>
           <w:color w:val="000000" w:themeColor="text1"/>
@@ -5058,21 +5328,24 @@
           <w:sz w:val="40"/>
           <w:u w:val="single"/>
         </w:rPr>
+        <w:lastRenderedPageBreak/>
         <w:t>Conclusión</w:t>
       </w:r>
     </w:p>
     <w:p>
       <w:pPr>
-        <w:rPr>
-          <w:rFonts w:ascii="Times New Roman" w:hAnsi="Times New Roman" w:cs="Times New Roman"/>
-          <w:color w:val="000000" w:themeColor="text1"/>
-          <w:sz w:val="24"/>
-          <w:szCs w:val="24"/>
-        </w:rPr>
-      </w:pPr>
-    </w:p>
-    <w:p>
-      <w:pPr>
+        <w:jc w:val="both"/>
+        <w:rPr>
+          <w:rFonts w:ascii="Times New Roman" w:hAnsi="Times New Roman" w:cs="Times New Roman"/>
+          <w:color w:val="000000" w:themeColor="text1"/>
+          <w:sz w:val="24"/>
+          <w:szCs w:val="24"/>
+        </w:rPr>
+      </w:pPr>
+    </w:p>
+    <w:p>
+      <w:pPr>
+        <w:jc w:val="both"/>
         <w:rPr>
           <w:rFonts w:ascii="Times New Roman" w:hAnsi="Times New Roman" w:cs="Times New Roman"/>
           <w:color w:val="000000" w:themeColor="text1"/>
@@ -5095,6 +5368,7 @@
     <w:p>
       <w:pPr>
         <w:ind w:firstLine="708"/>
+        <w:jc w:val="both"/>
         <w:rPr>
           <w:rFonts w:ascii="Times New Roman" w:hAnsi="Times New Roman" w:cs="Times New Roman"/>
           <w:color w:val="000000" w:themeColor="text1"/>
@@ -5115,6 +5389,7 @@
     <w:p>
       <w:pPr>
         <w:ind w:firstLine="708"/>
+        <w:jc w:val="both"/>
         <w:rPr>
           <w:rFonts w:ascii="Times New Roman" w:hAnsi="Times New Roman" w:cs="Times New Roman"/>
           <w:color w:val="000000" w:themeColor="text1"/>
@@ -5135,6 +5410,7 @@
     <w:p>
       <w:pPr>
         <w:ind w:firstLine="708"/>
+        <w:jc w:val="both"/>
         <w:rPr>
           <w:rFonts w:ascii="Times New Roman" w:hAnsi="Times New Roman" w:cs="Times New Roman"/>
           <w:color w:val="000000" w:themeColor="text1"/>
@@ -5154,6 +5430,7 @@
     </w:p>
     <w:p>
       <w:pPr>
+        <w:jc w:val="both"/>
         <w:rPr>
           <w:rFonts w:ascii="Times New Roman" w:hAnsi="Times New Roman" w:cs="Times New Roman"/>
           <w:color w:val="000000" w:themeColor="text1"/>
@@ -5205,6 +5482,7 @@
     </w:p>
     <w:p>
       <w:pPr>
+        <w:jc w:val="both"/>
         <w:rPr>
           <w:rFonts w:ascii="Times New Roman" w:hAnsi="Times New Roman" w:cs="Times New Roman"/>
           <w:color w:val="000000" w:themeColor="text1"/>
@@ -5269,49 +5547,9 @@
         </w:rPr>
       </w:pPr>
     </w:p>
-    <w:p>
-      <w:pPr>
-        <w:rPr>
-          <w:rFonts w:ascii="Times New Roman" w:hAnsi="Times New Roman" w:cs="Times New Roman"/>
-          <w:color w:val="000000" w:themeColor="text1"/>
-        </w:rPr>
-      </w:pPr>
-    </w:p>
-    <w:p>
-      <w:pPr>
-        <w:rPr>
-          <w:rFonts w:ascii="Times New Roman" w:hAnsi="Times New Roman" w:cs="Times New Roman"/>
-          <w:color w:val="000000" w:themeColor="text1"/>
-        </w:rPr>
-      </w:pPr>
-    </w:p>
-    <w:p>
-      <w:pPr>
-        <w:rPr>
-          <w:rFonts w:ascii="Times New Roman" w:hAnsi="Times New Roman" w:cs="Times New Roman"/>
-          <w:color w:val="000000" w:themeColor="text1"/>
-        </w:rPr>
-      </w:pPr>
-    </w:p>
-    <w:p>
-      <w:pPr>
-        <w:rPr>
-          <w:rFonts w:ascii="Times New Roman" w:hAnsi="Times New Roman" w:cs="Times New Roman"/>
-          <w:color w:val="000000" w:themeColor="text1"/>
-        </w:rPr>
-      </w:pPr>
-    </w:p>
-    <w:p>
-      <w:pPr>
-        <w:rPr>
-          <w:rFonts w:ascii="Times New Roman" w:hAnsi="Times New Roman" w:cs="Times New Roman"/>
-          <w:color w:val="000000" w:themeColor="text1"/>
-        </w:rPr>
-      </w:pPr>
-    </w:p>
     <w:sectPr>
-      <w:footerReference w:type="default" r:id="rId13"/>
-      <w:headerReference w:type="first" r:id="rId14"/>
+      <w:footerReference w:type="default" r:id="rId14"/>
+      <w:headerReference w:type="first" r:id="rId15"/>
       <w:pgSz w:w="12240" w:h="15840"/>
       <w:pgMar w:top="1417" w:right="1701" w:bottom="1417" w:left="1701" w:header="708" w:footer="708" w:gutter="0"/>
       <w:cols w:space="708"/>
@@ -5491,7 +5729,7 @@
                                     <w:szCs w:val="16"/>
                                     <w:lang w:val="es-ES"/>
                                   </w:rPr>
-                                  <w:t>8</w:t>
+                                  <w:t>4</w:t>
                                 </w:r>
                                 <w:r>
                                   <w:rPr>
@@ -5519,20 +5757,20 @@
                 </wp:anchor>
               </w:drawing>
             </mc:Choice>
-            <mc:Fallback xmlns:w16se="http://schemas.microsoft.com/office/word/2015/wordml/symex" xmlns:w16cid="http://schemas.microsoft.com/office/word/2016/wordml/cid" xmlns:am3d="http://schemas.microsoft.com/office/drawing/2017/model3d" xmlns:aink="http://schemas.microsoft.com/office/drawing/2016/ink" xmlns:cx8="http://schemas.microsoft.com/office/drawing/2016/5/14/chartex" xmlns:cx7="http://schemas.microsoft.com/office/drawing/2016/5/13/chartex" xmlns:cx6="http://schemas.microsoft.com/office/drawing/2016/5/12/chartex" xmlns:cx5="http://schemas.microsoft.com/office/drawing/2016/5/11/chartex" xmlns:cx4="http://schemas.microsoft.com/office/drawing/2016/5/10/chartex" xmlns:cx3="http://schemas.microsoft.com/office/drawing/2016/5/9/chartex" xmlns:cx2="http://schemas.microsoft.com/office/drawing/2015/10/21/chartex" xmlns:cx1="http://schemas.microsoft.com/office/drawing/2015/9/8/chartex" xmlns:cx="http://schemas.microsoft.com/office/drawing/2014/chartex">
+            <mc:Fallback>
               <w:pict>
-                <v:group id="Grupo 2" o:spid="_x0000_s1026" style="position:absolute;margin-left:-16.8pt;margin-top:0;width:34.4pt;height:56.45pt;z-index:251659264;mso-position-horizontal:right;mso-position-horizontal-relative:margin;mso-position-vertical:bottom;mso-position-vertical-relative:page" coordorigin="1743,14699" coordsize="688,1129" o:gfxdata="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">
-                  <v:shapetype id="_x0000_t32" coordsize="21600,21600" o:spt="32" o:oned="t" path="m,l21600,21600e" filled="f">
+                <v:group w14:anchorId="42E7F755" id="Grupo 2" o:spid="_x0000_s1026" style="position:absolute;margin-left:-16.8pt;margin-top:0;width:34.4pt;height:56.45pt;z-index:251659264;mso-position-horizontal:right;mso-position-horizontal-relative:margin;mso-position-vertical:bottom;mso-position-vertical-relative:page" coordorigin="1743,14699" coordsize="688,1129" o:gfxdata="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">
+                  <v:shapetype id="_x0000_t32" coordsize="21600,21600" o:spt="32" o:oned="t" path="m0,0l21600,21600e" filled="f">
                     <v:path arrowok="t" fillok="f" o:connecttype="none"/>
                     <o:lock v:ext="edit" shapetype="t"/>
                   </v:shapetype>
-                  <v:shape id="AutoShape 77" o:spid="_x0000_s1027" type="#_x0000_t32" style="position:absolute;left:2111;top:15387;width:0;height:441;flip:y;visibility:visible;mso-wrap-style:square" o:connectortype="straight" o:gfxdata="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" strokecolor="#7f7f7f"/>
-                  <v:rect id="Rectangle 78" o:spid="_x0000_s1028" style="position:absolute;left:1743;top:14699;width:688;height:688;visibility:visible;mso-wrap-style:square;v-text-anchor:middle" o:gfxdata="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" filled="f" strokecolor="#7f7f7f">
+                  <v:shape id="AutoShape 77" o:spid="_x0000_s1027" type="#_x0000_t32" style="position:absolute;left:2111;top:15387;width:0;height:441;flip:y;visibility:visible;mso-wrap-style:square" o:connectortype="straight" o:gfxdata="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" strokecolor="#7f7f7f"/>
+                  <v:rect id="Rectangle 78" o:spid="_x0000_s1028" style="position:absolute;left:1743;top:14699;width:688;height:688;visibility:visible;mso-wrap-style:square;v-text-anchor:middle" o:gfxdata="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" filled="f" strokecolor="#7f7f7f">
                     <v:textbox>
                       <w:txbxContent>
                         <w:p>
                           <w:pPr>
-                            <w:pStyle w:val="Piedepgina"/>
+                            <w:pStyle w:val="Footer"/>
                             <w:jc w:val="center"/>
                             <w:rPr>
                               <w:sz w:val="16"/>
@@ -5555,7 +5793,7 @@
                               <w:szCs w:val="16"/>
                               <w:lang w:val="es-ES"/>
                             </w:rPr>
-                            <w:t>10</w:t>
+                            <w:t>4</w:t>
                           </w:r>
                           <w:r>
                             <w:rPr>
@@ -7212,7 +7450,7 @@
 </file>
 
 <file path=customXml/itemProps1.xml><?xml version="1.0" encoding="utf-8"?>
-<ds:datastoreItem xmlns:ds="http://schemas.openxmlformats.org/officeDocument/2006/customXml" ds:itemID="{EE7FE473-F67D-9A47-AA5B-95E0BCF57908}">
+<ds:datastoreItem xmlns:ds="http://schemas.openxmlformats.org/officeDocument/2006/customXml" ds:itemID="{CDCD7EB4-5410-964B-9B3A-AAD75161ACA6}">
   <ds:schemaRefs>
     <ds:schemaRef ds:uri="http://schemas.openxmlformats.org/officeDocument/2006/bibliography"/>
   </ds:schemaRefs>

--- a/Documentacion/Documentacion Externa.docx
+++ b/Documentacion/Documentacion Externa.docx
@@ -1,6 +1,6 @@
 
 <file path=word/document.xml><?xml version="1.0" encoding="utf-8"?>
-<w:document xmlns:wpc="http://schemas.microsoft.com/office/word/2010/wordprocessingCanvas" xmlns:mo="http://schemas.microsoft.com/office/mac/office/2008/main" xmlns:mc="http://schemas.openxmlformats.org/markup-compatibility/2006" xmlns:mv="urn:schemas-microsoft-com:mac:vml" xmlns:o="urn:schemas-microsoft-com:office:office" xmlns:r="http://schemas.openxmlformats.org/officeDocument/2006/relationships" xmlns:m="http://schemas.openxmlformats.org/officeDocument/2006/math" xmlns:v="urn:schemas-microsoft-com:vml" xmlns:wp14="http://schemas.microsoft.com/office/word/2010/wordprocessingDrawing" xmlns:wp="http://schemas.openxmlformats.org/drawingml/2006/wordprocessingDrawing" xmlns:w10="urn:schemas-microsoft-com:office:word" xmlns:w="http://schemas.openxmlformats.org/wordprocessingml/2006/main" xmlns:w14="http://schemas.microsoft.com/office/word/2010/wordml" xmlns:w15="http://schemas.microsoft.com/office/word/2012/wordml" xmlns:wpg="http://schemas.microsoft.com/office/word/2010/wordprocessingGroup" xmlns:wpi="http://schemas.microsoft.com/office/word/2010/wordprocessingInk" xmlns:wne="http://schemas.microsoft.com/office/word/2006/wordml" xmlns:wps="http://schemas.microsoft.com/office/word/2010/wordprocessingShape" mc:Ignorable="w14 w15 wp14">
+<w:document xmlns:wpc="http://schemas.microsoft.com/office/word/2010/wordprocessingCanvas" xmlns:mc="http://schemas.openxmlformats.org/markup-compatibility/2006" xmlns:o="urn:schemas-microsoft-com:office:office" xmlns:r="http://schemas.openxmlformats.org/officeDocument/2006/relationships" xmlns:m="http://schemas.openxmlformats.org/officeDocument/2006/math" xmlns:v="urn:schemas-microsoft-com:vml" xmlns:wp14="http://schemas.microsoft.com/office/word/2010/wordprocessingDrawing" xmlns:wp="http://schemas.openxmlformats.org/drawingml/2006/wordprocessingDrawing" xmlns:w10="urn:schemas-microsoft-com:office:word" xmlns:w="http://schemas.openxmlformats.org/wordprocessingml/2006/main" xmlns:w14="http://schemas.microsoft.com/office/word/2010/wordml" xmlns:w15="http://schemas.microsoft.com/office/word/2012/wordml" xmlns:wpg="http://schemas.microsoft.com/office/word/2010/wordprocessingGroup" xmlns:wpi="http://schemas.microsoft.com/office/word/2010/wordprocessingInk" xmlns:wne="http://schemas.microsoft.com/office/word/2006/wordml" xmlns:wps="http://schemas.microsoft.com/office/word/2010/wordprocessingShape" mc:Ignorable="w14 w15 wp14">
   <w:body>
     <w:p>
       <w:pPr>
@@ -238,8 +238,17 @@
           <w:sz w:val="28"/>
         </w:rPr>
         <w:br/>
+      </w:r>
+      <w:proofErr w:type="gramStart"/>
+      <w:r>
+        <w:rPr>
+          <w:rFonts w:ascii="Times New Roman" w:hAnsi="Times New Roman" w:cs="Times New Roman"/>
+          <w:color w:val="000000" w:themeColor="text1"/>
+          <w:sz w:val="28"/>
+        </w:rPr>
         <w:t>Domingo 18 de Junio</w:t>
       </w:r>
+      <w:proofErr w:type="gramEnd"/>
     </w:p>
     <w:p>
       <w:pPr>
@@ -337,24 +346,25 @@
           <w:color w:val="000000" w:themeColor="text1"/>
           <w:sz w:val="36"/>
         </w:rPr>
-        <w:t>Introducción…………………………………… Pag #3</w:t>
-      </w:r>
-    </w:p>
-    <w:p>
-      <w:pPr>
+        <w:t xml:space="preserve">Introducción…………………………………… </w:t>
+      </w:r>
+      <w:proofErr w:type="spellStart"/>
+      <w:r>
         <w:rPr>
           <w:rFonts w:ascii="Times New Roman" w:hAnsi="Times New Roman" w:cs="Times New Roman"/>
           <w:color w:val="000000" w:themeColor="text1"/>
           <w:sz w:val="36"/>
         </w:rPr>
-      </w:pPr>
+        <w:t>Pag</w:t>
+      </w:r>
+      <w:proofErr w:type="spellEnd"/>
       <w:r>
         <w:rPr>
           <w:rFonts w:ascii="Times New Roman" w:hAnsi="Times New Roman" w:cs="Times New Roman"/>
           <w:color w:val="000000" w:themeColor="text1"/>
           <w:sz w:val="36"/>
         </w:rPr>
-        <w:t>Descripción del Problema…………………….. Pag #4</w:t>
+        <w:t xml:space="preserve"> #3</w:t>
       </w:r>
     </w:p>
     <w:p>
@@ -371,24 +381,25 @@
           <w:color w:val="000000" w:themeColor="text1"/>
           <w:sz w:val="36"/>
         </w:rPr>
-        <w:t>Diagrama de Clases…………………………… Pag #5</w:t>
-      </w:r>
-    </w:p>
-    <w:p>
-      <w:pPr>
+        <w:t xml:space="preserve">Descripción del Problema…………………….. </w:t>
+      </w:r>
+      <w:proofErr w:type="spellStart"/>
+      <w:r>
         <w:rPr>
           <w:rFonts w:ascii="Times New Roman" w:hAnsi="Times New Roman" w:cs="Times New Roman"/>
           <w:color w:val="000000" w:themeColor="text1"/>
           <w:sz w:val="36"/>
         </w:rPr>
-      </w:pPr>
+        <w:t>Pag</w:t>
+      </w:r>
+      <w:proofErr w:type="spellEnd"/>
       <w:r>
         <w:rPr>
           <w:rFonts w:ascii="Times New Roman" w:hAnsi="Times New Roman" w:cs="Times New Roman"/>
           <w:color w:val="000000" w:themeColor="text1"/>
           <w:sz w:val="36"/>
         </w:rPr>
-        <w:t>Dificultades Encontrada……………………… Pag #5</w:t>
+        <w:t xml:space="preserve"> #4</w:t>
       </w:r>
     </w:p>
     <w:p>
@@ -405,24 +416,25 @@
           <w:color w:val="000000" w:themeColor="text1"/>
           <w:sz w:val="36"/>
         </w:rPr>
-        <w:t>Análisis de Resultados………………………... Pag #7</w:t>
-      </w:r>
-    </w:p>
-    <w:p>
-      <w:pPr>
+        <w:t xml:space="preserve">Diagrama de Clases…………………………… </w:t>
+      </w:r>
+      <w:proofErr w:type="spellStart"/>
+      <w:r>
         <w:rPr>
           <w:rFonts w:ascii="Times New Roman" w:hAnsi="Times New Roman" w:cs="Times New Roman"/>
           <w:color w:val="000000" w:themeColor="text1"/>
           <w:sz w:val="36"/>
         </w:rPr>
-      </w:pPr>
+        <w:t>Pag</w:t>
+      </w:r>
+      <w:proofErr w:type="spellEnd"/>
       <w:r>
         <w:rPr>
           <w:rFonts w:ascii="Times New Roman" w:hAnsi="Times New Roman" w:cs="Times New Roman"/>
           <w:color w:val="000000" w:themeColor="text1"/>
           <w:sz w:val="36"/>
         </w:rPr>
-        <w:t>Bitácora de Actividades………………………. Pag #8</w:t>
+        <w:t xml:space="preserve"> #5</w:t>
       </w:r>
     </w:p>
     <w:p>
@@ -439,25 +451,208 @@
           <w:color w:val="000000" w:themeColor="text1"/>
           <w:sz w:val="36"/>
         </w:rPr>
-        <w:t>Estadísticas de Tiempo……………………….. Pag #10</w:t>
-      </w:r>
-    </w:p>
-    <w:p>
-      <w:pPr>
+        <w:t>Dificul</w:t>
+      </w:r>
+      <w:r>
         <w:rPr>
           <w:rFonts w:ascii="Times New Roman" w:hAnsi="Times New Roman" w:cs="Times New Roman"/>
           <w:color w:val="000000" w:themeColor="text1"/>
           <w:sz w:val="36"/>
         </w:rPr>
-      </w:pPr>
+        <w:t xml:space="preserve">tades Encontrada……………………… </w:t>
+      </w:r>
+      <w:proofErr w:type="spellStart"/>
       <w:r>
         <w:rPr>
           <w:rFonts w:ascii="Times New Roman" w:hAnsi="Times New Roman" w:cs="Times New Roman"/>
           <w:color w:val="000000" w:themeColor="text1"/>
           <w:sz w:val="36"/>
         </w:rPr>
-        <w:t>Conclusión…………………………………….. Pag #11</w:t>
-      </w:r>
+        <w:t>Pag</w:t>
+      </w:r>
+      <w:proofErr w:type="spellEnd"/>
+      <w:r>
+        <w:rPr>
+          <w:rFonts w:ascii="Times New Roman" w:hAnsi="Times New Roman" w:cs="Times New Roman"/>
+          <w:color w:val="000000" w:themeColor="text1"/>
+          <w:sz w:val="36"/>
+        </w:rPr>
+        <w:t xml:space="preserve"> #6</w:t>
+      </w:r>
+    </w:p>
+    <w:p>
+      <w:pPr>
+        <w:rPr>
+          <w:rFonts w:ascii="Times New Roman" w:hAnsi="Times New Roman" w:cs="Times New Roman"/>
+          <w:color w:val="000000" w:themeColor="text1"/>
+          <w:sz w:val="36"/>
+        </w:rPr>
+      </w:pPr>
+      <w:r>
+        <w:rPr>
+          <w:rFonts w:ascii="Times New Roman" w:hAnsi="Times New Roman" w:cs="Times New Roman"/>
+          <w:color w:val="000000" w:themeColor="text1"/>
+          <w:sz w:val="36"/>
+        </w:rPr>
+        <w:t xml:space="preserve">Análisis </w:t>
+      </w:r>
+      <w:r>
+        <w:rPr>
+          <w:rFonts w:ascii="Times New Roman" w:hAnsi="Times New Roman" w:cs="Times New Roman"/>
+          <w:color w:val="000000" w:themeColor="text1"/>
+          <w:sz w:val="36"/>
+        </w:rPr>
+        <w:t xml:space="preserve">de Resultados………………………... </w:t>
+      </w:r>
+      <w:proofErr w:type="spellStart"/>
+      <w:r>
+        <w:rPr>
+          <w:rFonts w:ascii="Times New Roman" w:hAnsi="Times New Roman" w:cs="Times New Roman"/>
+          <w:color w:val="000000" w:themeColor="text1"/>
+          <w:sz w:val="36"/>
+        </w:rPr>
+        <w:t>Pag</w:t>
+      </w:r>
+      <w:proofErr w:type="spellEnd"/>
+      <w:r>
+        <w:rPr>
+          <w:rFonts w:ascii="Times New Roman" w:hAnsi="Times New Roman" w:cs="Times New Roman"/>
+          <w:color w:val="000000" w:themeColor="text1"/>
+          <w:sz w:val="36"/>
+        </w:rPr>
+        <w:t xml:space="preserve"> #8</w:t>
+      </w:r>
+    </w:p>
+    <w:p>
+      <w:pPr>
+        <w:rPr>
+          <w:rFonts w:ascii="Times New Roman" w:hAnsi="Times New Roman" w:cs="Times New Roman"/>
+          <w:color w:val="000000" w:themeColor="text1"/>
+          <w:sz w:val="36"/>
+        </w:rPr>
+      </w:pPr>
+      <w:r>
+        <w:rPr>
+          <w:rFonts w:ascii="Times New Roman" w:hAnsi="Times New Roman" w:cs="Times New Roman"/>
+          <w:color w:val="000000" w:themeColor="text1"/>
+          <w:sz w:val="36"/>
+        </w:rPr>
+        <w:t>Bitácora</w:t>
+      </w:r>
+      <w:r>
+        <w:rPr>
+          <w:rFonts w:ascii="Times New Roman" w:hAnsi="Times New Roman" w:cs="Times New Roman"/>
+          <w:color w:val="000000" w:themeColor="text1"/>
+          <w:sz w:val="36"/>
+        </w:rPr>
+        <w:t xml:space="preserve"> de Actividades………………………. </w:t>
+      </w:r>
+      <w:proofErr w:type="spellStart"/>
+      <w:r>
+        <w:rPr>
+          <w:rFonts w:ascii="Times New Roman" w:hAnsi="Times New Roman" w:cs="Times New Roman"/>
+          <w:color w:val="000000" w:themeColor="text1"/>
+          <w:sz w:val="36"/>
+        </w:rPr>
+        <w:t>Pag</w:t>
+      </w:r>
+      <w:proofErr w:type="spellEnd"/>
+      <w:r>
+        <w:rPr>
+          <w:rFonts w:ascii="Times New Roman" w:hAnsi="Times New Roman" w:cs="Times New Roman"/>
+          <w:color w:val="000000" w:themeColor="text1"/>
+          <w:sz w:val="36"/>
+        </w:rPr>
+        <w:t xml:space="preserve"> #11</w:t>
+      </w:r>
+    </w:p>
+    <w:p>
+      <w:pPr>
+        <w:rPr>
+          <w:rFonts w:ascii="Times New Roman" w:hAnsi="Times New Roman" w:cs="Times New Roman"/>
+          <w:color w:val="000000" w:themeColor="text1"/>
+          <w:sz w:val="36"/>
+        </w:rPr>
+      </w:pPr>
+      <w:r>
+        <w:rPr>
+          <w:rFonts w:ascii="Times New Roman" w:hAnsi="Times New Roman" w:cs="Times New Roman"/>
+          <w:color w:val="000000" w:themeColor="text1"/>
+          <w:sz w:val="36"/>
+        </w:rPr>
+        <w:t>Estadísti</w:t>
+      </w:r>
+      <w:r>
+        <w:rPr>
+          <w:rFonts w:ascii="Times New Roman" w:hAnsi="Times New Roman" w:cs="Times New Roman"/>
+          <w:color w:val="000000" w:themeColor="text1"/>
+          <w:sz w:val="36"/>
+        </w:rPr>
+        <w:t xml:space="preserve">cas de Tiempo……………………….. </w:t>
+      </w:r>
+      <w:proofErr w:type="spellStart"/>
+      <w:r>
+        <w:rPr>
+          <w:rFonts w:ascii="Times New Roman" w:hAnsi="Times New Roman" w:cs="Times New Roman"/>
+          <w:color w:val="000000" w:themeColor="text1"/>
+          <w:sz w:val="36"/>
+        </w:rPr>
+        <w:t>Pag</w:t>
+      </w:r>
+      <w:proofErr w:type="spellEnd"/>
+      <w:r>
+        <w:rPr>
+          <w:rFonts w:ascii="Times New Roman" w:hAnsi="Times New Roman" w:cs="Times New Roman"/>
+          <w:color w:val="000000" w:themeColor="text1"/>
+          <w:sz w:val="36"/>
+        </w:rPr>
+        <w:t xml:space="preserve"> #13</w:t>
+      </w:r>
+    </w:p>
+    <w:p>
+      <w:pPr>
+        <w:rPr>
+          <w:rFonts w:ascii="Times New Roman" w:hAnsi="Times New Roman" w:cs="Times New Roman"/>
+          <w:color w:val="000000" w:themeColor="text1"/>
+          <w:sz w:val="36"/>
+        </w:rPr>
+      </w:pPr>
+      <w:r>
+        <w:rPr>
+          <w:rFonts w:ascii="Times New Roman" w:hAnsi="Times New Roman" w:cs="Times New Roman"/>
+          <w:color w:val="000000" w:themeColor="text1"/>
+          <w:sz w:val="36"/>
+        </w:rPr>
+        <w:t>Co</w:t>
+      </w:r>
+      <w:r>
+        <w:rPr>
+          <w:rFonts w:ascii="Times New Roman" w:hAnsi="Times New Roman" w:cs="Times New Roman"/>
+          <w:color w:val="000000" w:themeColor="text1"/>
+          <w:sz w:val="36"/>
+        </w:rPr>
+        <w:t xml:space="preserve">nclusión…………………………………….. </w:t>
+      </w:r>
+      <w:proofErr w:type="spellStart"/>
+      <w:r>
+        <w:rPr>
+          <w:rFonts w:ascii="Times New Roman" w:hAnsi="Times New Roman" w:cs="Times New Roman"/>
+          <w:color w:val="000000" w:themeColor="text1"/>
+          <w:sz w:val="36"/>
+        </w:rPr>
+        <w:t>Pag</w:t>
+      </w:r>
+      <w:proofErr w:type="spellEnd"/>
+      <w:r>
+        <w:rPr>
+          <w:rFonts w:ascii="Times New Roman" w:hAnsi="Times New Roman" w:cs="Times New Roman"/>
+          <w:color w:val="000000" w:themeColor="text1"/>
+          <w:sz w:val="36"/>
+        </w:rPr>
+        <w:t xml:space="preserve"> #14</w:t>
+      </w:r>
+      <w:bookmarkStart w:id="0" w:name="_GoBack"/>
+      <w:bookmarkEnd w:id="0"/>
     </w:p>
     <w:p>
       <w:pPr>
@@ -563,16 +758,17 @@
           <w:u w:val="single"/>
         </w:rPr>
       </w:pPr>
-      <w:r>
+    </w:p>
+    <w:p>
+      <w:pPr>
+        <w:jc w:val="both"/>
         <w:rPr>
           <w:rFonts w:ascii="Times New Roman" w:hAnsi="Times New Roman" w:cs="Times New Roman"/>
           <w:color w:val="000000" w:themeColor="text1"/>
           <w:sz w:val="40"/>
           <w:u w:val="single"/>
         </w:rPr>
-        <w:lastRenderedPageBreak/>
-        <w:t>Introducción</w:t>
-      </w:r>
+      </w:pPr>
     </w:p>
     <w:p>
       <w:pPr>
@@ -587,6 +783,37 @@
     </w:p>
     <w:p>
       <w:pPr>
+        <w:jc w:val="both"/>
+        <w:rPr>
+          <w:rFonts w:ascii="Times New Roman" w:hAnsi="Times New Roman" w:cs="Times New Roman"/>
+          <w:color w:val="000000" w:themeColor="text1"/>
+          <w:sz w:val="40"/>
+          <w:u w:val="single"/>
+        </w:rPr>
+      </w:pPr>
+      <w:r>
+        <w:rPr>
+          <w:rFonts w:ascii="Times New Roman" w:hAnsi="Times New Roman" w:cs="Times New Roman"/>
+          <w:color w:val="000000" w:themeColor="text1"/>
+          <w:sz w:val="40"/>
+          <w:u w:val="single"/>
+        </w:rPr>
+        <w:t>Introducción</w:t>
+      </w:r>
+    </w:p>
+    <w:p>
+      <w:pPr>
+        <w:jc w:val="both"/>
+        <w:rPr>
+          <w:rFonts w:ascii="Times New Roman" w:hAnsi="Times New Roman" w:cs="Times New Roman"/>
+          <w:color w:val="000000" w:themeColor="text1"/>
+          <w:sz w:val="40"/>
+          <w:u w:val="single"/>
+        </w:rPr>
+      </w:pPr>
+    </w:p>
+    <w:p>
+      <w:pPr>
         <w:ind w:firstLine="708"/>
         <w:jc w:val="both"/>
         <w:rPr>
@@ -628,7 +855,25 @@
           <w:color w:val="000000" w:themeColor="text1"/>
           <w:sz w:val="24"/>
         </w:rPr>
-        <w:t xml:space="preserve">n este curso el cuál es Python. </w:t>
+        <w:t xml:space="preserve">n este curso el cuál es </w:t>
+      </w:r>
+      <w:proofErr w:type="spellStart"/>
+      <w:r>
+        <w:rPr>
+          <w:rFonts w:ascii="Times New Roman" w:hAnsi="Times New Roman" w:cs="Times New Roman"/>
+          <w:color w:val="000000" w:themeColor="text1"/>
+          <w:sz w:val="24"/>
+        </w:rPr>
+        <w:t>Python</w:t>
+      </w:r>
+      <w:proofErr w:type="spellEnd"/>
+      <w:r>
+        <w:rPr>
+          <w:rFonts w:ascii="Times New Roman" w:hAnsi="Times New Roman" w:cs="Times New Roman"/>
+          <w:color w:val="000000" w:themeColor="text1"/>
+          <w:sz w:val="24"/>
+        </w:rPr>
+        <w:t xml:space="preserve">. </w:t>
       </w:r>
       <w:r>
         <w:rPr>
@@ -715,53 +960,26 @@
           <w:color w:val="000000" w:themeColor="text1"/>
           <w:sz w:val="24"/>
         </w:rPr>
-        <w:t>La simulación de la estación de tren se trabajará con una interfaz gráfica lo cual permitirá que se adquieran y se complementen los conocimientos sobre interfaz gráfica ya se la librería que se esté utilizando, en nuestro caso se utilizará Tkinter por lo que el conocimiento ya adquirido con proyectos anteriores se complementara con los conocimientos que se van a adquirir con este nuevo proyecto.</w:t>
-      </w:r>
-    </w:p>
-    <w:p>
-      <w:pPr>
-        <w:rPr>
-          <w:rFonts w:ascii="Times New Roman" w:hAnsi="Times New Roman" w:cs="Times New Roman"/>
-          <w:color w:val="000000" w:themeColor="text1"/>
-          <w:sz w:val="24"/>
-        </w:rPr>
-      </w:pPr>
-    </w:p>
-    <w:p>
-      <w:pPr>
-        <w:rPr>
-          <w:rFonts w:ascii="Times New Roman" w:hAnsi="Times New Roman" w:cs="Times New Roman"/>
-          <w:color w:val="000000" w:themeColor="text1"/>
-          <w:sz w:val="24"/>
-        </w:rPr>
-      </w:pPr>
-    </w:p>
-    <w:p>
-      <w:pPr>
-        <w:rPr>
-          <w:rFonts w:ascii="Times New Roman" w:hAnsi="Times New Roman" w:cs="Times New Roman"/>
-          <w:color w:val="000000" w:themeColor="text1"/>
-          <w:sz w:val="24"/>
-        </w:rPr>
-      </w:pPr>
-    </w:p>
-    <w:p>
-      <w:pPr>
-        <w:rPr>
-          <w:rFonts w:ascii="Times New Roman" w:hAnsi="Times New Roman" w:cs="Times New Roman"/>
-          <w:color w:val="000000" w:themeColor="text1"/>
-          <w:sz w:val="24"/>
-        </w:rPr>
-      </w:pPr>
-    </w:p>
-    <w:p>
-      <w:pPr>
-        <w:rPr>
-          <w:rFonts w:ascii="Times New Roman" w:hAnsi="Times New Roman" w:cs="Times New Roman"/>
-          <w:color w:val="000000" w:themeColor="text1"/>
-          <w:sz w:val="24"/>
-        </w:rPr>
-      </w:pPr>
+        <w:t xml:space="preserve">La simulación de la estación de tren se trabajará con una interfaz gráfica lo cual permitirá que se adquieran y se complementen los conocimientos sobre interfaz gráfica ya se la librería que se esté utilizando, en nuestro caso se utilizará </w:t>
+      </w:r>
+      <w:proofErr w:type="spellStart"/>
+      <w:r>
+        <w:rPr>
+          <w:rFonts w:ascii="Times New Roman" w:hAnsi="Times New Roman" w:cs="Times New Roman"/>
+          <w:color w:val="000000" w:themeColor="text1"/>
+          <w:sz w:val="24"/>
+        </w:rPr>
+        <w:t>Tkinter</w:t>
+      </w:r>
+      <w:proofErr w:type="spellEnd"/>
+      <w:r>
+        <w:rPr>
+          <w:rFonts w:ascii="Times New Roman" w:hAnsi="Times New Roman" w:cs="Times New Roman"/>
+          <w:color w:val="000000" w:themeColor="text1"/>
+          <w:sz w:val="24"/>
+        </w:rPr>
+        <w:t xml:space="preserve"> por lo que el conocimiento ya adquirido con proyectos anteriores se complementara con los conocimientos que se van a adquirir con este nuevo proyecto.</w:t>
+      </w:r>
     </w:p>
     <w:p>
       <w:pPr>
@@ -838,7 +1056,7 @@
     </w:p>
     <w:p>
       <w:pPr>
-        <w:jc w:val="both"/>
+        <w:jc w:val="center"/>
         <w:rPr>
           <w:rFonts w:ascii="Times New Roman" w:hAnsi="Times New Roman" w:cs="Times New Roman"/>
           <w:color w:val="000000" w:themeColor="text1"/>
@@ -923,7 +1141,7 @@
     </w:p>
     <w:p>
       <w:pPr>
-        <w:pStyle w:val="ListParagraph"/>
+        <w:pStyle w:val="Prrafodelista"/>
         <w:numPr>
           <w:ilvl w:val="0"/>
           <w:numId w:val="5"/>
@@ -955,7 +1173,7 @@
     </w:p>
     <w:p>
       <w:pPr>
-        <w:pStyle w:val="ListParagraph"/>
+        <w:pStyle w:val="Prrafodelista"/>
         <w:numPr>
           <w:ilvl w:val="0"/>
           <w:numId w:val="5"/>
@@ -987,7 +1205,7 @@
     </w:p>
     <w:p>
       <w:pPr>
-        <w:pStyle w:val="ListParagraph"/>
+        <w:pStyle w:val="Prrafodelista"/>
         <w:numPr>
           <w:ilvl w:val="0"/>
           <w:numId w:val="5"/>
@@ -1027,7 +1245,7 @@
     </w:p>
     <w:p>
       <w:pPr>
-        <w:pStyle w:val="ListParagraph"/>
+        <w:pStyle w:val="Prrafodelista"/>
         <w:numPr>
           <w:ilvl w:val="0"/>
           <w:numId w:val="5"/>
@@ -1075,7 +1293,7 @@
     </w:p>
     <w:p>
       <w:pPr>
-        <w:pStyle w:val="ListParagraph"/>
+        <w:pStyle w:val="Prrafodelista"/>
         <w:numPr>
           <w:ilvl w:val="0"/>
           <w:numId w:val="5"/>
@@ -1098,7 +1316,7 @@
     </w:p>
     <w:p>
       <w:pPr>
-        <w:pStyle w:val="ListParagraph"/>
+        <w:pStyle w:val="Prrafodelista"/>
         <w:numPr>
           <w:ilvl w:val="0"/>
           <w:numId w:val="5"/>
@@ -1130,7 +1348,7 @@
     </w:p>
     <w:p>
       <w:pPr>
-        <w:pStyle w:val="ListParagraph"/>
+        <w:pStyle w:val="Prrafodelista"/>
         <w:numPr>
           <w:ilvl w:val="0"/>
           <w:numId w:val="5"/>
@@ -1258,7 +1476,7 @@
     </w:p>
     <w:p>
       <w:pPr>
-        <w:pStyle w:val="ListParagraph"/>
+        <w:pStyle w:val="Prrafodelista"/>
         <w:numPr>
           <w:ilvl w:val="0"/>
           <w:numId w:val="6"/>
@@ -1281,7 +1499,7 @@
     </w:p>
     <w:p>
       <w:pPr>
-        <w:pStyle w:val="ListParagraph"/>
+        <w:pStyle w:val="Prrafodelista"/>
         <w:numPr>
           <w:ilvl w:val="0"/>
           <w:numId w:val="6"/>
@@ -1304,7 +1522,7 @@
     </w:p>
     <w:p>
       <w:pPr>
-        <w:pStyle w:val="ListParagraph"/>
+        <w:pStyle w:val="Prrafodelista"/>
         <w:numPr>
           <w:ilvl w:val="0"/>
           <w:numId w:val="6"/>
@@ -1353,16 +1571,16 @@
     </w:p>
     <w:p>
       <w:pPr>
-        <w:pStyle w:val="Title"/>
-        <w:rPr>
-          <w:rFonts w:ascii="Times New Roman" w:hAnsi="Times New Roman" w:cs="Times New Roman"/>
-          <w:color w:val="000000" w:themeColor="text1"/>
-        </w:rPr>
-      </w:pPr>
-    </w:p>
-    <w:p>
-      <w:pPr>
-        <w:pStyle w:val="Title"/>
+        <w:pStyle w:val="Puesto"/>
+        <w:rPr>
+          <w:rFonts w:ascii="Times New Roman" w:hAnsi="Times New Roman" w:cs="Times New Roman"/>
+          <w:color w:val="000000" w:themeColor="text1"/>
+        </w:rPr>
+      </w:pPr>
+    </w:p>
+    <w:p>
+      <w:pPr>
+        <w:pStyle w:val="Puesto"/>
         <w:rPr>
           <w:rFonts w:ascii="Times New Roman" w:hAnsi="Times New Roman" w:cs="Times New Roman"/>
           <w:color w:val="000000" w:themeColor="text1"/>
@@ -1400,7 +1618,7 @@
           <w:rFonts w:ascii="Times New Roman" w:hAnsi="Times New Roman" w:cs="Times New Roman"/>
           <w:noProof/>
           <w:color w:val="000000" w:themeColor="text1"/>
-          <w:lang w:val="en-US"/>
+          <w:lang w:eastAsia="es-CR"/>
         </w:rPr>
         <w:drawing>
           <wp:inline distT="0" distB="0" distL="0" distR="0" wp14:anchorId="75273656" wp14:editId="156202E7">
@@ -1612,7 +1830,27 @@
           <w:sz w:val="24"/>
           <w:szCs w:val="24"/>
         </w:rPr>
-        <w:t xml:space="preserve">Para la solución de este problema se implementa el uso de archivos “.cvs” los cuales son archivos que los datos se encuentran separados por comas. </w:t>
+        <w:t>Para la solución de este problema se implementa el uso de archivos “.</w:t>
+      </w:r>
+      <w:proofErr w:type="spellStart"/>
+      <w:r>
+        <w:rPr>
+          <w:rFonts w:ascii="Times New Roman" w:hAnsi="Times New Roman" w:cs="Times New Roman"/>
+          <w:color w:val="000000" w:themeColor="text1"/>
+          <w:sz w:val="24"/>
+          <w:szCs w:val="24"/>
+        </w:rPr>
+        <w:t>cvs</w:t>
+      </w:r>
+      <w:proofErr w:type="spellEnd"/>
+      <w:r>
+        <w:rPr>
+          <w:rFonts w:ascii="Times New Roman" w:hAnsi="Times New Roman" w:cs="Times New Roman"/>
+          <w:color w:val="000000" w:themeColor="text1"/>
+          <w:sz w:val="24"/>
+          <w:szCs w:val="24"/>
+        </w:rPr>
+        <w:t xml:space="preserve">” los cuales son archivos que los datos se encuentran separados por comas. </w:t>
       </w:r>
       <w:r>
         <w:rPr>
@@ -1622,7 +1860,27 @@
           <w:szCs w:val="24"/>
         </w:rPr>
         <w:br/>
-        <w:t xml:space="preserve">Para la lectura de estos archivos se importa la libre CSV que trae Python y se utiliza esta librería para el manejo </w:t>
+        <w:t xml:space="preserve">Para la lectura de estos archivos se importa la libre CSV que trae </w:t>
+      </w:r>
+      <w:proofErr w:type="spellStart"/>
+      <w:r>
+        <w:rPr>
+          <w:rFonts w:ascii="Times New Roman" w:hAnsi="Times New Roman" w:cs="Times New Roman"/>
+          <w:color w:val="000000" w:themeColor="text1"/>
+          <w:sz w:val="24"/>
+          <w:szCs w:val="24"/>
+        </w:rPr>
+        <w:t>Python</w:t>
+      </w:r>
+      <w:proofErr w:type="spellEnd"/>
+      <w:r>
+        <w:rPr>
+          <w:rFonts w:ascii="Times New Roman" w:hAnsi="Times New Roman" w:cs="Times New Roman"/>
+          <w:color w:val="000000" w:themeColor="text1"/>
+          <w:sz w:val="24"/>
+          <w:szCs w:val="24"/>
+        </w:rPr>
+        <w:t xml:space="preserve"> y se utiliza esta librería para el manejo </w:t>
       </w:r>
       <w:r>
         <w:rPr>
@@ -1640,7 +1898,27 @@
           <w:sz w:val="24"/>
           <w:szCs w:val="24"/>
         </w:rPr>
-        <w:t xml:space="preserve"> “.csv”, los cuales pueden ser modificados por medio del bloc de notas</w:t>
+        <w:t xml:space="preserve"> “.</w:t>
+      </w:r>
+      <w:proofErr w:type="spellStart"/>
+      <w:r>
+        <w:rPr>
+          <w:rFonts w:ascii="Times New Roman" w:hAnsi="Times New Roman" w:cs="Times New Roman"/>
+          <w:color w:val="000000" w:themeColor="text1"/>
+          <w:sz w:val="24"/>
+          <w:szCs w:val="24"/>
+        </w:rPr>
+        <w:t>csv</w:t>
+      </w:r>
+      <w:proofErr w:type="spellEnd"/>
+      <w:r>
+        <w:rPr>
+          <w:rFonts w:ascii="Times New Roman" w:hAnsi="Times New Roman" w:cs="Times New Roman"/>
+          <w:color w:val="000000" w:themeColor="text1"/>
+          <w:sz w:val="24"/>
+          <w:szCs w:val="24"/>
+        </w:rPr>
+        <w:t>”, los cuales pueden ser modificados por medio del bloc de notas</w:t>
       </w:r>
       <w:r>
         <w:rPr>
@@ -1735,7 +2013,574 @@
           <w:sz w:val="24"/>
           <w:szCs w:val="24"/>
         </w:rPr>
-        <w:t>Con la lectura de los archivos “.csv” se inicializa las instancias y desde ahí se empieza a trabajar con las instancias. De manera que existe una función que reciba cuales vagones se encuentran en estado libre y crea una lista con las instancias que poseen ese estado, luego se envía a la función que realiza el enganche de los vagones de manera automática y cuando algún vagón se engancha este cambia su estado a ocupado.</w:t>
+        <w:t>Con la lectura de los archivos “.</w:t>
+      </w:r>
+      <w:proofErr w:type="spellStart"/>
+      <w:r>
+        <w:rPr>
+          <w:rFonts w:ascii="Times New Roman" w:hAnsi="Times New Roman" w:cs="Times New Roman"/>
+          <w:color w:val="000000" w:themeColor="text1"/>
+          <w:sz w:val="24"/>
+          <w:szCs w:val="24"/>
+        </w:rPr>
+        <w:t>csv</w:t>
+      </w:r>
+      <w:proofErr w:type="spellEnd"/>
+      <w:r>
+        <w:rPr>
+          <w:rFonts w:ascii="Times New Roman" w:hAnsi="Times New Roman" w:cs="Times New Roman"/>
+          <w:color w:val="000000" w:themeColor="text1"/>
+          <w:sz w:val="24"/>
+          <w:szCs w:val="24"/>
+        </w:rPr>
+        <w:t xml:space="preserve">” se inicializa las instancias y desde ahí se empieza a trabajar con las instancias. De manera que existe una función que reciba cuales vagones se encuentran en estado libre y crea una lista con las instancias que poseen ese estado, luego se envía a la función que realiza el enganche de los vagones de manera automática y cuando algún vagón se engancha este cambia su estado </w:t>
+      </w:r>
+      <w:proofErr w:type="spellStart"/>
+      <w:r>
+        <w:rPr>
+          <w:rFonts w:ascii="Times New Roman" w:hAnsi="Times New Roman" w:cs="Times New Roman"/>
+          <w:color w:val="000000" w:themeColor="text1"/>
+          <w:sz w:val="24"/>
+          <w:szCs w:val="24"/>
+        </w:rPr>
+        <w:t>a</w:t>
+      </w:r>
+      <w:proofErr w:type="spellEnd"/>
+      <w:r>
+        <w:rPr>
+          <w:rFonts w:ascii="Times New Roman" w:hAnsi="Times New Roman" w:cs="Times New Roman"/>
+          <w:color w:val="000000" w:themeColor="text1"/>
+          <w:sz w:val="24"/>
+          <w:szCs w:val="24"/>
+        </w:rPr>
+        <w:t xml:space="preserve"> ocupado.</w:t>
+      </w:r>
+    </w:p>
+    <w:p>
+      <w:pPr>
+        <w:jc w:val="both"/>
+        <w:rPr>
+          <w:rFonts w:ascii="Times New Roman" w:hAnsi="Times New Roman" w:cs="Times New Roman"/>
+          <w:color w:val="000000" w:themeColor="text1"/>
+          <w:sz w:val="24"/>
+          <w:szCs w:val="24"/>
+        </w:rPr>
+      </w:pPr>
+    </w:p>
+    <w:p>
+      <w:pPr>
+        <w:jc w:val="both"/>
+        <w:rPr>
+          <w:rFonts w:ascii="Times New Roman" w:hAnsi="Times New Roman" w:cs="Times New Roman"/>
+          <w:color w:val="000000" w:themeColor="text1"/>
+          <w:sz w:val="28"/>
+          <w:szCs w:val="24"/>
+          <w:u w:val="single"/>
+        </w:rPr>
+      </w:pPr>
+      <w:r>
+        <w:rPr>
+          <w:rFonts w:ascii="Times New Roman" w:hAnsi="Times New Roman" w:cs="Times New Roman"/>
+          <w:color w:val="000000" w:themeColor="text1"/>
+          <w:sz w:val="28"/>
+          <w:szCs w:val="24"/>
+          <w:u w:val="single"/>
+        </w:rPr>
+        <w:t xml:space="preserve">Definición de la función </w:t>
+      </w:r>
+      <w:r>
+        <w:rPr>
+          <w:rFonts w:ascii="Times New Roman" w:hAnsi="Times New Roman" w:cs="Times New Roman"/>
+          <w:color w:val="000000" w:themeColor="text1"/>
+          <w:sz w:val="28"/>
+          <w:szCs w:val="24"/>
+          <w:u w:val="single"/>
+        </w:rPr>
+        <w:t>que administre los vagones de manera manual</w:t>
+      </w:r>
+      <w:r>
+        <w:rPr>
+          <w:rFonts w:ascii="Times New Roman" w:hAnsi="Times New Roman" w:cs="Times New Roman"/>
+          <w:color w:val="000000" w:themeColor="text1"/>
+          <w:sz w:val="28"/>
+          <w:szCs w:val="24"/>
+          <w:u w:val="single"/>
+        </w:rPr>
+        <w:t>:</w:t>
+      </w:r>
+    </w:p>
+    <w:p>
+      <w:pPr>
+        <w:jc w:val="both"/>
+        <w:rPr>
+          <w:rFonts w:ascii="Times New Roman" w:hAnsi="Times New Roman" w:cs="Times New Roman"/>
+          <w:color w:val="000000" w:themeColor="text1"/>
+          <w:sz w:val="28"/>
+          <w:szCs w:val="24"/>
+        </w:rPr>
+      </w:pPr>
+      <w:r>
+        <w:rPr>
+          <w:rFonts w:ascii="Times New Roman" w:hAnsi="Times New Roman" w:cs="Times New Roman"/>
+          <w:color w:val="000000" w:themeColor="text1"/>
+          <w:sz w:val="28"/>
+          <w:szCs w:val="24"/>
+        </w:rPr>
+        <w:tab/>
+        <w:t>Se necesitaban una función que permitiera desde la interfaz gráfica realizar el acomodo de vagones de forma manual, permitiendo así elegir cualquier vagón que se encontrara en estado “Libre”. También permitiendo que el vagón pueda salir de una forma cuando ya se administraran los vagones.</w:t>
+      </w:r>
+    </w:p>
+    <w:p>
+      <w:pPr>
+        <w:jc w:val="both"/>
+        <w:rPr>
+          <w:rFonts w:ascii="Times New Roman" w:hAnsi="Times New Roman" w:cs="Times New Roman"/>
+          <w:color w:val="000000" w:themeColor="text1"/>
+          <w:sz w:val="28"/>
+          <w:szCs w:val="24"/>
+        </w:rPr>
+      </w:pPr>
+      <w:r>
+        <w:rPr>
+          <w:rFonts w:ascii="Times New Roman" w:hAnsi="Times New Roman" w:cs="Times New Roman"/>
+          <w:color w:val="000000" w:themeColor="text1"/>
+          <w:sz w:val="28"/>
+          <w:szCs w:val="24"/>
+        </w:rPr>
+        <w:tab/>
+        <w:t>Se logra implementar la forma de que la función que permita la administración de los vagones de manera manual. Se implementa con un conjunto de funciones que realizan diversas tareas, por ejemplo: la verificación de los trenes seleccionados, la verificación de los vagones a utilizar y estas llaman a otras funciones para que se realice el enganche de los vagones.</w:t>
+      </w:r>
+    </w:p>
+    <w:p>
+      <w:pPr>
+        <w:jc w:val="both"/>
+        <w:rPr>
+          <w:rFonts w:ascii="Times New Roman" w:hAnsi="Times New Roman" w:cs="Times New Roman"/>
+          <w:color w:val="000000" w:themeColor="text1"/>
+          <w:sz w:val="28"/>
+          <w:szCs w:val="24"/>
+          <w:u w:val="single"/>
+        </w:rPr>
+      </w:pPr>
+      <w:r>
+        <w:rPr>
+          <w:rFonts w:ascii="Times New Roman" w:hAnsi="Times New Roman" w:cs="Times New Roman"/>
+          <w:color w:val="000000" w:themeColor="text1"/>
+          <w:sz w:val="28"/>
+          <w:szCs w:val="24"/>
+          <w:u w:val="single"/>
+        </w:rPr>
+        <w:lastRenderedPageBreak/>
+        <w:t>Diseño de la interfaz</w:t>
+      </w:r>
+      <w:r>
+        <w:rPr>
+          <w:rFonts w:ascii="Times New Roman" w:hAnsi="Times New Roman" w:cs="Times New Roman"/>
+          <w:color w:val="000000" w:themeColor="text1"/>
+          <w:sz w:val="28"/>
+          <w:szCs w:val="24"/>
+          <w:u w:val="single"/>
+        </w:rPr>
+        <w:t>:</w:t>
+      </w:r>
+    </w:p>
+    <w:p>
+      <w:pPr>
+        <w:ind w:firstLine="708"/>
+        <w:jc w:val="both"/>
+        <w:rPr>
+          <w:rFonts w:ascii="Times New Roman" w:hAnsi="Times New Roman" w:cs="Times New Roman"/>
+          <w:color w:val="000000" w:themeColor="text1"/>
+          <w:sz w:val="28"/>
+          <w:szCs w:val="24"/>
+        </w:rPr>
+      </w:pPr>
+      <w:r>
+        <w:rPr>
+          <w:rFonts w:ascii="Times New Roman" w:hAnsi="Times New Roman" w:cs="Times New Roman"/>
+          <w:color w:val="000000" w:themeColor="text1"/>
+          <w:sz w:val="28"/>
+          <w:szCs w:val="24"/>
+        </w:rPr>
+        <w:t>Se busca crear una interfaz agradable a la vista para los usuarios finales. De manera que se implementan varias pruebas de interfaces para ver cuál era la escogida.</w:t>
+      </w:r>
+    </w:p>
+    <w:p>
+      <w:pPr>
+        <w:jc w:val="both"/>
+        <w:rPr>
+          <w:rFonts w:ascii="Times New Roman" w:hAnsi="Times New Roman" w:cs="Times New Roman"/>
+          <w:color w:val="000000" w:themeColor="text1"/>
+          <w:sz w:val="28"/>
+          <w:szCs w:val="24"/>
+        </w:rPr>
+      </w:pPr>
+      <w:r>
+        <w:rPr>
+          <w:rFonts w:ascii="Times New Roman" w:hAnsi="Times New Roman" w:cs="Times New Roman"/>
+          <w:color w:val="000000" w:themeColor="text1"/>
+          <w:sz w:val="28"/>
+          <w:szCs w:val="24"/>
+        </w:rPr>
+        <w:tab/>
+        <w:t xml:space="preserve">Se selecciona una interfaz que al gusto de los integrantes del grupo es agradable a la vista. </w:t>
+      </w:r>
+    </w:p>
+    <w:p>
+      <w:pPr>
+        <w:jc w:val="both"/>
+        <w:rPr>
+          <w:rFonts w:ascii="Times New Roman" w:hAnsi="Times New Roman" w:cs="Times New Roman"/>
+          <w:color w:val="000000" w:themeColor="text1"/>
+          <w:sz w:val="28"/>
+          <w:szCs w:val="24"/>
+        </w:rPr>
+      </w:pPr>
+    </w:p>
+    <w:p>
+      <w:pPr>
+        <w:jc w:val="both"/>
+        <w:rPr>
+          <w:rFonts w:ascii="Times New Roman" w:hAnsi="Times New Roman" w:cs="Times New Roman"/>
+          <w:color w:val="000000" w:themeColor="text1"/>
+          <w:sz w:val="28"/>
+          <w:szCs w:val="24"/>
+          <w:u w:val="single"/>
+        </w:rPr>
+      </w:pPr>
+      <w:r>
+        <w:rPr>
+          <w:rFonts w:ascii="Times New Roman" w:hAnsi="Times New Roman" w:cs="Times New Roman"/>
+          <w:color w:val="000000" w:themeColor="text1"/>
+          <w:sz w:val="28"/>
+          <w:szCs w:val="24"/>
+          <w:u w:val="single"/>
+        </w:rPr>
+        <w:t>Actualización de Etiquetas:</w:t>
+      </w:r>
+    </w:p>
+    <w:p>
+      <w:pPr>
+        <w:jc w:val="both"/>
+        <w:rPr>
+          <w:rFonts w:ascii="Times New Roman" w:hAnsi="Times New Roman" w:cs="Times New Roman"/>
+          <w:color w:val="000000" w:themeColor="text1"/>
+          <w:sz w:val="28"/>
+          <w:szCs w:val="24"/>
+        </w:rPr>
+      </w:pPr>
+      <w:r>
+        <w:rPr>
+          <w:rFonts w:ascii="Times New Roman" w:hAnsi="Times New Roman" w:cs="Times New Roman"/>
+          <w:color w:val="000000" w:themeColor="text1"/>
+          <w:sz w:val="28"/>
+          <w:szCs w:val="24"/>
+        </w:rPr>
+        <w:tab/>
+        <w:t xml:space="preserve">En la interfaz se quería mostrar la lista con los trenes disponibles. De modo que en un solo </w:t>
+      </w:r>
+      <w:proofErr w:type="spellStart"/>
+      <w:r>
+        <w:rPr>
+          <w:rFonts w:ascii="Times New Roman" w:hAnsi="Times New Roman" w:cs="Times New Roman"/>
+          <w:color w:val="000000" w:themeColor="text1"/>
+          <w:sz w:val="28"/>
+          <w:szCs w:val="24"/>
+        </w:rPr>
+        <w:t>Label</w:t>
+      </w:r>
+      <w:proofErr w:type="spellEnd"/>
+      <w:r>
+        <w:rPr>
+          <w:rFonts w:ascii="Times New Roman" w:hAnsi="Times New Roman" w:cs="Times New Roman"/>
+          <w:color w:val="000000" w:themeColor="text1"/>
+          <w:sz w:val="28"/>
+          <w:szCs w:val="24"/>
+        </w:rPr>
+        <w:t xml:space="preserve"> </w:t>
+      </w:r>
+      <w:r>
+        <w:rPr>
+          <w:rFonts w:ascii="Times New Roman" w:hAnsi="Times New Roman" w:cs="Times New Roman"/>
+          <w:color w:val="000000" w:themeColor="text1"/>
+          <w:sz w:val="28"/>
+          <w:szCs w:val="24"/>
+        </w:rPr>
+        <w:t xml:space="preserve">se pudiera implementar la vista de los </w:t>
+      </w:r>
+      <w:proofErr w:type="spellStart"/>
+      <w:r>
+        <w:rPr>
+          <w:rFonts w:ascii="Times New Roman" w:hAnsi="Times New Roman" w:cs="Times New Roman"/>
+          <w:color w:val="000000" w:themeColor="text1"/>
+          <w:sz w:val="28"/>
+          <w:szCs w:val="24"/>
+        </w:rPr>
+        <w:t>strings</w:t>
+      </w:r>
+      <w:proofErr w:type="spellEnd"/>
+      <w:r>
+        <w:rPr>
+          <w:rFonts w:ascii="Times New Roman" w:hAnsi="Times New Roman" w:cs="Times New Roman"/>
+          <w:color w:val="000000" w:themeColor="text1"/>
+          <w:sz w:val="28"/>
+          <w:szCs w:val="24"/>
+        </w:rPr>
+        <w:t xml:space="preserve"> de una lista.</w:t>
+      </w:r>
+    </w:p>
+    <w:p>
+      <w:pPr>
+        <w:jc w:val="both"/>
+        <w:rPr>
+          <w:rFonts w:ascii="Times New Roman" w:hAnsi="Times New Roman" w:cs="Times New Roman"/>
+          <w:color w:val="000000" w:themeColor="text1"/>
+          <w:sz w:val="28"/>
+          <w:szCs w:val="24"/>
+        </w:rPr>
+      </w:pPr>
+      <w:r>
+        <w:rPr>
+          <w:rFonts w:ascii="Times New Roman" w:hAnsi="Times New Roman" w:cs="Times New Roman"/>
+          <w:color w:val="000000" w:themeColor="text1"/>
+          <w:sz w:val="28"/>
+          <w:szCs w:val="24"/>
+        </w:rPr>
+        <w:tab/>
+        <w:t>Se logra encontrar la solución implementando el método “.</w:t>
+      </w:r>
+      <w:proofErr w:type="spellStart"/>
+      <w:r>
+        <w:rPr>
+          <w:rFonts w:ascii="Times New Roman" w:hAnsi="Times New Roman" w:cs="Times New Roman"/>
+          <w:color w:val="000000" w:themeColor="text1"/>
+          <w:sz w:val="28"/>
+          <w:szCs w:val="24"/>
+        </w:rPr>
+        <w:t>join</w:t>
+      </w:r>
+      <w:proofErr w:type="spellEnd"/>
+      <w:r>
+        <w:rPr>
+          <w:rFonts w:ascii="Times New Roman" w:hAnsi="Times New Roman" w:cs="Times New Roman"/>
+          <w:color w:val="000000" w:themeColor="text1"/>
+          <w:sz w:val="28"/>
+          <w:szCs w:val="24"/>
+        </w:rPr>
+        <w:t>” para particionar la lista en sublistas y que de esta manera se pueda mostrar sin implementar una función que realice este particionamiento, Se implementa la actualización de las etiquetas pero estás se actualizan de manera atrasada.</w:t>
+      </w:r>
+    </w:p>
+    <w:p>
+      <w:pPr>
+        <w:jc w:val="both"/>
+        <w:rPr>
+          <w:rFonts w:ascii="Times New Roman" w:hAnsi="Times New Roman" w:cs="Times New Roman"/>
+          <w:color w:val="000000" w:themeColor="text1"/>
+          <w:sz w:val="28"/>
+          <w:szCs w:val="24"/>
+        </w:rPr>
+      </w:pPr>
+    </w:p>
+    <w:p>
+      <w:pPr>
+        <w:jc w:val="both"/>
+        <w:rPr>
+          <w:rFonts w:ascii="Times New Roman" w:hAnsi="Times New Roman" w:cs="Times New Roman"/>
+          <w:color w:val="000000" w:themeColor="text1"/>
+          <w:sz w:val="28"/>
+          <w:szCs w:val="24"/>
+          <w:u w:val="single"/>
+        </w:rPr>
+      </w:pPr>
+      <w:r>
+        <w:rPr>
+          <w:rFonts w:ascii="Times New Roman" w:hAnsi="Times New Roman" w:cs="Times New Roman"/>
+          <w:color w:val="000000" w:themeColor="text1"/>
+          <w:sz w:val="28"/>
+          <w:szCs w:val="24"/>
+          <w:u w:val="single"/>
+        </w:rPr>
+        <w:t>Sincronización en tiempo real la llegada de los trenes:</w:t>
+      </w:r>
+    </w:p>
+    <w:p>
+      <w:pPr>
+        <w:jc w:val="both"/>
+        <w:rPr>
+          <w:rFonts w:ascii="Times New Roman" w:hAnsi="Times New Roman" w:cs="Times New Roman"/>
+          <w:color w:val="000000" w:themeColor="text1"/>
+          <w:sz w:val="28"/>
+          <w:szCs w:val="24"/>
+        </w:rPr>
+      </w:pPr>
+      <w:r>
+        <w:rPr>
+          <w:rFonts w:ascii="Times New Roman" w:hAnsi="Times New Roman" w:cs="Times New Roman"/>
+          <w:color w:val="000000" w:themeColor="text1"/>
+          <w:sz w:val="28"/>
+          <w:szCs w:val="24"/>
+        </w:rPr>
+        <w:tab/>
+        <w:t>Implementar la manera de que la llegada de los trenes se sincronizara con el reloj tiempo real del sistema para que a la hora preestablecida en los archivos CSV se diera la llegada del tren y con ella la liberación del tren en uso y los vagones.</w:t>
+      </w:r>
+    </w:p>
+    <w:p>
+      <w:pPr>
+        <w:jc w:val="both"/>
+        <w:rPr>
+          <w:rFonts w:ascii="Times New Roman" w:hAnsi="Times New Roman" w:cs="Times New Roman"/>
+          <w:color w:val="000000" w:themeColor="text1"/>
+          <w:sz w:val="28"/>
+          <w:szCs w:val="24"/>
+        </w:rPr>
+      </w:pPr>
+      <w:r>
+        <w:rPr>
+          <w:rFonts w:ascii="Times New Roman" w:hAnsi="Times New Roman" w:cs="Times New Roman"/>
+          <w:color w:val="000000" w:themeColor="text1"/>
+          <w:sz w:val="28"/>
+          <w:szCs w:val="24"/>
+        </w:rPr>
+        <w:tab/>
+        <w:t>No se logra implementar esta función, por lo que se decide, por falta de tiempo, implementar un botón que reinicialice todos los estados de las instancias a un estado “Libre”.</w:t>
+      </w:r>
+    </w:p>
+    <w:p>
+      <w:pPr>
+        <w:jc w:val="both"/>
+        <w:rPr>
+          <w:rFonts w:ascii="Times New Roman" w:hAnsi="Times New Roman" w:cs="Times New Roman"/>
+          <w:color w:val="000000" w:themeColor="text1"/>
+          <w:sz w:val="28"/>
+          <w:szCs w:val="24"/>
+        </w:rPr>
+      </w:pPr>
+    </w:p>
+    <w:p>
+      <w:pPr>
+        <w:jc w:val="both"/>
+        <w:rPr>
+          <w:rFonts w:ascii="Times New Roman" w:hAnsi="Times New Roman" w:cs="Times New Roman"/>
+          <w:color w:val="000000" w:themeColor="text1"/>
+          <w:sz w:val="28"/>
+          <w:szCs w:val="24"/>
+          <w:u w:val="single"/>
+        </w:rPr>
+      </w:pPr>
+      <w:r>
+        <w:rPr>
+          <w:rFonts w:ascii="Times New Roman" w:hAnsi="Times New Roman" w:cs="Times New Roman"/>
+          <w:color w:val="000000" w:themeColor="text1"/>
+          <w:sz w:val="28"/>
+          <w:szCs w:val="24"/>
+          <w:u w:val="single"/>
+        </w:rPr>
+        <w:t>Verificación del número correcto de vagones de acuerdo a la demanda:</w:t>
+      </w:r>
+    </w:p>
+    <w:p>
+      <w:pPr>
+        <w:jc w:val="both"/>
+        <w:rPr>
+          <w:rFonts w:ascii="Times New Roman" w:hAnsi="Times New Roman" w:cs="Times New Roman"/>
+          <w:color w:val="000000" w:themeColor="text1"/>
+          <w:sz w:val="28"/>
+          <w:szCs w:val="24"/>
+        </w:rPr>
+      </w:pPr>
+      <w:r>
+        <w:rPr>
+          <w:rFonts w:ascii="Times New Roman" w:hAnsi="Times New Roman" w:cs="Times New Roman"/>
+          <w:color w:val="000000" w:themeColor="text1"/>
+          <w:sz w:val="28"/>
+          <w:szCs w:val="24"/>
+        </w:rPr>
+        <w:tab/>
+        <w:t>Al usar el modo manual se debe verificar que la cantidad de vagones sea la correcta para satisfacer la demanda que se tiene en ese momento que es generado con una función que genera números aleatorios.</w:t>
+      </w:r>
+    </w:p>
+    <w:p>
+      <w:pPr>
+        <w:jc w:val="both"/>
+        <w:rPr>
+          <w:rFonts w:ascii="Times New Roman" w:hAnsi="Times New Roman" w:cs="Times New Roman"/>
+          <w:color w:val="000000" w:themeColor="text1"/>
+          <w:sz w:val="28"/>
+          <w:szCs w:val="24"/>
+        </w:rPr>
+      </w:pPr>
+      <w:r>
+        <w:rPr>
+          <w:rFonts w:ascii="Times New Roman" w:hAnsi="Times New Roman" w:cs="Times New Roman"/>
+          <w:color w:val="000000" w:themeColor="text1"/>
+          <w:sz w:val="28"/>
+          <w:szCs w:val="24"/>
+        </w:rPr>
+        <w:tab/>
+        <w:t>No se logra implementar tal función.</w:t>
+      </w:r>
+    </w:p>
+    <w:p>
+      <w:pPr>
+        <w:jc w:val="both"/>
+        <w:rPr>
+          <w:rFonts w:ascii="Times New Roman" w:hAnsi="Times New Roman" w:cs="Times New Roman"/>
+          <w:color w:val="000000" w:themeColor="text1"/>
+          <w:sz w:val="28"/>
+          <w:szCs w:val="24"/>
+        </w:rPr>
+      </w:pPr>
+      <w:r>
+        <w:rPr>
+          <w:rFonts w:ascii="Times New Roman" w:hAnsi="Times New Roman" w:cs="Times New Roman"/>
+          <w:color w:val="000000" w:themeColor="text1"/>
+          <w:sz w:val="28"/>
+          <w:szCs w:val="24"/>
+        </w:rPr>
+        <w:lastRenderedPageBreak/>
+        <w:t>Problemas con las imágenes:</w:t>
+      </w:r>
+    </w:p>
+    <w:p>
+      <w:pPr>
+        <w:jc w:val="both"/>
+        <w:rPr>
+          <w:rFonts w:ascii="Times New Roman" w:hAnsi="Times New Roman" w:cs="Times New Roman"/>
+          <w:color w:val="000000" w:themeColor="text1"/>
+          <w:sz w:val="28"/>
+          <w:szCs w:val="24"/>
+        </w:rPr>
+      </w:pPr>
+      <w:r>
+        <w:rPr>
+          <w:rFonts w:ascii="Times New Roman" w:hAnsi="Times New Roman" w:cs="Times New Roman"/>
+          <w:color w:val="000000" w:themeColor="text1"/>
+          <w:sz w:val="28"/>
+          <w:szCs w:val="24"/>
+        </w:rPr>
+        <w:tab/>
+        <w:t>Las imágenes presentaron un inconveniente ya que no se encontraban el tamaño ideal de ellas. Los botones también no se encontraban de manera correcta o los suficientes. Los vagones presentaron el mismo inconveniente ya que o eran muy grande o eran muy pequeños.</w:t>
+      </w:r>
+    </w:p>
+    <w:p>
+      <w:pPr>
+        <w:jc w:val="both"/>
+        <w:rPr>
+          <w:rFonts w:ascii="Times New Roman" w:hAnsi="Times New Roman" w:cs="Times New Roman"/>
+          <w:color w:val="000000" w:themeColor="text1"/>
+          <w:sz w:val="28"/>
+          <w:szCs w:val="24"/>
+        </w:rPr>
+      </w:pPr>
+      <w:r>
+        <w:rPr>
+          <w:rFonts w:ascii="Times New Roman" w:hAnsi="Times New Roman" w:cs="Times New Roman"/>
+          <w:color w:val="000000" w:themeColor="text1"/>
+          <w:sz w:val="28"/>
+          <w:szCs w:val="24"/>
+        </w:rPr>
+        <w:tab/>
+        <w:t>Se soluciona editando las imágenes a prueba y error hasta que estas tomaran un tamaño adecuado, los botones al no encontrar varios de diferentes colores se utilizó ilustrador para cambiar los colores de los botones.</w:t>
       </w:r>
     </w:p>
     <w:p>
@@ -1759,38 +2604,40 @@
           <w:u w:val="single"/>
         </w:rPr>
       </w:pPr>
-      <w:r>
+    </w:p>
+    <w:p>
+      <w:pPr>
+        <w:jc w:val="center"/>
         <w:rPr>
           <w:rFonts w:ascii="Times New Roman" w:hAnsi="Times New Roman" w:cs="Times New Roman"/>
           <w:color w:val="000000" w:themeColor="text1"/>
           <w:sz w:val="40"/>
           <w:u w:val="single"/>
         </w:rPr>
-        <w:t>Análisis de Resultados</w:t>
-      </w:r>
-    </w:p>
-    <w:p>
-      <w:pPr>
-        <w:jc w:val="center"/>
+      </w:pPr>
+      <w:r>
         <w:rPr>
           <w:rFonts w:ascii="Times New Roman" w:hAnsi="Times New Roman" w:cs="Times New Roman"/>
           <w:color w:val="000000" w:themeColor="text1"/>
           <w:sz w:val="40"/>
           <w:u w:val="single"/>
         </w:rPr>
-      </w:pPr>
-    </w:p>
-    <w:p>
-      <w:pPr>
-        <w:rPr>
-          <w:rFonts w:ascii="Times New Roman" w:hAnsi="Times New Roman" w:cs="Times New Roman"/>
-          <w:color w:val="000000" w:themeColor="text1"/>
-          <w:sz w:val="28"/>
-          <w:szCs w:val="24"/>
+        <w:t>Análisis de Resultados</w:t>
+      </w:r>
+    </w:p>
+    <w:p>
+      <w:pPr>
+        <w:jc w:val="center"/>
+        <w:rPr>
+          <w:rFonts w:ascii="Times New Roman" w:hAnsi="Times New Roman" w:cs="Times New Roman"/>
+          <w:color w:val="000000" w:themeColor="text1"/>
+          <w:sz w:val="40"/>
           <w:u w:val="single"/>
         </w:rPr>
       </w:pPr>
-      <w:r>
+    </w:p>
+    <w:p>
+      <w:pPr>
         <w:rPr>
           <w:rFonts w:ascii="Times New Roman" w:hAnsi="Times New Roman" w:cs="Times New Roman"/>
           <w:color w:val="000000" w:themeColor="text1"/>
@@ -1798,6 +2645,15 @@
           <w:szCs w:val="24"/>
           <w:u w:val="single"/>
         </w:rPr>
+      </w:pPr>
+      <w:r>
+        <w:rPr>
+          <w:rFonts w:ascii="Times New Roman" w:hAnsi="Times New Roman" w:cs="Times New Roman"/>
+          <w:color w:val="000000" w:themeColor="text1"/>
+          <w:sz w:val="28"/>
+          <w:szCs w:val="24"/>
+          <w:u w:val="single"/>
+        </w:rPr>
         <w:t>Lectura y escritura de archivos de texto:</w:t>
       </w:r>
     </w:p>
@@ -1834,9 +2690,8 @@
           <w:rFonts w:ascii="Times New Roman" w:hAnsi="Times New Roman" w:cs="Times New Roman"/>
           <w:noProof/>
           <w:color w:val="000000" w:themeColor="text1"/>
-          <w:lang w:val="en-US"/>
-        </w:rPr>
-        <w:lastRenderedPageBreak/>
+          <w:lang w:eastAsia="es-CR"/>
+        </w:rPr>
         <w:drawing>
           <wp:inline distT="0" distB="0" distL="0" distR="0" wp14:anchorId="1BF37B4D" wp14:editId="66CDFC55">
             <wp:extent cx="2477069" cy="916263"/>
@@ -1887,7 +2742,7 @@
           <w:rFonts w:ascii="Times New Roman" w:hAnsi="Times New Roman" w:cs="Times New Roman"/>
           <w:noProof/>
           <w:color w:val="000000" w:themeColor="text1"/>
-          <w:lang w:val="en-US"/>
+          <w:lang w:eastAsia="es-CR"/>
         </w:rPr>
         <w:drawing>
           <wp:inline distT="0" distB="0" distL="0" distR="0" wp14:anchorId="07562E09" wp14:editId="1030CAFE">
@@ -1948,7 +2803,7 @@
           <w:rFonts w:ascii="Times New Roman" w:hAnsi="Times New Roman" w:cs="Times New Roman"/>
           <w:noProof/>
           <w:color w:val="000000" w:themeColor="text1"/>
-          <w:lang w:val="en-US"/>
+          <w:lang w:eastAsia="es-CR"/>
         </w:rPr>
         <w:drawing>
           <wp:inline distT="0" distB="0" distL="0" distR="0" wp14:anchorId="3AE81CD5" wp14:editId="75A6F7CF">
@@ -2034,7 +2889,37 @@
           <w:sz w:val="24"/>
           <w:szCs w:val="24"/>
         </w:rPr>
-        <w:t>Se implementa dos funciones para que sirva correctamente este método. Las cuales son “vagon_libre”, lo que realiza esta función es que revisa el estado de los vagones y retorna una lista con todos los vagones que tienen el estado “Libre” y la otra función “auto” realiza el enganche de los vagones hasta que la demanda de los usuarios sea cubierta.</w:t>
+        <w:t>Se implementa dos funciones para que sirva correctamente este método. Las cuales son “</w:t>
+      </w:r>
+      <w:proofErr w:type="spellStart"/>
+      <w:r>
+        <w:rPr>
+          <w:rFonts w:ascii="Times New Roman" w:hAnsi="Times New Roman" w:cs="Times New Roman"/>
+          <w:color w:val="000000" w:themeColor="text1"/>
+          <w:sz w:val="24"/>
+          <w:szCs w:val="24"/>
+        </w:rPr>
+        <w:t>vagon_libre</w:t>
+      </w:r>
+      <w:proofErr w:type="spellEnd"/>
+      <w:r>
+        <w:rPr>
+          <w:rFonts w:ascii="Times New Roman" w:hAnsi="Times New Roman" w:cs="Times New Roman"/>
+          <w:color w:val="000000" w:themeColor="text1"/>
+          <w:sz w:val="24"/>
+          <w:szCs w:val="24"/>
+        </w:rPr>
+        <w:t xml:space="preserve">”, lo que realiza esta función es que revisa el estado de los vagones y retorna </w:t>
+      </w:r>
+      <w:r>
+        <w:rPr>
+          <w:rFonts w:ascii="Times New Roman" w:hAnsi="Times New Roman" w:cs="Times New Roman"/>
+          <w:color w:val="000000" w:themeColor="text1"/>
+          <w:sz w:val="24"/>
+          <w:szCs w:val="24"/>
+        </w:rPr>
+        <w:lastRenderedPageBreak/>
+        <w:t>una lista con todos los vagones que tienen el estado “Libre” y la otra función “auto” realiza el enganche de los vagones hasta que la demanda de los usuarios sea cubierta.</w:t>
       </w:r>
     </w:p>
     <w:p>
@@ -2051,7 +2936,7 @@
           <w:rFonts w:ascii="Times New Roman" w:hAnsi="Times New Roman" w:cs="Times New Roman"/>
           <w:noProof/>
           <w:color w:val="000000" w:themeColor="text1"/>
-          <w:lang w:val="en-US"/>
+          <w:lang w:eastAsia="es-CR"/>
         </w:rPr>
         <w:drawing>
           <wp:inline distT="0" distB="0" distL="0" distR="0" wp14:anchorId="217DB7A3" wp14:editId="6EFAB05E">
@@ -2103,7 +2988,7 @@
           <w:rFonts w:ascii="Times New Roman" w:hAnsi="Times New Roman" w:cs="Times New Roman"/>
           <w:noProof/>
           <w:color w:val="000000" w:themeColor="text1"/>
-          <w:lang w:val="en-US"/>
+          <w:lang w:eastAsia="es-CR"/>
         </w:rPr>
         <w:drawing>
           <wp:inline distT="0" distB="0" distL="0" distR="0" wp14:anchorId="224D0348" wp14:editId="7F83A1D1">
@@ -2144,27 +3029,2778 @@
     </w:p>
     <w:p>
       <w:pPr>
+        <w:rPr>
+          <w:rFonts w:ascii="Times New Roman" w:hAnsi="Times New Roman" w:cs="Times New Roman"/>
+          <w:color w:val="000000" w:themeColor="text1"/>
+          <w:sz w:val="24"/>
+          <w:szCs w:val="24"/>
+        </w:rPr>
+      </w:pPr>
+    </w:p>
+    <w:p>
+      <w:pPr>
+        <w:rPr>
+          <w:rFonts w:ascii="Times New Roman" w:hAnsi="Times New Roman" w:cs="Times New Roman"/>
+          <w:color w:val="000000" w:themeColor="text1"/>
+          <w:sz w:val="24"/>
+          <w:szCs w:val="24"/>
+        </w:rPr>
+      </w:pPr>
+    </w:p>
+    <w:p>
+      <w:pPr>
+        <w:jc w:val="both"/>
+        <w:rPr>
+          <w:rFonts w:ascii="Times New Roman" w:hAnsi="Times New Roman" w:cs="Times New Roman"/>
+          <w:color w:val="000000" w:themeColor="text1"/>
+          <w:sz w:val="28"/>
+          <w:szCs w:val="24"/>
+          <w:u w:val="single"/>
+        </w:rPr>
+      </w:pPr>
+      <w:r>
+        <w:rPr>
+          <w:rFonts w:ascii="Times New Roman" w:hAnsi="Times New Roman" w:cs="Times New Roman"/>
+          <w:color w:val="000000" w:themeColor="text1"/>
+          <w:sz w:val="28"/>
+          <w:szCs w:val="24"/>
+          <w:u w:val="single"/>
+        </w:rPr>
+        <w:t xml:space="preserve">Definición de la función </w:t>
+      </w:r>
+      <w:r>
+        <w:rPr>
+          <w:rFonts w:ascii="Times New Roman" w:hAnsi="Times New Roman" w:cs="Times New Roman"/>
+          <w:color w:val="000000" w:themeColor="text1"/>
+          <w:sz w:val="28"/>
+          <w:szCs w:val="24"/>
+          <w:u w:val="single"/>
+        </w:rPr>
+        <w:t>que administre los vagones de manera manual</w:t>
+      </w:r>
+      <w:r>
+        <w:rPr>
+          <w:rFonts w:ascii="Times New Roman" w:hAnsi="Times New Roman" w:cs="Times New Roman"/>
+          <w:color w:val="000000" w:themeColor="text1"/>
+          <w:sz w:val="28"/>
+          <w:szCs w:val="24"/>
+          <w:u w:val="single"/>
+        </w:rPr>
+        <w:t>:</w:t>
+      </w:r>
+    </w:p>
+    <w:p>
+      <w:pPr>
+        <w:jc w:val="both"/>
+        <w:rPr>
+          <w:rFonts w:ascii="Times New Roman" w:hAnsi="Times New Roman" w:cs="Times New Roman"/>
+          <w:color w:val="000000" w:themeColor="text1"/>
+          <w:sz w:val="28"/>
+          <w:szCs w:val="24"/>
+        </w:rPr>
+      </w:pPr>
+      <w:r>
+        <w:rPr>
+          <w:rFonts w:ascii="Times New Roman" w:hAnsi="Times New Roman" w:cs="Times New Roman"/>
+          <w:color w:val="000000" w:themeColor="text1"/>
+          <w:sz w:val="28"/>
+          <w:szCs w:val="24"/>
+        </w:rPr>
+        <w:tab/>
+        <w:t>Se implementa una función que verifica los trene</w:t>
+      </w:r>
+      <w:r>
+        <w:rPr>
+          <w:rFonts w:ascii="Times New Roman" w:hAnsi="Times New Roman" w:cs="Times New Roman"/>
+          <w:color w:val="000000" w:themeColor="text1"/>
+          <w:sz w:val="28"/>
+          <w:szCs w:val="24"/>
+        </w:rPr>
+        <w:t>s</w:t>
+      </w:r>
+      <w:r>
+        <w:rPr>
+          <w:rFonts w:ascii="Times New Roman" w:hAnsi="Times New Roman" w:cs="Times New Roman"/>
+          <w:color w:val="000000" w:themeColor="text1"/>
+          <w:sz w:val="28"/>
+          <w:szCs w:val="24"/>
+        </w:rPr>
+        <w:t xml:space="preserve"> y los vagones seleccionados.</w:t>
+      </w:r>
+    </w:p>
+    <w:p>
+      <w:pPr>
         <w:jc w:val="center"/>
+        <w:rPr>
+          <w:rFonts w:ascii="Times New Roman" w:hAnsi="Times New Roman" w:cs="Times New Roman"/>
+          <w:color w:val="000000" w:themeColor="text1"/>
+          <w:sz w:val="28"/>
+          <w:szCs w:val="24"/>
+        </w:rPr>
+      </w:pPr>
+      <w:r>
+        <w:rPr>
+          <w:rFonts w:ascii="Times New Roman" w:hAnsi="Times New Roman" w:cs="Times New Roman"/>
+          <w:noProof/>
+          <w:color w:val="000000" w:themeColor="text1"/>
+          <w:sz w:val="28"/>
+          <w:szCs w:val="24"/>
+          <w:lang w:eastAsia="es-CR"/>
+        </w:rPr>
+        <w:drawing>
+          <wp:inline distT="0" distB="0" distL="0" distR="0" wp14:anchorId="7945CFD3" wp14:editId="44EC5792">
+            <wp:extent cx="3105150" cy="1480674"/>
+            <wp:effectExtent l="0" t="0" r="0" b="5715"/>
+            <wp:docPr id="6" name="Imagen 6"/>
+            <wp:cNvGraphicFramePr>
+              <a:graphicFrameLocks xmlns:a="http://schemas.openxmlformats.org/drawingml/2006/main" noChangeAspect="1"/>
+            </wp:cNvGraphicFramePr>
+            <a:graphic xmlns:a="http://schemas.openxmlformats.org/drawingml/2006/main">
+              <a:graphicData uri="http://schemas.openxmlformats.org/drawingml/2006/picture">
+                <pic:pic xmlns:pic="http://schemas.openxmlformats.org/drawingml/2006/picture">
+                  <pic:nvPicPr>
+                    <pic:cNvPr id="6" name="Manual1.PNG"/>
+                    <pic:cNvPicPr/>
+                  </pic:nvPicPr>
+                  <pic:blipFill>
+                    <a:blip r:embed="rId14">
+                      <a:extLst>
+                        <a:ext uri="{28A0092B-C50C-407E-A947-70E740481C1C}">
+                          <a14:useLocalDpi xmlns:a14="http://schemas.microsoft.com/office/drawing/2010/main" val="0"/>
+                        </a:ext>
+                      </a:extLst>
+                    </a:blip>
+                    <a:stretch>
+                      <a:fillRect/>
+                    </a:stretch>
+                  </pic:blipFill>
+                  <pic:spPr>
+                    <a:xfrm>
+                      <a:off x="0" y="0"/>
+                      <a:ext cx="3180986" cy="1516836"/>
+                    </a:xfrm>
+                    <a:prstGeom prst="rect">
+                      <a:avLst/>
+                    </a:prstGeom>
+                  </pic:spPr>
+                </pic:pic>
+              </a:graphicData>
+            </a:graphic>
+          </wp:inline>
+        </w:drawing>
+      </w:r>
+      <w:r>
+        <w:rPr>
+          <w:rFonts w:ascii="Times New Roman" w:hAnsi="Times New Roman" w:cs="Times New Roman"/>
+          <w:noProof/>
+          <w:color w:val="000000" w:themeColor="text1"/>
+          <w:sz w:val="28"/>
+          <w:szCs w:val="24"/>
+          <w:lang w:eastAsia="es-CR"/>
+        </w:rPr>
+        <w:drawing>
+          <wp:inline distT="0" distB="0" distL="0" distR="0" wp14:anchorId="43AF6175" wp14:editId="6E86760E">
+            <wp:extent cx="3185370" cy="1567815"/>
+            <wp:effectExtent l="0" t="0" r="0" b="0"/>
+            <wp:docPr id="7" name="Imagen 7"/>
+            <wp:cNvGraphicFramePr>
+              <a:graphicFrameLocks xmlns:a="http://schemas.openxmlformats.org/drawingml/2006/main" noChangeAspect="1"/>
+            </wp:cNvGraphicFramePr>
+            <a:graphic xmlns:a="http://schemas.openxmlformats.org/drawingml/2006/main">
+              <a:graphicData uri="http://schemas.openxmlformats.org/drawingml/2006/picture">
+                <pic:pic xmlns:pic="http://schemas.openxmlformats.org/drawingml/2006/picture">
+                  <pic:nvPicPr>
+                    <pic:cNvPr id="7" name="Manual2.PNG"/>
+                    <pic:cNvPicPr/>
+                  </pic:nvPicPr>
+                  <pic:blipFill>
+                    <a:blip r:embed="rId15">
+                      <a:extLst>
+                        <a:ext uri="{28A0092B-C50C-407E-A947-70E740481C1C}">
+                          <a14:useLocalDpi xmlns:a14="http://schemas.microsoft.com/office/drawing/2010/main" val="0"/>
+                        </a:ext>
+                      </a:extLst>
+                    </a:blip>
+                    <a:stretch>
+                      <a:fillRect/>
+                    </a:stretch>
+                  </pic:blipFill>
+                  <pic:spPr>
+                    <a:xfrm>
+                      <a:off x="0" y="0"/>
+                      <a:ext cx="3237709" cy="1593576"/>
+                    </a:xfrm>
+                    <a:prstGeom prst="rect">
+                      <a:avLst/>
+                    </a:prstGeom>
+                  </pic:spPr>
+                </pic:pic>
+              </a:graphicData>
+            </a:graphic>
+          </wp:inline>
+        </w:drawing>
+      </w:r>
+      <w:r>
+        <w:rPr>
+          <w:rFonts w:ascii="Times New Roman" w:hAnsi="Times New Roman" w:cs="Times New Roman"/>
+          <w:noProof/>
+          <w:color w:val="000000" w:themeColor="text1"/>
+          <w:sz w:val="28"/>
+          <w:szCs w:val="24"/>
+          <w:lang w:eastAsia="es-CR"/>
+        </w:rPr>
+        <w:drawing>
+          <wp:inline distT="0" distB="0" distL="0" distR="0" wp14:anchorId="6E7EF71D" wp14:editId="153133DC">
+            <wp:extent cx="2419350" cy="1607973"/>
+            <wp:effectExtent l="0" t="0" r="0" b="0"/>
+            <wp:docPr id="8" name="Imagen 8"/>
+            <wp:cNvGraphicFramePr>
+              <a:graphicFrameLocks xmlns:a="http://schemas.openxmlformats.org/drawingml/2006/main" noChangeAspect="1"/>
+            </wp:cNvGraphicFramePr>
+            <a:graphic xmlns:a="http://schemas.openxmlformats.org/drawingml/2006/main">
+              <a:graphicData uri="http://schemas.openxmlformats.org/drawingml/2006/picture">
+                <pic:pic xmlns:pic="http://schemas.openxmlformats.org/drawingml/2006/picture">
+                  <pic:nvPicPr>
+                    <pic:cNvPr id="8" name="Manual3.PNG"/>
+                    <pic:cNvPicPr/>
+                  </pic:nvPicPr>
+                  <pic:blipFill>
+                    <a:blip r:embed="rId16" cstate="print">
+                      <a:extLst>
+                        <a:ext uri="{28A0092B-C50C-407E-A947-70E740481C1C}">
+                          <a14:useLocalDpi xmlns:a14="http://schemas.microsoft.com/office/drawing/2010/main" val="0"/>
+                        </a:ext>
+                      </a:extLst>
+                    </a:blip>
+                    <a:stretch>
+                      <a:fillRect/>
+                    </a:stretch>
+                  </pic:blipFill>
+                  <pic:spPr>
+                    <a:xfrm>
+                      <a:off x="0" y="0"/>
+                      <a:ext cx="2450187" cy="1628468"/>
+                    </a:xfrm>
+                    <a:prstGeom prst="rect">
+                      <a:avLst/>
+                    </a:prstGeom>
+                  </pic:spPr>
+                </pic:pic>
+              </a:graphicData>
+            </a:graphic>
+          </wp:inline>
+        </w:drawing>
+      </w:r>
+    </w:p>
+    <w:p>
+      <w:pPr>
+        <w:jc w:val="center"/>
+        <w:rPr>
+          <w:rFonts w:ascii="Times New Roman" w:hAnsi="Times New Roman" w:cs="Times New Roman"/>
+          <w:color w:val="000000" w:themeColor="text1"/>
+          <w:sz w:val="28"/>
+          <w:szCs w:val="24"/>
+        </w:rPr>
+      </w:pPr>
+    </w:p>
+    <w:p>
+      <w:pPr>
+        <w:jc w:val="both"/>
+        <w:rPr>
+          <w:rFonts w:ascii="Times New Roman" w:hAnsi="Times New Roman" w:cs="Times New Roman"/>
+          <w:color w:val="000000" w:themeColor="text1"/>
+          <w:sz w:val="28"/>
+          <w:szCs w:val="24"/>
+          <w:u w:val="single"/>
+        </w:rPr>
+      </w:pPr>
+    </w:p>
+    <w:p>
+      <w:pPr>
+        <w:jc w:val="both"/>
+        <w:rPr>
+          <w:rFonts w:ascii="Times New Roman" w:hAnsi="Times New Roman" w:cs="Times New Roman"/>
+          <w:color w:val="000000" w:themeColor="text1"/>
+          <w:sz w:val="28"/>
+          <w:szCs w:val="24"/>
+          <w:u w:val="single"/>
+        </w:rPr>
+      </w:pPr>
+    </w:p>
+    <w:p>
+      <w:pPr>
+        <w:jc w:val="both"/>
+        <w:rPr>
+          <w:rFonts w:ascii="Times New Roman" w:hAnsi="Times New Roman" w:cs="Times New Roman"/>
+          <w:color w:val="000000" w:themeColor="text1"/>
+          <w:sz w:val="28"/>
+          <w:szCs w:val="24"/>
+          <w:u w:val="single"/>
+        </w:rPr>
+      </w:pPr>
+    </w:p>
+    <w:p>
+      <w:pPr>
+        <w:jc w:val="both"/>
+        <w:rPr>
+          <w:rFonts w:ascii="Times New Roman" w:hAnsi="Times New Roman" w:cs="Times New Roman"/>
+          <w:color w:val="000000" w:themeColor="text1"/>
+          <w:sz w:val="28"/>
+          <w:szCs w:val="24"/>
+          <w:u w:val="single"/>
+        </w:rPr>
+      </w:pPr>
+      <w:r>
+        <w:rPr>
+          <w:rFonts w:ascii="Times New Roman" w:hAnsi="Times New Roman" w:cs="Times New Roman"/>
+          <w:color w:val="000000" w:themeColor="text1"/>
+          <w:sz w:val="28"/>
+          <w:szCs w:val="24"/>
+          <w:u w:val="single"/>
+        </w:rPr>
+        <w:lastRenderedPageBreak/>
+        <w:t>Diseño de la interfaz</w:t>
+      </w:r>
+      <w:r>
+        <w:rPr>
+          <w:rFonts w:ascii="Times New Roman" w:hAnsi="Times New Roman" w:cs="Times New Roman"/>
+          <w:color w:val="000000" w:themeColor="text1"/>
+          <w:sz w:val="28"/>
+          <w:szCs w:val="24"/>
+          <w:u w:val="single"/>
+        </w:rPr>
+        <w:t>:</w:t>
+      </w:r>
+    </w:p>
+    <w:p>
+      <w:pPr>
+        <w:jc w:val="both"/>
+        <w:rPr>
+          <w:rFonts w:ascii="Times New Roman" w:hAnsi="Times New Roman" w:cs="Times New Roman"/>
+          <w:color w:val="000000" w:themeColor="text1"/>
+          <w:sz w:val="28"/>
+          <w:szCs w:val="24"/>
+        </w:rPr>
+      </w:pPr>
+      <w:r>
+        <w:rPr>
+          <w:rFonts w:ascii="Times New Roman" w:hAnsi="Times New Roman" w:cs="Times New Roman"/>
+          <w:color w:val="000000" w:themeColor="text1"/>
+          <w:sz w:val="28"/>
+          <w:szCs w:val="24"/>
+        </w:rPr>
+        <w:tab/>
+        <w:t>Se implementa una interfaz que se considera agradable a la vista.</w:t>
+      </w:r>
+    </w:p>
+    <w:p>
+      <w:pPr>
+        <w:jc w:val="center"/>
+        <w:rPr>
+          <w:rFonts w:ascii="Times New Roman" w:hAnsi="Times New Roman" w:cs="Times New Roman"/>
+          <w:color w:val="000000" w:themeColor="text1"/>
+          <w:sz w:val="28"/>
+          <w:szCs w:val="24"/>
+        </w:rPr>
+      </w:pPr>
+      <w:r>
+        <w:rPr>
+          <w:rFonts w:ascii="Times New Roman" w:hAnsi="Times New Roman" w:cs="Times New Roman"/>
+          <w:noProof/>
+          <w:color w:val="000000" w:themeColor="text1"/>
+          <w:sz w:val="28"/>
+          <w:szCs w:val="24"/>
+          <w:lang w:eastAsia="es-CR"/>
+        </w:rPr>
+        <w:drawing>
+          <wp:inline distT="0" distB="0" distL="0" distR="0" wp14:anchorId="6C545A7D" wp14:editId="6C32EE44">
+            <wp:extent cx="3351608" cy="2200275"/>
+            <wp:effectExtent l="0" t="0" r="1270" b="0"/>
+            <wp:docPr id="9" name="Imagen 9"/>
+            <wp:cNvGraphicFramePr>
+              <a:graphicFrameLocks xmlns:a="http://schemas.openxmlformats.org/drawingml/2006/main" noChangeAspect="1"/>
+            </wp:cNvGraphicFramePr>
+            <a:graphic xmlns:a="http://schemas.openxmlformats.org/drawingml/2006/main">
+              <a:graphicData uri="http://schemas.openxmlformats.org/drawingml/2006/picture">
+                <pic:pic xmlns:pic="http://schemas.openxmlformats.org/drawingml/2006/picture">
+                  <pic:nvPicPr>
+                    <pic:cNvPr id="9" name="interfaz.PNG"/>
+                    <pic:cNvPicPr/>
+                  </pic:nvPicPr>
+                  <pic:blipFill>
+                    <a:blip r:embed="rId17" cstate="print">
+                      <a:extLst>
+                        <a:ext uri="{28A0092B-C50C-407E-A947-70E740481C1C}">
+                          <a14:useLocalDpi xmlns:a14="http://schemas.microsoft.com/office/drawing/2010/main" val="0"/>
+                        </a:ext>
+                      </a:extLst>
+                    </a:blip>
+                    <a:stretch>
+                      <a:fillRect/>
+                    </a:stretch>
+                  </pic:blipFill>
+                  <pic:spPr>
+                    <a:xfrm>
+                      <a:off x="0" y="0"/>
+                      <a:ext cx="3354729" cy="2202324"/>
+                    </a:xfrm>
+                    <a:prstGeom prst="rect">
+                      <a:avLst/>
+                    </a:prstGeom>
+                  </pic:spPr>
+                </pic:pic>
+              </a:graphicData>
+            </a:graphic>
+          </wp:inline>
+        </w:drawing>
+      </w:r>
+    </w:p>
+    <w:p>
+      <w:pPr>
+        <w:jc w:val="both"/>
+        <w:rPr>
+          <w:rFonts w:ascii="Times New Roman" w:hAnsi="Times New Roman" w:cs="Times New Roman"/>
+          <w:color w:val="000000" w:themeColor="text1"/>
+          <w:sz w:val="28"/>
+          <w:szCs w:val="24"/>
+          <w:u w:val="single"/>
+        </w:rPr>
+      </w:pPr>
+    </w:p>
+    <w:p>
+      <w:pPr>
+        <w:jc w:val="both"/>
+        <w:rPr>
+          <w:rFonts w:ascii="Times New Roman" w:hAnsi="Times New Roman" w:cs="Times New Roman"/>
+          <w:color w:val="000000" w:themeColor="text1"/>
+          <w:sz w:val="28"/>
+          <w:szCs w:val="24"/>
+          <w:u w:val="single"/>
+        </w:rPr>
+      </w:pPr>
+      <w:r>
+        <w:rPr>
+          <w:rFonts w:ascii="Times New Roman" w:hAnsi="Times New Roman" w:cs="Times New Roman"/>
+          <w:color w:val="000000" w:themeColor="text1"/>
+          <w:sz w:val="28"/>
+          <w:szCs w:val="24"/>
+          <w:u w:val="single"/>
+        </w:rPr>
+        <w:t>Actualización de Etiquetas:</w:t>
+      </w:r>
+    </w:p>
+    <w:p>
+      <w:pPr>
+        <w:jc w:val="both"/>
+        <w:rPr>
+          <w:rFonts w:ascii="Times New Roman" w:hAnsi="Times New Roman" w:cs="Times New Roman"/>
+          <w:color w:val="000000" w:themeColor="text1"/>
+          <w:sz w:val="28"/>
+          <w:szCs w:val="24"/>
+        </w:rPr>
+      </w:pPr>
+      <w:r>
+        <w:rPr>
+          <w:rFonts w:ascii="Times New Roman" w:hAnsi="Times New Roman" w:cs="Times New Roman"/>
+          <w:color w:val="000000" w:themeColor="text1"/>
+          <w:sz w:val="28"/>
+          <w:szCs w:val="24"/>
+        </w:rPr>
+        <w:tab/>
+        <w:t>Para la actualización de las etiquetas se realiza un .</w:t>
+      </w:r>
+      <w:proofErr w:type="spellStart"/>
+      <w:r>
+        <w:rPr>
+          <w:rFonts w:ascii="Times New Roman" w:hAnsi="Times New Roman" w:cs="Times New Roman"/>
+          <w:color w:val="000000" w:themeColor="text1"/>
+          <w:sz w:val="28"/>
+          <w:szCs w:val="24"/>
+        </w:rPr>
+        <w:t>update</w:t>
+      </w:r>
+      <w:proofErr w:type="spellEnd"/>
+      <w:r>
+        <w:rPr>
+          <w:rFonts w:ascii="Times New Roman" w:hAnsi="Times New Roman" w:cs="Times New Roman"/>
+          <w:color w:val="000000" w:themeColor="text1"/>
+          <w:sz w:val="28"/>
+          <w:szCs w:val="24"/>
+        </w:rPr>
+        <w:t xml:space="preserve"> del </w:t>
+      </w:r>
+      <w:proofErr w:type="spellStart"/>
+      <w:r>
+        <w:rPr>
+          <w:rFonts w:ascii="Times New Roman" w:hAnsi="Times New Roman" w:cs="Times New Roman"/>
+          <w:color w:val="000000" w:themeColor="text1"/>
+          <w:sz w:val="28"/>
+          <w:szCs w:val="24"/>
+        </w:rPr>
+        <w:t>Label</w:t>
+      </w:r>
+      <w:proofErr w:type="spellEnd"/>
+      <w:r>
+        <w:rPr>
+          <w:rFonts w:ascii="Times New Roman" w:hAnsi="Times New Roman" w:cs="Times New Roman"/>
+          <w:color w:val="000000" w:themeColor="text1"/>
+          <w:sz w:val="28"/>
+          <w:szCs w:val="24"/>
+        </w:rPr>
+        <w:t xml:space="preserve"> con una nueva configuración de texto.</w:t>
+      </w:r>
+    </w:p>
+    <w:p>
+      <w:pPr>
+        <w:jc w:val="center"/>
+        <w:rPr>
+          <w:rFonts w:ascii="Times New Roman" w:hAnsi="Times New Roman" w:cs="Times New Roman"/>
+          <w:color w:val="000000" w:themeColor="text1"/>
+          <w:sz w:val="28"/>
+          <w:szCs w:val="24"/>
+        </w:rPr>
+      </w:pPr>
+      <w:r>
+        <w:rPr>
+          <w:rFonts w:ascii="Times New Roman" w:hAnsi="Times New Roman" w:cs="Times New Roman"/>
+          <w:noProof/>
+          <w:color w:val="000000" w:themeColor="text1"/>
+          <w:sz w:val="28"/>
+          <w:szCs w:val="24"/>
+          <w:lang w:eastAsia="es-CR"/>
+        </w:rPr>
+        <w:drawing>
+          <wp:inline distT="0" distB="0" distL="0" distR="0" wp14:anchorId="5D5806C6" wp14:editId="65AB53FC">
+            <wp:extent cx="2043140" cy="1104900"/>
+            <wp:effectExtent l="0" t="0" r="0" b="0"/>
+            <wp:docPr id="10" name="Imagen 10"/>
+            <wp:cNvGraphicFramePr>
+              <a:graphicFrameLocks xmlns:a="http://schemas.openxmlformats.org/drawingml/2006/main" noChangeAspect="1"/>
+            </wp:cNvGraphicFramePr>
+            <a:graphic xmlns:a="http://schemas.openxmlformats.org/drawingml/2006/main">
+              <a:graphicData uri="http://schemas.openxmlformats.org/drawingml/2006/picture">
+                <pic:pic xmlns:pic="http://schemas.openxmlformats.org/drawingml/2006/picture">
+                  <pic:nvPicPr>
+                    <pic:cNvPr id="10" name="actualizacion.PNG"/>
+                    <pic:cNvPicPr/>
+                  </pic:nvPicPr>
+                  <pic:blipFill>
+                    <a:blip r:embed="rId18">
+                      <a:extLst>
+                        <a:ext uri="{28A0092B-C50C-407E-A947-70E740481C1C}">
+                          <a14:useLocalDpi xmlns:a14="http://schemas.microsoft.com/office/drawing/2010/main" val="0"/>
+                        </a:ext>
+                      </a:extLst>
+                    </a:blip>
+                    <a:stretch>
+                      <a:fillRect/>
+                    </a:stretch>
+                  </pic:blipFill>
+                  <pic:spPr>
+                    <a:xfrm>
+                      <a:off x="0" y="0"/>
+                      <a:ext cx="2053159" cy="1110318"/>
+                    </a:xfrm>
+                    <a:prstGeom prst="rect">
+                      <a:avLst/>
+                    </a:prstGeom>
+                  </pic:spPr>
+                </pic:pic>
+              </a:graphicData>
+            </a:graphic>
+          </wp:inline>
+        </w:drawing>
+      </w:r>
+    </w:p>
+    <w:p>
+      <w:pPr>
+        <w:jc w:val="both"/>
+        <w:rPr>
+          <w:rFonts w:ascii="Times New Roman" w:hAnsi="Times New Roman" w:cs="Times New Roman"/>
+          <w:color w:val="000000" w:themeColor="text1"/>
+          <w:sz w:val="28"/>
+          <w:szCs w:val="24"/>
+          <w:u w:val="single"/>
+        </w:rPr>
+      </w:pPr>
+    </w:p>
+    <w:p>
+      <w:pPr>
+        <w:jc w:val="both"/>
+        <w:rPr>
+          <w:rFonts w:ascii="Times New Roman" w:hAnsi="Times New Roman" w:cs="Times New Roman"/>
+          <w:color w:val="000000" w:themeColor="text1"/>
+          <w:sz w:val="28"/>
+          <w:szCs w:val="24"/>
+          <w:u w:val="single"/>
+        </w:rPr>
+      </w:pPr>
+      <w:r>
+        <w:rPr>
+          <w:rFonts w:ascii="Times New Roman" w:hAnsi="Times New Roman" w:cs="Times New Roman"/>
+          <w:color w:val="000000" w:themeColor="text1"/>
+          <w:sz w:val="28"/>
+          <w:szCs w:val="24"/>
+          <w:u w:val="single"/>
+        </w:rPr>
+        <w:t>Verificación del número correcto de vagones de acuerdo a la demanda:</w:t>
+      </w:r>
+    </w:p>
+    <w:p>
+      <w:pPr>
+        <w:jc w:val="both"/>
+        <w:rPr>
+          <w:rFonts w:ascii="Times New Roman" w:hAnsi="Times New Roman" w:cs="Times New Roman"/>
+          <w:color w:val="000000" w:themeColor="text1"/>
+          <w:sz w:val="28"/>
+          <w:szCs w:val="24"/>
+        </w:rPr>
+      </w:pPr>
+      <w:r>
+        <w:rPr>
+          <w:rFonts w:ascii="Times New Roman" w:hAnsi="Times New Roman" w:cs="Times New Roman"/>
+          <w:color w:val="000000" w:themeColor="text1"/>
+          <w:sz w:val="28"/>
+          <w:szCs w:val="24"/>
+        </w:rPr>
+        <w:tab/>
+        <w:t xml:space="preserve">Debido a que no se logra implementar de manera adecuada la función que permita verificar que la cantidad de vagones cubre correctamente la demanda. Se implementa </w:t>
+      </w:r>
+      <w:proofErr w:type="gramStart"/>
+      <w:r>
+        <w:rPr>
+          <w:rFonts w:ascii="Times New Roman" w:hAnsi="Times New Roman" w:cs="Times New Roman"/>
+          <w:color w:val="000000" w:themeColor="text1"/>
+          <w:sz w:val="28"/>
+          <w:szCs w:val="24"/>
+        </w:rPr>
+        <w:t>un</w:t>
+      </w:r>
+      <w:proofErr w:type="gramEnd"/>
+      <w:r>
+        <w:rPr>
+          <w:rFonts w:ascii="Times New Roman" w:hAnsi="Times New Roman" w:cs="Times New Roman"/>
+          <w:color w:val="000000" w:themeColor="text1"/>
+          <w:sz w:val="28"/>
+          <w:szCs w:val="24"/>
+        </w:rPr>
+        <w:t xml:space="preserve"> función que realice una animación y cambie el estado del tren y de los vagones.</w:t>
+      </w:r>
+    </w:p>
+    <w:p>
+      <w:pPr>
+        <w:jc w:val="center"/>
+        <w:rPr>
+          <w:rFonts w:ascii="Times New Roman" w:hAnsi="Times New Roman" w:cs="Times New Roman"/>
+          <w:color w:val="000000" w:themeColor="text1"/>
+          <w:sz w:val="28"/>
+          <w:szCs w:val="24"/>
+        </w:rPr>
+      </w:pPr>
+      <w:r>
+        <w:rPr>
+          <w:rFonts w:ascii="Times New Roman" w:hAnsi="Times New Roman" w:cs="Times New Roman"/>
+          <w:noProof/>
+          <w:color w:val="000000" w:themeColor="text1"/>
+          <w:sz w:val="28"/>
+          <w:szCs w:val="24"/>
+          <w:lang w:eastAsia="es-CR"/>
+        </w:rPr>
+        <w:drawing>
+          <wp:inline distT="0" distB="0" distL="0" distR="0" wp14:anchorId="5FF0D803" wp14:editId="72B304E9">
+            <wp:extent cx="3657600" cy="1203473"/>
+            <wp:effectExtent l="0" t="0" r="0" b="0"/>
+            <wp:docPr id="11" name="Imagen 11"/>
+            <wp:cNvGraphicFramePr>
+              <a:graphicFrameLocks xmlns:a="http://schemas.openxmlformats.org/drawingml/2006/main" noChangeAspect="1"/>
+            </wp:cNvGraphicFramePr>
+            <a:graphic xmlns:a="http://schemas.openxmlformats.org/drawingml/2006/main">
+              <a:graphicData uri="http://schemas.openxmlformats.org/drawingml/2006/picture">
+                <pic:pic xmlns:pic="http://schemas.openxmlformats.org/drawingml/2006/picture">
+                  <pic:nvPicPr>
+                    <pic:cNvPr id="11" name="verificacion.PNG"/>
+                    <pic:cNvPicPr/>
+                  </pic:nvPicPr>
+                  <pic:blipFill>
+                    <a:blip r:embed="rId19">
+                      <a:extLst>
+                        <a:ext uri="{28A0092B-C50C-407E-A947-70E740481C1C}">
+                          <a14:useLocalDpi xmlns:a14="http://schemas.microsoft.com/office/drawing/2010/main" val="0"/>
+                        </a:ext>
+                      </a:extLst>
+                    </a:blip>
+                    <a:stretch>
+                      <a:fillRect/>
+                    </a:stretch>
+                  </pic:blipFill>
+                  <pic:spPr>
+                    <a:xfrm>
+                      <a:off x="0" y="0"/>
+                      <a:ext cx="3690078" cy="1214159"/>
+                    </a:xfrm>
+                    <a:prstGeom prst="rect">
+                      <a:avLst/>
+                    </a:prstGeom>
+                  </pic:spPr>
+                </pic:pic>
+              </a:graphicData>
+            </a:graphic>
+          </wp:inline>
+        </w:drawing>
+      </w:r>
+    </w:p>
+    <w:p>
+      <w:pPr>
+        <w:jc w:val="center"/>
+        <w:rPr>
+          <w:rFonts w:ascii="Times New Roman" w:hAnsi="Times New Roman" w:cs="Times New Roman"/>
+          <w:color w:val="000000" w:themeColor="text1"/>
+          <w:sz w:val="28"/>
+          <w:szCs w:val="24"/>
+        </w:rPr>
+      </w:pPr>
+      <w:r>
         <w:rPr>
           <w:rFonts w:ascii="Times New Roman" w:hAnsi="Times New Roman" w:cs="Times New Roman"/>
           <w:color w:val="000000" w:themeColor="text1"/>
           <w:sz w:val="40"/>
           <w:u w:val="single"/>
         </w:rPr>
-      </w:pPr>
-      <w:r>
+        <w:lastRenderedPageBreak/>
+        <w:t>Bitácora de Actividades</w:t>
+      </w:r>
+    </w:p>
+    <w:p>
+      <w:pPr>
+        <w:jc w:val="center"/>
         <w:rPr>
           <w:rFonts w:ascii="Times New Roman" w:hAnsi="Times New Roman" w:cs="Times New Roman"/>
           <w:color w:val="000000" w:themeColor="text1"/>
           <w:sz w:val="40"/>
           <w:u w:val="single"/>
         </w:rPr>
-        <w:t>Bitácora de Actividades</w:t>
-      </w:r>
-    </w:p>
-    <w:p>
-      <w:pPr>
-        <w:jc w:val="center"/>
+      </w:pPr>
+    </w:p>
+    <w:p>
+      <w:pPr>
+        <w:rPr>
+          <w:rFonts w:ascii="Times New Roman" w:hAnsi="Times New Roman" w:cs="Times New Roman"/>
+          <w:b/>
+          <w:color w:val="000000" w:themeColor="text1"/>
+          <w:sz w:val="24"/>
+          <w:szCs w:val="24"/>
+        </w:rPr>
+      </w:pPr>
+      <w:r>
+        <w:rPr>
+          <w:rFonts w:ascii="Times New Roman" w:hAnsi="Times New Roman" w:cs="Times New Roman"/>
+          <w:b/>
+          <w:color w:val="000000" w:themeColor="text1"/>
+          <w:sz w:val="24"/>
+          <w:szCs w:val="24"/>
+        </w:rPr>
+        <w:t>Viernes 9 de Junio</w:t>
+      </w:r>
+      <w:r>
+        <w:rPr>
+          <w:rFonts w:ascii="Times New Roman" w:hAnsi="Times New Roman" w:cs="Times New Roman"/>
+          <w:b/>
+          <w:color w:val="000000" w:themeColor="text1"/>
+          <w:sz w:val="24"/>
+          <w:szCs w:val="24"/>
+        </w:rPr>
+        <w:t xml:space="preserve">: </w:t>
+      </w:r>
+    </w:p>
+    <w:p>
+      <w:pPr>
+        <w:rPr>
+          <w:rFonts w:ascii="Times New Roman" w:hAnsi="Times New Roman" w:cs="Times New Roman"/>
+          <w:color w:val="000000" w:themeColor="text1"/>
+          <w:sz w:val="24"/>
+          <w:szCs w:val="24"/>
+        </w:rPr>
+      </w:pPr>
+      <w:r>
+        <w:rPr>
+          <w:rFonts w:ascii="Times New Roman" w:hAnsi="Times New Roman" w:cs="Times New Roman"/>
+          <w:color w:val="000000" w:themeColor="text1"/>
+          <w:sz w:val="24"/>
+          <w:szCs w:val="24"/>
+        </w:rPr>
+        <w:t>Implementación de POO.</w:t>
+      </w:r>
+      <w:r>
+        <w:rPr>
+          <w:rFonts w:ascii="Times New Roman" w:hAnsi="Times New Roman" w:cs="Times New Roman"/>
+          <w:color w:val="000000" w:themeColor="text1"/>
+          <w:sz w:val="24"/>
+          <w:szCs w:val="24"/>
+        </w:rPr>
+        <w:br/>
+      </w:r>
+      <w:r>
+        <w:rPr>
+          <w:rFonts w:ascii="Times New Roman" w:hAnsi="Times New Roman" w:cs="Times New Roman"/>
+          <w:color w:val="000000" w:themeColor="text1"/>
+          <w:sz w:val="24"/>
+          <w:szCs w:val="24"/>
+        </w:rPr>
+        <w:t>Se inicia con la definición de cada uno de los métodos de las diferentes clases</w:t>
+      </w:r>
+      <w:r>
+        <w:rPr>
+          <w:rFonts w:ascii="Times New Roman" w:hAnsi="Times New Roman" w:cs="Times New Roman"/>
+          <w:color w:val="000000" w:themeColor="text1"/>
+          <w:sz w:val="24"/>
+          <w:szCs w:val="24"/>
+        </w:rPr>
+        <w:t>.</w:t>
+      </w:r>
+      <w:r>
+        <w:rPr>
+          <w:rFonts w:ascii="Times New Roman" w:hAnsi="Times New Roman" w:cs="Times New Roman"/>
+          <w:color w:val="000000" w:themeColor="text1"/>
+          <w:sz w:val="24"/>
+          <w:szCs w:val="24"/>
+        </w:rPr>
+        <w:t xml:space="preserve"> Kevyn Guadamuz Rojas (3</w:t>
+      </w:r>
+      <w:r>
+        <w:rPr>
+          <w:rFonts w:ascii="Times New Roman" w:hAnsi="Times New Roman" w:cs="Times New Roman"/>
+          <w:color w:val="000000" w:themeColor="text1"/>
+          <w:sz w:val="24"/>
+          <w:szCs w:val="24"/>
+        </w:rPr>
+        <w:t xml:space="preserve"> horas)</w:t>
+      </w:r>
+    </w:p>
+    <w:p>
+      <w:pPr>
+        <w:rPr>
+          <w:rFonts w:ascii="Times New Roman" w:hAnsi="Times New Roman" w:cs="Times New Roman"/>
+          <w:color w:val="000000" w:themeColor="text1"/>
+          <w:sz w:val="24"/>
+          <w:szCs w:val="24"/>
+        </w:rPr>
+      </w:pPr>
+      <w:proofErr w:type="spellStart"/>
+      <w:r>
+        <w:rPr>
+          <w:rFonts w:ascii="Times New Roman" w:hAnsi="Times New Roman" w:cs="Times New Roman"/>
+          <w:color w:val="000000" w:themeColor="text1"/>
+          <w:sz w:val="24"/>
+          <w:szCs w:val="24"/>
+        </w:rPr>
+        <w:t>Creacion</w:t>
+      </w:r>
+      <w:proofErr w:type="spellEnd"/>
+      <w:r>
+        <w:rPr>
+          <w:rFonts w:ascii="Times New Roman" w:hAnsi="Times New Roman" w:cs="Times New Roman"/>
+          <w:color w:val="000000" w:themeColor="text1"/>
+          <w:sz w:val="24"/>
+          <w:szCs w:val="24"/>
+        </w:rPr>
+        <w:t xml:space="preserve"> de Esqueleto de las clases Maquina, Tren, </w:t>
+      </w:r>
+      <w:proofErr w:type="spellStart"/>
+      <w:r>
+        <w:rPr>
+          <w:rFonts w:ascii="Times New Roman" w:hAnsi="Times New Roman" w:cs="Times New Roman"/>
+          <w:color w:val="000000" w:themeColor="text1"/>
+          <w:sz w:val="24"/>
+          <w:szCs w:val="24"/>
+        </w:rPr>
+        <w:t>Vagon</w:t>
+      </w:r>
+      <w:proofErr w:type="spellEnd"/>
+      <w:r>
+        <w:rPr>
+          <w:rFonts w:ascii="Times New Roman" w:hAnsi="Times New Roman" w:cs="Times New Roman"/>
+          <w:color w:val="000000" w:themeColor="text1"/>
+          <w:sz w:val="24"/>
+          <w:szCs w:val="24"/>
+        </w:rPr>
+        <w:t xml:space="preserve"> </w:t>
+      </w:r>
+      <w:proofErr w:type="spellStart"/>
+      <w:r>
+        <w:rPr>
+          <w:rFonts w:ascii="Times New Roman" w:hAnsi="Times New Roman" w:cs="Times New Roman"/>
+          <w:color w:val="000000" w:themeColor="text1"/>
+          <w:sz w:val="24"/>
+          <w:szCs w:val="24"/>
+        </w:rPr>
+        <w:t>asi</w:t>
+      </w:r>
+      <w:proofErr w:type="spellEnd"/>
+      <w:r>
+        <w:rPr>
+          <w:rFonts w:ascii="Times New Roman" w:hAnsi="Times New Roman" w:cs="Times New Roman"/>
+          <w:color w:val="000000" w:themeColor="text1"/>
+          <w:sz w:val="24"/>
+          <w:szCs w:val="24"/>
+        </w:rPr>
+        <w:t xml:space="preserve"> como varios </w:t>
+      </w:r>
+      <w:proofErr w:type="spellStart"/>
+      <w:r>
+        <w:rPr>
+          <w:rFonts w:ascii="Times New Roman" w:hAnsi="Times New Roman" w:cs="Times New Roman"/>
+          <w:color w:val="000000" w:themeColor="text1"/>
+          <w:sz w:val="24"/>
+          <w:szCs w:val="24"/>
+        </w:rPr>
+        <w:t>metedos</w:t>
+      </w:r>
+      <w:proofErr w:type="spellEnd"/>
+      <w:r>
+        <w:rPr>
+          <w:rFonts w:ascii="Times New Roman" w:hAnsi="Times New Roman" w:cs="Times New Roman"/>
+          <w:color w:val="000000" w:themeColor="text1"/>
+          <w:sz w:val="24"/>
+          <w:szCs w:val="24"/>
+        </w:rPr>
+        <w:t xml:space="preserve"> de Tren. Roger Valderrama (4 horas)</w:t>
+      </w:r>
+    </w:p>
+    <w:p>
+      <w:pPr>
+        <w:rPr>
+          <w:rFonts w:ascii="Times New Roman" w:hAnsi="Times New Roman" w:cs="Times New Roman"/>
+          <w:b/>
+          <w:color w:val="000000" w:themeColor="text1"/>
+          <w:sz w:val="24"/>
+          <w:szCs w:val="24"/>
+        </w:rPr>
+      </w:pPr>
+      <w:proofErr w:type="spellStart"/>
+      <w:r>
+        <w:rPr>
+          <w:rFonts w:ascii="Times New Roman" w:hAnsi="Times New Roman" w:cs="Times New Roman"/>
+          <w:b/>
+          <w:color w:val="000000" w:themeColor="text1"/>
+          <w:sz w:val="24"/>
+          <w:szCs w:val="24"/>
+        </w:rPr>
+        <w:t>Sabado</w:t>
+      </w:r>
+      <w:proofErr w:type="spellEnd"/>
+      <w:r>
+        <w:rPr>
+          <w:rFonts w:ascii="Times New Roman" w:hAnsi="Times New Roman" w:cs="Times New Roman"/>
+          <w:b/>
+          <w:color w:val="000000" w:themeColor="text1"/>
+          <w:sz w:val="24"/>
+          <w:szCs w:val="24"/>
+        </w:rPr>
+        <w:t xml:space="preserve"> 10 de Junio: </w:t>
+      </w:r>
+    </w:p>
+    <w:p>
+      <w:pPr>
+        <w:rPr>
+          <w:rFonts w:ascii="Times New Roman" w:hAnsi="Times New Roman" w:cs="Times New Roman"/>
+          <w:color w:val="000000" w:themeColor="text1"/>
+          <w:sz w:val="24"/>
+          <w:szCs w:val="24"/>
+        </w:rPr>
+      </w:pPr>
+      <w:r>
+        <w:t>Se</w:t>
+      </w:r>
+      <w:r>
+        <w:rPr>
+          <w:rFonts w:ascii="Times New Roman" w:hAnsi="Times New Roman" w:cs="Times New Roman"/>
+          <w:color w:val="000000" w:themeColor="text1"/>
+          <w:sz w:val="24"/>
+          <w:szCs w:val="24"/>
+        </w:rPr>
+        <w:t xml:space="preserve"> </w:t>
+      </w:r>
+      <w:proofErr w:type="spellStart"/>
+      <w:r>
+        <w:rPr>
+          <w:rFonts w:ascii="Times New Roman" w:hAnsi="Times New Roman" w:cs="Times New Roman"/>
+          <w:color w:val="000000" w:themeColor="text1"/>
+          <w:sz w:val="24"/>
+          <w:szCs w:val="24"/>
+        </w:rPr>
+        <w:t>investigo</w:t>
+      </w:r>
+      <w:proofErr w:type="spellEnd"/>
+      <w:r>
+        <w:rPr>
+          <w:rFonts w:ascii="Times New Roman" w:hAnsi="Times New Roman" w:cs="Times New Roman"/>
+          <w:color w:val="000000" w:themeColor="text1"/>
+          <w:sz w:val="24"/>
+          <w:szCs w:val="24"/>
+        </w:rPr>
+        <w:t xml:space="preserve"> sobre </w:t>
+      </w:r>
+      <w:proofErr w:type="spellStart"/>
+      <w:r>
+        <w:rPr>
+          <w:rFonts w:ascii="Times New Roman" w:hAnsi="Times New Roman" w:cs="Times New Roman"/>
+          <w:color w:val="000000" w:themeColor="text1"/>
+          <w:sz w:val="24"/>
+          <w:szCs w:val="24"/>
+        </w:rPr>
+        <w:t>csv</w:t>
+      </w:r>
+      <w:proofErr w:type="spellEnd"/>
+      <w:r>
+        <w:rPr>
+          <w:rFonts w:ascii="Times New Roman" w:hAnsi="Times New Roman" w:cs="Times New Roman"/>
+          <w:color w:val="000000" w:themeColor="text1"/>
+          <w:sz w:val="24"/>
+          <w:szCs w:val="24"/>
+        </w:rPr>
+        <w:t xml:space="preserve"> y </w:t>
+      </w:r>
+      <w:proofErr w:type="spellStart"/>
+      <w:r>
+        <w:rPr>
+          <w:rFonts w:ascii="Times New Roman" w:hAnsi="Times New Roman" w:cs="Times New Roman"/>
+          <w:color w:val="000000" w:themeColor="text1"/>
+          <w:sz w:val="24"/>
+          <w:szCs w:val="24"/>
+        </w:rPr>
+        <w:t>como</w:t>
+      </w:r>
+      <w:proofErr w:type="spellEnd"/>
+      <w:r>
+        <w:rPr>
+          <w:rFonts w:ascii="Times New Roman" w:hAnsi="Times New Roman" w:cs="Times New Roman"/>
+          <w:color w:val="000000" w:themeColor="text1"/>
+          <w:sz w:val="24"/>
+          <w:szCs w:val="24"/>
+        </w:rPr>
+        <w:t xml:space="preserve"> manejar datos en archivos como si fueran una base de datos, </w:t>
+      </w:r>
+      <w:r>
+        <w:rPr>
+          <w:rFonts w:ascii="Times New Roman" w:hAnsi="Times New Roman" w:cs="Times New Roman"/>
+          <w:color w:val="000000" w:themeColor="text1"/>
+          <w:sz w:val="24"/>
+          <w:szCs w:val="24"/>
+        </w:rPr>
+        <w:t>se arreglaron</w:t>
+      </w:r>
+      <w:r>
+        <w:rPr>
+          <w:rFonts w:ascii="Times New Roman" w:hAnsi="Times New Roman" w:cs="Times New Roman"/>
+          <w:color w:val="000000" w:themeColor="text1"/>
+          <w:sz w:val="24"/>
+          <w:szCs w:val="24"/>
+        </w:rPr>
+        <w:t xml:space="preserve"> los </w:t>
+      </w:r>
+      <w:proofErr w:type="spellStart"/>
+      <w:r>
+        <w:rPr>
+          <w:rFonts w:ascii="Times New Roman" w:hAnsi="Times New Roman" w:cs="Times New Roman"/>
+          <w:color w:val="000000" w:themeColor="text1"/>
+          <w:sz w:val="24"/>
+          <w:szCs w:val="24"/>
+        </w:rPr>
+        <w:t>metodos</w:t>
+      </w:r>
+      <w:proofErr w:type="spellEnd"/>
+      <w:r>
+        <w:rPr>
+          <w:rFonts w:ascii="Times New Roman" w:hAnsi="Times New Roman" w:cs="Times New Roman"/>
+          <w:color w:val="000000" w:themeColor="text1"/>
+          <w:sz w:val="24"/>
+          <w:szCs w:val="24"/>
+        </w:rPr>
+        <w:t xml:space="preserve"> </w:t>
+      </w:r>
+      <w:r>
+        <w:rPr>
+          <w:rFonts w:ascii="Times New Roman" w:hAnsi="Times New Roman" w:cs="Times New Roman"/>
+          <w:color w:val="000000" w:themeColor="text1"/>
+          <w:sz w:val="24"/>
+          <w:szCs w:val="24"/>
+        </w:rPr>
+        <w:t>enganchar inicia</w:t>
+      </w:r>
+      <w:r>
+        <w:rPr>
+          <w:rFonts w:ascii="Times New Roman" w:hAnsi="Times New Roman" w:cs="Times New Roman"/>
+          <w:color w:val="000000" w:themeColor="text1"/>
+          <w:sz w:val="24"/>
+          <w:szCs w:val="24"/>
+        </w:rPr>
+        <w:t>l</w:t>
+      </w:r>
+      <w:r>
+        <w:rPr>
+          <w:rFonts w:ascii="Times New Roman" w:hAnsi="Times New Roman" w:cs="Times New Roman"/>
+          <w:color w:val="000000" w:themeColor="text1"/>
+          <w:sz w:val="24"/>
+          <w:szCs w:val="24"/>
+        </w:rPr>
+        <w:t xml:space="preserve">, final y medio y </w:t>
+      </w:r>
+      <w:r>
+        <w:rPr>
+          <w:rFonts w:ascii="Times New Roman" w:hAnsi="Times New Roman" w:cs="Times New Roman"/>
+          <w:color w:val="000000" w:themeColor="text1"/>
+          <w:sz w:val="24"/>
+          <w:szCs w:val="24"/>
+        </w:rPr>
+        <w:t xml:space="preserve">se </w:t>
+      </w:r>
+      <w:proofErr w:type="spellStart"/>
+      <w:r>
+        <w:rPr>
+          <w:rFonts w:ascii="Times New Roman" w:hAnsi="Times New Roman" w:cs="Times New Roman"/>
+          <w:color w:val="000000" w:themeColor="text1"/>
+          <w:sz w:val="24"/>
+          <w:szCs w:val="24"/>
+        </w:rPr>
+        <w:t>cr</w:t>
+      </w:r>
+      <w:r>
+        <w:rPr>
+          <w:rFonts w:ascii="Times New Roman" w:hAnsi="Times New Roman" w:cs="Times New Roman"/>
+          <w:color w:val="000000" w:themeColor="text1"/>
+          <w:sz w:val="24"/>
+          <w:szCs w:val="24"/>
+        </w:rPr>
+        <w:t>e</w:t>
+      </w:r>
+      <w:r>
+        <w:rPr>
+          <w:rFonts w:ascii="Times New Roman" w:hAnsi="Times New Roman" w:cs="Times New Roman"/>
+          <w:color w:val="000000" w:themeColor="text1"/>
+          <w:sz w:val="24"/>
+          <w:szCs w:val="24"/>
+        </w:rPr>
+        <w:t>o</w:t>
+      </w:r>
+      <w:proofErr w:type="spellEnd"/>
+      <w:r>
+        <w:rPr>
+          <w:rFonts w:ascii="Times New Roman" w:hAnsi="Times New Roman" w:cs="Times New Roman"/>
+          <w:color w:val="000000" w:themeColor="text1"/>
+          <w:sz w:val="24"/>
+          <w:szCs w:val="24"/>
+        </w:rPr>
+        <w:t xml:space="preserve"> un </w:t>
+      </w:r>
+      <w:proofErr w:type="spellStart"/>
+      <w:r>
+        <w:rPr>
+          <w:rFonts w:ascii="Times New Roman" w:hAnsi="Times New Roman" w:cs="Times New Roman"/>
+          <w:color w:val="000000" w:themeColor="text1"/>
+          <w:sz w:val="24"/>
+          <w:szCs w:val="24"/>
+        </w:rPr>
+        <w:t>print</w:t>
+      </w:r>
+      <w:proofErr w:type="spellEnd"/>
+      <w:r>
+        <w:rPr>
+          <w:rFonts w:ascii="Times New Roman" w:hAnsi="Times New Roman" w:cs="Times New Roman"/>
+          <w:color w:val="000000" w:themeColor="text1"/>
+          <w:sz w:val="24"/>
+          <w:szCs w:val="24"/>
+        </w:rPr>
+        <w:t>. Roger Valderrama</w:t>
+      </w:r>
+      <w:r>
+        <w:rPr>
+          <w:rFonts w:ascii="Times New Roman" w:hAnsi="Times New Roman" w:cs="Times New Roman"/>
+          <w:color w:val="000000" w:themeColor="text1"/>
+          <w:sz w:val="24"/>
+          <w:szCs w:val="24"/>
+        </w:rPr>
+        <w:t xml:space="preserve"> </w:t>
+      </w:r>
+      <w:r>
+        <w:rPr>
+          <w:rFonts w:ascii="Times New Roman" w:hAnsi="Times New Roman" w:cs="Times New Roman"/>
+          <w:color w:val="000000" w:themeColor="text1"/>
+          <w:sz w:val="24"/>
+          <w:szCs w:val="24"/>
+        </w:rPr>
+        <w:t>(</w:t>
+      </w:r>
+      <w:r>
+        <w:rPr>
+          <w:rFonts w:ascii="Times New Roman" w:hAnsi="Times New Roman" w:cs="Times New Roman"/>
+          <w:color w:val="000000" w:themeColor="text1"/>
+          <w:sz w:val="24"/>
+          <w:szCs w:val="24"/>
+        </w:rPr>
+        <w:t>8 horas</w:t>
+      </w:r>
+      <w:r>
+        <w:rPr>
+          <w:rFonts w:ascii="Times New Roman" w:hAnsi="Times New Roman" w:cs="Times New Roman"/>
+          <w:color w:val="000000" w:themeColor="text1"/>
+          <w:sz w:val="24"/>
+          <w:szCs w:val="24"/>
+        </w:rPr>
+        <w:t xml:space="preserve">) </w:t>
+      </w:r>
+    </w:p>
+    <w:p>
+      <w:pPr>
+        <w:rPr>
+          <w:rFonts w:ascii="Times New Roman" w:hAnsi="Times New Roman" w:cs="Times New Roman"/>
+          <w:b/>
+          <w:color w:val="000000" w:themeColor="text1"/>
+          <w:sz w:val="24"/>
+          <w:szCs w:val="24"/>
+        </w:rPr>
+      </w:pPr>
+      <w:r>
+        <w:rPr>
+          <w:rFonts w:ascii="Times New Roman" w:hAnsi="Times New Roman" w:cs="Times New Roman"/>
+          <w:b/>
+          <w:color w:val="000000" w:themeColor="text1"/>
+          <w:sz w:val="24"/>
+          <w:szCs w:val="24"/>
+        </w:rPr>
+        <w:t>Miércoles 1</w:t>
+      </w:r>
+      <w:r>
+        <w:rPr>
+          <w:rFonts w:ascii="Times New Roman" w:hAnsi="Times New Roman" w:cs="Times New Roman"/>
+          <w:b/>
+          <w:color w:val="000000" w:themeColor="text1"/>
+          <w:sz w:val="24"/>
+          <w:szCs w:val="24"/>
+        </w:rPr>
+        <w:t xml:space="preserve">4 de </w:t>
+      </w:r>
+      <w:r>
+        <w:rPr>
+          <w:rFonts w:ascii="Times New Roman" w:hAnsi="Times New Roman" w:cs="Times New Roman"/>
+          <w:b/>
+          <w:color w:val="000000" w:themeColor="text1"/>
+          <w:sz w:val="24"/>
+          <w:szCs w:val="24"/>
+        </w:rPr>
+        <w:t>Junio</w:t>
+      </w:r>
+      <w:r>
+        <w:rPr>
+          <w:rFonts w:ascii="Times New Roman" w:hAnsi="Times New Roman" w:cs="Times New Roman"/>
+          <w:b/>
+          <w:color w:val="000000" w:themeColor="text1"/>
+          <w:sz w:val="24"/>
+          <w:szCs w:val="24"/>
+        </w:rPr>
+        <w:t xml:space="preserve">: </w:t>
+      </w:r>
+    </w:p>
+    <w:p>
+      <w:pPr>
+        <w:rPr>
+          <w:rFonts w:ascii="Times New Roman" w:hAnsi="Times New Roman" w:cs="Times New Roman"/>
+          <w:color w:val="000000" w:themeColor="text1"/>
+          <w:sz w:val="24"/>
+          <w:szCs w:val="24"/>
+        </w:rPr>
+      </w:pPr>
+      <w:r>
+        <w:rPr>
+          <w:rFonts w:ascii="Times New Roman" w:hAnsi="Times New Roman" w:cs="Times New Roman"/>
+          <w:color w:val="000000" w:themeColor="text1"/>
+          <w:sz w:val="24"/>
+          <w:szCs w:val="24"/>
+        </w:rPr>
+        <w:t>Se empieza a trabajar con una interfaz de prueba</w:t>
+      </w:r>
+      <w:r>
+        <w:rPr>
+          <w:rFonts w:ascii="Times New Roman" w:hAnsi="Times New Roman" w:cs="Times New Roman"/>
+          <w:color w:val="000000" w:themeColor="text1"/>
+          <w:sz w:val="24"/>
+          <w:szCs w:val="24"/>
+        </w:rPr>
+        <w:t>.</w:t>
+      </w:r>
+      <w:r>
+        <w:rPr>
+          <w:rFonts w:ascii="Times New Roman" w:hAnsi="Times New Roman" w:cs="Times New Roman"/>
+          <w:color w:val="000000" w:themeColor="text1"/>
+          <w:sz w:val="24"/>
+          <w:szCs w:val="24"/>
+        </w:rPr>
+        <w:br/>
+      </w:r>
+      <w:r>
+        <w:rPr>
+          <w:rFonts w:ascii="Times New Roman" w:hAnsi="Times New Roman" w:cs="Times New Roman"/>
+          <w:color w:val="000000" w:themeColor="text1"/>
+          <w:sz w:val="24"/>
+          <w:szCs w:val="24"/>
+        </w:rPr>
+        <w:t>Se empieza a trabajar con una interfaz de prueba para verificar que ningún método afectara el funcionamiento de ambas partes.</w:t>
+      </w:r>
+      <w:r>
+        <w:rPr>
+          <w:rFonts w:ascii="Times New Roman" w:hAnsi="Times New Roman" w:cs="Times New Roman"/>
+          <w:color w:val="000000" w:themeColor="text1"/>
+          <w:sz w:val="24"/>
+          <w:szCs w:val="24"/>
+        </w:rPr>
+        <w:br/>
+      </w:r>
+      <w:r>
+        <w:rPr>
+          <w:rFonts w:ascii="Times New Roman" w:hAnsi="Times New Roman" w:cs="Times New Roman"/>
+          <w:color w:val="000000" w:themeColor="text1"/>
+          <w:sz w:val="24"/>
+          <w:szCs w:val="24"/>
+        </w:rPr>
+        <w:t>Kevyn Guadamuz Rojas (2 horas).</w:t>
+      </w:r>
+    </w:p>
+    <w:p>
+      <w:pPr>
+        <w:rPr>
+          <w:rFonts w:ascii="Times New Roman" w:hAnsi="Times New Roman" w:cs="Times New Roman"/>
+          <w:color w:val="000000" w:themeColor="text1"/>
+          <w:sz w:val="24"/>
+          <w:szCs w:val="24"/>
+        </w:rPr>
+      </w:pPr>
+      <w:r>
+        <w:rPr>
+          <w:rFonts w:ascii="Times New Roman" w:hAnsi="Times New Roman" w:cs="Times New Roman"/>
+          <w:color w:val="000000" w:themeColor="text1"/>
+          <w:sz w:val="24"/>
+          <w:szCs w:val="24"/>
+        </w:rPr>
+        <w:t>Implementación de Archivos CSV.</w:t>
+      </w:r>
+      <w:r>
+        <w:rPr>
+          <w:rFonts w:ascii="Times New Roman" w:hAnsi="Times New Roman" w:cs="Times New Roman"/>
+          <w:color w:val="000000" w:themeColor="text1"/>
+          <w:sz w:val="24"/>
+          <w:szCs w:val="24"/>
+        </w:rPr>
+        <w:br/>
+      </w:r>
+      <w:r>
+        <w:rPr>
+          <w:rFonts w:ascii="Times New Roman" w:hAnsi="Times New Roman" w:cs="Times New Roman"/>
+          <w:color w:val="000000" w:themeColor="text1"/>
+          <w:sz w:val="24"/>
+          <w:szCs w:val="24"/>
+        </w:rPr>
+        <w:t xml:space="preserve">Se investiga como </w:t>
+      </w:r>
+      <w:r>
+        <w:rPr>
+          <w:rFonts w:ascii="Times New Roman" w:hAnsi="Times New Roman" w:cs="Times New Roman"/>
+          <w:color w:val="000000" w:themeColor="text1"/>
+          <w:sz w:val="24"/>
+          <w:szCs w:val="24"/>
+        </w:rPr>
+        <w:t>leer y escribir de una manera más sencilla archivos de texto y se comienza a implementar una manera de leer los archivos.</w:t>
+      </w:r>
+      <w:r>
+        <w:rPr>
+          <w:rFonts w:ascii="Times New Roman" w:hAnsi="Times New Roman" w:cs="Times New Roman"/>
+          <w:color w:val="000000" w:themeColor="text1"/>
+          <w:sz w:val="24"/>
+          <w:szCs w:val="24"/>
+        </w:rPr>
+        <w:br/>
+      </w:r>
+      <w:r>
+        <w:rPr>
+          <w:rFonts w:ascii="Times New Roman" w:hAnsi="Times New Roman" w:cs="Times New Roman"/>
+          <w:color w:val="000000" w:themeColor="text1"/>
+          <w:sz w:val="24"/>
+          <w:szCs w:val="24"/>
+        </w:rPr>
+        <w:t>Kevyn Guadamuz Rojas (3 horas).</w:t>
+      </w:r>
+    </w:p>
+    <w:p>
+      <w:pPr>
+        <w:rPr>
+          <w:rFonts w:ascii="Times New Roman" w:hAnsi="Times New Roman" w:cs="Times New Roman"/>
+          <w:color w:val="000000" w:themeColor="text1"/>
+          <w:sz w:val="24"/>
+          <w:szCs w:val="24"/>
+        </w:rPr>
+      </w:pPr>
+      <w:r>
+        <w:rPr>
+          <w:rFonts w:ascii="Times New Roman" w:hAnsi="Times New Roman" w:cs="Times New Roman"/>
+          <w:color w:val="000000" w:themeColor="text1"/>
+          <w:sz w:val="24"/>
+          <w:szCs w:val="24"/>
+        </w:rPr>
+        <w:t xml:space="preserve">Se empieza a trabajar en la función </w:t>
+      </w:r>
+      <w:proofErr w:type="gramStart"/>
+      <w:r>
+        <w:rPr>
+          <w:rFonts w:ascii="Times New Roman" w:hAnsi="Times New Roman" w:cs="Times New Roman"/>
+          <w:color w:val="000000" w:themeColor="text1"/>
+          <w:sz w:val="24"/>
+          <w:szCs w:val="24"/>
+        </w:rPr>
+        <w:t>automático</w:t>
+      </w:r>
+      <w:proofErr w:type="gramEnd"/>
+      <w:r>
+        <w:rPr>
+          <w:rFonts w:ascii="Times New Roman" w:hAnsi="Times New Roman" w:cs="Times New Roman"/>
+          <w:color w:val="000000" w:themeColor="text1"/>
+          <w:sz w:val="24"/>
+          <w:szCs w:val="24"/>
+        </w:rPr>
+        <w:t>.</w:t>
+      </w:r>
+      <w:r>
+        <w:rPr>
+          <w:rFonts w:ascii="Times New Roman" w:hAnsi="Times New Roman" w:cs="Times New Roman"/>
+          <w:color w:val="000000" w:themeColor="text1"/>
+          <w:sz w:val="24"/>
+          <w:szCs w:val="24"/>
+        </w:rPr>
+        <w:br/>
+      </w:r>
+      <w:r>
+        <w:rPr>
+          <w:rFonts w:ascii="Times New Roman" w:hAnsi="Times New Roman" w:cs="Times New Roman"/>
+          <w:color w:val="000000" w:themeColor="text1"/>
+          <w:sz w:val="24"/>
+          <w:szCs w:val="24"/>
+        </w:rPr>
+        <w:t>Se empieza a trabajar con la lógica de la función que realiza de manera automática el enganche de los vagones, pero no funciona de manera correcta ya que no se implementa la inicialización de cada instancia de la clase Vagón.</w:t>
+      </w:r>
+      <w:r>
+        <w:rPr>
+          <w:rFonts w:ascii="Times New Roman" w:hAnsi="Times New Roman" w:cs="Times New Roman"/>
+          <w:color w:val="000000" w:themeColor="text1"/>
+          <w:sz w:val="24"/>
+          <w:szCs w:val="24"/>
+        </w:rPr>
+        <w:br/>
+      </w:r>
+      <w:r>
+        <w:rPr>
+          <w:rFonts w:ascii="Times New Roman" w:hAnsi="Times New Roman" w:cs="Times New Roman"/>
+          <w:color w:val="000000" w:themeColor="text1"/>
+          <w:sz w:val="24"/>
+          <w:szCs w:val="24"/>
+        </w:rPr>
+        <w:t>Kevyn Guadamuz Rojas (</w:t>
+      </w:r>
+      <w:r>
+        <w:rPr>
+          <w:rFonts w:ascii="Times New Roman" w:hAnsi="Times New Roman" w:cs="Times New Roman"/>
+          <w:color w:val="000000" w:themeColor="text1"/>
+          <w:sz w:val="24"/>
+          <w:szCs w:val="24"/>
+        </w:rPr>
+        <w:t xml:space="preserve">4 </w:t>
+      </w:r>
+      <w:r>
+        <w:rPr>
+          <w:rFonts w:ascii="Times New Roman" w:hAnsi="Times New Roman" w:cs="Times New Roman"/>
+          <w:color w:val="000000" w:themeColor="text1"/>
+          <w:sz w:val="24"/>
+          <w:szCs w:val="24"/>
+        </w:rPr>
+        <w:t>hora</w:t>
+      </w:r>
+      <w:r>
+        <w:rPr>
+          <w:rFonts w:ascii="Times New Roman" w:hAnsi="Times New Roman" w:cs="Times New Roman"/>
+          <w:color w:val="000000" w:themeColor="text1"/>
+          <w:sz w:val="24"/>
+          <w:szCs w:val="24"/>
+        </w:rPr>
+        <w:t>s</w:t>
+      </w:r>
+      <w:r>
+        <w:rPr>
+          <w:rFonts w:ascii="Times New Roman" w:hAnsi="Times New Roman" w:cs="Times New Roman"/>
+          <w:color w:val="000000" w:themeColor="text1"/>
+          <w:sz w:val="24"/>
+          <w:szCs w:val="24"/>
+        </w:rPr>
+        <w:t>).</w:t>
+      </w:r>
+    </w:p>
+    <w:p>
+      <w:pPr>
+        <w:rPr>
+          <w:rFonts w:ascii="Times New Roman" w:hAnsi="Times New Roman" w:cs="Times New Roman"/>
+          <w:b/>
+          <w:color w:val="000000" w:themeColor="text1"/>
+          <w:sz w:val="24"/>
+          <w:szCs w:val="24"/>
+        </w:rPr>
+      </w:pPr>
+      <w:r>
+        <w:rPr>
+          <w:rFonts w:ascii="Times New Roman" w:hAnsi="Times New Roman" w:cs="Times New Roman"/>
+          <w:b/>
+          <w:color w:val="000000" w:themeColor="text1"/>
+          <w:sz w:val="24"/>
+          <w:szCs w:val="24"/>
+        </w:rPr>
+        <w:t>Jueves 15</w:t>
+      </w:r>
+      <w:r>
+        <w:rPr>
+          <w:rFonts w:ascii="Times New Roman" w:hAnsi="Times New Roman" w:cs="Times New Roman"/>
+          <w:b/>
+          <w:color w:val="000000" w:themeColor="text1"/>
+          <w:sz w:val="24"/>
+          <w:szCs w:val="24"/>
+        </w:rPr>
+        <w:t xml:space="preserve"> de </w:t>
+      </w:r>
+      <w:r>
+        <w:rPr>
+          <w:rFonts w:ascii="Times New Roman" w:hAnsi="Times New Roman" w:cs="Times New Roman"/>
+          <w:b/>
+          <w:color w:val="000000" w:themeColor="text1"/>
+          <w:sz w:val="24"/>
+          <w:szCs w:val="24"/>
+        </w:rPr>
+        <w:t>Junio</w:t>
+      </w:r>
+      <w:r>
+        <w:rPr>
+          <w:rFonts w:ascii="Times New Roman" w:hAnsi="Times New Roman" w:cs="Times New Roman"/>
+          <w:b/>
+          <w:color w:val="000000" w:themeColor="text1"/>
+          <w:sz w:val="24"/>
+          <w:szCs w:val="24"/>
+        </w:rPr>
+        <w:t>:</w:t>
+      </w:r>
+    </w:p>
+    <w:p>
+      <w:pPr>
+        <w:rPr>
+          <w:rFonts w:ascii="Times New Roman" w:hAnsi="Times New Roman" w:cs="Times New Roman"/>
+          <w:color w:val="000000" w:themeColor="text1"/>
+          <w:sz w:val="24"/>
+          <w:szCs w:val="24"/>
+        </w:rPr>
+      </w:pPr>
+      <w:r>
+        <w:rPr>
+          <w:rFonts w:ascii="Times New Roman" w:hAnsi="Times New Roman" w:cs="Times New Roman"/>
+          <w:color w:val="000000" w:themeColor="text1"/>
+          <w:sz w:val="24"/>
+          <w:szCs w:val="24"/>
+        </w:rPr>
+        <w:t>Se investiga otra forma de manejar archivos “.</w:t>
+      </w:r>
+      <w:proofErr w:type="spellStart"/>
+      <w:r>
+        <w:rPr>
+          <w:rFonts w:ascii="Times New Roman" w:hAnsi="Times New Roman" w:cs="Times New Roman"/>
+          <w:color w:val="000000" w:themeColor="text1"/>
+          <w:sz w:val="24"/>
+          <w:szCs w:val="24"/>
+        </w:rPr>
+        <w:t>csv</w:t>
+      </w:r>
+      <w:proofErr w:type="spellEnd"/>
+      <w:r>
+        <w:rPr>
+          <w:rFonts w:ascii="Times New Roman" w:hAnsi="Times New Roman" w:cs="Times New Roman"/>
+          <w:color w:val="000000" w:themeColor="text1"/>
+          <w:sz w:val="24"/>
+          <w:szCs w:val="24"/>
+        </w:rPr>
+        <w:t>”</w:t>
+      </w:r>
+      <w:r>
+        <w:rPr>
+          <w:rFonts w:ascii="Times New Roman" w:hAnsi="Times New Roman" w:cs="Times New Roman"/>
+          <w:color w:val="000000" w:themeColor="text1"/>
+          <w:sz w:val="24"/>
+          <w:szCs w:val="24"/>
+        </w:rPr>
+        <w:br/>
+        <w:t>Se implementa otra manera de manejar los archivos “.</w:t>
+      </w:r>
+      <w:proofErr w:type="spellStart"/>
+      <w:r>
+        <w:rPr>
+          <w:rFonts w:ascii="Times New Roman" w:hAnsi="Times New Roman" w:cs="Times New Roman"/>
+          <w:color w:val="000000" w:themeColor="text1"/>
+          <w:sz w:val="24"/>
+          <w:szCs w:val="24"/>
+        </w:rPr>
+        <w:t>csv</w:t>
+      </w:r>
+      <w:proofErr w:type="spellEnd"/>
+      <w:r>
+        <w:rPr>
+          <w:rFonts w:ascii="Times New Roman" w:hAnsi="Times New Roman" w:cs="Times New Roman"/>
+          <w:color w:val="000000" w:themeColor="text1"/>
+          <w:sz w:val="24"/>
+          <w:szCs w:val="24"/>
+        </w:rPr>
+        <w:t xml:space="preserve">” de una forma más sencilla la cual es implementando el módulo CSV para el manejo de estos archivos. </w:t>
+      </w:r>
+      <w:r>
+        <w:rPr>
+          <w:rFonts w:ascii="Times New Roman" w:hAnsi="Times New Roman" w:cs="Times New Roman"/>
+          <w:color w:val="000000" w:themeColor="text1"/>
+          <w:sz w:val="24"/>
+          <w:szCs w:val="24"/>
+        </w:rPr>
+        <w:br/>
+        <w:t>Kevyn Guadamuz Rojas (2 horas)</w:t>
+      </w:r>
+    </w:p>
+    <w:p>
+      <w:pPr>
+        <w:rPr>
+          <w:rFonts w:ascii="Times New Roman" w:hAnsi="Times New Roman" w:cs="Times New Roman"/>
+          <w:color w:val="000000" w:themeColor="text1"/>
+          <w:sz w:val="24"/>
+          <w:szCs w:val="24"/>
+        </w:rPr>
+      </w:pPr>
+      <w:r>
+        <w:rPr>
+          <w:rFonts w:ascii="Times New Roman" w:hAnsi="Times New Roman" w:cs="Times New Roman"/>
+          <w:color w:val="000000" w:themeColor="text1"/>
+          <w:sz w:val="24"/>
+          <w:szCs w:val="24"/>
+        </w:rPr>
+        <w:t>Se avanza</w:t>
+      </w:r>
+      <w:r>
+        <w:rPr>
+          <w:rFonts w:ascii="Times New Roman" w:hAnsi="Times New Roman" w:cs="Times New Roman"/>
+          <w:color w:val="000000" w:themeColor="text1"/>
+          <w:sz w:val="24"/>
+          <w:szCs w:val="24"/>
+        </w:rPr>
+        <w:t xml:space="preserve"> la interfaz y </w:t>
+      </w:r>
+      <w:r>
+        <w:rPr>
+          <w:rFonts w:ascii="Times New Roman" w:hAnsi="Times New Roman" w:cs="Times New Roman"/>
+          <w:color w:val="000000" w:themeColor="text1"/>
+          <w:sz w:val="24"/>
+          <w:szCs w:val="24"/>
+        </w:rPr>
+        <w:t>se buscan imágenes de la estación y se editan</w:t>
+      </w:r>
+      <w:r>
+        <w:rPr>
+          <w:rFonts w:ascii="Times New Roman" w:hAnsi="Times New Roman" w:cs="Times New Roman"/>
+          <w:color w:val="000000" w:themeColor="text1"/>
+          <w:sz w:val="24"/>
+          <w:szCs w:val="24"/>
+        </w:rPr>
+        <w:t xml:space="preserve"> en ilustr</w:t>
+      </w:r>
+      <w:r>
+        <w:rPr>
+          <w:rFonts w:ascii="Times New Roman" w:hAnsi="Times New Roman" w:cs="Times New Roman"/>
+          <w:color w:val="000000" w:themeColor="text1"/>
+          <w:sz w:val="24"/>
+          <w:szCs w:val="24"/>
+        </w:rPr>
+        <w:t xml:space="preserve">ador, </w:t>
+      </w:r>
+      <w:proofErr w:type="spellStart"/>
+      <w:r>
+        <w:rPr>
+          <w:rFonts w:ascii="Times New Roman" w:hAnsi="Times New Roman" w:cs="Times New Roman"/>
+          <w:color w:val="000000" w:themeColor="text1"/>
+          <w:sz w:val="24"/>
+          <w:szCs w:val="24"/>
+        </w:rPr>
+        <w:t>ademas</w:t>
+      </w:r>
+      <w:proofErr w:type="spellEnd"/>
+      <w:r>
+        <w:rPr>
+          <w:rFonts w:ascii="Times New Roman" w:hAnsi="Times New Roman" w:cs="Times New Roman"/>
+          <w:color w:val="000000" w:themeColor="text1"/>
+          <w:sz w:val="24"/>
+          <w:szCs w:val="24"/>
+        </w:rPr>
+        <w:t xml:space="preserve"> </w:t>
+      </w:r>
+      <w:proofErr w:type="spellStart"/>
+      <w:proofErr w:type="gramStart"/>
+      <w:r>
+        <w:rPr>
+          <w:rFonts w:ascii="Times New Roman" w:hAnsi="Times New Roman" w:cs="Times New Roman"/>
+          <w:color w:val="000000" w:themeColor="text1"/>
+          <w:sz w:val="24"/>
+          <w:szCs w:val="24"/>
+        </w:rPr>
+        <w:t>de el</w:t>
+      </w:r>
+      <w:proofErr w:type="spellEnd"/>
+      <w:proofErr w:type="gramEnd"/>
+      <w:r>
+        <w:rPr>
+          <w:rFonts w:ascii="Times New Roman" w:hAnsi="Times New Roman" w:cs="Times New Roman"/>
+          <w:color w:val="000000" w:themeColor="text1"/>
+          <w:sz w:val="24"/>
+          <w:szCs w:val="24"/>
+        </w:rPr>
+        <w:t xml:space="preserve"> dibujo de GAM</w:t>
+      </w:r>
+      <w:r>
+        <w:rPr>
+          <w:rFonts w:ascii="Times New Roman" w:hAnsi="Times New Roman" w:cs="Times New Roman"/>
+          <w:color w:val="000000" w:themeColor="text1"/>
+          <w:sz w:val="24"/>
+          <w:szCs w:val="24"/>
+        </w:rPr>
+        <w:t xml:space="preserve"> y las vías del tren. </w:t>
+      </w:r>
+      <w:proofErr w:type="spellStart"/>
+      <w:r>
+        <w:rPr>
+          <w:rFonts w:ascii="Times New Roman" w:hAnsi="Times New Roman" w:cs="Times New Roman"/>
+          <w:color w:val="000000" w:themeColor="text1"/>
+          <w:sz w:val="24"/>
+          <w:szCs w:val="24"/>
+        </w:rPr>
+        <w:t>Ademas</w:t>
+      </w:r>
+      <w:proofErr w:type="spellEnd"/>
+      <w:r>
+        <w:rPr>
+          <w:rFonts w:ascii="Times New Roman" w:hAnsi="Times New Roman" w:cs="Times New Roman"/>
+          <w:color w:val="000000" w:themeColor="text1"/>
+          <w:sz w:val="24"/>
+          <w:szCs w:val="24"/>
+        </w:rPr>
+        <w:t xml:space="preserve"> </w:t>
+      </w:r>
+      <w:r>
+        <w:rPr>
+          <w:rFonts w:ascii="Times New Roman" w:hAnsi="Times New Roman" w:cs="Times New Roman"/>
+          <w:color w:val="000000" w:themeColor="text1"/>
+          <w:sz w:val="24"/>
+          <w:szCs w:val="24"/>
+        </w:rPr>
+        <w:t>se investiga</w:t>
+      </w:r>
+      <w:r>
+        <w:rPr>
+          <w:rFonts w:ascii="Times New Roman" w:hAnsi="Times New Roman" w:cs="Times New Roman"/>
+          <w:color w:val="000000" w:themeColor="text1"/>
+          <w:sz w:val="24"/>
+          <w:szCs w:val="24"/>
+        </w:rPr>
+        <w:t xml:space="preserve"> sobre como sortear un </w:t>
+      </w:r>
+      <w:proofErr w:type="spellStart"/>
+      <w:r>
+        <w:rPr>
+          <w:rFonts w:ascii="Times New Roman" w:hAnsi="Times New Roman" w:cs="Times New Roman"/>
+          <w:color w:val="000000" w:themeColor="text1"/>
+          <w:sz w:val="24"/>
+          <w:szCs w:val="24"/>
+        </w:rPr>
+        <w:t>csv</w:t>
+      </w:r>
+      <w:proofErr w:type="spellEnd"/>
+      <w:r>
+        <w:rPr>
+          <w:rFonts w:ascii="Times New Roman" w:hAnsi="Times New Roman" w:cs="Times New Roman"/>
+          <w:color w:val="000000" w:themeColor="text1"/>
+          <w:sz w:val="24"/>
+          <w:szCs w:val="24"/>
+        </w:rPr>
+        <w:t>. Roger Valderrama (7 horas)</w:t>
+      </w:r>
+    </w:p>
+    <w:p>
+      <w:pPr>
+        <w:rPr>
+          <w:rFonts w:ascii="Times New Roman" w:hAnsi="Times New Roman" w:cs="Times New Roman"/>
+          <w:b/>
+          <w:color w:val="000000" w:themeColor="text1"/>
+          <w:sz w:val="24"/>
+          <w:szCs w:val="24"/>
+        </w:rPr>
+      </w:pPr>
+      <w:r>
+        <w:rPr>
+          <w:rFonts w:ascii="Times New Roman" w:hAnsi="Times New Roman" w:cs="Times New Roman"/>
+          <w:b/>
+          <w:color w:val="000000" w:themeColor="text1"/>
+          <w:sz w:val="24"/>
+          <w:szCs w:val="24"/>
+        </w:rPr>
+        <w:lastRenderedPageBreak/>
+        <w:t>Viernes 16 de Junio</w:t>
+      </w:r>
+      <w:r>
+        <w:rPr>
+          <w:rFonts w:ascii="Times New Roman" w:hAnsi="Times New Roman" w:cs="Times New Roman"/>
+          <w:b/>
+          <w:color w:val="000000" w:themeColor="text1"/>
+          <w:sz w:val="24"/>
+          <w:szCs w:val="24"/>
+        </w:rPr>
+        <w:t>:</w:t>
+      </w:r>
+    </w:p>
+    <w:p>
+      <w:pPr>
+        <w:rPr>
+          <w:rFonts w:ascii="Times New Roman" w:hAnsi="Times New Roman" w:cs="Times New Roman"/>
+          <w:color w:val="000000" w:themeColor="text1"/>
+          <w:sz w:val="24"/>
+          <w:szCs w:val="24"/>
+        </w:rPr>
+      </w:pPr>
+      <w:r>
+        <w:rPr>
+          <w:rFonts w:ascii="Times New Roman" w:hAnsi="Times New Roman" w:cs="Times New Roman"/>
+          <w:color w:val="000000" w:themeColor="text1"/>
+          <w:sz w:val="24"/>
+          <w:szCs w:val="24"/>
+        </w:rPr>
+        <w:t>Inicialización de Instancias de la clase Vagón.</w:t>
+      </w:r>
+      <w:r>
+        <w:rPr>
+          <w:rFonts w:ascii="Times New Roman" w:hAnsi="Times New Roman" w:cs="Times New Roman"/>
+          <w:color w:val="000000" w:themeColor="text1"/>
+          <w:sz w:val="24"/>
+          <w:szCs w:val="24"/>
+        </w:rPr>
+        <w:br/>
+      </w:r>
+      <w:r>
+        <w:rPr>
+          <w:rFonts w:ascii="Times New Roman" w:hAnsi="Times New Roman" w:cs="Times New Roman"/>
+          <w:color w:val="000000" w:themeColor="text1"/>
+          <w:sz w:val="24"/>
+          <w:szCs w:val="24"/>
+        </w:rPr>
+        <w:t>Se implementa como inicializar cada instancia de Vagón desde el archivo de texto.</w:t>
+      </w:r>
+      <w:r>
+        <w:rPr>
+          <w:rFonts w:ascii="Times New Roman" w:hAnsi="Times New Roman" w:cs="Times New Roman"/>
+          <w:color w:val="000000" w:themeColor="text1"/>
+          <w:sz w:val="24"/>
+          <w:szCs w:val="24"/>
+        </w:rPr>
+        <w:br/>
+        <w:t>Kevyn Guadamuz Rojas (1 hora)</w:t>
+      </w:r>
+    </w:p>
+    <w:p>
+      <w:pPr>
+        <w:rPr>
+          <w:rFonts w:ascii="Times New Roman" w:hAnsi="Times New Roman" w:cs="Times New Roman"/>
+          <w:color w:val="000000" w:themeColor="text1"/>
+          <w:sz w:val="24"/>
+          <w:szCs w:val="24"/>
+        </w:rPr>
+      </w:pPr>
+      <w:r>
+        <w:rPr>
+          <w:rFonts w:ascii="Times New Roman" w:hAnsi="Times New Roman" w:cs="Times New Roman"/>
+          <w:color w:val="000000" w:themeColor="text1"/>
+          <w:sz w:val="24"/>
+          <w:szCs w:val="24"/>
+        </w:rPr>
+        <w:t>Función “</w:t>
+      </w:r>
+      <w:proofErr w:type="spellStart"/>
+      <w:r>
+        <w:rPr>
+          <w:rFonts w:ascii="Times New Roman" w:hAnsi="Times New Roman" w:cs="Times New Roman"/>
+          <w:color w:val="000000" w:themeColor="text1"/>
+          <w:sz w:val="24"/>
+          <w:szCs w:val="24"/>
+        </w:rPr>
+        <w:t>vagon_libre</w:t>
+      </w:r>
+      <w:proofErr w:type="spellEnd"/>
+      <w:r>
+        <w:rPr>
+          <w:rFonts w:ascii="Times New Roman" w:hAnsi="Times New Roman" w:cs="Times New Roman"/>
+          <w:color w:val="000000" w:themeColor="text1"/>
+          <w:sz w:val="24"/>
+          <w:szCs w:val="24"/>
+        </w:rPr>
+        <w:t>”.</w:t>
+      </w:r>
+      <w:r>
+        <w:rPr>
+          <w:rFonts w:ascii="Times New Roman" w:hAnsi="Times New Roman" w:cs="Times New Roman"/>
+          <w:color w:val="000000" w:themeColor="text1"/>
+          <w:sz w:val="24"/>
+          <w:szCs w:val="24"/>
+        </w:rPr>
+        <w:br/>
+        <w:t>Se mejora la función vagón libre para que esta trabaje con las instancias que ya se crean desde el archivo “.</w:t>
+      </w:r>
+      <w:proofErr w:type="spellStart"/>
+      <w:r>
+        <w:rPr>
+          <w:rFonts w:ascii="Times New Roman" w:hAnsi="Times New Roman" w:cs="Times New Roman"/>
+          <w:color w:val="000000" w:themeColor="text1"/>
+          <w:sz w:val="24"/>
+          <w:szCs w:val="24"/>
+        </w:rPr>
+        <w:t>csv</w:t>
+      </w:r>
+      <w:proofErr w:type="spellEnd"/>
+      <w:r>
+        <w:rPr>
+          <w:rFonts w:ascii="Times New Roman" w:hAnsi="Times New Roman" w:cs="Times New Roman"/>
+          <w:color w:val="000000" w:themeColor="text1"/>
+          <w:sz w:val="24"/>
+          <w:szCs w:val="24"/>
+        </w:rPr>
+        <w:t>”</w:t>
+      </w:r>
+      <w:r>
+        <w:rPr>
+          <w:rFonts w:ascii="Times New Roman" w:hAnsi="Times New Roman" w:cs="Times New Roman"/>
+          <w:color w:val="000000" w:themeColor="text1"/>
+          <w:sz w:val="24"/>
+          <w:szCs w:val="24"/>
+        </w:rPr>
+        <w:br/>
+        <w:t>Kevyn Guadamuz Rojas (2 horas)</w:t>
+      </w:r>
+    </w:p>
+    <w:p>
+      <w:pPr>
+        <w:rPr>
+          <w:rFonts w:ascii="Times New Roman" w:hAnsi="Times New Roman" w:cs="Times New Roman"/>
+          <w:color w:val="000000" w:themeColor="text1"/>
+          <w:sz w:val="24"/>
+          <w:szCs w:val="24"/>
+        </w:rPr>
+      </w:pPr>
+      <w:r>
+        <w:rPr>
+          <w:rFonts w:ascii="Times New Roman" w:hAnsi="Times New Roman" w:cs="Times New Roman"/>
+          <w:color w:val="000000" w:themeColor="text1"/>
+          <w:sz w:val="24"/>
+          <w:szCs w:val="24"/>
+        </w:rPr>
+        <w:t>Función “auto”.</w:t>
+      </w:r>
+      <w:r>
+        <w:rPr>
+          <w:rFonts w:ascii="Times New Roman" w:hAnsi="Times New Roman" w:cs="Times New Roman"/>
+          <w:color w:val="000000" w:themeColor="text1"/>
+          <w:sz w:val="24"/>
+          <w:szCs w:val="24"/>
+        </w:rPr>
+        <w:br/>
+        <w:t xml:space="preserve">Se trabaja en mejorar la función auto para que esta trabaje de la misma forma con las </w:t>
+      </w:r>
+      <w:r>
+        <w:rPr>
+          <w:rFonts w:ascii="Times New Roman" w:hAnsi="Times New Roman" w:cs="Times New Roman"/>
+          <w:color w:val="000000" w:themeColor="text1"/>
+          <w:sz w:val="24"/>
+          <w:szCs w:val="24"/>
+        </w:rPr>
+        <w:t>instancias</w:t>
+      </w:r>
+      <w:r>
+        <w:rPr>
+          <w:rFonts w:ascii="Times New Roman" w:hAnsi="Times New Roman" w:cs="Times New Roman"/>
+          <w:color w:val="000000" w:themeColor="text1"/>
+          <w:sz w:val="24"/>
+          <w:szCs w:val="24"/>
+        </w:rPr>
+        <w:t xml:space="preserve"> </w:t>
+      </w:r>
+      <w:r>
+        <w:rPr>
+          <w:rFonts w:ascii="Times New Roman" w:hAnsi="Times New Roman" w:cs="Times New Roman"/>
+          <w:color w:val="000000" w:themeColor="text1"/>
+          <w:sz w:val="24"/>
+          <w:szCs w:val="24"/>
+        </w:rPr>
+        <w:t>con el estado libre provenientes de la función “</w:t>
+      </w:r>
+      <w:proofErr w:type="spellStart"/>
+      <w:r>
+        <w:rPr>
+          <w:rFonts w:ascii="Times New Roman" w:hAnsi="Times New Roman" w:cs="Times New Roman"/>
+          <w:color w:val="000000" w:themeColor="text1"/>
+          <w:sz w:val="24"/>
+          <w:szCs w:val="24"/>
+        </w:rPr>
+        <w:t>vagon_libre</w:t>
+      </w:r>
+      <w:proofErr w:type="spellEnd"/>
+      <w:r>
+        <w:rPr>
+          <w:rFonts w:ascii="Times New Roman" w:hAnsi="Times New Roman" w:cs="Times New Roman"/>
+          <w:color w:val="000000" w:themeColor="text1"/>
+          <w:sz w:val="24"/>
+          <w:szCs w:val="24"/>
+        </w:rPr>
+        <w:t>” y que este enganche de manera correcta y cambie el estado del vagón a “Ocupado”.</w:t>
+      </w:r>
+      <w:r>
+        <w:rPr>
+          <w:rFonts w:ascii="Times New Roman" w:hAnsi="Times New Roman" w:cs="Times New Roman"/>
+          <w:color w:val="000000" w:themeColor="text1"/>
+          <w:sz w:val="24"/>
+          <w:szCs w:val="24"/>
+        </w:rPr>
+        <w:br/>
+        <w:t>Kevyn Guadamuz Rojas (3 horas)</w:t>
+      </w:r>
+    </w:p>
+    <w:p>
+      <w:pPr>
+        <w:rPr>
+          <w:rFonts w:ascii="Times New Roman" w:hAnsi="Times New Roman" w:cs="Times New Roman"/>
+          <w:color w:val="000000" w:themeColor="text1"/>
+          <w:sz w:val="24"/>
+          <w:szCs w:val="24"/>
+        </w:rPr>
+      </w:pPr>
+      <w:r>
+        <w:rPr>
+          <w:rFonts w:ascii="Times New Roman" w:hAnsi="Times New Roman" w:cs="Times New Roman"/>
+          <w:color w:val="000000" w:themeColor="text1"/>
+          <w:sz w:val="24"/>
+          <w:szCs w:val="24"/>
+        </w:rPr>
+        <w:t>Asignación de Variables en las rutas.</w:t>
+      </w:r>
+      <w:r>
+        <w:rPr>
+          <w:rFonts w:ascii="Times New Roman" w:hAnsi="Times New Roman" w:cs="Times New Roman"/>
+          <w:color w:val="000000" w:themeColor="text1"/>
+          <w:sz w:val="24"/>
+          <w:szCs w:val="24"/>
+        </w:rPr>
+        <w:br/>
+        <w:t>Se implementa la manera de que la ruta sea leída desde el “.</w:t>
+      </w:r>
+      <w:proofErr w:type="spellStart"/>
+      <w:r>
+        <w:rPr>
+          <w:rFonts w:ascii="Times New Roman" w:hAnsi="Times New Roman" w:cs="Times New Roman"/>
+          <w:color w:val="000000" w:themeColor="text1"/>
+          <w:sz w:val="24"/>
+          <w:szCs w:val="24"/>
+        </w:rPr>
+        <w:t>csv</w:t>
+      </w:r>
+      <w:proofErr w:type="spellEnd"/>
+      <w:r>
+        <w:rPr>
+          <w:rFonts w:ascii="Times New Roman" w:hAnsi="Times New Roman" w:cs="Times New Roman"/>
+          <w:color w:val="000000" w:themeColor="text1"/>
+          <w:sz w:val="24"/>
+          <w:szCs w:val="24"/>
+        </w:rPr>
+        <w:t>” para que pueda ser mostrada en la interfaz</w:t>
+      </w:r>
+      <w:r>
+        <w:rPr>
+          <w:rFonts w:ascii="Times New Roman" w:hAnsi="Times New Roman" w:cs="Times New Roman"/>
+          <w:color w:val="000000" w:themeColor="text1"/>
+          <w:sz w:val="24"/>
+          <w:szCs w:val="24"/>
+        </w:rPr>
+        <w:br/>
+        <w:t>Kevyn Guadamuz Rojas (30 minutos)</w:t>
+      </w:r>
+    </w:p>
+    <w:p>
+      <w:pPr>
+        <w:rPr>
+          <w:rFonts w:ascii="Times New Roman" w:hAnsi="Times New Roman" w:cs="Times New Roman"/>
+          <w:color w:val="000000" w:themeColor="text1"/>
+          <w:sz w:val="24"/>
+          <w:szCs w:val="24"/>
+        </w:rPr>
+      </w:pPr>
+      <w:r>
+        <w:rPr>
+          <w:rFonts w:ascii="Times New Roman" w:hAnsi="Times New Roman" w:cs="Times New Roman"/>
+          <w:color w:val="000000" w:themeColor="text1"/>
+          <w:sz w:val="24"/>
+          <w:szCs w:val="24"/>
+        </w:rPr>
+        <w:t>Se avanza</w:t>
+      </w:r>
+      <w:r>
+        <w:rPr>
+          <w:rFonts w:ascii="Times New Roman" w:hAnsi="Times New Roman" w:cs="Times New Roman"/>
+          <w:color w:val="000000" w:themeColor="text1"/>
+          <w:sz w:val="24"/>
+          <w:szCs w:val="24"/>
+        </w:rPr>
+        <w:t xml:space="preserve"> con la interfaz y </w:t>
+      </w:r>
+      <w:r>
+        <w:rPr>
+          <w:rFonts w:ascii="Times New Roman" w:hAnsi="Times New Roman" w:cs="Times New Roman"/>
+          <w:color w:val="000000" w:themeColor="text1"/>
+          <w:sz w:val="24"/>
+          <w:szCs w:val="24"/>
+        </w:rPr>
+        <w:t>se crean</w:t>
+      </w:r>
+      <w:r>
+        <w:rPr>
+          <w:rFonts w:ascii="Times New Roman" w:hAnsi="Times New Roman" w:cs="Times New Roman"/>
+          <w:color w:val="000000" w:themeColor="text1"/>
+          <w:sz w:val="24"/>
+          <w:szCs w:val="24"/>
+        </w:rPr>
+        <w:t xml:space="preserve"> 2 ventanas nuevas </w:t>
+      </w:r>
+      <w:r>
+        <w:rPr>
+          <w:rFonts w:ascii="Times New Roman" w:hAnsi="Times New Roman" w:cs="Times New Roman"/>
+          <w:color w:val="000000" w:themeColor="text1"/>
+          <w:sz w:val="24"/>
+          <w:szCs w:val="24"/>
+        </w:rPr>
+        <w:t xml:space="preserve">(Manual e </w:t>
+      </w:r>
+      <w:proofErr w:type="spellStart"/>
+      <w:r>
+        <w:rPr>
+          <w:rFonts w:ascii="Times New Roman" w:hAnsi="Times New Roman" w:cs="Times New Roman"/>
+          <w:color w:val="000000" w:themeColor="text1"/>
+          <w:sz w:val="24"/>
+          <w:szCs w:val="24"/>
+        </w:rPr>
+        <w:t>Automatico</w:t>
+      </w:r>
+      <w:proofErr w:type="spellEnd"/>
+      <w:r>
+        <w:rPr>
+          <w:rFonts w:ascii="Times New Roman" w:hAnsi="Times New Roman" w:cs="Times New Roman"/>
+          <w:color w:val="000000" w:themeColor="text1"/>
+          <w:sz w:val="24"/>
+          <w:szCs w:val="24"/>
+        </w:rPr>
+        <w:t xml:space="preserve">) </w:t>
+      </w:r>
+      <w:r>
+        <w:rPr>
+          <w:rFonts w:ascii="Times New Roman" w:hAnsi="Times New Roman" w:cs="Times New Roman"/>
+          <w:color w:val="000000" w:themeColor="text1"/>
+          <w:sz w:val="24"/>
+          <w:szCs w:val="24"/>
+        </w:rPr>
+        <w:t xml:space="preserve">y </w:t>
+      </w:r>
+      <w:r>
+        <w:rPr>
+          <w:rFonts w:ascii="Times New Roman" w:hAnsi="Times New Roman" w:cs="Times New Roman"/>
+          <w:color w:val="000000" w:themeColor="text1"/>
+          <w:sz w:val="24"/>
+          <w:szCs w:val="24"/>
+        </w:rPr>
+        <w:t xml:space="preserve">se </w:t>
+      </w:r>
+      <w:proofErr w:type="spellStart"/>
+      <w:r>
+        <w:rPr>
+          <w:rFonts w:ascii="Times New Roman" w:hAnsi="Times New Roman" w:cs="Times New Roman"/>
+          <w:color w:val="000000" w:themeColor="text1"/>
+          <w:sz w:val="24"/>
+          <w:szCs w:val="24"/>
+        </w:rPr>
+        <w:t>conseguen</w:t>
+      </w:r>
+      <w:proofErr w:type="spellEnd"/>
+      <w:r>
+        <w:rPr>
+          <w:rFonts w:ascii="Times New Roman" w:hAnsi="Times New Roman" w:cs="Times New Roman"/>
+          <w:color w:val="000000" w:themeColor="text1"/>
+          <w:sz w:val="24"/>
+          <w:szCs w:val="24"/>
+        </w:rPr>
+        <w:t xml:space="preserve"> varios dibujos los cuales edite con ilustrador</w:t>
+      </w:r>
+      <w:r>
+        <w:rPr>
+          <w:rFonts w:ascii="Times New Roman" w:hAnsi="Times New Roman" w:cs="Times New Roman"/>
+          <w:color w:val="000000" w:themeColor="text1"/>
+          <w:sz w:val="24"/>
+          <w:szCs w:val="24"/>
+        </w:rPr>
+        <w:t xml:space="preserve"> para que representen los trenes y vagones.</w:t>
+      </w:r>
+      <w:r>
+        <w:rPr>
+          <w:rFonts w:ascii="Times New Roman" w:hAnsi="Times New Roman" w:cs="Times New Roman"/>
+          <w:color w:val="000000" w:themeColor="text1"/>
+          <w:sz w:val="24"/>
+          <w:szCs w:val="24"/>
+        </w:rPr>
+        <w:t xml:space="preserve"> </w:t>
+      </w:r>
+      <w:r>
+        <w:rPr>
+          <w:rFonts w:ascii="Times New Roman" w:hAnsi="Times New Roman" w:cs="Times New Roman"/>
+          <w:color w:val="000000" w:themeColor="text1"/>
+          <w:sz w:val="24"/>
+          <w:szCs w:val="24"/>
+        </w:rPr>
+        <w:t>Roger Valderrama (8 horas)</w:t>
+      </w:r>
+    </w:p>
+    <w:p>
+      <w:pPr>
+        <w:rPr>
+          <w:rFonts w:ascii="Times New Roman" w:hAnsi="Times New Roman" w:cs="Times New Roman"/>
+          <w:b/>
+          <w:color w:val="000000" w:themeColor="text1"/>
+          <w:sz w:val="24"/>
+          <w:szCs w:val="24"/>
+        </w:rPr>
+      </w:pPr>
+      <w:r>
+        <w:rPr>
+          <w:rFonts w:ascii="Times New Roman" w:hAnsi="Times New Roman" w:cs="Times New Roman"/>
+          <w:b/>
+          <w:color w:val="000000" w:themeColor="text1"/>
+          <w:sz w:val="24"/>
+          <w:szCs w:val="24"/>
+        </w:rPr>
+        <w:t>Sábado 17 de Junio</w:t>
+      </w:r>
+      <w:r>
+        <w:rPr>
+          <w:rFonts w:ascii="Times New Roman" w:hAnsi="Times New Roman" w:cs="Times New Roman"/>
+          <w:b/>
+          <w:color w:val="000000" w:themeColor="text1"/>
+          <w:sz w:val="24"/>
+          <w:szCs w:val="24"/>
+        </w:rPr>
+        <w:t>:</w:t>
+      </w:r>
+    </w:p>
+    <w:p>
+      <w:pPr>
+        <w:spacing w:line="240" w:lineRule="auto"/>
+        <w:rPr>
+          <w:rFonts w:ascii="Times New Roman" w:hAnsi="Times New Roman" w:cs="Times New Roman"/>
+          <w:color w:val="000000" w:themeColor="text1"/>
+          <w:sz w:val="24"/>
+          <w:szCs w:val="24"/>
+        </w:rPr>
+      </w:pPr>
+      <w:r>
+        <w:rPr>
+          <w:rFonts w:ascii="Times New Roman" w:hAnsi="Times New Roman" w:cs="Times New Roman"/>
+          <w:color w:val="000000" w:themeColor="text1"/>
+          <w:sz w:val="24"/>
+          <w:szCs w:val="24"/>
+        </w:rPr>
+        <w:t>Documentación Externa</w:t>
+      </w:r>
+      <w:r>
+        <w:rPr>
+          <w:rFonts w:ascii="Times New Roman" w:hAnsi="Times New Roman" w:cs="Times New Roman"/>
+          <w:color w:val="000000" w:themeColor="text1"/>
+          <w:sz w:val="24"/>
+          <w:szCs w:val="24"/>
+        </w:rPr>
+        <w:t>.</w:t>
+      </w:r>
+      <w:r>
+        <w:rPr>
+          <w:rFonts w:ascii="Times New Roman" w:hAnsi="Times New Roman" w:cs="Times New Roman"/>
+          <w:color w:val="000000" w:themeColor="text1"/>
+          <w:sz w:val="24"/>
+          <w:szCs w:val="24"/>
+        </w:rPr>
+        <w:br/>
+      </w:r>
+      <w:r>
+        <w:rPr>
+          <w:rFonts w:ascii="Times New Roman" w:hAnsi="Times New Roman" w:cs="Times New Roman"/>
+          <w:color w:val="000000" w:themeColor="text1"/>
+          <w:sz w:val="24"/>
+          <w:szCs w:val="24"/>
+        </w:rPr>
+        <w:t>Se inicia con la docu</w:t>
+      </w:r>
+      <w:r>
+        <w:rPr>
+          <w:rFonts w:ascii="Times New Roman" w:hAnsi="Times New Roman" w:cs="Times New Roman"/>
+          <w:color w:val="000000" w:themeColor="text1"/>
+          <w:sz w:val="24"/>
+          <w:szCs w:val="24"/>
+        </w:rPr>
+        <w:t xml:space="preserve">mentación externa del proyecto. </w:t>
+      </w:r>
+      <w:r>
+        <w:rPr>
+          <w:rFonts w:ascii="Times New Roman" w:hAnsi="Times New Roman" w:cs="Times New Roman"/>
+          <w:color w:val="000000" w:themeColor="text1"/>
+          <w:sz w:val="24"/>
+          <w:szCs w:val="24"/>
+        </w:rPr>
+        <w:t>Kevyn Guadamuz Rojas (</w:t>
+      </w:r>
+      <w:r>
+        <w:rPr>
+          <w:rFonts w:ascii="Times New Roman" w:hAnsi="Times New Roman" w:cs="Times New Roman"/>
+          <w:color w:val="000000" w:themeColor="text1"/>
+          <w:sz w:val="24"/>
+          <w:szCs w:val="24"/>
+        </w:rPr>
+        <w:t>2 horas</w:t>
+      </w:r>
+      <w:r>
+        <w:rPr>
+          <w:rFonts w:ascii="Times New Roman" w:hAnsi="Times New Roman" w:cs="Times New Roman"/>
+          <w:color w:val="000000" w:themeColor="text1"/>
+          <w:sz w:val="24"/>
+          <w:szCs w:val="24"/>
+        </w:rPr>
+        <w:t>)</w:t>
+      </w:r>
+    </w:p>
+    <w:p>
+      <w:pPr>
+        <w:spacing w:line="240" w:lineRule="auto"/>
+        <w:rPr>
+          <w:rFonts w:ascii="Times New Roman" w:hAnsi="Times New Roman" w:cs="Times New Roman"/>
+          <w:color w:val="000000" w:themeColor="text1"/>
+          <w:sz w:val="24"/>
+          <w:szCs w:val="24"/>
+        </w:rPr>
+      </w:pPr>
+      <w:r>
+        <w:rPr>
+          <w:rFonts w:ascii="Times New Roman" w:hAnsi="Times New Roman" w:cs="Times New Roman"/>
+          <w:color w:val="000000" w:themeColor="text1"/>
+          <w:sz w:val="24"/>
+          <w:szCs w:val="24"/>
+        </w:rPr>
+        <w:t>Instan</w:t>
+      </w:r>
+      <w:r>
+        <w:rPr>
+          <w:rFonts w:ascii="Times New Roman" w:hAnsi="Times New Roman" w:cs="Times New Roman"/>
+          <w:color w:val="000000" w:themeColor="text1"/>
+          <w:sz w:val="24"/>
+          <w:szCs w:val="24"/>
+        </w:rPr>
+        <w:t>cias de la clase Tren y Maquina.</w:t>
+      </w:r>
+      <w:r>
+        <w:rPr>
+          <w:rFonts w:ascii="Times New Roman" w:hAnsi="Times New Roman" w:cs="Times New Roman"/>
+          <w:color w:val="000000" w:themeColor="text1"/>
+          <w:sz w:val="24"/>
+          <w:szCs w:val="24"/>
+        </w:rPr>
+        <w:br/>
+        <w:t>Se cargan las instancias de la clase máquina y tren. Kevyn Guadamuz (30 minutos)</w:t>
+      </w:r>
+    </w:p>
+    <w:p>
+      <w:pPr>
+        <w:spacing w:line="240" w:lineRule="auto"/>
+        <w:rPr>
+          <w:rFonts w:ascii="Times New Roman" w:hAnsi="Times New Roman" w:cs="Times New Roman"/>
+          <w:color w:val="000000" w:themeColor="text1"/>
+          <w:sz w:val="24"/>
+          <w:szCs w:val="24"/>
+        </w:rPr>
+      </w:pPr>
+      <w:r>
+        <w:rPr>
+          <w:rFonts w:ascii="Times New Roman" w:hAnsi="Times New Roman" w:cs="Times New Roman"/>
+          <w:color w:val="000000" w:themeColor="text1"/>
+          <w:sz w:val="24"/>
+          <w:szCs w:val="24"/>
+        </w:rPr>
+        <w:t>Se empieza a juntar la parte lógica con la interfaz</w:t>
+      </w:r>
+      <w:r>
+        <w:rPr>
+          <w:rFonts w:ascii="Times New Roman" w:hAnsi="Times New Roman" w:cs="Times New Roman"/>
+          <w:color w:val="000000" w:themeColor="text1"/>
+          <w:sz w:val="24"/>
+          <w:szCs w:val="24"/>
+        </w:rPr>
+        <w:t>.</w:t>
+      </w:r>
+      <w:r>
+        <w:rPr>
+          <w:rFonts w:ascii="Times New Roman" w:hAnsi="Times New Roman" w:cs="Times New Roman"/>
+          <w:color w:val="000000" w:themeColor="text1"/>
+          <w:sz w:val="24"/>
+          <w:szCs w:val="24"/>
+        </w:rPr>
+        <w:br/>
+        <w:t>Se tenía la interfaz gráfica y la parte lógica en dos archivos .</w:t>
+      </w:r>
+      <w:proofErr w:type="spellStart"/>
+      <w:r>
+        <w:rPr>
+          <w:rFonts w:ascii="Times New Roman" w:hAnsi="Times New Roman" w:cs="Times New Roman"/>
+          <w:color w:val="000000" w:themeColor="text1"/>
+          <w:sz w:val="24"/>
+          <w:szCs w:val="24"/>
+        </w:rPr>
+        <w:t>py</w:t>
+      </w:r>
+      <w:proofErr w:type="spellEnd"/>
+      <w:r>
+        <w:rPr>
+          <w:rFonts w:ascii="Times New Roman" w:hAnsi="Times New Roman" w:cs="Times New Roman"/>
+          <w:color w:val="000000" w:themeColor="text1"/>
+          <w:sz w:val="24"/>
+          <w:szCs w:val="24"/>
+        </w:rPr>
+        <w:t xml:space="preserve"> distintos se empieza a juntar y asignar las funciones correspondientes a los botones. Kevyn Guadamuz Rojas </w:t>
+      </w:r>
+      <w:r>
+        <w:rPr>
+          <w:rFonts w:ascii="Times New Roman" w:hAnsi="Times New Roman" w:cs="Times New Roman"/>
+          <w:color w:val="000000" w:themeColor="text1"/>
+          <w:sz w:val="24"/>
+          <w:szCs w:val="24"/>
+        </w:rPr>
+        <w:t>(5 horas)</w:t>
+      </w:r>
+    </w:p>
+    <w:p>
+      <w:pPr>
+        <w:spacing w:line="240" w:lineRule="auto"/>
+        <w:rPr>
+          <w:rFonts w:ascii="Times New Roman" w:hAnsi="Times New Roman" w:cs="Times New Roman"/>
+          <w:color w:val="000000" w:themeColor="text1"/>
+          <w:sz w:val="24"/>
+          <w:szCs w:val="24"/>
+        </w:rPr>
+      </w:pPr>
+      <w:r>
+        <w:rPr>
+          <w:rFonts w:ascii="Times New Roman" w:hAnsi="Times New Roman" w:cs="Times New Roman"/>
+          <w:color w:val="000000" w:themeColor="text1"/>
+          <w:sz w:val="24"/>
+          <w:szCs w:val="24"/>
+        </w:rPr>
+        <w:t>Actualización</w:t>
+      </w:r>
+      <w:r>
+        <w:rPr>
+          <w:rFonts w:ascii="Times New Roman" w:hAnsi="Times New Roman" w:cs="Times New Roman"/>
+          <w:color w:val="000000" w:themeColor="text1"/>
+          <w:sz w:val="24"/>
+          <w:szCs w:val="24"/>
+        </w:rPr>
+        <w:t xml:space="preserve"> de Etiquetas</w:t>
+      </w:r>
+      <w:r>
+        <w:rPr>
+          <w:rFonts w:ascii="Times New Roman" w:hAnsi="Times New Roman" w:cs="Times New Roman"/>
+          <w:color w:val="000000" w:themeColor="text1"/>
+          <w:sz w:val="24"/>
+          <w:szCs w:val="24"/>
+        </w:rPr>
+        <w:t>.</w:t>
+      </w:r>
+      <w:r>
+        <w:rPr>
+          <w:rFonts w:ascii="Times New Roman" w:hAnsi="Times New Roman" w:cs="Times New Roman"/>
+          <w:color w:val="000000" w:themeColor="text1"/>
+          <w:sz w:val="24"/>
+          <w:szCs w:val="24"/>
+        </w:rPr>
+        <w:br/>
+        <w:t>Se implementa la actualización de las etiquetas de que posee los vagones libres.</w:t>
+      </w:r>
+      <w:r>
+        <w:rPr>
+          <w:rFonts w:ascii="Times New Roman" w:hAnsi="Times New Roman" w:cs="Times New Roman"/>
+          <w:color w:val="000000" w:themeColor="text1"/>
+          <w:sz w:val="24"/>
+          <w:szCs w:val="24"/>
+        </w:rPr>
+        <w:br/>
+        <w:t>Kevyn Guadamuz Rojas</w:t>
+      </w:r>
+      <w:r>
+        <w:rPr>
+          <w:rFonts w:ascii="Times New Roman" w:hAnsi="Times New Roman" w:cs="Times New Roman"/>
+          <w:color w:val="000000" w:themeColor="text1"/>
+          <w:sz w:val="24"/>
+          <w:szCs w:val="24"/>
+        </w:rPr>
+        <w:t xml:space="preserve"> </w:t>
+      </w:r>
+      <w:r>
+        <w:rPr>
+          <w:rFonts w:ascii="Times New Roman" w:hAnsi="Times New Roman" w:cs="Times New Roman"/>
+          <w:color w:val="000000" w:themeColor="text1"/>
+          <w:sz w:val="24"/>
+          <w:szCs w:val="24"/>
+        </w:rPr>
+        <w:t>(1 horas)</w:t>
+      </w:r>
+    </w:p>
+    <w:p>
+      <w:pPr>
+        <w:spacing w:line="240" w:lineRule="auto"/>
+        <w:rPr>
+          <w:rFonts w:ascii="Times New Roman" w:hAnsi="Times New Roman" w:cs="Times New Roman"/>
+          <w:color w:val="000000" w:themeColor="text1"/>
+          <w:sz w:val="24"/>
+          <w:szCs w:val="24"/>
+        </w:rPr>
+      </w:pPr>
+      <w:r>
+        <w:rPr>
+          <w:rFonts w:ascii="Times New Roman" w:hAnsi="Times New Roman" w:cs="Times New Roman"/>
+          <w:color w:val="000000" w:themeColor="text1"/>
+          <w:sz w:val="24"/>
+          <w:szCs w:val="24"/>
+        </w:rPr>
+        <w:t>Se trabaja con la función auto.</w:t>
+      </w:r>
+      <w:r>
+        <w:rPr>
+          <w:rFonts w:ascii="Times New Roman" w:hAnsi="Times New Roman" w:cs="Times New Roman"/>
+          <w:color w:val="000000" w:themeColor="text1"/>
+          <w:sz w:val="24"/>
+          <w:szCs w:val="24"/>
+        </w:rPr>
+        <w:br/>
+        <w:t>Se implementa la función auto de manera gráfica y unirla con la parte lógica del programa.</w:t>
+      </w:r>
+      <w:r>
+        <w:rPr>
+          <w:rFonts w:ascii="Times New Roman" w:hAnsi="Times New Roman" w:cs="Times New Roman"/>
+          <w:color w:val="000000" w:themeColor="text1"/>
+          <w:sz w:val="24"/>
+          <w:szCs w:val="24"/>
+        </w:rPr>
+        <w:br/>
+        <w:t xml:space="preserve">Kevyn Guadamuz </w:t>
+      </w:r>
+      <w:r>
+        <w:rPr>
+          <w:rFonts w:ascii="Times New Roman" w:hAnsi="Times New Roman" w:cs="Times New Roman"/>
+          <w:color w:val="000000" w:themeColor="text1"/>
+          <w:sz w:val="24"/>
+          <w:szCs w:val="24"/>
+        </w:rPr>
+        <w:t>(</w:t>
+      </w:r>
+      <w:r>
+        <w:rPr>
+          <w:rFonts w:ascii="Times New Roman" w:hAnsi="Times New Roman" w:cs="Times New Roman"/>
+          <w:color w:val="000000" w:themeColor="text1"/>
+          <w:sz w:val="24"/>
+          <w:szCs w:val="24"/>
+        </w:rPr>
+        <w:t>2 horas)</w:t>
+      </w:r>
+    </w:p>
+    <w:p>
+      <w:pPr>
+        <w:spacing w:line="240" w:lineRule="auto"/>
+        <w:rPr>
+          <w:rFonts w:ascii="Times New Roman" w:hAnsi="Times New Roman" w:cs="Times New Roman"/>
+          <w:color w:val="000000" w:themeColor="text1"/>
+          <w:sz w:val="24"/>
+          <w:szCs w:val="24"/>
+        </w:rPr>
+      </w:pPr>
+      <w:r>
+        <w:rPr>
+          <w:rFonts w:ascii="Times New Roman" w:hAnsi="Times New Roman" w:cs="Times New Roman"/>
+          <w:color w:val="000000" w:themeColor="text1"/>
+          <w:sz w:val="24"/>
+          <w:szCs w:val="24"/>
+        </w:rPr>
+        <w:t>Se crean las animaciones de los trenes. Roger Valderrama  (5 horas)</w:t>
+      </w:r>
+    </w:p>
+    <w:p>
+      <w:pPr>
+        <w:rPr>
+          <w:rFonts w:ascii="Times New Roman" w:hAnsi="Times New Roman" w:cs="Times New Roman"/>
+          <w:b/>
+          <w:color w:val="000000" w:themeColor="text1"/>
+          <w:sz w:val="24"/>
+          <w:szCs w:val="24"/>
+        </w:rPr>
+      </w:pPr>
+    </w:p>
+    <w:p>
+      <w:pPr>
+        <w:rPr>
+          <w:rFonts w:ascii="Times New Roman" w:hAnsi="Times New Roman" w:cs="Times New Roman"/>
+          <w:b/>
+          <w:color w:val="000000" w:themeColor="text1"/>
+          <w:sz w:val="24"/>
+          <w:szCs w:val="24"/>
+        </w:rPr>
+      </w:pPr>
+    </w:p>
+    <w:p>
+      <w:pPr>
+        <w:rPr>
+          <w:rFonts w:ascii="Times New Roman" w:hAnsi="Times New Roman" w:cs="Times New Roman"/>
+          <w:b/>
+          <w:color w:val="000000" w:themeColor="text1"/>
+          <w:sz w:val="24"/>
+          <w:szCs w:val="24"/>
+        </w:rPr>
+      </w:pPr>
+      <w:r>
+        <w:rPr>
+          <w:rFonts w:ascii="Times New Roman" w:hAnsi="Times New Roman" w:cs="Times New Roman"/>
+          <w:b/>
+          <w:color w:val="000000" w:themeColor="text1"/>
+          <w:sz w:val="24"/>
+          <w:szCs w:val="24"/>
+        </w:rPr>
+        <w:lastRenderedPageBreak/>
+        <w:t>Domingo 18 de Junio:</w:t>
+      </w:r>
+    </w:p>
+    <w:p>
+      <w:pPr>
+        <w:rPr>
+          <w:rFonts w:ascii="Times New Roman" w:hAnsi="Times New Roman" w:cs="Times New Roman"/>
+          <w:color w:val="000000" w:themeColor="text1"/>
+          <w:sz w:val="24"/>
+          <w:szCs w:val="24"/>
+        </w:rPr>
+      </w:pPr>
+      <w:r>
+        <w:rPr>
+          <w:rFonts w:ascii="Times New Roman" w:hAnsi="Times New Roman" w:cs="Times New Roman"/>
+          <w:color w:val="000000" w:themeColor="text1"/>
+          <w:sz w:val="24"/>
+          <w:szCs w:val="24"/>
+        </w:rPr>
+        <w:t xml:space="preserve">Se afinan detalles en cuanto </w:t>
+      </w:r>
+      <w:r>
+        <w:rPr>
+          <w:rFonts w:ascii="Times New Roman" w:hAnsi="Times New Roman" w:cs="Times New Roman"/>
+          <w:color w:val="000000" w:themeColor="text1"/>
+          <w:sz w:val="24"/>
+          <w:szCs w:val="24"/>
+        </w:rPr>
+        <w:t>a</w:t>
+      </w:r>
+      <w:r>
+        <w:rPr>
+          <w:rFonts w:ascii="Times New Roman" w:hAnsi="Times New Roman" w:cs="Times New Roman"/>
+          <w:color w:val="000000" w:themeColor="text1"/>
+          <w:sz w:val="24"/>
+          <w:szCs w:val="24"/>
+        </w:rPr>
+        <w:t xml:space="preserve"> la parte grafica con la </w:t>
+      </w:r>
+      <w:r>
+        <w:rPr>
+          <w:rFonts w:ascii="Times New Roman" w:hAnsi="Times New Roman" w:cs="Times New Roman"/>
+          <w:color w:val="000000" w:themeColor="text1"/>
+          <w:sz w:val="24"/>
+          <w:szCs w:val="24"/>
+        </w:rPr>
+        <w:t>lógica</w:t>
+      </w:r>
+      <w:r>
+        <w:rPr>
+          <w:rFonts w:ascii="Times New Roman" w:hAnsi="Times New Roman" w:cs="Times New Roman"/>
+          <w:color w:val="000000" w:themeColor="text1"/>
+          <w:sz w:val="24"/>
+          <w:szCs w:val="24"/>
+        </w:rPr>
+        <w:t xml:space="preserve"> y se finaliza la interfaz. Ambos (12 horas)</w:t>
+      </w:r>
+    </w:p>
+    <w:p>
+      <w:pPr>
+        <w:rPr>
+          <w:rFonts w:ascii="Times New Roman" w:hAnsi="Times New Roman" w:cs="Times New Roman"/>
+          <w:color w:val="000000" w:themeColor="text1"/>
+          <w:sz w:val="24"/>
+          <w:szCs w:val="24"/>
+        </w:rPr>
+      </w:pPr>
+      <w:r>
+        <w:rPr>
+          <w:rFonts w:ascii="Times New Roman" w:hAnsi="Times New Roman" w:cs="Times New Roman"/>
+          <w:color w:val="000000" w:themeColor="text1"/>
+          <w:sz w:val="24"/>
+          <w:szCs w:val="24"/>
+        </w:rPr>
+        <w:t xml:space="preserve">Se termina la </w:t>
+      </w:r>
+      <w:proofErr w:type="spellStart"/>
+      <w:r>
+        <w:rPr>
+          <w:rFonts w:ascii="Times New Roman" w:hAnsi="Times New Roman" w:cs="Times New Roman"/>
+          <w:color w:val="000000" w:themeColor="text1"/>
+          <w:sz w:val="24"/>
+          <w:szCs w:val="24"/>
+        </w:rPr>
+        <w:t>Documentacion</w:t>
+      </w:r>
+      <w:proofErr w:type="spellEnd"/>
+      <w:r>
+        <w:rPr>
+          <w:rFonts w:ascii="Times New Roman" w:hAnsi="Times New Roman" w:cs="Times New Roman"/>
+          <w:color w:val="000000" w:themeColor="text1"/>
+          <w:sz w:val="24"/>
+          <w:szCs w:val="24"/>
+        </w:rPr>
+        <w:t xml:space="preserve"> externa. Ambos (2 horas)</w:t>
+      </w:r>
+    </w:p>
+    <w:p>
+      <w:pPr>
+        <w:rPr>
+          <w:rFonts w:ascii="Times New Roman" w:hAnsi="Times New Roman" w:cs="Times New Roman"/>
+          <w:color w:val="000000" w:themeColor="text1"/>
+          <w:sz w:val="24"/>
+          <w:szCs w:val="24"/>
+        </w:rPr>
+      </w:pPr>
+    </w:p>
+    <w:p>
+      <w:pPr>
         <w:rPr>
           <w:rFonts w:ascii="Times New Roman" w:hAnsi="Times New Roman" w:cs="Times New Roman"/>
           <w:color w:val="000000" w:themeColor="text1"/>
@@ -2175,1464 +5811,6 @@
     </w:p>
     <w:p>
       <w:pPr>
-        <w:rPr>
-          <w:rFonts w:ascii="Times New Roman" w:hAnsi="Times New Roman" w:cs="Times New Roman"/>
-          <w:b/>
-          <w:color w:val="000000" w:themeColor="text1"/>
-          <w:sz w:val="24"/>
-          <w:szCs w:val="24"/>
-        </w:rPr>
-      </w:pPr>
-      <w:r>
-        <w:rPr>
-          <w:rFonts w:ascii="Times New Roman" w:hAnsi="Times New Roman" w:cs="Times New Roman"/>
-          <w:b/>
-          <w:color w:val="000000" w:themeColor="text1"/>
-          <w:sz w:val="24"/>
-          <w:szCs w:val="24"/>
-        </w:rPr>
-        <w:t>Viernes 9 de Junio</w:t>
-      </w:r>
-      <w:r>
-        <w:rPr>
-          <w:rFonts w:ascii="Times New Roman" w:hAnsi="Times New Roman" w:cs="Times New Roman"/>
-          <w:b/>
-          <w:color w:val="000000" w:themeColor="text1"/>
-          <w:sz w:val="24"/>
-          <w:szCs w:val="24"/>
-        </w:rPr>
-        <w:t xml:space="preserve">: </w:t>
-      </w:r>
-    </w:p>
-    <w:p>
-      <w:pPr>
-        <w:rPr>
-          <w:rFonts w:ascii="Times New Roman" w:hAnsi="Times New Roman" w:cs="Times New Roman"/>
-          <w:color w:val="000000" w:themeColor="text1"/>
-          <w:sz w:val="24"/>
-          <w:szCs w:val="24"/>
-        </w:rPr>
-      </w:pPr>
-      <w:r>
-        <w:rPr>
-          <w:rFonts w:ascii="Times New Roman" w:hAnsi="Times New Roman" w:cs="Times New Roman"/>
-          <w:color w:val="000000" w:themeColor="text1"/>
-          <w:sz w:val="24"/>
-          <w:szCs w:val="24"/>
-        </w:rPr>
-        <w:t>Implementación de POO.</w:t>
-      </w:r>
-      <w:r>
-        <w:rPr>
-          <w:rFonts w:ascii="Times New Roman" w:hAnsi="Times New Roman" w:cs="Times New Roman"/>
-          <w:color w:val="000000" w:themeColor="text1"/>
-          <w:sz w:val="24"/>
-          <w:szCs w:val="24"/>
-        </w:rPr>
-        <w:br/>
-      </w:r>
-      <w:r>
-        <w:rPr>
-          <w:rFonts w:ascii="Times New Roman" w:hAnsi="Times New Roman" w:cs="Times New Roman"/>
-          <w:color w:val="000000" w:themeColor="text1"/>
-          <w:sz w:val="24"/>
-          <w:szCs w:val="24"/>
-        </w:rPr>
-        <w:t>Se inicia con la definición de cada uno de los métodos de las diferentes clases</w:t>
-      </w:r>
-      <w:r>
-        <w:rPr>
-          <w:rFonts w:ascii="Times New Roman" w:hAnsi="Times New Roman" w:cs="Times New Roman"/>
-          <w:color w:val="000000" w:themeColor="text1"/>
-          <w:sz w:val="24"/>
-          <w:szCs w:val="24"/>
-        </w:rPr>
-        <w:t>.</w:t>
-      </w:r>
-      <w:r>
-        <w:rPr>
-          <w:rFonts w:ascii="Times New Roman" w:hAnsi="Times New Roman" w:cs="Times New Roman"/>
-          <w:color w:val="000000" w:themeColor="text1"/>
-          <w:sz w:val="24"/>
-          <w:szCs w:val="24"/>
-        </w:rPr>
-        <w:t xml:space="preserve"> Kevyn Guadamuz Rojas (3</w:t>
-      </w:r>
-      <w:r>
-        <w:rPr>
-          <w:rFonts w:ascii="Times New Roman" w:hAnsi="Times New Roman" w:cs="Times New Roman"/>
-          <w:color w:val="000000" w:themeColor="text1"/>
-          <w:sz w:val="24"/>
-          <w:szCs w:val="24"/>
-        </w:rPr>
-        <w:t xml:space="preserve"> horas)</w:t>
-      </w:r>
-    </w:p>
-    <w:p>
-      <w:pPr>
-        <w:rPr>
-          <w:rFonts w:ascii="Times New Roman" w:hAnsi="Times New Roman" w:cs="Times New Roman"/>
-          <w:color w:val="000000" w:themeColor="text1"/>
-          <w:sz w:val="24"/>
-          <w:szCs w:val="24"/>
-        </w:rPr>
-      </w:pPr>
-      <w:r>
-        <w:rPr>
-          <w:rFonts w:ascii="Times New Roman" w:hAnsi="Times New Roman" w:cs="Times New Roman"/>
-          <w:color w:val="000000" w:themeColor="text1"/>
-          <w:sz w:val="24"/>
-          <w:szCs w:val="24"/>
-        </w:rPr>
-        <w:t>Creacion de Esqueleto de las clases Maquina, Tren, Vagon asi como varios metedos de Tren. Roger Valderrama (4 horas)</w:t>
-      </w:r>
-    </w:p>
-    <w:p>
-      <w:pPr>
-        <w:rPr>
-          <w:rFonts w:ascii="Times New Roman" w:hAnsi="Times New Roman" w:cs="Times New Roman"/>
-          <w:b/>
-          <w:color w:val="000000" w:themeColor="text1"/>
-          <w:sz w:val="24"/>
-          <w:szCs w:val="24"/>
-        </w:rPr>
-      </w:pPr>
-      <w:r>
-        <w:rPr>
-          <w:rFonts w:ascii="Times New Roman" w:hAnsi="Times New Roman" w:cs="Times New Roman"/>
-          <w:b/>
-          <w:color w:val="000000" w:themeColor="text1"/>
-          <w:sz w:val="24"/>
-          <w:szCs w:val="24"/>
-        </w:rPr>
-        <w:lastRenderedPageBreak/>
-        <w:t xml:space="preserve">Sabado 10 de Junio: </w:t>
-      </w:r>
-    </w:p>
-    <w:p>
-      <w:pPr>
-        <w:rPr>
-          <w:rFonts w:ascii="Times New Roman" w:hAnsi="Times New Roman" w:cs="Times New Roman"/>
-          <w:color w:val="000000" w:themeColor="text1"/>
-          <w:sz w:val="24"/>
-          <w:szCs w:val="24"/>
-        </w:rPr>
-      </w:pPr>
-      <w:r>
-        <w:t>Se</w:t>
-      </w:r>
-      <w:r>
-        <w:rPr>
-          <w:rFonts w:ascii="Times New Roman" w:hAnsi="Times New Roman" w:cs="Times New Roman"/>
-          <w:color w:val="000000" w:themeColor="text1"/>
-          <w:sz w:val="24"/>
-          <w:szCs w:val="24"/>
-        </w:rPr>
-        <w:t xml:space="preserve"> investigo</w:t>
-      </w:r>
-      <w:r>
-        <w:rPr>
-          <w:rFonts w:ascii="Times New Roman" w:hAnsi="Times New Roman" w:cs="Times New Roman"/>
-          <w:color w:val="000000" w:themeColor="text1"/>
-          <w:sz w:val="24"/>
-          <w:szCs w:val="24"/>
-        </w:rPr>
-        <w:t xml:space="preserve"> sobre csv y como manejar datos en archivos como si fueran una base de datos, </w:t>
-      </w:r>
-      <w:r>
-        <w:rPr>
-          <w:rFonts w:ascii="Times New Roman" w:hAnsi="Times New Roman" w:cs="Times New Roman"/>
-          <w:color w:val="000000" w:themeColor="text1"/>
-          <w:sz w:val="24"/>
-          <w:szCs w:val="24"/>
-        </w:rPr>
-        <w:t>se arreglaron</w:t>
-      </w:r>
-      <w:r>
-        <w:rPr>
-          <w:rFonts w:ascii="Times New Roman" w:hAnsi="Times New Roman" w:cs="Times New Roman"/>
-          <w:color w:val="000000" w:themeColor="text1"/>
-          <w:sz w:val="24"/>
-          <w:szCs w:val="24"/>
-        </w:rPr>
-        <w:t xml:space="preserve"> los </w:t>
-      </w:r>
-      <w:r>
-        <w:rPr>
-          <w:rFonts w:ascii="Times New Roman" w:hAnsi="Times New Roman" w:cs="Times New Roman"/>
-          <w:color w:val="000000" w:themeColor="text1"/>
-          <w:sz w:val="24"/>
-          <w:szCs w:val="24"/>
-        </w:rPr>
-        <w:t xml:space="preserve">metodos </w:t>
-      </w:r>
-      <w:r>
-        <w:rPr>
-          <w:rFonts w:ascii="Times New Roman" w:hAnsi="Times New Roman" w:cs="Times New Roman"/>
-          <w:color w:val="000000" w:themeColor="text1"/>
-          <w:sz w:val="24"/>
-          <w:szCs w:val="24"/>
-        </w:rPr>
-        <w:t>enganchar inicia</w:t>
-      </w:r>
-      <w:r>
-        <w:rPr>
-          <w:rFonts w:ascii="Times New Roman" w:hAnsi="Times New Roman" w:cs="Times New Roman"/>
-          <w:color w:val="000000" w:themeColor="text1"/>
-          <w:sz w:val="24"/>
-          <w:szCs w:val="24"/>
-        </w:rPr>
-        <w:t>l</w:t>
-      </w:r>
-      <w:r>
-        <w:rPr>
-          <w:rFonts w:ascii="Times New Roman" w:hAnsi="Times New Roman" w:cs="Times New Roman"/>
-          <w:color w:val="000000" w:themeColor="text1"/>
-          <w:sz w:val="24"/>
-          <w:szCs w:val="24"/>
-        </w:rPr>
-        <w:t xml:space="preserve">, final y medio y </w:t>
-      </w:r>
-      <w:r>
-        <w:rPr>
-          <w:rFonts w:ascii="Times New Roman" w:hAnsi="Times New Roman" w:cs="Times New Roman"/>
-          <w:color w:val="000000" w:themeColor="text1"/>
-          <w:sz w:val="24"/>
-          <w:szCs w:val="24"/>
-        </w:rPr>
-        <w:t>se cr</w:t>
-      </w:r>
-      <w:r>
-        <w:rPr>
-          <w:rFonts w:ascii="Times New Roman" w:hAnsi="Times New Roman" w:cs="Times New Roman"/>
-          <w:color w:val="000000" w:themeColor="text1"/>
-          <w:sz w:val="24"/>
-          <w:szCs w:val="24"/>
-        </w:rPr>
-        <w:t>e</w:t>
-      </w:r>
-      <w:r>
-        <w:rPr>
-          <w:rFonts w:ascii="Times New Roman" w:hAnsi="Times New Roman" w:cs="Times New Roman"/>
-          <w:color w:val="000000" w:themeColor="text1"/>
-          <w:sz w:val="24"/>
-          <w:szCs w:val="24"/>
-        </w:rPr>
-        <w:t>o</w:t>
-      </w:r>
-      <w:r>
-        <w:rPr>
-          <w:rFonts w:ascii="Times New Roman" w:hAnsi="Times New Roman" w:cs="Times New Roman"/>
-          <w:color w:val="000000" w:themeColor="text1"/>
-          <w:sz w:val="24"/>
-          <w:szCs w:val="24"/>
-        </w:rPr>
-        <w:t xml:space="preserve"> un print</w:t>
-      </w:r>
-      <w:r>
-        <w:rPr>
-          <w:rFonts w:ascii="Times New Roman" w:hAnsi="Times New Roman" w:cs="Times New Roman"/>
-          <w:color w:val="000000" w:themeColor="text1"/>
-          <w:sz w:val="24"/>
-          <w:szCs w:val="24"/>
-        </w:rPr>
-        <w:t>. Roger Valderrama</w:t>
-      </w:r>
-      <w:r>
-        <w:rPr>
-          <w:rFonts w:ascii="Times New Roman" w:hAnsi="Times New Roman" w:cs="Times New Roman"/>
-          <w:color w:val="000000" w:themeColor="text1"/>
-          <w:sz w:val="24"/>
-          <w:szCs w:val="24"/>
-        </w:rPr>
-        <w:t xml:space="preserve"> </w:t>
-      </w:r>
-      <w:r>
-        <w:rPr>
-          <w:rFonts w:ascii="Times New Roman" w:hAnsi="Times New Roman" w:cs="Times New Roman"/>
-          <w:color w:val="000000" w:themeColor="text1"/>
-          <w:sz w:val="24"/>
-          <w:szCs w:val="24"/>
-        </w:rPr>
-        <w:t>(</w:t>
-      </w:r>
-      <w:r>
-        <w:rPr>
-          <w:rFonts w:ascii="Times New Roman" w:hAnsi="Times New Roman" w:cs="Times New Roman"/>
-          <w:color w:val="000000" w:themeColor="text1"/>
-          <w:sz w:val="24"/>
-          <w:szCs w:val="24"/>
-        </w:rPr>
-        <w:t>8 horas</w:t>
-      </w:r>
-      <w:r>
-        <w:rPr>
-          <w:rFonts w:ascii="Times New Roman" w:hAnsi="Times New Roman" w:cs="Times New Roman"/>
-          <w:color w:val="000000" w:themeColor="text1"/>
-          <w:sz w:val="24"/>
-          <w:szCs w:val="24"/>
-        </w:rPr>
-        <w:t xml:space="preserve">) </w:t>
-      </w:r>
-    </w:p>
-    <w:p>
-      <w:pPr>
-        <w:rPr>
-          <w:rFonts w:ascii="Times New Roman" w:hAnsi="Times New Roman" w:cs="Times New Roman"/>
-          <w:b/>
-          <w:color w:val="000000" w:themeColor="text1"/>
-          <w:sz w:val="24"/>
-          <w:szCs w:val="24"/>
-        </w:rPr>
-      </w:pPr>
-      <w:r>
-        <w:rPr>
-          <w:rFonts w:ascii="Times New Roman" w:hAnsi="Times New Roman" w:cs="Times New Roman"/>
-          <w:b/>
-          <w:color w:val="000000" w:themeColor="text1"/>
-          <w:sz w:val="24"/>
-          <w:szCs w:val="24"/>
-        </w:rPr>
-        <w:t>Miércoles 1</w:t>
-      </w:r>
-      <w:r>
-        <w:rPr>
-          <w:rFonts w:ascii="Times New Roman" w:hAnsi="Times New Roman" w:cs="Times New Roman"/>
-          <w:b/>
-          <w:color w:val="000000" w:themeColor="text1"/>
-          <w:sz w:val="24"/>
-          <w:szCs w:val="24"/>
-        </w:rPr>
-        <w:t xml:space="preserve">4 de </w:t>
-      </w:r>
-      <w:r>
-        <w:rPr>
-          <w:rFonts w:ascii="Times New Roman" w:hAnsi="Times New Roman" w:cs="Times New Roman"/>
-          <w:b/>
-          <w:color w:val="000000" w:themeColor="text1"/>
-          <w:sz w:val="24"/>
-          <w:szCs w:val="24"/>
-        </w:rPr>
-        <w:t>Junio</w:t>
-      </w:r>
-      <w:r>
-        <w:rPr>
-          <w:rFonts w:ascii="Times New Roman" w:hAnsi="Times New Roman" w:cs="Times New Roman"/>
-          <w:b/>
-          <w:color w:val="000000" w:themeColor="text1"/>
-          <w:sz w:val="24"/>
-          <w:szCs w:val="24"/>
-        </w:rPr>
-        <w:t xml:space="preserve">: </w:t>
-      </w:r>
-    </w:p>
-    <w:p>
-      <w:pPr>
-        <w:rPr>
-          <w:rFonts w:ascii="Times New Roman" w:hAnsi="Times New Roman" w:cs="Times New Roman"/>
-          <w:color w:val="000000" w:themeColor="text1"/>
-          <w:sz w:val="24"/>
-          <w:szCs w:val="24"/>
-        </w:rPr>
-      </w:pPr>
-      <w:r>
-        <w:rPr>
-          <w:rFonts w:ascii="Times New Roman" w:hAnsi="Times New Roman" w:cs="Times New Roman"/>
-          <w:color w:val="000000" w:themeColor="text1"/>
-          <w:sz w:val="24"/>
-          <w:szCs w:val="24"/>
-        </w:rPr>
-        <w:t>Se empieza a trabajar con una interfaz de prueba</w:t>
-      </w:r>
-      <w:r>
-        <w:rPr>
-          <w:rFonts w:ascii="Times New Roman" w:hAnsi="Times New Roman" w:cs="Times New Roman"/>
-          <w:color w:val="000000" w:themeColor="text1"/>
-          <w:sz w:val="24"/>
-          <w:szCs w:val="24"/>
-        </w:rPr>
-        <w:t>.</w:t>
-      </w:r>
-      <w:r>
-        <w:rPr>
-          <w:rFonts w:ascii="Times New Roman" w:hAnsi="Times New Roman" w:cs="Times New Roman"/>
-          <w:color w:val="000000" w:themeColor="text1"/>
-          <w:sz w:val="24"/>
-          <w:szCs w:val="24"/>
-        </w:rPr>
-        <w:br/>
-      </w:r>
-      <w:r>
-        <w:rPr>
-          <w:rFonts w:ascii="Times New Roman" w:hAnsi="Times New Roman" w:cs="Times New Roman"/>
-          <w:color w:val="000000" w:themeColor="text1"/>
-          <w:sz w:val="24"/>
-          <w:szCs w:val="24"/>
-        </w:rPr>
-        <w:t>Se empieza a trabajar con una interfaz de prueba para verificar que ningún método afectara el funcionamiento de ambas partes.</w:t>
-      </w:r>
-      <w:r>
-        <w:rPr>
-          <w:rFonts w:ascii="Times New Roman" w:hAnsi="Times New Roman" w:cs="Times New Roman"/>
-          <w:color w:val="000000" w:themeColor="text1"/>
-          <w:sz w:val="24"/>
-          <w:szCs w:val="24"/>
-        </w:rPr>
-        <w:br/>
-      </w:r>
-      <w:r>
-        <w:rPr>
-          <w:rFonts w:ascii="Times New Roman" w:hAnsi="Times New Roman" w:cs="Times New Roman"/>
-          <w:color w:val="000000" w:themeColor="text1"/>
-          <w:sz w:val="24"/>
-          <w:szCs w:val="24"/>
-        </w:rPr>
-        <w:t>Kevyn Guadamuz Rojas (2 horas).</w:t>
-      </w:r>
-    </w:p>
-    <w:p>
-      <w:pPr>
-        <w:rPr>
-          <w:rFonts w:ascii="Times New Roman" w:hAnsi="Times New Roman" w:cs="Times New Roman"/>
-          <w:color w:val="000000" w:themeColor="text1"/>
-          <w:sz w:val="24"/>
-          <w:szCs w:val="24"/>
-        </w:rPr>
-      </w:pPr>
-      <w:r>
-        <w:rPr>
-          <w:rFonts w:ascii="Times New Roman" w:hAnsi="Times New Roman" w:cs="Times New Roman"/>
-          <w:color w:val="000000" w:themeColor="text1"/>
-          <w:sz w:val="24"/>
-          <w:szCs w:val="24"/>
-        </w:rPr>
-        <w:t>Implementación de Archivos CSV.</w:t>
-      </w:r>
-      <w:r>
-        <w:rPr>
-          <w:rFonts w:ascii="Times New Roman" w:hAnsi="Times New Roman" w:cs="Times New Roman"/>
-          <w:color w:val="000000" w:themeColor="text1"/>
-          <w:sz w:val="24"/>
-          <w:szCs w:val="24"/>
-        </w:rPr>
-        <w:br/>
-      </w:r>
-      <w:r>
-        <w:rPr>
-          <w:rFonts w:ascii="Times New Roman" w:hAnsi="Times New Roman" w:cs="Times New Roman"/>
-          <w:color w:val="000000" w:themeColor="text1"/>
-          <w:sz w:val="24"/>
-          <w:szCs w:val="24"/>
-        </w:rPr>
-        <w:t xml:space="preserve">Se investiga como </w:t>
-      </w:r>
-      <w:r>
-        <w:rPr>
-          <w:rFonts w:ascii="Times New Roman" w:hAnsi="Times New Roman" w:cs="Times New Roman"/>
-          <w:color w:val="000000" w:themeColor="text1"/>
-          <w:sz w:val="24"/>
-          <w:szCs w:val="24"/>
-        </w:rPr>
-        <w:t>leer y escribir de una manera más sencilla archivos de texto y se comienza a implementar una manera de leer los archivos.</w:t>
-      </w:r>
-      <w:r>
-        <w:rPr>
-          <w:rFonts w:ascii="Times New Roman" w:hAnsi="Times New Roman" w:cs="Times New Roman"/>
-          <w:color w:val="000000" w:themeColor="text1"/>
-          <w:sz w:val="24"/>
-          <w:szCs w:val="24"/>
-        </w:rPr>
-        <w:br/>
-      </w:r>
-      <w:r>
-        <w:rPr>
-          <w:rFonts w:ascii="Times New Roman" w:hAnsi="Times New Roman" w:cs="Times New Roman"/>
-          <w:color w:val="000000" w:themeColor="text1"/>
-          <w:sz w:val="24"/>
-          <w:szCs w:val="24"/>
-        </w:rPr>
-        <w:t>Kevyn Guadamuz Rojas (3 horas).</w:t>
-      </w:r>
-    </w:p>
-    <w:p>
-      <w:pPr>
-        <w:rPr>
-          <w:rFonts w:ascii="Times New Roman" w:hAnsi="Times New Roman" w:cs="Times New Roman"/>
-          <w:color w:val="000000" w:themeColor="text1"/>
-          <w:sz w:val="24"/>
-          <w:szCs w:val="24"/>
-        </w:rPr>
-      </w:pPr>
-      <w:r>
-        <w:rPr>
-          <w:rFonts w:ascii="Times New Roman" w:hAnsi="Times New Roman" w:cs="Times New Roman"/>
-          <w:color w:val="000000" w:themeColor="text1"/>
-          <w:sz w:val="24"/>
-          <w:szCs w:val="24"/>
-        </w:rPr>
-        <w:t>Se empieza a trabajar en la función automático</w:t>
-      </w:r>
-      <w:r>
-        <w:rPr>
-          <w:rFonts w:ascii="Times New Roman" w:hAnsi="Times New Roman" w:cs="Times New Roman"/>
-          <w:color w:val="000000" w:themeColor="text1"/>
-          <w:sz w:val="24"/>
-          <w:szCs w:val="24"/>
-        </w:rPr>
-        <w:t>.</w:t>
-      </w:r>
-      <w:r>
-        <w:rPr>
-          <w:rFonts w:ascii="Times New Roman" w:hAnsi="Times New Roman" w:cs="Times New Roman"/>
-          <w:color w:val="000000" w:themeColor="text1"/>
-          <w:sz w:val="24"/>
-          <w:szCs w:val="24"/>
-        </w:rPr>
-        <w:br/>
-      </w:r>
-      <w:r>
-        <w:rPr>
-          <w:rFonts w:ascii="Times New Roman" w:hAnsi="Times New Roman" w:cs="Times New Roman"/>
-          <w:color w:val="000000" w:themeColor="text1"/>
-          <w:sz w:val="24"/>
-          <w:szCs w:val="24"/>
-        </w:rPr>
-        <w:t>Se empieza a trabajar con la lógica de la función que realiza de manera automática el enganche de los vagones, pero no funciona de manera correcta ya que no se implementa la inicialización de cada instancia de la clase Vagón.</w:t>
-      </w:r>
-      <w:r>
-        <w:rPr>
-          <w:rFonts w:ascii="Times New Roman" w:hAnsi="Times New Roman" w:cs="Times New Roman"/>
-          <w:color w:val="000000" w:themeColor="text1"/>
-          <w:sz w:val="24"/>
-          <w:szCs w:val="24"/>
-        </w:rPr>
-        <w:br/>
-      </w:r>
-      <w:r>
-        <w:rPr>
-          <w:rFonts w:ascii="Times New Roman" w:hAnsi="Times New Roman" w:cs="Times New Roman"/>
-          <w:color w:val="000000" w:themeColor="text1"/>
-          <w:sz w:val="24"/>
-          <w:szCs w:val="24"/>
-        </w:rPr>
-        <w:t>Kevyn Guadamuz Rojas (</w:t>
-      </w:r>
-      <w:r>
-        <w:rPr>
-          <w:rFonts w:ascii="Times New Roman" w:hAnsi="Times New Roman" w:cs="Times New Roman"/>
-          <w:color w:val="000000" w:themeColor="text1"/>
-          <w:sz w:val="24"/>
-          <w:szCs w:val="24"/>
-        </w:rPr>
-        <w:t xml:space="preserve">4 </w:t>
-      </w:r>
-      <w:r>
-        <w:rPr>
-          <w:rFonts w:ascii="Times New Roman" w:hAnsi="Times New Roman" w:cs="Times New Roman"/>
-          <w:color w:val="000000" w:themeColor="text1"/>
-          <w:sz w:val="24"/>
-          <w:szCs w:val="24"/>
-        </w:rPr>
-        <w:t>hora</w:t>
-      </w:r>
-      <w:r>
-        <w:rPr>
-          <w:rFonts w:ascii="Times New Roman" w:hAnsi="Times New Roman" w:cs="Times New Roman"/>
-          <w:color w:val="000000" w:themeColor="text1"/>
-          <w:sz w:val="24"/>
-          <w:szCs w:val="24"/>
-        </w:rPr>
-        <w:t>s</w:t>
-      </w:r>
-      <w:r>
-        <w:rPr>
-          <w:rFonts w:ascii="Times New Roman" w:hAnsi="Times New Roman" w:cs="Times New Roman"/>
-          <w:color w:val="000000" w:themeColor="text1"/>
-          <w:sz w:val="24"/>
-          <w:szCs w:val="24"/>
-        </w:rPr>
-        <w:t>).</w:t>
-      </w:r>
-    </w:p>
-    <w:p>
-      <w:pPr>
-        <w:rPr>
-          <w:rFonts w:ascii="Times New Roman" w:hAnsi="Times New Roman" w:cs="Times New Roman"/>
-          <w:b/>
-          <w:color w:val="000000" w:themeColor="text1"/>
-          <w:sz w:val="24"/>
-          <w:szCs w:val="24"/>
-        </w:rPr>
-      </w:pPr>
-      <w:r>
-        <w:rPr>
-          <w:rFonts w:ascii="Times New Roman" w:hAnsi="Times New Roman" w:cs="Times New Roman"/>
-          <w:b/>
-          <w:color w:val="000000" w:themeColor="text1"/>
-          <w:sz w:val="24"/>
-          <w:szCs w:val="24"/>
-        </w:rPr>
-        <w:t>Jueves 15</w:t>
-      </w:r>
-      <w:r>
-        <w:rPr>
-          <w:rFonts w:ascii="Times New Roman" w:hAnsi="Times New Roman" w:cs="Times New Roman"/>
-          <w:b/>
-          <w:color w:val="000000" w:themeColor="text1"/>
-          <w:sz w:val="24"/>
-          <w:szCs w:val="24"/>
-        </w:rPr>
-        <w:t xml:space="preserve"> de </w:t>
-      </w:r>
-      <w:r>
-        <w:rPr>
-          <w:rFonts w:ascii="Times New Roman" w:hAnsi="Times New Roman" w:cs="Times New Roman"/>
-          <w:b/>
-          <w:color w:val="000000" w:themeColor="text1"/>
-          <w:sz w:val="24"/>
-          <w:szCs w:val="24"/>
-        </w:rPr>
-        <w:t>Junio</w:t>
-      </w:r>
-      <w:r>
-        <w:rPr>
-          <w:rFonts w:ascii="Times New Roman" w:hAnsi="Times New Roman" w:cs="Times New Roman"/>
-          <w:b/>
-          <w:color w:val="000000" w:themeColor="text1"/>
-          <w:sz w:val="24"/>
-          <w:szCs w:val="24"/>
-        </w:rPr>
-        <w:t>:</w:t>
-      </w:r>
-    </w:p>
-    <w:p>
-      <w:pPr>
-        <w:rPr>
-          <w:rFonts w:ascii="Times New Roman" w:hAnsi="Times New Roman" w:cs="Times New Roman"/>
-          <w:color w:val="000000" w:themeColor="text1"/>
-          <w:sz w:val="24"/>
-          <w:szCs w:val="24"/>
-        </w:rPr>
-      </w:pPr>
-      <w:r>
-        <w:rPr>
-          <w:rFonts w:ascii="Times New Roman" w:hAnsi="Times New Roman" w:cs="Times New Roman"/>
-          <w:color w:val="000000" w:themeColor="text1"/>
-          <w:sz w:val="24"/>
-          <w:szCs w:val="24"/>
-        </w:rPr>
-        <w:t>Se investiga otra forma de manejar archivos “.csv”</w:t>
-      </w:r>
-      <w:r>
-        <w:rPr>
-          <w:rFonts w:ascii="Times New Roman" w:hAnsi="Times New Roman" w:cs="Times New Roman"/>
-          <w:color w:val="000000" w:themeColor="text1"/>
-          <w:sz w:val="24"/>
-          <w:szCs w:val="24"/>
-        </w:rPr>
-        <w:br/>
-        <w:t xml:space="preserve">Se implementa otra manera de manejar los archivos “.csv” de una forma más sencilla la cual es implementando el módulo CSV para el manejo de estos archivos. </w:t>
-      </w:r>
-      <w:r>
-        <w:rPr>
-          <w:rFonts w:ascii="Times New Roman" w:hAnsi="Times New Roman" w:cs="Times New Roman"/>
-          <w:color w:val="000000" w:themeColor="text1"/>
-          <w:sz w:val="24"/>
-          <w:szCs w:val="24"/>
-        </w:rPr>
-        <w:br/>
-        <w:t>Kevyn Guadamuz Rojas (2 horas)</w:t>
-      </w:r>
-    </w:p>
-    <w:p>
-      <w:pPr>
-        <w:rPr>
-          <w:rFonts w:ascii="Times New Roman" w:hAnsi="Times New Roman" w:cs="Times New Roman"/>
-          <w:color w:val="000000" w:themeColor="text1"/>
-          <w:sz w:val="24"/>
-          <w:szCs w:val="24"/>
-        </w:rPr>
-      </w:pPr>
-      <w:r>
-        <w:rPr>
-          <w:rFonts w:ascii="Times New Roman" w:hAnsi="Times New Roman" w:cs="Times New Roman"/>
-          <w:color w:val="000000" w:themeColor="text1"/>
-          <w:sz w:val="24"/>
-          <w:szCs w:val="24"/>
-        </w:rPr>
-        <w:t>Se avanza</w:t>
-      </w:r>
-      <w:r>
-        <w:rPr>
-          <w:rFonts w:ascii="Times New Roman" w:hAnsi="Times New Roman" w:cs="Times New Roman"/>
-          <w:color w:val="000000" w:themeColor="text1"/>
-          <w:sz w:val="24"/>
-          <w:szCs w:val="24"/>
-        </w:rPr>
-        <w:t xml:space="preserve"> la interfaz y </w:t>
-      </w:r>
-      <w:r>
-        <w:rPr>
-          <w:rFonts w:ascii="Times New Roman" w:hAnsi="Times New Roman" w:cs="Times New Roman"/>
-          <w:color w:val="000000" w:themeColor="text1"/>
-          <w:sz w:val="24"/>
-          <w:szCs w:val="24"/>
-        </w:rPr>
-        <w:t>se buscan imágenes de la estación y se editan</w:t>
-      </w:r>
-      <w:r>
-        <w:rPr>
-          <w:rFonts w:ascii="Times New Roman" w:hAnsi="Times New Roman" w:cs="Times New Roman"/>
-          <w:color w:val="000000" w:themeColor="text1"/>
-          <w:sz w:val="24"/>
-          <w:szCs w:val="24"/>
-        </w:rPr>
-        <w:t xml:space="preserve"> en ilustr</w:t>
-      </w:r>
-      <w:r>
-        <w:rPr>
-          <w:rFonts w:ascii="Times New Roman" w:hAnsi="Times New Roman" w:cs="Times New Roman"/>
-          <w:color w:val="000000" w:themeColor="text1"/>
-          <w:sz w:val="24"/>
-          <w:szCs w:val="24"/>
-        </w:rPr>
-        <w:t>ador, ademas de el dibujo de GAM</w:t>
-      </w:r>
-      <w:r>
-        <w:rPr>
-          <w:rFonts w:ascii="Times New Roman" w:hAnsi="Times New Roman" w:cs="Times New Roman"/>
-          <w:color w:val="000000" w:themeColor="text1"/>
-          <w:sz w:val="24"/>
-          <w:szCs w:val="24"/>
-        </w:rPr>
-        <w:t xml:space="preserve"> y las vías del tren. Ademas </w:t>
-      </w:r>
-      <w:r>
-        <w:rPr>
-          <w:rFonts w:ascii="Times New Roman" w:hAnsi="Times New Roman" w:cs="Times New Roman"/>
-          <w:color w:val="000000" w:themeColor="text1"/>
-          <w:sz w:val="24"/>
-          <w:szCs w:val="24"/>
-        </w:rPr>
-        <w:t>se investiga</w:t>
-      </w:r>
-      <w:r>
-        <w:rPr>
-          <w:rFonts w:ascii="Times New Roman" w:hAnsi="Times New Roman" w:cs="Times New Roman"/>
-          <w:color w:val="000000" w:themeColor="text1"/>
-          <w:sz w:val="24"/>
-          <w:szCs w:val="24"/>
-        </w:rPr>
-        <w:t xml:space="preserve"> sobre como sortear un csv</w:t>
-      </w:r>
-      <w:r>
-        <w:rPr>
-          <w:rFonts w:ascii="Times New Roman" w:hAnsi="Times New Roman" w:cs="Times New Roman"/>
-          <w:color w:val="000000" w:themeColor="text1"/>
-          <w:sz w:val="24"/>
-          <w:szCs w:val="24"/>
-        </w:rPr>
-        <w:t>. Roger Valderrama (7 horas)</w:t>
-      </w:r>
-    </w:p>
-    <w:p>
-      <w:pPr>
-        <w:rPr>
-          <w:rFonts w:ascii="Times New Roman" w:hAnsi="Times New Roman" w:cs="Times New Roman"/>
-          <w:b/>
-          <w:color w:val="000000" w:themeColor="text1"/>
-          <w:sz w:val="24"/>
-          <w:szCs w:val="24"/>
-        </w:rPr>
-      </w:pPr>
-      <w:r>
-        <w:rPr>
-          <w:rFonts w:ascii="Times New Roman" w:hAnsi="Times New Roman" w:cs="Times New Roman"/>
-          <w:b/>
-          <w:color w:val="000000" w:themeColor="text1"/>
-          <w:sz w:val="24"/>
-          <w:szCs w:val="24"/>
-        </w:rPr>
-        <w:t>Viernes 16 de Junio</w:t>
-      </w:r>
-      <w:r>
-        <w:rPr>
-          <w:rFonts w:ascii="Times New Roman" w:hAnsi="Times New Roman" w:cs="Times New Roman"/>
-          <w:b/>
-          <w:color w:val="000000" w:themeColor="text1"/>
-          <w:sz w:val="24"/>
-          <w:szCs w:val="24"/>
-        </w:rPr>
-        <w:t>:</w:t>
-      </w:r>
-    </w:p>
-    <w:p>
-      <w:pPr>
-        <w:rPr>
-          <w:rFonts w:ascii="Times New Roman" w:hAnsi="Times New Roman" w:cs="Times New Roman"/>
-          <w:color w:val="000000" w:themeColor="text1"/>
-          <w:sz w:val="24"/>
-          <w:szCs w:val="24"/>
-        </w:rPr>
-      </w:pPr>
-      <w:r>
-        <w:rPr>
-          <w:rFonts w:ascii="Times New Roman" w:hAnsi="Times New Roman" w:cs="Times New Roman"/>
-          <w:color w:val="000000" w:themeColor="text1"/>
-          <w:sz w:val="24"/>
-          <w:szCs w:val="24"/>
-        </w:rPr>
-        <w:t>Inicialización de Instancias de la clase Vagón.</w:t>
-      </w:r>
-      <w:r>
-        <w:rPr>
-          <w:rFonts w:ascii="Times New Roman" w:hAnsi="Times New Roman" w:cs="Times New Roman"/>
-          <w:color w:val="000000" w:themeColor="text1"/>
-          <w:sz w:val="24"/>
-          <w:szCs w:val="24"/>
-        </w:rPr>
-        <w:br/>
-      </w:r>
-      <w:r>
-        <w:rPr>
-          <w:rFonts w:ascii="Times New Roman" w:hAnsi="Times New Roman" w:cs="Times New Roman"/>
-          <w:color w:val="000000" w:themeColor="text1"/>
-          <w:sz w:val="24"/>
-          <w:szCs w:val="24"/>
-        </w:rPr>
-        <w:t>Se implementa como inicializar cada instancia de Vagón desde el archivo de texto.</w:t>
-      </w:r>
-      <w:r>
-        <w:rPr>
-          <w:rFonts w:ascii="Times New Roman" w:hAnsi="Times New Roman" w:cs="Times New Roman"/>
-          <w:color w:val="000000" w:themeColor="text1"/>
-          <w:sz w:val="24"/>
-          <w:szCs w:val="24"/>
-        </w:rPr>
-        <w:br/>
-        <w:t>Kevyn Guadamuz Rojas (1 hora)</w:t>
-      </w:r>
-    </w:p>
-    <w:p>
-      <w:pPr>
-        <w:rPr>
-          <w:rFonts w:ascii="Times New Roman" w:hAnsi="Times New Roman" w:cs="Times New Roman"/>
-          <w:color w:val="000000" w:themeColor="text1"/>
-          <w:sz w:val="24"/>
-          <w:szCs w:val="24"/>
-        </w:rPr>
-      </w:pPr>
-      <w:r>
-        <w:rPr>
-          <w:rFonts w:ascii="Times New Roman" w:hAnsi="Times New Roman" w:cs="Times New Roman"/>
-          <w:color w:val="000000" w:themeColor="text1"/>
-          <w:sz w:val="24"/>
-          <w:szCs w:val="24"/>
-        </w:rPr>
-        <w:t>Función “vagon_libre”.</w:t>
-      </w:r>
-      <w:r>
-        <w:rPr>
-          <w:rFonts w:ascii="Times New Roman" w:hAnsi="Times New Roman" w:cs="Times New Roman"/>
-          <w:color w:val="000000" w:themeColor="text1"/>
-          <w:sz w:val="24"/>
-          <w:szCs w:val="24"/>
-        </w:rPr>
-        <w:br/>
-        <w:t>Se mejora la función vagón libre para que esta trabaje con las instancias que ya se crean desde el archivo “.csv”</w:t>
-      </w:r>
-      <w:r>
-        <w:rPr>
-          <w:rFonts w:ascii="Times New Roman" w:hAnsi="Times New Roman" w:cs="Times New Roman"/>
-          <w:color w:val="000000" w:themeColor="text1"/>
-          <w:sz w:val="24"/>
-          <w:szCs w:val="24"/>
-        </w:rPr>
-        <w:br/>
-        <w:t>Kevyn Guadamuz Rojas (2 horas)</w:t>
-      </w:r>
-    </w:p>
-    <w:p>
-      <w:pPr>
-        <w:rPr>
-          <w:rFonts w:ascii="Times New Roman" w:hAnsi="Times New Roman" w:cs="Times New Roman"/>
-          <w:color w:val="000000" w:themeColor="text1"/>
-          <w:sz w:val="24"/>
-          <w:szCs w:val="24"/>
-        </w:rPr>
-      </w:pPr>
-      <w:r>
-        <w:rPr>
-          <w:rFonts w:ascii="Times New Roman" w:hAnsi="Times New Roman" w:cs="Times New Roman"/>
-          <w:color w:val="000000" w:themeColor="text1"/>
-          <w:sz w:val="24"/>
-          <w:szCs w:val="24"/>
-        </w:rPr>
-        <w:t>Función “auto”.</w:t>
-      </w:r>
-      <w:r>
-        <w:rPr>
-          <w:rFonts w:ascii="Times New Roman" w:hAnsi="Times New Roman" w:cs="Times New Roman"/>
-          <w:color w:val="000000" w:themeColor="text1"/>
-          <w:sz w:val="24"/>
-          <w:szCs w:val="24"/>
-        </w:rPr>
-        <w:br/>
-        <w:t xml:space="preserve">Se trabaja en mejorar la función auto para que esta trabaje de la misma forma con las </w:t>
-      </w:r>
-      <w:r>
-        <w:rPr>
-          <w:rFonts w:ascii="Times New Roman" w:hAnsi="Times New Roman" w:cs="Times New Roman"/>
-          <w:color w:val="000000" w:themeColor="text1"/>
-          <w:sz w:val="24"/>
-          <w:szCs w:val="24"/>
-        </w:rPr>
-        <w:t>instancias</w:t>
-      </w:r>
-      <w:r>
-        <w:rPr>
-          <w:rFonts w:ascii="Times New Roman" w:hAnsi="Times New Roman" w:cs="Times New Roman"/>
-          <w:color w:val="000000" w:themeColor="text1"/>
-          <w:sz w:val="24"/>
-          <w:szCs w:val="24"/>
-        </w:rPr>
-        <w:t xml:space="preserve"> </w:t>
-      </w:r>
-      <w:r>
-        <w:rPr>
-          <w:rFonts w:ascii="Times New Roman" w:hAnsi="Times New Roman" w:cs="Times New Roman"/>
-          <w:color w:val="000000" w:themeColor="text1"/>
-          <w:sz w:val="24"/>
-          <w:szCs w:val="24"/>
-        </w:rPr>
-        <w:t xml:space="preserve">con el estado libre provenientes de la función “vagon_libre” y que este enganche </w:t>
-      </w:r>
-      <w:r>
-        <w:rPr>
-          <w:rFonts w:ascii="Times New Roman" w:hAnsi="Times New Roman" w:cs="Times New Roman"/>
-          <w:color w:val="000000" w:themeColor="text1"/>
-          <w:sz w:val="24"/>
-          <w:szCs w:val="24"/>
-        </w:rPr>
-        <w:lastRenderedPageBreak/>
-        <w:t>de manera correcta y cambie el estado del vagón a “Ocupado”.</w:t>
-      </w:r>
-      <w:r>
-        <w:rPr>
-          <w:rFonts w:ascii="Times New Roman" w:hAnsi="Times New Roman" w:cs="Times New Roman"/>
-          <w:color w:val="000000" w:themeColor="text1"/>
-          <w:sz w:val="24"/>
-          <w:szCs w:val="24"/>
-        </w:rPr>
-        <w:br/>
-        <w:t>Kevyn Guadamuz Rojas (3 horas)</w:t>
-      </w:r>
-    </w:p>
-    <w:p>
-      <w:pPr>
-        <w:rPr>
-          <w:rFonts w:ascii="Times New Roman" w:hAnsi="Times New Roman" w:cs="Times New Roman"/>
-          <w:color w:val="000000" w:themeColor="text1"/>
-          <w:sz w:val="24"/>
-          <w:szCs w:val="24"/>
-        </w:rPr>
-      </w:pPr>
-      <w:r>
-        <w:rPr>
-          <w:rFonts w:ascii="Times New Roman" w:hAnsi="Times New Roman" w:cs="Times New Roman"/>
-          <w:color w:val="000000" w:themeColor="text1"/>
-          <w:sz w:val="24"/>
-          <w:szCs w:val="24"/>
-        </w:rPr>
-        <w:t>Asignación de Variables en las rutas.</w:t>
-      </w:r>
-      <w:r>
-        <w:rPr>
-          <w:rFonts w:ascii="Times New Roman" w:hAnsi="Times New Roman" w:cs="Times New Roman"/>
-          <w:color w:val="000000" w:themeColor="text1"/>
-          <w:sz w:val="24"/>
-          <w:szCs w:val="24"/>
-        </w:rPr>
-        <w:br/>
-        <w:t>Se implementa la manera de que la ruta sea leída desde el “.csv” para que pueda ser mostrada en la interfaz</w:t>
-      </w:r>
-      <w:r>
-        <w:rPr>
-          <w:rFonts w:ascii="Times New Roman" w:hAnsi="Times New Roman" w:cs="Times New Roman"/>
-          <w:color w:val="000000" w:themeColor="text1"/>
-          <w:sz w:val="24"/>
-          <w:szCs w:val="24"/>
-        </w:rPr>
-        <w:br/>
-        <w:t>Kevyn Guadamuz Rojas (30 minutos)</w:t>
-      </w:r>
-    </w:p>
-    <w:p>
-      <w:pPr>
-        <w:rPr>
-          <w:rFonts w:ascii="Times New Roman" w:hAnsi="Times New Roman" w:cs="Times New Roman"/>
-          <w:color w:val="000000" w:themeColor="text1"/>
-          <w:sz w:val="24"/>
-          <w:szCs w:val="24"/>
-        </w:rPr>
-      </w:pPr>
-      <w:r>
-        <w:rPr>
-          <w:rFonts w:ascii="Times New Roman" w:hAnsi="Times New Roman" w:cs="Times New Roman"/>
-          <w:color w:val="000000" w:themeColor="text1"/>
-          <w:sz w:val="24"/>
-          <w:szCs w:val="24"/>
-        </w:rPr>
-        <w:t>Se avanza</w:t>
-      </w:r>
-      <w:r>
-        <w:rPr>
-          <w:rFonts w:ascii="Times New Roman" w:hAnsi="Times New Roman" w:cs="Times New Roman"/>
-          <w:color w:val="000000" w:themeColor="text1"/>
-          <w:sz w:val="24"/>
-          <w:szCs w:val="24"/>
-        </w:rPr>
-        <w:t xml:space="preserve"> con la interfaz y </w:t>
-      </w:r>
-      <w:r>
-        <w:rPr>
-          <w:rFonts w:ascii="Times New Roman" w:hAnsi="Times New Roman" w:cs="Times New Roman"/>
-          <w:color w:val="000000" w:themeColor="text1"/>
-          <w:sz w:val="24"/>
-          <w:szCs w:val="24"/>
-        </w:rPr>
-        <w:t>se crean</w:t>
-      </w:r>
-      <w:r>
-        <w:rPr>
-          <w:rFonts w:ascii="Times New Roman" w:hAnsi="Times New Roman" w:cs="Times New Roman"/>
-          <w:color w:val="000000" w:themeColor="text1"/>
-          <w:sz w:val="24"/>
-          <w:szCs w:val="24"/>
-        </w:rPr>
-        <w:t xml:space="preserve"> 2 ventanas nuevas </w:t>
-      </w:r>
-      <w:r>
-        <w:rPr>
-          <w:rFonts w:ascii="Times New Roman" w:hAnsi="Times New Roman" w:cs="Times New Roman"/>
-          <w:color w:val="000000" w:themeColor="text1"/>
-          <w:sz w:val="24"/>
-          <w:szCs w:val="24"/>
-        </w:rPr>
-        <w:t xml:space="preserve">(Manual e Automatico) </w:t>
-      </w:r>
-      <w:r>
-        <w:rPr>
-          <w:rFonts w:ascii="Times New Roman" w:hAnsi="Times New Roman" w:cs="Times New Roman"/>
-          <w:color w:val="000000" w:themeColor="text1"/>
-          <w:sz w:val="24"/>
-          <w:szCs w:val="24"/>
-        </w:rPr>
-        <w:t xml:space="preserve">y </w:t>
-      </w:r>
-      <w:r>
-        <w:rPr>
-          <w:rFonts w:ascii="Times New Roman" w:hAnsi="Times New Roman" w:cs="Times New Roman"/>
-          <w:color w:val="000000" w:themeColor="text1"/>
-          <w:sz w:val="24"/>
-          <w:szCs w:val="24"/>
-        </w:rPr>
-        <w:t>se conseguen</w:t>
-      </w:r>
-      <w:r>
-        <w:rPr>
-          <w:rFonts w:ascii="Times New Roman" w:hAnsi="Times New Roman" w:cs="Times New Roman"/>
-          <w:color w:val="000000" w:themeColor="text1"/>
-          <w:sz w:val="24"/>
-          <w:szCs w:val="24"/>
-        </w:rPr>
-        <w:t xml:space="preserve"> varios dibujos los cuales edite con ilustrador</w:t>
-      </w:r>
-      <w:r>
-        <w:rPr>
-          <w:rFonts w:ascii="Times New Roman" w:hAnsi="Times New Roman" w:cs="Times New Roman"/>
-          <w:color w:val="000000" w:themeColor="text1"/>
-          <w:sz w:val="24"/>
-          <w:szCs w:val="24"/>
-        </w:rPr>
-        <w:t xml:space="preserve"> para que representen los trenes y vagones.</w:t>
-      </w:r>
-      <w:r>
-        <w:rPr>
-          <w:rFonts w:ascii="Times New Roman" w:hAnsi="Times New Roman" w:cs="Times New Roman"/>
-          <w:color w:val="000000" w:themeColor="text1"/>
-          <w:sz w:val="24"/>
-          <w:szCs w:val="24"/>
-        </w:rPr>
-        <w:t xml:space="preserve"> </w:t>
-      </w:r>
-      <w:r>
-        <w:rPr>
-          <w:rFonts w:ascii="Times New Roman" w:hAnsi="Times New Roman" w:cs="Times New Roman"/>
-          <w:color w:val="000000" w:themeColor="text1"/>
-          <w:sz w:val="24"/>
-          <w:szCs w:val="24"/>
-        </w:rPr>
-        <w:t>Roger Valderrama (8 horas)</w:t>
-      </w:r>
-    </w:p>
-    <w:p>
-      <w:pPr>
-        <w:rPr>
-          <w:rFonts w:ascii="Times New Roman" w:hAnsi="Times New Roman" w:cs="Times New Roman"/>
-          <w:b/>
-          <w:color w:val="000000" w:themeColor="text1"/>
-          <w:sz w:val="24"/>
-          <w:szCs w:val="24"/>
-        </w:rPr>
-      </w:pPr>
-      <w:r>
-        <w:rPr>
-          <w:rFonts w:ascii="Times New Roman" w:hAnsi="Times New Roman" w:cs="Times New Roman"/>
-          <w:b/>
-          <w:color w:val="000000" w:themeColor="text1"/>
-          <w:sz w:val="24"/>
-          <w:szCs w:val="24"/>
-        </w:rPr>
-        <w:t>Sábado 17 de Junio</w:t>
-      </w:r>
-      <w:r>
-        <w:rPr>
-          <w:rFonts w:ascii="Times New Roman" w:hAnsi="Times New Roman" w:cs="Times New Roman"/>
-          <w:b/>
-          <w:color w:val="000000" w:themeColor="text1"/>
-          <w:sz w:val="24"/>
-          <w:szCs w:val="24"/>
-        </w:rPr>
-        <w:t>:</w:t>
-      </w:r>
-    </w:p>
-    <w:p>
-      <w:pPr>
-        <w:spacing w:line="240" w:lineRule="auto"/>
-        <w:rPr>
-          <w:rFonts w:ascii="Times New Roman" w:hAnsi="Times New Roman" w:cs="Times New Roman"/>
-          <w:color w:val="000000" w:themeColor="text1"/>
-          <w:sz w:val="24"/>
-          <w:szCs w:val="24"/>
-        </w:rPr>
-      </w:pPr>
-      <w:r>
-        <w:rPr>
-          <w:rFonts w:ascii="Times New Roman" w:hAnsi="Times New Roman" w:cs="Times New Roman"/>
-          <w:color w:val="000000" w:themeColor="text1"/>
-          <w:sz w:val="24"/>
-          <w:szCs w:val="24"/>
-        </w:rPr>
-        <w:t>Documentación Externa</w:t>
-      </w:r>
-      <w:r>
-        <w:rPr>
-          <w:rFonts w:ascii="Times New Roman" w:hAnsi="Times New Roman" w:cs="Times New Roman"/>
-          <w:color w:val="000000" w:themeColor="text1"/>
-          <w:sz w:val="24"/>
-          <w:szCs w:val="24"/>
-        </w:rPr>
-        <w:t>.</w:t>
-      </w:r>
-      <w:r>
-        <w:rPr>
-          <w:rFonts w:ascii="Times New Roman" w:hAnsi="Times New Roman" w:cs="Times New Roman"/>
-          <w:color w:val="000000" w:themeColor="text1"/>
-          <w:sz w:val="24"/>
-          <w:szCs w:val="24"/>
-        </w:rPr>
-        <w:br/>
-      </w:r>
-      <w:r>
-        <w:rPr>
-          <w:rFonts w:ascii="Times New Roman" w:hAnsi="Times New Roman" w:cs="Times New Roman"/>
-          <w:color w:val="000000" w:themeColor="text1"/>
-          <w:sz w:val="24"/>
-          <w:szCs w:val="24"/>
-        </w:rPr>
-        <w:t>Se inicia con la docu</w:t>
-      </w:r>
-      <w:r>
-        <w:rPr>
-          <w:rFonts w:ascii="Times New Roman" w:hAnsi="Times New Roman" w:cs="Times New Roman"/>
-          <w:color w:val="000000" w:themeColor="text1"/>
-          <w:sz w:val="24"/>
-          <w:szCs w:val="24"/>
-        </w:rPr>
-        <w:t xml:space="preserve">mentación externa del proyecto. </w:t>
-      </w:r>
-      <w:r>
-        <w:rPr>
-          <w:rFonts w:ascii="Times New Roman" w:hAnsi="Times New Roman" w:cs="Times New Roman"/>
-          <w:color w:val="000000" w:themeColor="text1"/>
-          <w:sz w:val="24"/>
-          <w:szCs w:val="24"/>
-        </w:rPr>
-        <w:t>Kevyn Guadamuz Rojas (</w:t>
-      </w:r>
-      <w:r>
-        <w:rPr>
-          <w:rFonts w:ascii="Times New Roman" w:hAnsi="Times New Roman" w:cs="Times New Roman"/>
-          <w:color w:val="000000" w:themeColor="text1"/>
-          <w:sz w:val="24"/>
-          <w:szCs w:val="24"/>
-        </w:rPr>
-        <w:t>2 horas</w:t>
-      </w:r>
-      <w:r>
-        <w:rPr>
-          <w:rFonts w:ascii="Times New Roman" w:hAnsi="Times New Roman" w:cs="Times New Roman"/>
-          <w:color w:val="000000" w:themeColor="text1"/>
-          <w:sz w:val="24"/>
-          <w:szCs w:val="24"/>
-        </w:rPr>
-        <w:t>)</w:t>
-      </w:r>
-    </w:p>
-    <w:p>
-      <w:pPr>
-        <w:spacing w:line="240" w:lineRule="auto"/>
-        <w:rPr>
-          <w:rFonts w:ascii="Times New Roman" w:hAnsi="Times New Roman" w:cs="Times New Roman"/>
-          <w:color w:val="000000" w:themeColor="text1"/>
-          <w:sz w:val="24"/>
-          <w:szCs w:val="24"/>
-        </w:rPr>
-      </w:pPr>
-      <w:r>
-        <w:rPr>
-          <w:rFonts w:ascii="Times New Roman" w:hAnsi="Times New Roman" w:cs="Times New Roman"/>
-          <w:color w:val="000000" w:themeColor="text1"/>
-          <w:sz w:val="24"/>
-          <w:szCs w:val="24"/>
-        </w:rPr>
-        <w:t>Instancias de la clase Tren y Maquina.</w:t>
-      </w:r>
-      <w:r>
-        <w:rPr>
-          <w:rFonts w:ascii="Times New Roman" w:hAnsi="Times New Roman" w:cs="Times New Roman"/>
-          <w:color w:val="000000" w:themeColor="text1"/>
-          <w:sz w:val="24"/>
-          <w:szCs w:val="24"/>
-        </w:rPr>
-        <w:t xml:space="preserve"> </w:t>
-      </w:r>
-      <w:r>
-        <w:rPr>
-          <w:rFonts w:ascii="Times New Roman" w:hAnsi="Times New Roman" w:cs="Times New Roman"/>
-          <w:color w:val="000000" w:themeColor="text1"/>
-          <w:sz w:val="24"/>
-          <w:szCs w:val="24"/>
-        </w:rPr>
-        <w:t>(30 minutos)</w:t>
-      </w:r>
-    </w:p>
-    <w:p>
-      <w:pPr>
-        <w:spacing w:line="240" w:lineRule="auto"/>
-        <w:rPr>
-          <w:rFonts w:ascii="Times New Roman" w:hAnsi="Times New Roman" w:cs="Times New Roman"/>
-          <w:color w:val="000000" w:themeColor="text1"/>
-          <w:sz w:val="24"/>
-          <w:szCs w:val="24"/>
-        </w:rPr>
-      </w:pPr>
-      <w:r>
-        <w:rPr>
-          <w:rFonts w:ascii="Times New Roman" w:hAnsi="Times New Roman" w:cs="Times New Roman"/>
-          <w:color w:val="000000" w:themeColor="text1"/>
-          <w:sz w:val="24"/>
-          <w:szCs w:val="24"/>
-        </w:rPr>
-        <w:t>Se empieza a juntar la parte lógica con la interfaz</w:t>
-      </w:r>
-      <w:r>
-        <w:rPr>
-          <w:rFonts w:ascii="Times New Roman" w:hAnsi="Times New Roman" w:cs="Times New Roman"/>
-          <w:color w:val="000000" w:themeColor="text1"/>
-          <w:sz w:val="24"/>
-          <w:szCs w:val="24"/>
-        </w:rPr>
-        <w:t xml:space="preserve"> </w:t>
-      </w:r>
-      <w:r>
-        <w:rPr>
-          <w:rFonts w:ascii="Times New Roman" w:hAnsi="Times New Roman" w:cs="Times New Roman"/>
-          <w:color w:val="000000" w:themeColor="text1"/>
-          <w:sz w:val="24"/>
-          <w:szCs w:val="24"/>
-        </w:rPr>
-        <w:t>(5 horas)</w:t>
-      </w:r>
-    </w:p>
-    <w:p>
-      <w:pPr>
-        <w:spacing w:line="240" w:lineRule="auto"/>
-        <w:rPr>
-          <w:rFonts w:ascii="Times New Roman" w:hAnsi="Times New Roman" w:cs="Times New Roman"/>
-          <w:color w:val="000000" w:themeColor="text1"/>
-          <w:sz w:val="24"/>
-          <w:szCs w:val="24"/>
-        </w:rPr>
-      </w:pPr>
-      <w:r>
-        <w:rPr>
-          <w:rFonts w:ascii="Times New Roman" w:hAnsi="Times New Roman" w:cs="Times New Roman"/>
-          <w:color w:val="000000" w:themeColor="text1"/>
-          <w:sz w:val="24"/>
-          <w:szCs w:val="24"/>
-        </w:rPr>
-        <w:t>Actualizacion de Etiquetas</w:t>
-      </w:r>
-      <w:r>
-        <w:rPr>
-          <w:rFonts w:ascii="Times New Roman" w:hAnsi="Times New Roman" w:cs="Times New Roman"/>
-          <w:color w:val="000000" w:themeColor="text1"/>
-          <w:sz w:val="24"/>
-          <w:szCs w:val="24"/>
-        </w:rPr>
-        <w:t xml:space="preserve"> </w:t>
-      </w:r>
-      <w:r>
-        <w:rPr>
-          <w:rFonts w:ascii="Times New Roman" w:hAnsi="Times New Roman" w:cs="Times New Roman"/>
-          <w:color w:val="000000" w:themeColor="text1"/>
-          <w:sz w:val="24"/>
-          <w:szCs w:val="24"/>
-        </w:rPr>
-        <w:t>(1 horas)</w:t>
-      </w:r>
-    </w:p>
-    <w:p>
-      <w:pPr>
-        <w:spacing w:line="240" w:lineRule="auto"/>
-        <w:rPr>
-          <w:rFonts w:ascii="Times New Roman" w:hAnsi="Times New Roman" w:cs="Times New Roman"/>
-          <w:color w:val="000000" w:themeColor="text1"/>
-          <w:sz w:val="24"/>
-          <w:szCs w:val="24"/>
-        </w:rPr>
-      </w:pPr>
-      <w:r>
-        <w:rPr>
-          <w:rFonts w:ascii="Times New Roman" w:hAnsi="Times New Roman" w:cs="Times New Roman"/>
-          <w:color w:val="000000" w:themeColor="text1"/>
-          <w:sz w:val="24"/>
-          <w:szCs w:val="24"/>
-        </w:rPr>
-        <w:t>Se trabaja con la función auto (2 horas)</w:t>
-      </w:r>
-    </w:p>
-    <w:p>
-      <w:pPr>
-        <w:spacing w:line="240" w:lineRule="auto"/>
-        <w:rPr>
-          <w:rFonts w:ascii="Times New Roman" w:hAnsi="Times New Roman" w:cs="Times New Roman"/>
-          <w:color w:val="000000" w:themeColor="text1"/>
-          <w:sz w:val="24"/>
-          <w:szCs w:val="24"/>
-        </w:rPr>
-      </w:pPr>
-      <w:r>
-        <w:rPr>
-          <w:rFonts w:ascii="Times New Roman" w:hAnsi="Times New Roman" w:cs="Times New Roman"/>
-          <w:color w:val="000000" w:themeColor="text1"/>
-          <w:sz w:val="24"/>
-          <w:szCs w:val="24"/>
-        </w:rPr>
-        <w:t>Se crean las animaciones de los trenes. Roger Valderrama  (5 horas)</w:t>
-      </w:r>
-    </w:p>
-    <w:p>
-      <w:pPr>
-        <w:rPr>
-          <w:rFonts w:ascii="Times New Roman" w:hAnsi="Times New Roman" w:cs="Times New Roman"/>
-          <w:b/>
-          <w:color w:val="000000" w:themeColor="text1"/>
-          <w:sz w:val="24"/>
-          <w:szCs w:val="24"/>
-        </w:rPr>
-      </w:pPr>
-      <w:r>
-        <w:rPr>
-          <w:rFonts w:ascii="Times New Roman" w:hAnsi="Times New Roman" w:cs="Times New Roman"/>
-          <w:b/>
-          <w:color w:val="000000" w:themeColor="text1"/>
-          <w:sz w:val="24"/>
-          <w:szCs w:val="24"/>
-        </w:rPr>
-        <w:t>Domingo 18 de Junio:</w:t>
-      </w:r>
-    </w:p>
-    <w:p>
-      <w:pPr>
-        <w:rPr>
-          <w:rFonts w:ascii="Times New Roman" w:hAnsi="Times New Roman" w:cs="Times New Roman"/>
-          <w:color w:val="000000" w:themeColor="text1"/>
-          <w:sz w:val="24"/>
-          <w:szCs w:val="24"/>
-        </w:rPr>
-      </w:pPr>
-      <w:r>
-        <w:rPr>
-          <w:rFonts w:ascii="Times New Roman" w:hAnsi="Times New Roman" w:cs="Times New Roman"/>
-          <w:color w:val="000000" w:themeColor="text1"/>
-          <w:sz w:val="24"/>
-          <w:szCs w:val="24"/>
-        </w:rPr>
-        <w:t xml:space="preserve">Se afinan detalles en cuanto </w:t>
-      </w:r>
-      <w:r>
-        <w:rPr>
-          <w:rFonts w:ascii="Times New Roman" w:hAnsi="Times New Roman" w:cs="Times New Roman"/>
-          <w:color w:val="000000" w:themeColor="text1"/>
-          <w:sz w:val="24"/>
-          <w:szCs w:val="24"/>
-        </w:rPr>
-        <w:t>a</w:t>
-      </w:r>
-      <w:r>
-        <w:rPr>
-          <w:rFonts w:ascii="Times New Roman" w:hAnsi="Times New Roman" w:cs="Times New Roman"/>
-          <w:color w:val="000000" w:themeColor="text1"/>
-          <w:sz w:val="24"/>
-          <w:szCs w:val="24"/>
-        </w:rPr>
-        <w:t xml:space="preserve"> la parte grafica con la logica y se finaliza la interfaz. Ambos (12 horas)</w:t>
-      </w:r>
-    </w:p>
-    <w:p>
-      <w:pPr>
-        <w:rPr>
-          <w:rFonts w:ascii="Times New Roman" w:hAnsi="Times New Roman" w:cs="Times New Roman"/>
-          <w:color w:val="000000" w:themeColor="text1"/>
-          <w:sz w:val="24"/>
-          <w:szCs w:val="24"/>
-        </w:rPr>
-      </w:pPr>
-      <w:r>
-        <w:rPr>
-          <w:rFonts w:ascii="Times New Roman" w:hAnsi="Times New Roman" w:cs="Times New Roman"/>
-          <w:color w:val="000000" w:themeColor="text1"/>
-          <w:sz w:val="24"/>
-          <w:szCs w:val="24"/>
-        </w:rPr>
-        <w:t>Se termina la Documentacion externa. Ambos (2 horas)</w:t>
-      </w:r>
-    </w:p>
-    <w:p>
-      <w:pPr>
-        <w:rPr>
-          <w:rFonts w:ascii="Times New Roman" w:hAnsi="Times New Roman" w:cs="Times New Roman"/>
-          <w:color w:val="000000" w:themeColor="text1"/>
-          <w:sz w:val="24"/>
-          <w:szCs w:val="24"/>
-        </w:rPr>
-      </w:pPr>
-    </w:p>
-    <w:p>
-      <w:pPr>
         <w:jc w:val="center"/>
         <w:rPr>
           <w:rFonts w:ascii="Times New Roman" w:hAnsi="Times New Roman" w:cs="Times New Roman"/>
@@ -3641,80 +5819,13 @@
           <w:u w:val="single"/>
         </w:rPr>
       </w:pPr>
-    </w:p>
-    <w:p>
-      <w:pPr>
-        <w:jc w:val="center"/>
+      <w:r>
         <w:rPr>
           <w:rFonts w:ascii="Times New Roman" w:hAnsi="Times New Roman" w:cs="Times New Roman"/>
           <w:color w:val="000000" w:themeColor="text1"/>
           <w:sz w:val="40"/>
           <w:u w:val="single"/>
         </w:rPr>
-      </w:pPr>
-    </w:p>
-    <w:p>
-      <w:pPr>
-        <w:jc w:val="center"/>
-        <w:rPr>
-          <w:rFonts w:ascii="Times New Roman" w:hAnsi="Times New Roman" w:cs="Times New Roman"/>
-          <w:color w:val="000000" w:themeColor="text1"/>
-          <w:sz w:val="40"/>
-          <w:u w:val="single"/>
-        </w:rPr>
-      </w:pPr>
-    </w:p>
-    <w:p>
-      <w:pPr>
-        <w:jc w:val="center"/>
-        <w:rPr>
-          <w:rFonts w:ascii="Times New Roman" w:hAnsi="Times New Roman" w:cs="Times New Roman"/>
-          <w:color w:val="000000" w:themeColor="text1"/>
-          <w:sz w:val="40"/>
-          <w:u w:val="single"/>
-        </w:rPr>
-      </w:pPr>
-    </w:p>
-    <w:p>
-      <w:pPr>
-        <w:jc w:val="center"/>
-        <w:rPr>
-          <w:rFonts w:ascii="Times New Roman" w:hAnsi="Times New Roman" w:cs="Times New Roman"/>
-          <w:color w:val="000000" w:themeColor="text1"/>
-          <w:sz w:val="40"/>
-          <w:u w:val="single"/>
-        </w:rPr>
-      </w:pPr>
-    </w:p>
-    <w:p>
-      <w:pPr>
-        <w:jc w:val="center"/>
-        <w:rPr>
-          <w:rFonts w:ascii="Times New Roman" w:hAnsi="Times New Roman" w:cs="Times New Roman"/>
-          <w:color w:val="000000" w:themeColor="text1"/>
-          <w:sz w:val="40"/>
-          <w:u w:val="single"/>
-        </w:rPr>
-      </w:pPr>
-    </w:p>
-    <w:p>
-      <w:pPr>
-        <w:jc w:val="center"/>
-        <w:rPr>
-          <w:rFonts w:ascii="Times New Roman" w:hAnsi="Times New Roman" w:cs="Times New Roman"/>
-          <w:color w:val="000000" w:themeColor="text1"/>
-          <w:sz w:val="40"/>
-          <w:u w:val="single"/>
-        </w:rPr>
-      </w:pPr>
-      <w:r>
-        <w:rPr>
-          <w:rFonts w:ascii="Times New Roman" w:hAnsi="Times New Roman" w:cs="Times New Roman"/>
-          <w:color w:val="000000" w:themeColor="text1"/>
-          <w:sz w:val="40"/>
-          <w:u w:val="single"/>
-        </w:rPr>
-        <w:lastRenderedPageBreak/>
         <w:t>Estadística de Tiempos</w:t>
       </w:r>
     </w:p>
@@ -3957,7 +6068,17 @@
                 <w:szCs w:val="24"/>
                 <w:lang w:eastAsia="es-CR"/>
               </w:rPr>
-              <w:t xml:space="preserve">13 horas </w:t>
+              <w:t>12</w:t>
+            </w:r>
+            <w:r>
+              <w:rPr>
+                <w:rFonts w:ascii="Times New Roman" w:eastAsia="Times New Roman" w:hAnsi="Times New Roman" w:cs="Times New Roman"/>
+                <w:color w:val="000000" w:themeColor="text1"/>
+                <w:sz w:val="24"/>
+                <w:szCs w:val="24"/>
+                <w:lang w:eastAsia="es-CR"/>
+              </w:rPr>
+              <w:t xml:space="preserve"> horas </w:t>
             </w:r>
           </w:p>
         </w:tc>
@@ -4037,7 +6158,17 @@
                 <w:szCs w:val="24"/>
                 <w:lang w:eastAsia="es-CR"/>
               </w:rPr>
-              <w:t>xx horas</w:t>
+              <w:t>24</w:t>
+            </w:r>
+            <w:r>
+              <w:rPr>
+                <w:rFonts w:ascii="Times New Roman" w:eastAsia="Times New Roman" w:hAnsi="Times New Roman" w:cs="Times New Roman"/>
+                <w:color w:val="000000" w:themeColor="text1"/>
+                <w:sz w:val="24"/>
+                <w:szCs w:val="24"/>
+                <w:lang w:eastAsia="es-CR"/>
+              </w:rPr>
+              <w:t xml:space="preserve"> horas</w:t>
             </w:r>
           </w:p>
         </w:tc>
@@ -4189,7 +6320,17 @@
                 <w:szCs w:val="24"/>
                 <w:lang w:eastAsia="es-CR"/>
               </w:rPr>
-              <w:t>xx horas</w:t>
+              <w:t>23</w:t>
+            </w:r>
+            <w:r>
+              <w:rPr>
+                <w:rFonts w:ascii="Times New Roman" w:eastAsia="Times New Roman" w:hAnsi="Times New Roman" w:cs="Times New Roman"/>
+                <w:color w:val="000000" w:themeColor="text1"/>
+                <w:sz w:val="24"/>
+                <w:szCs w:val="24"/>
+                <w:lang w:eastAsia="es-CR"/>
+              </w:rPr>
+              <w:t xml:space="preserve"> horas</w:t>
             </w:r>
           </w:p>
         </w:tc>
@@ -4341,7 +6482,17 @@
                 <w:szCs w:val="24"/>
                 <w:lang w:eastAsia="es-CR"/>
               </w:rPr>
-              <w:t>xx horas</w:t>
+              <w:t>13</w:t>
+            </w:r>
+            <w:r>
+              <w:rPr>
+                <w:rFonts w:ascii="Times New Roman" w:eastAsia="Times New Roman" w:hAnsi="Times New Roman" w:cs="Times New Roman"/>
+                <w:color w:val="000000" w:themeColor="text1"/>
+                <w:sz w:val="24"/>
+                <w:szCs w:val="24"/>
+                <w:lang w:eastAsia="es-CR"/>
+              </w:rPr>
+              <w:t xml:space="preserve"> horas</w:t>
             </w:r>
           </w:p>
         </w:tc>
@@ -4493,7 +6644,17 @@
                 <w:szCs w:val="24"/>
                 <w:lang w:eastAsia="es-CR"/>
               </w:rPr>
-              <w:t>xx horas</w:t>
+              <w:t>35</w:t>
+            </w:r>
+            <w:r>
+              <w:rPr>
+                <w:rFonts w:ascii="Times New Roman" w:eastAsia="Times New Roman" w:hAnsi="Times New Roman" w:cs="Times New Roman"/>
+                <w:color w:val="000000" w:themeColor="text1"/>
+                <w:sz w:val="24"/>
+                <w:szCs w:val="24"/>
+                <w:lang w:eastAsia="es-CR"/>
+              </w:rPr>
+              <w:t xml:space="preserve"> horas</w:t>
             </w:r>
           </w:p>
         </w:tc>
@@ -4645,7 +6806,17 @@
                 <w:szCs w:val="24"/>
                 <w:lang w:eastAsia="es-CR"/>
               </w:rPr>
-              <w:t>xx horas</w:t>
+              <w:t>4</w:t>
+            </w:r>
+            <w:r>
+              <w:rPr>
+                <w:rFonts w:ascii="Times New Roman" w:eastAsia="Times New Roman" w:hAnsi="Times New Roman" w:cs="Times New Roman"/>
+                <w:color w:val="000000" w:themeColor="text1"/>
+                <w:sz w:val="24"/>
+                <w:szCs w:val="24"/>
+                <w:lang w:eastAsia="es-CR"/>
+              </w:rPr>
+              <w:t xml:space="preserve"> horas</w:t>
             </w:r>
           </w:p>
         </w:tc>
@@ -4717,7 +6888,17 @@
                 <w:szCs w:val="24"/>
                 <w:lang w:eastAsia="es-CR"/>
               </w:rPr>
-              <w:t xml:space="preserve">2 horas </w:t>
+              <w:t>3</w:t>
+            </w:r>
+            <w:r>
+              <w:rPr>
+                <w:rFonts w:ascii="Times New Roman" w:eastAsia="Times New Roman" w:hAnsi="Times New Roman" w:cs="Times New Roman"/>
+                <w:color w:val="000000" w:themeColor="text1"/>
+                <w:sz w:val="24"/>
+                <w:szCs w:val="24"/>
+                <w:lang w:eastAsia="es-CR"/>
+              </w:rPr>
+              <w:t xml:space="preserve"> horas </w:t>
             </w:r>
           </w:p>
         </w:tc>
@@ -4797,7 +6978,17 @@
                 <w:szCs w:val="24"/>
                 <w:lang w:eastAsia="es-CR"/>
               </w:rPr>
-              <w:t>xx horas</w:t>
+              <w:t xml:space="preserve">7 </w:t>
+            </w:r>
+            <w:r>
+              <w:rPr>
+                <w:rFonts w:ascii="Times New Roman" w:eastAsia="Times New Roman" w:hAnsi="Times New Roman" w:cs="Times New Roman"/>
+                <w:color w:val="000000" w:themeColor="text1"/>
+                <w:sz w:val="24"/>
+                <w:szCs w:val="24"/>
+                <w:lang w:eastAsia="es-CR"/>
+              </w:rPr>
+              <w:t>horas</w:t>
             </w:r>
           </w:p>
         </w:tc>
@@ -4949,7 +7140,17 @@
                 <w:szCs w:val="24"/>
                 <w:lang w:eastAsia="es-CR"/>
               </w:rPr>
-              <w:t>xx horas</w:t>
+              <w:t xml:space="preserve">7 </w:t>
+            </w:r>
+            <w:r>
+              <w:rPr>
+                <w:rFonts w:ascii="Times New Roman" w:eastAsia="Times New Roman" w:hAnsi="Times New Roman" w:cs="Times New Roman"/>
+                <w:color w:val="000000" w:themeColor="text1"/>
+                <w:sz w:val="24"/>
+                <w:szCs w:val="24"/>
+                <w:lang w:eastAsia="es-CR"/>
+              </w:rPr>
+              <w:t>horas</w:t>
             </w:r>
           </w:p>
         </w:tc>
@@ -5021,20 +7222,8 @@
                 <w:szCs w:val="24"/>
                 <w:lang w:eastAsia="es-CR"/>
               </w:rPr>
-              <w:t>78 horas</w:t>
+              <w:t>54</w:t>
             </w:r>
-          </w:p>
-          <w:p>
-            <w:pPr>
-              <w:spacing w:after="0" w:line="240" w:lineRule="auto"/>
-              <w:rPr>
-                <w:rFonts w:ascii="Times New Roman" w:eastAsia="Times New Roman" w:hAnsi="Times New Roman" w:cs="Times New Roman"/>
-                <w:color w:val="000000" w:themeColor="text1"/>
-                <w:sz w:val="24"/>
-                <w:szCs w:val="24"/>
-                <w:lang w:eastAsia="es-CR"/>
-              </w:rPr>
-            </w:pPr>
             <w:r>
               <w:rPr>
                 <w:rFonts w:ascii="Times New Roman" w:eastAsia="Times New Roman" w:hAnsi="Times New Roman" w:cs="Times New Roman"/>
@@ -5043,7 +7232,7 @@
                 <w:szCs w:val="24"/>
                 <w:lang w:eastAsia="es-CR"/>
               </w:rPr>
-              <w:t>**Nota: Se hace demasiado debido a que algunas horas están repetidas e otros aspectos ***</w:t>
+              <w:t xml:space="preserve"> horas</w:t>
             </w:r>
           </w:p>
         </w:tc>
@@ -5123,7 +7312,17 @@
                 <w:szCs w:val="24"/>
                 <w:lang w:eastAsia="es-CR"/>
               </w:rPr>
-              <w:t>xx horas</w:t>
+              <w:t>113</w:t>
+            </w:r>
+            <w:r>
+              <w:rPr>
+                <w:rFonts w:ascii="Times New Roman" w:eastAsia="Times New Roman" w:hAnsi="Times New Roman" w:cs="Times New Roman"/>
+                <w:color w:val="000000" w:themeColor="text1"/>
+                <w:sz w:val="24"/>
+                <w:szCs w:val="24"/>
+                <w:lang w:eastAsia="es-CR"/>
+              </w:rPr>
+              <w:t xml:space="preserve"> horas</w:t>
             </w:r>
           </w:p>
         </w:tc>
@@ -5248,28 +7447,6 @@
           <w:szCs w:val="24"/>
         </w:rPr>
       </w:pPr>
-      <w:bookmarkStart w:id="0" w:name="_GoBack"/>
-      <w:bookmarkEnd w:id="0"/>
-    </w:p>
-    <w:p>
-      <w:pPr>
-        <w:rPr>
-          <w:rFonts w:ascii="Times New Roman" w:hAnsi="Times New Roman" w:cs="Times New Roman"/>
-          <w:color w:val="000000" w:themeColor="text1"/>
-          <w:sz w:val="24"/>
-          <w:szCs w:val="24"/>
-        </w:rPr>
-      </w:pPr>
-    </w:p>
-    <w:p>
-      <w:pPr>
-        <w:rPr>
-          <w:rFonts w:ascii="Times New Roman" w:hAnsi="Times New Roman" w:cs="Times New Roman"/>
-          <w:color w:val="000000" w:themeColor="text1"/>
-          <w:sz w:val="24"/>
-          <w:szCs w:val="24"/>
-        </w:rPr>
-      </w:pPr>
     </w:p>
     <w:p>
       <w:pPr>
@@ -5321,14 +7498,46 @@
           <w:u w:val="single"/>
         </w:rPr>
       </w:pPr>
-      <w:r>
+    </w:p>
+    <w:p>
+      <w:pPr>
+        <w:jc w:val="both"/>
         <w:rPr>
           <w:rFonts w:ascii="Times New Roman" w:hAnsi="Times New Roman" w:cs="Times New Roman"/>
           <w:color w:val="000000" w:themeColor="text1"/>
           <w:sz w:val="40"/>
           <w:u w:val="single"/>
         </w:rPr>
-        <w:lastRenderedPageBreak/>
+      </w:pPr>
+    </w:p>
+    <w:p>
+      <w:pPr>
+        <w:jc w:val="both"/>
+        <w:rPr>
+          <w:rFonts w:ascii="Times New Roman" w:hAnsi="Times New Roman" w:cs="Times New Roman"/>
+          <w:color w:val="000000" w:themeColor="text1"/>
+          <w:sz w:val="40"/>
+          <w:u w:val="single"/>
+        </w:rPr>
+      </w:pPr>
+    </w:p>
+    <w:p>
+      <w:pPr>
+        <w:jc w:val="center"/>
+        <w:rPr>
+          <w:rFonts w:ascii="Times New Roman" w:hAnsi="Times New Roman" w:cs="Times New Roman"/>
+          <w:color w:val="000000" w:themeColor="text1"/>
+          <w:sz w:val="40"/>
+          <w:u w:val="single"/>
+        </w:rPr>
+      </w:pPr>
+      <w:r>
+        <w:rPr>
+          <w:rFonts w:ascii="Times New Roman" w:hAnsi="Times New Roman" w:cs="Times New Roman"/>
+          <w:color w:val="000000" w:themeColor="text1"/>
+          <w:sz w:val="40"/>
+          <w:u w:val="single"/>
+        </w:rPr>
         <w:t>Conclusión</w:t>
       </w:r>
     </w:p>
@@ -5383,12 +7592,81 @@
           <w:sz w:val="24"/>
           <w:szCs w:val="24"/>
         </w:rPr>
-        <w:t>Con este proyecto aprendí mucho sobre las animaciones, conocí más Tkinter. Amplié mi conocimiento en el desarrollo de circuitos y la programación de un Arduino, antes de este proyecto, difícilmente sabía que era y gracias a este proyecto se logró trabajar con uno.</w:t>
-      </w:r>
-    </w:p>
-    <w:p>
-      <w:pPr>
-        <w:ind w:firstLine="708"/>
+        <w:t>Gracias a este proyecto se amplió el conocimiento en conceptos de Memoria Dinámica y la programación Orientada a Objetos, ya que era un tema que no manejaba muy bien, con este trabajo se fortalece la parte de programación orientada a objetos.</w:t>
+      </w:r>
+      <w:r>
+        <w:rPr>
+          <w:rFonts w:ascii="Times New Roman" w:hAnsi="Times New Roman" w:cs="Times New Roman"/>
+          <w:color w:val="000000" w:themeColor="text1"/>
+          <w:sz w:val="24"/>
+          <w:szCs w:val="24"/>
+        </w:rPr>
+        <w:br/>
+        <w:t xml:space="preserve">Se amplía el conocimiento en el manejo de la librería grafica </w:t>
+      </w:r>
+      <w:proofErr w:type="spellStart"/>
+      <w:r>
+        <w:rPr>
+          <w:rFonts w:ascii="Times New Roman" w:hAnsi="Times New Roman" w:cs="Times New Roman"/>
+          <w:color w:val="000000" w:themeColor="text1"/>
+          <w:sz w:val="24"/>
+          <w:szCs w:val="24"/>
+        </w:rPr>
+        <w:t>Tkinter</w:t>
+      </w:r>
+      <w:proofErr w:type="spellEnd"/>
+      <w:r>
+        <w:rPr>
+          <w:rFonts w:ascii="Times New Roman" w:hAnsi="Times New Roman" w:cs="Times New Roman"/>
+          <w:color w:val="000000" w:themeColor="text1"/>
+          <w:sz w:val="24"/>
+          <w:szCs w:val="24"/>
+        </w:rPr>
+        <w:t xml:space="preserve"> como lo son los “</w:t>
+      </w:r>
+      <w:proofErr w:type="spellStart"/>
+      <w:r>
+        <w:rPr>
+          <w:rFonts w:ascii="Times New Roman" w:hAnsi="Times New Roman" w:cs="Times New Roman"/>
+          <w:color w:val="000000" w:themeColor="text1"/>
+          <w:sz w:val="24"/>
+          <w:szCs w:val="24"/>
+        </w:rPr>
+        <w:t>RadioButtons</w:t>
+      </w:r>
+      <w:proofErr w:type="spellEnd"/>
+      <w:r>
+        <w:rPr>
+          <w:rFonts w:ascii="Times New Roman" w:hAnsi="Times New Roman" w:cs="Times New Roman"/>
+          <w:color w:val="000000" w:themeColor="text1"/>
+          <w:sz w:val="24"/>
+          <w:szCs w:val="24"/>
+        </w:rPr>
+        <w:t xml:space="preserve">” que son </w:t>
+      </w:r>
+      <w:proofErr w:type="spellStart"/>
+      <w:r>
+        <w:rPr>
+          <w:rFonts w:ascii="Times New Roman" w:hAnsi="Times New Roman" w:cs="Times New Roman"/>
+          <w:color w:val="000000" w:themeColor="text1"/>
+          <w:sz w:val="24"/>
+          <w:szCs w:val="24"/>
+        </w:rPr>
+        <w:t>widgets</w:t>
+      </w:r>
+      <w:proofErr w:type="spellEnd"/>
+      <w:r>
+        <w:rPr>
+          <w:rFonts w:ascii="Times New Roman" w:hAnsi="Times New Roman" w:cs="Times New Roman"/>
+          <w:color w:val="000000" w:themeColor="text1"/>
+          <w:sz w:val="24"/>
+          <w:szCs w:val="24"/>
+        </w:rPr>
+        <w:t xml:space="preserve"> que no había utilizado.</w:t>
+      </w:r>
+    </w:p>
+    <w:p>
+      <w:pPr>
         <w:jc w:val="both"/>
         <w:rPr>
           <w:rFonts w:ascii="Times New Roman" w:hAnsi="Times New Roman" w:cs="Times New Roman"/>
@@ -5404,12 +7682,12 @@
           <w:sz w:val="24"/>
           <w:szCs w:val="24"/>
         </w:rPr>
-        <w:t>En el trascurso del proyecto aparecieron retos que se lograron superar de una manera correcta, siempre con la mentalidad de aprender para así lograr en un futuro desempeñarse de la mejor manera y aprovechar todo ese conocimiento que estamos obteniendo hoy y ponerlo en práctica en nuestros lugares de trabajo.</w:t>
-      </w:r>
-    </w:p>
-    <w:p>
-      <w:pPr>
-        <w:ind w:firstLine="708"/>
+        <w:tab/>
+        <w:t>Se mejora la capacidad del trabajo en equipo ya que esto es una cualidad que todo profesional necesita para la vida laboral.</w:t>
+      </w:r>
+    </w:p>
+    <w:p>
+      <w:pPr>
         <w:jc w:val="both"/>
         <w:rPr>
           <w:rFonts w:ascii="Times New Roman" w:hAnsi="Times New Roman" w:cs="Times New Roman"/>
@@ -5425,7 +7703,54 @@
           <w:sz w:val="24"/>
           <w:szCs w:val="24"/>
         </w:rPr>
-        <w:t>Se conoció más de la parte de electrónica combinada con la parte de la informática. El desarrollo de software y hardware son las bases de nuestra carrera y por proyectos como este son puestas en prácticas las dos facetas. La programación y la construcción de circuitos.</w:t>
+        <w:tab/>
+        <w:t xml:space="preserve">Se desarrolla la </w:t>
+      </w:r>
+      <w:r>
+        <w:rPr>
+          <w:rFonts w:ascii="Times New Roman" w:hAnsi="Times New Roman" w:cs="Times New Roman"/>
+          <w:color w:val="000000" w:themeColor="text1"/>
+          <w:sz w:val="24"/>
+          <w:szCs w:val="24"/>
+        </w:rPr>
+        <w:t>parte</w:t>
+      </w:r>
+      <w:r>
+        <w:rPr>
+          <w:rFonts w:ascii="Times New Roman" w:hAnsi="Times New Roman" w:cs="Times New Roman"/>
+          <w:color w:val="000000" w:themeColor="text1"/>
+          <w:sz w:val="24"/>
+          <w:szCs w:val="24"/>
+        </w:rPr>
+        <w:t xml:space="preserve"> </w:t>
+      </w:r>
+      <w:r>
+        <w:rPr>
+          <w:rFonts w:ascii="Times New Roman" w:hAnsi="Times New Roman" w:cs="Times New Roman"/>
+          <w:color w:val="000000" w:themeColor="text1"/>
+          <w:sz w:val="24"/>
+          <w:szCs w:val="24"/>
+        </w:rPr>
+        <w:t>lógica</w:t>
+      </w:r>
+      <w:r>
+        <w:rPr>
+          <w:rFonts w:ascii="Times New Roman" w:hAnsi="Times New Roman" w:cs="Times New Roman"/>
+          <w:color w:val="000000" w:themeColor="text1"/>
+          <w:sz w:val="24"/>
+          <w:szCs w:val="24"/>
+        </w:rPr>
+        <w:t xml:space="preserve"> de la mente tratando de solucionar cada uno de los problemas que se fueron presentando con el desarrollo del proyecto.</w:t>
+      </w:r>
+      <w:r>
+        <w:rPr>
+          <w:rFonts w:ascii="Times New Roman" w:hAnsi="Times New Roman" w:cs="Times New Roman"/>
+          <w:color w:val="000000" w:themeColor="text1"/>
+          <w:sz w:val="24"/>
+          <w:szCs w:val="24"/>
+        </w:rPr>
+        <w:br/>
+        <w:t>El manejo de archivos de texto, para guardar de manera predeterminada las instancias de cada uno de los objetos.</w:t>
       </w:r>
     </w:p>
     <w:p>
@@ -5439,6 +7764,7 @@
           <w:u w:val="single"/>
         </w:rPr>
       </w:pPr>
+      <w:proofErr w:type="spellStart"/>
       <w:r>
         <w:rPr>
           <w:rFonts w:ascii="Times New Roman" w:hAnsi="Times New Roman" w:cs="Times New Roman"/>
@@ -5447,7 +7773,18 @@
           <w:szCs w:val="24"/>
           <w:u w:val="single"/>
         </w:rPr>
-        <w:t>Róger Valderrama:</w:t>
+        <w:t>Róger</w:t>
+      </w:r>
+      <w:proofErr w:type="spellEnd"/>
+      <w:r>
+        <w:rPr>
+          <w:rFonts w:ascii="Times New Roman" w:hAnsi="Times New Roman" w:cs="Times New Roman"/>
+          <w:color w:val="000000" w:themeColor="text1"/>
+          <w:sz w:val="24"/>
+          <w:szCs w:val="24"/>
+          <w:u w:val="single"/>
+        </w:rPr>
+        <w:t xml:space="preserve"> Valderrama:</w:t>
       </w:r>
     </w:p>
     <w:p>
@@ -5468,16 +7805,176 @@
           <w:szCs w:val="24"/>
         </w:rPr>
         <w:tab/>
-        <w:t xml:space="preserve">Gracias a este proyecto practique y mejore mi comprension en los temas de memoria dinamica y Programacion Orientada a Objetos. Ademas, </w:t>
-      </w:r>
-      <w:r>
-        <w:rPr>
-          <w:rFonts w:ascii="Times New Roman" w:hAnsi="Times New Roman" w:cs="Times New Roman"/>
-          <w:color w:val="000000" w:themeColor="text1"/>
-          <w:sz w:val="24"/>
-          <w:szCs w:val="24"/>
-        </w:rPr>
-        <w:t>obtuve una mejor idea de cómo funciona una estacion de trenes y como se administra. Tambien se fortalecieron mucho mis habilidades en Diseno Grafico con la interfaz y la habilidad de trabajar en equipo, la cual sera determinante en un futuro.</w:t>
+        <w:t xml:space="preserve">Gracias a este proyecto practique y mejore mi </w:t>
+      </w:r>
+      <w:proofErr w:type="spellStart"/>
+      <w:r>
+        <w:rPr>
+          <w:rFonts w:ascii="Times New Roman" w:hAnsi="Times New Roman" w:cs="Times New Roman"/>
+          <w:color w:val="000000" w:themeColor="text1"/>
+          <w:sz w:val="24"/>
+          <w:szCs w:val="24"/>
+        </w:rPr>
+        <w:t>comprension</w:t>
+      </w:r>
+      <w:proofErr w:type="spellEnd"/>
+      <w:r>
+        <w:rPr>
+          <w:rFonts w:ascii="Times New Roman" w:hAnsi="Times New Roman" w:cs="Times New Roman"/>
+          <w:color w:val="000000" w:themeColor="text1"/>
+          <w:sz w:val="24"/>
+          <w:szCs w:val="24"/>
+        </w:rPr>
+        <w:t xml:space="preserve"> en los temas de memoria </w:t>
+      </w:r>
+      <w:proofErr w:type="spellStart"/>
+      <w:r>
+        <w:rPr>
+          <w:rFonts w:ascii="Times New Roman" w:hAnsi="Times New Roman" w:cs="Times New Roman"/>
+          <w:color w:val="000000" w:themeColor="text1"/>
+          <w:sz w:val="24"/>
+          <w:szCs w:val="24"/>
+        </w:rPr>
+        <w:t>dinamica</w:t>
+      </w:r>
+      <w:proofErr w:type="spellEnd"/>
+      <w:r>
+        <w:rPr>
+          <w:rFonts w:ascii="Times New Roman" w:hAnsi="Times New Roman" w:cs="Times New Roman"/>
+          <w:color w:val="000000" w:themeColor="text1"/>
+          <w:sz w:val="24"/>
+          <w:szCs w:val="24"/>
+        </w:rPr>
+        <w:t xml:space="preserve"> y </w:t>
+      </w:r>
+      <w:proofErr w:type="spellStart"/>
+      <w:r>
+        <w:rPr>
+          <w:rFonts w:ascii="Times New Roman" w:hAnsi="Times New Roman" w:cs="Times New Roman"/>
+          <w:color w:val="000000" w:themeColor="text1"/>
+          <w:sz w:val="24"/>
+          <w:szCs w:val="24"/>
+        </w:rPr>
+        <w:t>Programacion</w:t>
+      </w:r>
+      <w:proofErr w:type="spellEnd"/>
+      <w:r>
+        <w:rPr>
+          <w:rFonts w:ascii="Times New Roman" w:hAnsi="Times New Roman" w:cs="Times New Roman"/>
+          <w:color w:val="000000" w:themeColor="text1"/>
+          <w:sz w:val="24"/>
+          <w:szCs w:val="24"/>
+        </w:rPr>
+        <w:t xml:space="preserve"> Orientada a Objetos. </w:t>
+      </w:r>
+      <w:proofErr w:type="spellStart"/>
+      <w:r>
+        <w:rPr>
+          <w:rFonts w:ascii="Times New Roman" w:hAnsi="Times New Roman" w:cs="Times New Roman"/>
+          <w:color w:val="000000" w:themeColor="text1"/>
+          <w:sz w:val="24"/>
+          <w:szCs w:val="24"/>
+        </w:rPr>
+        <w:t>Ademas</w:t>
+      </w:r>
+      <w:proofErr w:type="spellEnd"/>
+      <w:r>
+        <w:rPr>
+          <w:rFonts w:ascii="Times New Roman" w:hAnsi="Times New Roman" w:cs="Times New Roman"/>
+          <w:color w:val="000000" w:themeColor="text1"/>
+          <w:sz w:val="24"/>
+          <w:szCs w:val="24"/>
+        </w:rPr>
+        <w:t xml:space="preserve">, </w:t>
+      </w:r>
+      <w:r>
+        <w:rPr>
+          <w:rFonts w:ascii="Times New Roman" w:hAnsi="Times New Roman" w:cs="Times New Roman"/>
+          <w:color w:val="000000" w:themeColor="text1"/>
+          <w:sz w:val="24"/>
+          <w:szCs w:val="24"/>
+        </w:rPr>
+        <w:t xml:space="preserve">obtuve una mejor idea de cómo funciona una </w:t>
+      </w:r>
+      <w:proofErr w:type="spellStart"/>
+      <w:r>
+        <w:rPr>
+          <w:rFonts w:ascii="Times New Roman" w:hAnsi="Times New Roman" w:cs="Times New Roman"/>
+          <w:color w:val="000000" w:themeColor="text1"/>
+          <w:sz w:val="24"/>
+          <w:szCs w:val="24"/>
+        </w:rPr>
+        <w:t>estacion</w:t>
+      </w:r>
+      <w:proofErr w:type="spellEnd"/>
+      <w:r>
+        <w:rPr>
+          <w:rFonts w:ascii="Times New Roman" w:hAnsi="Times New Roman" w:cs="Times New Roman"/>
+          <w:color w:val="000000" w:themeColor="text1"/>
+          <w:sz w:val="24"/>
+          <w:szCs w:val="24"/>
+        </w:rPr>
+        <w:t xml:space="preserve"> de trenes y como se administra. </w:t>
+      </w:r>
+      <w:proofErr w:type="spellStart"/>
+      <w:r>
+        <w:rPr>
+          <w:rFonts w:ascii="Times New Roman" w:hAnsi="Times New Roman" w:cs="Times New Roman"/>
+          <w:color w:val="000000" w:themeColor="text1"/>
+          <w:sz w:val="24"/>
+          <w:szCs w:val="24"/>
+        </w:rPr>
+        <w:t>Tambien</w:t>
+      </w:r>
+      <w:proofErr w:type="spellEnd"/>
+      <w:r>
+        <w:rPr>
+          <w:rFonts w:ascii="Times New Roman" w:hAnsi="Times New Roman" w:cs="Times New Roman"/>
+          <w:color w:val="000000" w:themeColor="text1"/>
+          <w:sz w:val="24"/>
+          <w:szCs w:val="24"/>
+        </w:rPr>
+        <w:t xml:space="preserve"> se fortalecieron mucho mis habilidades en </w:t>
+      </w:r>
+      <w:proofErr w:type="spellStart"/>
+      <w:r>
+        <w:rPr>
+          <w:rFonts w:ascii="Times New Roman" w:hAnsi="Times New Roman" w:cs="Times New Roman"/>
+          <w:color w:val="000000" w:themeColor="text1"/>
+          <w:sz w:val="24"/>
+          <w:szCs w:val="24"/>
+        </w:rPr>
+        <w:t>Diseno</w:t>
+      </w:r>
+      <w:proofErr w:type="spellEnd"/>
+      <w:r>
+        <w:rPr>
+          <w:rFonts w:ascii="Times New Roman" w:hAnsi="Times New Roman" w:cs="Times New Roman"/>
+          <w:color w:val="000000" w:themeColor="text1"/>
+          <w:sz w:val="24"/>
+          <w:szCs w:val="24"/>
+        </w:rPr>
+        <w:t xml:space="preserve"> Grafico con la interfaz y la habilidad de trabajar en equipo, la cual </w:t>
+      </w:r>
+      <w:proofErr w:type="spellStart"/>
+      <w:r>
+        <w:rPr>
+          <w:rFonts w:ascii="Times New Roman" w:hAnsi="Times New Roman" w:cs="Times New Roman"/>
+          <w:color w:val="000000" w:themeColor="text1"/>
+          <w:sz w:val="24"/>
+          <w:szCs w:val="24"/>
+        </w:rPr>
+        <w:t>sera</w:t>
+      </w:r>
+      <w:proofErr w:type="spellEnd"/>
+      <w:r>
+        <w:rPr>
+          <w:rFonts w:ascii="Times New Roman" w:hAnsi="Times New Roman" w:cs="Times New Roman"/>
+          <w:color w:val="000000" w:themeColor="text1"/>
+          <w:sz w:val="24"/>
+          <w:szCs w:val="24"/>
+        </w:rPr>
+        <w:t xml:space="preserve"> determinante en un futuro.</w:t>
       </w:r>
     </w:p>
     <w:p>
@@ -5531,25 +8028,9 @@
         </w:rPr>
       </w:pPr>
     </w:p>
-    <w:p>
-      <w:pPr>
-        <w:rPr>
-          <w:rFonts w:ascii="Times New Roman" w:hAnsi="Times New Roman" w:cs="Times New Roman"/>
-          <w:color w:val="000000" w:themeColor="text1"/>
-        </w:rPr>
-      </w:pPr>
-    </w:p>
-    <w:p>
-      <w:pPr>
-        <w:rPr>
-          <w:rFonts w:ascii="Times New Roman" w:hAnsi="Times New Roman" w:cs="Times New Roman"/>
-          <w:color w:val="000000" w:themeColor="text1"/>
-        </w:rPr>
-      </w:pPr>
-    </w:p>
     <w:sectPr>
-      <w:footerReference w:type="default" r:id="rId14"/>
-      <w:headerReference w:type="first" r:id="rId15"/>
+      <w:footerReference w:type="default" r:id="rId20"/>
+      <w:headerReference w:type="first" r:id="rId21"/>
       <w:pgSz w:w="12240" w:h="15840"/>
       <w:pgMar w:top="1417" w:right="1701" w:bottom="1417" w:left="1701" w:header="708" w:footer="708" w:gutter="0"/>
       <w:cols w:space="708"/>
@@ -5561,7 +8042,7 @@
 </file>
 
 <file path=word/endnotes.xml><?xml version="1.0" encoding="utf-8"?>
-<w:endnotes xmlns:wpc="http://schemas.microsoft.com/office/word/2010/wordprocessingCanvas" xmlns:mo="http://schemas.microsoft.com/office/mac/office/2008/main" xmlns:mc="http://schemas.openxmlformats.org/markup-compatibility/2006" xmlns:mv="urn:schemas-microsoft-com:mac:vml" xmlns:o="urn:schemas-microsoft-com:office:office" xmlns:r="http://schemas.openxmlformats.org/officeDocument/2006/relationships" xmlns:m="http://schemas.openxmlformats.org/officeDocument/2006/math" xmlns:v="urn:schemas-microsoft-com:vml" xmlns:wp14="http://schemas.microsoft.com/office/word/2010/wordprocessingDrawing" xmlns:wp="http://schemas.openxmlformats.org/drawingml/2006/wordprocessingDrawing" xmlns:w10="urn:schemas-microsoft-com:office:word" xmlns:w="http://schemas.openxmlformats.org/wordprocessingml/2006/main" xmlns:w14="http://schemas.microsoft.com/office/word/2010/wordml" xmlns:w15="http://schemas.microsoft.com/office/word/2012/wordml" xmlns:wpg="http://schemas.microsoft.com/office/word/2010/wordprocessingGroup" xmlns:wpi="http://schemas.microsoft.com/office/word/2010/wordprocessingInk" xmlns:wne="http://schemas.microsoft.com/office/word/2006/wordml" xmlns:wps="http://schemas.microsoft.com/office/word/2010/wordprocessingShape" mc:Ignorable="w14 w15 wp14">
+<w:endnotes xmlns:wpc="http://schemas.microsoft.com/office/word/2010/wordprocessingCanvas" xmlns:mc="http://schemas.openxmlformats.org/markup-compatibility/2006" xmlns:o="urn:schemas-microsoft-com:office:office" xmlns:r="http://schemas.openxmlformats.org/officeDocument/2006/relationships" xmlns:m="http://schemas.openxmlformats.org/officeDocument/2006/math" xmlns:v="urn:schemas-microsoft-com:vml" xmlns:wp14="http://schemas.microsoft.com/office/word/2010/wordprocessingDrawing" xmlns:wp="http://schemas.openxmlformats.org/drawingml/2006/wordprocessingDrawing" xmlns:w10="urn:schemas-microsoft-com:office:word" xmlns:w="http://schemas.openxmlformats.org/wordprocessingml/2006/main" xmlns:w14="http://schemas.microsoft.com/office/word/2010/wordml" xmlns:w15="http://schemas.microsoft.com/office/word/2012/wordml" xmlns:wpg="http://schemas.microsoft.com/office/word/2010/wordprocessingGroup" xmlns:wpi="http://schemas.microsoft.com/office/word/2010/wordprocessingInk" xmlns:wne="http://schemas.microsoft.com/office/word/2006/wordml" xmlns:wps="http://schemas.microsoft.com/office/word/2010/wordprocessingShape" mc:Ignorable="w14 w15 wp14">
   <w:endnote w:type="separator" w:id="-1">
     <w:p>
       <w:pPr>
@@ -5586,7 +8067,7 @@
 </file>
 
 <file path=word/footer1.xml><?xml version="1.0" encoding="utf-8"?>
-<w:ftr xmlns:wpc="http://schemas.microsoft.com/office/word/2010/wordprocessingCanvas" xmlns:mo="http://schemas.microsoft.com/office/mac/office/2008/main" xmlns:mc="http://schemas.openxmlformats.org/markup-compatibility/2006" xmlns:mv="urn:schemas-microsoft-com:mac:vml" xmlns:o="urn:schemas-microsoft-com:office:office" xmlns:r="http://schemas.openxmlformats.org/officeDocument/2006/relationships" xmlns:m="http://schemas.openxmlformats.org/officeDocument/2006/math" xmlns:v="urn:schemas-microsoft-com:vml" xmlns:wp14="http://schemas.microsoft.com/office/word/2010/wordprocessingDrawing" xmlns:wp="http://schemas.openxmlformats.org/drawingml/2006/wordprocessingDrawing" xmlns:w10="urn:schemas-microsoft-com:office:word" xmlns:w="http://schemas.openxmlformats.org/wordprocessingml/2006/main" xmlns:w14="http://schemas.microsoft.com/office/word/2010/wordml" xmlns:w15="http://schemas.microsoft.com/office/word/2012/wordml" xmlns:wpg="http://schemas.microsoft.com/office/word/2010/wordprocessingGroup" xmlns:wpi="http://schemas.microsoft.com/office/word/2010/wordprocessingInk" xmlns:wne="http://schemas.microsoft.com/office/word/2006/wordml" xmlns:wps="http://schemas.microsoft.com/office/word/2010/wordprocessingShape" mc:Ignorable="w14 w15 wp14">
+<w:ftr xmlns:wpc="http://schemas.microsoft.com/office/word/2010/wordprocessingCanvas" xmlns:mc="http://schemas.openxmlformats.org/markup-compatibility/2006" xmlns:o="urn:schemas-microsoft-com:office:office" xmlns:r="http://schemas.openxmlformats.org/officeDocument/2006/relationships" xmlns:m="http://schemas.openxmlformats.org/officeDocument/2006/math" xmlns:v="urn:schemas-microsoft-com:vml" xmlns:wp14="http://schemas.microsoft.com/office/word/2010/wordprocessingDrawing" xmlns:wp="http://schemas.openxmlformats.org/drawingml/2006/wordprocessingDrawing" xmlns:w10="urn:schemas-microsoft-com:office:word" xmlns:w="http://schemas.openxmlformats.org/wordprocessingml/2006/main" xmlns:w14="http://schemas.microsoft.com/office/word/2010/wordml" xmlns:w15="http://schemas.microsoft.com/office/word/2012/wordml" xmlns:wpg="http://schemas.microsoft.com/office/word/2010/wordprocessingGroup" xmlns:wpi="http://schemas.microsoft.com/office/word/2010/wordprocessingInk" xmlns:wne="http://schemas.microsoft.com/office/word/2006/wordml" xmlns:wps="http://schemas.microsoft.com/office/word/2010/wordprocessingShape" mc:Ignorable="w14 w15 wp14">
   <w:sdt>
     <w:sdtPr>
       <w:id w:val="1067156246"/>
@@ -5599,12 +8080,12 @@
     <w:sdtContent>
       <w:p>
         <w:pPr>
-          <w:pStyle w:val="Footer"/>
+          <w:pStyle w:val="Piedepgina"/>
         </w:pPr>
         <w:r>
           <w:rPr>
             <w:noProof/>
-            <w:lang w:val="en-US"/>
+            <w:lang w:eastAsia="es-CR"/>
           </w:rPr>
           <mc:AlternateContent>
             <mc:Choice Requires="wpg">
@@ -5706,7 +8187,7 @@
                             <w:txbxContent>
                               <w:p>
                                 <w:pPr>
-                                  <w:pStyle w:val="Footer"/>
+                                  <w:pStyle w:val="Piedepgina"/>
                                   <w:jc w:val="center"/>
                                   <w:rPr>
                                     <w:sz w:val="16"/>
@@ -5729,7 +8210,7 @@
                                     <w:szCs w:val="16"/>
                                     <w:lang w:val="es-ES"/>
                                   </w:rPr>
-                                  <w:t>4</w:t>
+                                  <w:t>13</w:t>
                                 </w:r>
                                 <w:r>
                                   <w:rPr>
@@ -5759,18 +8240,18 @@
             </mc:Choice>
             <mc:Fallback>
               <w:pict>
-                <v:group w14:anchorId="42E7F755" id="Grupo 2" o:spid="_x0000_s1026" style="position:absolute;margin-left:-16.8pt;margin-top:0;width:34.4pt;height:56.45pt;z-index:251659264;mso-position-horizontal:right;mso-position-horizontal-relative:margin;mso-position-vertical:bottom;mso-position-vertical-relative:page" coordorigin="1743,14699" coordsize="688,1129" o:gfxdata="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">
-                  <v:shapetype id="_x0000_t32" coordsize="21600,21600" o:spt="32" o:oned="t" path="m0,0l21600,21600e" filled="f">
+                <v:group w14:anchorId="42E7F755" id="Grupo 2" o:spid="_x0000_s1026" style="position:absolute;margin-left:-16.8pt;margin-top:0;width:34.4pt;height:56.45pt;z-index:251659264;mso-position-horizontal:right;mso-position-horizontal-relative:margin;mso-position-vertical:bottom;mso-position-vertical-relative:page" coordorigin="1743,14699" coordsize="688,1129" o:gfxdata="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">
+                  <v:shapetype id="_x0000_t32" coordsize="21600,21600" o:spt="32" o:oned="t" path="m,l21600,21600e" filled="f">
                     <v:path arrowok="t" fillok="f" o:connecttype="none"/>
                     <o:lock v:ext="edit" shapetype="t"/>
                   </v:shapetype>
-                  <v:shape id="AutoShape 77" o:spid="_x0000_s1027" type="#_x0000_t32" style="position:absolute;left:2111;top:15387;width:0;height:441;flip:y;visibility:visible;mso-wrap-style:square" o:connectortype="straight" o:gfxdata="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" strokecolor="#7f7f7f"/>
-                  <v:rect id="Rectangle 78" o:spid="_x0000_s1028" style="position:absolute;left:1743;top:14699;width:688;height:688;visibility:visible;mso-wrap-style:square;v-text-anchor:middle" o:gfxdata="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" filled="f" strokecolor="#7f7f7f">
+                  <v:shape id="AutoShape 77" o:spid="_x0000_s1027" type="#_x0000_t32" style="position:absolute;left:2111;top:15387;width:0;height:441;flip:y;visibility:visible;mso-wrap-style:square" o:connectortype="straight" o:gfxdata="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" strokecolor="#7f7f7f"/>
+                  <v:rect id="Rectangle 78" o:spid="_x0000_s1028" style="position:absolute;left:1743;top:14699;width:688;height:688;visibility:visible;mso-wrap-style:square;v-text-anchor:middle" o:gfxdata="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" filled="f" strokecolor="#7f7f7f">
                     <v:textbox>
                       <w:txbxContent>
                         <w:p>
                           <w:pPr>
-                            <w:pStyle w:val="Footer"/>
+                            <w:pStyle w:val="Piedepgina"/>
                             <w:jc w:val="center"/>
                             <w:rPr>
                               <w:sz w:val="16"/>
@@ -5793,7 +8274,7 @@
                               <w:szCs w:val="16"/>
                               <w:lang w:val="es-ES"/>
                             </w:rPr>
-                            <w:t>4</w:t>
+                            <w:t>13</w:t>
                           </w:r>
                           <w:r>
                             <w:rPr>
@@ -5819,7 +8300,7 @@
 </file>
 
 <file path=word/footnotes.xml><?xml version="1.0" encoding="utf-8"?>
-<w:footnotes xmlns:wpc="http://schemas.microsoft.com/office/word/2010/wordprocessingCanvas" xmlns:mo="http://schemas.microsoft.com/office/mac/office/2008/main" xmlns:mc="http://schemas.openxmlformats.org/markup-compatibility/2006" xmlns:mv="urn:schemas-microsoft-com:mac:vml" xmlns:o="urn:schemas-microsoft-com:office:office" xmlns:r="http://schemas.openxmlformats.org/officeDocument/2006/relationships" xmlns:m="http://schemas.openxmlformats.org/officeDocument/2006/math" xmlns:v="urn:schemas-microsoft-com:vml" xmlns:wp14="http://schemas.microsoft.com/office/word/2010/wordprocessingDrawing" xmlns:wp="http://schemas.openxmlformats.org/drawingml/2006/wordprocessingDrawing" xmlns:w10="urn:schemas-microsoft-com:office:word" xmlns:w="http://schemas.openxmlformats.org/wordprocessingml/2006/main" xmlns:w14="http://schemas.microsoft.com/office/word/2010/wordml" xmlns:w15="http://schemas.microsoft.com/office/word/2012/wordml" xmlns:wpg="http://schemas.microsoft.com/office/word/2010/wordprocessingGroup" xmlns:wpi="http://schemas.microsoft.com/office/word/2010/wordprocessingInk" xmlns:wne="http://schemas.microsoft.com/office/word/2006/wordml" xmlns:wps="http://schemas.microsoft.com/office/word/2010/wordprocessingShape" mc:Ignorable="w14 w15 wp14">
+<w:footnotes xmlns:wpc="http://schemas.microsoft.com/office/word/2010/wordprocessingCanvas" xmlns:mc="http://schemas.openxmlformats.org/markup-compatibility/2006" xmlns:o="urn:schemas-microsoft-com:office:office" xmlns:r="http://schemas.openxmlformats.org/officeDocument/2006/relationships" xmlns:m="http://schemas.openxmlformats.org/officeDocument/2006/math" xmlns:v="urn:schemas-microsoft-com:vml" xmlns:wp14="http://schemas.microsoft.com/office/word/2010/wordprocessingDrawing" xmlns:wp="http://schemas.openxmlformats.org/drawingml/2006/wordprocessingDrawing" xmlns:w10="urn:schemas-microsoft-com:office:word" xmlns:w="http://schemas.openxmlformats.org/wordprocessingml/2006/main" xmlns:w14="http://schemas.microsoft.com/office/word/2010/wordml" xmlns:w15="http://schemas.microsoft.com/office/word/2012/wordml" xmlns:wpg="http://schemas.microsoft.com/office/word/2010/wordprocessingGroup" xmlns:wpi="http://schemas.microsoft.com/office/word/2010/wordprocessingInk" xmlns:wne="http://schemas.microsoft.com/office/word/2006/wordml" xmlns:wps="http://schemas.microsoft.com/office/word/2010/wordprocessingShape" mc:Ignorable="w14 w15 wp14">
   <w:footnote w:type="separator" w:id="-1">
     <w:p>
       <w:pPr>
@@ -5844,15 +8325,15 @@
 </file>
 
 <file path=word/header1.xml><?xml version="1.0" encoding="utf-8"?>
-<w:hdr xmlns:wpc="http://schemas.microsoft.com/office/word/2010/wordprocessingCanvas" xmlns:mo="http://schemas.microsoft.com/office/mac/office/2008/main" xmlns:mc="http://schemas.openxmlformats.org/markup-compatibility/2006" xmlns:mv="urn:schemas-microsoft-com:mac:vml" xmlns:o="urn:schemas-microsoft-com:office:office" xmlns:r="http://schemas.openxmlformats.org/officeDocument/2006/relationships" xmlns:m="http://schemas.openxmlformats.org/officeDocument/2006/math" xmlns:v="urn:schemas-microsoft-com:vml" xmlns:wp14="http://schemas.microsoft.com/office/word/2010/wordprocessingDrawing" xmlns:wp="http://schemas.openxmlformats.org/drawingml/2006/wordprocessingDrawing" xmlns:w10="urn:schemas-microsoft-com:office:word" xmlns:w="http://schemas.openxmlformats.org/wordprocessingml/2006/main" xmlns:w14="http://schemas.microsoft.com/office/word/2010/wordml" xmlns:w15="http://schemas.microsoft.com/office/word/2012/wordml" xmlns:wpg="http://schemas.microsoft.com/office/word/2010/wordprocessingGroup" xmlns:wpi="http://schemas.microsoft.com/office/word/2010/wordprocessingInk" xmlns:wne="http://schemas.microsoft.com/office/word/2006/wordml" xmlns:wps="http://schemas.microsoft.com/office/word/2010/wordprocessingShape" mc:Ignorable="w14 w15 wp14">
+<w:hdr xmlns:wpc="http://schemas.microsoft.com/office/word/2010/wordprocessingCanvas" xmlns:mc="http://schemas.openxmlformats.org/markup-compatibility/2006" xmlns:o="urn:schemas-microsoft-com:office:office" xmlns:r="http://schemas.openxmlformats.org/officeDocument/2006/relationships" xmlns:m="http://schemas.openxmlformats.org/officeDocument/2006/math" xmlns:v="urn:schemas-microsoft-com:vml" xmlns:wp14="http://schemas.microsoft.com/office/word/2010/wordprocessingDrawing" xmlns:wp="http://schemas.openxmlformats.org/drawingml/2006/wordprocessingDrawing" xmlns:w10="urn:schemas-microsoft-com:office:word" xmlns:w="http://schemas.openxmlformats.org/wordprocessingml/2006/main" xmlns:w14="http://schemas.microsoft.com/office/word/2010/wordml" xmlns:w15="http://schemas.microsoft.com/office/word/2012/wordml" xmlns:wpg="http://schemas.microsoft.com/office/word/2010/wordprocessingGroup" xmlns:wpi="http://schemas.microsoft.com/office/word/2010/wordprocessingInk" xmlns:wne="http://schemas.microsoft.com/office/word/2006/wordml" xmlns:wps="http://schemas.microsoft.com/office/word/2010/wordprocessingShape" mc:Ignorable="w14 w15 wp14">
   <w:p>
     <w:pPr>
-      <w:pStyle w:val="Header"/>
+      <w:pStyle w:val="Encabezado"/>
     </w:pPr>
     <w:r>
       <w:rPr>
         <w:noProof/>
-        <w:lang w:val="en-US"/>
+        <w:lang w:eastAsia="es-CR"/>
       </w:rPr>
       <w:drawing>
         <wp:inline distT="0" distB="0" distL="0" distR="0" wp14:anchorId="540B3C4E" wp14:editId="4E156469">
@@ -5908,7 +8389,7 @@
 </file>
 
 <file path=word/numbering.xml><?xml version="1.0" encoding="utf-8"?>
-<w:numbering xmlns:wpc="http://schemas.microsoft.com/office/word/2010/wordprocessingCanvas" xmlns:mo="http://schemas.microsoft.com/office/mac/office/2008/main" xmlns:mc="http://schemas.openxmlformats.org/markup-compatibility/2006" xmlns:mv="urn:schemas-microsoft-com:mac:vml" xmlns:o="urn:schemas-microsoft-com:office:office" xmlns:r="http://schemas.openxmlformats.org/officeDocument/2006/relationships" xmlns:m="http://schemas.openxmlformats.org/officeDocument/2006/math" xmlns:v="urn:schemas-microsoft-com:vml" xmlns:wp14="http://schemas.microsoft.com/office/word/2010/wordprocessingDrawing" xmlns:wp="http://schemas.openxmlformats.org/drawingml/2006/wordprocessingDrawing" xmlns:w10="urn:schemas-microsoft-com:office:word" xmlns:w="http://schemas.openxmlformats.org/wordprocessingml/2006/main" xmlns:w14="http://schemas.microsoft.com/office/word/2010/wordml" xmlns:w15="http://schemas.microsoft.com/office/word/2012/wordml" xmlns:wpg="http://schemas.microsoft.com/office/word/2010/wordprocessingGroup" xmlns:wpi="http://schemas.microsoft.com/office/word/2010/wordprocessingInk" xmlns:wne="http://schemas.microsoft.com/office/word/2006/wordml" xmlns:wps="http://schemas.microsoft.com/office/word/2010/wordprocessingShape" mc:Ignorable="w14 w15 wp14">
+<w:numbering xmlns:wpc="http://schemas.microsoft.com/office/word/2010/wordprocessingCanvas" xmlns:mc="http://schemas.openxmlformats.org/markup-compatibility/2006" xmlns:o="urn:schemas-microsoft-com:office:office" xmlns:r="http://schemas.openxmlformats.org/officeDocument/2006/relationships" xmlns:m="http://schemas.openxmlformats.org/officeDocument/2006/math" xmlns:v="urn:schemas-microsoft-com:vml" xmlns:wp14="http://schemas.microsoft.com/office/word/2010/wordprocessingDrawing" xmlns:wp="http://schemas.openxmlformats.org/drawingml/2006/wordprocessingDrawing" xmlns:w10="urn:schemas-microsoft-com:office:word" xmlns:w="http://schemas.openxmlformats.org/wordprocessingml/2006/main" xmlns:w14="http://schemas.microsoft.com/office/word/2010/wordml" xmlns:w15="http://schemas.microsoft.com/office/word/2012/wordml" xmlns:wpg="http://schemas.microsoft.com/office/word/2010/wordprocessingGroup" xmlns:wpi="http://schemas.microsoft.com/office/word/2010/wordprocessingInk" xmlns:wne="http://schemas.microsoft.com/office/word/2006/wordml" xmlns:wps="http://schemas.microsoft.com/office/word/2010/wordprocessingShape" mc:Ignorable="w14 w15 wp14">
   <w:abstractNum w:abstractNumId="0">
     <w:nsid w:val="15E81EB2"/>
     <w:multiLevelType w:val="hybridMultilevel"/>
@@ -6625,7 +9106,7 @@
       </w:pPr>
     </w:pPrDefault>
   </w:docDefaults>
-  <w:latentStyles w:defLockedState="0" w:defUIPriority="99" w:defSemiHidden="0" w:defUnhideWhenUsed="0" w:defQFormat="0" w:count="382">
+  <w:latentStyles w:defLockedState="0" w:defUIPriority="99" w:defSemiHidden="0" w:defUnhideWhenUsed="0" w:defQFormat="0" w:count="371">
     <w:lsdException w:name="Normal" w:uiPriority="0" w:qFormat="1"/>
     <w:lsdException w:name="heading 1" w:uiPriority="9" w:qFormat="1"/>
     <w:lsdException w:name="heading 2" w:semiHidden="1" w:uiPriority="9" w:unhideWhenUsed="1" w:qFormat="1"/>
@@ -6997,21 +9478,19 @@
     <w:lsdException w:name="List Table 5 Dark Accent 6" w:uiPriority="50"/>
     <w:lsdException w:name="List Table 6 Colorful Accent 6" w:uiPriority="51"/>
     <w:lsdException w:name="List Table 7 Colorful Accent 6" w:uiPriority="52"/>
-    <w:lsdException w:name="Mention" w:semiHidden="1" w:unhideWhenUsed="1"/>
-    <w:lsdException w:name="Smart Hyperlink" w:semiHidden="1" w:unhideWhenUsed="1"/>
   </w:latentStyles>
   <w:style w:type="paragraph" w:default="1" w:styleId="Normal">
     <w:name w:val="Normal"/>
     <w:qFormat/>
     <w:rsid w:val="00125BCD"/>
   </w:style>
-  <w:style w:type="character" w:default="1" w:styleId="DefaultParagraphFont">
+  <w:style w:type="character" w:default="1" w:styleId="Fuentedeprrafopredeter">
     <w:name w:val="Default Paragraph Font"/>
     <w:uiPriority w:val="1"/>
     <w:semiHidden/>
     <w:unhideWhenUsed/>
   </w:style>
-  <w:style w:type="table" w:default="1" w:styleId="TableNormal">
+  <w:style w:type="table" w:default="1" w:styleId="Tablanormal">
     <w:name w:val="Normal Table"/>
     <w:uiPriority w:val="99"/>
     <w:semiHidden/>
@@ -7026,16 +9505,16 @@
       </w:tblCellMar>
     </w:tblPr>
   </w:style>
-  <w:style w:type="numbering" w:default="1" w:styleId="NoList">
+  <w:style w:type="numbering" w:default="1" w:styleId="Sinlista">
     <w:name w:val="No List"/>
     <w:uiPriority w:val="99"/>
     <w:semiHidden/>
     <w:unhideWhenUsed/>
   </w:style>
-  <w:style w:type="paragraph" w:styleId="Header">
+  <w:style w:type="paragraph" w:styleId="Encabezado">
     <w:name w:val="header"/>
     <w:basedOn w:val="Normal"/>
-    <w:link w:val="HeaderChar"/>
+    <w:link w:val="EncabezadoCar"/>
     <w:uiPriority w:val="99"/>
     <w:unhideWhenUsed/>
     <w:rsid w:val="00125BCD"/>
@@ -7047,17 +9526,17 @@
       <w:spacing w:after="0" w:line="240" w:lineRule="auto"/>
     </w:pPr>
   </w:style>
-  <w:style w:type="character" w:customStyle="1" w:styleId="HeaderChar">
-    <w:name w:val="Header Char"/>
-    <w:basedOn w:val="DefaultParagraphFont"/>
-    <w:link w:val="Header"/>
+  <w:style w:type="character" w:customStyle="1" w:styleId="EncabezadoCar">
+    <w:name w:val="Encabezado Car"/>
+    <w:basedOn w:val="Fuentedeprrafopredeter"/>
+    <w:link w:val="Encabezado"/>
     <w:uiPriority w:val="99"/>
     <w:rsid w:val="00125BCD"/>
   </w:style>
-  <w:style w:type="paragraph" w:styleId="Footer">
+  <w:style w:type="paragraph" w:styleId="Piedepgina">
     <w:name w:val="footer"/>
     <w:basedOn w:val="Normal"/>
-    <w:link w:val="FooterChar"/>
+    <w:link w:val="PiedepginaCar"/>
     <w:uiPriority w:val="99"/>
     <w:unhideWhenUsed/>
     <w:rsid w:val="00125BCD"/>
@@ -7069,16 +9548,16 @@
       <w:spacing w:after="0" w:line="240" w:lineRule="auto"/>
     </w:pPr>
   </w:style>
-  <w:style w:type="character" w:customStyle="1" w:styleId="FooterChar">
-    <w:name w:val="Footer Char"/>
-    <w:basedOn w:val="DefaultParagraphFont"/>
-    <w:link w:val="Footer"/>
+  <w:style w:type="character" w:customStyle="1" w:styleId="PiedepginaCar">
+    <w:name w:val="Pie de página Car"/>
+    <w:basedOn w:val="Fuentedeprrafopredeter"/>
+    <w:link w:val="Piedepgina"/>
     <w:uiPriority w:val="99"/>
     <w:rsid w:val="00125BCD"/>
   </w:style>
-  <w:style w:type="table" w:styleId="TableGrid">
+  <w:style w:type="table" w:styleId="Tablaconcuadrcula">
     <w:name w:val="Table Grid"/>
-    <w:basedOn w:val="TableNormal"/>
+    <w:basedOn w:val="Tablanormal"/>
     <w:uiPriority w:val="39"/>
     <w:rsid w:val="00125BCD"/>
     <w:pPr>
@@ -7102,7 +9581,7 @@
       </w:tblCellMar>
     </w:tblPr>
   </w:style>
-  <w:style w:type="paragraph" w:styleId="ListParagraph">
+  <w:style w:type="paragraph" w:styleId="Prrafodelista">
     <w:name w:val="List Paragraph"/>
     <w:basedOn w:val="Normal"/>
     <w:uiPriority w:val="34"/>
@@ -7113,11 +9592,11 @@
       <w:contextualSpacing/>
     </w:pPr>
   </w:style>
-  <w:style w:type="paragraph" w:styleId="Title">
+  <w:style w:type="paragraph" w:styleId="Puesto">
     <w:name w:val="Title"/>
     <w:basedOn w:val="Normal"/>
     <w:next w:val="Normal"/>
-    <w:link w:val="TitleChar"/>
+    <w:link w:val="PuestoCar"/>
     <w:uiPriority w:val="10"/>
     <w:qFormat/>
     <w:rsid w:val="00125BCD"/>
@@ -7133,10 +9612,10 @@
       <w:szCs w:val="56"/>
     </w:rPr>
   </w:style>
-  <w:style w:type="character" w:customStyle="1" w:styleId="TitleChar">
-    <w:name w:val="Title Char"/>
-    <w:basedOn w:val="DefaultParagraphFont"/>
-    <w:link w:val="Title"/>
+  <w:style w:type="character" w:customStyle="1" w:styleId="PuestoCar">
+    <w:name w:val="Puesto Car"/>
+    <w:basedOn w:val="Fuentedeprrafopredeter"/>
+    <w:link w:val="Puesto"/>
     <w:uiPriority w:val="10"/>
     <w:rsid w:val="00125BCD"/>
     <w:rPr>
@@ -7450,7 +9929,7 @@
 </file>
 
 <file path=customXml/itemProps1.xml><?xml version="1.0" encoding="utf-8"?>
-<ds:datastoreItem xmlns:ds="http://schemas.openxmlformats.org/officeDocument/2006/customXml" ds:itemID="{CDCD7EB4-5410-964B-9B3A-AAD75161ACA6}">
+<ds:datastoreItem xmlns:ds="http://schemas.openxmlformats.org/officeDocument/2006/customXml" ds:itemID="{71E93311-C786-49DA-9547-36192B1B7CC0}">
   <ds:schemaRefs>
     <ds:schemaRef ds:uri="http://schemas.openxmlformats.org/officeDocument/2006/bibliography"/>
   </ds:schemaRefs>

--- a/Documentacion/Documentacion Externa.docx
+++ b/Documentacion/Documentacion Externa.docx
@@ -1,6 +1,6 @@
 
 <file path=word/document.xml><?xml version="1.0" encoding="utf-8"?>
-<w:document xmlns:wpc="http://schemas.microsoft.com/office/word/2010/wordprocessingCanvas" xmlns:mc="http://schemas.openxmlformats.org/markup-compatibility/2006" xmlns:o="urn:schemas-microsoft-com:office:office" xmlns:r="http://schemas.openxmlformats.org/officeDocument/2006/relationships" xmlns:m="http://schemas.openxmlformats.org/officeDocument/2006/math" xmlns:v="urn:schemas-microsoft-com:vml" xmlns:wp14="http://schemas.microsoft.com/office/word/2010/wordprocessingDrawing" xmlns:wp="http://schemas.openxmlformats.org/drawingml/2006/wordprocessingDrawing" xmlns:w10="urn:schemas-microsoft-com:office:word" xmlns:w="http://schemas.openxmlformats.org/wordprocessingml/2006/main" xmlns:w14="http://schemas.microsoft.com/office/word/2010/wordml" xmlns:w15="http://schemas.microsoft.com/office/word/2012/wordml" xmlns:wpg="http://schemas.microsoft.com/office/word/2010/wordprocessingGroup" xmlns:wpi="http://schemas.microsoft.com/office/word/2010/wordprocessingInk" xmlns:wne="http://schemas.microsoft.com/office/word/2006/wordml" xmlns:wps="http://schemas.microsoft.com/office/word/2010/wordprocessingShape" mc:Ignorable="w14 w15 wp14">
+<w:document xmlns:wpc="http://schemas.microsoft.com/office/word/2010/wordprocessingCanvas" xmlns:mo="http://schemas.microsoft.com/office/mac/office/2008/main" xmlns:mc="http://schemas.openxmlformats.org/markup-compatibility/2006" xmlns:mv="urn:schemas-microsoft-com:mac:vml" xmlns:o="urn:schemas-microsoft-com:office:office" xmlns:r="http://schemas.openxmlformats.org/officeDocument/2006/relationships" xmlns:m="http://schemas.openxmlformats.org/officeDocument/2006/math" xmlns:v="urn:schemas-microsoft-com:vml" xmlns:wp14="http://schemas.microsoft.com/office/word/2010/wordprocessingDrawing" xmlns:wp="http://schemas.openxmlformats.org/drawingml/2006/wordprocessingDrawing" xmlns:w10="urn:schemas-microsoft-com:office:word" xmlns:w="http://schemas.openxmlformats.org/wordprocessingml/2006/main" xmlns:w14="http://schemas.microsoft.com/office/word/2010/wordml" xmlns:w15="http://schemas.microsoft.com/office/word/2012/wordml" xmlns:wpg="http://schemas.microsoft.com/office/word/2010/wordprocessingGroup" xmlns:wpi="http://schemas.microsoft.com/office/word/2010/wordprocessingInk" xmlns:wne="http://schemas.microsoft.com/office/word/2006/wordml" xmlns:wps="http://schemas.microsoft.com/office/word/2010/wordprocessingShape" mc:Ignorable="w14 w15 wp14">
   <w:body>
     <w:p>
       <w:pPr>
@@ -238,17 +238,8 @@
           <w:sz w:val="28"/>
         </w:rPr>
         <w:br/>
-      </w:r>
-      <w:proofErr w:type="gramStart"/>
-      <w:r>
-        <w:rPr>
-          <w:rFonts w:ascii="Times New Roman" w:hAnsi="Times New Roman" w:cs="Times New Roman"/>
-          <w:color w:val="000000" w:themeColor="text1"/>
-          <w:sz w:val="28"/>
-        </w:rPr>
         <w:t>Domingo 18 de Junio</w:t>
       </w:r>
-      <w:proofErr w:type="gramEnd"/>
     </w:p>
     <w:p>
       <w:pPr>
@@ -346,25 +337,24 @@
           <w:color w:val="000000" w:themeColor="text1"/>
           <w:sz w:val="36"/>
         </w:rPr>
-        <w:t xml:space="preserve">Introducción…………………………………… </w:t>
-      </w:r>
-      <w:proofErr w:type="spellStart"/>
-      <w:r>
+        <w:t>Introducción…………………………………… Pag #3</w:t>
+      </w:r>
+    </w:p>
+    <w:p>
+      <w:pPr>
         <w:rPr>
           <w:rFonts w:ascii="Times New Roman" w:hAnsi="Times New Roman" w:cs="Times New Roman"/>
           <w:color w:val="000000" w:themeColor="text1"/>
           <w:sz w:val="36"/>
         </w:rPr>
-        <w:t>Pag</w:t>
-      </w:r>
-      <w:proofErr w:type="spellEnd"/>
+      </w:pPr>
       <w:r>
         <w:rPr>
           <w:rFonts w:ascii="Times New Roman" w:hAnsi="Times New Roman" w:cs="Times New Roman"/>
           <w:color w:val="000000" w:themeColor="text1"/>
           <w:sz w:val="36"/>
         </w:rPr>
-        <w:t xml:space="preserve"> #3</w:t>
+        <w:t>Descripción del Problema…………………….. Pag #4</w:t>
       </w:r>
     </w:p>
     <w:p>
@@ -381,60 +371,57 @@
           <w:color w:val="000000" w:themeColor="text1"/>
           <w:sz w:val="36"/>
         </w:rPr>
-        <w:t xml:space="preserve">Descripción del Problema…………………….. </w:t>
-      </w:r>
-      <w:proofErr w:type="spellStart"/>
-      <w:r>
+        <w:t>Diagrama de Clases…………………………… Pag #5</w:t>
+      </w:r>
+    </w:p>
+    <w:p>
+      <w:pPr>
         <w:rPr>
           <w:rFonts w:ascii="Times New Roman" w:hAnsi="Times New Roman" w:cs="Times New Roman"/>
           <w:color w:val="000000" w:themeColor="text1"/>
           <w:sz w:val="36"/>
         </w:rPr>
-        <w:t>Pag</w:t>
-      </w:r>
-      <w:proofErr w:type="spellEnd"/>
+      </w:pPr>
       <w:r>
         <w:rPr>
           <w:rFonts w:ascii="Times New Roman" w:hAnsi="Times New Roman" w:cs="Times New Roman"/>
           <w:color w:val="000000" w:themeColor="text1"/>
           <w:sz w:val="36"/>
         </w:rPr>
-        <w:t xml:space="preserve"> #4</w:t>
-      </w:r>
-    </w:p>
-    <w:p>
-      <w:pPr>
+        <w:t>Dificul</w:t>
+      </w:r>
+      <w:r>
         <w:rPr>
           <w:rFonts w:ascii="Times New Roman" w:hAnsi="Times New Roman" w:cs="Times New Roman"/>
           <w:color w:val="000000" w:themeColor="text1"/>
           <w:sz w:val="36"/>
         </w:rPr>
-      </w:pPr>
-      <w:r>
+        <w:t>tades Encontrada……………………… Pag #6</w:t>
+      </w:r>
+    </w:p>
+    <w:p>
+      <w:pPr>
         <w:rPr>
           <w:rFonts w:ascii="Times New Roman" w:hAnsi="Times New Roman" w:cs="Times New Roman"/>
           <w:color w:val="000000" w:themeColor="text1"/>
           <w:sz w:val="36"/>
         </w:rPr>
-        <w:t xml:space="preserve">Diagrama de Clases…………………………… </w:t>
-      </w:r>
-      <w:proofErr w:type="spellStart"/>
+      </w:pPr>
       <w:r>
         <w:rPr>
           <w:rFonts w:ascii="Times New Roman" w:hAnsi="Times New Roman" w:cs="Times New Roman"/>
           <w:color w:val="000000" w:themeColor="text1"/>
           <w:sz w:val="36"/>
         </w:rPr>
-        <w:t>Pag</w:t>
-      </w:r>
-      <w:proofErr w:type="spellEnd"/>
+        <w:t xml:space="preserve">Análisis </w:t>
+      </w:r>
       <w:r>
         <w:rPr>
           <w:rFonts w:ascii="Times New Roman" w:hAnsi="Times New Roman" w:cs="Times New Roman"/>
           <w:color w:val="000000" w:themeColor="text1"/>
           <w:sz w:val="36"/>
         </w:rPr>
-        <w:t xml:space="preserve"> #5</w:t>
+        <w:t>de Resultados………………………... Pag #8</w:t>
       </w:r>
     </w:p>
     <w:p>
@@ -451,7 +438,7 @@
           <w:color w:val="000000" w:themeColor="text1"/>
           <w:sz w:val="36"/>
         </w:rPr>
-        <w:t>Dificul</w:t>
+        <w:t>Bitácora</w:t>
       </w:r>
       <w:r>
         <w:rPr>
@@ -459,200 +446,58 @@
           <w:color w:val="000000" w:themeColor="text1"/>
           <w:sz w:val="36"/>
         </w:rPr>
-        <w:t xml:space="preserve">tades Encontrada……………………… </w:t>
-      </w:r>
-      <w:proofErr w:type="spellStart"/>
-      <w:r>
+        <w:t xml:space="preserve"> de Actividades………………………. Pag #11</w:t>
+      </w:r>
+    </w:p>
+    <w:p>
+      <w:pPr>
         <w:rPr>
           <w:rFonts w:ascii="Times New Roman" w:hAnsi="Times New Roman" w:cs="Times New Roman"/>
           <w:color w:val="000000" w:themeColor="text1"/>
           <w:sz w:val="36"/>
         </w:rPr>
-        <w:t>Pag</w:t>
-      </w:r>
-      <w:proofErr w:type="spellEnd"/>
+      </w:pPr>
       <w:r>
         <w:rPr>
           <w:rFonts w:ascii="Times New Roman" w:hAnsi="Times New Roman" w:cs="Times New Roman"/>
           <w:color w:val="000000" w:themeColor="text1"/>
           <w:sz w:val="36"/>
         </w:rPr>
-        <w:t xml:space="preserve"> #6</w:t>
-      </w:r>
-    </w:p>
-    <w:p>
-      <w:pPr>
+        <w:t>Estadísti</w:t>
+      </w:r>
+      <w:r>
         <w:rPr>
           <w:rFonts w:ascii="Times New Roman" w:hAnsi="Times New Roman" w:cs="Times New Roman"/>
           <w:color w:val="000000" w:themeColor="text1"/>
           <w:sz w:val="36"/>
         </w:rPr>
-      </w:pPr>
-      <w:r>
+        <w:t>cas de Tiempo……………………….. Pag #13</w:t>
+      </w:r>
+    </w:p>
+    <w:p>
+      <w:pPr>
         <w:rPr>
           <w:rFonts w:ascii="Times New Roman" w:hAnsi="Times New Roman" w:cs="Times New Roman"/>
           <w:color w:val="000000" w:themeColor="text1"/>
           <w:sz w:val="36"/>
         </w:rPr>
-        <w:t xml:space="preserve">Análisis </w:t>
-      </w:r>
+      </w:pPr>
       <w:r>
         <w:rPr>
           <w:rFonts w:ascii="Times New Roman" w:hAnsi="Times New Roman" w:cs="Times New Roman"/>
           <w:color w:val="000000" w:themeColor="text1"/>
           <w:sz w:val="36"/>
         </w:rPr>
-        <w:t xml:space="preserve">de Resultados………………………... </w:t>
-      </w:r>
-      <w:proofErr w:type="spellStart"/>
+        <w:t>Co</w:t>
+      </w:r>
       <w:r>
         <w:rPr>
           <w:rFonts w:ascii="Times New Roman" w:hAnsi="Times New Roman" w:cs="Times New Roman"/>
           <w:color w:val="000000" w:themeColor="text1"/>
           <w:sz w:val="36"/>
         </w:rPr>
-        <w:t>Pag</w:t>
-      </w:r>
-      <w:proofErr w:type="spellEnd"/>
-      <w:r>
-        <w:rPr>
-          <w:rFonts w:ascii="Times New Roman" w:hAnsi="Times New Roman" w:cs="Times New Roman"/>
-          <w:color w:val="000000" w:themeColor="text1"/>
-          <w:sz w:val="36"/>
-        </w:rPr>
-        <w:t xml:space="preserve"> #8</w:t>
-      </w:r>
-    </w:p>
-    <w:p>
-      <w:pPr>
-        <w:rPr>
-          <w:rFonts w:ascii="Times New Roman" w:hAnsi="Times New Roman" w:cs="Times New Roman"/>
-          <w:color w:val="000000" w:themeColor="text1"/>
-          <w:sz w:val="36"/>
-        </w:rPr>
-      </w:pPr>
-      <w:r>
-        <w:rPr>
-          <w:rFonts w:ascii="Times New Roman" w:hAnsi="Times New Roman" w:cs="Times New Roman"/>
-          <w:color w:val="000000" w:themeColor="text1"/>
-          <w:sz w:val="36"/>
-        </w:rPr>
-        <w:t>Bitácora</w:t>
-      </w:r>
-      <w:r>
-        <w:rPr>
-          <w:rFonts w:ascii="Times New Roman" w:hAnsi="Times New Roman" w:cs="Times New Roman"/>
-          <w:color w:val="000000" w:themeColor="text1"/>
-          <w:sz w:val="36"/>
-        </w:rPr>
-        <w:t xml:space="preserve"> de Actividades………………………. </w:t>
-      </w:r>
-      <w:proofErr w:type="spellStart"/>
-      <w:r>
-        <w:rPr>
-          <w:rFonts w:ascii="Times New Roman" w:hAnsi="Times New Roman" w:cs="Times New Roman"/>
-          <w:color w:val="000000" w:themeColor="text1"/>
-          <w:sz w:val="36"/>
-        </w:rPr>
-        <w:t>Pag</w:t>
-      </w:r>
-      <w:proofErr w:type="spellEnd"/>
-      <w:r>
-        <w:rPr>
-          <w:rFonts w:ascii="Times New Roman" w:hAnsi="Times New Roman" w:cs="Times New Roman"/>
-          <w:color w:val="000000" w:themeColor="text1"/>
-          <w:sz w:val="36"/>
-        </w:rPr>
-        <w:t xml:space="preserve"> #11</w:t>
-      </w:r>
-    </w:p>
-    <w:p>
-      <w:pPr>
-        <w:rPr>
-          <w:rFonts w:ascii="Times New Roman" w:hAnsi="Times New Roman" w:cs="Times New Roman"/>
-          <w:color w:val="000000" w:themeColor="text1"/>
-          <w:sz w:val="36"/>
-        </w:rPr>
-      </w:pPr>
-      <w:r>
-        <w:rPr>
-          <w:rFonts w:ascii="Times New Roman" w:hAnsi="Times New Roman" w:cs="Times New Roman"/>
-          <w:color w:val="000000" w:themeColor="text1"/>
-          <w:sz w:val="36"/>
-        </w:rPr>
-        <w:t>Estadísti</w:t>
-      </w:r>
-      <w:r>
-        <w:rPr>
-          <w:rFonts w:ascii="Times New Roman" w:hAnsi="Times New Roman" w:cs="Times New Roman"/>
-          <w:color w:val="000000" w:themeColor="text1"/>
-          <w:sz w:val="36"/>
-        </w:rPr>
-        <w:t xml:space="preserve">cas de Tiempo……………………….. </w:t>
-      </w:r>
-      <w:proofErr w:type="spellStart"/>
-      <w:r>
-        <w:rPr>
-          <w:rFonts w:ascii="Times New Roman" w:hAnsi="Times New Roman" w:cs="Times New Roman"/>
-          <w:color w:val="000000" w:themeColor="text1"/>
-          <w:sz w:val="36"/>
-        </w:rPr>
-        <w:t>Pag</w:t>
-      </w:r>
-      <w:proofErr w:type="spellEnd"/>
-      <w:r>
-        <w:rPr>
-          <w:rFonts w:ascii="Times New Roman" w:hAnsi="Times New Roman" w:cs="Times New Roman"/>
-          <w:color w:val="000000" w:themeColor="text1"/>
-          <w:sz w:val="36"/>
-        </w:rPr>
-        <w:t xml:space="preserve"> #13</w:t>
-      </w:r>
-    </w:p>
-    <w:p>
-      <w:pPr>
-        <w:rPr>
-          <w:rFonts w:ascii="Times New Roman" w:hAnsi="Times New Roman" w:cs="Times New Roman"/>
-          <w:color w:val="000000" w:themeColor="text1"/>
-          <w:sz w:val="36"/>
-        </w:rPr>
-      </w:pPr>
-      <w:r>
-        <w:rPr>
-          <w:rFonts w:ascii="Times New Roman" w:hAnsi="Times New Roman" w:cs="Times New Roman"/>
-          <w:color w:val="000000" w:themeColor="text1"/>
-          <w:sz w:val="36"/>
-        </w:rPr>
-        <w:t>Co</w:t>
-      </w:r>
-      <w:r>
-        <w:rPr>
-          <w:rFonts w:ascii="Times New Roman" w:hAnsi="Times New Roman" w:cs="Times New Roman"/>
-          <w:color w:val="000000" w:themeColor="text1"/>
-          <w:sz w:val="36"/>
-        </w:rPr>
-        <w:t xml:space="preserve">nclusión…………………………………….. </w:t>
-      </w:r>
-      <w:proofErr w:type="spellStart"/>
-      <w:r>
-        <w:rPr>
-          <w:rFonts w:ascii="Times New Roman" w:hAnsi="Times New Roman" w:cs="Times New Roman"/>
-          <w:color w:val="000000" w:themeColor="text1"/>
-          <w:sz w:val="36"/>
-        </w:rPr>
-        <w:t>Pag</w:t>
-      </w:r>
-      <w:proofErr w:type="spellEnd"/>
-      <w:r>
-        <w:rPr>
-          <w:rFonts w:ascii="Times New Roman" w:hAnsi="Times New Roman" w:cs="Times New Roman"/>
-          <w:color w:val="000000" w:themeColor="text1"/>
-          <w:sz w:val="36"/>
-        </w:rPr>
-        <w:t xml:space="preserve"> #14</w:t>
-      </w:r>
-      <w:bookmarkStart w:id="0" w:name="_GoBack"/>
-      <w:bookmarkEnd w:id="0"/>
+        <w:t>nclusión…………………………………….. Pag #14</w:t>
+      </w:r>
     </w:p>
     <w:p>
       <w:pPr>
@@ -855,25 +700,7 @@
           <w:color w:val="000000" w:themeColor="text1"/>
           <w:sz w:val="24"/>
         </w:rPr>
-        <w:t xml:space="preserve">n este curso el cuál es </w:t>
-      </w:r>
-      <w:proofErr w:type="spellStart"/>
-      <w:r>
-        <w:rPr>
-          <w:rFonts w:ascii="Times New Roman" w:hAnsi="Times New Roman" w:cs="Times New Roman"/>
-          <w:color w:val="000000" w:themeColor="text1"/>
-          <w:sz w:val="24"/>
-        </w:rPr>
-        <w:t>Python</w:t>
-      </w:r>
-      <w:proofErr w:type="spellEnd"/>
-      <w:r>
-        <w:rPr>
-          <w:rFonts w:ascii="Times New Roman" w:hAnsi="Times New Roman" w:cs="Times New Roman"/>
-          <w:color w:val="000000" w:themeColor="text1"/>
-          <w:sz w:val="24"/>
-        </w:rPr>
-        <w:t xml:space="preserve">. </w:t>
+        <w:t xml:space="preserve">n este curso el cuál es Python. </w:t>
       </w:r>
       <w:r>
         <w:rPr>
@@ -960,25 +787,7 @@
           <w:color w:val="000000" w:themeColor="text1"/>
           <w:sz w:val="24"/>
         </w:rPr>
-        <w:t xml:space="preserve">La simulación de la estación de tren se trabajará con una interfaz gráfica lo cual permitirá que se adquieran y se complementen los conocimientos sobre interfaz gráfica ya se la librería que se esté utilizando, en nuestro caso se utilizará </w:t>
-      </w:r>
-      <w:proofErr w:type="spellStart"/>
-      <w:r>
-        <w:rPr>
-          <w:rFonts w:ascii="Times New Roman" w:hAnsi="Times New Roman" w:cs="Times New Roman"/>
-          <w:color w:val="000000" w:themeColor="text1"/>
-          <w:sz w:val="24"/>
-        </w:rPr>
-        <w:t>Tkinter</w:t>
-      </w:r>
-      <w:proofErr w:type="spellEnd"/>
-      <w:r>
-        <w:rPr>
-          <w:rFonts w:ascii="Times New Roman" w:hAnsi="Times New Roman" w:cs="Times New Roman"/>
-          <w:color w:val="000000" w:themeColor="text1"/>
-          <w:sz w:val="24"/>
-        </w:rPr>
-        <w:t xml:space="preserve"> por lo que el conocimiento ya adquirido con proyectos anteriores se complementara con los conocimientos que se van a adquirir con este nuevo proyecto.</w:t>
+        <w:t>La simulación de la estación de tren se trabajará con una interfaz gráfica lo cual permitirá que se adquieran y se complementen los conocimientos sobre interfaz gráfica ya se la librería que se esté utilizando, en nuestro caso se utilizará Tkinter por lo que el conocimiento ya adquirido con proyectos anteriores se complementara con los conocimientos que se van a adquirir con este nuevo proyecto.</w:t>
       </w:r>
     </w:p>
     <w:p>
@@ -1141,7 +950,7 @@
     </w:p>
     <w:p>
       <w:pPr>
-        <w:pStyle w:val="Prrafodelista"/>
+        <w:pStyle w:val="ListParagraph"/>
         <w:numPr>
           <w:ilvl w:val="0"/>
           <w:numId w:val="5"/>
@@ -1173,7 +982,7 @@
     </w:p>
     <w:p>
       <w:pPr>
-        <w:pStyle w:val="Prrafodelista"/>
+        <w:pStyle w:val="ListParagraph"/>
         <w:numPr>
           <w:ilvl w:val="0"/>
           <w:numId w:val="5"/>
@@ -1205,7 +1014,7 @@
     </w:p>
     <w:p>
       <w:pPr>
-        <w:pStyle w:val="Prrafodelista"/>
+        <w:pStyle w:val="ListParagraph"/>
         <w:numPr>
           <w:ilvl w:val="0"/>
           <w:numId w:val="5"/>
@@ -1245,7 +1054,7 @@
     </w:p>
     <w:p>
       <w:pPr>
-        <w:pStyle w:val="Prrafodelista"/>
+        <w:pStyle w:val="ListParagraph"/>
         <w:numPr>
           <w:ilvl w:val="0"/>
           <w:numId w:val="5"/>
@@ -1293,7 +1102,7 @@
     </w:p>
     <w:p>
       <w:pPr>
-        <w:pStyle w:val="Prrafodelista"/>
+        <w:pStyle w:val="ListParagraph"/>
         <w:numPr>
           <w:ilvl w:val="0"/>
           <w:numId w:val="5"/>
@@ -1316,7 +1125,7 @@
     </w:p>
     <w:p>
       <w:pPr>
-        <w:pStyle w:val="Prrafodelista"/>
+        <w:pStyle w:val="ListParagraph"/>
         <w:numPr>
           <w:ilvl w:val="0"/>
           <w:numId w:val="5"/>
@@ -1348,7 +1157,7 @@
     </w:p>
     <w:p>
       <w:pPr>
-        <w:pStyle w:val="Prrafodelista"/>
+        <w:pStyle w:val="ListParagraph"/>
         <w:numPr>
           <w:ilvl w:val="0"/>
           <w:numId w:val="5"/>
@@ -1476,7 +1285,7 @@
     </w:p>
     <w:p>
       <w:pPr>
-        <w:pStyle w:val="Prrafodelista"/>
+        <w:pStyle w:val="ListParagraph"/>
         <w:numPr>
           <w:ilvl w:val="0"/>
           <w:numId w:val="6"/>
@@ -1499,7 +1308,7 @@
     </w:p>
     <w:p>
       <w:pPr>
-        <w:pStyle w:val="Prrafodelista"/>
+        <w:pStyle w:val="ListParagraph"/>
         <w:numPr>
           <w:ilvl w:val="0"/>
           <w:numId w:val="6"/>
@@ -1522,7 +1331,7 @@
     </w:p>
     <w:p>
       <w:pPr>
-        <w:pStyle w:val="Prrafodelista"/>
+        <w:pStyle w:val="ListParagraph"/>
         <w:numPr>
           <w:ilvl w:val="0"/>
           <w:numId w:val="6"/>
@@ -1571,16 +1380,16 @@
     </w:p>
     <w:p>
       <w:pPr>
-        <w:pStyle w:val="Puesto"/>
-        <w:rPr>
-          <w:rFonts w:ascii="Times New Roman" w:hAnsi="Times New Roman" w:cs="Times New Roman"/>
-          <w:color w:val="000000" w:themeColor="text1"/>
-        </w:rPr>
-      </w:pPr>
-    </w:p>
-    <w:p>
-      <w:pPr>
-        <w:pStyle w:val="Puesto"/>
+        <w:pStyle w:val="Title"/>
+        <w:rPr>
+          <w:rFonts w:ascii="Times New Roman" w:hAnsi="Times New Roman" w:cs="Times New Roman"/>
+          <w:color w:val="000000" w:themeColor="text1"/>
+        </w:rPr>
+      </w:pPr>
+    </w:p>
+    <w:p>
+      <w:pPr>
+        <w:pStyle w:val="Title"/>
         <w:rPr>
           <w:rFonts w:ascii="Times New Roman" w:hAnsi="Times New Roman" w:cs="Times New Roman"/>
           <w:color w:val="000000" w:themeColor="text1"/>
@@ -1618,7 +1427,7 @@
           <w:rFonts w:ascii="Times New Roman" w:hAnsi="Times New Roman" w:cs="Times New Roman"/>
           <w:noProof/>
           <w:color w:val="000000" w:themeColor="text1"/>
-          <w:lang w:eastAsia="es-CR"/>
+          <w:lang w:val="en-US"/>
         </w:rPr>
         <w:drawing>
           <wp:inline distT="0" distB="0" distL="0" distR="0" wp14:anchorId="75273656" wp14:editId="156202E7">
@@ -1830,27 +1639,7 @@
           <w:sz w:val="24"/>
           <w:szCs w:val="24"/>
         </w:rPr>
-        <w:t>Para la solución de este problema se implementa el uso de archivos “.</w:t>
-      </w:r>
-      <w:proofErr w:type="spellStart"/>
-      <w:r>
-        <w:rPr>
-          <w:rFonts w:ascii="Times New Roman" w:hAnsi="Times New Roman" w:cs="Times New Roman"/>
-          <w:color w:val="000000" w:themeColor="text1"/>
-          <w:sz w:val="24"/>
-          <w:szCs w:val="24"/>
-        </w:rPr>
-        <w:t>cvs</w:t>
-      </w:r>
-      <w:proofErr w:type="spellEnd"/>
-      <w:r>
-        <w:rPr>
-          <w:rFonts w:ascii="Times New Roman" w:hAnsi="Times New Roman" w:cs="Times New Roman"/>
-          <w:color w:val="000000" w:themeColor="text1"/>
-          <w:sz w:val="24"/>
-          <w:szCs w:val="24"/>
-        </w:rPr>
-        <w:t xml:space="preserve">” los cuales son archivos que los datos se encuentran separados por comas. </w:t>
+        <w:t xml:space="preserve">Para la solución de este problema se implementa el uso de archivos “.cvs” los cuales son archivos que los datos se encuentran separados por comas. </w:t>
       </w:r>
       <w:r>
         <w:rPr>
@@ -1860,27 +1649,7 @@
           <w:szCs w:val="24"/>
         </w:rPr>
         <w:br/>
-        <w:t xml:space="preserve">Para la lectura de estos archivos se importa la libre CSV que trae </w:t>
-      </w:r>
-      <w:proofErr w:type="spellStart"/>
-      <w:r>
-        <w:rPr>
-          <w:rFonts w:ascii="Times New Roman" w:hAnsi="Times New Roman" w:cs="Times New Roman"/>
-          <w:color w:val="000000" w:themeColor="text1"/>
-          <w:sz w:val="24"/>
-          <w:szCs w:val="24"/>
-        </w:rPr>
-        <w:t>Python</w:t>
-      </w:r>
-      <w:proofErr w:type="spellEnd"/>
-      <w:r>
-        <w:rPr>
-          <w:rFonts w:ascii="Times New Roman" w:hAnsi="Times New Roman" w:cs="Times New Roman"/>
-          <w:color w:val="000000" w:themeColor="text1"/>
-          <w:sz w:val="24"/>
-          <w:szCs w:val="24"/>
-        </w:rPr>
-        <w:t xml:space="preserve"> y se utiliza esta librería para el manejo </w:t>
+        <w:t xml:space="preserve">Para la lectura de estos archivos se importa la libre CSV que trae Python y se utiliza esta librería para el manejo </w:t>
       </w:r>
       <w:r>
         <w:rPr>
@@ -1898,27 +1667,7 @@
           <w:sz w:val="24"/>
           <w:szCs w:val="24"/>
         </w:rPr>
-        <w:t xml:space="preserve"> “.</w:t>
-      </w:r>
-      <w:proofErr w:type="spellStart"/>
-      <w:r>
-        <w:rPr>
-          <w:rFonts w:ascii="Times New Roman" w:hAnsi="Times New Roman" w:cs="Times New Roman"/>
-          <w:color w:val="000000" w:themeColor="text1"/>
-          <w:sz w:val="24"/>
-          <w:szCs w:val="24"/>
-        </w:rPr>
-        <w:t>csv</w:t>
-      </w:r>
-      <w:proofErr w:type="spellEnd"/>
-      <w:r>
-        <w:rPr>
-          <w:rFonts w:ascii="Times New Roman" w:hAnsi="Times New Roman" w:cs="Times New Roman"/>
-          <w:color w:val="000000" w:themeColor="text1"/>
-          <w:sz w:val="24"/>
-          <w:szCs w:val="24"/>
-        </w:rPr>
-        <w:t>”, los cuales pueden ser modificados por medio del bloc de notas</w:t>
+        <w:t xml:space="preserve"> “.csv”, los cuales pueden ser modificados por medio del bloc de notas</w:t>
       </w:r>
       <w:r>
         <w:rPr>
@@ -2013,47 +1762,7 @@
           <w:sz w:val="24"/>
           <w:szCs w:val="24"/>
         </w:rPr>
-        <w:t>Con la lectura de los archivos “.</w:t>
-      </w:r>
-      <w:proofErr w:type="spellStart"/>
-      <w:r>
-        <w:rPr>
-          <w:rFonts w:ascii="Times New Roman" w:hAnsi="Times New Roman" w:cs="Times New Roman"/>
-          <w:color w:val="000000" w:themeColor="text1"/>
-          <w:sz w:val="24"/>
-          <w:szCs w:val="24"/>
-        </w:rPr>
-        <w:t>csv</w:t>
-      </w:r>
-      <w:proofErr w:type="spellEnd"/>
-      <w:r>
-        <w:rPr>
-          <w:rFonts w:ascii="Times New Roman" w:hAnsi="Times New Roman" w:cs="Times New Roman"/>
-          <w:color w:val="000000" w:themeColor="text1"/>
-          <w:sz w:val="24"/>
-          <w:szCs w:val="24"/>
-        </w:rPr>
-        <w:t xml:space="preserve">” se inicializa las instancias y desde ahí se empieza a trabajar con las instancias. De manera que existe una función que reciba cuales vagones se encuentran en estado libre y crea una lista con las instancias que poseen ese estado, luego se envía a la función que realiza el enganche de los vagones de manera automática y cuando algún vagón se engancha este cambia su estado </w:t>
-      </w:r>
-      <w:proofErr w:type="spellStart"/>
-      <w:r>
-        <w:rPr>
-          <w:rFonts w:ascii="Times New Roman" w:hAnsi="Times New Roman" w:cs="Times New Roman"/>
-          <w:color w:val="000000" w:themeColor="text1"/>
-          <w:sz w:val="24"/>
-          <w:szCs w:val="24"/>
-        </w:rPr>
-        <w:t>a</w:t>
-      </w:r>
-      <w:proofErr w:type="spellEnd"/>
-      <w:r>
-        <w:rPr>
-          <w:rFonts w:ascii="Times New Roman" w:hAnsi="Times New Roman" w:cs="Times New Roman"/>
-          <w:color w:val="000000" w:themeColor="text1"/>
-          <w:sz w:val="24"/>
-          <w:szCs w:val="24"/>
-        </w:rPr>
-        <w:t xml:space="preserve"> ocupado.</w:t>
+        <w:t>Con la lectura de los archivos “.csv” se inicializa las instancias y desde ahí se empieza a trabajar con las instancias. De manera que existe una función que reciba cuales vagones se encuentran en estado libre y crea una lista con las instancias que poseen ese estado, luego se envía a la función que realiza el enganche de los vagones de manera automática y cuando algún vagón se engancha este cambia su estado a ocupado.</w:t>
       </w:r>
     </w:p>
     <w:p>
@@ -2277,56 +1986,16 @@
           <w:szCs w:val="24"/>
         </w:rPr>
         <w:tab/>
-        <w:t xml:space="preserve">En la interfaz se quería mostrar la lista con los trenes disponibles. De modo que en un solo </w:t>
-      </w:r>
-      <w:proofErr w:type="spellStart"/>
-      <w:r>
-        <w:rPr>
-          <w:rFonts w:ascii="Times New Roman" w:hAnsi="Times New Roman" w:cs="Times New Roman"/>
-          <w:color w:val="000000" w:themeColor="text1"/>
-          <w:sz w:val="28"/>
-          <w:szCs w:val="24"/>
-        </w:rPr>
-        <w:t>Label</w:t>
-      </w:r>
-      <w:proofErr w:type="spellEnd"/>
-      <w:r>
-        <w:rPr>
-          <w:rFonts w:ascii="Times New Roman" w:hAnsi="Times New Roman" w:cs="Times New Roman"/>
-          <w:color w:val="000000" w:themeColor="text1"/>
-          <w:sz w:val="28"/>
-          <w:szCs w:val="24"/>
-        </w:rPr>
-        <w:t xml:space="preserve"> </w:t>
-      </w:r>
-      <w:r>
-        <w:rPr>
-          <w:rFonts w:ascii="Times New Roman" w:hAnsi="Times New Roman" w:cs="Times New Roman"/>
-          <w:color w:val="000000" w:themeColor="text1"/>
-          <w:sz w:val="28"/>
-          <w:szCs w:val="24"/>
-        </w:rPr>
-        <w:t xml:space="preserve">se pudiera implementar la vista de los </w:t>
-      </w:r>
-      <w:proofErr w:type="spellStart"/>
-      <w:r>
-        <w:rPr>
-          <w:rFonts w:ascii="Times New Roman" w:hAnsi="Times New Roman" w:cs="Times New Roman"/>
-          <w:color w:val="000000" w:themeColor="text1"/>
-          <w:sz w:val="28"/>
-          <w:szCs w:val="24"/>
-        </w:rPr>
-        <w:t>strings</w:t>
-      </w:r>
-      <w:proofErr w:type="spellEnd"/>
-      <w:r>
-        <w:rPr>
-          <w:rFonts w:ascii="Times New Roman" w:hAnsi="Times New Roman" w:cs="Times New Roman"/>
-          <w:color w:val="000000" w:themeColor="text1"/>
-          <w:sz w:val="28"/>
-          <w:szCs w:val="24"/>
-        </w:rPr>
-        <w:t xml:space="preserve"> de una lista.</w:t>
+        <w:t xml:space="preserve">En la interfaz se quería mostrar la lista con los trenes disponibles. De modo que en un solo Label </w:t>
+      </w:r>
+      <w:r>
+        <w:rPr>
+          <w:rFonts w:ascii="Times New Roman" w:hAnsi="Times New Roman" w:cs="Times New Roman"/>
+          <w:color w:val="000000" w:themeColor="text1"/>
+          <w:sz w:val="28"/>
+          <w:szCs w:val="24"/>
+        </w:rPr>
+        <w:t>se pudiera implementar la vista de los strings de una lista.</w:t>
       </w:r>
     </w:p>
     <w:p>
@@ -2347,27 +2016,7 @@
           <w:szCs w:val="24"/>
         </w:rPr>
         <w:tab/>
-        <w:t>Se logra encontrar la solución implementando el método “.</w:t>
-      </w:r>
-      <w:proofErr w:type="spellStart"/>
-      <w:r>
-        <w:rPr>
-          <w:rFonts w:ascii="Times New Roman" w:hAnsi="Times New Roman" w:cs="Times New Roman"/>
-          <w:color w:val="000000" w:themeColor="text1"/>
-          <w:sz w:val="28"/>
-          <w:szCs w:val="24"/>
-        </w:rPr>
-        <w:t>join</w:t>
-      </w:r>
-      <w:proofErr w:type="spellEnd"/>
-      <w:r>
-        <w:rPr>
-          <w:rFonts w:ascii="Times New Roman" w:hAnsi="Times New Roman" w:cs="Times New Roman"/>
-          <w:color w:val="000000" w:themeColor="text1"/>
-          <w:sz w:val="28"/>
-          <w:szCs w:val="24"/>
-        </w:rPr>
-        <w:t>” para particionar la lista en sublistas y que de esta manera se pueda mostrar sin implementar una función que realice este particionamiento, Se implementa la actualización de las etiquetas pero estás se actualizan de manera atrasada.</w:t>
+        <w:t>Se logra encontrar la solución implementando el método “.join” para particionar la lista en sublistas y que de esta manera se pueda mostrar sin implementar una función que realice este particionamiento, Se implementa la actualización de las etiquetas pero estás se actualizan de manera atrasada.</w:t>
       </w:r>
     </w:p>
     <w:p>
@@ -2690,7 +2339,7 @@
           <w:rFonts w:ascii="Times New Roman" w:hAnsi="Times New Roman" w:cs="Times New Roman"/>
           <w:noProof/>
           <w:color w:val="000000" w:themeColor="text1"/>
-          <w:lang w:eastAsia="es-CR"/>
+          <w:lang w:val="en-US"/>
         </w:rPr>
         <w:drawing>
           <wp:inline distT="0" distB="0" distL="0" distR="0" wp14:anchorId="1BF37B4D" wp14:editId="66CDFC55">
@@ -2742,7 +2391,7 @@
           <w:rFonts w:ascii="Times New Roman" w:hAnsi="Times New Roman" w:cs="Times New Roman"/>
           <w:noProof/>
           <w:color w:val="000000" w:themeColor="text1"/>
-          <w:lang w:eastAsia="es-CR"/>
+          <w:lang w:val="en-US"/>
         </w:rPr>
         <w:drawing>
           <wp:inline distT="0" distB="0" distL="0" distR="0" wp14:anchorId="07562E09" wp14:editId="1030CAFE">
@@ -2803,7 +2452,7 @@
           <w:rFonts w:ascii="Times New Roman" w:hAnsi="Times New Roman" w:cs="Times New Roman"/>
           <w:noProof/>
           <w:color w:val="000000" w:themeColor="text1"/>
-          <w:lang w:eastAsia="es-CR"/>
+          <w:lang w:val="en-US"/>
         </w:rPr>
         <w:drawing>
           <wp:inline distT="0" distB="0" distL="0" distR="0" wp14:anchorId="3AE81CD5" wp14:editId="75A6F7CF">
@@ -2889,27 +2538,7 @@
           <w:sz w:val="24"/>
           <w:szCs w:val="24"/>
         </w:rPr>
-        <w:t>Se implementa dos funciones para que sirva correctamente este método. Las cuales son “</w:t>
-      </w:r>
-      <w:proofErr w:type="spellStart"/>
-      <w:r>
-        <w:rPr>
-          <w:rFonts w:ascii="Times New Roman" w:hAnsi="Times New Roman" w:cs="Times New Roman"/>
-          <w:color w:val="000000" w:themeColor="text1"/>
-          <w:sz w:val="24"/>
-          <w:szCs w:val="24"/>
-        </w:rPr>
-        <w:t>vagon_libre</w:t>
-      </w:r>
-      <w:proofErr w:type="spellEnd"/>
-      <w:r>
-        <w:rPr>
-          <w:rFonts w:ascii="Times New Roman" w:hAnsi="Times New Roman" w:cs="Times New Roman"/>
-          <w:color w:val="000000" w:themeColor="text1"/>
-          <w:sz w:val="24"/>
-          <w:szCs w:val="24"/>
-        </w:rPr>
-        <w:t xml:space="preserve">”, lo que realiza esta función es que revisa el estado de los vagones y retorna </w:t>
+        <w:t xml:space="preserve">Se implementa dos funciones para que sirva correctamente este método. Las cuales son “vagon_libre”, lo que realiza esta función es que revisa el estado de los vagones y retorna </w:t>
       </w:r>
       <w:r>
         <w:rPr>
@@ -2936,10 +2565,10 @@
           <w:rFonts w:ascii="Times New Roman" w:hAnsi="Times New Roman" w:cs="Times New Roman"/>
           <w:noProof/>
           <w:color w:val="000000" w:themeColor="text1"/>
-          <w:lang w:eastAsia="es-CR"/>
+          <w:lang w:val="en-US"/>
         </w:rPr>
         <w:drawing>
-          <wp:inline distT="0" distB="0" distL="0" distR="0" wp14:anchorId="217DB7A3" wp14:editId="6EFAB05E">
+          <wp:inline distT="0" distB="0" distL="0" distR="0" wp14:anchorId="217DB7A3" wp14:editId="3C5CE6B6">
             <wp:extent cx="2961335" cy="1195193"/>
             <wp:effectExtent l="0" t="0" r="0" b="5080"/>
             <wp:docPr id="19" name="Imagen 19"/>
@@ -2988,7 +2617,7 @@
           <w:rFonts w:ascii="Times New Roman" w:hAnsi="Times New Roman" w:cs="Times New Roman"/>
           <w:noProof/>
           <w:color w:val="000000" w:themeColor="text1"/>
-          <w:lang w:eastAsia="es-CR"/>
+          <w:lang w:val="en-US"/>
         </w:rPr>
         <w:drawing>
           <wp:inline distT="0" distB="0" distL="0" distR="0" wp14:anchorId="224D0348" wp14:editId="7F83A1D1">
@@ -3102,56 +2731,33 @@
       <w:r>
         <w:rPr>
           <w:rFonts w:ascii="Times New Roman" w:hAnsi="Times New Roman" w:cs="Times New Roman"/>
-          <w:color w:val="000000" w:themeColor="text1"/>
-          <w:sz w:val="28"/>
-          <w:szCs w:val="24"/>
-        </w:rPr>
-        <w:tab/>
-        <w:t>Se implementa una función que verifica los trene</w:t>
-      </w:r>
-      <w:r>
-        <w:rPr>
-          <w:rFonts w:ascii="Times New Roman" w:hAnsi="Times New Roman" w:cs="Times New Roman"/>
-          <w:color w:val="000000" w:themeColor="text1"/>
-          <w:sz w:val="28"/>
-          <w:szCs w:val="24"/>
-        </w:rPr>
-        <w:t>s</w:t>
-      </w:r>
-      <w:r>
-        <w:rPr>
-          <w:rFonts w:ascii="Times New Roman" w:hAnsi="Times New Roman" w:cs="Times New Roman"/>
-          <w:color w:val="000000" w:themeColor="text1"/>
-          <w:sz w:val="28"/>
-          <w:szCs w:val="24"/>
-        </w:rPr>
-        <w:t xml:space="preserve"> y los vagones seleccionados.</w:t>
-      </w:r>
-    </w:p>
-    <w:p>
-      <w:pPr>
-        <w:jc w:val="center"/>
-        <w:rPr>
-          <w:rFonts w:ascii="Times New Roman" w:hAnsi="Times New Roman" w:cs="Times New Roman"/>
-          <w:color w:val="000000" w:themeColor="text1"/>
-          <w:sz w:val="28"/>
-          <w:szCs w:val="24"/>
-        </w:rPr>
-      </w:pPr>
-      <w:r>
-        <w:rPr>
-          <w:rFonts w:ascii="Times New Roman" w:hAnsi="Times New Roman" w:cs="Times New Roman"/>
           <w:noProof/>
           <w:color w:val="000000" w:themeColor="text1"/>
           <w:sz w:val="28"/>
           <w:szCs w:val="24"/>
-          <w:lang w:eastAsia="es-CR"/>
+          <w:lang w:val="en-US"/>
         </w:rPr>
         <w:drawing>
-          <wp:inline distT="0" distB="0" distL="0" distR="0" wp14:anchorId="7945CFD3" wp14:editId="44EC5792">
-            <wp:extent cx="3105150" cy="1480674"/>
-            <wp:effectExtent l="0" t="0" r="0" b="5715"/>
-            <wp:docPr id="6" name="Imagen 6"/>
+          <wp:anchor distT="0" distB="0" distL="114300" distR="114300" simplePos="0" relativeHeight="251658240" behindDoc="0" locked="0" layoutInCell="1" allowOverlap="1" wp14:anchorId="43C8D043" wp14:editId="6D5A4B05">
+            <wp:simplePos x="0" y="0"/>
+            <wp:positionH relativeFrom="column">
+              <wp:posOffset>2745105</wp:posOffset>
+            </wp:positionH>
+            <wp:positionV relativeFrom="paragraph">
+              <wp:posOffset>606425</wp:posOffset>
+            </wp:positionV>
+            <wp:extent cx="3366135" cy="2245360"/>
+            <wp:effectExtent l="0" t="0" r="12065" b="0"/>
+            <wp:wrapThrough wrapText="bothSides">
+              <wp:wrapPolygon edited="0">
+                <wp:start x="0" y="0"/>
+                <wp:lineTo x="0" y="21258"/>
+                <wp:lineTo x="21514" y="21258"/>
+                <wp:lineTo x="21514" y="0"/>
+                <wp:lineTo x="0" y="0"/>
+              </wp:wrapPolygon>
+            </wp:wrapThrough>
+            <wp:docPr id="12" name="Picture 12"/>
             <wp:cNvGraphicFramePr>
               <a:graphicFrameLocks xmlns:a="http://schemas.openxmlformats.org/drawingml/2006/main" noChangeAspect="1"/>
             </wp:cNvGraphicFramePr>
@@ -3159,11 +2765,11 @@
               <a:graphicData uri="http://schemas.openxmlformats.org/drawingml/2006/picture">
                 <pic:pic xmlns:pic="http://schemas.openxmlformats.org/drawingml/2006/picture">
                   <pic:nvPicPr>
-                    <pic:cNvPr id="6" name="Manual1.PNG"/>
+                    <pic:cNvPr id="12" name="Screen Shot 2017-06-18 at 22.29.03.png"/>
                     <pic:cNvPicPr/>
                   </pic:nvPicPr>
                   <pic:blipFill>
-                    <a:blip r:embed="rId14">
+                    <a:blip r:embed="rId14" cstate="print">
                       <a:extLst>
                         <a:ext uri="{28A0092B-C50C-407E-A947-70E740481C1C}">
                           <a14:useLocalDpi xmlns:a14="http://schemas.microsoft.com/office/drawing/2010/main" val="0"/>
@@ -3177,7 +2783,7 @@
                   <pic:spPr>
                     <a:xfrm>
                       <a:off x="0" y="0"/>
-                      <a:ext cx="3180986" cy="1516836"/>
+                      <a:ext cx="3366135" cy="2245360"/>
                     </a:xfrm>
                     <a:prstGeom prst="rect">
                       <a:avLst/>
@@ -3186,7 +2792,13 @@
                 </pic:pic>
               </a:graphicData>
             </a:graphic>
-          </wp:inline>
+            <wp14:sizeRelH relativeFrom="page">
+              <wp14:pctWidth>0</wp14:pctWidth>
+            </wp14:sizeRelH>
+            <wp14:sizeRelV relativeFrom="page">
+              <wp14:pctHeight>0</wp14:pctHeight>
+            </wp14:sizeRelV>
+          </wp:anchor>
         </w:drawing>
       </w:r>
       <w:r>
@@ -3196,12 +2808,28 @@
           <w:color w:val="000000" w:themeColor="text1"/>
           <w:sz w:val="28"/>
           <w:szCs w:val="24"/>
-          <w:lang w:eastAsia="es-CR"/>
+          <w:lang w:val="en-US"/>
         </w:rPr>
         <w:drawing>
-          <wp:inline distT="0" distB="0" distL="0" distR="0" wp14:anchorId="43AF6175" wp14:editId="6E86760E">
-            <wp:extent cx="3185370" cy="1567815"/>
-            <wp:effectExtent l="0" t="0" r="0" b="0"/>
+          <wp:anchor distT="0" distB="0" distL="114300" distR="114300" simplePos="0" relativeHeight="251660288" behindDoc="0" locked="0" layoutInCell="1" allowOverlap="1" wp14:anchorId="4433A654" wp14:editId="7CFA98BD">
+            <wp:simplePos x="0" y="0"/>
+            <wp:positionH relativeFrom="column">
+              <wp:posOffset>-455930</wp:posOffset>
+            </wp:positionH>
+            <wp:positionV relativeFrom="paragraph">
+              <wp:posOffset>2204085</wp:posOffset>
+            </wp:positionV>
+            <wp:extent cx="3185160" cy="1567815"/>
+            <wp:effectExtent l="0" t="0" r="0" b="6985"/>
+            <wp:wrapThrough wrapText="bothSides">
+              <wp:wrapPolygon edited="0">
+                <wp:start x="0" y="0"/>
+                <wp:lineTo x="0" y="21346"/>
+                <wp:lineTo x="21359" y="21346"/>
+                <wp:lineTo x="21359" y="0"/>
+                <wp:lineTo x="0" y="0"/>
+              </wp:wrapPolygon>
+            </wp:wrapThrough>
             <wp:docPr id="7" name="Imagen 7"/>
             <wp:cNvGraphicFramePr>
               <a:graphicFrameLocks xmlns:a="http://schemas.openxmlformats.org/drawingml/2006/main" noChangeAspect="1"/>
@@ -3228,7 +2856,7 @@
                   <pic:spPr>
                     <a:xfrm>
                       <a:off x="0" y="0"/>
-                      <a:ext cx="3237709" cy="1593576"/>
+                      <a:ext cx="3185160" cy="1567815"/>
                     </a:xfrm>
                     <a:prstGeom prst="rect">
                       <a:avLst/>
@@ -3237,7 +2865,13 @@
                 </pic:pic>
               </a:graphicData>
             </a:graphic>
-          </wp:inline>
+            <wp14:sizeRelH relativeFrom="page">
+              <wp14:pctWidth>0</wp14:pctWidth>
+            </wp14:sizeRelH>
+            <wp14:sizeRelV relativeFrom="page">
+              <wp14:pctHeight>0</wp14:pctHeight>
+            </wp14:sizeRelV>
+          </wp:anchor>
         </w:drawing>
       </w:r>
       <w:r>
@@ -3247,13 +2881,29 @@
           <w:color w:val="000000" w:themeColor="text1"/>
           <w:sz w:val="28"/>
           <w:szCs w:val="24"/>
-          <w:lang w:eastAsia="es-CR"/>
+          <w:lang w:val="en-US"/>
         </w:rPr>
         <w:drawing>
-          <wp:inline distT="0" distB="0" distL="0" distR="0" wp14:anchorId="6E7EF71D" wp14:editId="153133DC">
-            <wp:extent cx="2419350" cy="1607973"/>
+          <wp:anchor distT="0" distB="0" distL="114300" distR="114300" simplePos="0" relativeHeight="251659264" behindDoc="0" locked="0" layoutInCell="1" allowOverlap="1" wp14:anchorId="05B5B406" wp14:editId="13326A98">
+            <wp:simplePos x="0" y="0"/>
+            <wp:positionH relativeFrom="column">
+              <wp:posOffset>-459740</wp:posOffset>
+            </wp:positionH>
+            <wp:positionV relativeFrom="paragraph">
+              <wp:posOffset>607695</wp:posOffset>
+            </wp:positionV>
+            <wp:extent cx="3105150" cy="1480185"/>
             <wp:effectExtent l="0" t="0" r="0" b="0"/>
-            <wp:docPr id="8" name="Imagen 8"/>
+            <wp:wrapThrough wrapText="bothSides">
+              <wp:wrapPolygon edited="0">
+                <wp:start x="0" y="0"/>
+                <wp:lineTo x="0" y="21127"/>
+                <wp:lineTo x="21379" y="21127"/>
+                <wp:lineTo x="21379" y="0"/>
+                <wp:lineTo x="0" y="0"/>
+              </wp:wrapPolygon>
+            </wp:wrapThrough>
+            <wp:docPr id="6" name="Imagen 6"/>
             <wp:cNvGraphicFramePr>
               <a:graphicFrameLocks xmlns:a="http://schemas.openxmlformats.org/drawingml/2006/main" noChangeAspect="1"/>
             </wp:cNvGraphicFramePr>
@@ -3261,11 +2911,11 @@
               <a:graphicData uri="http://schemas.openxmlformats.org/drawingml/2006/picture">
                 <pic:pic xmlns:pic="http://schemas.openxmlformats.org/drawingml/2006/picture">
                   <pic:nvPicPr>
-                    <pic:cNvPr id="8" name="Manual3.PNG"/>
+                    <pic:cNvPr id="6" name="Manual1.PNG"/>
                     <pic:cNvPicPr/>
                   </pic:nvPicPr>
                   <pic:blipFill>
-                    <a:blip r:embed="rId16" cstate="print">
+                    <a:blip r:embed="rId16">
                       <a:extLst>
                         <a:ext uri="{28A0092B-C50C-407E-A947-70E740481C1C}">
                           <a14:useLocalDpi xmlns:a14="http://schemas.microsoft.com/office/drawing/2010/main" val="0"/>
@@ -3279,7 +2929,7 @@
                   <pic:spPr>
                     <a:xfrm>
                       <a:off x="0" y="0"/>
-                      <a:ext cx="2450187" cy="1628468"/>
+                      <a:ext cx="3105150" cy="1480185"/>
                     </a:xfrm>
                     <a:prstGeom prst="rect">
                       <a:avLst/>
@@ -3288,9 +2938,43 @@
                 </pic:pic>
               </a:graphicData>
             </a:graphic>
-          </wp:inline>
+            <wp14:sizeRelH relativeFrom="page">
+              <wp14:pctWidth>0</wp14:pctWidth>
+            </wp14:sizeRelH>
+            <wp14:sizeRelV relativeFrom="page">
+              <wp14:pctHeight>0</wp14:pctHeight>
+            </wp14:sizeRelV>
+          </wp:anchor>
         </w:drawing>
       </w:r>
+      <w:r>
+        <w:rPr>
+          <w:rFonts w:ascii="Times New Roman" w:hAnsi="Times New Roman" w:cs="Times New Roman"/>
+          <w:color w:val="000000" w:themeColor="text1"/>
+          <w:sz w:val="28"/>
+          <w:szCs w:val="24"/>
+        </w:rPr>
+        <w:tab/>
+        <w:t>Se implementa una función que verifica los trene</w:t>
+      </w:r>
+      <w:r>
+        <w:rPr>
+          <w:rFonts w:ascii="Times New Roman" w:hAnsi="Times New Roman" w:cs="Times New Roman"/>
+          <w:color w:val="000000" w:themeColor="text1"/>
+          <w:sz w:val="28"/>
+          <w:szCs w:val="24"/>
+        </w:rPr>
+        <w:t>s</w:t>
+      </w:r>
+      <w:r>
+        <w:rPr>
+          <w:rFonts w:ascii="Times New Roman" w:hAnsi="Times New Roman" w:cs="Times New Roman"/>
+          <w:color w:val="000000" w:themeColor="text1"/>
+          <w:sz w:val="28"/>
+          <w:szCs w:val="24"/>
+        </w:rPr>
+        <w:t xml:space="preserve"> y los vagones seleccionados.</w:t>
+      </w:r>
     </w:p>
     <w:p>
       <w:pPr>
@@ -3300,6 +2984,29 @@
           <w:color w:val="000000" w:themeColor="text1"/>
           <w:sz w:val="28"/>
           <w:szCs w:val="24"/>
+        </w:rPr>
+      </w:pPr>
+    </w:p>
+    <w:p>
+      <w:pPr>
+        <w:jc w:val="center"/>
+        <w:rPr>
+          <w:rFonts w:ascii="Times New Roman" w:hAnsi="Times New Roman" w:cs="Times New Roman"/>
+          <w:color w:val="000000" w:themeColor="text1"/>
+          <w:sz w:val="28"/>
+          <w:szCs w:val="24"/>
+        </w:rPr>
+      </w:pPr>
+    </w:p>
+    <w:p>
+      <w:pPr>
+        <w:jc w:val="both"/>
+        <w:rPr>
+          <w:rFonts w:ascii="Times New Roman" w:hAnsi="Times New Roman" w:cs="Times New Roman"/>
+          <w:color w:val="000000" w:themeColor="text1"/>
+          <w:sz w:val="28"/>
+          <w:szCs w:val="24"/>
+          <w:u w:val="single"/>
         </w:rPr>
       </w:pPr>
     </w:p>
@@ -3410,13 +3117,13 @@
           <w:color w:val="000000" w:themeColor="text1"/>
           <w:sz w:val="28"/>
           <w:szCs w:val="24"/>
-          <w:lang w:eastAsia="es-CR"/>
+          <w:lang w:val="en-US"/>
         </w:rPr>
         <w:drawing>
-          <wp:inline distT="0" distB="0" distL="0" distR="0" wp14:anchorId="6C545A7D" wp14:editId="6C32EE44">
-            <wp:extent cx="3351608" cy="2200275"/>
-            <wp:effectExtent l="0" t="0" r="1270" b="0"/>
-            <wp:docPr id="9" name="Imagen 9"/>
+          <wp:inline distT="0" distB="0" distL="0" distR="0" wp14:anchorId="44028856" wp14:editId="778E0251">
+            <wp:extent cx="5200624" cy="3425825"/>
+            <wp:effectExtent l="25400" t="25400" r="32385" b="28575"/>
+            <wp:docPr id="13" name="Picture 13"/>
             <wp:cNvGraphicFramePr>
               <a:graphicFrameLocks xmlns:a="http://schemas.openxmlformats.org/drawingml/2006/main" noChangeAspect="1"/>
             </wp:cNvGraphicFramePr>
@@ -3424,10 +3131,10 @@
               <a:graphicData uri="http://schemas.openxmlformats.org/drawingml/2006/picture">
                 <pic:pic xmlns:pic="http://schemas.openxmlformats.org/drawingml/2006/picture">
                   <pic:nvPicPr>
-                    <pic:cNvPr id="9" name="interfaz.PNG"/>
+                    <pic:cNvPr id="13" name="Screen Shot 2017-06-18 at 22.28.49.png"/>
                     <pic:cNvPicPr/>
                   </pic:nvPicPr>
-                  <pic:blipFill>
+                  <pic:blipFill rotWithShape="1">
                     <a:blip r:embed="rId17" cstate="print">
                       <a:extLst>
                         <a:ext uri="{28A0092B-C50C-407E-A947-70E740481C1C}">
@@ -3435,18 +3142,27 @@
                         </a:ext>
                       </a:extLst>
                     </a:blip>
-                    <a:stretch>
-                      <a:fillRect/>
-                    </a:stretch>
+                    <a:srcRect l="3911" t="2294" r="3383"/>
+                    <a:stretch/>
                   </pic:blipFill>
-                  <pic:spPr>
+                  <pic:spPr bwMode="auto">
                     <a:xfrm>
                       <a:off x="0" y="0"/>
-                      <a:ext cx="3354729" cy="2202324"/>
+                      <a:ext cx="5202822" cy="3427273"/>
                     </a:xfrm>
                     <a:prstGeom prst="rect">
                       <a:avLst/>
                     </a:prstGeom>
+                    <a:ln>
+                      <a:solidFill>
+                        <a:schemeClr val="tx1"/>
+                      </a:solidFill>
+                    </a:ln>
+                    <a:extLst>
+                      <a:ext uri="{53640926-AAD7-44D8-BBD7-CCE9431645EC}">
+                        <a14:shadowObscured xmlns:a14="http://schemas.microsoft.com/office/drawing/2010/main"/>
+                      </a:ext>
+                    </a:extLst>
                   </pic:spPr>
                 </pic:pic>
               </a:graphicData>
@@ -3507,47 +3223,7 @@
           <w:szCs w:val="24"/>
         </w:rPr>
         <w:tab/>
-        <w:t>Para la actualización de las etiquetas se realiza un .</w:t>
-      </w:r>
-      <w:proofErr w:type="spellStart"/>
-      <w:r>
-        <w:rPr>
-          <w:rFonts w:ascii="Times New Roman" w:hAnsi="Times New Roman" w:cs="Times New Roman"/>
-          <w:color w:val="000000" w:themeColor="text1"/>
-          <w:sz w:val="28"/>
-          <w:szCs w:val="24"/>
-        </w:rPr>
-        <w:t>update</w:t>
-      </w:r>
-      <w:proofErr w:type="spellEnd"/>
-      <w:r>
-        <w:rPr>
-          <w:rFonts w:ascii="Times New Roman" w:hAnsi="Times New Roman" w:cs="Times New Roman"/>
-          <w:color w:val="000000" w:themeColor="text1"/>
-          <w:sz w:val="28"/>
-          <w:szCs w:val="24"/>
-        </w:rPr>
-        <w:t xml:space="preserve"> del </w:t>
-      </w:r>
-      <w:proofErr w:type="spellStart"/>
-      <w:r>
-        <w:rPr>
-          <w:rFonts w:ascii="Times New Roman" w:hAnsi="Times New Roman" w:cs="Times New Roman"/>
-          <w:color w:val="000000" w:themeColor="text1"/>
-          <w:sz w:val="28"/>
-          <w:szCs w:val="24"/>
-        </w:rPr>
-        <w:t>Label</w:t>
-      </w:r>
-      <w:proofErr w:type="spellEnd"/>
-      <w:r>
-        <w:rPr>
-          <w:rFonts w:ascii="Times New Roman" w:hAnsi="Times New Roman" w:cs="Times New Roman"/>
-          <w:color w:val="000000" w:themeColor="text1"/>
-          <w:sz w:val="28"/>
-          <w:szCs w:val="24"/>
-        </w:rPr>
-        <w:t xml:space="preserve"> con una nueva configuración de texto.</w:t>
+        <w:t>Para la actualización de las etiquetas se realiza un .update del Label con una nueva configuración de texto.</w:t>
       </w:r>
     </w:p>
     <w:p>
@@ -3567,7 +3243,7 @@
           <w:color w:val="000000" w:themeColor="text1"/>
           <w:sz w:val="28"/>
           <w:szCs w:val="24"/>
-          <w:lang w:eastAsia="es-CR"/>
+          <w:lang w:val="en-US"/>
         </w:rPr>
         <w:drawing>
           <wp:inline distT="0" distB="0" distL="0" distR="0" wp14:anchorId="5D5806C6" wp14:editId="65AB53FC">
@@ -3664,27 +3340,7 @@
           <w:szCs w:val="24"/>
         </w:rPr>
         <w:tab/>
-        <w:t xml:space="preserve">Debido a que no se logra implementar de manera adecuada la función que permita verificar que la cantidad de vagones cubre correctamente la demanda. Se implementa </w:t>
-      </w:r>
-      <w:proofErr w:type="gramStart"/>
-      <w:r>
-        <w:rPr>
-          <w:rFonts w:ascii="Times New Roman" w:hAnsi="Times New Roman" w:cs="Times New Roman"/>
-          <w:color w:val="000000" w:themeColor="text1"/>
-          <w:sz w:val="28"/>
-          <w:szCs w:val="24"/>
-        </w:rPr>
-        <w:t>un</w:t>
-      </w:r>
-      <w:proofErr w:type="gramEnd"/>
-      <w:r>
-        <w:rPr>
-          <w:rFonts w:ascii="Times New Roman" w:hAnsi="Times New Roman" w:cs="Times New Roman"/>
-          <w:color w:val="000000" w:themeColor="text1"/>
-          <w:sz w:val="28"/>
-          <w:szCs w:val="24"/>
-        </w:rPr>
-        <w:t xml:space="preserve"> función que realice una animación y cambie el estado del tren y de los vagones.</w:t>
+        <w:t>Debido a que no se logra implementar de manera adecuada la función que permita verificar que la cantidad de vagones cubre correctamente la demanda. Se implementa un función que realice una animación y cambie el estado del tren y de los vagones.</w:t>
       </w:r>
     </w:p>
     <w:p>
@@ -3704,8 +3360,9 @@
           <w:color w:val="000000" w:themeColor="text1"/>
           <w:sz w:val="28"/>
           <w:szCs w:val="24"/>
-          <w:lang w:eastAsia="es-CR"/>
-        </w:rPr>
+          <w:lang w:val="en-US"/>
+        </w:rPr>
+        <w:lastRenderedPageBreak/>
         <w:drawing>
           <wp:inline distT="0" distB="0" distL="0" distR="0" wp14:anchorId="5FF0D803" wp14:editId="72B304E9">
             <wp:extent cx="3657600" cy="1203473"/>
@@ -3766,7 +3423,6 @@
           <w:sz w:val="40"/>
           <w:u w:val="single"/>
         </w:rPr>
-        <w:lastRenderedPageBreak/>
         <w:t>Bitácora de Actividades</w:t>
       </w:r>
     </w:p>
@@ -3885,37 +3541,166 @@
           <w:szCs w:val="24"/>
         </w:rPr>
       </w:pPr>
-      <w:proofErr w:type="spellStart"/>
-      <w:r>
-        <w:rPr>
-          <w:rFonts w:ascii="Times New Roman" w:hAnsi="Times New Roman" w:cs="Times New Roman"/>
-          <w:color w:val="000000" w:themeColor="text1"/>
-          <w:sz w:val="24"/>
-          <w:szCs w:val="24"/>
-        </w:rPr>
-        <w:t>Creacion</w:t>
-      </w:r>
-      <w:proofErr w:type="spellEnd"/>
-      <w:r>
-        <w:rPr>
-          <w:rFonts w:ascii="Times New Roman" w:hAnsi="Times New Roman" w:cs="Times New Roman"/>
-          <w:color w:val="000000" w:themeColor="text1"/>
-          <w:sz w:val="24"/>
-          <w:szCs w:val="24"/>
-        </w:rPr>
-        <w:t xml:space="preserve"> de Esqueleto de las clases Maquina, Tren, </w:t>
-      </w:r>
-      <w:proofErr w:type="spellStart"/>
-      <w:r>
-        <w:rPr>
-          <w:rFonts w:ascii="Times New Roman" w:hAnsi="Times New Roman" w:cs="Times New Roman"/>
-          <w:color w:val="000000" w:themeColor="text1"/>
-          <w:sz w:val="24"/>
-          <w:szCs w:val="24"/>
-        </w:rPr>
-        <w:t>Vagon</w:t>
-      </w:r>
-      <w:proofErr w:type="spellEnd"/>
+      <w:r>
+        <w:rPr>
+          <w:rFonts w:ascii="Times New Roman" w:hAnsi="Times New Roman" w:cs="Times New Roman"/>
+          <w:color w:val="000000" w:themeColor="text1"/>
+          <w:sz w:val="24"/>
+          <w:szCs w:val="24"/>
+        </w:rPr>
+        <w:t>Creacion de Esqueleto de las clases Maquina, Tren, Vagon asi como varios metedos de Tren. Roger Valderrama (4 horas)</w:t>
+      </w:r>
+    </w:p>
+    <w:p>
+      <w:pPr>
+        <w:rPr>
+          <w:rFonts w:ascii="Times New Roman" w:hAnsi="Times New Roman" w:cs="Times New Roman"/>
+          <w:b/>
+          <w:color w:val="000000" w:themeColor="text1"/>
+          <w:sz w:val="24"/>
+          <w:szCs w:val="24"/>
+        </w:rPr>
+      </w:pPr>
+      <w:r>
+        <w:rPr>
+          <w:rFonts w:ascii="Times New Roman" w:hAnsi="Times New Roman" w:cs="Times New Roman"/>
+          <w:b/>
+          <w:color w:val="000000" w:themeColor="text1"/>
+          <w:sz w:val="24"/>
+          <w:szCs w:val="24"/>
+        </w:rPr>
+        <w:t xml:space="preserve">Sabado 10 de Junio: </w:t>
+      </w:r>
+    </w:p>
+    <w:p>
+      <w:pPr>
+        <w:rPr>
+          <w:rFonts w:ascii="Times New Roman" w:hAnsi="Times New Roman" w:cs="Times New Roman"/>
+          <w:color w:val="000000" w:themeColor="text1"/>
+          <w:sz w:val="24"/>
+          <w:szCs w:val="24"/>
+        </w:rPr>
+      </w:pPr>
+      <w:r>
+        <w:t>Se</w:t>
+      </w:r>
+      <w:r>
+        <w:rPr>
+          <w:rFonts w:ascii="Times New Roman" w:hAnsi="Times New Roman" w:cs="Times New Roman"/>
+          <w:color w:val="000000" w:themeColor="text1"/>
+          <w:sz w:val="24"/>
+          <w:szCs w:val="24"/>
+        </w:rPr>
+        <w:t xml:space="preserve"> investigo</w:t>
+      </w:r>
+      <w:r>
+        <w:rPr>
+          <w:rFonts w:ascii="Times New Roman" w:hAnsi="Times New Roman" w:cs="Times New Roman"/>
+          <w:color w:val="000000" w:themeColor="text1"/>
+          <w:sz w:val="24"/>
+          <w:szCs w:val="24"/>
+        </w:rPr>
+        <w:t xml:space="preserve"> sobre csv y como manejar datos en archivos como si fueran una base de datos, </w:t>
+      </w:r>
+      <w:r>
+        <w:rPr>
+          <w:rFonts w:ascii="Times New Roman" w:hAnsi="Times New Roman" w:cs="Times New Roman"/>
+          <w:color w:val="000000" w:themeColor="text1"/>
+          <w:sz w:val="24"/>
+          <w:szCs w:val="24"/>
+        </w:rPr>
+        <w:t>se arreglaron</w:t>
+      </w:r>
+      <w:r>
+        <w:rPr>
+          <w:rFonts w:ascii="Times New Roman" w:hAnsi="Times New Roman" w:cs="Times New Roman"/>
+          <w:color w:val="000000" w:themeColor="text1"/>
+          <w:sz w:val="24"/>
+          <w:szCs w:val="24"/>
+        </w:rPr>
+        <w:t xml:space="preserve"> los </w:t>
+      </w:r>
+      <w:r>
+        <w:rPr>
+          <w:rFonts w:ascii="Times New Roman" w:hAnsi="Times New Roman" w:cs="Times New Roman"/>
+          <w:color w:val="000000" w:themeColor="text1"/>
+          <w:sz w:val="24"/>
+          <w:szCs w:val="24"/>
+        </w:rPr>
+        <w:t xml:space="preserve">metodos </w:t>
+      </w:r>
+      <w:r>
+        <w:rPr>
+          <w:rFonts w:ascii="Times New Roman" w:hAnsi="Times New Roman" w:cs="Times New Roman"/>
+          <w:color w:val="000000" w:themeColor="text1"/>
+          <w:sz w:val="24"/>
+          <w:szCs w:val="24"/>
+        </w:rPr>
+        <w:t>enganchar inicia</w:t>
+      </w:r>
+      <w:r>
+        <w:rPr>
+          <w:rFonts w:ascii="Times New Roman" w:hAnsi="Times New Roman" w:cs="Times New Roman"/>
+          <w:color w:val="000000" w:themeColor="text1"/>
+          <w:sz w:val="24"/>
+          <w:szCs w:val="24"/>
+        </w:rPr>
+        <w:t>l</w:t>
+      </w:r>
+      <w:r>
+        <w:rPr>
+          <w:rFonts w:ascii="Times New Roman" w:hAnsi="Times New Roman" w:cs="Times New Roman"/>
+          <w:color w:val="000000" w:themeColor="text1"/>
+          <w:sz w:val="24"/>
+          <w:szCs w:val="24"/>
+        </w:rPr>
+        <w:t xml:space="preserve">, final y medio y </w:t>
+      </w:r>
+      <w:r>
+        <w:rPr>
+          <w:rFonts w:ascii="Times New Roman" w:hAnsi="Times New Roman" w:cs="Times New Roman"/>
+          <w:color w:val="000000" w:themeColor="text1"/>
+          <w:sz w:val="24"/>
+          <w:szCs w:val="24"/>
+        </w:rPr>
+        <w:t>se cr</w:t>
+      </w:r>
+      <w:r>
+        <w:rPr>
+          <w:rFonts w:ascii="Times New Roman" w:hAnsi="Times New Roman" w:cs="Times New Roman"/>
+          <w:color w:val="000000" w:themeColor="text1"/>
+          <w:sz w:val="24"/>
+          <w:szCs w:val="24"/>
+        </w:rPr>
+        <w:t>e</w:t>
+      </w:r>
+      <w:r>
+        <w:rPr>
+          <w:rFonts w:ascii="Times New Roman" w:hAnsi="Times New Roman" w:cs="Times New Roman"/>
+          <w:color w:val="000000" w:themeColor="text1"/>
+          <w:sz w:val="24"/>
+          <w:szCs w:val="24"/>
+        </w:rPr>
+        <w:t>o</w:t>
+      </w:r>
+      <w:r>
+        <w:rPr>
+          <w:rFonts w:ascii="Times New Roman" w:hAnsi="Times New Roman" w:cs="Times New Roman"/>
+          <w:color w:val="000000" w:themeColor="text1"/>
+          <w:sz w:val="24"/>
+          <w:szCs w:val="24"/>
+        </w:rPr>
+        <w:t xml:space="preserve"> un print</w:t>
+      </w:r>
+      <w:r>
+        <w:rPr>
+          <w:rFonts w:ascii="Times New Roman" w:hAnsi="Times New Roman" w:cs="Times New Roman"/>
+          <w:color w:val="000000" w:themeColor="text1"/>
+          <w:sz w:val="24"/>
+          <w:szCs w:val="24"/>
+        </w:rPr>
+        <w:t>. Roger Valderrama</w:t>
+      </w:r>
       <w:r>
         <w:rPr>
           <w:rFonts w:ascii="Times New Roman" w:hAnsi="Times New Roman" w:cs="Times New Roman"/>
@@ -3925,45 +3710,32 @@
         </w:rPr>
         <w:t xml:space="preserve"> </w:t>
       </w:r>
-      <w:proofErr w:type="spellStart"/>
-      <w:r>
-        <w:rPr>
-          <w:rFonts w:ascii="Times New Roman" w:hAnsi="Times New Roman" w:cs="Times New Roman"/>
-          <w:color w:val="000000" w:themeColor="text1"/>
-          <w:sz w:val="24"/>
-          <w:szCs w:val="24"/>
-        </w:rPr>
-        <w:t>asi</w:t>
-      </w:r>
-      <w:proofErr w:type="spellEnd"/>
-      <w:r>
-        <w:rPr>
-          <w:rFonts w:ascii="Times New Roman" w:hAnsi="Times New Roman" w:cs="Times New Roman"/>
-          <w:color w:val="000000" w:themeColor="text1"/>
-          <w:sz w:val="24"/>
-          <w:szCs w:val="24"/>
-        </w:rPr>
-        <w:t xml:space="preserve"> como varios </w:t>
-      </w:r>
-      <w:proofErr w:type="spellStart"/>
-      <w:r>
-        <w:rPr>
-          <w:rFonts w:ascii="Times New Roman" w:hAnsi="Times New Roman" w:cs="Times New Roman"/>
-          <w:color w:val="000000" w:themeColor="text1"/>
-          <w:sz w:val="24"/>
-          <w:szCs w:val="24"/>
-        </w:rPr>
-        <w:t>metedos</w:t>
-      </w:r>
-      <w:proofErr w:type="spellEnd"/>
-      <w:r>
-        <w:rPr>
-          <w:rFonts w:ascii="Times New Roman" w:hAnsi="Times New Roman" w:cs="Times New Roman"/>
-          <w:color w:val="000000" w:themeColor="text1"/>
-          <w:sz w:val="24"/>
-          <w:szCs w:val="24"/>
-        </w:rPr>
-        <w:t xml:space="preserve"> de Tren. Roger Valderrama (4 horas)</w:t>
+      <w:r>
+        <w:rPr>
+          <w:rFonts w:ascii="Times New Roman" w:hAnsi="Times New Roman" w:cs="Times New Roman"/>
+          <w:color w:val="000000" w:themeColor="text1"/>
+          <w:sz w:val="24"/>
+          <w:szCs w:val="24"/>
+        </w:rPr>
+        <w:t>(</w:t>
+      </w:r>
+      <w:r>
+        <w:rPr>
+          <w:rFonts w:ascii="Times New Roman" w:hAnsi="Times New Roman" w:cs="Times New Roman"/>
+          <w:color w:val="000000" w:themeColor="text1"/>
+          <w:sz w:val="24"/>
+          <w:szCs w:val="24"/>
+        </w:rPr>
+        <w:t>8 horas</w:t>
+      </w:r>
+      <w:r>
+        <w:rPr>
+          <w:rFonts w:ascii="Times New Roman" w:hAnsi="Times New Roman" w:cs="Times New Roman"/>
+          <w:color w:val="000000" w:themeColor="text1"/>
+          <w:sz w:val="24"/>
+          <w:szCs w:val="24"/>
+        </w:rPr>
+        <w:t xml:space="preserve">) </w:t>
       </w:r>
     </w:p>
     <w:p>
@@ -3976,7 +3748,6 @@
           <w:szCs w:val="24"/>
         </w:rPr>
       </w:pPr>
-      <w:proofErr w:type="spellStart"/>
       <w:r>
         <w:rPr>
           <w:rFonts w:ascii="Times New Roman" w:hAnsi="Times New Roman" w:cs="Times New Roman"/>
@@ -3985,9 +3756,8 @@
           <w:sz w:val="24"/>
           <w:szCs w:val="24"/>
         </w:rPr>
-        <w:t>Sabado</w:t>
-      </w:r>
-      <w:proofErr w:type="spellEnd"/>
+        <w:t>Miércoles 1</w:t>
+      </w:r>
       <w:r>
         <w:rPr>
           <w:rFonts w:ascii="Times New Roman" w:hAnsi="Times New Roman" w:cs="Times New Roman"/>
@@ -3996,261 +3766,9 @@
           <w:sz w:val="24"/>
           <w:szCs w:val="24"/>
         </w:rPr>
-        <w:t xml:space="preserve"> 10 de Junio: </w:t>
-      </w:r>
-    </w:p>
-    <w:p>
-      <w:pPr>
-        <w:rPr>
-          <w:rFonts w:ascii="Times New Roman" w:hAnsi="Times New Roman" w:cs="Times New Roman"/>
-          <w:color w:val="000000" w:themeColor="text1"/>
-          <w:sz w:val="24"/>
-          <w:szCs w:val="24"/>
-        </w:rPr>
-      </w:pPr>
-      <w:r>
-        <w:t>Se</w:t>
-      </w:r>
-      <w:r>
-        <w:rPr>
-          <w:rFonts w:ascii="Times New Roman" w:hAnsi="Times New Roman" w:cs="Times New Roman"/>
-          <w:color w:val="000000" w:themeColor="text1"/>
-          <w:sz w:val="24"/>
-          <w:szCs w:val="24"/>
-        </w:rPr>
-        <w:t xml:space="preserve"> </w:t>
-      </w:r>
-      <w:proofErr w:type="spellStart"/>
-      <w:r>
-        <w:rPr>
-          <w:rFonts w:ascii="Times New Roman" w:hAnsi="Times New Roman" w:cs="Times New Roman"/>
-          <w:color w:val="000000" w:themeColor="text1"/>
-          <w:sz w:val="24"/>
-          <w:szCs w:val="24"/>
-        </w:rPr>
-        <w:t>investigo</w:t>
-      </w:r>
-      <w:proofErr w:type="spellEnd"/>
-      <w:r>
-        <w:rPr>
-          <w:rFonts w:ascii="Times New Roman" w:hAnsi="Times New Roman" w:cs="Times New Roman"/>
-          <w:color w:val="000000" w:themeColor="text1"/>
-          <w:sz w:val="24"/>
-          <w:szCs w:val="24"/>
-        </w:rPr>
-        <w:t xml:space="preserve"> sobre </w:t>
-      </w:r>
-      <w:proofErr w:type="spellStart"/>
-      <w:r>
-        <w:rPr>
-          <w:rFonts w:ascii="Times New Roman" w:hAnsi="Times New Roman" w:cs="Times New Roman"/>
-          <w:color w:val="000000" w:themeColor="text1"/>
-          <w:sz w:val="24"/>
-          <w:szCs w:val="24"/>
-        </w:rPr>
-        <w:t>csv</w:t>
-      </w:r>
-      <w:proofErr w:type="spellEnd"/>
-      <w:r>
-        <w:rPr>
-          <w:rFonts w:ascii="Times New Roman" w:hAnsi="Times New Roman" w:cs="Times New Roman"/>
-          <w:color w:val="000000" w:themeColor="text1"/>
-          <w:sz w:val="24"/>
-          <w:szCs w:val="24"/>
-        </w:rPr>
-        <w:t xml:space="preserve"> y </w:t>
-      </w:r>
-      <w:proofErr w:type="spellStart"/>
-      <w:r>
-        <w:rPr>
-          <w:rFonts w:ascii="Times New Roman" w:hAnsi="Times New Roman" w:cs="Times New Roman"/>
-          <w:color w:val="000000" w:themeColor="text1"/>
-          <w:sz w:val="24"/>
-          <w:szCs w:val="24"/>
-        </w:rPr>
-        <w:t>como</w:t>
-      </w:r>
-      <w:proofErr w:type="spellEnd"/>
-      <w:r>
-        <w:rPr>
-          <w:rFonts w:ascii="Times New Roman" w:hAnsi="Times New Roman" w:cs="Times New Roman"/>
-          <w:color w:val="000000" w:themeColor="text1"/>
-          <w:sz w:val="24"/>
-          <w:szCs w:val="24"/>
-        </w:rPr>
-        <w:t xml:space="preserve"> manejar datos en archivos como si fueran una base de datos, </w:t>
-      </w:r>
-      <w:r>
-        <w:rPr>
-          <w:rFonts w:ascii="Times New Roman" w:hAnsi="Times New Roman" w:cs="Times New Roman"/>
-          <w:color w:val="000000" w:themeColor="text1"/>
-          <w:sz w:val="24"/>
-          <w:szCs w:val="24"/>
-        </w:rPr>
-        <w:t>se arreglaron</w:t>
-      </w:r>
-      <w:r>
-        <w:rPr>
-          <w:rFonts w:ascii="Times New Roman" w:hAnsi="Times New Roman" w:cs="Times New Roman"/>
-          <w:color w:val="000000" w:themeColor="text1"/>
-          <w:sz w:val="24"/>
-          <w:szCs w:val="24"/>
-        </w:rPr>
-        <w:t xml:space="preserve"> los </w:t>
-      </w:r>
-      <w:proofErr w:type="spellStart"/>
-      <w:r>
-        <w:rPr>
-          <w:rFonts w:ascii="Times New Roman" w:hAnsi="Times New Roman" w:cs="Times New Roman"/>
-          <w:color w:val="000000" w:themeColor="text1"/>
-          <w:sz w:val="24"/>
-          <w:szCs w:val="24"/>
-        </w:rPr>
-        <w:t>metodos</w:t>
-      </w:r>
-      <w:proofErr w:type="spellEnd"/>
-      <w:r>
-        <w:rPr>
-          <w:rFonts w:ascii="Times New Roman" w:hAnsi="Times New Roman" w:cs="Times New Roman"/>
-          <w:color w:val="000000" w:themeColor="text1"/>
-          <w:sz w:val="24"/>
-          <w:szCs w:val="24"/>
-        </w:rPr>
-        <w:t xml:space="preserve"> </w:t>
-      </w:r>
-      <w:r>
-        <w:rPr>
-          <w:rFonts w:ascii="Times New Roman" w:hAnsi="Times New Roman" w:cs="Times New Roman"/>
-          <w:color w:val="000000" w:themeColor="text1"/>
-          <w:sz w:val="24"/>
-          <w:szCs w:val="24"/>
-        </w:rPr>
-        <w:t>enganchar inicia</w:t>
-      </w:r>
-      <w:r>
-        <w:rPr>
-          <w:rFonts w:ascii="Times New Roman" w:hAnsi="Times New Roman" w:cs="Times New Roman"/>
-          <w:color w:val="000000" w:themeColor="text1"/>
-          <w:sz w:val="24"/>
-          <w:szCs w:val="24"/>
-        </w:rPr>
-        <w:t>l</w:t>
-      </w:r>
-      <w:r>
-        <w:rPr>
-          <w:rFonts w:ascii="Times New Roman" w:hAnsi="Times New Roman" w:cs="Times New Roman"/>
-          <w:color w:val="000000" w:themeColor="text1"/>
-          <w:sz w:val="24"/>
-          <w:szCs w:val="24"/>
-        </w:rPr>
-        <w:t xml:space="preserve">, final y medio y </w:t>
-      </w:r>
-      <w:r>
-        <w:rPr>
-          <w:rFonts w:ascii="Times New Roman" w:hAnsi="Times New Roman" w:cs="Times New Roman"/>
-          <w:color w:val="000000" w:themeColor="text1"/>
-          <w:sz w:val="24"/>
-          <w:szCs w:val="24"/>
-        </w:rPr>
-        <w:t xml:space="preserve">se </w:t>
-      </w:r>
-      <w:proofErr w:type="spellStart"/>
-      <w:r>
-        <w:rPr>
-          <w:rFonts w:ascii="Times New Roman" w:hAnsi="Times New Roman" w:cs="Times New Roman"/>
-          <w:color w:val="000000" w:themeColor="text1"/>
-          <w:sz w:val="24"/>
-          <w:szCs w:val="24"/>
-        </w:rPr>
-        <w:t>cr</w:t>
-      </w:r>
-      <w:r>
-        <w:rPr>
-          <w:rFonts w:ascii="Times New Roman" w:hAnsi="Times New Roman" w:cs="Times New Roman"/>
-          <w:color w:val="000000" w:themeColor="text1"/>
-          <w:sz w:val="24"/>
-          <w:szCs w:val="24"/>
-        </w:rPr>
-        <w:t>e</w:t>
-      </w:r>
-      <w:r>
-        <w:rPr>
-          <w:rFonts w:ascii="Times New Roman" w:hAnsi="Times New Roman" w:cs="Times New Roman"/>
-          <w:color w:val="000000" w:themeColor="text1"/>
-          <w:sz w:val="24"/>
-          <w:szCs w:val="24"/>
-        </w:rPr>
-        <w:t>o</w:t>
-      </w:r>
-      <w:proofErr w:type="spellEnd"/>
-      <w:r>
-        <w:rPr>
-          <w:rFonts w:ascii="Times New Roman" w:hAnsi="Times New Roman" w:cs="Times New Roman"/>
-          <w:color w:val="000000" w:themeColor="text1"/>
-          <w:sz w:val="24"/>
-          <w:szCs w:val="24"/>
-        </w:rPr>
-        <w:t xml:space="preserve"> un </w:t>
-      </w:r>
-      <w:proofErr w:type="spellStart"/>
-      <w:r>
-        <w:rPr>
-          <w:rFonts w:ascii="Times New Roman" w:hAnsi="Times New Roman" w:cs="Times New Roman"/>
-          <w:color w:val="000000" w:themeColor="text1"/>
-          <w:sz w:val="24"/>
-          <w:szCs w:val="24"/>
-        </w:rPr>
-        <w:t>print</w:t>
-      </w:r>
-      <w:proofErr w:type="spellEnd"/>
-      <w:r>
-        <w:rPr>
-          <w:rFonts w:ascii="Times New Roman" w:hAnsi="Times New Roman" w:cs="Times New Roman"/>
-          <w:color w:val="000000" w:themeColor="text1"/>
-          <w:sz w:val="24"/>
-          <w:szCs w:val="24"/>
-        </w:rPr>
-        <w:t>. Roger Valderrama</w:t>
-      </w:r>
-      <w:r>
-        <w:rPr>
-          <w:rFonts w:ascii="Times New Roman" w:hAnsi="Times New Roman" w:cs="Times New Roman"/>
-          <w:color w:val="000000" w:themeColor="text1"/>
-          <w:sz w:val="24"/>
-          <w:szCs w:val="24"/>
-        </w:rPr>
-        <w:t xml:space="preserve"> </w:t>
-      </w:r>
-      <w:r>
-        <w:rPr>
-          <w:rFonts w:ascii="Times New Roman" w:hAnsi="Times New Roman" w:cs="Times New Roman"/>
-          <w:color w:val="000000" w:themeColor="text1"/>
-          <w:sz w:val="24"/>
-          <w:szCs w:val="24"/>
-        </w:rPr>
-        <w:t>(</w:t>
-      </w:r>
-      <w:r>
-        <w:rPr>
-          <w:rFonts w:ascii="Times New Roman" w:hAnsi="Times New Roman" w:cs="Times New Roman"/>
-          <w:color w:val="000000" w:themeColor="text1"/>
-          <w:sz w:val="24"/>
-          <w:szCs w:val="24"/>
-        </w:rPr>
-        <w:t>8 horas</w:t>
-      </w:r>
-      <w:r>
-        <w:rPr>
-          <w:rFonts w:ascii="Times New Roman" w:hAnsi="Times New Roman" w:cs="Times New Roman"/>
-          <w:color w:val="000000" w:themeColor="text1"/>
-          <w:sz w:val="24"/>
-          <w:szCs w:val="24"/>
-        </w:rPr>
-        <w:t xml:space="preserve">) </w:t>
-      </w:r>
-    </w:p>
-    <w:p>
-      <w:pPr>
+        <w:t xml:space="preserve">4 de </w:t>
+      </w:r>
+      <w:r>
         <w:rPr>
           <w:rFonts w:ascii="Times New Roman" w:hAnsi="Times New Roman" w:cs="Times New Roman"/>
           <w:b/>
@@ -4258,7 +3776,8 @@
           <w:sz w:val="24"/>
           <w:szCs w:val="24"/>
         </w:rPr>
-      </w:pPr>
+        <w:t>Junio</w:t>
+      </w:r>
       <w:r>
         <w:rPr>
           <w:rFonts w:ascii="Times New Roman" w:hAnsi="Times New Roman" w:cs="Times New Roman"/>
@@ -4267,9 +3786,259 @@
           <w:sz w:val="24"/>
           <w:szCs w:val="24"/>
         </w:rPr>
-        <w:t>Miércoles 1</w:t>
-      </w:r>
-      <w:r>
+        <w:t xml:space="preserve">: </w:t>
+      </w:r>
+    </w:p>
+    <w:p>
+      <w:pPr>
+        <w:rPr>
+          <w:rFonts w:ascii="Times New Roman" w:hAnsi="Times New Roman" w:cs="Times New Roman"/>
+          <w:color w:val="000000" w:themeColor="text1"/>
+          <w:sz w:val="24"/>
+          <w:szCs w:val="24"/>
+        </w:rPr>
+      </w:pPr>
+      <w:r>
+        <w:rPr>
+          <w:rFonts w:ascii="Times New Roman" w:hAnsi="Times New Roman" w:cs="Times New Roman"/>
+          <w:color w:val="000000" w:themeColor="text1"/>
+          <w:sz w:val="24"/>
+          <w:szCs w:val="24"/>
+        </w:rPr>
+        <w:t>Se empieza a trabajar con una interfaz de prueba</w:t>
+      </w:r>
+      <w:r>
+        <w:rPr>
+          <w:rFonts w:ascii="Times New Roman" w:hAnsi="Times New Roman" w:cs="Times New Roman"/>
+          <w:color w:val="000000" w:themeColor="text1"/>
+          <w:sz w:val="24"/>
+          <w:szCs w:val="24"/>
+        </w:rPr>
+        <w:t>.</w:t>
+      </w:r>
+      <w:r>
+        <w:rPr>
+          <w:rFonts w:ascii="Times New Roman" w:hAnsi="Times New Roman" w:cs="Times New Roman"/>
+          <w:color w:val="000000" w:themeColor="text1"/>
+          <w:sz w:val="24"/>
+          <w:szCs w:val="24"/>
+        </w:rPr>
+        <w:br/>
+      </w:r>
+      <w:r>
+        <w:rPr>
+          <w:rFonts w:ascii="Times New Roman" w:hAnsi="Times New Roman" w:cs="Times New Roman"/>
+          <w:color w:val="000000" w:themeColor="text1"/>
+          <w:sz w:val="24"/>
+          <w:szCs w:val="24"/>
+        </w:rPr>
+        <w:t>Se empieza a trabajar con una interfaz de prueba para verificar que ningún método afectara el funcionamiento de ambas partes.</w:t>
+      </w:r>
+      <w:r>
+        <w:rPr>
+          <w:rFonts w:ascii="Times New Roman" w:hAnsi="Times New Roman" w:cs="Times New Roman"/>
+          <w:color w:val="000000" w:themeColor="text1"/>
+          <w:sz w:val="24"/>
+          <w:szCs w:val="24"/>
+        </w:rPr>
+        <w:br/>
+      </w:r>
+      <w:r>
+        <w:rPr>
+          <w:rFonts w:ascii="Times New Roman" w:hAnsi="Times New Roman" w:cs="Times New Roman"/>
+          <w:color w:val="000000" w:themeColor="text1"/>
+          <w:sz w:val="24"/>
+          <w:szCs w:val="24"/>
+        </w:rPr>
+        <w:t>Kevyn Guadamuz Rojas (2 horas).</w:t>
+      </w:r>
+    </w:p>
+    <w:p>
+      <w:pPr>
+        <w:rPr>
+          <w:rFonts w:ascii="Times New Roman" w:hAnsi="Times New Roman" w:cs="Times New Roman"/>
+          <w:color w:val="000000" w:themeColor="text1"/>
+          <w:sz w:val="24"/>
+          <w:szCs w:val="24"/>
+        </w:rPr>
+      </w:pPr>
+      <w:r>
+        <w:rPr>
+          <w:rFonts w:ascii="Times New Roman" w:hAnsi="Times New Roman" w:cs="Times New Roman"/>
+          <w:color w:val="000000" w:themeColor="text1"/>
+          <w:sz w:val="24"/>
+          <w:szCs w:val="24"/>
+        </w:rPr>
+        <w:t>Implementación de Archivos CSV.</w:t>
+      </w:r>
+      <w:r>
+        <w:rPr>
+          <w:rFonts w:ascii="Times New Roman" w:hAnsi="Times New Roman" w:cs="Times New Roman"/>
+          <w:color w:val="000000" w:themeColor="text1"/>
+          <w:sz w:val="24"/>
+          <w:szCs w:val="24"/>
+        </w:rPr>
+        <w:br/>
+      </w:r>
+      <w:r>
+        <w:rPr>
+          <w:rFonts w:ascii="Times New Roman" w:hAnsi="Times New Roman" w:cs="Times New Roman"/>
+          <w:color w:val="000000" w:themeColor="text1"/>
+          <w:sz w:val="24"/>
+          <w:szCs w:val="24"/>
+        </w:rPr>
+        <w:t xml:space="preserve">Se investiga como </w:t>
+      </w:r>
+      <w:r>
+        <w:rPr>
+          <w:rFonts w:ascii="Times New Roman" w:hAnsi="Times New Roman" w:cs="Times New Roman"/>
+          <w:color w:val="000000" w:themeColor="text1"/>
+          <w:sz w:val="24"/>
+          <w:szCs w:val="24"/>
+        </w:rPr>
+        <w:t>leer y escribir de una manera más sencilla archivos de texto y se comienza a implementar una manera de leer los archivos.</w:t>
+      </w:r>
+      <w:r>
+        <w:rPr>
+          <w:rFonts w:ascii="Times New Roman" w:hAnsi="Times New Roman" w:cs="Times New Roman"/>
+          <w:color w:val="000000" w:themeColor="text1"/>
+          <w:sz w:val="24"/>
+          <w:szCs w:val="24"/>
+        </w:rPr>
+        <w:br/>
+      </w:r>
+      <w:r>
+        <w:rPr>
+          <w:rFonts w:ascii="Times New Roman" w:hAnsi="Times New Roman" w:cs="Times New Roman"/>
+          <w:color w:val="000000" w:themeColor="text1"/>
+          <w:sz w:val="24"/>
+          <w:szCs w:val="24"/>
+        </w:rPr>
+        <w:t>Kevyn Guadamuz Rojas (3 horas).</w:t>
+      </w:r>
+    </w:p>
+    <w:p>
+      <w:pPr>
+        <w:rPr>
+          <w:rFonts w:ascii="Times New Roman" w:hAnsi="Times New Roman" w:cs="Times New Roman"/>
+          <w:color w:val="000000" w:themeColor="text1"/>
+          <w:sz w:val="24"/>
+          <w:szCs w:val="24"/>
+        </w:rPr>
+      </w:pPr>
+      <w:r>
+        <w:rPr>
+          <w:rFonts w:ascii="Times New Roman" w:hAnsi="Times New Roman" w:cs="Times New Roman"/>
+          <w:color w:val="000000" w:themeColor="text1"/>
+          <w:sz w:val="24"/>
+          <w:szCs w:val="24"/>
+        </w:rPr>
+        <w:t>Se empieza a trabajar en la función automático</w:t>
+      </w:r>
+      <w:r>
+        <w:rPr>
+          <w:rFonts w:ascii="Times New Roman" w:hAnsi="Times New Roman" w:cs="Times New Roman"/>
+          <w:color w:val="000000" w:themeColor="text1"/>
+          <w:sz w:val="24"/>
+          <w:szCs w:val="24"/>
+        </w:rPr>
+        <w:t>.</w:t>
+      </w:r>
+      <w:r>
+        <w:rPr>
+          <w:rFonts w:ascii="Times New Roman" w:hAnsi="Times New Roman" w:cs="Times New Roman"/>
+          <w:color w:val="000000" w:themeColor="text1"/>
+          <w:sz w:val="24"/>
+          <w:szCs w:val="24"/>
+        </w:rPr>
+        <w:br/>
+      </w:r>
+      <w:r>
+        <w:rPr>
+          <w:rFonts w:ascii="Times New Roman" w:hAnsi="Times New Roman" w:cs="Times New Roman"/>
+          <w:color w:val="000000" w:themeColor="text1"/>
+          <w:sz w:val="24"/>
+          <w:szCs w:val="24"/>
+        </w:rPr>
+        <w:t>Se empieza a trabajar con la lógica de la función que realiza de manera automática el enganche de los vagones, pero no funciona de manera correcta ya que no se implementa la inicialización de cada instancia de la clase Vagón.</w:t>
+      </w:r>
+      <w:r>
+        <w:rPr>
+          <w:rFonts w:ascii="Times New Roman" w:hAnsi="Times New Roman" w:cs="Times New Roman"/>
+          <w:color w:val="000000" w:themeColor="text1"/>
+          <w:sz w:val="24"/>
+          <w:szCs w:val="24"/>
+        </w:rPr>
+        <w:br/>
+      </w:r>
+      <w:r>
+        <w:rPr>
+          <w:rFonts w:ascii="Times New Roman" w:hAnsi="Times New Roman" w:cs="Times New Roman"/>
+          <w:color w:val="000000" w:themeColor="text1"/>
+          <w:sz w:val="24"/>
+          <w:szCs w:val="24"/>
+        </w:rPr>
+        <w:t>Kevyn Guadamuz Rojas (</w:t>
+      </w:r>
+      <w:r>
+        <w:rPr>
+          <w:rFonts w:ascii="Times New Roman" w:hAnsi="Times New Roman" w:cs="Times New Roman"/>
+          <w:color w:val="000000" w:themeColor="text1"/>
+          <w:sz w:val="24"/>
+          <w:szCs w:val="24"/>
+        </w:rPr>
+        <w:t xml:space="preserve">4 </w:t>
+      </w:r>
+      <w:r>
+        <w:rPr>
+          <w:rFonts w:ascii="Times New Roman" w:hAnsi="Times New Roman" w:cs="Times New Roman"/>
+          <w:color w:val="000000" w:themeColor="text1"/>
+          <w:sz w:val="24"/>
+          <w:szCs w:val="24"/>
+        </w:rPr>
+        <w:t>hora</w:t>
+      </w:r>
+      <w:r>
+        <w:rPr>
+          <w:rFonts w:ascii="Times New Roman" w:hAnsi="Times New Roman" w:cs="Times New Roman"/>
+          <w:color w:val="000000" w:themeColor="text1"/>
+          <w:sz w:val="24"/>
+          <w:szCs w:val="24"/>
+        </w:rPr>
+        <w:t>s</w:t>
+      </w:r>
+      <w:r>
+        <w:rPr>
+          <w:rFonts w:ascii="Times New Roman" w:hAnsi="Times New Roman" w:cs="Times New Roman"/>
+          <w:color w:val="000000" w:themeColor="text1"/>
+          <w:sz w:val="24"/>
+          <w:szCs w:val="24"/>
+        </w:rPr>
+        <w:t>).</w:t>
+      </w:r>
+    </w:p>
+    <w:p>
+      <w:pPr>
+        <w:rPr>
+          <w:rFonts w:ascii="Times New Roman" w:hAnsi="Times New Roman" w:cs="Times New Roman"/>
+          <w:color w:val="000000" w:themeColor="text1"/>
+          <w:sz w:val="24"/>
+          <w:szCs w:val="24"/>
+        </w:rPr>
+      </w:pPr>
+    </w:p>
+    <w:p>
+      <w:pPr>
+        <w:rPr>
+          <w:rFonts w:ascii="Times New Roman" w:hAnsi="Times New Roman" w:cs="Times New Roman"/>
+          <w:color w:val="000000" w:themeColor="text1"/>
+          <w:sz w:val="24"/>
+          <w:szCs w:val="24"/>
+        </w:rPr>
+      </w:pPr>
+    </w:p>
+    <w:p>
+      <w:pPr>
         <w:rPr>
           <w:rFonts w:ascii="Times New Roman" w:hAnsi="Times New Roman" w:cs="Times New Roman"/>
           <w:b/>
@@ -4277,8 +4046,7 @@
           <w:sz w:val="24"/>
           <w:szCs w:val="24"/>
         </w:rPr>
-        <w:t xml:space="preserve">4 de </w:t>
-      </w:r>
+      </w:pPr>
       <w:r>
         <w:rPr>
           <w:rFonts w:ascii="Times New Roman" w:hAnsi="Times New Roman" w:cs="Times New Roman"/>
@@ -4287,6 +4055,27 @@
           <w:sz w:val="24"/>
           <w:szCs w:val="24"/>
         </w:rPr>
+        <w:lastRenderedPageBreak/>
+        <w:t>Jueves 15</w:t>
+      </w:r>
+      <w:r>
+        <w:rPr>
+          <w:rFonts w:ascii="Times New Roman" w:hAnsi="Times New Roman" w:cs="Times New Roman"/>
+          <w:b/>
+          <w:color w:val="000000" w:themeColor="text1"/>
+          <w:sz w:val="24"/>
+          <w:szCs w:val="24"/>
+        </w:rPr>
+        <w:t xml:space="preserve"> de </w:t>
+      </w:r>
+      <w:r>
+        <w:rPr>
+          <w:rFonts w:ascii="Times New Roman" w:hAnsi="Times New Roman" w:cs="Times New Roman"/>
+          <w:b/>
+          <w:color w:val="000000" w:themeColor="text1"/>
+          <w:sz w:val="24"/>
+          <w:szCs w:val="24"/>
+        </w:rPr>
         <w:t>Junio</w:t>
       </w:r>
       <w:r>
@@ -4297,35 +4086,26 @@
           <w:sz w:val="24"/>
           <w:szCs w:val="24"/>
         </w:rPr>
-        <w:t xml:space="preserve">: </w:t>
-      </w:r>
-    </w:p>
-    <w:p>
-      <w:pPr>
-        <w:rPr>
-          <w:rFonts w:ascii="Times New Roman" w:hAnsi="Times New Roman" w:cs="Times New Roman"/>
-          <w:color w:val="000000" w:themeColor="text1"/>
-          <w:sz w:val="24"/>
-          <w:szCs w:val="24"/>
-        </w:rPr>
-      </w:pPr>
-      <w:r>
-        <w:rPr>
-          <w:rFonts w:ascii="Times New Roman" w:hAnsi="Times New Roman" w:cs="Times New Roman"/>
-          <w:color w:val="000000" w:themeColor="text1"/>
-          <w:sz w:val="24"/>
-          <w:szCs w:val="24"/>
-        </w:rPr>
-        <w:t>Se empieza a trabajar con una interfaz de prueba</w:t>
-      </w:r>
-      <w:r>
-        <w:rPr>
-          <w:rFonts w:ascii="Times New Roman" w:hAnsi="Times New Roman" w:cs="Times New Roman"/>
-          <w:color w:val="000000" w:themeColor="text1"/>
-          <w:sz w:val="24"/>
-          <w:szCs w:val="24"/>
-        </w:rPr>
-        <w:t>.</w:t>
+        <w:t>:</w:t>
+      </w:r>
+    </w:p>
+    <w:p>
+      <w:pPr>
+        <w:rPr>
+          <w:rFonts w:ascii="Times New Roman" w:hAnsi="Times New Roman" w:cs="Times New Roman"/>
+          <w:color w:val="000000" w:themeColor="text1"/>
+          <w:sz w:val="24"/>
+          <w:szCs w:val="24"/>
+        </w:rPr>
+      </w:pPr>
+      <w:r>
+        <w:rPr>
+          <w:rFonts w:ascii="Times New Roman" w:hAnsi="Times New Roman" w:cs="Times New Roman"/>
+          <w:color w:val="000000" w:themeColor="text1"/>
+          <w:sz w:val="24"/>
+          <w:szCs w:val="24"/>
+        </w:rPr>
+        <w:t>Se investiga otra forma de manejar archivos “.csv”</w:t>
       </w:r>
       <w:r>
         <w:rPr>
@@ -4335,328 +4115,7 @@
           <w:szCs w:val="24"/>
         </w:rPr>
         <w:br/>
-      </w:r>
-      <w:r>
-        <w:rPr>
-          <w:rFonts w:ascii="Times New Roman" w:hAnsi="Times New Roman" w:cs="Times New Roman"/>
-          <w:color w:val="000000" w:themeColor="text1"/>
-          <w:sz w:val="24"/>
-          <w:szCs w:val="24"/>
-        </w:rPr>
-        <w:t>Se empieza a trabajar con una interfaz de prueba para verificar que ningún método afectara el funcionamiento de ambas partes.</w:t>
-      </w:r>
-      <w:r>
-        <w:rPr>
-          <w:rFonts w:ascii="Times New Roman" w:hAnsi="Times New Roman" w:cs="Times New Roman"/>
-          <w:color w:val="000000" w:themeColor="text1"/>
-          <w:sz w:val="24"/>
-          <w:szCs w:val="24"/>
-        </w:rPr>
-        <w:br/>
-      </w:r>
-      <w:r>
-        <w:rPr>
-          <w:rFonts w:ascii="Times New Roman" w:hAnsi="Times New Roman" w:cs="Times New Roman"/>
-          <w:color w:val="000000" w:themeColor="text1"/>
-          <w:sz w:val="24"/>
-          <w:szCs w:val="24"/>
-        </w:rPr>
-        <w:t>Kevyn Guadamuz Rojas (2 horas).</w:t>
-      </w:r>
-    </w:p>
-    <w:p>
-      <w:pPr>
-        <w:rPr>
-          <w:rFonts w:ascii="Times New Roman" w:hAnsi="Times New Roman" w:cs="Times New Roman"/>
-          <w:color w:val="000000" w:themeColor="text1"/>
-          <w:sz w:val="24"/>
-          <w:szCs w:val="24"/>
-        </w:rPr>
-      </w:pPr>
-      <w:r>
-        <w:rPr>
-          <w:rFonts w:ascii="Times New Roman" w:hAnsi="Times New Roman" w:cs="Times New Roman"/>
-          <w:color w:val="000000" w:themeColor="text1"/>
-          <w:sz w:val="24"/>
-          <w:szCs w:val="24"/>
-        </w:rPr>
-        <w:t>Implementación de Archivos CSV.</w:t>
-      </w:r>
-      <w:r>
-        <w:rPr>
-          <w:rFonts w:ascii="Times New Roman" w:hAnsi="Times New Roman" w:cs="Times New Roman"/>
-          <w:color w:val="000000" w:themeColor="text1"/>
-          <w:sz w:val="24"/>
-          <w:szCs w:val="24"/>
-        </w:rPr>
-        <w:br/>
-      </w:r>
-      <w:r>
-        <w:rPr>
-          <w:rFonts w:ascii="Times New Roman" w:hAnsi="Times New Roman" w:cs="Times New Roman"/>
-          <w:color w:val="000000" w:themeColor="text1"/>
-          <w:sz w:val="24"/>
-          <w:szCs w:val="24"/>
-        </w:rPr>
-        <w:t xml:space="preserve">Se investiga como </w:t>
-      </w:r>
-      <w:r>
-        <w:rPr>
-          <w:rFonts w:ascii="Times New Roman" w:hAnsi="Times New Roman" w:cs="Times New Roman"/>
-          <w:color w:val="000000" w:themeColor="text1"/>
-          <w:sz w:val="24"/>
-          <w:szCs w:val="24"/>
-        </w:rPr>
-        <w:t>leer y escribir de una manera más sencilla archivos de texto y se comienza a implementar una manera de leer los archivos.</w:t>
-      </w:r>
-      <w:r>
-        <w:rPr>
-          <w:rFonts w:ascii="Times New Roman" w:hAnsi="Times New Roman" w:cs="Times New Roman"/>
-          <w:color w:val="000000" w:themeColor="text1"/>
-          <w:sz w:val="24"/>
-          <w:szCs w:val="24"/>
-        </w:rPr>
-        <w:br/>
-      </w:r>
-      <w:r>
-        <w:rPr>
-          <w:rFonts w:ascii="Times New Roman" w:hAnsi="Times New Roman" w:cs="Times New Roman"/>
-          <w:color w:val="000000" w:themeColor="text1"/>
-          <w:sz w:val="24"/>
-          <w:szCs w:val="24"/>
-        </w:rPr>
-        <w:t>Kevyn Guadamuz Rojas (3 horas).</w:t>
-      </w:r>
-    </w:p>
-    <w:p>
-      <w:pPr>
-        <w:rPr>
-          <w:rFonts w:ascii="Times New Roman" w:hAnsi="Times New Roman" w:cs="Times New Roman"/>
-          <w:color w:val="000000" w:themeColor="text1"/>
-          <w:sz w:val="24"/>
-          <w:szCs w:val="24"/>
-        </w:rPr>
-      </w:pPr>
-      <w:r>
-        <w:rPr>
-          <w:rFonts w:ascii="Times New Roman" w:hAnsi="Times New Roman" w:cs="Times New Roman"/>
-          <w:color w:val="000000" w:themeColor="text1"/>
-          <w:sz w:val="24"/>
-          <w:szCs w:val="24"/>
-        </w:rPr>
-        <w:t xml:space="preserve">Se empieza a trabajar en la función </w:t>
-      </w:r>
-      <w:proofErr w:type="gramStart"/>
-      <w:r>
-        <w:rPr>
-          <w:rFonts w:ascii="Times New Roman" w:hAnsi="Times New Roman" w:cs="Times New Roman"/>
-          <w:color w:val="000000" w:themeColor="text1"/>
-          <w:sz w:val="24"/>
-          <w:szCs w:val="24"/>
-        </w:rPr>
-        <w:t>automático</w:t>
-      </w:r>
-      <w:proofErr w:type="gramEnd"/>
-      <w:r>
-        <w:rPr>
-          <w:rFonts w:ascii="Times New Roman" w:hAnsi="Times New Roman" w:cs="Times New Roman"/>
-          <w:color w:val="000000" w:themeColor="text1"/>
-          <w:sz w:val="24"/>
-          <w:szCs w:val="24"/>
-        </w:rPr>
-        <w:t>.</w:t>
-      </w:r>
-      <w:r>
-        <w:rPr>
-          <w:rFonts w:ascii="Times New Roman" w:hAnsi="Times New Roman" w:cs="Times New Roman"/>
-          <w:color w:val="000000" w:themeColor="text1"/>
-          <w:sz w:val="24"/>
-          <w:szCs w:val="24"/>
-        </w:rPr>
-        <w:br/>
-      </w:r>
-      <w:r>
-        <w:rPr>
-          <w:rFonts w:ascii="Times New Roman" w:hAnsi="Times New Roman" w:cs="Times New Roman"/>
-          <w:color w:val="000000" w:themeColor="text1"/>
-          <w:sz w:val="24"/>
-          <w:szCs w:val="24"/>
-        </w:rPr>
-        <w:t>Se empieza a trabajar con la lógica de la función que realiza de manera automática el enganche de los vagones, pero no funciona de manera correcta ya que no se implementa la inicialización de cada instancia de la clase Vagón.</w:t>
-      </w:r>
-      <w:r>
-        <w:rPr>
-          <w:rFonts w:ascii="Times New Roman" w:hAnsi="Times New Roman" w:cs="Times New Roman"/>
-          <w:color w:val="000000" w:themeColor="text1"/>
-          <w:sz w:val="24"/>
-          <w:szCs w:val="24"/>
-        </w:rPr>
-        <w:br/>
-      </w:r>
-      <w:r>
-        <w:rPr>
-          <w:rFonts w:ascii="Times New Roman" w:hAnsi="Times New Roman" w:cs="Times New Roman"/>
-          <w:color w:val="000000" w:themeColor="text1"/>
-          <w:sz w:val="24"/>
-          <w:szCs w:val="24"/>
-        </w:rPr>
-        <w:t>Kevyn Guadamuz Rojas (</w:t>
-      </w:r>
-      <w:r>
-        <w:rPr>
-          <w:rFonts w:ascii="Times New Roman" w:hAnsi="Times New Roman" w:cs="Times New Roman"/>
-          <w:color w:val="000000" w:themeColor="text1"/>
-          <w:sz w:val="24"/>
-          <w:szCs w:val="24"/>
-        </w:rPr>
-        <w:t xml:space="preserve">4 </w:t>
-      </w:r>
-      <w:r>
-        <w:rPr>
-          <w:rFonts w:ascii="Times New Roman" w:hAnsi="Times New Roman" w:cs="Times New Roman"/>
-          <w:color w:val="000000" w:themeColor="text1"/>
-          <w:sz w:val="24"/>
-          <w:szCs w:val="24"/>
-        </w:rPr>
-        <w:t>hora</w:t>
-      </w:r>
-      <w:r>
-        <w:rPr>
-          <w:rFonts w:ascii="Times New Roman" w:hAnsi="Times New Roman" w:cs="Times New Roman"/>
-          <w:color w:val="000000" w:themeColor="text1"/>
-          <w:sz w:val="24"/>
-          <w:szCs w:val="24"/>
-        </w:rPr>
-        <w:t>s</w:t>
-      </w:r>
-      <w:r>
-        <w:rPr>
-          <w:rFonts w:ascii="Times New Roman" w:hAnsi="Times New Roman" w:cs="Times New Roman"/>
-          <w:color w:val="000000" w:themeColor="text1"/>
-          <w:sz w:val="24"/>
-          <w:szCs w:val="24"/>
-        </w:rPr>
-        <w:t>).</w:t>
-      </w:r>
-    </w:p>
-    <w:p>
-      <w:pPr>
-        <w:rPr>
-          <w:rFonts w:ascii="Times New Roman" w:hAnsi="Times New Roman" w:cs="Times New Roman"/>
-          <w:b/>
-          <w:color w:val="000000" w:themeColor="text1"/>
-          <w:sz w:val="24"/>
-          <w:szCs w:val="24"/>
-        </w:rPr>
-      </w:pPr>
-      <w:r>
-        <w:rPr>
-          <w:rFonts w:ascii="Times New Roman" w:hAnsi="Times New Roman" w:cs="Times New Roman"/>
-          <w:b/>
-          <w:color w:val="000000" w:themeColor="text1"/>
-          <w:sz w:val="24"/>
-          <w:szCs w:val="24"/>
-        </w:rPr>
-        <w:t>Jueves 15</w:t>
-      </w:r>
-      <w:r>
-        <w:rPr>
-          <w:rFonts w:ascii="Times New Roman" w:hAnsi="Times New Roman" w:cs="Times New Roman"/>
-          <w:b/>
-          <w:color w:val="000000" w:themeColor="text1"/>
-          <w:sz w:val="24"/>
-          <w:szCs w:val="24"/>
-        </w:rPr>
-        <w:t xml:space="preserve"> de </w:t>
-      </w:r>
-      <w:r>
-        <w:rPr>
-          <w:rFonts w:ascii="Times New Roman" w:hAnsi="Times New Roman" w:cs="Times New Roman"/>
-          <w:b/>
-          <w:color w:val="000000" w:themeColor="text1"/>
-          <w:sz w:val="24"/>
-          <w:szCs w:val="24"/>
-        </w:rPr>
-        <w:t>Junio</w:t>
-      </w:r>
-      <w:r>
-        <w:rPr>
-          <w:rFonts w:ascii="Times New Roman" w:hAnsi="Times New Roman" w:cs="Times New Roman"/>
-          <w:b/>
-          <w:color w:val="000000" w:themeColor="text1"/>
-          <w:sz w:val="24"/>
-          <w:szCs w:val="24"/>
-        </w:rPr>
-        <w:t>:</w:t>
-      </w:r>
-    </w:p>
-    <w:p>
-      <w:pPr>
-        <w:rPr>
-          <w:rFonts w:ascii="Times New Roman" w:hAnsi="Times New Roman" w:cs="Times New Roman"/>
-          <w:color w:val="000000" w:themeColor="text1"/>
-          <w:sz w:val="24"/>
-          <w:szCs w:val="24"/>
-        </w:rPr>
-      </w:pPr>
-      <w:r>
-        <w:rPr>
-          <w:rFonts w:ascii="Times New Roman" w:hAnsi="Times New Roman" w:cs="Times New Roman"/>
-          <w:color w:val="000000" w:themeColor="text1"/>
-          <w:sz w:val="24"/>
-          <w:szCs w:val="24"/>
-        </w:rPr>
-        <w:t>Se investiga otra forma de manejar archivos “.</w:t>
-      </w:r>
-      <w:proofErr w:type="spellStart"/>
-      <w:r>
-        <w:rPr>
-          <w:rFonts w:ascii="Times New Roman" w:hAnsi="Times New Roman" w:cs="Times New Roman"/>
-          <w:color w:val="000000" w:themeColor="text1"/>
-          <w:sz w:val="24"/>
-          <w:szCs w:val="24"/>
-        </w:rPr>
-        <w:t>csv</w:t>
-      </w:r>
-      <w:proofErr w:type="spellEnd"/>
-      <w:r>
-        <w:rPr>
-          <w:rFonts w:ascii="Times New Roman" w:hAnsi="Times New Roman" w:cs="Times New Roman"/>
-          <w:color w:val="000000" w:themeColor="text1"/>
-          <w:sz w:val="24"/>
-          <w:szCs w:val="24"/>
-        </w:rPr>
-        <w:t>”</w:t>
-      </w:r>
-      <w:r>
-        <w:rPr>
-          <w:rFonts w:ascii="Times New Roman" w:hAnsi="Times New Roman" w:cs="Times New Roman"/>
-          <w:color w:val="000000" w:themeColor="text1"/>
-          <w:sz w:val="24"/>
-          <w:szCs w:val="24"/>
-        </w:rPr>
-        <w:br/>
-        <w:t>Se implementa otra manera de manejar los archivos “.</w:t>
-      </w:r>
-      <w:proofErr w:type="spellStart"/>
-      <w:r>
-        <w:rPr>
-          <w:rFonts w:ascii="Times New Roman" w:hAnsi="Times New Roman" w:cs="Times New Roman"/>
-          <w:color w:val="000000" w:themeColor="text1"/>
-          <w:sz w:val="24"/>
-          <w:szCs w:val="24"/>
-        </w:rPr>
-        <w:t>csv</w:t>
-      </w:r>
-      <w:proofErr w:type="spellEnd"/>
-      <w:r>
-        <w:rPr>
-          <w:rFonts w:ascii="Times New Roman" w:hAnsi="Times New Roman" w:cs="Times New Roman"/>
-          <w:color w:val="000000" w:themeColor="text1"/>
-          <w:sz w:val="24"/>
-          <w:szCs w:val="24"/>
-        </w:rPr>
-        <w:t xml:space="preserve">” de una forma más sencilla la cual es implementando el módulo CSV para el manejo de estos archivos. </w:t>
+        <w:t xml:space="preserve">Se implementa otra manera de manejar los archivos “.csv” de una forma más sencilla la cual es implementando el módulo CSV para el manejo de estos archivos. </w:t>
       </w:r>
       <w:r>
         <w:rPr>
@@ -4721,78 +4180,16 @@
           <w:sz w:val="24"/>
           <w:szCs w:val="24"/>
         </w:rPr>
-        <w:t xml:space="preserve">ador, </w:t>
-      </w:r>
-      <w:proofErr w:type="spellStart"/>
-      <w:r>
-        <w:rPr>
-          <w:rFonts w:ascii="Times New Roman" w:hAnsi="Times New Roman" w:cs="Times New Roman"/>
-          <w:color w:val="000000" w:themeColor="text1"/>
-          <w:sz w:val="24"/>
-          <w:szCs w:val="24"/>
-        </w:rPr>
-        <w:t>ademas</w:t>
-      </w:r>
-      <w:proofErr w:type="spellEnd"/>
-      <w:r>
-        <w:rPr>
-          <w:rFonts w:ascii="Times New Roman" w:hAnsi="Times New Roman" w:cs="Times New Roman"/>
-          <w:color w:val="000000" w:themeColor="text1"/>
-          <w:sz w:val="24"/>
-          <w:szCs w:val="24"/>
-        </w:rPr>
-        <w:t xml:space="preserve"> </w:t>
-      </w:r>
-      <w:proofErr w:type="spellStart"/>
-      <w:proofErr w:type="gramStart"/>
-      <w:r>
-        <w:rPr>
-          <w:rFonts w:ascii="Times New Roman" w:hAnsi="Times New Roman" w:cs="Times New Roman"/>
-          <w:color w:val="000000" w:themeColor="text1"/>
-          <w:sz w:val="24"/>
-          <w:szCs w:val="24"/>
-        </w:rPr>
-        <w:t>de el</w:t>
-      </w:r>
-      <w:proofErr w:type="spellEnd"/>
-      <w:proofErr w:type="gramEnd"/>
-      <w:r>
-        <w:rPr>
-          <w:rFonts w:ascii="Times New Roman" w:hAnsi="Times New Roman" w:cs="Times New Roman"/>
-          <w:color w:val="000000" w:themeColor="text1"/>
-          <w:sz w:val="24"/>
-          <w:szCs w:val="24"/>
-        </w:rPr>
-        <w:t xml:space="preserve"> dibujo de GAM</w:t>
-      </w:r>
-      <w:r>
-        <w:rPr>
-          <w:rFonts w:ascii="Times New Roman" w:hAnsi="Times New Roman" w:cs="Times New Roman"/>
-          <w:color w:val="000000" w:themeColor="text1"/>
-          <w:sz w:val="24"/>
-          <w:szCs w:val="24"/>
-        </w:rPr>
-        <w:t xml:space="preserve"> y las vías del tren. </w:t>
-      </w:r>
-      <w:proofErr w:type="spellStart"/>
-      <w:r>
-        <w:rPr>
-          <w:rFonts w:ascii="Times New Roman" w:hAnsi="Times New Roman" w:cs="Times New Roman"/>
-          <w:color w:val="000000" w:themeColor="text1"/>
-          <w:sz w:val="24"/>
-          <w:szCs w:val="24"/>
-        </w:rPr>
-        <w:t>Ademas</w:t>
-      </w:r>
-      <w:proofErr w:type="spellEnd"/>
-      <w:r>
-        <w:rPr>
-          <w:rFonts w:ascii="Times New Roman" w:hAnsi="Times New Roman" w:cs="Times New Roman"/>
-          <w:color w:val="000000" w:themeColor="text1"/>
-          <w:sz w:val="24"/>
-          <w:szCs w:val="24"/>
-        </w:rPr>
-        <w:t xml:space="preserve"> </w:t>
+        <w:t>ador, ademas de el dibujo de GAM</w:t>
+      </w:r>
+      <w:r>
+        <w:rPr>
+          <w:rFonts w:ascii="Times New Roman" w:hAnsi="Times New Roman" w:cs="Times New Roman"/>
+          <w:color w:val="000000" w:themeColor="text1"/>
+          <w:sz w:val="24"/>
+          <w:szCs w:val="24"/>
+        </w:rPr>
+        <w:t xml:space="preserve"> y las vías del tren. Ademas </w:t>
       </w:r>
       <w:r>
         <w:rPr>
@@ -4810,19 +4207,8 @@
           <w:sz w:val="24"/>
           <w:szCs w:val="24"/>
         </w:rPr>
-        <w:t xml:space="preserve"> sobre como sortear un </w:t>
-      </w:r>
-      <w:proofErr w:type="spellStart"/>
-      <w:r>
-        <w:rPr>
-          <w:rFonts w:ascii="Times New Roman" w:hAnsi="Times New Roman" w:cs="Times New Roman"/>
-          <w:color w:val="000000" w:themeColor="text1"/>
-          <w:sz w:val="24"/>
-          <w:szCs w:val="24"/>
-        </w:rPr>
-        <w:t>csv</w:t>
-      </w:r>
-      <w:proofErr w:type="spellEnd"/>
+        <w:t xml:space="preserve"> sobre como sortear un csv</w:t>
+      </w:r>
       <w:r>
         <w:rPr>
           <w:rFonts w:ascii="Times New Roman" w:hAnsi="Times New Roman" w:cs="Times New Roman"/>
@@ -4851,7 +4237,6 @@
           <w:sz w:val="24"/>
           <w:szCs w:val="24"/>
         </w:rPr>
-        <w:lastRenderedPageBreak/>
         <w:t>Viernes 16 de Junio</w:t>
       </w:r>
       <w:r>
@@ -4928,27 +4313,7 @@
           <w:sz w:val="24"/>
           <w:szCs w:val="24"/>
         </w:rPr>
-        <w:t>Función “</w:t>
-      </w:r>
-      <w:proofErr w:type="spellStart"/>
-      <w:r>
-        <w:rPr>
-          <w:rFonts w:ascii="Times New Roman" w:hAnsi="Times New Roman" w:cs="Times New Roman"/>
-          <w:color w:val="000000" w:themeColor="text1"/>
-          <w:sz w:val="24"/>
-          <w:szCs w:val="24"/>
-        </w:rPr>
-        <w:t>vagon_libre</w:t>
-      </w:r>
-      <w:proofErr w:type="spellEnd"/>
-      <w:r>
-        <w:rPr>
-          <w:rFonts w:ascii="Times New Roman" w:hAnsi="Times New Roman" w:cs="Times New Roman"/>
-          <w:color w:val="000000" w:themeColor="text1"/>
-          <w:sz w:val="24"/>
-          <w:szCs w:val="24"/>
-        </w:rPr>
-        <w:t>”.</w:t>
+        <w:t>Función “vagon_libre”.</w:t>
       </w:r>
       <w:r>
         <w:rPr>
@@ -4958,27 +4323,7 @@
           <w:szCs w:val="24"/>
         </w:rPr>
         <w:br/>
-        <w:t>Se mejora la función vagón libre para que esta trabaje con las instancias que ya se crean desde el archivo “.</w:t>
-      </w:r>
-      <w:proofErr w:type="spellStart"/>
-      <w:r>
-        <w:rPr>
-          <w:rFonts w:ascii="Times New Roman" w:hAnsi="Times New Roman" w:cs="Times New Roman"/>
-          <w:color w:val="000000" w:themeColor="text1"/>
-          <w:sz w:val="24"/>
-          <w:szCs w:val="24"/>
-        </w:rPr>
-        <w:t>csv</w:t>
-      </w:r>
-      <w:proofErr w:type="spellEnd"/>
-      <w:r>
-        <w:rPr>
-          <w:rFonts w:ascii="Times New Roman" w:hAnsi="Times New Roman" w:cs="Times New Roman"/>
-          <w:color w:val="000000" w:themeColor="text1"/>
-          <w:sz w:val="24"/>
-          <w:szCs w:val="24"/>
-        </w:rPr>
-        <w:t>”</w:t>
+        <w:t>Se mejora la función vagón libre para que esta trabaje con las instancias que ya se crean desde el archivo “.csv”</w:t>
       </w:r>
       <w:r>
         <w:rPr>
@@ -5044,27 +4389,7 @@
           <w:sz w:val="24"/>
           <w:szCs w:val="24"/>
         </w:rPr>
-        <w:t>con el estado libre provenientes de la función “</w:t>
-      </w:r>
-      <w:proofErr w:type="spellStart"/>
-      <w:r>
-        <w:rPr>
-          <w:rFonts w:ascii="Times New Roman" w:hAnsi="Times New Roman" w:cs="Times New Roman"/>
-          <w:color w:val="000000" w:themeColor="text1"/>
-          <w:sz w:val="24"/>
-          <w:szCs w:val="24"/>
-        </w:rPr>
-        <w:t>vagon_libre</w:t>
-      </w:r>
-      <w:proofErr w:type="spellEnd"/>
-      <w:r>
-        <w:rPr>
-          <w:rFonts w:ascii="Times New Roman" w:hAnsi="Times New Roman" w:cs="Times New Roman"/>
-          <w:color w:val="000000" w:themeColor="text1"/>
-          <w:sz w:val="24"/>
-          <w:szCs w:val="24"/>
-        </w:rPr>
-        <w:t>” y que este enganche de manera correcta y cambie el estado del vagón a “Ocupado”.</w:t>
+        <w:t>con el estado libre provenientes de la función “vagon_libre” y que este enganche de manera correcta y cambie el estado del vagón a “Ocupado”.</w:t>
       </w:r>
       <w:r>
         <w:rPr>
@@ -5103,27 +4428,7 @@
           <w:szCs w:val="24"/>
         </w:rPr>
         <w:br/>
-        <w:t>Se implementa la manera de que la ruta sea leída desde el “.</w:t>
-      </w:r>
-      <w:proofErr w:type="spellStart"/>
-      <w:r>
-        <w:rPr>
-          <w:rFonts w:ascii="Times New Roman" w:hAnsi="Times New Roman" w:cs="Times New Roman"/>
-          <w:color w:val="000000" w:themeColor="text1"/>
-          <w:sz w:val="24"/>
-          <w:szCs w:val="24"/>
-        </w:rPr>
-        <w:t>csv</w:t>
-      </w:r>
-      <w:proofErr w:type="spellEnd"/>
-      <w:r>
-        <w:rPr>
-          <w:rFonts w:ascii="Times New Roman" w:hAnsi="Times New Roman" w:cs="Times New Roman"/>
-          <w:color w:val="000000" w:themeColor="text1"/>
-          <w:sz w:val="24"/>
-          <w:szCs w:val="24"/>
-        </w:rPr>
-        <w:t>” para que pueda ser mostrada en la interfaz</w:t>
+        <w:t>Se implementa la manera de que la ruta sea leída desde el “.csv” para que pueda ser mostrada en la interfaz</w:t>
       </w:r>
       <w:r>
         <w:rPr>
@@ -5188,27 +4493,7 @@
           <w:sz w:val="24"/>
           <w:szCs w:val="24"/>
         </w:rPr>
-        <w:t xml:space="preserve">(Manual e </w:t>
-      </w:r>
-      <w:proofErr w:type="spellStart"/>
-      <w:r>
-        <w:rPr>
-          <w:rFonts w:ascii="Times New Roman" w:hAnsi="Times New Roman" w:cs="Times New Roman"/>
-          <w:color w:val="000000" w:themeColor="text1"/>
-          <w:sz w:val="24"/>
-          <w:szCs w:val="24"/>
-        </w:rPr>
-        <w:t>Automatico</w:t>
-      </w:r>
-      <w:proofErr w:type="spellEnd"/>
-      <w:r>
-        <w:rPr>
-          <w:rFonts w:ascii="Times New Roman" w:hAnsi="Times New Roman" w:cs="Times New Roman"/>
-          <w:color w:val="000000" w:themeColor="text1"/>
-          <w:sz w:val="24"/>
-          <w:szCs w:val="24"/>
-        </w:rPr>
-        <w:t xml:space="preserve">) </w:t>
+        <w:t xml:space="preserve">(Manual e Automatico) </w:t>
       </w:r>
       <w:r>
         <w:rPr>
@@ -5226,19 +4511,8 @@
           <w:sz w:val="24"/>
           <w:szCs w:val="24"/>
         </w:rPr>
-        <w:t xml:space="preserve">se </w:t>
-      </w:r>
-      <w:proofErr w:type="spellStart"/>
-      <w:r>
-        <w:rPr>
-          <w:rFonts w:ascii="Times New Roman" w:hAnsi="Times New Roman" w:cs="Times New Roman"/>
-          <w:color w:val="000000" w:themeColor="text1"/>
-          <w:sz w:val="24"/>
-          <w:szCs w:val="24"/>
-        </w:rPr>
-        <w:t>conseguen</w:t>
-      </w:r>
-      <w:proofErr w:type="spellEnd"/>
+        <w:t>se conseguen</w:t>
+      </w:r>
       <w:r>
         <w:rPr>
           <w:rFonts w:ascii="Times New Roman" w:hAnsi="Times New Roman" w:cs="Times New Roman"/>
@@ -5465,27 +4739,7 @@
           <w:szCs w:val="24"/>
         </w:rPr>
         <w:br/>
-        <w:t>Se tenía la interfaz gráfica y la parte lógica en dos archivos .</w:t>
-      </w:r>
-      <w:proofErr w:type="spellStart"/>
-      <w:r>
-        <w:rPr>
-          <w:rFonts w:ascii="Times New Roman" w:hAnsi="Times New Roman" w:cs="Times New Roman"/>
-          <w:color w:val="000000" w:themeColor="text1"/>
-          <w:sz w:val="24"/>
-          <w:szCs w:val="24"/>
-        </w:rPr>
-        <w:t>py</w:t>
-      </w:r>
-      <w:proofErr w:type="spellEnd"/>
-      <w:r>
-        <w:rPr>
-          <w:rFonts w:ascii="Times New Roman" w:hAnsi="Times New Roman" w:cs="Times New Roman"/>
-          <w:color w:val="000000" w:themeColor="text1"/>
-          <w:sz w:val="24"/>
-          <w:szCs w:val="24"/>
-        </w:rPr>
-        <w:t xml:space="preserve"> distintos se empieza a juntar y asignar las funciones correspondientes a los botones. Kevyn Guadamuz Rojas </w:t>
+        <w:t xml:space="preserve">Se tenía la interfaz gráfica y la parte lógica en dos archivos .py distintos se empieza a juntar y asignar las funciones correspondientes a los botones. Kevyn Guadamuz Rojas </w:t>
       </w:r>
       <w:r>
         <w:rPr>
@@ -5514,6 +4768,7 @@
           <w:sz w:val="24"/>
           <w:szCs w:val="24"/>
         </w:rPr>
+        <w:lastRenderedPageBreak/>
         <w:t>Actualización</w:t>
       </w:r>
       <w:r>
@@ -5661,9 +4916,7 @@
           <w:szCs w:val="24"/>
         </w:rPr>
       </w:pPr>
-    </w:p>
-    <w:p>
-      <w:pPr>
+      <w:r>
         <w:rPr>
           <w:rFonts w:ascii="Times New Roman" w:hAnsi="Times New Roman" w:cs="Times New Roman"/>
           <w:b/>
@@ -5671,27 +4924,6 @@
           <w:sz w:val="24"/>
           <w:szCs w:val="24"/>
         </w:rPr>
-      </w:pPr>
-    </w:p>
-    <w:p>
-      <w:pPr>
-        <w:rPr>
-          <w:rFonts w:ascii="Times New Roman" w:hAnsi="Times New Roman" w:cs="Times New Roman"/>
-          <w:b/>
-          <w:color w:val="000000" w:themeColor="text1"/>
-          <w:sz w:val="24"/>
-          <w:szCs w:val="24"/>
-        </w:rPr>
-      </w:pPr>
-      <w:r>
-        <w:rPr>
-          <w:rFonts w:ascii="Times New Roman" w:hAnsi="Times New Roman" w:cs="Times New Roman"/>
-          <w:b/>
-          <w:color w:val="000000" w:themeColor="text1"/>
-          <w:sz w:val="24"/>
-          <w:szCs w:val="24"/>
-        </w:rPr>
-        <w:lastRenderedPageBreak/>
         <w:t>Domingo 18 de Junio:</w:t>
       </w:r>
     </w:p>
@@ -5766,27 +4998,7 @@
           <w:sz w:val="24"/>
           <w:szCs w:val="24"/>
         </w:rPr>
-        <w:t xml:space="preserve">Se termina la </w:t>
-      </w:r>
-      <w:proofErr w:type="spellStart"/>
-      <w:r>
-        <w:rPr>
-          <w:rFonts w:ascii="Times New Roman" w:hAnsi="Times New Roman" w:cs="Times New Roman"/>
-          <w:color w:val="000000" w:themeColor="text1"/>
-          <w:sz w:val="24"/>
-          <w:szCs w:val="24"/>
-        </w:rPr>
-        <w:t>Documentacion</w:t>
-      </w:r>
-      <w:proofErr w:type="spellEnd"/>
-      <w:r>
-        <w:rPr>
-          <w:rFonts w:ascii="Times New Roman" w:hAnsi="Times New Roman" w:cs="Times New Roman"/>
-          <w:color w:val="000000" w:themeColor="text1"/>
-          <w:sz w:val="24"/>
-          <w:szCs w:val="24"/>
-        </w:rPr>
-        <w:t xml:space="preserve"> externa. Ambos (2 horas)</w:t>
+        <w:t>Se termina la Documentacion externa. Ambos (2 horas)</w:t>
       </w:r>
     </w:p>
     <w:p>
@@ -7450,46 +6662,6 @@
     </w:p>
     <w:p>
       <w:pPr>
-        <w:rPr>
-          <w:rFonts w:ascii="Times New Roman" w:hAnsi="Times New Roman" w:cs="Times New Roman"/>
-          <w:color w:val="000000" w:themeColor="text1"/>
-          <w:sz w:val="24"/>
-          <w:szCs w:val="24"/>
-        </w:rPr>
-      </w:pPr>
-    </w:p>
-    <w:p>
-      <w:pPr>
-        <w:rPr>
-          <w:rFonts w:ascii="Times New Roman" w:hAnsi="Times New Roman" w:cs="Times New Roman"/>
-          <w:color w:val="000000" w:themeColor="text1"/>
-          <w:sz w:val="24"/>
-          <w:szCs w:val="24"/>
-        </w:rPr>
-      </w:pPr>
-    </w:p>
-    <w:p>
-      <w:pPr>
-        <w:rPr>
-          <w:rFonts w:ascii="Times New Roman" w:hAnsi="Times New Roman" w:cs="Times New Roman"/>
-          <w:color w:val="000000" w:themeColor="text1"/>
-          <w:sz w:val="24"/>
-          <w:szCs w:val="24"/>
-        </w:rPr>
-      </w:pPr>
-    </w:p>
-    <w:p>
-      <w:pPr>
-        <w:rPr>
-          <w:rFonts w:ascii="Times New Roman" w:hAnsi="Times New Roman" w:cs="Times New Roman"/>
-          <w:color w:val="000000" w:themeColor="text1"/>
-          <w:sz w:val="24"/>
-          <w:szCs w:val="24"/>
-        </w:rPr>
-      </w:pPr>
-    </w:p>
-    <w:p>
-      <w:pPr>
         <w:jc w:val="both"/>
         <w:rPr>
           <w:rFonts w:ascii="Times New Roman" w:hAnsi="Times New Roman" w:cs="Times New Roman"/>
@@ -7498,6 +6670,8 @@
           <w:u w:val="single"/>
         </w:rPr>
       </w:pPr>
+      <w:bookmarkStart w:id="0" w:name="_GoBack"/>
+      <w:bookmarkEnd w:id="0"/>
     </w:p>
     <w:p>
       <w:pPr>
@@ -7512,7 +6686,7 @@
     </w:p>
     <w:p>
       <w:pPr>
-        <w:jc w:val="both"/>
+        <w:jc w:val="center"/>
         <w:rPr>
           <w:rFonts w:ascii="Times New Roman" w:hAnsi="Times New Roman" w:cs="Times New Roman"/>
           <w:color w:val="000000" w:themeColor="text1"/>
@@ -7520,24 +6694,13 @@
           <w:u w:val="single"/>
         </w:rPr>
       </w:pPr>
-    </w:p>
-    <w:p>
-      <w:pPr>
-        <w:jc w:val="center"/>
+      <w:r>
         <w:rPr>
           <w:rFonts w:ascii="Times New Roman" w:hAnsi="Times New Roman" w:cs="Times New Roman"/>
           <w:color w:val="000000" w:themeColor="text1"/>
           <w:sz w:val="40"/>
           <w:u w:val="single"/>
         </w:rPr>
-      </w:pPr>
-      <w:r>
-        <w:rPr>
-          <w:rFonts w:ascii="Times New Roman" w:hAnsi="Times New Roman" w:cs="Times New Roman"/>
-          <w:color w:val="000000" w:themeColor="text1"/>
-          <w:sz w:val="40"/>
-          <w:u w:val="single"/>
-        </w:rPr>
         <w:t>Conclusión</w:t>
       </w:r>
     </w:p>
@@ -7602,67 +6765,7 @@
           <w:szCs w:val="24"/>
         </w:rPr>
         <w:br/>
-        <w:t xml:space="preserve">Se amplía el conocimiento en el manejo de la librería grafica </w:t>
-      </w:r>
-      <w:proofErr w:type="spellStart"/>
-      <w:r>
-        <w:rPr>
-          <w:rFonts w:ascii="Times New Roman" w:hAnsi="Times New Roman" w:cs="Times New Roman"/>
-          <w:color w:val="000000" w:themeColor="text1"/>
-          <w:sz w:val="24"/>
-          <w:szCs w:val="24"/>
-        </w:rPr>
-        <w:t>Tkinter</w:t>
-      </w:r>
-      <w:proofErr w:type="spellEnd"/>
-      <w:r>
-        <w:rPr>
-          <w:rFonts w:ascii="Times New Roman" w:hAnsi="Times New Roman" w:cs="Times New Roman"/>
-          <w:color w:val="000000" w:themeColor="text1"/>
-          <w:sz w:val="24"/>
-          <w:szCs w:val="24"/>
-        </w:rPr>
-        <w:t xml:space="preserve"> como lo son los “</w:t>
-      </w:r>
-      <w:proofErr w:type="spellStart"/>
-      <w:r>
-        <w:rPr>
-          <w:rFonts w:ascii="Times New Roman" w:hAnsi="Times New Roman" w:cs="Times New Roman"/>
-          <w:color w:val="000000" w:themeColor="text1"/>
-          <w:sz w:val="24"/>
-          <w:szCs w:val="24"/>
-        </w:rPr>
-        <w:t>RadioButtons</w:t>
-      </w:r>
-      <w:proofErr w:type="spellEnd"/>
-      <w:r>
-        <w:rPr>
-          <w:rFonts w:ascii="Times New Roman" w:hAnsi="Times New Roman" w:cs="Times New Roman"/>
-          <w:color w:val="000000" w:themeColor="text1"/>
-          <w:sz w:val="24"/>
-          <w:szCs w:val="24"/>
-        </w:rPr>
-        <w:t xml:space="preserve">” que son </w:t>
-      </w:r>
-      <w:proofErr w:type="spellStart"/>
-      <w:r>
-        <w:rPr>
-          <w:rFonts w:ascii="Times New Roman" w:hAnsi="Times New Roman" w:cs="Times New Roman"/>
-          <w:color w:val="000000" w:themeColor="text1"/>
-          <w:sz w:val="24"/>
-          <w:szCs w:val="24"/>
-        </w:rPr>
-        <w:t>widgets</w:t>
-      </w:r>
-      <w:proofErr w:type="spellEnd"/>
-      <w:r>
-        <w:rPr>
-          <w:rFonts w:ascii="Times New Roman" w:hAnsi="Times New Roman" w:cs="Times New Roman"/>
-          <w:color w:val="000000" w:themeColor="text1"/>
-          <w:sz w:val="24"/>
-          <w:szCs w:val="24"/>
-        </w:rPr>
-        <w:t xml:space="preserve"> que no había utilizado.</w:t>
+        <w:t>Se amplía el conocimiento en el manejo de la librería grafica Tkinter como lo son los “RadioButtons” que son widgets que no había utilizado.</w:t>
       </w:r>
     </w:p>
     <w:p>
@@ -7764,7 +6867,6 @@
           <w:u w:val="single"/>
         </w:rPr>
       </w:pPr>
-      <w:proofErr w:type="spellStart"/>
       <w:r>
         <w:rPr>
           <w:rFonts w:ascii="Times New Roman" w:hAnsi="Times New Roman" w:cs="Times New Roman"/>
@@ -7773,18 +6875,7 @@
           <w:szCs w:val="24"/>
           <w:u w:val="single"/>
         </w:rPr>
-        <w:t>Róger</w:t>
-      </w:r>
-      <w:proofErr w:type="spellEnd"/>
-      <w:r>
-        <w:rPr>
-          <w:rFonts w:ascii="Times New Roman" w:hAnsi="Times New Roman" w:cs="Times New Roman"/>
-          <w:color w:val="000000" w:themeColor="text1"/>
-          <w:sz w:val="24"/>
-          <w:szCs w:val="24"/>
-          <w:u w:val="single"/>
-        </w:rPr>
-        <w:t xml:space="preserve"> Valderrama:</w:t>
+        <w:t>Róger Valderrama:</w:t>
       </w:r>
     </w:p>
     <w:p>
@@ -7805,176 +6896,16 @@
           <w:szCs w:val="24"/>
         </w:rPr>
         <w:tab/>
-        <w:t xml:space="preserve">Gracias a este proyecto practique y mejore mi </w:t>
-      </w:r>
-      <w:proofErr w:type="spellStart"/>
-      <w:r>
-        <w:rPr>
-          <w:rFonts w:ascii="Times New Roman" w:hAnsi="Times New Roman" w:cs="Times New Roman"/>
-          <w:color w:val="000000" w:themeColor="text1"/>
-          <w:sz w:val="24"/>
-          <w:szCs w:val="24"/>
-        </w:rPr>
-        <w:t>comprension</w:t>
-      </w:r>
-      <w:proofErr w:type="spellEnd"/>
-      <w:r>
-        <w:rPr>
-          <w:rFonts w:ascii="Times New Roman" w:hAnsi="Times New Roman" w:cs="Times New Roman"/>
-          <w:color w:val="000000" w:themeColor="text1"/>
-          <w:sz w:val="24"/>
-          <w:szCs w:val="24"/>
-        </w:rPr>
-        <w:t xml:space="preserve"> en los temas de memoria </w:t>
-      </w:r>
-      <w:proofErr w:type="spellStart"/>
-      <w:r>
-        <w:rPr>
-          <w:rFonts w:ascii="Times New Roman" w:hAnsi="Times New Roman" w:cs="Times New Roman"/>
-          <w:color w:val="000000" w:themeColor="text1"/>
-          <w:sz w:val="24"/>
-          <w:szCs w:val="24"/>
-        </w:rPr>
-        <w:t>dinamica</w:t>
-      </w:r>
-      <w:proofErr w:type="spellEnd"/>
-      <w:r>
-        <w:rPr>
-          <w:rFonts w:ascii="Times New Roman" w:hAnsi="Times New Roman" w:cs="Times New Roman"/>
-          <w:color w:val="000000" w:themeColor="text1"/>
-          <w:sz w:val="24"/>
-          <w:szCs w:val="24"/>
-        </w:rPr>
-        <w:t xml:space="preserve"> y </w:t>
-      </w:r>
-      <w:proofErr w:type="spellStart"/>
-      <w:r>
-        <w:rPr>
-          <w:rFonts w:ascii="Times New Roman" w:hAnsi="Times New Roman" w:cs="Times New Roman"/>
-          <w:color w:val="000000" w:themeColor="text1"/>
-          <w:sz w:val="24"/>
-          <w:szCs w:val="24"/>
-        </w:rPr>
-        <w:t>Programacion</w:t>
-      </w:r>
-      <w:proofErr w:type="spellEnd"/>
-      <w:r>
-        <w:rPr>
-          <w:rFonts w:ascii="Times New Roman" w:hAnsi="Times New Roman" w:cs="Times New Roman"/>
-          <w:color w:val="000000" w:themeColor="text1"/>
-          <w:sz w:val="24"/>
-          <w:szCs w:val="24"/>
-        </w:rPr>
-        <w:t xml:space="preserve"> Orientada a Objetos. </w:t>
-      </w:r>
-      <w:proofErr w:type="spellStart"/>
-      <w:r>
-        <w:rPr>
-          <w:rFonts w:ascii="Times New Roman" w:hAnsi="Times New Roman" w:cs="Times New Roman"/>
-          <w:color w:val="000000" w:themeColor="text1"/>
-          <w:sz w:val="24"/>
-          <w:szCs w:val="24"/>
-        </w:rPr>
-        <w:t>Ademas</w:t>
-      </w:r>
-      <w:proofErr w:type="spellEnd"/>
-      <w:r>
-        <w:rPr>
-          <w:rFonts w:ascii="Times New Roman" w:hAnsi="Times New Roman" w:cs="Times New Roman"/>
-          <w:color w:val="000000" w:themeColor="text1"/>
-          <w:sz w:val="24"/>
-          <w:szCs w:val="24"/>
-        </w:rPr>
-        <w:t xml:space="preserve">, </w:t>
-      </w:r>
-      <w:r>
-        <w:rPr>
-          <w:rFonts w:ascii="Times New Roman" w:hAnsi="Times New Roman" w:cs="Times New Roman"/>
-          <w:color w:val="000000" w:themeColor="text1"/>
-          <w:sz w:val="24"/>
-          <w:szCs w:val="24"/>
-        </w:rPr>
-        <w:t xml:space="preserve">obtuve una mejor idea de cómo funciona una </w:t>
-      </w:r>
-      <w:proofErr w:type="spellStart"/>
-      <w:r>
-        <w:rPr>
-          <w:rFonts w:ascii="Times New Roman" w:hAnsi="Times New Roman" w:cs="Times New Roman"/>
-          <w:color w:val="000000" w:themeColor="text1"/>
-          <w:sz w:val="24"/>
-          <w:szCs w:val="24"/>
-        </w:rPr>
-        <w:t>estacion</w:t>
-      </w:r>
-      <w:proofErr w:type="spellEnd"/>
-      <w:r>
-        <w:rPr>
-          <w:rFonts w:ascii="Times New Roman" w:hAnsi="Times New Roman" w:cs="Times New Roman"/>
-          <w:color w:val="000000" w:themeColor="text1"/>
-          <w:sz w:val="24"/>
-          <w:szCs w:val="24"/>
-        </w:rPr>
-        <w:t xml:space="preserve"> de trenes y como se administra. </w:t>
-      </w:r>
-      <w:proofErr w:type="spellStart"/>
-      <w:r>
-        <w:rPr>
-          <w:rFonts w:ascii="Times New Roman" w:hAnsi="Times New Roman" w:cs="Times New Roman"/>
-          <w:color w:val="000000" w:themeColor="text1"/>
-          <w:sz w:val="24"/>
-          <w:szCs w:val="24"/>
-        </w:rPr>
-        <w:t>Tambien</w:t>
-      </w:r>
-      <w:proofErr w:type="spellEnd"/>
-      <w:r>
-        <w:rPr>
-          <w:rFonts w:ascii="Times New Roman" w:hAnsi="Times New Roman" w:cs="Times New Roman"/>
-          <w:color w:val="000000" w:themeColor="text1"/>
-          <w:sz w:val="24"/>
-          <w:szCs w:val="24"/>
-        </w:rPr>
-        <w:t xml:space="preserve"> se fortalecieron mucho mis habilidades en </w:t>
-      </w:r>
-      <w:proofErr w:type="spellStart"/>
-      <w:r>
-        <w:rPr>
-          <w:rFonts w:ascii="Times New Roman" w:hAnsi="Times New Roman" w:cs="Times New Roman"/>
-          <w:color w:val="000000" w:themeColor="text1"/>
-          <w:sz w:val="24"/>
-          <w:szCs w:val="24"/>
-        </w:rPr>
-        <w:t>Diseno</w:t>
-      </w:r>
-      <w:proofErr w:type="spellEnd"/>
-      <w:r>
-        <w:rPr>
-          <w:rFonts w:ascii="Times New Roman" w:hAnsi="Times New Roman" w:cs="Times New Roman"/>
-          <w:color w:val="000000" w:themeColor="text1"/>
-          <w:sz w:val="24"/>
-          <w:szCs w:val="24"/>
-        </w:rPr>
-        <w:t xml:space="preserve"> Grafico con la interfaz y la habilidad de trabajar en equipo, la cual </w:t>
-      </w:r>
-      <w:proofErr w:type="spellStart"/>
-      <w:r>
-        <w:rPr>
-          <w:rFonts w:ascii="Times New Roman" w:hAnsi="Times New Roman" w:cs="Times New Roman"/>
-          <w:color w:val="000000" w:themeColor="text1"/>
-          <w:sz w:val="24"/>
-          <w:szCs w:val="24"/>
-        </w:rPr>
-        <w:t>sera</w:t>
-      </w:r>
-      <w:proofErr w:type="spellEnd"/>
-      <w:r>
-        <w:rPr>
-          <w:rFonts w:ascii="Times New Roman" w:hAnsi="Times New Roman" w:cs="Times New Roman"/>
-          <w:color w:val="000000" w:themeColor="text1"/>
-          <w:sz w:val="24"/>
-          <w:szCs w:val="24"/>
-        </w:rPr>
-        <w:t xml:space="preserve"> determinante en un futuro.</w:t>
+        <w:t xml:space="preserve">Gracias a este proyecto practique y mejore mi comprension en los temas de memoria dinamica y Programacion Orientada a Objetos. Ademas, </w:t>
+      </w:r>
+      <w:r>
+        <w:rPr>
+          <w:rFonts w:ascii="Times New Roman" w:hAnsi="Times New Roman" w:cs="Times New Roman"/>
+          <w:color w:val="000000" w:themeColor="text1"/>
+          <w:sz w:val="24"/>
+          <w:szCs w:val="24"/>
+        </w:rPr>
+        <w:t>obtuve una mejor idea de cómo funciona una estacion de trenes y como se administra. Tambien se fortalecieron mucho mis habilidades en Diseno Grafico con la interfaz y la habilidad de trabajar en equipo, la cual sera determinante en un futuro.</w:t>
       </w:r>
     </w:p>
     <w:p>
@@ -8042,7 +6973,7 @@
 </file>
 
 <file path=word/endnotes.xml><?xml version="1.0" encoding="utf-8"?>
-<w:endnotes xmlns:wpc="http://schemas.microsoft.com/office/word/2010/wordprocessingCanvas" xmlns:mc="http://schemas.openxmlformats.org/markup-compatibility/2006" xmlns:o="urn:schemas-microsoft-com:office:office" xmlns:r="http://schemas.openxmlformats.org/officeDocument/2006/relationships" xmlns:m="http://schemas.openxmlformats.org/officeDocument/2006/math" xmlns:v="urn:schemas-microsoft-com:vml" xmlns:wp14="http://schemas.microsoft.com/office/word/2010/wordprocessingDrawing" xmlns:wp="http://schemas.openxmlformats.org/drawingml/2006/wordprocessingDrawing" xmlns:w10="urn:schemas-microsoft-com:office:word" xmlns:w="http://schemas.openxmlformats.org/wordprocessingml/2006/main" xmlns:w14="http://schemas.microsoft.com/office/word/2010/wordml" xmlns:w15="http://schemas.microsoft.com/office/word/2012/wordml" xmlns:wpg="http://schemas.microsoft.com/office/word/2010/wordprocessingGroup" xmlns:wpi="http://schemas.microsoft.com/office/word/2010/wordprocessingInk" xmlns:wne="http://schemas.microsoft.com/office/word/2006/wordml" xmlns:wps="http://schemas.microsoft.com/office/word/2010/wordprocessingShape" mc:Ignorable="w14 w15 wp14">
+<w:endnotes xmlns:wpc="http://schemas.microsoft.com/office/word/2010/wordprocessingCanvas" xmlns:mo="http://schemas.microsoft.com/office/mac/office/2008/main" xmlns:mc="http://schemas.openxmlformats.org/markup-compatibility/2006" xmlns:mv="urn:schemas-microsoft-com:mac:vml" xmlns:o="urn:schemas-microsoft-com:office:office" xmlns:r="http://schemas.openxmlformats.org/officeDocument/2006/relationships" xmlns:m="http://schemas.openxmlformats.org/officeDocument/2006/math" xmlns:v="urn:schemas-microsoft-com:vml" xmlns:wp14="http://schemas.microsoft.com/office/word/2010/wordprocessingDrawing" xmlns:wp="http://schemas.openxmlformats.org/drawingml/2006/wordprocessingDrawing" xmlns:w10="urn:schemas-microsoft-com:office:word" xmlns:w="http://schemas.openxmlformats.org/wordprocessingml/2006/main" xmlns:w14="http://schemas.microsoft.com/office/word/2010/wordml" xmlns:w15="http://schemas.microsoft.com/office/word/2012/wordml" xmlns:wpg="http://schemas.microsoft.com/office/word/2010/wordprocessingGroup" xmlns:wpi="http://schemas.microsoft.com/office/word/2010/wordprocessingInk" xmlns:wne="http://schemas.microsoft.com/office/word/2006/wordml" xmlns:wps="http://schemas.microsoft.com/office/word/2010/wordprocessingShape" mc:Ignorable="w14 w15 wp14">
   <w:endnote w:type="separator" w:id="-1">
     <w:p>
       <w:pPr>
@@ -8067,7 +6998,7 @@
 </file>
 
 <file path=word/footer1.xml><?xml version="1.0" encoding="utf-8"?>
-<w:ftr xmlns:wpc="http://schemas.microsoft.com/office/word/2010/wordprocessingCanvas" xmlns:mc="http://schemas.openxmlformats.org/markup-compatibility/2006" xmlns:o="urn:schemas-microsoft-com:office:office" xmlns:r="http://schemas.openxmlformats.org/officeDocument/2006/relationships" xmlns:m="http://schemas.openxmlformats.org/officeDocument/2006/math" xmlns:v="urn:schemas-microsoft-com:vml" xmlns:wp14="http://schemas.microsoft.com/office/word/2010/wordprocessingDrawing" xmlns:wp="http://schemas.openxmlformats.org/drawingml/2006/wordprocessingDrawing" xmlns:w10="urn:schemas-microsoft-com:office:word" xmlns:w="http://schemas.openxmlformats.org/wordprocessingml/2006/main" xmlns:w14="http://schemas.microsoft.com/office/word/2010/wordml" xmlns:w15="http://schemas.microsoft.com/office/word/2012/wordml" xmlns:wpg="http://schemas.microsoft.com/office/word/2010/wordprocessingGroup" xmlns:wpi="http://schemas.microsoft.com/office/word/2010/wordprocessingInk" xmlns:wne="http://schemas.microsoft.com/office/word/2006/wordml" xmlns:wps="http://schemas.microsoft.com/office/word/2010/wordprocessingShape" mc:Ignorable="w14 w15 wp14">
+<w:ftr xmlns:wpc="http://schemas.microsoft.com/office/word/2010/wordprocessingCanvas" xmlns:mo="http://schemas.microsoft.com/office/mac/office/2008/main" xmlns:mc="http://schemas.openxmlformats.org/markup-compatibility/2006" xmlns:mv="urn:schemas-microsoft-com:mac:vml" xmlns:o="urn:schemas-microsoft-com:office:office" xmlns:r="http://schemas.openxmlformats.org/officeDocument/2006/relationships" xmlns:m="http://schemas.openxmlformats.org/officeDocument/2006/math" xmlns:v="urn:schemas-microsoft-com:vml" xmlns:wp14="http://schemas.microsoft.com/office/word/2010/wordprocessingDrawing" xmlns:wp="http://schemas.openxmlformats.org/drawingml/2006/wordprocessingDrawing" xmlns:w10="urn:schemas-microsoft-com:office:word" xmlns:w="http://schemas.openxmlformats.org/wordprocessingml/2006/main" xmlns:w14="http://schemas.microsoft.com/office/word/2010/wordml" xmlns:w15="http://schemas.microsoft.com/office/word/2012/wordml" xmlns:wpg="http://schemas.microsoft.com/office/word/2010/wordprocessingGroup" xmlns:wpi="http://schemas.microsoft.com/office/word/2010/wordprocessingInk" xmlns:wne="http://schemas.microsoft.com/office/word/2006/wordml" xmlns:wps="http://schemas.microsoft.com/office/word/2010/wordprocessingShape" mc:Ignorable="w14 w15 wp14">
   <w:sdt>
     <w:sdtPr>
       <w:id w:val="1067156246"/>
@@ -8080,12 +7011,12 @@
     <w:sdtContent>
       <w:p>
         <w:pPr>
-          <w:pStyle w:val="Piedepgina"/>
+          <w:pStyle w:val="Footer"/>
         </w:pPr>
         <w:r>
           <w:rPr>
             <w:noProof/>
-            <w:lang w:eastAsia="es-CR"/>
+            <w:lang w:val="en-US"/>
           </w:rPr>
           <mc:AlternateContent>
             <mc:Choice Requires="wpg">
@@ -8187,7 +7118,7 @@
                             <w:txbxContent>
                               <w:p>
                                 <w:pPr>
-                                  <w:pStyle w:val="Piedepgina"/>
+                                  <w:pStyle w:val="Footer"/>
                                   <w:jc w:val="center"/>
                                   <w:rPr>
                                     <w:sz w:val="16"/>
@@ -8210,7 +7141,7 @@
                                     <w:szCs w:val="16"/>
                                     <w:lang w:val="es-ES"/>
                                   </w:rPr>
-                                  <w:t>13</w:t>
+                                  <w:t>12</w:t>
                                 </w:r>
                                 <w:r>
                                   <w:rPr>
@@ -8300,7 +7231,7 @@
 </file>
 
 <file path=word/footnotes.xml><?xml version="1.0" encoding="utf-8"?>
-<w:footnotes xmlns:wpc="http://schemas.microsoft.com/office/word/2010/wordprocessingCanvas" xmlns:mc="http://schemas.openxmlformats.org/markup-compatibility/2006" xmlns:o="urn:schemas-microsoft-com:office:office" xmlns:r="http://schemas.openxmlformats.org/officeDocument/2006/relationships" xmlns:m="http://schemas.openxmlformats.org/officeDocument/2006/math" xmlns:v="urn:schemas-microsoft-com:vml" xmlns:wp14="http://schemas.microsoft.com/office/word/2010/wordprocessingDrawing" xmlns:wp="http://schemas.openxmlformats.org/drawingml/2006/wordprocessingDrawing" xmlns:w10="urn:schemas-microsoft-com:office:word" xmlns:w="http://schemas.openxmlformats.org/wordprocessingml/2006/main" xmlns:w14="http://schemas.microsoft.com/office/word/2010/wordml" xmlns:w15="http://schemas.microsoft.com/office/word/2012/wordml" xmlns:wpg="http://schemas.microsoft.com/office/word/2010/wordprocessingGroup" xmlns:wpi="http://schemas.microsoft.com/office/word/2010/wordprocessingInk" xmlns:wne="http://schemas.microsoft.com/office/word/2006/wordml" xmlns:wps="http://schemas.microsoft.com/office/word/2010/wordprocessingShape" mc:Ignorable="w14 w15 wp14">
+<w:footnotes xmlns:wpc="http://schemas.microsoft.com/office/word/2010/wordprocessingCanvas" xmlns:mo="http://schemas.microsoft.com/office/mac/office/2008/main" xmlns:mc="http://schemas.openxmlformats.org/markup-compatibility/2006" xmlns:mv="urn:schemas-microsoft-com:mac:vml" xmlns:o="urn:schemas-microsoft-com:office:office" xmlns:r="http://schemas.openxmlformats.org/officeDocument/2006/relationships" xmlns:m="http://schemas.openxmlformats.org/officeDocument/2006/math" xmlns:v="urn:schemas-microsoft-com:vml" xmlns:wp14="http://schemas.microsoft.com/office/word/2010/wordprocessingDrawing" xmlns:wp="http://schemas.openxmlformats.org/drawingml/2006/wordprocessingDrawing" xmlns:w10="urn:schemas-microsoft-com:office:word" xmlns:w="http://schemas.openxmlformats.org/wordprocessingml/2006/main" xmlns:w14="http://schemas.microsoft.com/office/word/2010/wordml" xmlns:w15="http://schemas.microsoft.com/office/word/2012/wordml" xmlns:wpg="http://schemas.microsoft.com/office/word/2010/wordprocessingGroup" xmlns:wpi="http://schemas.microsoft.com/office/word/2010/wordprocessingInk" xmlns:wne="http://schemas.microsoft.com/office/word/2006/wordml" xmlns:wps="http://schemas.microsoft.com/office/word/2010/wordprocessingShape" mc:Ignorable="w14 w15 wp14">
   <w:footnote w:type="separator" w:id="-1">
     <w:p>
       <w:pPr>
@@ -8325,15 +7256,15 @@
 </file>
 
 <file path=word/header1.xml><?xml version="1.0" encoding="utf-8"?>
-<w:hdr xmlns:wpc="http://schemas.microsoft.com/office/word/2010/wordprocessingCanvas" xmlns:mc="http://schemas.openxmlformats.org/markup-compatibility/2006" xmlns:o="urn:schemas-microsoft-com:office:office" xmlns:r="http://schemas.openxmlformats.org/officeDocument/2006/relationships" xmlns:m="http://schemas.openxmlformats.org/officeDocument/2006/math" xmlns:v="urn:schemas-microsoft-com:vml" xmlns:wp14="http://schemas.microsoft.com/office/word/2010/wordprocessingDrawing" xmlns:wp="http://schemas.openxmlformats.org/drawingml/2006/wordprocessingDrawing" xmlns:w10="urn:schemas-microsoft-com:office:word" xmlns:w="http://schemas.openxmlformats.org/wordprocessingml/2006/main" xmlns:w14="http://schemas.microsoft.com/office/word/2010/wordml" xmlns:w15="http://schemas.microsoft.com/office/word/2012/wordml" xmlns:wpg="http://schemas.microsoft.com/office/word/2010/wordprocessingGroup" xmlns:wpi="http://schemas.microsoft.com/office/word/2010/wordprocessingInk" xmlns:wne="http://schemas.microsoft.com/office/word/2006/wordml" xmlns:wps="http://schemas.microsoft.com/office/word/2010/wordprocessingShape" mc:Ignorable="w14 w15 wp14">
+<w:hdr xmlns:wpc="http://schemas.microsoft.com/office/word/2010/wordprocessingCanvas" xmlns:mo="http://schemas.microsoft.com/office/mac/office/2008/main" xmlns:mc="http://schemas.openxmlformats.org/markup-compatibility/2006" xmlns:mv="urn:schemas-microsoft-com:mac:vml" xmlns:o="urn:schemas-microsoft-com:office:office" xmlns:r="http://schemas.openxmlformats.org/officeDocument/2006/relationships" xmlns:m="http://schemas.openxmlformats.org/officeDocument/2006/math" xmlns:v="urn:schemas-microsoft-com:vml" xmlns:wp14="http://schemas.microsoft.com/office/word/2010/wordprocessingDrawing" xmlns:wp="http://schemas.openxmlformats.org/drawingml/2006/wordprocessingDrawing" xmlns:w10="urn:schemas-microsoft-com:office:word" xmlns:w="http://schemas.openxmlformats.org/wordprocessingml/2006/main" xmlns:w14="http://schemas.microsoft.com/office/word/2010/wordml" xmlns:w15="http://schemas.microsoft.com/office/word/2012/wordml" xmlns:wpg="http://schemas.microsoft.com/office/word/2010/wordprocessingGroup" xmlns:wpi="http://schemas.microsoft.com/office/word/2010/wordprocessingInk" xmlns:wne="http://schemas.microsoft.com/office/word/2006/wordml" xmlns:wps="http://schemas.microsoft.com/office/word/2010/wordprocessingShape" mc:Ignorable="w14 w15 wp14">
   <w:p>
     <w:pPr>
-      <w:pStyle w:val="Encabezado"/>
+      <w:pStyle w:val="Header"/>
     </w:pPr>
     <w:r>
       <w:rPr>
         <w:noProof/>
-        <w:lang w:eastAsia="es-CR"/>
+        <w:lang w:val="en-US"/>
       </w:rPr>
       <w:drawing>
         <wp:inline distT="0" distB="0" distL="0" distR="0" wp14:anchorId="540B3C4E" wp14:editId="4E156469">
@@ -8389,7 +7320,7 @@
 </file>
 
 <file path=word/numbering.xml><?xml version="1.0" encoding="utf-8"?>
-<w:numbering xmlns:wpc="http://schemas.microsoft.com/office/word/2010/wordprocessingCanvas" xmlns:mc="http://schemas.openxmlformats.org/markup-compatibility/2006" xmlns:o="urn:schemas-microsoft-com:office:office" xmlns:r="http://schemas.openxmlformats.org/officeDocument/2006/relationships" xmlns:m="http://schemas.openxmlformats.org/officeDocument/2006/math" xmlns:v="urn:schemas-microsoft-com:vml" xmlns:wp14="http://schemas.microsoft.com/office/word/2010/wordprocessingDrawing" xmlns:wp="http://schemas.openxmlformats.org/drawingml/2006/wordprocessingDrawing" xmlns:w10="urn:schemas-microsoft-com:office:word" xmlns:w="http://schemas.openxmlformats.org/wordprocessingml/2006/main" xmlns:w14="http://schemas.microsoft.com/office/word/2010/wordml" xmlns:w15="http://schemas.microsoft.com/office/word/2012/wordml" xmlns:wpg="http://schemas.microsoft.com/office/word/2010/wordprocessingGroup" xmlns:wpi="http://schemas.microsoft.com/office/word/2010/wordprocessingInk" xmlns:wne="http://schemas.microsoft.com/office/word/2006/wordml" xmlns:wps="http://schemas.microsoft.com/office/word/2010/wordprocessingShape" mc:Ignorable="w14 w15 wp14">
+<w:numbering xmlns:wpc="http://schemas.microsoft.com/office/word/2010/wordprocessingCanvas" xmlns:mo="http://schemas.microsoft.com/office/mac/office/2008/main" xmlns:mc="http://schemas.openxmlformats.org/markup-compatibility/2006" xmlns:mv="urn:schemas-microsoft-com:mac:vml" xmlns:o="urn:schemas-microsoft-com:office:office" xmlns:r="http://schemas.openxmlformats.org/officeDocument/2006/relationships" xmlns:m="http://schemas.openxmlformats.org/officeDocument/2006/math" xmlns:v="urn:schemas-microsoft-com:vml" xmlns:wp14="http://schemas.microsoft.com/office/word/2010/wordprocessingDrawing" xmlns:wp="http://schemas.openxmlformats.org/drawingml/2006/wordprocessingDrawing" xmlns:w10="urn:schemas-microsoft-com:office:word" xmlns:w="http://schemas.openxmlformats.org/wordprocessingml/2006/main" xmlns:w14="http://schemas.microsoft.com/office/word/2010/wordml" xmlns:w15="http://schemas.microsoft.com/office/word/2012/wordml" xmlns:wpg="http://schemas.microsoft.com/office/word/2010/wordprocessingGroup" xmlns:wpi="http://schemas.microsoft.com/office/word/2010/wordprocessingInk" xmlns:wne="http://schemas.microsoft.com/office/word/2006/wordml" xmlns:wps="http://schemas.microsoft.com/office/word/2010/wordprocessingShape" mc:Ignorable="w14 w15 wp14">
   <w:abstractNum w:abstractNumId="0">
     <w:nsid w:val="15E81EB2"/>
     <w:multiLevelType w:val="hybridMultilevel"/>
@@ -9106,7 +8037,7 @@
       </w:pPr>
     </w:pPrDefault>
   </w:docDefaults>
-  <w:latentStyles w:defLockedState="0" w:defUIPriority="99" w:defSemiHidden="0" w:defUnhideWhenUsed="0" w:defQFormat="0" w:count="371">
+  <w:latentStyles w:defLockedState="0" w:defUIPriority="99" w:defSemiHidden="0" w:defUnhideWhenUsed="0" w:defQFormat="0" w:count="382">
     <w:lsdException w:name="Normal" w:uiPriority="0" w:qFormat="1"/>
     <w:lsdException w:name="heading 1" w:uiPriority="9" w:qFormat="1"/>
     <w:lsdException w:name="heading 2" w:semiHidden="1" w:uiPriority="9" w:unhideWhenUsed="1" w:qFormat="1"/>
@@ -9212,7 +8143,6 @@
     <w:lsdException w:name="HTML Sample" w:semiHidden="1" w:unhideWhenUsed="1"/>
     <w:lsdException w:name="HTML Typewriter" w:semiHidden="1" w:unhideWhenUsed="1"/>
     <w:lsdException w:name="HTML Variable" w:semiHidden="1" w:unhideWhenUsed="1"/>
-    <w:lsdException w:name="Normal Table" w:semiHidden="1" w:unhideWhenUsed="1"/>
     <w:lsdException w:name="annotation subject" w:semiHidden="1" w:unhideWhenUsed="1"/>
     <w:lsdException w:name="No List" w:semiHidden="1" w:unhideWhenUsed="1"/>
     <w:lsdException w:name="Outline List 1" w:semiHidden="1" w:unhideWhenUsed="1"/>
@@ -9258,11 +8188,9 @@
     <w:lsdException w:name="Table Subtle 1" w:semiHidden="1" w:unhideWhenUsed="1"/>
     <w:lsdException w:name="Table Subtle 2" w:semiHidden="1" w:unhideWhenUsed="1"/>
     <w:lsdException w:name="Table Web 1" w:semiHidden="1" w:unhideWhenUsed="1"/>
-    <w:lsdException w:name="Table Web 2" w:semiHidden="1" w:unhideWhenUsed="1"/>
     <w:lsdException w:name="Table Web 3" w:semiHidden="1" w:unhideWhenUsed="1"/>
     <w:lsdException w:name="Balloon Text" w:semiHidden="1" w:unhideWhenUsed="1"/>
     <w:lsdException w:name="Table Grid" w:uiPriority="39"/>
-    <w:lsdException w:name="Table Theme" w:semiHidden="1" w:unhideWhenUsed="1"/>
     <w:lsdException w:name="Placeholder Text" w:semiHidden="1"/>
     <w:lsdException w:name="No Spacing" w:uiPriority="1" w:qFormat="1"/>
     <w:lsdException w:name="Light Shading" w:uiPriority="60"/>
@@ -9478,19 +8406,21 @@
     <w:lsdException w:name="List Table 5 Dark Accent 6" w:uiPriority="50"/>
     <w:lsdException w:name="List Table 6 Colorful Accent 6" w:uiPriority="51"/>
     <w:lsdException w:name="List Table 7 Colorful Accent 6" w:uiPriority="52"/>
+    <w:lsdException w:name="Mention" w:semiHidden="1" w:unhideWhenUsed="1"/>
+    <w:lsdException w:name="Smart Hyperlink" w:semiHidden="1" w:unhideWhenUsed="1"/>
   </w:latentStyles>
   <w:style w:type="paragraph" w:default="1" w:styleId="Normal">
     <w:name w:val="Normal"/>
     <w:qFormat/>
     <w:rsid w:val="00125BCD"/>
   </w:style>
-  <w:style w:type="character" w:default="1" w:styleId="Fuentedeprrafopredeter">
+  <w:style w:type="character" w:default="1" w:styleId="DefaultParagraphFont">
     <w:name w:val="Default Paragraph Font"/>
     <w:uiPriority w:val="1"/>
     <w:semiHidden/>
     <w:unhideWhenUsed/>
   </w:style>
-  <w:style w:type="table" w:default="1" w:styleId="Tablanormal">
+  <w:style w:type="table" w:default="1" w:styleId="TableNormal">
     <w:name w:val="Normal Table"/>
     <w:uiPriority w:val="99"/>
     <w:semiHidden/>
@@ -9505,16 +8435,16 @@
       </w:tblCellMar>
     </w:tblPr>
   </w:style>
-  <w:style w:type="numbering" w:default="1" w:styleId="Sinlista">
+  <w:style w:type="numbering" w:default="1" w:styleId="NoList">
     <w:name w:val="No List"/>
     <w:uiPriority w:val="99"/>
     <w:semiHidden/>
     <w:unhideWhenUsed/>
   </w:style>
-  <w:style w:type="paragraph" w:styleId="Encabezado">
+  <w:style w:type="paragraph" w:styleId="Header">
     <w:name w:val="header"/>
     <w:basedOn w:val="Normal"/>
-    <w:link w:val="EncabezadoCar"/>
+    <w:link w:val="HeaderChar"/>
     <w:uiPriority w:val="99"/>
     <w:unhideWhenUsed/>
     <w:rsid w:val="00125BCD"/>
@@ -9526,17 +8456,17 @@
       <w:spacing w:after="0" w:line="240" w:lineRule="auto"/>
     </w:pPr>
   </w:style>
-  <w:style w:type="character" w:customStyle="1" w:styleId="EncabezadoCar">
-    <w:name w:val="Encabezado Car"/>
-    <w:basedOn w:val="Fuentedeprrafopredeter"/>
-    <w:link w:val="Encabezado"/>
+  <w:style w:type="character" w:customStyle="1" w:styleId="HeaderChar">
+    <w:name w:val="Header Char"/>
+    <w:basedOn w:val="DefaultParagraphFont"/>
+    <w:link w:val="Header"/>
     <w:uiPriority w:val="99"/>
     <w:rsid w:val="00125BCD"/>
   </w:style>
-  <w:style w:type="paragraph" w:styleId="Piedepgina">
+  <w:style w:type="paragraph" w:styleId="Footer">
     <w:name w:val="footer"/>
     <w:basedOn w:val="Normal"/>
-    <w:link w:val="PiedepginaCar"/>
+    <w:link w:val="FooterChar"/>
     <w:uiPriority w:val="99"/>
     <w:unhideWhenUsed/>
     <w:rsid w:val="00125BCD"/>
@@ -9548,16 +8478,16 @@
       <w:spacing w:after="0" w:line="240" w:lineRule="auto"/>
     </w:pPr>
   </w:style>
-  <w:style w:type="character" w:customStyle="1" w:styleId="PiedepginaCar">
-    <w:name w:val="Pie de página Car"/>
-    <w:basedOn w:val="Fuentedeprrafopredeter"/>
-    <w:link w:val="Piedepgina"/>
+  <w:style w:type="character" w:customStyle="1" w:styleId="FooterChar">
+    <w:name w:val="Footer Char"/>
+    <w:basedOn w:val="DefaultParagraphFont"/>
+    <w:link w:val="Footer"/>
     <w:uiPriority w:val="99"/>
     <w:rsid w:val="00125BCD"/>
   </w:style>
-  <w:style w:type="table" w:styleId="Tablaconcuadrcula">
+  <w:style w:type="table" w:styleId="TableGrid">
     <w:name w:val="Table Grid"/>
-    <w:basedOn w:val="Tablanormal"/>
+    <w:basedOn w:val="TableNormal"/>
     <w:uiPriority w:val="39"/>
     <w:rsid w:val="00125BCD"/>
     <w:pPr>
@@ -9581,7 +8511,7 @@
       </w:tblCellMar>
     </w:tblPr>
   </w:style>
-  <w:style w:type="paragraph" w:styleId="Prrafodelista">
+  <w:style w:type="paragraph" w:styleId="ListParagraph">
     <w:name w:val="List Paragraph"/>
     <w:basedOn w:val="Normal"/>
     <w:uiPriority w:val="34"/>
@@ -9592,11 +8522,11 @@
       <w:contextualSpacing/>
     </w:pPr>
   </w:style>
-  <w:style w:type="paragraph" w:styleId="Puesto">
+  <w:style w:type="paragraph" w:styleId="Title">
     <w:name w:val="Title"/>
     <w:basedOn w:val="Normal"/>
     <w:next w:val="Normal"/>
-    <w:link w:val="PuestoCar"/>
+    <w:link w:val="TitleChar"/>
     <w:uiPriority w:val="10"/>
     <w:qFormat/>
     <w:rsid w:val="00125BCD"/>
@@ -9612,10 +8542,10 @@
       <w:szCs w:val="56"/>
     </w:rPr>
   </w:style>
-  <w:style w:type="character" w:customStyle="1" w:styleId="PuestoCar">
-    <w:name w:val="Puesto Car"/>
-    <w:basedOn w:val="Fuentedeprrafopredeter"/>
-    <w:link w:val="Puesto"/>
+  <w:style w:type="character" w:customStyle="1" w:styleId="TitleChar">
+    <w:name w:val="Title Char"/>
+    <w:basedOn w:val="DefaultParagraphFont"/>
+    <w:link w:val="Title"/>
     <w:uiPriority w:val="10"/>
     <w:rsid w:val="00125BCD"/>
     <w:rPr>
@@ -9929,7 +8859,7 @@
 </file>
 
 <file path=customXml/itemProps1.xml><?xml version="1.0" encoding="utf-8"?>
-<ds:datastoreItem xmlns:ds="http://schemas.openxmlformats.org/officeDocument/2006/customXml" ds:itemID="{71E93311-C786-49DA-9547-36192B1B7CC0}">
+<ds:datastoreItem xmlns:ds="http://schemas.openxmlformats.org/officeDocument/2006/customXml" ds:itemID="{2A9E8063-AC6A-934A-BC78-C1D17A2256CA}">
   <ds:schemaRefs>
     <ds:schemaRef ds:uri="http://schemas.openxmlformats.org/officeDocument/2006/bibliography"/>
   </ds:schemaRefs>

--- a/Documentacion/Documentacion Externa.docx
+++ b/Documentacion/Documentacion Externa.docx
@@ -592,6 +592,8 @@
           <w:sz w:val="44"/>
         </w:rPr>
       </w:pPr>
+      <w:bookmarkStart w:id="0" w:name="_GoBack"/>
+      <w:bookmarkEnd w:id="0"/>
     </w:p>
     <w:p>
       <w:pPr>
@@ -6670,8 +6672,6 @@
           <w:u w:val="single"/>
         </w:rPr>
       </w:pPr>
-      <w:bookmarkStart w:id="0" w:name="_GoBack"/>
-      <w:bookmarkEnd w:id="0"/>
     </w:p>
     <w:p>
       <w:pPr>
@@ -6999,234 +6999,11 @@
 
 <file path=word/footer1.xml><?xml version="1.0" encoding="utf-8"?>
 <w:ftr xmlns:wpc="http://schemas.microsoft.com/office/word/2010/wordprocessingCanvas" xmlns:mo="http://schemas.microsoft.com/office/mac/office/2008/main" xmlns:mc="http://schemas.openxmlformats.org/markup-compatibility/2006" xmlns:mv="urn:schemas-microsoft-com:mac:vml" xmlns:o="urn:schemas-microsoft-com:office:office" xmlns:r="http://schemas.openxmlformats.org/officeDocument/2006/relationships" xmlns:m="http://schemas.openxmlformats.org/officeDocument/2006/math" xmlns:v="urn:schemas-microsoft-com:vml" xmlns:wp14="http://schemas.microsoft.com/office/word/2010/wordprocessingDrawing" xmlns:wp="http://schemas.openxmlformats.org/drawingml/2006/wordprocessingDrawing" xmlns:w10="urn:schemas-microsoft-com:office:word" xmlns:w="http://schemas.openxmlformats.org/wordprocessingml/2006/main" xmlns:w14="http://schemas.microsoft.com/office/word/2010/wordml" xmlns:w15="http://schemas.microsoft.com/office/word/2012/wordml" xmlns:wpg="http://schemas.microsoft.com/office/word/2010/wordprocessingGroup" xmlns:wpi="http://schemas.microsoft.com/office/word/2010/wordprocessingInk" xmlns:wne="http://schemas.microsoft.com/office/word/2006/wordml" xmlns:wps="http://schemas.microsoft.com/office/word/2010/wordprocessingShape" mc:Ignorable="w14 w15 wp14">
-  <w:sdt>
-    <w:sdtPr>
-      <w:id w:val="1067156246"/>
-      <w:docPartObj>
-        <w:docPartGallery w:val="Page Numbers (Bottom of Page)"/>
-        <w:docPartUnique/>
-      </w:docPartObj>
-    </w:sdtPr>
-    <w:sdtEndPr/>
-    <w:sdtContent>
-      <w:p>
-        <w:pPr>
-          <w:pStyle w:val="Footer"/>
-        </w:pPr>
-        <w:r>
-          <w:rPr>
-            <w:noProof/>
-            <w:lang w:val="en-US"/>
-          </w:rPr>
-          <mc:AlternateContent>
-            <mc:Choice Requires="wpg">
-              <w:drawing>
-                <wp:anchor distT="0" distB="0" distL="114300" distR="114300" simplePos="0" relativeHeight="251659264" behindDoc="0" locked="0" layoutInCell="1" allowOverlap="1" wp14:anchorId="42E7F755" wp14:editId="58085E01">
-                  <wp:simplePos x="0" y="0"/>
-                  <wp:positionH relativeFrom="margin">
-                    <wp:align>right</wp:align>
-                  </wp:positionH>
-                  <wp:positionV relativeFrom="page">
-                    <wp:align>bottom</wp:align>
-                  </wp:positionV>
-                  <wp:extent cx="436880" cy="716915"/>
-                  <wp:effectExtent l="7620" t="9525" r="12700" b="6985"/>
-                  <wp:wrapNone/>
-                  <wp:docPr id="2" name="Grupo 2"/>
-                  <wp:cNvGraphicFramePr>
-                    <a:graphicFrameLocks xmlns:a="http://schemas.openxmlformats.org/drawingml/2006/main"/>
-                  </wp:cNvGraphicFramePr>
-                  <a:graphic xmlns:a="http://schemas.openxmlformats.org/drawingml/2006/main">
-                    <a:graphicData uri="http://schemas.microsoft.com/office/word/2010/wordprocessingGroup">
-                      <wpg:wgp>
-                        <wpg:cNvGrpSpPr>
-                          <a:grpSpLocks/>
-                        </wpg:cNvGrpSpPr>
-                        <wpg:grpSpPr bwMode="auto">
-                          <a:xfrm>
-                            <a:off x="0" y="0"/>
-                            <a:ext cx="436880" cy="716915"/>
-                            <a:chOff x="1743" y="14699"/>
-                            <a:chExt cx="688" cy="1129"/>
-                          </a:xfrm>
-                        </wpg:grpSpPr>
-                        <wps:wsp>
-                          <wps:cNvPr id="3" name="AutoShape 77"/>
-                          <wps:cNvCnPr>
-                            <a:cxnSpLocks noChangeShapeType="1"/>
-                          </wps:cNvCnPr>
-                          <wps:spPr bwMode="auto">
-                            <a:xfrm flipV="1">
-                              <a:off x="2111" y="15387"/>
-                              <a:ext cx="0" cy="441"/>
-                            </a:xfrm>
-                            <a:prstGeom prst="straightConnector1">
-                              <a:avLst/>
-                            </a:prstGeom>
-                            <a:noFill/>
-                            <a:ln w="9525">
-                              <a:solidFill>
-                                <a:srgbClr val="7F7F7F"/>
-                              </a:solidFill>
-                              <a:round/>
-                              <a:headEnd/>
-                              <a:tailEnd/>
-                            </a:ln>
-                            <a:extLst>
-                              <a:ext uri="{909E8E84-426E-40DD-AFC4-6F175D3DCCD1}">
-                                <a14:hiddenFill xmlns:a14="http://schemas.microsoft.com/office/drawing/2010/main">
-                                  <a:noFill/>
-                                </a14:hiddenFill>
-                              </a:ext>
-                            </a:extLst>
-                          </wps:spPr>
-                          <wps:bodyPr/>
-                        </wps:wsp>
-                        <wps:wsp>
-                          <wps:cNvPr id="4" name="Rectangle 78"/>
-                          <wps:cNvSpPr>
-                            <a:spLocks noChangeArrowheads="1"/>
-                          </wps:cNvSpPr>
-                          <wps:spPr bwMode="auto">
-                            <a:xfrm>
-                              <a:off x="1743" y="14699"/>
-                              <a:ext cx="688" cy="688"/>
-                            </a:xfrm>
-                            <a:prstGeom prst="rect">
-                              <a:avLst/>
-                            </a:prstGeom>
-                            <a:noFill/>
-                            <a:ln w="9525">
-                              <a:solidFill>
-                                <a:srgbClr val="7F7F7F"/>
-                              </a:solidFill>
-                              <a:miter lim="800000"/>
-                              <a:headEnd/>
-                              <a:tailEnd/>
-                            </a:ln>
-                            <a:extLst>
-                              <a:ext uri="{909E8E84-426E-40DD-AFC4-6F175D3DCCD1}">
-                                <a14:hiddenFill xmlns:a14="http://schemas.microsoft.com/office/drawing/2010/main">
-                                  <a:solidFill>
-                                    <a:srgbClr val="FFFFFF"/>
-                                  </a:solidFill>
-                                </a14:hiddenFill>
-                              </a:ext>
-                            </a:extLst>
-                          </wps:spPr>
-                          <wps:txbx>
-                            <w:txbxContent>
-                              <w:p>
-                                <w:pPr>
-                                  <w:pStyle w:val="Footer"/>
-                                  <w:jc w:val="center"/>
-                                  <w:rPr>
-                                    <w:sz w:val="16"/>
-                                    <w:szCs w:val="16"/>
-                                  </w:rPr>
-                                </w:pPr>
-                                <w:r>
-                                  <w:fldChar w:fldCharType="begin"/>
-                                </w:r>
-                                <w:r>
-                                  <w:instrText>PAGE    \* MERGEFORMAT</w:instrText>
-                                </w:r>
-                                <w:r>
-                                  <w:fldChar w:fldCharType="separate"/>
-                                </w:r>
-                                <w:r>
-                                  <w:rPr>
-                                    <w:noProof/>
-                                    <w:sz w:val="16"/>
-                                    <w:szCs w:val="16"/>
-                                    <w:lang w:val="es-ES"/>
-                                  </w:rPr>
-                                  <w:t>12</w:t>
-                                </w:r>
-                                <w:r>
-                                  <w:rPr>
-                                    <w:sz w:val="16"/>
-                                    <w:szCs w:val="16"/>
-                                  </w:rPr>
-                                  <w:fldChar w:fldCharType="end"/>
-                                </w:r>
-                              </w:p>
-                            </w:txbxContent>
-                          </wps:txbx>
-                          <wps:bodyPr rot="0" vert="horz" wrap="square" lIns="91440" tIns="45720" rIns="91440" bIns="45720" anchor="ctr" anchorCtr="0" upright="1">
-                            <a:noAutofit/>
-                          </wps:bodyPr>
-                        </wps:wsp>
-                      </wpg:wgp>
-                    </a:graphicData>
-                  </a:graphic>
-                  <wp14:sizeRelH relativeFrom="page">
-                    <wp14:pctWidth>0</wp14:pctWidth>
-                  </wp14:sizeRelH>
-                  <wp14:sizeRelV relativeFrom="page">
-                    <wp14:pctHeight>0</wp14:pctHeight>
-                  </wp14:sizeRelV>
-                </wp:anchor>
-              </w:drawing>
-            </mc:Choice>
-            <mc:Fallback>
-              <w:pict>
-                <v:group w14:anchorId="42E7F755" id="Grupo 2" o:spid="_x0000_s1026" style="position:absolute;margin-left:-16.8pt;margin-top:0;width:34.4pt;height:56.45pt;z-index:251659264;mso-position-horizontal:right;mso-position-horizontal-relative:margin;mso-position-vertical:bottom;mso-position-vertical-relative:page" coordorigin="1743,14699" coordsize="688,1129" o:gfxdata="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">
-                  <v:shapetype id="_x0000_t32" coordsize="21600,21600" o:spt="32" o:oned="t" path="m,l21600,21600e" filled="f">
-                    <v:path arrowok="t" fillok="f" o:connecttype="none"/>
-                    <o:lock v:ext="edit" shapetype="t"/>
-                  </v:shapetype>
-                  <v:shape id="AutoShape 77" o:spid="_x0000_s1027" type="#_x0000_t32" style="position:absolute;left:2111;top:15387;width:0;height:441;flip:y;visibility:visible;mso-wrap-style:square" o:connectortype="straight" o:gfxdata="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" strokecolor="#7f7f7f"/>
-                  <v:rect id="Rectangle 78" o:spid="_x0000_s1028" style="position:absolute;left:1743;top:14699;width:688;height:688;visibility:visible;mso-wrap-style:square;v-text-anchor:middle" o:gfxdata="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" filled="f" strokecolor="#7f7f7f">
-                    <v:textbox>
-                      <w:txbxContent>
-                        <w:p>
-                          <w:pPr>
-                            <w:pStyle w:val="Piedepgina"/>
-                            <w:jc w:val="center"/>
-                            <w:rPr>
-                              <w:sz w:val="16"/>
-                              <w:szCs w:val="16"/>
-                            </w:rPr>
-                          </w:pPr>
-                          <w:r>
-                            <w:fldChar w:fldCharType="begin"/>
-                          </w:r>
-                          <w:r>
-                            <w:instrText>PAGE    \* MERGEFORMAT</w:instrText>
-                          </w:r>
-                          <w:r>
-                            <w:fldChar w:fldCharType="separate"/>
-                          </w:r>
-                          <w:r>
-                            <w:rPr>
-                              <w:noProof/>
-                              <w:sz w:val="16"/>
-                              <w:szCs w:val="16"/>
-                              <w:lang w:val="es-ES"/>
-                            </w:rPr>
-                            <w:t>13</w:t>
-                          </w:r>
-                          <w:r>
-                            <w:rPr>
-                              <w:sz w:val="16"/>
-                              <w:szCs w:val="16"/>
-                            </w:rPr>
-                            <w:fldChar w:fldCharType="end"/>
-                          </w:r>
-                        </w:p>
-                      </w:txbxContent>
-                    </v:textbox>
-                  </v:rect>
-                  <w10:wrap anchorx="margin" anchory="page"/>
-                </v:group>
-              </w:pict>
-            </mc:Fallback>
-          </mc:AlternateContent>
-        </w:r>
-      </w:p>
-    </w:sdtContent>
-  </w:sdt>
+  <w:p>
+    <w:pPr>
+      <w:pStyle w:val="Footer"/>
+    </w:pPr>
+  </w:p>
 </w:ftr>
 </file>
 
@@ -8143,6 +7920,7 @@
     <w:lsdException w:name="HTML Sample" w:semiHidden="1" w:unhideWhenUsed="1"/>
     <w:lsdException w:name="HTML Typewriter" w:semiHidden="1" w:unhideWhenUsed="1"/>
     <w:lsdException w:name="HTML Variable" w:semiHidden="1" w:unhideWhenUsed="1"/>
+    <w:lsdException w:name="Normal Table" w:semiHidden="1" w:unhideWhenUsed="1"/>
     <w:lsdException w:name="annotation subject" w:semiHidden="1" w:unhideWhenUsed="1"/>
     <w:lsdException w:name="No List" w:semiHidden="1" w:unhideWhenUsed="1"/>
     <w:lsdException w:name="Outline List 1" w:semiHidden="1" w:unhideWhenUsed="1"/>
@@ -8188,9 +7966,11 @@
     <w:lsdException w:name="Table Subtle 1" w:semiHidden="1" w:unhideWhenUsed="1"/>
     <w:lsdException w:name="Table Subtle 2" w:semiHidden="1" w:unhideWhenUsed="1"/>
     <w:lsdException w:name="Table Web 1" w:semiHidden="1" w:unhideWhenUsed="1"/>
+    <w:lsdException w:name="Table Web 2" w:semiHidden="1" w:unhideWhenUsed="1"/>
     <w:lsdException w:name="Table Web 3" w:semiHidden="1" w:unhideWhenUsed="1"/>
     <w:lsdException w:name="Balloon Text" w:semiHidden="1" w:unhideWhenUsed="1"/>
     <w:lsdException w:name="Table Grid" w:uiPriority="39"/>
+    <w:lsdException w:name="Table Theme" w:semiHidden="1" w:unhideWhenUsed="1"/>
     <w:lsdException w:name="Placeholder Text" w:semiHidden="1"/>
     <w:lsdException w:name="No Spacing" w:uiPriority="1" w:qFormat="1"/>
     <w:lsdException w:name="Light Shading" w:uiPriority="60"/>
@@ -8859,7 +8639,7 @@
 </file>
 
 <file path=customXml/itemProps1.xml><?xml version="1.0" encoding="utf-8"?>
-<ds:datastoreItem xmlns:ds="http://schemas.openxmlformats.org/officeDocument/2006/customXml" ds:itemID="{2A9E8063-AC6A-934A-BC78-C1D17A2256CA}">
+<ds:datastoreItem xmlns:ds="http://schemas.openxmlformats.org/officeDocument/2006/customXml" ds:itemID="{8C1F4A1A-8F18-CA4B-AB6C-FDC4303985A9}">
   <ds:schemaRefs>
     <ds:schemaRef ds:uri="http://schemas.openxmlformats.org/officeDocument/2006/bibliography"/>
   </ds:schemaRefs>
